--- a/NgDucHuy_TTTN_ThanhHa_2025.docx
+++ b/NgDucHuy_TTTN_ThanhHa_2025.docx
@@ -5496,13 +5496,10 @@
         <w:t xml:space="preserve">Đề tài được tổ chức gồm phần mở đầu, </w:t>
       </w:r>
       <w:r>
-        <w:rPr>
-          <w:highlight w:val="yellow"/>
-        </w:rPr>
-        <w:t>x</w:t>
-      </w:r>
-      <w:r>
-        <w:t xml:space="preserve"> chương nội dung và phần kết luận...</w:t>
+        <w:t xml:space="preserve">4 </w:t>
+      </w:r>
+      <w:r>
+        <w:t>chương nội dung và phần kết luận.</w:t>
       </w:r>
     </w:p>
     <w:p>
@@ -5561,6 +5558,15 @@
         </w:rPr>
         <w:t xml:space="preserve">: </w:t>
       </w:r>
+      <w:r>
+        <w:rPr>
+          <w:color w:val="000000"/>
+        </w:rPr>
+        <w:t xml:space="preserve">Tổng quan về SDC và </w:t>
+      </w:r>
+      <w:r>
+        <w:t>Phân tích nghiệp vụ</w:t>
+      </w:r>
     </w:p>
     <w:p>
       <w:pPr>
@@ -5593,6 +5599,12 @@
         </w:rPr>
         <w:t>:</w:t>
       </w:r>
+      <w:r>
+        <w:rPr>
+          <w:color w:val="000000"/>
+        </w:rPr>
+        <w:t xml:space="preserve"> Cơ sở lý thuyết của phân tích nghiệp vụ</w:t>
+      </w:r>
     </w:p>
     <w:p>
       <w:pPr>
@@ -5624,6 +5636,12 @@
         </w:rPr>
         <w:t>:</w:t>
       </w:r>
+      <w:r>
+        <w:rPr>
+          <w:color w:val="000000"/>
+        </w:rPr>
+        <w:t xml:space="preserve"> Phân tích nghiệp vụ cho …</w:t>
+      </w:r>
     </w:p>
     <w:p>
       <w:pPr>
@@ -5655,6 +5673,12 @@
         </w:rPr>
         <w:t xml:space="preserve">: </w:t>
       </w:r>
+      <w:r>
+        <w:rPr>
+          <w:color w:val="000000"/>
+        </w:rPr>
+        <w:t>Kết quả đạt được</w:t>
+      </w:r>
     </w:p>
     <w:p>
       <w:pPr>
@@ -5691,47 +5715,32 @@
         <w:t>TỔNG</w:t>
       </w:r>
       <w:r>
-        <w:t xml:space="preserve"> QUAN … </w:t>
+        <w:t xml:space="preserve"> QUAN</w:t>
       </w:r>
       <w:bookmarkEnd w:id="25"/>
       <w:bookmarkEnd w:id="26"/>
+      <w:r>
+        <w:t xml:space="preserve"> SDC VÀ BUSINESS ANALYST</w:t>
+      </w:r>
     </w:p>
     <w:p>
       <w:pPr>
         <w:pStyle w:val="Heading2"/>
       </w:pPr>
-      <w:bookmarkStart w:id="27" w:name="_Toc138538926"/>
-      <w:bookmarkStart w:id="28" w:name="_Toc138540889"/>
-      <w:r>
-        <w:t>Mục 1.1</w:t>
-      </w:r>
-      <w:bookmarkEnd w:id="27"/>
-      <w:bookmarkEnd w:id="28"/>
+      <w:r>
+        <w:t>Giới thiệu về công ty phát triển phần mềm SDC</w:t>
+      </w:r>
     </w:p>
     <w:p>
       <w:pPr>
         <w:pStyle w:val="Heading3"/>
       </w:pPr>
-      <w:bookmarkStart w:id="29" w:name="_Toc138538927"/>
-      <w:bookmarkStart w:id="30" w:name="_Toc138540890"/>
-      <w:r>
-        <w:t>Mục 1.1.1</w:t>
-      </w:r>
-      <w:bookmarkEnd w:id="29"/>
-      <w:bookmarkEnd w:id="30"/>
-      <w:r>
-        <w:t xml:space="preserve"> </w:t>
-      </w:r>
-    </w:p>
-    <w:p>
-      <w:r>
-        <w:t>Ngôn ngữ lập trình … [1].</w:t>
-      </w:r>
-    </w:p>
-    <w:p>
-      <w:pPr>
-        <w:spacing w:after="120"/>
-        <w:ind w:firstLine="0"/>
+      <w:r>
+        <w:t>Tổng quan về SDC</w:t>
+      </w:r>
+    </w:p>
+    <w:p>
+      <w:pPr>
         <w:jc w:val="center"/>
       </w:pPr>
       <w:r>
@@ -5739,34 +5748,47 @@
           <w:noProof/>
         </w:rPr>
         <w:drawing>
-          <wp:inline distT="0" distB="0" distL="0" distR="0" wp14:anchorId="7847CB18" wp14:editId="754741E4">
-            <wp:extent cx="2141855" cy="2141855"/>
+          <wp:inline distT="0" distB="0" distL="0" distR="0" wp14:anchorId="47BE3DA2" wp14:editId="558EAB17">
+            <wp:extent cx="1435100" cy="1435100"/>
             <wp:effectExtent l="0" t="0" r="0" b="0"/>
-            <wp:docPr id="7" name="image2.jpg" descr="C:\Users\PHAN DINH VAN\AppData\Local\Microsoft\Windows\INetCache\Content.MSO\ABBFFA6A.tmp"/>
-            <wp:cNvGraphicFramePr/>
+            <wp:docPr id="623615740" name="Picture 1" descr="Hệ thống tra cứu điểm thi"/>
+            <wp:cNvGraphicFramePr>
+              <a:graphicFrameLocks xmlns:a="http://schemas.openxmlformats.org/drawingml/2006/main" noChangeAspect="1"/>
+            </wp:cNvGraphicFramePr>
             <a:graphic xmlns:a="http://schemas.openxmlformats.org/drawingml/2006/main">
               <a:graphicData uri="http://schemas.openxmlformats.org/drawingml/2006/picture">
                 <pic:pic xmlns:pic="http://schemas.openxmlformats.org/drawingml/2006/picture">
                   <pic:nvPicPr>
-                    <pic:cNvPr id="0" name="image2.jpg" descr="C:\Users\PHAN DINH VAN\AppData\Local\Microsoft\Windows\INetCache\Content.MSO\ABBFFA6A.tmp"/>
-                    <pic:cNvPicPr preferRelativeResize="0"/>
+                    <pic:cNvPr id="0" name="Picture 1" descr="Hệ thống tra cứu điểm thi"/>
+                    <pic:cNvPicPr>
+                      <a:picLocks noChangeAspect="1" noChangeArrowheads="1"/>
+                    </pic:cNvPicPr>
                   </pic:nvPicPr>
                   <pic:blipFill>
-                    <a:blip r:embed="rId19"/>
+                    <a:blip r:embed="rId19">
+                      <a:extLst>
+                        <a:ext uri="{28A0092B-C50C-407E-A947-70E740481C1C}">
+                          <a14:useLocalDpi xmlns:a14="http://schemas.microsoft.com/office/drawing/2010/main" val="0"/>
+                        </a:ext>
+                      </a:extLst>
+                    </a:blip>
                     <a:srcRect/>
                     <a:stretch>
                       <a:fillRect/>
                     </a:stretch>
                   </pic:blipFill>
-                  <pic:spPr>
+                  <pic:spPr bwMode="auto">
                     <a:xfrm>
                       <a:off x="0" y="0"/>
-                      <a:ext cx="2141855" cy="2141855"/>
+                      <a:ext cx="1435100" cy="1435100"/>
                     </a:xfrm>
                     <a:prstGeom prst="rect">
                       <a:avLst/>
                     </a:prstGeom>
-                    <a:ln/>
+                    <a:noFill/>
+                    <a:ln>
+                      <a:noFill/>
+                    </a:ln>
                   </pic:spPr>
                 </pic:pic>
               </a:graphicData>
@@ -5776,108 +5798,63 @@
       </w:r>
     </w:p>
     <w:p>
-      <w:pPr>
-        <w:pStyle w:val="Caption"/>
-        <w:rPr>
-          <w:color w:val="000000"/>
-        </w:rPr>
-      </w:pPr>
-      <w:bookmarkStart w:id="31" w:name="_Ref138538364"/>
-      <w:r>
-        <w:t xml:space="preserve">Hình </w:t>
-      </w:r>
-      <w:r>
-        <w:fldChar w:fldCharType="begin"/>
-      </w:r>
-      <w:r>
-        <w:instrText xml:space="preserve"> STYLEREF 1 \s </w:instrText>
-      </w:r>
-      <w:r>
-        <w:fldChar w:fldCharType="separate"/>
-      </w:r>
-      <w:r>
-        <w:rPr>
-          <w:noProof/>
-        </w:rPr>
-        <w:t>1</w:t>
-      </w:r>
-      <w:r>
-        <w:rPr>
-          <w:noProof/>
-        </w:rPr>
-        <w:fldChar w:fldCharType="end"/>
-      </w:r>
-      <w:r>
-        <w:t>.</w:t>
-      </w:r>
-      <w:r>
-        <w:fldChar w:fldCharType="begin"/>
-      </w:r>
-      <w:r>
-        <w:instrText xml:space="preserve"> SEQ Hình \* ARABIC \s 1 </w:instrText>
-      </w:r>
-      <w:r>
-        <w:fldChar w:fldCharType="separate"/>
-      </w:r>
-      <w:r>
-        <w:rPr>
-          <w:noProof/>
-        </w:rPr>
-        <w:t>1</w:t>
-      </w:r>
-      <w:r>
-        <w:rPr>
-          <w:noProof/>
-        </w:rPr>
-        <w:fldChar w:fldCharType="end"/>
-      </w:r>
-      <w:bookmarkEnd w:id="31"/>
-      <w:r>
-        <w:t xml:space="preserve"> </w:t>
-      </w:r>
-      <w:r>
-        <w:rPr>
-          <w:color w:val="000000"/>
-        </w:rPr>
-        <w:t xml:space="preserve">Ngôn ngữ lập trình Python </w:t>
-      </w:r>
-    </w:p>
-    <w:p>
-      <w:r>
-        <w:t>Ngôn ngữ lập trình Python (</w:t>
-      </w:r>
-      <w:r>
-        <w:fldChar w:fldCharType="begin"/>
-      </w:r>
-      <w:r>
-        <w:instrText xml:space="preserve"> REF _Ref138538364 \h </w:instrText>
-      </w:r>
-      <w:r>
-        <w:fldChar w:fldCharType="separate"/>
-      </w:r>
-      <w:r>
-        <w:t xml:space="preserve">Hình </w:t>
-      </w:r>
-      <w:r>
-        <w:rPr>
-          <w:noProof/>
-        </w:rPr>
-        <w:t>1</w:t>
-      </w:r>
-      <w:r>
-        <w:t>.</w:t>
-      </w:r>
-      <w:r>
-        <w:rPr>
-          <w:noProof/>
-        </w:rPr>
-        <w:t>1</w:t>
-      </w:r>
-      <w:r>
-        <w:fldChar w:fldCharType="end"/>
-      </w:r>
-      <w:r>
-        <w:t xml:space="preserve">) là ngôn ngữ </w:t>
+      <w:r>
+        <w:t xml:space="preserve">Trung tâm phát triển phần mềm, Đại học Đà Nẵng (Tên viết tắt là SDC – Software Development Centre) là một thành viên trực thuộc Đại học Đà Nẵng, được thành lập theo Quyết định số 4587/QĐ-BGDĐT-TCCB ngày 31/10/2000 của Bộ trưởng Bộ Giáo dục &amp; Đào tạo và hoạt động theo Giấy phép hoạt động khoa học và công nghệ số A-482 ngày 09/02/2006 của Bộ Trưởng Bộ Khoa học và Công nghệ. </w:t>
+      </w:r>
+    </w:p>
+    <w:p>
+      <w:r>
+        <w:t>Trung tâm PTPM là tổ chức khoa học và công nghệ công lập tự bảo đảm chi thường xuyên, hoạt động theo cơ chế tự chủ quy định tại Nghị định số 54/2016/NĐ-CP ngày 14 tháng 6 năm 2016 của Chính phủ quy định cơ chế tự chủ của tổ chức khoa học và công nghệ công lập</w:t>
+      </w:r>
+    </w:p>
+    <w:p>
+      <w:pPr>
+        <w:rPr>
+          <w:lang w:val="en-VN"/>
+        </w:rPr>
+      </w:pPr>
+      <w:r>
+        <w:rPr>
+          <w:lang w:val="en-VN"/>
+        </w:rPr>
+        <w:t xml:space="preserve">Trung tâm phát triển phần mềm SDC có trụ sở chinh tại 41 Lê Duẩn, Quận Hải Châu, TP Đà Nẵng </w:t>
+      </w:r>
+    </w:p>
+    <w:p>
+      <w:pPr>
+        <w:rPr>
+          <w:lang w:val="en-VN"/>
+        </w:rPr>
+      </w:pPr>
+      <w:r>
+        <w:rPr>
+          <w:lang w:val="en-VN"/>
+        </w:rPr>
+        <w:t>SDC là nơi Nghiên cứu, phát triển hạ tầng về CNTT-TT; Hoạt động sản xuất, kinh doanh; triển khai ứng dụng, phát triển phần mềm, chuyển giao công nghệ, tư vấn các giải pháp trong lĩnh vực CNTT-TT</w:t>
+      </w:r>
+      <w:r>
+        <w:rPr>
+          <w:lang w:val="en-VN"/>
+        </w:rPr>
+        <w:t xml:space="preserve">. </w:t>
+      </w:r>
+      <w:r>
+        <w:rPr>
+          <w:lang w:val="en-VN"/>
+        </w:rPr>
+        <w:t>Đào tạo, bồi dưỡng nguồn nhân lực kinh tế, kỹ thuật chất lượng cao</w:t>
+      </w:r>
+      <w:r>
+        <w:rPr>
+          <w:lang w:val="en-VN"/>
+        </w:rPr>
+        <w:t xml:space="preserve">. </w:t>
+      </w:r>
+      <w:r>
+        <w:rPr>
+          <w:lang w:val="en-VN"/>
+        </w:rPr>
+        <w:t>Tư vấn &amp; chuyển giao Khoa học công nghệ</w:t>
       </w:r>
     </w:p>
     <w:p>
@@ -5894,45 +5871,1467 @@
         <w:jc w:val="center"/>
         <w:rPr>
           <w:color w:val="000000"/>
+          <w:lang w:val="en-VN"/>
         </w:rPr>
       </w:pPr>
     </w:p>
     <w:p>
       <w:pPr>
         <w:pStyle w:val="Heading3"/>
-      </w:pPr>
-      <w:bookmarkStart w:id="32" w:name="_Toc138538928"/>
-      <w:bookmarkStart w:id="33" w:name="_Toc138540891"/>
-      <w:r>
-        <w:t>Mục 1.1.2</w:t>
-      </w:r>
-      <w:bookmarkEnd w:id="32"/>
-      <w:bookmarkEnd w:id="33"/>
-      <w:r>
+        <w:rPr>
+          <w:lang w:val="en-VN"/>
+        </w:rPr>
+      </w:pPr>
+      <w:r>
+        <w:rPr>
+          <w:lang w:val="en-VN"/>
+        </w:rPr>
+        <w:t>Tầm nhìn và sứ mệnh</w:t>
+      </w:r>
+    </w:p>
+    <w:p>
+      <w:pPr>
+        <w:pStyle w:val="ListParagraph"/>
+        <w:numPr>
+          <w:ilvl w:val="1"/>
+          <w:numId w:val="4"/>
+        </w:numPr>
+        <w:ind w:left="709"/>
+        <w:rPr>
+          <w:lang w:val="en-VN"/>
+        </w:rPr>
+      </w:pPr>
+      <w:r>
+        <w:rPr>
+          <w:lang w:val="en-VN"/>
+        </w:rPr>
+        <w:t>Tầm nhìn</w:t>
+      </w:r>
+    </w:p>
+    <w:p>
+      <w:pPr>
+        <w:rPr>
+          <w:lang w:val="en-VN"/>
+        </w:rPr>
+      </w:pPr>
+      <w:r>
+        <w:rPr>
+          <w:lang w:val="en-VN"/>
+        </w:rPr>
+        <w:lastRenderedPageBreak/>
+        <w:t>Trở thành Trung tâm hàng đầu ở khu vực miền Trung, Tây Nguyên về đào tạo, nghiên cứu khoa học và chuyển giao công nghệ tiên tiến, đặc biệt là hướng vào các ứng dụng nhằm góp phần đẩy mạnh sự nghiệp công nghiệp hóa, hiện đại hóa đất nước.</w:t>
+      </w:r>
+    </w:p>
+    <w:p>
+      <w:pPr>
+        <w:pStyle w:val="ListParagraph"/>
+        <w:numPr>
+          <w:ilvl w:val="1"/>
+          <w:numId w:val="4"/>
+        </w:numPr>
+        <w:ind w:left="709"/>
+        <w:rPr>
+          <w:lang w:val="en-VN"/>
+        </w:rPr>
+      </w:pPr>
+      <w:r>
+        <w:rPr>
+          <w:lang w:val="en-VN"/>
+        </w:rPr>
+        <w:t>Sứ mệnh</w:t>
+      </w:r>
+    </w:p>
+    <w:p>
+      <w:pPr>
+        <w:rPr>
+          <w:lang w:val="en-VN"/>
+        </w:rPr>
+      </w:pPr>
+      <w:r>
+        <w:rPr>
+          <w:lang w:val="en-VN"/>
+        </w:rPr>
+        <w:t>SDC có nhiệm vụ đào tạo nguồn nhân lực chất lượng cao các ngành kinh tế, kỹ thuật liên quan đến công nghệ thông tin góp phần tích cực vào sự nghiệp phát triển kinh tế xã hội cho các Tỉnh, Thành phố miền Trungvà Tây Nguyên.</w:t>
+      </w:r>
+    </w:p>
+    <w:p>
+      <w:pPr>
+        <w:rPr>
+          <w:lang w:val="en-VN"/>
+        </w:rPr>
+      </w:pPr>
+      <w:r>
+        <w:rPr>
+          <w:lang w:val="en-VN"/>
+        </w:rPr>
+        <w:t>Là điểm đến để hợp tác phát triển lĩnh vực công nghệ thông tin, công nghệ mạng và truyền thông của cán bộ kỹ thuật, các nhà đầu tư trong nước và quốc tế.</w:t>
+      </w:r>
+    </w:p>
+    <w:p>
+      <w:pPr>
+        <w:rPr>
+          <w:lang w:val="en-VN"/>
+        </w:rPr>
+      </w:pPr>
+      <w:r>
+        <w:rPr>
+          <w:lang w:val="en-VN"/>
+        </w:rPr>
+        <w:t>Phát triển phần mềm &amp; các giải pháp CNTT cho các cá nhân, tổ chức trong và ngoài nước.</w:t>
+      </w:r>
+    </w:p>
+    <w:p>
+      <w:pPr>
+        <w:rPr>
+          <w:lang w:val="en-VN"/>
+        </w:rPr>
+      </w:pPr>
+      <w:r>
+        <w:rPr>
+          <w:lang w:val="en-VN"/>
+        </w:rPr>
+        <w:t>Gia công phần mềm.</w:t>
+      </w:r>
+    </w:p>
+    <w:p>
+      <w:pPr>
+        <w:pStyle w:val="Heading3"/>
+        <w:rPr>
+          <w:lang w:val="en-VN"/>
+        </w:rPr>
+      </w:pPr>
+      <w:r>
+        <w:rPr>
+          <w:lang w:val="en-VN"/>
+        </w:rPr>
+        <w:t>Giá trị cốt lõi v</w:t>
+      </w:r>
+      <w:r>
+        <w:rPr>
+          <w:lang w:val="en-VN"/>
+        </w:rPr>
+        <w:t>à chuẩn mực văn hóa</w:t>
+      </w:r>
+    </w:p>
+    <w:p>
+      <w:pPr>
+        <w:pStyle w:val="ListParagraph"/>
+        <w:numPr>
+          <w:ilvl w:val="4"/>
+          <w:numId w:val="4"/>
+        </w:numPr>
+        <w:ind w:left="709"/>
+        <w:rPr>
+          <w:lang w:val="en-VN"/>
+        </w:rPr>
+      </w:pPr>
+      <w:r>
+        <w:rPr>
+          <w:lang w:val="en-VN"/>
+        </w:rPr>
+        <w:t>Giá trị cốt lõi</w:t>
+      </w:r>
+    </w:p>
+    <w:p>
+      <w:pPr>
+        <w:pStyle w:val="ListParagraph"/>
+        <w:numPr>
+          <w:ilvl w:val="0"/>
+          <w:numId w:val="1"/>
+        </w:numPr>
+        <w:ind w:left="851"/>
+        <w:rPr>
+          <w:lang w:val="en-VN"/>
+        </w:rPr>
+      </w:pPr>
+      <w:r>
+        <w:rPr>
+          <w:lang w:val="en-VN"/>
+        </w:rPr>
+        <w:t>Minh bạch</w:t>
+      </w:r>
+    </w:p>
+    <w:p>
+      <w:pPr>
+        <w:pStyle w:val="ListParagraph"/>
+        <w:numPr>
+          <w:ilvl w:val="0"/>
+          <w:numId w:val="1"/>
+        </w:numPr>
+        <w:ind w:left="851"/>
+        <w:rPr>
+          <w:lang w:val="en-VN"/>
+        </w:rPr>
+      </w:pPr>
+      <w:r>
+        <w:rPr>
+          <w:lang w:val="en-VN"/>
+        </w:rPr>
+        <w:t>Đồng thuận</w:t>
+      </w:r>
+    </w:p>
+    <w:p>
+      <w:pPr>
+        <w:pStyle w:val="ListParagraph"/>
+        <w:numPr>
+          <w:ilvl w:val="0"/>
+          <w:numId w:val="1"/>
+        </w:numPr>
+        <w:ind w:left="851"/>
+        <w:rPr>
+          <w:lang w:val="en-VN"/>
+        </w:rPr>
+      </w:pPr>
+      <w:r>
+        <w:rPr>
+          <w:lang w:val="en-VN"/>
+        </w:rPr>
+        <w:t>Uy tín</w:t>
+      </w:r>
+    </w:p>
+    <w:p>
+      <w:pPr>
+        <w:pStyle w:val="ListParagraph"/>
+        <w:numPr>
+          <w:ilvl w:val="0"/>
+          <w:numId w:val="1"/>
+        </w:numPr>
+        <w:ind w:left="851"/>
+        <w:rPr>
+          <w:lang w:val="en-VN"/>
+        </w:rPr>
+      </w:pPr>
+      <w:r>
+        <w:rPr>
+          <w:lang w:val="en-VN"/>
+        </w:rPr>
+        <w:t>Sáng taọ</w:t>
+      </w:r>
+    </w:p>
+    <w:p>
+      <w:pPr>
+        <w:pStyle w:val="ListParagraph"/>
+        <w:numPr>
+          <w:ilvl w:val="0"/>
+          <w:numId w:val="1"/>
+        </w:numPr>
+        <w:ind w:left="851"/>
+        <w:rPr>
+          <w:lang w:val="en-VN"/>
+        </w:rPr>
+      </w:pPr>
+      <w:r>
+        <w:rPr>
+          <w:lang w:val="en-VN"/>
+        </w:rPr>
+        <w:t>Trách nhiệm</w:t>
+      </w:r>
+    </w:p>
+    <w:p>
+      <w:pPr>
+        <w:pStyle w:val="ListParagraph"/>
+        <w:numPr>
+          <w:ilvl w:val="4"/>
+          <w:numId w:val="4"/>
+        </w:numPr>
+        <w:ind w:left="709"/>
+        <w:rPr>
+          <w:lang w:val="en-VN"/>
+        </w:rPr>
+      </w:pPr>
+      <w:r>
+        <w:rPr>
+          <w:lang w:val="en-VN"/>
+        </w:rPr>
+        <w:t>Chuẩn mực văn hóa</w:t>
+      </w:r>
+    </w:p>
+    <w:p>
+      <w:pPr>
+        <w:pStyle w:val="ListParagraph"/>
+        <w:numPr>
+          <w:ilvl w:val="0"/>
+          <w:numId w:val="1"/>
+        </w:numPr>
+        <w:ind w:left="851"/>
+        <w:rPr>
+          <w:lang w:val="en-VN"/>
+        </w:rPr>
+      </w:pPr>
+      <w:r>
+        <w:rPr>
+          <w:lang w:val="en-VN"/>
+        </w:rPr>
+        <w:t xml:space="preserve">Sản phẩm dịch vụ </w:t>
+      </w:r>
+      <w:r>
+        <w:rPr>
+          <w:lang w:val="en-VN"/>
+        </w:rPr>
+        <w:t>chất lượng cao</w:t>
+      </w:r>
+    </w:p>
+    <w:p>
+      <w:pPr>
+        <w:pStyle w:val="ListParagraph"/>
+        <w:numPr>
+          <w:ilvl w:val="0"/>
+          <w:numId w:val="1"/>
+        </w:numPr>
+        <w:ind w:left="851"/>
+        <w:rPr>
+          <w:lang w:val="en-VN"/>
+        </w:rPr>
+      </w:pPr>
+      <w:r>
+        <w:rPr>
+          <w:lang w:val="en-VN"/>
+        </w:rPr>
+        <w:t>Lịch sự và vui vẻ</w:t>
+      </w:r>
+    </w:p>
+    <w:p>
+      <w:pPr>
+        <w:pStyle w:val="ListParagraph"/>
+        <w:numPr>
+          <w:ilvl w:val="0"/>
+          <w:numId w:val="1"/>
+        </w:numPr>
+        <w:ind w:left="851"/>
+        <w:rPr>
+          <w:lang w:val="en-VN"/>
+        </w:rPr>
+      </w:pPr>
+      <w:r>
+        <w:rPr>
+          <w:lang w:val="en-VN"/>
+        </w:rPr>
+        <w:t>Minh bạch và hợp tác</w:t>
+      </w:r>
+    </w:p>
+    <w:p>
+      <w:pPr>
+        <w:pStyle w:val="ListParagraph"/>
+        <w:numPr>
+          <w:ilvl w:val="0"/>
+          <w:numId w:val="1"/>
+        </w:numPr>
+        <w:ind w:left="851"/>
+        <w:rPr>
+          <w:lang w:val="en-VN"/>
+        </w:rPr>
+      </w:pPr>
+      <w:r>
+        <w:rPr>
+          <w:lang w:val="en-VN"/>
+        </w:rPr>
+        <w:t>Nhanh chóng và chính xác</w:t>
+      </w:r>
+    </w:p>
+    <w:p>
+      <w:pPr>
+        <w:pStyle w:val="ListParagraph"/>
+        <w:numPr>
+          <w:ilvl w:val="0"/>
+          <w:numId w:val="1"/>
+        </w:numPr>
+        <w:ind w:left="851"/>
+        <w:rPr>
+          <w:lang w:val="en-VN"/>
+        </w:rPr>
+      </w:pPr>
+      <w:r>
+        <w:rPr>
+          <w:lang w:val="en-VN"/>
+        </w:rPr>
+        <w:t>Tận tụy và sáng tạo</w:t>
+      </w:r>
+    </w:p>
+    <w:p>
+      <w:pPr>
+        <w:pStyle w:val="Heading3"/>
+        <w:rPr>
+          <w:lang w:val="en-VN"/>
+        </w:rPr>
+      </w:pPr>
+      <w:r>
+        <w:rPr>
+          <w:lang w:val="en-VN"/>
+        </w:rPr>
+        <w:t>Thành tích đạt được</w:t>
+      </w:r>
+    </w:p>
+    <w:p>
+      <w:pPr>
+        <w:rPr>
+          <w:lang w:val="en-VN"/>
+        </w:rPr>
+      </w:pPr>
+      <w:r>
+        <w:rPr>
+          <w:lang w:val="en-VN"/>
+        </w:rPr>
+        <w:t xml:space="preserve">Qua 18 năm thành lập và phát triển, SDC đã gặt hái được nhiều thành tựu trên tất cả các lĩnh vực hoạt động nghiên cứu khoa học, kỹ thuật và đào tạo. Về </w:t>
+      </w:r>
+      <w:r>
+        <w:rPr>
+          <w:lang w:val="en-VN"/>
+        </w:rPr>
+        <w:lastRenderedPageBreak/>
+        <w:t xml:space="preserve">nghiên cứu và phát triển sản phẩm phần mềm đã đạt được 06 giải thưởng Công nghệ thông tin cấp quốc gia: </w:t>
+      </w:r>
+    </w:p>
+    <w:p>
+      <w:pPr>
+        <w:pStyle w:val="ListParagraph"/>
+        <w:ind w:left="851" w:firstLine="0"/>
+        <w:rPr>
+          <w:b/>
+          <w:bCs/>
+          <w:lang w:val="en-VN"/>
+        </w:rPr>
+      </w:pPr>
+      <w:r>
+        <w:rPr>
+          <w:b/>
+          <w:bCs/>
+          <w:lang w:val="en-VN"/>
+        </w:rPr>
+        <w:t>Giải thưởng Trí tuệ Việt Nam:</w:t>
+      </w:r>
+    </w:p>
+    <w:p>
+      <w:pPr>
+        <w:pStyle w:val="ListParagraph"/>
+        <w:numPr>
+          <w:ilvl w:val="0"/>
+          <w:numId w:val="1"/>
+        </w:numPr>
+        <w:ind w:left="851"/>
+        <w:rPr>
+          <w:lang w:val="en-VN"/>
+        </w:rPr>
+      </w:pPr>
+      <w:r>
+        <w:rPr>
+          <w:lang w:val="en-VN"/>
+        </w:rPr>
+        <w:t>Năm 2002: Phần mềm Bản đồ số hóa thành phố Đà Nẵng</w:t>
+      </w:r>
+    </w:p>
+    <w:p>
+      <w:pPr>
+        <w:pStyle w:val="ListParagraph"/>
+        <w:numPr>
+          <w:ilvl w:val="0"/>
+          <w:numId w:val="1"/>
+        </w:numPr>
+        <w:ind w:left="851"/>
+        <w:rPr>
+          <w:lang w:val="en-VN"/>
+        </w:rPr>
+      </w:pPr>
+      <w:r>
+        <w:rPr>
+          <w:lang w:val="en-VN"/>
+        </w:rPr>
+        <w:t>Năm 2003: Phần mềm Quản lý tín dụng</w:t>
+      </w:r>
+    </w:p>
+    <w:p>
+      <w:pPr>
+        <w:pStyle w:val="ListParagraph"/>
+        <w:numPr>
+          <w:ilvl w:val="0"/>
+          <w:numId w:val="1"/>
+        </w:numPr>
+        <w:ind w:left="851"/>
+        <w:rPr>
+          <w:lang w:val="en-VN"/>
+        </w:rPr>
+      </w:pPr>
+      <w:r>
+        <w:rPr>
+          <w:lang w:val="en-VN"/>
+        </w:rPr>
+        <w:t xml:space="preserve">Năm 2004: Phần mềm Mô phỏng phân tích kim loại bằng phương pháp quang phổ, hấp thụ nguyên tử </w:t>
+      </w:r>
+    </w:p>
+    <w:p>
+      <w:pPr>
+        <w:pStyle w:val="ListParagraph"/>
+        <w:ind w:left="851" w:firstLine="0"/>
+        <w:rPr>
+          <w:b/>
+          <w:bCs/>
+          <w:lang w:val="en-VN"/>
+        </w:rPr>
+      </w:pPr>
+      <w:r>
+        <w:rPr>
+          <w:b/>
+          <w:bCs/>
+          <w:lang w:val="en-VN"/>
+        </w:rPr>
+        <w:t xml:space="preserve">Giải thưởng Nhân tài Đất Việt: </w:t>
+      </w:r>
+    </w:p>
+    <w:p>
+      <w:pPr>
+        <w:pStyle w:val="ListParagraph"/>
+        <w:numPr>
+          <w:ilvl w:val="0"/>
+          <w:numId w:val="1"/>
+        </w:numPr>
+        <w:ind w:left="851"/>
+        <w:rPr>
+          <w:lang w:val="en-VN"/>
+        </w:rPr>
+      </w:pPr>
+      <w:r>
+        <w:rPr>
+          <w:lang w:val="en-VN"/>
+        </w:rPr>
+        <w:t>Năm 2006: Phân mềm quản lý Đào tạo Trung cấp Chuyên nghiệp và Đào tạo nghề</w:t>
+      </w:r>
+    </w:p>
+    <w:p>
+      <w:pPr>
+        <w:pStyle w:val="ListParagraph"/>
+        <w:numPr>
+          <w:ilvl w:val="0"/>
+          <w:numId w:val="1"/>
+        </w:numPr>
+        <w:ind w:left="851"/>
+        <w:rPr>
+          <w:lang w:val="en-VN"/>
+        </w:rPr>
+      </w:pPr>
+      <w:r>
+        <w:rPr>
+          <w:lang w:val="en-VN"/>
+        </w:rPr>
+        <w:t xml:space="preserve">Năm 2007: Sản phẩm phần mềm Quản lý đào tạo Tín chỉ. </w:t>
+      </w:r>
+    </w:p>
+    <w:p>
+      <w:pPr>
+        <w:pStyle w:val="ListParagraph"/>
+        <w:ind w:left="851" w:firstLine="0"/>
+        <w:rPr>
+          <w:b/>
+          <w:bCs/>
+          <w:lang w:val="en-VN"/>
+        </w:rPr>
+      </w:pPr>
+      <w:r>
+        <w:rPr>
+          <w:b/>
+          <w:bCs/>
+          <w:lang w:val="en-VN"/>
+        </w:rPr>
+        <w:t>Giải thưởng Quỹ hỗ trợ sáng tạo kỹ thuật Việt Nam</w:t>
+      </w:r>
+    </w:p>
+    <w:p>
+      <w:pPr>
+        <w:pStyle w:val="ListParagraph"/>
+        <w:numPr>
+          <w:ilvl w:val="0"/>
+          <w:numId w:val="1"/>
+        </w:numPr>
+        <w:ind w:left="851"/>
+        <w:rPr>
+          <w:lang w:val="en-VN"/>
+        </w:rPr>
+      </w:pPr>
+      <w:r>
+        <w:rPr>
+          <w:lang w:val="en-VN"/>
+        </w:rPr>
+        <w:t>VIFOTEC − Năm 2012: Phần mềm vẽ, khảo sát và trình diễn đồ thị hàm số Function Grapher - FG”</w:t>
+      </w:r>
+    </w:p>
+    <w:p>
+      <w:pPr>
+        <w:pStyle w:val="ListParagraph"/>
+        <w:numPr>
+          <w:ilvl w:val="0"/>
+          <w:numId w:val="1"/>
+        </w:numPr>
+        <w:ind w:left="851"/>
+        <w:rPr>
+          <w:lang w:val="en-VN"/>
+        </w:rPr>
+      </w:pPr>
+      <w:r>
+        <w:rPr>
+          <w:lang w:val="en-VN"/>
+        </w:rPr>
+        <w:t xml:space="preserve">Năm 2016: Ứng dụng UD Smartbook phục vụ đào tạo và nghiên cứu </w:t>
+      </w:r>
+    </w:p>
+    <w:p>
+      <w:pPr>
+        <w:ind w:left="491" w:firstLine="0"/>
+        <w:rPr>
+          <w:lang w:val="en-VN"/>
+        </w:rPr>
+      </w:pPr>
+    </w:p>
+    <w:p>
+      <w:pPr>
+        <w:rPr>
+          <w:lang w:val="en-VN"/>
+        </w:rPr>
+      </w:pPr>
+      <w:r>
+        <w:rPr>
+          <w:lang w:val="en-VN"/>
+        </w:rPr>
+        <w:t>Ngoài ra, với đội ngũ là các Kỹ sư Công nghệ thông tin, đến nay, SDC đã</w:t>
+      </w:r>
+      <w:r>
+        <w:rPr>
+          <w:lang w:val="en-VN"/>
+        </w:rPr>
         <w:t xml:space="preserve"> </w:t>
       </w:r>
-    </w:p>
-    <w:p>
-      <w:r>
-        <w:t xml:space="preserve">Nội dung…, nếu có trích dẫn [2]. </w:t>
+      <w:r>
+        <w:rPr>
+          <w:lang w:val="en-VN"/>
+        </w:rPr>
+        <w:t>có các sản phẩm phần mềm chất lượng cao, được xã hội ứng dụng rộng rãi:</w:t>
+      </w:r>
+    </w:p>
+    <w:p>
+      <w:pPr>
+        <w:pStyle w:val="ListParagraph"/>
+        <w:numPr>
+          <w:ilvl w:val="0"/>
+          <w:numId w:val="1"/>
+        </w:numPr>
+        <w:ind w:left="851"/>
+        <w:rPr>
+          <w:lang w:val="en-VN"/>
+        </w:rPr>
+      </w:pPr>
+      <w:r>
+        <w:rPr>
+          <w:lang w:val="en-VN"/>
+        </w:rPr>
+        <w:t>Máy tính bản SmartBook</w:t>
+      </w:r>
+    </w:p>
+    <w:p>
+      <w:pPr>
+        <w:pStyle w:val="ListParagraph"/>
+        <w:numPr>
+          <w:ilvl w:val="0"/>
+          <w:numId w:val="1"/>
+        </w:numPr>
+        <w:ind w:left="851"/>
+        <w:rPr>
+          <w:lang w:val="en-VN"/>
+        </w:rPr>
+      </w:pPr>
+      <w:r>
+        <w:rPr>
+          <w:lang w:val="en-VN"/>
+        </w:rPr>
+        <w:t>Giải pháp thông minh trong quản lý khách sạn Smarthotel</w:t>
+      </w:r>
+    </w:p>
+    <w:p>
+      <w:pPr>
+        <w:pStyle w:val="ListParagraph"/>
+        <w:numPr>
+          <w:ilvl w:val="0"/>
+          <w:numId w:val="1"/>
+        </w:numPr>
+        <w:ind w:left="851"/>
+        <w:rPr>
+          <w:lang w:val="en-VN"/>
+        </w:rPr>
+      </w:pPr>
+      <w:r>
+        <w:rPr>
+          <w:lang w:val="en-VN"/>
+        </w:rPr>
+        <w:t>Cổng thông tin đào tạo EduPortal</w:t>
+      </w:r>
+    </w:p>
+    <w:p>
+      <w:pPr>
+        <w:pStyle w:val="ListParagraph"/>
+        <w:numPr>
+          <w:ilvl w:val="0"/>
+          <w:numId w:val="1"/>
+        </w:numPr>
+        <w:ind w:left="851"/>
+        <w:rPr>
+          <w:lang w:val="en-VN"/>
+        </w:rPr>
+      </w:pPr>
+      <w:r>
+        <w:rPr>
+          <w:lang w:val="en-VN"/>
+        </w:rPr>
+        <w:t>Hệ thống quản lý đào tạo theo tín chỉ</w:t>
+      </w:r>
+    </w:p>
+    <w:p>
+      <w:pPr>
+        <w:pStyle w:val="ListParagraph"/>
+        <w:numPr>
+          <w:ilvl w:val="0"/>
+          <w:numId w:val="1"/>
+        </w:numPr>
+        <w:ind w:left="851"/>
+        <w:rPr>
+          <w:lang w:val="en-VN"/>
+        </w:rPr>
+      </w:pPr>
+      <w:r>
+        <w:rPr>
+          <w:lang w:val="en-VN"/>
+        </w:rPr>
+        <w:t xml:space="preserve">Hệ thống quản lý đào tạo theo niên chế </w:t>
+      </w:r>
+    </w:p>
+    <w:p>
+      <w:pPr>
+        <w:pStyle w:val="ListParagraph"/>
+        <w:numPr>
+          <w:ilvl w:val="0"/>
+          <w:numId w:val="1"/>
+        </w:numPr>
+        <w:ind w:left="851"/>
+        <w:rPr>
+          <w:lang w:val="en-VN"/>
+        </w:rPr>
+      </w:pPr>
+      <w:r>
+        <w:rPr>
+          <w:lang w:val="en-VN"/>
+        </w:rPr>
+        <w:t>Hệ thống quản lý ERP: Điều hành tác nghiệp, nhân sự, công sản ...</w:t>
+      </w:r>
+    </w:p>
+    <w:p>
+      <w:pPr>
+        <w:pStyle w:val="ListParagraph"/>
+        <w:numPr>
+          <w:ilvl w:val="0"/>
+          <w:numId w:val="1"/>
+        </w:numPr>
+        <w:ind w:left="851"/>
+        <w:rPr>
+          <w:lang w:val="en-VN"/>
+        </w:rPr>
+      </w:pPr>
+      <w:r>
+        <w:rPr>
+          <w:lang w:val="en-VN"/>
+        </w:rPr>
+        <w:t>Hệ thống quản lý thông tin hành khách và ứng dụng Danabus</w:t>
+      </w:r>
+    </w:p>
+    <w:p>
+      <w:pPr>
+        <w:pStyle w:val="Heading3"/>
+        <w:rPr>
+          <w:lang w:val="en-VN"/>
+        </w:rPr>
+      </w:pPr>
+      <w:r>
+        <w:rPr>
+          <w:lang w:val="en-VN"/>
+        </w:rPr>
+        <w:t>Nguồn lực</w:t>
+      </w:r>
+    </w:p>
+    <w:p>
+      <w:pPr>
+        <w:rPr>
+          <w:lang w:val="en-VN"/>
+        </w:rPr>
+      </w:pPr>
+      <w:r>
+        <w:rPr>
+          <w:lang w:val="en-VN"/>
+        </w:rPr>
+        <w:t xml:space="preserve">Đội ngũ cán bộ của SDC không ngừng nâng cao trình độ với các Phó Giáo sư, Tiến sĩ, Thạc sĩ chuyên ngành tốt nghiệp trong nước và nước ngoài như Pháp, Nhật, Mỹ, ... Hàng năm, SDC đều có chiến lược đào tạo cán bộ nhằm cập nhật những công nghệ mới nhất. Ngoài ra, các dự án phần mềm, hoạt động đào tạo và </w:t>
+      </w:r>
+      <w:r>
+        <w:rPr>
+          <w:lang w:val="en-VN"/>
+        </w:rPr>
+        <w:lastRenderedPageBreak/>
+        <w:t>nghiên cứu phát triển tại Trung tâm luôn có sự hỗ trợ đắc lực về nhân lực, của Khoa Công nghệ Thông tin, Đại học Bách Khoa, Đại học Đà Nẵng, đặc biệt là đội ngũ giáo sư, chuyên gia hàng đầu về CNTT tại các trường Đại học mà Đại học có liên kết hợp tác. SDC với đội ngũ cán bộ trẻ, năng động và sáng tạo luôn có khát vọng làm chủ công nghệ mới và cung cấp những sản phẩm, dịch vụ đáp ứng sự mong đợi của khách hàng.</w:t>
+      </w:r>
+    </w:p>
+    <w:p>
+      <w:pPr>
+        <w:pStyle w:val="Heading4"/>
+        <w:ind w:left="567"/>
+        <w:rPr>
+          <w:lang w:val="en-VN"/>
+        </w:rPr>
+      </w:pPr>
+      <w:r>
+        <w:rPr>
+          <w:lang w:val="en-VN"/>
+        </w:rPr>
+        <w:t>Cơ cấu tổ chức</w:t>
+      </w:r>
+    </w:p>
+    <w:p>
+      <w:pPr>
+        <w:rPr>
+          <w:lang w:val="en-VN"/>
+        </w:rPr>
+      </w:pPr>
+      <w:r>
+        <w:rPr>
+          <w:noProof/>
+          <w:lang w:val="en-VN"/>
+        </w:rPr>
+        <w:drawing>
+          <wp:inline distT="0" distB="0" distL="0" distR="0" wp14:anchorId="0E2EE64C" wp14:editId="6A81FC96">
+            <wp:extent cx="5311140" cy="3101340"/>
+            <wp:effectExtent l="0" t="0" r="0" b="0"/>
+            <wp:docPr id="547685685" name="Picture 2"/>
+            <wp:cNvGraphicFramePr>
+              <a:graphicFrameLocks xmlns:a="http://schemas.openxmlformats.org/drawingml/2006/main" noChangeAspect="1"/>
+            </wp:cNvGraphicFramePr>
+            <a:graphic xmlns:a="http://schemas.openxmlformats.org/drawingml/2006/main">
+              <a:graphicData uri="http://schemas.openxmlformats.org/drawingml/2006/picture">
+                <pic:pic xmlns:pic="http://schemas.openxmlformats.org/drawingml/2006/picture">
+                  <pic:nvPicPr>
+                    <pic:cNvPr id="547685685" name="Picture 547685685"/>
+                    <pic:cNvPicPr/>
+                  </pic:nvPicPr>
+                  <pic:blipFill>
+                    <a:blip r:embed="rId20" cstate="print">
+                      <a:extLst>
+                        <a:ext uri="{28A0092B-C50C-407E-A947-70E740481C1C}">
+                          <a14:useLocalDpi xmlns:a14="http://schemas.microsoft.com/office/drawing/2010/main" val="0"/>
+                        </a:ext>
+                      </a:extLst>
+                    </a:blip>
+                    <a:stretch>
+                      <a:fillRect/>
+                    </a:stretch>
+                  </pic:blipFill>
+                  <pic:spPr>
+                    <a:xfrm>
+                      <a:off x="0" y="0"/>
+                      <a:ext cx="5311140" cy="3101340"/>
+                    </a:xfrm>
+                    <a:prstGeom prst="rect">
+                      <a:avLst/>
+                    </a:prstGeom>
+                  </pic:spPr>
+                </pic:pic>
+              </a:graphicData>
+            </a:graphic>
+          </wp:inline>
+        </w:drawing>
+      </w:r>
+    </w:p>
+    <w:p>
+      <w:pPr>
+        <w:pStyle w:val="Heading2"/>
+        <w:rPr>
+          <w:lang w:val="en-VN"/>
+        </w:rPr>
+      </w:pPr>
+      <w:r>
+        <w:rPr>
+          <w:lang w:val="en-VN"/>
+        </w:rPr>
+        <w:t>Tổng quan vị trí th</w:t>
+      </w:r>
+      <w:r>
+        <w:rPr>
+          <w:lang w:val="en-VN"/>
+        </w:rPr>
+        <w:t>ực tập</w:t>
+      </w:r>
+    </w:p>
+    <w:p>
+      <w:pPr>
+        <w:pStyle w:val="Heading3"/>
+        <w:rPr>
+          <w:lang w:val="en-VN"/>
+        </w:rPr>
+      </w:pPr>
+      <w:r>
+        <w:rPr>
+          <w:lang w:val="en-VN"/>
+        </w:rPr>
+        <w:t>Vị trí thực tập</w:t>
+      </w:r>
+    </w:p>
+    <w:p>
+      <w:pPr>
+        <w:rPr>
+          <w:lang w:val="en-VN"/>
+        </w:rPr>
+      </w:pPr>
+      <w:r>
+        <w:rPr>
+          <w:lang w:val="en-VN"/>
+        </w:rPr>
+        <w:t>BA, vị trí sẽ hỗ trợ cơ hội được thực hành và tìm hiểu quy trình phân tích và cải thiện hoạt động kinh doanh trong tổ chức của công ty. Làm việc chặt chẽ với nhóm phân tích kinh doanh và các bên liên quan để thu thập yêu cầu, tiến hành nghiên cứu và cung cấp những thông tin quan trọng để hỗ trợ quyết định.</w:t>
+      </w:r>
+    </w:p>
+    <w:p>
+      <w:pPr>
+        <w:pStyle w:val="Heading3"/>
+        <w:rPr>
+          <w:lang w:val="en-VN"/>
+        </w:rPr>
+      </w:pPr>
+      <w:r>
+        <w:rPr>
+          <w:lang w:val="en-VN"/>
+        </w:rPr>
+        <w:t>Yêu cầu về kiến thức và kĩ năng</w:t>
+      </w:r>
+    </w:p>
+    <w:p>
+      <w:pPr>
+        <w:pStyle w:val="ListParagraph"/>
+        <w:numPr>
+          <w:ilvl w:val="0"/>
+          <w:numId w:val="1"/>
+        </w:numPr>
+        <w:spacing w:before="100" w:beforeAutospacing="1" w:after="100" w:afterAutospacing="1"/>
+        <w:jc w:val="left"/>
+        <w:rPr>
+          <w:rFonts w:eastAsia="Times New Roman"/>
+          <w:sz w:val="24"/>
+          <w:lang w:val="en-VN"/>
+        </w:rPr>
+      </w:pPr>
+      <w:r>
+        <w:rPr>
+          <w:rFonts w:ascii="TimesNewRomanPSMT" w:eastAsia="Times New Roman" w:hAnsi="TimesNewRomanPSMT"/>
+          <w:lang w:val="en-VN"/>
+        </w:rPr>
+        <w:t xml:space="preserve">Kiến thức về lĩnh vực kinh doanh, quản lý dự án </w:t>
+      </w:r>
+    </w:p>
+    <w:p>
+      <w:pPr>
+        <w:pStyle w:val="ListParagraph"/>
+        <w:numPr>
+          <w:ilvl w:val="0"/>
+          <w:numId w:val="1"/>
+        </w:numPr>
+        <w:spacing w:before="100" w:beforeAutospacing="1" w:after="100" w:afterAutospacing="1"/>
+        <w:jc w:val="left"/>
+        <w:rPr>
+          <w:rFonts w:eastAsia="Times New Roman"/>
+          <w:sz w:val="24"/>
+          <w:lang w:val="en-VN"/>
+        </w:rPr>
+      </w:pPr>
+      <w:r>
+        <w:rPr>
+          <w:rFonts w:ascii="TimesNewRomanPSMT" w:eastAsia="Times New Roman" w:hAnsi="TimesNewRomanPSMT"/>
+          <w:lang w:val="en-VN"/>
+        </w:rPr>
+        <w:t xml:space="preserve">Kỹ năng giao tiếp, tương tác và làm việc nhóm </w:t>
+      </w:r>
+    </w:p>
+    <w:p>
+      <w:pPr>
+        <w:pStyle w:val="ListParagraph"/>
+        <w:numPr>
+          <w:ilvl w:val="0"/>
+          <w:numId w:val="1"/>
+        </w:numPr>
+        <w:spacing w:before="100" w:beforeAutospacing="1" w:after="100" w:afterAutospacing="1"/>
+        <w:jc w:val="left"/>
+        <w:rPr>
+          <w:rFonts w:eastAsia="Times New Roman"/>
+          <w:sz w:val="24"/>
+          <w:lang w:val="en-VN"/>
+        </w:rPr>
+      </w:pPr>
+      <w:r>
+        <w:rPr>
+          <w:rFonts w:ascii="TimesNewRomanPSMT" w:eastAsia="Times New Roman" w:hAnsi="TimesNewRomanPSMT"/>
+          <w:lang w:val="en-VN"/>
+        </w:rPr>
+        <w:t>Kỹ năng phân tích và giải quyết vấn đề</w:t>
+      </w:r>
+    </w:p>
+    <w:p>
+      <w:pPr>
+        <w:pStyle w:val="ListParagraph"/>
+        <w:numPr>
+          <w:ilvl w:val="0"/>
+          <w:numId w:val="1"/>
+        </w:numPr>
+        <w:spacing w:before="100" w:beforeAutospacing="1" w:after="100" w:afterAutospacing="1"/>
+        <w:jc w:val="left"/>
+        <w:rPr>
+          <w:rFonts w:eastAsia="Times New Roman"/>
+          <w:sz w:val="24"/>
+          <w:lang w:val="en-VN"/>
+        </w:rPr>
+      </w:pPr>
+      <w:r>
+        <w:rPr>
+          <w:rFonts w:ascii="TimesNewRomanPSMT" w:eastAsia="Times New Roman" w:hAnsi="TimesNewRomanPSMT"/>
+          <w:lang w:val="en-VN"/>
+        </w:rPr>
+        <w:lastRenderedPageBreak/>
+        <w:t xml:space="preserve">Kỹ năng công nghệ thông tin, viết và tài liệu hóa </w:t>
+      </w:r>
+    </w:p>
+    <w:p>
+      <w:pPr>
+        <w:rPr>
+          <w:lang w:val="en-VN"/>
+        </w:rPr>
+      </w:pPr>
+    </w:p>
+    <w:p>
+      <w:pPr>
+        <w:pStyle w:val="Heading3"/>
+        <w:rPr>
+          <w:lang w:val="en-VN"/>
+        </w:rPr>
+      </w:pPr>
+      <w:r>
+        <w:rPr>
+          <w:lang w:val="en-VN"/>
+        </w:rPr>
+        <w:t>Công việc của thực tập</w:t>
+      </w:r>
+    </w:p>
+    <w:p>
+      <w:pPr>
+        <w:pStyle w:val="ListParagraph"/>
+        <w:numPr>
+          <w:ilvl w:val="0"/>
+          <w:numId w:val="1"/>
+        </w:numPr>
+        <w:rPr>
+          <w:lang w:val="en-VN"/>
+        </w:rPr>
+      </w:pPr>
+      <w:r>
+        <w:rPr>
+          <w:lang w:val="en-VN"/>
+        </w:rPr>
+        <w:t>Đọc tài liệu và tìm hiểu vai trò và trách nhiệm của BA</w:t>
+      </w:r>
+    </w:p>
+    <w:p>
+      <w:pPr>
+        <w:pStyle w:val="ListParagraph"/>
+        <w:numPr>
+          <w:ilvl w:val="0"/>
+          <w:numId w:val="1"/>
+        </w:numPr>
+        <w:rPr>
+          <w:rFonts w:eastAsia="Times New Roman"/>
+          <w:lang w:val="en-VN"/>
+        </w:rPr>
+      </w:pPr>
+      <w:r>
+        <w:rPr>
+          <w:lang w:val="en-VN"/>
+        </w:rPr>
+        <w:t xml:space="preserve">Đọc tài liệu và nghiên cứu các mô hình phát triển phần mềm </w:t>
+      </w:r>
+      <w:r>
+        <w:rPr>
+          <w:rFonts w:ascii="TimesNewRomanPSMT" w:eastAsia="Times New Roman" w:hAnsi="TimesNewRomanPSMT"/>
+          <w:szCs w:val="26"/>
+          <w:lang w:val="en-VN"/>
+        </w:rPr>
+        <w:t xml:space="preserve">Waterfall, Agile với Scrum. </w:t>
+      </w:r>
+    </w:p>
+    <w:p>
+      <w:pPr>
+        <w:pStyle w:val="ListParagraph"/>
+        <w:numPr>
+          <w:ilvl w:val="0"/>
+          <w:numId w:val="1"/>
+        </w:numPr>
+        <w:rPr>
+          <w:lang w:val="en-VN"/>
+        </w:rPr>
+      </w:pPr>
+      <w:r>
+        <w:rPr>
+          <w:lang w:val="en-VN"/>
+        </w:rPr>
+        <w:t>Tham gia vào các dự án thực tế đã có của công ty</w:t>
+      </w:r>
+    </w:p>
+    <w:p>
+      <w:pPr>
+        <w:pStyle w:val="ListParagraph"/>
+        <w:numPr>
+          <w:ilvl w:val="0"/>
+          <w:numId w:val="1"/>
+        </w:numPr>
+        <w:rPr>
+          <w:lang w:val="en-VN"/>
+        </w:rPr>
+      </w:pPr>
+      <w:r>
+        <w:rPr>
+          <w:lang w:val="en-VN"/>
+        </w:rPr>
+        <w:t>Tham gia các cuộc họp định kỳ của công ty</w:t>
+      </w:r>
+    </w:p>
+    <w:p>
+      <w:pPr>
+        <w:pStyle w:val="ListParagraph"/>
+        <w:numPr>
+          <w:ilvl w:val="0"/>
+          <w:numId w:val="1"/>
+        </w:numPr>
+        <w:rPr>
+          <w:lang w:val="en-VN"/>
+        </w:rPr>
+      </w:pPr>
+      <w:r>
+        <w:rPr>
+          <w:lang w:val="en-VN"/>
+        </w:rPr>
+        <w:t>Gặp trực tiếp khách hàng của công ty để trao đổi công việc</w:t>
+      </w:r>
+    </w:p>
+    <w:p>
+      <w:pPr>
+        <w:pStyle w:val="Heading2"/>
+        <w:rPr>
+          <w:lang w:val="en-VN"/>
+        </w:rPr>
+      </w:pPr>
+      <w:r>
+        <w:rPr>
+          <w:lang w:val="en-VN"/>
+        </w:rPr>
+        <w:t>Mức Lương</w:t>
+      </w:r>
+    </w:p>
+    <w:p>
+      <w:pPr>
+        <w:pStyle w:val="ListParagraph"/>
+        <w:numPr>
+          <w:ilvl w:val="0"/>
+          <w:numId w:val="1"/>
+        </w:numPr>
+        <w:rPr>
+          <w:rFonts w:eastAsia="Times New Roman"/>
+          <w:sz w:val="24"/>
+          <w:lang w:val="en-VN"/>
+        </w:rPr>
+      </w:pPr>
+      <w:r>
+        <w:rPr>
+          <w:lang w:val="en-VN"/>
+        </w:rPr>
+        <w:t>Tại</w:t>
+      </w:r>
+      <w:r>
+        <w:rPr>
+          <w:rFonts w:ascii="TimesNewRomanPSMT" w:eastAsia="Times New Roman" w:hAnsi="TimesNewRomanPSMT"/>
+          <w:lang w:val="en-VN"/>
+        </w:rPr>
+        <w:t xml:space="preserve"> công ty thực tập : 8 triệu đồng đến 100 triệu đồng. </w:t>
+      </w:r>
+    </w:p>
+    <w:p>
+      <w:pPr>
+        <w:pStyle w:val="ListParagraph"/>
+        <w:numPr>
+          <w:ilvl w:val="0"/>
+          <w:numId w:val="1"/>
+        </w:numPr>
+        <w:rPr>
+          <w:rFonts w:eastAsia="Times New Roman"/>
+          <w:sz w:val="24"/>
+          <w:lang w:val="en-VN"/>
+        </w:rPr>
+      </w:pPr>
+      <w:r>
+        <w:rPr>
+          <w:lang w:val="en-VN"/>
+        </w:rPr>
+        <w:t>Tại</w:t>
+      </w:r>
+      <w:r>
+        <w:rPr>
+          <w:rFonts w:ascii="TimesNewRomanPSMT" w:eastAsia="Times New Roman" w:hAnsi="TimesNewRomanPSMT"/>
+          <w:lang w:val="en-VN"/>
+        </w:rPr>
+        <w:t xml:space="preserve"> thị trường Việt Nam với cùng ngành nghề này là : 1</w:t>
+      </w:r>
+      <w:r>
+        <w:rPr>
+          <w:rFonts w:ascii="TimesNewRomanPSMT" w:eastAsia="Times New Roman" w:hAnsi="TimesNewRomanPSMT"/>
+          <w:lang w:val="en-VN"/>
+        </w:rPr>
+        <w:t>2</w:t>
+      </w:r>
+      <w:r>
+        <w:rPr>
+          <w:rFonts w:ascii="TimesNewRomanPSMT" w:eastAsia="Times New Roman" w:hAnsi="TimesNewRomanPSMT"/>
+          <w:lang w:val="en-VN"/>
+        </w:rPr>
+        <w:t xml:space="preserve"> đến 100 triệu đồng. </w:t>
+      </w:r>
+    </w:p>
+    <w:p>
+      <w:pPr>
+        <w:pStyle w:val="Heading2"/>
+        <w:rPr>
+          <w:lang w:val="en-VN"/>
+        </w:rPr>
+      </w:pPr>
+      <w:r>
+        <w:rPr>
+          <w:lang w:val="en-VN"/>
+        </w:rPr>
+        <w:t>Con đường phát triển</w:t>
+      </w:r>
+    </w:p>
+    <w:p>
+      <w:pPr>
+        <w:rPr>
+          <w:lang w:val="vi-VN"/>
+        </w:rPr>
+      </w:pPr>
+      <w:r>
+        <w:rPr>
+          <w:lang w:val="en-VN"/>
+        </w:rPr>
+        <w:t>Business Analyst có thể phát triển sự nghiệp của mình trong nhiều lĩnh vực liên quan đến công nghệ thông tin. Dưới đây là một số nghề nghiệp liên quan đến con đường phát triển của BA như sau:</w:t>
+      </w:r>
+    </w:p>
+    <w:p>
+      <w:pPr>
+        <w:pStyle w:val="Heading4"/>
+        <w:ind w:left="1418"/>
+        <w:rPr>
+          <w:lang w:val="vi-VN"/>
+        </w:rPr>
+      </w:pPr>
+      <w:r>
+        <w:rPr>
+          <w:lang w:val="vi-VN"/>
+        </w:rPr>
+        <w:t xml:space="preserve">Professional BA </w:t>
+      </w:r>
+    </w:p>
+    <w:p>
+      <w:pPr>
+        <w:tabs>
+          <w:tab w:val="center" w:pos="4500"/>
+        </w:tabs>
+        <w:ind w:left="720"/>
+        <w:rPr>
+          <w:lang w:val="vi-VN"/>
+        </w:rPr>
+      </w:pPr>
+      <w:r>
+        <w:rPr>
+          <w:lang w:val="vi-VN"/>
+        </w:rPr>
+        <w:t>Đây là lựa chọn phù hợp cho những ai đam mê nghề BA từ sớm và muốn trở thành chuyên gia trong lĩnh vực này. một BA chuyên nghiệp là sự tổng hợp của rất nhiều kỹ năng có tính chuyên môn cao có thể áp dụng thành công cho bất kì lĩnh vực nào. Điều này sẽ cho phép các BA thay đổi nghành, công ty hoặc lĩnh vực một cách dễ dàng và lựa chọn lĩnh vực sẽ trở thành nghề nghiệp của họ để tập trung phát triển chuyên môn.</w:t>
+      </w:r>
+    </w:p>
+    <w:p>
+      <w:pPr>
+        <w:pStyle w:val="Heading4"/>
+        <w:ind w:left="1418"/>
+        <w:rPr>
+          <w:szCs w:val="26"/>
+          <w:lang w:val="vi-VN"/>
+        </w:rPr>
+      </w:pPr>
+      <w:r>
+        <w:rPr>
+          <w:lang w:val="vi-VN"/>
+        </w:rPr>
+        <w:t>Business</w:t>
+      </w:r>
+      <w:r>
+        <w:rPr>
+          <w:szCs w:val="26"/>
+          <w:lang w:val="vi-VN"/>
+        </w:rPr>
+        <w:t xml:space="preserve"> Analyst Manager: </w:t>
+      </w:r>
+    </w:p>
+    <w:p>
+      <w:pPr>
+        <w:tabs>
+          <w:tab w:val="center" w:pos="4500"/>
+        </w:tabs>
+        <w:ind w:left="720"/>
+        <w:rPr>
+          <w:lang w:val="vi-VN"/>
+        </w:rPr>
+      </w:pPr>
+      <w:r>
+        <w:rPr>
+          <w:lang w:val="vi-VN"/>
+        </w:rPr>
+        <w:t xml:space="preserve">Nếu bạn thích làm lãnh đạo và có khả năng quản lý nhân sự tốt, vị trí Business Analyst Manager là lựa chọn phù hợp. Đây là một vị trí yêu </w:t>
+      </w:r>
+      <w:r>
+        <w:rPr>
+          <w:lang w:val="vi-VN"/>
+        </w:rPr>
+        <w:lastRenderedPageBreak/>
+        <w:t>cầu kỹ năng quản lý, định hướng chiến lược và khả năng đưa ra quyết định chiến lược cho dự án.</w:t>
+      </w:r>
+    </w:p>
+    <w:p>
+      <w:pPr>
+        <w:pStyle w:val="Heading4"/>
+        <w:ind w:left="1418"/>
+        <w:rPr>
+          <w:szCs w:val="26"/>
+          <w:lang w:val="vi-VN"/>
+        </w:rPr>
+      </w:pPr>
+      <w:r>
+        <w:rPr>
+          <w:szCs w:val="26"/>
+          <w:lang w:val="vi-VN"/>
+        </w:rPr>
+        <w:t xml:space="preserve">Relationship Manager: </w:t>
+      </w:r>
+    </w:p>
+    <w:p>
+      <w:pPr>
+        <w:tabs>
+          <w:tab w:val="center" w:pos="4500"/>
+        </w:tabs>
+        <w:ind w:left="720"/>
+        <w:rPr>
+          <w:lang w:val="vi-VN"/>
+        </w:rPr>
+      </w:pPr>
+      <w:r>
+        <w:rPr>
+          <w:lang w:val="vi-VN"/>
+        </w:rPr>
+        <w:t xml:space="preserve">Nếu bạn có khả năng giao tiếp và thuyết phục tốt, </w:t>
+      </w:r>
+      <w:sdt>
+        <w:sdtPr>
+          <w:id w:val="1850205918"/>
+          <w:citation/>
+        </w:sdtPr>
+        <w:sdtContent>
+          <w:r>
+            <w:fldChar w:fldCharType="begin"/>
+          </w:r>
+          <w:r>
+            <w:rPr>
+              <w:lang w:val="vi-VN"/>
+            </w:rPr>
+            <w:instrText xml:space="preserve"> CITATION bac19 \l 1033 </w:instrText>
+          </w:r>
+          <w:r>
+            <w:fldChar w:fldCharType="separate"/>
+          </w:r>
+          <w:r>
+            <w:rPr>
+              <w:noProof/>
+              <w:lang w:val="vi-VN"/>
+            </w:rPr>
+            <w:t>[3]</w:t>
+          </w:r>
+          <w:r>
+            <w:fldChar w:fldCharType="end"/>
+          </w:r>
+        </w:sdtContent>
+      </w:sdt>
+      <w:r>
+        <w:rPr>
+          <w:lang w:val="vi-VN"/>
+        </w:rPr>
+        <w:t>yêu thích công việc tương tác, xây dựng cộng đồng và các mối quan hệ việc trở thành một Relationship Manager có thể là lựa chọn thú vị. Trong vai trò này, bạn sẽ quản lý và phát triển mối quan hệ với khách hàng và đối tác, đồng thời đảm bảo sự hài lòng và thành công của dự án.</w:t>
+      </w:r>
+    </w:p>
+    <w:p>
+      <w:pPr>
+        <w:pStyle w:val="Heading4"/>
+        <w:ind w:left="1418"/>
+        <w:rPr>
+          <w:szCs w:val="26"/>
+        </w:rPr>
+      </w:pPr>
+      <w:r>
+        <w:rPr>
+          <w:szCs w:val="26"/>
+          <w:lang w:val="vi-VN"/>
+        </w:rPr>
+        <w:t>Project</w:t>
+      </w:r>
+      <w:r>
+        <w:rPr>
+          <w:szCs w:val="26"/>
+        </w:rPr>
+        <w:t xml:space="preserve"> Manager: </w:t>
+      </w:r>
+    </w:p>
+    <w:p>
+      <w:pPr>
+        <w:tabs>
+          <w:tab w:val="center" w:pos="4500"/>
+        </w:tabs>
+        <w:ind w:left="720"/>
+      </w:pPr>
+      <w:r>
+        <w:t>Một số BA chọn trở thành Project Manager để tiếp tục phát triển sự nghiệp. Tuy nhiên, vị trí này yêu cầu những kỹ năng quản lý dự án và tập trung khác biệt so với nghề BA. Kinh nghiệm trong việc quản lý dự án có thể là lợi thế lớn khi chuyển sang vị trí này.</w:t>
+      </w:r>
+    </w:p>
+    <w:p>
+      <w:pPr>
+        <w:pStyle w:val="Heading4"/>
+        <w:ind w:left="1418"/>
+        <w:rPr>
+          <w:szCs w:val="26"/>
+        </w:rPr>
+      </w:pPr>
+      <w:r>
+        <w:rPr>
+          <w:szCs w:val="26"/>
+        </w:rPr>
+        <w:t>BA Competency Manager:</w:t>
+      </w:r>
+    </w:p>
+    <w:p>
+      <w:pPr>
+        <w:tabs>
+          <w:tab w:val="center" w:pos="4500"/>
+        </w:tabs>
+        <w:ind w:left="720"/>
+      </w:pPr>
+      <w:r>
+        <w:t>Nếu bạn muốn tìm hiểu sâu về lý thuyết nghề BA và muốn đóng vai trò dẫn dắt và định hướng cho các chuyên viên phân tích nghiệp vụ, vị trí BA Competency Manager là lựa chọn phù hợp. Đây là một vị trí quan trọng và được nhiều doanh nghiệp quan tâm và đánh giá cao về vai trò và đóng góp.</w:t>
       </w:r>
     </w:p>
     <w:p/>
-    <w:p>
-      <w:pPr>
-        <w:pStyle w:val="Heading2"/>
-      </w:pPr>
-      <w:bookmarkStart w:id="34" w:name="_Toc138538929"/>
-      <w:bookmarkStart w:id="35" w:name="_Toc138540892"/>
-      <w:r>
-        <w:t>Mục 1.2</w:t>
-      </w:r>
-      <w:bookmarkEnd w:id="34"/>
-      <w:bookmarkEnd w:id="35"/>
-      <w:r>
-        <w:t xml:space="preserve"> </w:t>
-      </w:r>
-    </w:p>
     <w:p>
       <w:pPr>
         <w:spacing w:before="0" w:after="0" w:line="240" w:lineRule="auto"/>
@@ -5941,99 +7340,1212 @@
         <w:rPr>
           <w:b/>
           <w:smallCaps/>
-        </w:rPr>
-      </w:pPr>
-      <w:r>
+          <w:lang w:val="en-VN"/>
+        </w:rPr>
+      </w:pPr>
+      <w:r>
+        <w:rPr>
+          <w:lang w:val="en-VN"/>
+        </w:rPr>
         <w:br w:type="page"/>
       </w:r>
     </w:p>
     <w:p>
       <w:pPr>
         <w:pStyle w:val="Heading1"/>
-      </w:pPr>
-      <w:bookmarkStart w:id="36" w:name="_Toc138538930"/>
-      <w:bookmarkStart w:id="37" w:name="_Toc138540893"/>
-      <w:r>
+        <w:rPr>
+          <w:lang w:val="en-VN"/>
+        </w:rPr>
+      </w:pPr>
+      <w:r>
+        <w:rPr>
+          <w:lang w:val="en-VN"/>
+        </w:rPr>
         <w:lastRenderedPageBreak/>
-        <w:t>&lt;LÝ THUYÊT&gt;</w:t>
-      </w:r>
-      <w:r>
-        <w:t xml:space="preserve"> …</w:t>
-      </w:r>
-      <w:bookmarkEnd w:id="36"/>
-      <w:bookmarkEnd w:id="37"/>
+        <w:t>Cơ Sở Lý thuyết p</w:t>
+      </w:r>
+      <w:r>
+        <w:rPr>
+          <w:lang w:val="en-VN"/>
+        </w:rPr>
+        <w:t>hân tích nghiệp vụ</w:t>
+      </w:r>
+    </w:p>
+    <w:p>
+      <w:pPr>
+        <w:pStyle w:val="Heading2"/>
+      </w:pPr>
+      <w:r>
+        <w:t xml:space="preserve">Tổng quan về </w:t>
+      </w:r>
+      <w:r>
+        <w:rPr>
+          <w:szCs w:val="28"/>
+          <w:lang w:val="vi-VN"/>
+        </w:rPr>
+        <w:t>Business</w:t>
+      </w:r>
+      <w:r>
+        <w:rPr>
+          <w:lang w:val="vi-VN"/>
+        </w:rPr>
+        <w:t xml:space="preserve"> Analyst</w:t>
+      </w:r>
       <w:r>
         <w:t xml:space="preserve"> </w:t>
       </w:r>
     </w:p>
     <w:p>
       <w:pPr>
+        <w:pStyle w:val="Heading3"/>
+      </w:pPr>
+      <w:r>
+        <w:t xml:space="preserve">Khái niệm về </w:t>
+      </w:r>
+      <w:r>
+        <w:rPr>
+          <w:szCs w:val="28"/>
+          <w:lang w:val="vi-VN"/>
+        </w:rPr>
+        <w:t>Business</w:t>
+      </w:r>
+      <w:r>
+        <w:rPr>
+          <w:lang w:val="vi-VN"/>
+        </w:rPr>
+        <w:t xml:space="preserve"> Analyst</w:t>
+      </w:r>
+    </w:p>
+    <w:p>
+      <w:pPr>
+        <w:tabs>
+          <w:tab w:val="center" w:pos="4500"/>
+        </w:tabs>
+      </w:pPr>
+      <w:r>
+        <w:t xml:space="preserve">Chuyên viên phân tích nghiệp vụ (Business Analyst - BA) là người thực hiện các tác vụ phân tích nghiệp vụ. BA chịu trách nhiệm khám phá, tổng hợp và phân tích thông tin từ nhiều nguồn khác nhau trong doanh nghiệp, bao gồm công cụ, quy trình, tài liệu và các bên liên quan. BA chịu trách nhiệm khơi gợi những nhu cầu thực sự của các bên liên quan </w:t>
+      </w:r>
+    </w:p>
+    <w:p>
+      <w:pPr>
+        <w:tabs>
+          <w:tab w:val="center" w:pos="4500"/>
+        </w:tabs>
+      </w:pPr>
+      <w:r>
+        <w:t xml:space="preserve">thường liên quan đến việc điều tra và làm rõ chi tiết các mong muốn đã được bên liên quan bày tỏ - để từ đó xác định các vấn đề và nguyên nhân cơ bản. Hay hiểu đơn giản BA là người đứng giữa, là cầu nối kết nối khách hàng với bên kinh doanh và đội kỹ thuật của doanh nghiệp. </w:t>
+      </w:r>
+    </w:p>
+    <w:p>
+      <w:pPr>
+        <w:tabs>
+          <w:tab w:val="center" w:pos="4500"/>
+        </w:tabs>
+      </w:pPr>
+      <w:r>
+        <w:t>BA đóng vai trò căn chỉnh để các giải pháp được thiết kế và chuyển giao luôn phù hợp với nhu cầu của các bên liên quan. Các hoạt động mà BA thực hiện gồm:</w:t>
+      </w:r>
+    </w:p>
+    <w:p>
+      <w:pPr>
+        <w:numPr>
+          <w:ilvl w:val="0"/>
+          <w:numId w:val="38"/>
+        </w:numPr>
+        <w:tabs>
+          <w:tab w:val="center" w:pos="4500"/>
+        </w:tabs>
+        <w:spacing w:after="0"/>
+      </w:pPr>
+      <w:r>
+        <w:t>Thấu hiểu các vấn đề và mục tiêu của doanh nghiệp.</w:t>
+      </w:r>
+    </w:p>
+    <w:p>
+      <w:pPr>
+        <w:numPr>
+          <w:ilvl w:val="0"/>
+          <w:numId w:val="38"/>
+        </w:numPr>
+        <w:tabs>
+          <w:tab w:val="center" w:pos="4500"/>
+        </w:tabs>
+        <w:spacing w:before="0" w:after="0"/>
+      </w:pPr>
+      <w:r>
+        <w:t>Phân tích các nhu cầu và đưa ra giải pháp có giá trị cho khách hàng.</w:t>
+      </w:r>
+    </w:p>
+    <w:p>
+      <w:pPr>
+        <w:numPr>
+          <w:ilvl w:val="0"/>
+          <w:numId w:val="38"/>
+        </w:numPr>
+        <w:tabs>
+          <w:tab w:val="center" w:pos="4500"/>
+        </w:tabs>
+        <w:spacing w:before="0" w:after="0"/>
+      </w:pPr>
+      <w:r>
+        <w:t>Đề ra các chiến lược cụ thể.</w:t>
+      </w:r>
+    </w:p>
+    <w:p>
+      <w:pPr>
+        <w:numPr>
+          <w:ilvl w:val="0"/>
+          <w:numId w:val="38"/>
+        </w:numPr>
+        <w:tabs>
+          <w:tab w:val="center" w:pos="4500"/>
+        </w:tabs>
+        <w:spacing w:before="0" w:after="0"/>
+      </w:pPr>
+      <w:r>
+        <w:t>Dẫn dắt sự thay đổi.</w:t>
+      </w:r>
+    </w:p>
+    <w:p>
+      <w:pPr>
+        <w:numPr>
+          <w:ilvl w:val="0"/>
+          <w:numId w:val="38"/>
+        </w:numPr>
+        <w:tabs>
+          <w:tab w:val="center" w:pos="4500"/>
+        </w:tabs>
+        <w:spacing w:before="0"/>
+      </w:pPr>
+      <w:r>
+        <w:t>Tạo điều kiện thuận lợi cho sự hợp tác của các bên liên quan.</w:t>
+      </w:r>
+    </w:p>
+    <w:p/>
+    <w:p>
+      <w:pPr>
+        <w:pStyle w:val="Heading3"/>
+      </w:pPr>
+      <w:r>
+        <w:t xml:space="preserve">Công việc của </w:t>
+      </w:r>
+      <w:r>
+        <w:rPr>
+          <w:szCs w:val="28"/>
+          <w:lang w:val="vi-VN"/>
+        </w:rPr>
+        <w:t>Business</w:t>
+      </w:r>
+      <w:r>
+        <w:rPr>
+          <w:lang w:val="vi-VN"/>
+        </w:rPr>
+        <w:t xml:space="preserve"> Analyst</w:t>
+      </w:r>
+    </w:p>
+    <w:p>
+      <w:pPr>
+        <w:tabs>
+          <w:tab w:val="center" w:pos="4500"/>
+        </w:tabs>
+        <w:rPr>
+          <w:rFonts w:eastAsia="Times New Roman"/>
+          <w:sz w:val="24"/>
+          <w:szCs w:val="24"/>
+          <w:lang w:val="en-VN" w:eastAsia="zh-CN"/>
+        </w:rPr>
+      </w:pPr>
+      <w:r>
+        <w:rPr>
+          <w:rFonts w:ascii="TimesNewRomanPSMT" w:eastAsia="Times New Roman" w:hAnsi="TimesNewRomanPSMT"/>
+          <w:lang w:val="en-VN" w:eastAsia="zh-CN"/>
+        </w:rPr>
+        <w:t xml:space="preserve">Phân tích yêu cầu, phân tích và thiết kế hệ thống, kiểm thử và chất lượng, hỗ trợ triển khai và đào tạo. </w:t>
+      </w:r>
+    </w:p>
+    <w:p>
+      <w:pPr>
+        <w:pStyle w:val="Heading3"/>
+      </w:pPr>
+      <w:r>
+        <w:t>Kỹ năng quan tr</w:t>
+      </w:r>
+      <w:r>
+        <w:t>ọng</w:t>
+      </w:r>
+      <w:r>
+        <w:t xml:space="preserve"> của </w:t>
+      </w:r>
+      <w:r>
+        <w:rPr>
+          <w:szCs w:val="28"/>
+          <w:lang w:val="vi-VN"/>
+        </w:rPr>
+        <w:t>Business</w:t>
+      </w:r>
+      <w:r>
+        <w:rPr>
+          <w:lang w:val="vi-VN"/>
+        </w:rPr>
+        <w:t xml:space="preserve"> Analyst</w:t>
+      </w:r>
+    </w:p>
+    <w:p>
+      <w:pPr>
+        <w:tabs>
+          <w:tab w:val="center" w:pos="4500"/>
+        </w:tabs>
+        <w:rPr>
+          <w:rFonts w:eastAsia="Times New Roman"/>
+          <w:sz w:val="24"/>
+          <w:szCs w:val="24"/>
+          <w:lang w:val="en-VN" w:eastAsia="zh-CN"/>
+        </w:rPr>
+      </w:pPr>
+      <w:r>
+        <w:rPr>
+          <w:rFonts w:ascii="TimesNewRomanPSMT" w:eastAsia="Times New Roman" w:hAnsi="TimesNewRomanPSMT"/>
+          <w:lang w:val="en-VN" w:eastAsia="zh-CN"/>
+        </w:rPr>
+        <w:t xml:space="preserve">Kỹ năng giao tiếp, giải quyết vấn đề. Tư duy phê phán, xây dựng mối quan hệ. Khả năng chịu đựng, sự kiên nhẫn, khả năng xử lý tốt tình huống tốt. </w:t>
+      </w:r>
+    </w:p>
+    <w:p>
+      <w:pPr>
+        <w:rPr>
+          <w:lang w:val="en-VN"/>
+        </w:rPr>
+      </w:pPr>
+    </w:p>
+    <w:p>
+      <w:pPr>
         <w:pStyle w:val="Heading2"/>
-      </w:pPr>
-      <w:bookmarkStart w:id="38" w:name="_Toc138538931"/>
-      <w:bookmarkStart w:id="39" w:name="_Toc138540894"/>
-      <w:r>
-        <w:t>Mục 2.1</w:t>
-      </w:r>
-      <w:bookmarkEnd w:id="38"/>
-      <w:bookmarkEnd w:id="39"/>
-      <w:r>
-        <w:t xml:space="preserve"> </w:t>
+        <w:rPr>
+          <w:rFonts w:cs="Times New Roman"/>
+        </w:rPr>
+      </w:pPr>
+      <w:r>
+        <w:rPr>
+          <w:lang w:val="en-VN"/>
+        </w:rPr>
+        <w:lastRenderedPageBreak/>
+        <w:t>Mô hình</w:t>
+      </w:r>
+      <w:r>
+        <w:rPr>
+          <w:lang w:val="en-VN"/>
+        </w:rPr>
+        <w:t xml:space="preserve"> phát triển p</w:t>
+      </w:r>
+      <w:r>
+        <w:rPr>
+          <w:lang w:val="en-VN"/>
+        </w:rPr>
+        <w:t xml:space="preserve">hần mềm </w:t>
+      </w:r>
+      <w:r>
+        <w:rPr>
+          <w:rFonts w:cs="Times New Roman"/>
+          <w:lang w:val="vi-VN"/>
+        </w:rPr>
+        <w:t>Water</w:t>
+      </w:r>
+      <w:r>
+        <w:rPr>
+          <w:rFonts w:cs="Times New Roman"/>
+        </w:rPr>
+        <w:t>fall và Agile</w:t>
+      </w:r>
+    </w:p>
+    <w:p>
+      <w:pPr>
+        <w:pStyle w:val="Heading4"/>
+      </w:pPr>
+      <w:r>
+        <w:t>Mục đích</w:t>
+      </w:r>
+    </w:p>
+    <w:p>
+      <w:pPr>
+        <w:tabs>
+          <w:tab w:val="center" w:pos="4500"/>
+        </w:tabs>
+      </w:pPr>
+      <w:r>
+        <w:t>Agile và Waterfall đều nhằm mục đích quản lý và hoàn thành dự án một cách hiệu quả. Chúng giúp đảm bảo rằng các dự án được hoàn thành đúng hạn, trong ngân sách, và đáp ứng được các yêu cầu của khách hàng.</w:t>
+      </w:r>
+    </w:p>
+    <w:p>
+      <w:pPr>
+        <w:pStyle w:val="Heading4"/>
+      </w:pPr>
+      <w:r>
+        <w:t>Mô tả</w:t>
+      </w:r>
+    </w:p>
+    <w:p>
+      <w:pPr>
+        <w:pStyle w:val="NormalWeb"/>
+        <w:spacing w:before="120" w:beforeAutospacing="0" w:after="60" w:afterAutospacing="0"/>
+        <w:ind w:firstLine="720"/>
+        <w:jc w:val="both"/>
+        <w:rPr>
+          <w:sz w:val="26"/>
+          <w:szCs w:val="26"/>
+        </w:rPr>
+      </w:pPr>
+      <w:r>
+        <w:rPr>
+          <w:b/>
+          <w:bCs/>
+          <w:sz w:val="26"/>
+          <w:szCs w:val="26"/>
+        </w:rPr>
+        <w:t xml:space="preserve">Waterfall : </w:t>
+      </w:r>
+      <w:r>
+        <w:rPr>
+          <w:sz w:val="26"/>
+          <w:szCs w:val="26"/>
+        </w:rPr>
+        <w:t>Waterfall hay còn gọi là mô hình thác nước. Waterfall là một phương pháp quản lý dự án dựa trên quy trình thiết kế tuần tự và liên tiếp. Waterfall, các giai đoạn của dự án được thực hiện lần lượt và nối tiếp nhau.</w:t>
+      </w:r>
+    </w:p>
+    <w:p>
+      <w:pPr>
+        <w:pStyle w:val="NormalWeb"/>
+        <w:spacing w:before="120" w:beforeAutospacing="0" w:after="60" w:afterAutospacing="0"/>
+        <w:ind w:firstLine="720"/>
+        <w:jc w:val="both"/>
+        <w:rPr>
+          <w:b/>
+          <w:sz w:val="26"/>
+          <w:szCs w:val="26"/>
+        </w:rPr>
+      </w:pPr>
+      <w:r>
+        <w:rPr>
+          <w:b/>
+          <w:sz w:val="26"/>
+          <w:szCs w:val="26"/>
+        </w:rPr>
+        <w:t xml:space="preserve">Agile : </w:t>
+      </w:r>
+      <w:r>
+        <w:rPr>
+          <w:bCs/>
+          <w:sz w:val="26"/>
+          <w:szCs w:val="26"/>
+        </w:rPr>
+        <w:t>Agile là một phương pháp quản lý dự án, tập trung vào việc tạo ra các giải pháp linh hoạt, đáp ứng nhanh chóng cho nhu cầu thay đổi của khách hàng trong quá trình phát triển và khả năng thích ứng và linh hoạt trong việc thay đổi yêu cầu và phản hồi nhanh chóng.</w:t>
+      </w:r>
+    </w:p>
+    <w:p>
+      <w:pPr>
+        <w:pStyle w:val="Heading2"/>
+      </w:pPr>
+      <w:r>
+        <w:t xml:space="preserve">Các tài liệu thường dùng của </w:t>
+      </w:r>
+      <w:r>
+        <w:rPr>
+          <w:szCs w:val="28"/>
+          <w:lang w:val="vi-VN"/>
+        </w:rPr>
+        <w:t>Business</w:t>
+      </w:r>
+      <w:r>
+        <w:rPr>
+          <w:lang w:val="vi-VN"/>
+        </w:rPr>
+        <w:t xml:space="preserve"> Analyst</w:t>
       </w:r>
     </w:p>
     <w:p>
       <w:pPr>
         <w:pStyle w:val="Heading3"/>
+      </w:pPr>
+      <w:r>
+        <w:t>Workflow (WF)</w:t>
+      </w:r>
+    </w:p>
+    <w:p>
+      <w:pPr>
+        <w:pStyle w:val="Heading4"/>
+      </w:pPr>
+      <w:r>
+        <w:t>Mục đích</w:t>
+      </w:r>
+    </w:p>
+    <w:p>
+      <w:pPr>
+        <w:tabs>
+          <w:tab w:val="center" w:pos="4500"/>
+        </w:tabs>
+      </w:pPr>
+      <w:r>
+        <w:t>Workflow</w:t>
+      </w:r>
+      <w:r>
+        <w:rPr>
+          <w:color w:val="000000"/>
+        </w:rPr>
+        <w:t xml:space="preserve"> là một quy trình lặp lại, bao gồm các nhiệm vụ cần phải hoàn thành theo một quy trình cụ thể</w:t>
+      </w:r>
+      <w:r>
+        <w:rPr>
+          <w:color w:val="000000"/>
+        </w:rPr>
+        <w:t>.</w:t>
+      </w:r>
+    </w:p>
+    <w:p>
+      <w:pPr>
+        <w:pStyle w:val="Heading4"/>
+      </w:pPr>
+      <w:r>
+        <w:t>Mô tả</w:t>
+      </w:r>
+    </w:p>
+    <w:p>
+      <w:pPr>
+        <w:tabs>
+          <w:tab w:val="center" w:pos="4500"/>
+        </w:tabs>
+      </w:pPr>
+      <w:r>
+        <w:rPr>
+          <w:color w:val="000000"/>
+        </w:rPr>
+        <w:t>Workflow bao gồm từ các nhiệm vụ đơn giản có thể được thực hiện bởi các cá nhân đến các quy trình lớn liên quan đến hàng trăm thành viên trong nhóm trong các đơn vị kinh doanh. </w:t>
+      </w:r>
+    </w:p>
+    <w:p>
+      <w:pPr>
+        <w:pStyle w:val="NormalWeb"/>
+        <w:spacing w:before="120" w:beforeAutospacing="0" w:after="60" w:afterAutospacing="0"/>
+        <w:ind w:firstLine="720"/>
+        <w:jc w:val="both"/>
+        <w:rPr>
+          <w:b/>
+          <w:bCs/>
+          <w:color w:val="000000"/>
+          <w:sz w:val="26"/>
+          <w:szCs w:val="26"/>
+        </w:rPr>
+      </w:pPr>
+      <w:r>
+        <w:rPr>
+          <w:b/>
+          <w:bCs/>
+          <w:color w:val="000000"/>
+          <w:sz w:val="26"/>
+          <w:szCs w:val="26"/>
+        </w:rPr>
+        <w:t>7 bước xây dựng quy trình Workflow</w:t>
+      </w:r>
+      <w:r>
+        <w:rPr>
+          <w:b/>
+          <w:bCs/>
+          <w:color w:val="000000"/>
+          <w:sz w:val="26"/>
+          <w:szCs w:val="26"/>
+        </w:rPr>
+        <w:t>:</w:t>
+      </w:r>
+    </w:p>
+    <w:p>
+      <w:pPr>
+        <w:pStyle w:val="NormalWeb"/>
         <w:numPr>
-          <w:ilvl w:val="2"/>
-          <w:numId w:val="20"/>
+          <w:ilvl w:val="0"/>
+          <w:numId w:val="41"/>
         </w:numPr>
-      </w:pPr>
-      <w:bookmarkStart w:id="40" w:name="_Toc138538932"/>
-      <w:bookmarkStart w:id="41" w:name="_Toc138540895"/>
-      <w:r>
-        <w:t>Mục 2.1.1</w:t>
-      </w:r>
-      <w:bookmarkEnd w:id="40"/>
-      <w:bookmarkEnd w:id="41"/>
+        <w:spacing w:before="120" w:beforeAutospacing="0" w:after="60" w:afterAutospacing="0"/>
+        <w:jc w:val="both"/>
+        <w:rPr>
+          <w:sz w:val="26"/>
+          <w:szCs w:val="26"/>
+        </w:rPr>
+      </w:pPr>
+      <w:r>
+        <w:rPr>
+          <w:sz w:val="26"/>
+          <w:szCs w:val="26"/>
+        </w:rPr>
+        <w:t>Bước 1: Xác định nguồn dữ liệu</w:t>
+      </w:r>
+    </w:p>
+    <w:p>
+      <w:pPr>
+        <w:pStyle w:val="NormalWeb"/>
+        <w:numPr>
+          <w:ilvl w:val="0"/>
+          <w:numId w:val="41"/>
+        </w:numPr>
+        <w:spacing w:before="120" w:beforeAutospacing="0" w:after="60" w:afterAutospacing="0"/>
+        <w:jc w:val="both"/>
+        <w:rPr>
+          <w:sz w:val="26"/>
+          <w:szCs w:val="26"/>
+        </w:rPr>
+      </w:pPr>
+      <w:r>
+        <w:rPr>
+          <w:sz w:val="26"/>
+          <w:szCs w:val="26"/>
+        </w:rPr>
+        <w:t>Bước 2: Liệt kê các nhiệm vụ cần làm</w:t>
+      </w:r>
+    </w:p>
+    <w:p>
+      <w:pPr>
+        <w:pStyle w:val="NormalWeb"/>
+        <w:numPr>
+          <w:ilvl w:val="0"/>
+          <w:numId w:val="41"/>
+        </w:numPr>
+        <w:spacing w:before="120" w:beforeAutospacing="0" w:after="60" w:afterAutospacing="0"/>
+        <w:jc w:val="both"/>
+        <w:rPr>
+          <w:sz w:val="26"/>
+          <w:szCs w:val="26"/>
+        </w:rPr>
+      </w:pPr>
+      <w:r>
+        <w:rPr>
+          <w:sz w:val="26"/>
+          <w:szCs w:val="26"/>
+        </w:rPr>
+        <w:t>Bước 3: Phân công vai trò, người chịu trách nhiệm cho từng bước</w:t>
+      </w:r>
+    </w:p>
+    <w:p>
+      <w:pPr>
+        <w:pStyle w:val="NormalWeb"/>
+        <w:numPr>
+          <w:ilvl w:val="0"/>
+          <w:numId w:val="41"/>
+        </w:numPr>
+        <w:spacing w:before="120" w:beforeAutospacing="0" w:after="60" w:afterAutospacing="0"/>
+        <w:jc w:val="both"/>
+        <w:rPr>
+          <w:sz w:val="26"/>
+          <w:szCs w:val="26"/>
+        </w:rPr>
+      </w:pPr>
+      <w:r>
+        <w:rPr>
+          <w:sz w:val="26"/>
+          <w:szCs w:val="26"/>
+        </w:rPr>
+        <w:t>Bước 4: Thiết kế hồ sơ quy trình làm việc</w:t>
+      </w:r>
+    </w:p>
+    <w:p>
+      <w:pPr>
+        <w:pStyle w:val="NormalWeb"/>
+        <w:numPr>
+          <w:ilvl w:val="0"/>
+          <w:numId w:val="41"/>
+        </w:numPr>
+        <w:spacing w:before="120" w:beforeAutospacing="0" w:after="60" w:afterAutospacing="0"/>
+        <w:jc w:val="both"/>
+        <w:rPr>
+          <w:sz w:val="26"/>
+          <w:szCs w:val="26"/>
+        </w:rPr>
+      </w:pPr>
+      <w:r>
+        <w:rPr>
+          <w:sz w:val="26"/>
+          <w:szCs w:val="26"/>
+        </w:rPr>
+        <w:lastRenderedPageBreak/>
+        <w:t>Bước 5: Kiểm tra quy trình công việc đã tạo</w:t>
+      </w:r>
+    </w:p>
+    <w:p>
+      <w:pPr>
+        <w:pStyle w:val="NormalWeb"/>
+        <w:numPr>
+          <w:ilvl w:val="0"/>
+          <w:numId w:val="41"/>
+        </w:numPr>
+        <w:spacing w:before="120" w:beforeAutospacing="0" w:after="60" w:afterAutospacing="0"/>
+        <w:jc w:val="both"/>
+        <w:rPr>
+          <w:sz w:val="26"/>
+          <w:szCs w:val="26"/>
+        </w:rPr>
+      </w:pPr>
+      <w:r>
+        <w:rPr>
+          <w:sz w:val="26"/>
+          <w:szCs w:val="26"/>
+        </w:rPr>
+        <w:t>Bước 6: Hướng dẫn và tổ chức quy trình làm việc đã tạo</w:t>
+      </w:r>
+    </w:p>
+    <w:p>
+      <w:pPr>
+        <w:pStyle w:val="NormalWeb"/>
+        <w:numPr>
+          <w:ilvl w:val="0"/>
+          <w:numId w:val="41"/>
+        </w:numPr>
+        <w:spacing w:before="120" w:beforeAutospacing="0" w:after="60" w:afterAutospacing="0"/>
+        <w:jc w:val="both"/>
+        <w:rPr>
+          <w:sz w:val="26"/>
+          <w:szCs w:val="26"/>
+        </w:rPr>
+      </w:pPr>
+      <w:r>
+        <w:rPr>
+          <w:sz w:val="26"/>
+          <w:szCs w:val="26"/>
+        </w:rPr>
+        <w:t>Bước 7: Triển khai quy trình công việc mới</w:t>
+      </w:r>
     </w:p>
     <w:p>
       <w:pPr>
         <w:pStyle w:val="Heading3"/>
+      </w:pPr>
+      <w:r>
+        <w:t>Use Case (UC)</w:t>
+      </w:r>
+    </w:p>
+    <w:p>
+      <w:pPr>
+        <w:pStyle w:val="Heading4"/>
+      </w:pPr>
+      <w:r>
+        <w:t>Mục đích</w:t>
+      </w:r>
+    </w:p>
+    <w:p>
+      <w:r>
+        <w:rPr>
+          <w:color w:val="000000"/>
+        </w:rPr>
+        <w:t>Use case mô tả cách một người hoặc một hệ thống tương tác với giải pháp đang được mô hình hóa để đạt một mục tiêu.</w:t>
+      </w:r>
+    </w:p>
+    <w:p>
+      <w:pPr>
+        <w:pStyle w:val="Heading4"/>
+      </w:pPr>
+      <w:r>
+        <w:t>Mô tả</w:t>
+      </w:r>
+    </w:p>
+    <w:p>
+      <w:pPr>
+        <w:tabs>
+          <w:tab w:val="center" w:pos="4500"/>
+        </w:tabs>
+      </w:pPr>
+      <w:r>
+        <w:rPr>
+          <w:color w:val="000000"/>
+        </w:rPr>
+        <w:t>Use case mô tả các tương tác giữa các nhân chính, giải pháp và bất kỳ tác nhân phụ nào cần thiết để đạt được mục tiêu của tác nhân chính. UC thường được kích hoạt bởi tác nhân chính, nhưng trong một số phương pháp cũng có thể được kích hoạt bởi một hệ thống khác hoặc bởi một sự kiến hoặc bộ đếm thời gian bên ngoài.</w:t>
+      </w:r>
+    </w:p>
+    <w:p>
+      <w:pPr>
+        <w:tabs>
+          <w:tab w:val="center" w:pos="4500"/>
+        </w:tabs>
+      </w:pPr>
+      <w:r>
+        <w:rPr>
+          <w:color w:val="000000"/>
+        </w:rPr>
+        <w:t>UC mô tả các kết quả có thể có của một nỗ lực để thực hiện một mục tiêu cụ thể mà giải pháp sẽ hỗ trợ. Nó trình bày chi tiết các đường đi khác nhau có thể được tuân theo bằng cách xác định các luồng tương tác chính và luồng tương tác thay thế. Luồng tương tác chính hoặc luồng tương tác cơ bản thể hiện cách trực tiếp nhất để hoàn thành mục tiêu của UC. Các trường hợp đặc biệt và trường hợp ngoại lệ dẫn đến việc không hoàn thành mục tiêu của UC được tài liệu hóa trong các luồng tương tác thay thế hoặc luồng tương tác ngoại lệ. UC thường được viết từ quan điểm của rác nhân và tránh mô tả các hoạt động nội bộ của giải pháp.</w:t>
+      </w:r>
+    </w:p>
+    <w:p>
+      <w:r>
+        <w:rPr>
+          <w:color w:val="000000"/>
+        </w:rPr>
+        <w:t>Sơ đồ UC là một biểu diễn đồ họa về mối quan hệ giữa các tác nhân với một hoặc nhiều use case được hỗ trợ bởi giải pháp.</w:t>
+      </w:r>
+    </w:p>
+    <w:p>
+      <w:r>
+        <w:rPr>
+          <w:color w:val="000000"/>
+        </w:rPr>
+        <w:t>Một số cách tiếp cận use case phân biệt giữa use case nghiệp vụ và use case hệ thống, bởi các use case nghiệp vụ mô tả cách tác tác nhân tương tác với một quy trình hoặc chức năng nghiệp vụ cụ thể và use case hệ thống mô tả sự tương tác giữa một tác nhân với một phần mềm ứng dụng.</w:t>
+      </w:r>
+    </w:p>
+    <w:p>
+      <w:pPr>
+        <w:pStyle w:val="Heading4"/>
+      </w:pPr>
+      <w:r>
+        <w:lastRenderedPageBreak/>
+        <w:t>Các yếu tố</w:t>
+      </w:r>
+    </w:p>
+    <w:p>
+      <w:pPr>
+        <w:tabs>
+          <w:tab w:val="center" w:pos="4500"/>
+        </w:tabs>
+      </w:pPr>
+      <w:r>
+        <w:rPr>
+          <w:color w:val="000000"/>
+        </w:rPr>
+        <w:t>Không có định dạng chung phổ quát cố định cho các use case. Các yếu tố sau đây sẽ thường được ghi lại trong một bản mô tả use case.</w:t>
+      </w:r>
+    </w:p>
+    <w:p>
+      <w:pPr>
+        <w:pStyle w:val="ListParagraph"/>
         <w:numPr>
-          <w:ilvl w:val="2"/>
-          <w:numId w:val="20"/>
+          <w:ilvl w:val="6"/>
+          <w:numId w:val="4"/>
         </w:numPr>
-      </w:pPr>
-      <w:bookmarkStart w:id="42" w:name="_Toc138538933"/>
-      <w:bookmarkStart w:id="43" w:name="_Toc138540896"/>
-      <w:r>
-        <w:t>Mục 2.1.2</w:t>
-      </w:r>
-      <w:bookmarkEnd w:id="42"/>
-      <w:bookmarkEnd w:id="43"/>
-      <w:r>
-        <w:t xml:space="preserve"> </w:t>
-      </w:r>
-    </w:p>
-    <w:p>
-      <w:pPr>
-        <w:pStyle w:val="Heading2"/>
-      </w:pPr>
-      <w:bookmarkStart w:id="44" w:name="_Toc138538934"/>
-      <w:bookmarkStart w:id="45" w:name="_Toc138540897"/>
-      <w:r>
-        <w:t>Mục 2.2</w:t>
-      </w:r>
-      <w:bookmarkEnd w:id="44"/>
-      <w:bookmarkEnd w:id="45"/>
-      <w:r>
-        <w:t xml:space="preserve"> </w:t>
-      </w:r>
-      <w:r>
-        <w:tab/>
-      </w:r>
-    </w:p>
+        <w:ind w:left="1134"/>
+        <w:rPr>
+          <w:b/>
+          <w:bCs/>
+        </w:rPr>
+      </w:pPr>
+      <w:r>
+        <w:rPr>
+          <w:b/>
+          <w:bCs/>
+          <w:color w:val="000000"/>
+        </w:rPr>
+        <w:t>Sơ đồ use case</w:t>
+      </w:r>
+    </w:p>
+    <w:p>
+      <w:pPr>
+        <w:tabs>
+          <w:tab w:val="center" w:pos="4500"/>
+        </w:tabs>
+      </w:pPr>
+      <w:r>
+        <w:rPr>
+          <w:color w:val="000000"/>
+        </w:rPr>
+        <w:t>Mô tả trực quan phạm vi của giải pháp, bằng cách hiển thị các tác nhân có tương tác với giải pháp, sử dụng các trường hợp họ tương tác và mối quan hệ bất kỳ giữa các use case. Ngôn ngữ mô hình hóa thống nhất (Unified Modeling Language - UML) mô tả ký hiệu chuẩn cho một sơ đồ use case.</w:t>
+      </w:r>
+    </w:p>
+    <w:p>
+      <w:pPr>
+        <w:tabs>
+          <w:tab w:val="center" w:pos="4500"/>
+        </w:tabs>
+      </w:pPr>
+      <w:r>
+        <w:rPr>
+          <w:color w:val="000000"/>
+        </w:rPr>
+        <w:t>Các mối quan hệ: mối liên hệ giữa các tác nhân và use case được gọi là liên kết. Một đường liên kết chỉ ra rằng một tác nhân có quyền truy cập vào chức năng được đại diện bởi use case. Các liên kết không đại diện cho đầu vào, đầu ra, thời gian hoặc sự phụ thuộc.</w:t>
+      </w:r>
+    </w:p>
+    <w:p>
+      <w:pPr>
+        <w:rPr>
+          <w:b/>
+          <w:bCs/>
+        </w:rPr>
+      </w:pPr>
+      <w:r>
+        <w:rPr>
+          <w:b/>
+          <w:bCs/>
+          <w:color w:val="000000"/>
+        </w:rPr>
+        <w:t>Có hai mối quan hệ thường được sử dụng giữa các use case:</w:t>
+      </w:r>
+    </w:p>
+    <w:p>
+      <w:pPr>
+        <w:numPr>
+          <w:ilvl w:val="0"/>
+          <w:numId w:val="43"/>
+        </w:numPr>
+        <w:ind w:left="1437"/>
+        <w:textAlignment w:val="baseline"/>
+        <w:rPr>
+          <w:color w:val="000000"/>
+        </w:rPr>
+      </w:pPr>
+      <w:r>
+        <w:rPr>
+          <w:color w:val="000000"/>
+        </w:rPr>
+        <w:t>Mở rộng (Extend): cho phép chèn hành vi bổ sung vào một use case. Use case đang được mở rộng phải hoàn toàn hoạt động được theo đúng nghĩa của nó và không được phụ thuộc vào use case mở rộng để thực thi thành công. Mối quan hệ này có thể được sử dụng để chỉ ra rằng một luồng thay thế đã được thêm vào một use case hiện có.</w:t>
+      </w:r>
+    </w:p>
+    <w:p>
+      <w:pPr>
+        <w:numPr>
+          <w:ilvl w:val="0"/>
+          <w:numId w:val="43"/>
+        </w:numPr>
+        <w:ind w:left="1437"/>
+        <w:textAlignment w:val="baseline"/>
+        <w:rPr>
+          <w:color w:val="000000"/>
+        </w:rPr>
+      </w:pPr>
+      <w:r>
+        <w:rPr>
+          <w:color w:val="000000"/>
+        </w:rPr>
+        <w:t>Bao gồm (Include): cho phép use case được sử dụng chức năng có trong use case khác. Use case dạng bao gồm không cần phải là một use case hoàn chỉnh theo đúng nghĩa của nó nếu nó không được trực tiếp kích hoạt bởi một tác nhân. Mối quan hệ này thường được sử dụng nhất khi một số chức năng chung được yêu cầu bởi một vài use case hoặc để trừu tượng hóa một đoạn logic phức tạp. </w:t>
+      </w:r>
+    </w:p>
+    <w:p>
+      <w:pPr>
+        <w:pStyle w:val="ListParagraph"/>
+        <w:numPr>
+          <w:ilvl w:val="6"/>
+          <w:numId w:val="4"/>
+        </w:numPr>
+        <w:ind w:left="1134"/>
+        <w:rPr>
+          <w:b/>
+          <w:bCs/>
+          <w:szCs w:val="26"/>
+        </w:rPr>
+      </w:pPr>
+      <w:r>
+        <w:rPr>
+          <w:b/>
+          <w:bCs/>
+          <w:color w:val="000000"/>
+        </w:rPr>
+        <w:t>Đặt</w:t>
+      </w:r>
+      <w:r>
+        <w:rPr>
+          <w:b/>
+          <w:bCs/>
+          <w:color w:val="000000"/>
+          <w:szCs w:val="26"/>
+        </w:rPr>
+        <w:t xml:space="preserve"> tả use case</w:t>
+      </w:r>
+    </w:p>
+    <w:p>
+      <w:pPr>
+        <w:ind w:left="720"/>
+      </w:pPr>
+      <w:r>
+        <w:rPr>
+          <w:b/>
+          <w:bCs/>
+          <w:color w:val="000000"/>
+        </w:rPr>
+        <w:t>Tên:</w:t>
+      </w:r>
+      <w:r>
+        <w:rPr>
+          <w:color w:val="000000"/>
+        </w:rPr>
+        <w:t xml:space="preserve"> use case có một tên duy nhất. Tên thường bao gồm một động từ mô tả hành động được thực hiện bởi tác nhân và một danh từ mô tả những gì đang được thực hiện hoặc mục tiêu của hành động.</w:t>
+      </w:r>
+    </w:p>
+    <w:p>
+      <w:pPr>
+        <w:ind w:left="720"/>
+      </w:pPr>
+      <w:r>
+        <w:rPr>
+          <w:color w:val="000000"/>
+        </w:rPr>
+        <w:lastRenderedPageBreak/>
+        <w:t>Mục tiêu: là mô tả ngắn gọn về kết quả thành công của use case theo quan điểm của tác nhân chính. Mô tả này hoạt động như một bản tóm tắt của use case.</w:t>
+      </w:r>
+    </w:p>
+    <w:p>
+      <w:pPr>
+        <w:ind w:left="720"/>
+      </w:pPr>
+      <w:r>
+        <w:rPr>
+          <w:b/>
+          <w:bCs/>
+          <w:color w:val="000000"/>
+        </w:rPr>
+        <w:t>Tác nhân:</w:t>
+      </w:r>
+      <w:r>
+        <w:rPr>
+          <w:color w:val="000000"/>
+        </w:rPr>
+        <w:t xml:space="preserve"> là bất kỳ người hoặc hệ thống nào bên ngoài giải pháp tương tác với giải pháp đó. Mỗi tác nhân được đặt một tên duy nhất đại diện cho vai trò của họ trong các tương tác với giải pháp. Một số phương án tiếp cận việc tạo ra use case khuyến nghị rằng nên tránh sử dụng các hệ thống hoặc sự kiện như các tác nhân. Use case được bắt đầu bởi một tác nhân, được gọi là tác nhân chính cho use case đó. Các tác nhân khác tham gia vào use case trong vài trò hỗ trợ được gọi là tác nhân phụ.</w:t>
+      </w:r>
+    </w:p>
+    <w:p>
+      <w:pPr>
+        <w:ind w:left="720"/>
+      </w:pPr>
+      <w:r>
+        <w:rPr>
+          <w:b/>
+          <w:bCs/>
+          <w:color w:val="000000"/>
+        </w:rPr>
+        <w:t>Điều kiện tiên quyết</w:t>
+      </w:r>
+      <w:r>
+        <w:rPr>
+          <w:b/>
+          <w:bCs/>
+          <w:color w:val="000000"/>
+        </w:rPr>
+        <w:t>:</w:t>
+      </w:r>
+      <w:r>
+        <w:rPr>
+          <w:color w:val="000000"/>
+        </w:rPr>
+        <w:t xml:space="preserve"> hay còn gọi là tiền đề là sự việc bất kỳ phải đúng trước khi use case có thể bắt đầu. Điều kiện tiên quyết không được kiểm tra trong use case nhưng hoạt động như một ràng buộc đối với việc thực thi nó.</w:t>
+      </w:r>
+    </w:p>
+    <w:p>
+      <w:pPr>
+        <w:ind w:left="720"/>
+      </w:pPr>
+      <w:r>
+        <w:rPr>
+          <w:b/>
+          <w:bCs/>
+          <w:color w:val="000000"/>
+        </w:rPr>
+        <w:t>Điều kiện kích hoạt</w:t>
+      </w:r>
+      <w:r>
+        <w:rPr>
+          <w:b/>
+          <w:bCs/>
+          <w:color w:val="000000"/>
+        </w:rPr>
+        <w:t>:</w:t>
+      </w:r>
+      <w:r>
+        <w:rPr>
+          <w:color w:val="000000"/>
+        </w:rPr>
+        <w:t xml:space="preserve"> là một sự kiện khởi đầu luồng sự kiện của một use case. Điều kiện kích hoạt phổ biến nhất là một hành động được thực hiện bởi tác nhân chính. Một sự kiện tạm thời (ví dụ như thời gian) có thể bắt đầu một use case. Điều này thường được sử dụng để kích hoạt một use case phải được thực hiện dựa trên thời gian trong ngày hoặc một ngày theo lịch cụ thể. Chẳng hạn như thói quen cuối ngày hoặc việc đối chiếu cuối tháng của hệ thống.</w:t>
+      </w:r>
+    </w:p>
+    <w:p>
+      <w:pPr>
+        <w:ind w:left="720"/>
+      </w:pPr>
+      <w:r>
+        <w:rPr>
+          <w:b/>
+          <w:bCs/>
+          <w:color w:val="000000"/>
+        </w:rPr>
+        <w:t>Luồng sự kiện:</w:t>
+      </w:r>
+      <w:r>
+        <w:rPr>
+          <w:color w:val="000000"/>
+        </w:rPr>
+        <w:t xml:space="preserve"> là tập hợp các bước được thực hiện bởi tác nhân và giải pháp trong suốt quá trình thực thi use case. Hầu hết bản mô tả use case đều tách ra một luồng thành công chính, sơ cấp hoặc cơ bản đại diện cho đường đi thành công ngắn nhất hoặc đơn giản nhất để hoàn thành mục tiêu của tác nhân. Use case cũng có thể bao gồm các luồng tương tác thay thế và luồng tương tác ngoại lệ. Các luồng tương tác thay thế mô tả những đường đi khác có thể được tuân theo để cho phép tác nhân đạt được thành công mục tiêu của use case. Các luồng tương tác ngoại lệ mô tả phản hồi </w:t>
+      </w:r>
+      <w:r>
+        <w:rPr>
+          <w:color w:val="000000"/>
+        </w:rPr>
+        <w:lastRenderedPageBreak/>
+        <w:t>mong muốn từ giải pháp khi mục tiêu không thể đạt được và use case không thể hoàn thành thành công.</w:t>
+      </w:r>
+    </w:p>
+    <w:p>
+      <w:pPr>
+        <w:rPr>
+          <w:color w:val="000000"/>
+          <w:lang w:val="vi-VN"/>
+        </w:rPr>
+      </w:pPr>
+      <w:r>
+        <w:rPr>
+          <w:b/>
+          <w:bCs/>
+          <w:color w:val="000000"/>
+        </w:rPr>
+        <w:t>Hậu điều kiện hoặc sự đảm bảo:</w:t>
+      </w:r>
+      <w:r>
+        <w:rPr>
+          <w:color w:val="000000"/>
+        </w:rPr>
+        <w:t xml:space="preserve"> một hậu điều kiện là sự việc bất kỳ phải đúng khi use case hoàn tất. Các hậu điều kiện phải đúng cho tất cả những luồng tương tác có thể có trong use case, bao gồm cả luồng tương tác chính và luồng tương tác thay thế. Use case có thể mô tả các hậu điều kiện riêng biệt đúng cho các lần thực hiện thành công và không thành công của use case. Đây có thể được gọi là sự đảm bảo; sự đảm bảo thành công mô tả các hậu điều kiện để thành công. Các đảm bảo tối thiểu mô tả những điều kiện bắt buộc phải đúng, ngay cả khi mục tiêu của tác nhân không đạt được và có thể giải quyết các mối quan tâm như yêu cầu bảo mật hoặc tính toàn vẹn dữ liệu.</w:t>
+      </w:r>
+    </w:p>
+    <w:p>
+      <w:pPr>
+        <w:pStyle w:val="Heading3"/>
+        <w:rPr>
+          <w:rFonts w:cs="Times New Roman"/>
+        </w:rPr>
+      </w:pPr>
+      <w:r>
+        <w:rPr>
+          <w:rFonts w:cs="Times New Roman"/>
+        </w:rPr>
+        <w:t>Functional Specification Document (FSD)</w:t>
+      </w:r>
+    </w:p>
+    <w:p>
+      <w:pPr>
+        <w:pStyle w:val="Heading4"/>
+      </w:pPr>
+      <w:r>
+        <w:t>Mục đích</w:t>
+      </w:r>
+    </w:p>
+    <w:p>
+      <w:pPr>
+        <w:pStyle w:val="NormalWeb"/>
+        <w:spacing w:before="120" w:beforeAutospacing="0" w:after="60" w:afterAutospacing="0"/>
+        <w:ind w:firstLine="720"/>
+        <w:jc w:val="both"/>
+        <w:rPr>
+          <w:sz w:val="26"/>
+          <w:szCs w:val="26"/>
+        </w:rPr>
+      </w:pPr>
+      <w:r>
+        <w:rPr>
+          <w:color w:val="000000"/>
+          <w:sz w:val="26"/>
+          <w:szCs w:val="26"/>
+        </w:rPr>
+        <w:t>FSD là tài liệu mô tả thông số kỹ thuật chức năng, hỗ trợ quản lý, phát triển phần mềm để hạn chế những nhầm lẫn hay lệch hướng của dự án.</w:t>
+      </w:r>
+    </w:p>
+    <w:p>
+      <w:pPr>
+        <w:pStyle w:val="Heading4"/>
+      </w:pPr>
+      <w:r>
+        <w:t>Mô tả</w:t>
+      </w:r>
+    </w:p>
+    <w:p>
+      <w:pPr>
+        <w:pStyle w:val="NormalWeb"/>
+        <w:spacing w:before="120" w:beforeAutospacing="0" w:after="60" w:afterAutospacing="0"/>
+        <w:ind w:firstLine="720"/>
+        <w:jc w:val="both"/>
+        <w:rPr>
+          <w:sz w:val="26"/>
+          <w:szCs w:val="26"/>
+        </w:rPr>
+      </w:pPr>
+      <w:r>
+        <w:rPr>
+          <w:color w:val="000000"/>
+          <w:sz w:val="26"/>
+          <w:szCs w:val="26"/>
+        </w:rPr>
+        <w:t>Tài liệu FSD bao gồm nội dung phần bàn giao của designer với nhà phát triển, cùng với các tài liệu quan trọng khác như: công cụ tạo mẫu, hình ảnh, CSS, thông số kỹ thuật thiết kế và tài liệu nguyên mẫu.</w:t>
+      </w:r>
+    </w:p>
+    <w:p>
+      <w:pPr>
+        <w:pStyle w:val="Heading4"/>
+      </w:pPr>
+      <w:r>
+        <w:t>Quy tắc xây dựng FSD:</w:t>
+      </w:r>
+    </w:p>
+    <w:p>
+      <w:pPr>
+        <w:pStyle w:val="NormalWeb"/>
+        <w:numPr>
+          <w:ilvl w:val="0"/>
+          <w:numId w:val="45"/>
+        </w:numPr>
+        <w:spacing w:before="60" w:beforeAutospacing="0" w:after="0" w:afterAutospacing="0"/>
+        <w:jc w:val="both"/>
+        <w:textAlignment w:val="baseline"/>
+        <w:rPr>
+          <w:color w:val="000000"/>
+          <w:sz w:val="26"/>
+          <w:szCs w:val="26"/>
+        </w:rPr>
+      </w:pPr>
+      <w:r>
+        <w:rPr>
+          <w:color w:val="000000"/>
+          <w:sz w:val="26"/>
+          <w:szCs w:val="26"/>
+        </w:rPr>
+        <w:t>Cần phải có giao diện.</w:t>
+      </w:r>
+    </w:p>
+    <w:p>
+      <w:pPr>
+        <w:pStyle w:val="NormalWeb"/>
+        <w:numPr>
+          <w:ilvl w:val="0"/>
+          <w:numId w:val="45"/>
+        </w:numPr>
+        <w:spacing w:before="0" w:beforeAutospacing="0" w:after="0" w:afterAutospacing="0"/>
+        <w:jc w:val="both"/>
+        <w:textAlignment w:val="baseline"/>
+        <w:rPr>
+          <w:color w:val="000000"/>
+          <w:sz w:val="26"/>
+          <w:szCs w:val="26"/>
+        </w:rPr>
+      </w:pPr>
+      <w:r>
+        <w:rPr>
+          <w:color w:val="000000"/>
+          <w:sz w:val="26"/>
+          <w:szCs w:val="26"/>
+        </w:rPr>
+        <w:t>Đánh dấu và đánh số thứ tự những phần cần lập trình mới hoặc chỉnh sửa.</w:t>
+      </w:r>
+    </w:p>
+    <w:p>
+      <w:pPr>
+        <w:pStyle w:val="NormalWeb"/>
+        <w:numPr>
+          <w:ilvl w:val="0"/>
+          <w:numId w:val="45"/>
+        </w:numPr>
+        <w:spacing w:before="0" w:beforeAutospacing="0" w:after="60" w:afterAutospacing="0"/>
+        <w:jc w:val="both"/>
+        <w:textAlignment w:val="baseline"/>
+        <w:rPr>
+          <w:color w:val="000000"/>
+          <w:sz w:val="26"/>
+          <w:szCs w:val="26"/>
+        </w:rPr>
+      </w:pPr>
+      <w:r>
+        <w:rPr>
+          <w:color w:val="000000"/>
+          <w:sz w:val="26"/>
+          <w:szCs w:val="26"/>
+        </w:rPr>
+        <w:t>Bảng mô tả cần có loại dữ liệu</w:t>
+      </w:r>
+    </w:p>
+    <w:p/>
     <w:p>
       <w:pPr>
         <w:spacing w:before="100" w:after="100"/>
@@ -6042,9 +8554,13 @@
         <w:rPr>
           <w:color w:val="000000"/>
           <w:highlight w:val="white"/>
-        </w:rPr>
-      </w:pPr>
-      <w:r>
+          <w:lang w:val="en-VN"/>
+        </w:rPr>
+      </w:pPr>
+      <w:r>
+        <w:rPr>
+          <w:lang w:val="en-VN"/>
+        </w:rPr>
         <w:br w:type="page"/>
       </w:r>
     </w:p>
@@ -6052,8 +8568,8 @@
       <w:pPr>
         <w:pStyle w:val="Heading1"/>
       </w:pPr>
-      <w:bookmarkStart w:id="46" w:name="_Toc138538935"/>
-      <w:bookmarkStart w:id="47" w:name="_Toc138540898"/>
+      <w:bookmarkStart w:id="27" w:name="_Toc138538935"/>
+      <w:bookmarkStart w:id="28" w:name="_Toc138540898"/>
       <w:r>
         <w:lastRenderedPageBreak/>
         <w:t>&lt;</w:t>
@@ -6067,8 +8583,8 @@
       <w:r>
         <w:t>…&gt;</w:t>
       </w:r>
-      <w:bookmarkEnd w:id="46"/>
-      <w:bookmarkEnd w:id="47"/>
+      <w:bookmarkEnd w:id="27"/>
+      <w:bookmarkEnd w:id="28"/>
       <w:r>
         <w:t xml:space="preserve"> </w:t>
       </w:r>
@@ -6077,28 +8593,28 @@
       <w:pPr>
         <w:pStyle w:val="Heading2"/>
       </w:pPr>
-      <w:bookmarkStart w:id="48" w:name="_Toc138538936"/>
-      <w:bookmarkStart w:id="49" w:name="_Toc138540899"/>
+      <w:bookmarkStart w:id="29" w:name="_Toc138538936"/>
+      <w:bookmarkStart w:id="30" w:name="_Toc138540899"/>
       <w:r>
         <w:t>Mục</w:t>
       </w:r>
       <w:r>
         <w:t xml:space="preserve"> 3.1…</w:t>
       </w:r>
-      <w:bookmarkEnd w:id="48"/>
-      <w:bookmarkEnd w:id="49"/>
+      <w:bookmarkEnd w:id="29"/>
+      <w:bookmarkEnd w:id="30"/>
     </w:p>
     <w:p>
       <w:pPr>
         <w:pStyle w:val="Heading2"/>
       </w:pPr>
-      <w:bookmarkStart w:id="50" w:name="_Toc138538937"/>
-      <w:bookmarkStart w:id="51" w:name="_Toc138540900"/>
+      <w:bookmarkStart w:id="31" w:name="_Toc138538937"/>
+      <w:bookmarkStart w:id="32" w:name="_Toc138540900"/>
       <w:r>
         <w:t>Mục 3.2…</w:t>
       </w:r>
-      <w:bookmarkEnd w:id="50"/>
-      <w:bookmarkEnd w:id="51"/>
+      <w:bookmarkEnd w:id="31"/>
+      <w:bookmarkEnd w:id="32"/>
     </w:p>
     <w:p/>
     <w:p>
@@ -6146,7 +8662,7 @@
           <w:color w:val="000000"/>
         </w:rPr>
       </w:pPr>
-      <w:bookmarkStart w:id="52" w:name="_Ref138538455"/>
+      <w:bookmarkStart w:id="33" w:name="_Ref138538455"/>
       <w:r>
         <w:t xml:space="preserve">Bảng </w:t>
       </w:r>
@@ -6195,7 +8711,7 @@
         </w:rPr>
         <w:fldChar w:fldCharType="end"/>
       </w:r>
-      <w:bookmarkEnd w:id="52"/>
+      <w:bookmarkEnd w:id="33"/>
       <w:r>
         <w:rPr>
           <w:color w:val="000000"/>
@@ -6473,8 +8989,8 @@
       </w:pPr>
     </w:p>
     <w:p>
-      <w:bookmarkStart w:id="53" w:name="_heading=h.3fwokq0" w:colFirst="0" w:colLast="0"/>
-      <w:bookmarkEnd w:id="53"/>
+      <w:bookmarkStart w:id="34" w:name="_heading=h.3fwokq0" w:colFirst="0" w:colLast="0"/>
+      <w:bookmarkEnd w:id="34"/>
       <w:r>
         <w:br w:type="page"/>
       </w:r>
@@ -6483,20 +8999,20 @@
       <w:pPr>
         <w:pStyle w:val="Title"/>
       </w:pPr>
-      <w:bookmarkStart w:id="54" w:name="_Toc138538938"/>
-      <w:bookmarkStart w:id="55" w:name="_Toc138540901"/>
+      <w:bookmarkStart w:id="35" w:name="_Toc138538938"/>
+      <w:bookmarkStart w:id="36" w:name="_Toc138540901"/>
       <w:r>
         <w:lastRenderedPageBreak/>
         <w:t>KẾT LUẬN VÀ HƯỚNG PHÁT TRIỂN</w:t>
       </w:r>
-      <w:bookmarkEnd w:id="54"/>
-      <w:bookmarkEnd w:id="55"/>
-    </w:p>
-    <w:p>
-      <w:bookmarkStart w:id="56" w:name="bookmark=id.2u6wntf" w:colFirst="0" w:colLast="0"/>
-      <w:bookmarkStart w:id="57" w:name="bookmark=id.4f1mdlm" w:colFirst="0" w:colLast="0"/>
-      <w:bookmarkEnd w:id="56"/>
-      <w:bookmarkEnd w:id="57"/>
+      <w:bookmarkEnd w:id="35"/>
+      <w:bookmarkEnd w:id="36"/>
+    </w:p>
+    <w:p>
+      <w:bookmarkStart w:id="37" w:name="bookmark=id.2u6wntf" w:colFirst="0" w:colLast="0"/>
+      <w:bookmarkStart w:id="38" w:name="bookmark=id.4f1mdlm" w:colFirst="0" w:colLast="0"/>
+      <w:bookmarkEnd w:id="37"/>
+      <w:bookmarkEnd w:id="38"/>
       <w:r>
         <w:t>Đề tài đã thực hiện được …</w:t>
       </w:r>
@@ -6519,14 +9035,14 @@
       <w:pPr>
         <w:pStyle w:val="Title"/>
       </w:pPr>
-      <w:bookmarkStart w:id="58" w:name="_Toc138538939"/>
-      <w:bookmarkStart w:id="59" w:name="_Toc138540902"/>
+      <w:bookmarkStart w:id="39" w:name="_Toc138538939"/>
+      <w:bookmarkStart w:id="40" w:name="_Toc138540902"/>
       <w:r>
         <w:lastRenderedPageBreak/>
         <w:t>TÀI LIỆU THAM KHẢO</w:t>
       </w:r>
-      <w:bookmarkEnd w:id="58"/>
-      <w:bookmarkEnd w:id="59"/>
+      <w:bookmarkEnd w:id="39"/>
+      <w:bookmarkEnd w:id="40"/>
     </w:p>
     <w:p>
       <w:pPr>
@@ -6620,14 +9136,14 @@
       <w:pPr>
         <w:pStyle w:val="Title"/>
       </w:pPr>
-      <w:bookmarkStart w:id="60" w:name="_Toc138540886"/>
-      <w:bookmarkStart w:id="61" w:name="_Toc138538940"/>
-      <w:bookmarkStart w:id="62" w:name="_Toc138540903"/>
+      <w:bookmarkStart w:id="41" w:name="_Toc138540886"/>
+      <w:bookmarkStart w:id="42" w:name="_Toc138538940"/>
+      <w:bookmarkStart w:id="43" w:name="_Toc138540903"/>
       <w:r>
         <w:lastRenderedPageBreak/>
         <w:t>CHECK LIST CỦA BÁO CÁO</w:t>
       </w:r>
-      <w:bookmarkEnd w:id="60"/>
+      <w:bookmarkEnd w:id="41"/>
     </w:p>
     <w:p>
       <w:pPr>
@@ -8134,8 +10650,8 @@
           <w:highlight w:val="yellow"/>
         </w:rPr>
       </w:pPr>
-      <w:bookmarkStart w:id="63" w:name="_heading=h.3dy6vkm" w:colFirst="0" w:colLast="0"/>
-      <w:bookmarkEnd w:id="63"/>
+      <w:bookmarkStart w:id="44" w:name="_heading=h.3dy6vkm" w:colFirst="0" w:colLast="0"/>
+      <w:bookmarkEnd w:id="44"/>
       <w:r>
         <w:rPr>
           <w:highlight w:val="yellow"/>
@@ -8197,8 +10713,8 @@
         <w:lastRenderedPageBreak/>
         <w:t>PHỤ LỤC</w:t>
       </w:r>
-      <w:bookmarkEnd w:id="61"/>
-      <w:bookmarkEnd w:id="62"/>
+      <w:bookmarkEnd w:id="42"/>
+      <w:bookmarkEnd w:id="43"/>
     </w:p>
     <w:p>
       <w:pPr>
@@ -8242,7 +10758,7 @@
       </w:r>
     </w:p>
     <w:sectPr>
-      <w:footerReference w:type="default" r:id="rId20"/>
+      <w:footerReference w:type="default" r:id="rId21"/>
       <w:pgSz w:w="11907" w:h="16840"/>
       <w:pgMar w:top="1418" w:right="1418" w:bottom="1418" w:left="2125" w:header="720" w:footer="720" w:gutter="0"/>
       <w:pgNumType w:start="1"/>
@@ -8681,6 +11197,118 @@
     </w:lvl>
   </w:abstractNum>
   <w:abstractNum w:abstractNumId="1" w15:restartNumberingAfterBreak="0">
+    <w:nsid w:val="16CB23CB"/>
+    <w:multiLevelType w:val="multilevel"/>
+    <w:tmpl w:val="CC6259BE"/>
+    <w:lvl w:ilvl="0">
+      <w:numFmt w:val="bullet"/>
+      <w:lvlText w:val="-"/>
+      <w:lvlJc w:val="left"/>
+      <w:pPr>
+        <w:ind w:left="717" w:hanging="360"/>
+      </w:pPr>
+      <w:rPr>
+        <w:rFonts w:ascii="Times New Roman" w:eastAsia="Times New Roman" w:hAnsi="Times New Roman" w:cs="Times New Roman"/>
+      </w:rPr>
+    </w:lvl>
+    <w:lvl w:ilvl="1">
+      <w:start w:val="1"/>
+      <w:numFmt w:val="bullet"/>
+      <w:lvlText w:val="o"/>
+      <w:lvlJc w:val="left"/>
+      <w:pPr>
+        <w:ind w:left="1437" w:hanging="360"/>
+      </w:pPr>
+      <w:rPr>
+        <w:rFonts w:ascii="Courier New" w:eastAsia="Courier New" w:hAnsi="Courier New" w:cs="Courier New"/>
+      </w:rPr>
+    </w:lvl>
+    <w:lvl w:ilvl="2">
+      <w:start w:val="1"/>
+      <w:numFmt w:val="bullet"/>
+      <w:lvlText w:val="▪"/>
+      <w:lvlJc w:val="left"/>
+      <w:pPr>
+        <w:ind w:left="2157" w:hanging="360"/>
+      </w:pPr>
+      <w:rPr>
+        <w:rFonts w:ascii="Noto Sans Symbols" w:eastAsia="Noto Sans Symbols" w:hAnsi="Noto Sans Symbols" w:cs="Noto Sans Symbols"/>
+      </w:rPr>
+    </w:lvl>
+    <w:lvl w:ilvl="3">
+      <w:start w:val="1"/>
+      <w:numFmt w:val="bullet"/>
+      <w:lvlText w:val="●"/>
+      <w:lvlJc w:val="left"/>
+      <w:pPr>
+        <w:ind w:left="2877" w:hanging="360"/>
+      </w:pPr>
+      <w:rPr>
+        <w:rFonts w:ascii="Noto Sans Symbols" w:eastAsia="Noto Sans Symbols" w:hAnsi="Noto Sans Symbols" w:cs="Noto Sans Symbols"/>
+      </w:rPr>
+    </w:lvl>
+    <w:lvl w:ilvl="4">
+      <w:start w:val="1"/>
+      <w:numFmt w:val="bullet"/>
+      <w:lvlText w:val="o"/>
+      <w:lvlJc w:val="left"/>
+      <w:pPr>
+        <w:ind w:left="3597" w:hanging="360"/>
+      </w:pPr>
+      <w:rPr>
+        <w:rFonts w:ascii="Courier New" w:eastAsia="Courier New" w:hAnsi="Courier New" w:cs="Courier New"/>
+      </w:rPr>
+    </w:lvl>
+    <w:lvl w:ilvl="5">
+      <w:start w:val="1"/>
+      <w:numFmt w:val="bullet"/>
+      <w:lvlText w:val="▪"/>
+      <w:lvlJc w:val="left"/>
+      <w:pPr>
+        <w:ind w:left="4317" w:hanging="360"/>
+      </w:pPr>
+      <w:rPr>
+        <w:rFonts w:ascii="Noto Sans Symbols" w:eastAsia="Noto Sans Symbols" w:hAnsi="Noto Sans Symbols" w:cs="Noto Sans Symbols"/>
+      </w:rPr>
+    </w:lvl>
+    <w:lvl w:ilvl="6">
+      <w:start w:val="1"/>
+      <w:numFmt w:val="bullet"/>
+      <w:lvlText w:val="●"/>
+      <w:lvlJc w:val="left"/>
+      <w:pPr>
+        <w:ind w:left="5037" w:hanging="360"/>
+      </w:pPr>
+      <w:rPr>
+        <w:rFonts w:ascii="Noto Sans Symbols" w:eastAsia="Noto Sans Symbols" w:hAnsi="Noto Sans Symbols" w:cs="Noto Sans Symbols"/>
+      </w:rPr>
+    </w:lvl>
+    <w:lvl w:ilvl="7">
+      <w:start w:val="1"/>
+      <w:numFmt w:val="bullet"/>
+      <w:lvlText w:val="o"/>
+      <w:lvlJc w:val="left"/>
+      <w:pPr>
+        <w:ind w:left="5757" w:hanging="360"/>
+      </w:pPr>
+      <w:rPr>
+        <w:rFonts w:ascii="Courier New" w:eastAsia="Courier New" w:hAnsi="Courier New" w:cs="Courier New"/>
+      </w:rPr>
+    </w:lvl>
+    <w:lvl w:ilvl="8">
+      <w:start w:val="1"/>
+      <w:numFmt w:val="bullet"/>
+      <w:lvlText w:val="▪"/>
+      <w:lvlJc w:val="left"/>
+      <w:pPr>
+        <w:ind w:left="6477" w:hanging="360"/>
+      </w:pPr>
+      <w:rPr>
+        <w:rFonts w:ascii="Noto Sans Symbols" w:eastAsia="Noto Sans Symbols" w:hAnsi="Noto Sans Symbols" w:cs="Noto Sans Symbols"/>
+      </w:rPr>
+    </w:lvl>
+  </w:abstractNum>
+  <w:abstractNum w:abstractNumId="2" w15:restartNumberingAfterBreak="0">
     <w:nsid w:val="27E4068B"/>
     <w:multiLevelType w:val="multilevel"/>
     <w:tmpl w:val="4A089380"/>
@@ -8794,7 +11422,7 @@
       </w:rPr>
     </w:lvl>
   </w:abstractNum>
-  <w:abstractNum w:abstractNumId="2" w15:restartNumberingAfterBreak="0">
+  <w:abstractNum w:abstractNumId="3" w15:restartNumberingAfterBreak="0">
     <w:nsid w:val="3E3B2F6F"/>
     <w:multiLevelType w:val="multilevel"/>
     <w:tmpl w:val="360AA1F4"/>
@@ -8906,10 +11534,10 @@
       </w:rPr>
     </w:lvl>
   </w:abstractNum>
-  <w:abstractNum w:abstractNumId="3" w15:restartNumberingAfterBreak="0">
+  <w:abstractNum w:abstractNumId="4" w15:restartNumberingAfterBreak="0">
     <w:nsid w:val="41A17BF3"/>
     <w:multiLevelType w:val="multilevel"/>
-    <w:tmpl w:val="1F626058"/>
+    <w:tmpl w:val="4998B60A"/>
     <w:lvl w:ilvl="0">
       <w:start w:val="1"/>
       <w:numFmt w:val="decimal"/>
@@ -8962,17 +11590,13 @@
     </w:lvl>
     <w:lvl w:ilvl="3">
       <w:start w:val="1"/>
-      <w:numFmt w:val="none"/>
+      <w:numFmt w:val="lowerLetter"/>
       <w:pStyle w:val="Heading4"/>
-      <w:suff w:val="nothing"/>
-      <w:lvlText w:val=""/>
+      <w:lvlText w:val="%4."/>
       <w:lvlJc w:val="left"/>
       <w:pPr>
-        <w:ind w:left="0" w:firstLine="0"/>
-      </w:pPr>
-      <w:rPr>
-        <w:rFonts w:hint="default"/>
-      </w:rPr>
+        <w:ind w:left="360" w:hanging="360"/>
+      </w:pPr>
     </w:lvl>
     <w:lvl w:ilvl="4">
       <w:start w:val="1"/>
@@ -9045,7 +11669,7 @@
       </w:rPr>
     </w:lvl>
   </w:abstractNum>
-  <w:abstractNum w:abstractNumId="4" w15:restartNumberingAfterBreak="0">
+  <w:abstractNum w:abstractNumId="5" w15:restartNumberingAfterBreak="0">
     <w:nsid w:val="42D40E81"/>
     <w:multiLevelType w:val="multilevel"/>
     <w:tmpl w:val="33DABADE"/>
@@ -9160,7 +11784,7 @@
       </w:pPr>
     </w:lvl>
   </w:abstractNum>
-  <w:abstractNum w:abstractNumId="5" w15:restartNumberingAfterBreak="0">
+  <w:abstractNum w:abstractNumId="6" w15:restartNumberingAfterBreak="0">
     <w:nsid w:val="494C38EB"/>
     <w:multiLevelType w:val="multilevel"/>
     <w:tmpl w:val="8C5083C2"/>
@@ -9248,7 +11872,120 @@
       </w:pPr>
     </w:lvl>
   </w:abstractNum>
-  <w:abstractNum w:abstractNumId="6" w15:restartNumberingAfterBreak="0">
+  <w:abstractNum w:abstractNumId="7" w15:restartNumberingAfterBreak="0">
+    <w:nsid w:val="4A057764"/>
+    <w:multiLevelType w:val="multilevel"/>
+    <w:tmpl w:val="10C80434"/>
+    <w:lvl w:ilvl="0">
+      <w:start w:val="1"/>
+      <w:numFmt w:val="bullet"/>
+      <w:lvlText w:val="●"/>
+      <w:lvlJc w:val="left"/>
+      <w:pPr>
+        <w:ind w:left="1440" w:hanging="360"/>
+      </w:pPr>
+      <w:rPr>
+        <w:u w:val="none"/>
+      </w:rPr>
+    </w:lvl>
+    <w:lvl w:ilvl="1">
+      <w:start w:val="1"/>
+      <w:numFmt w:val="bullet"/>
+      <w:lvlText w:val="○"/>
+      <w:lvlJc w:val="left"/>
+      <w:pPr>
+        <w:ind w:left="2160" w:hanging="360"/>
+      </w:pPr>
+      <w:rPr>
+        <w:u w:val="none"/>
+      </w:rPr>
+    </w:lvl>
+    <w:lvl w:ilvl="2">
+      <w:start w:val="1"/>
+      <w:numFmt w:val="bullet"/>
+      <w:lvlText w:val="■"/>
+      <w:lvlJc w:val="left"/>
+      <w:pPr>
+        <w:ind w:left="2880" w:hanging="360"/>
+      </w:pPr>
+      <w:rPr>
+        <w:u w:val="none"/>
+      </w:rPr>
+    </w:lvl>
+    <w:lvl w:ilvl="3">
+      <w:start w:val="1"/>
+      <w:numFmt w:val="bullet"/>
+      <w:lvlText w:val="●"/>
+      <w:lvlJc w:val="left"/>
+      <w:pPr>
+        <w:ind w:left="3600" w:hanging="360"/>
+      </w:pPr>
+      <w:rPr>
+        <w:u w:val="none"/>
+      </w:rPr>
+    </w:lvl>
+    <w:lvl w:ilvl="4">
+      <w:start w:val="1"/>
+      <w:numFmt w:val="bullet"/>
+      <w:lvlText w:val="○"/>
+      <w:lvlJc w:val="left"/>
+      <w:pPr>
+        <w:ind w:left="4320" w:hanging="360"/>
+      </w:pPr>
+      <w:rPr>
+        <w:u w:val="none"/>
+      </w:rPr>
+    </w:lvl>
+    <w:lvl w:ilvl="5">
+      <w:start w:val="1"/>
+      <w:numFmt w:val="bullet"/>
+      <w:lvlText w:val="■"/>
+      <w:lvlJc w:val="left"/>
+      <w:pPr>
+        <w:ind w:left="5040" w:hanging="360"/>
+      </w:pPr>
+      <w:rPr>
+        <w:u w:val="none"/>
+      </w:rPr>
+    </w:lvl>
+    <w:lvl w:ilvl="6">
+      <w:start w:val="1"/>
+      <w:numFmt w:val="bullet"/>
+      <w:lvlText w:val="●"/>
+      <w:lvlJc w:val="left"/>
+      <w:pPr>
+        <w:ind w:left="5760" w:hanging="360"/>
+      </w:pPr>
+      <w:rPr>
+        <w:u w:val="none"/>
+      </w:rPr>
+    </w:lvl>
+    <w:lvl w:ilvl="7">
+      <w:start w:val="1"/>
+      <w:numFmt w:val="bullet"/>
+      <w:lvlText w:val="○"/>
+      <w:lvlJc w:val="left"/>
+      <w:pPr>
+        <w:ind w:left="6480" w:hanging="360"/>
+      </w:pPr>
+      <w:rPr>
+        <w:u w:val="none"/>
+      </w:rPr>
+    </w:lvl>
+    <w:lvl w:ilvl="8">
+      <w:start w:val="1"/>
+      <w:numFmt w:val="bullet"/>
+      <w:lvlText w:val="■"/>
+      <w:lvlJc w:val="left"/>
+      <w:pPr>
+        <w:ind w:left="7200" w:hanging="360"/>
+      </w:pPr>
+      <w:rPr>
+        <w:u w:val="none"/>
+      </w:rPr>
+    </w:lvl>
+  </w:abstractNum>
+  <w:abstractNum w:abstractNumId="8" w15:restartNumberingAfterBreak="0">
     <w:nsid w:val="511B517A"/>
     <w:multiLevelType w:val="multilevel"/>
     <w:tmpl w:val="0406C7A8"/>
@@ -9402,7 +12139,270 @@
       </w:rPr>
     </w:lvl>
   </w:abstractNum>
-  <w:abstractNum w:abstractNumId="7" w15:restartNumberingAfterBreak="0">
+  <w:abstractNum w:abstractNumId="9" w15:restartNumberingAfterBreak="0">
+    <w:nsid w:val="60085904"/>
+    <w:multiLevelType w:val="multilevel"/>
+    <w:tmpl w:val="58203612"/>
+    <w:lvl w:ilvl="0">
+      <w:start w:val="1"/>
+      <w:numFmt w:val="bullet"/>
+      <w:lvlText w:val=""/>
+      <w:lvlJc w:val="left"/>
+      <w:pPr>
+        <w:tabs>
+          <w:tab w:val="num" w:pos="720"/>
+        </w:tabs>
+        <w:ind w:left="720" w:hanging="360"/>
+      </w:pPr>
+      <w:rPr>
+        <w:rFonts w:ascii="Symbol" w:hAnsi="Symbol" w:hint="default"/>
+        <w:sz w:val="20"/>
+      </w:rPr>
+    </w:lvl>
+    <w:lvl w:ilvl="1" w:tentative="1">
+      <w:start w:val="1"/>
+      <w:numFmt w:val="bullet"/>
+      <w:lvlText w:val="o"/>
+      <w:lvlJc w:val="left"/>
+      <w:pPr>
+        <w:tabs>
+          <w:tab w:val="num" w:pos="1440"/>
+        </w:tabs>
+        <w:ind w:left="1440" w:hanging="360"/>
+      </w:pPr>
+      <w:rPr>
+        <w:rFonts w:ascii="Courier New" w:hAnsi="Courier New" w:hint="default"/>
+        <w:sz w:val="20"/>
+      </w:rPr>
+    </w:lvl>
+    <w:lvl w:ilvl="2" w:tentative="1">
+      <w:start w:val="1"/>
+      <w:numFmt w:val="bullet"/>
+      <w:lvlText w:val=""/>
+      <w:lvlJc w:val="left"/>
+      <w:pPr>
+        <w:tabs>
+          <w:tab w:val="num" w:pos="2160"/>
+        </w:tabs>
+        <w:ind w:left="2160" w:hanging="360"/>
+      </w:pPr>
+      <w:rPr>
+        <w:rFonts w:ascii="Wingdings" w:hAnsi="Wingdings" w:hint="default"/>
+        <w:sz w:val="20"/>
+      </w:rPr>
+    </w:lvl>
+    <w:lvl w:ilvl="3" w:tentative="1">
+      <w:start w:val="1"/>
+      <w:numFmt w:val="bullet"/>
+      <w:lvlText w:val=""/>
+      <w:lvlJc w:val="left"/>
+      <w:pPr>
+        <w:tabs>
+          <w:tab w:val="num" w:pos="2880"/>
+        </w:tabs>
+        <w:ind w:left="2880" w:hanging="360"/>
+      </w:pPr>
+      <w:rPr>
+        <w:rFonts w:ascii="Wingdings" w:hAnsi="Wingdings" w:hint="default"/>
+        <w:sz w:val="20"/>
+      </w:rPr>
+    </w:lvl>
+    <w:lvl w:ilvl="4" w:tentative="1">
+      <w:start w:val="1"/>
+      <w:numFmt w:val="bullet"/>
+      <w:lvlText w:val=""/>
+      <w:lvlJc w:val="left"/>
+      <w:pPr>
+        <w:tabs>
+          <w:tab w:val="num" w:pos="3600"/>
+        </w:tabs>
+        <w:ind w:left="3600" w:hanging="360"/>
+      </w:pPr>
+      <w:rPr>
+        <w:rFonts w:ascii="Wingdings" w:hAnsi="Wingdings" w:hint="default"/>
+        <w:sz w:val="20"/>
+      </w:rPr>
+    </w:lvl>
+    <w:lvl w:ilvl="5" w:tentative="1">
+      <w:start w:val="1"/>
+      <w:numFmt w:val="bullet"/>
+      <w:lvlText w:val=""/>
+      <w:lvlJc w:val="left"/>
+      <w:pPr>
+        <w:tabs>
+          <w:tab w:val="num" w:pos="4320"/>
+        </w:tabs>
+        <w:ind w:left="4320" w:hanging="360"/>
+      </w:pPr>
+      <w:rPr>
+        <w:rFonts w:ascii="Wingdings" w:hAnsi="Wingdings" w:hint="default"/>
+        <w:sz w:val="20"/>
+      </w:rPr>
+    </w:lvl>
+    <w:lvl w:ilvl="6" w:tentative="1">
+      <w:start w:val="1"/>
+      <w:numFmt w:val="bullet"/>
+      <w:lvlText w:val=""/>
+      <w:lvlJc w:val="left"/>
+      <w:pPr>
+        <w:tabs>
+          <w:tab w:val="num" w:pos="5040"/>
+        </w:tabs>
+        <w:ind w:left="5040" w:hanging="360"/>
+      </w:pPr>
+      <w:rPr>
+        <w:rFonts w:ascii="Wingdings" w:hAnsi="Wingdings" w:hint="default"/>
+        <w:sz w:val="20"/>
+      </w:rPr>
+    </w:lvl>
+    <w:lvl w:ilvl="7" w:tentative="1">
+      <w:start w:val="1"/>
+      <w:numFmt w:val="bullet"/>
+      <w:lvlText w:val=""/>
+      <w:lvlJc w:val="left"/>
+      <w:pPr>
+        <w:tabs>
+          <w:tab w:val="num" w:pos="5760"/>
+        </w:tabs>
+        <w:ind w:left="5760" w:hanging="360"/>
+      </w:pPr>
+      <w:rPr>
+        <w:rFonts w:ascii="Wingdings" w:hAnsi="Wingdings" w:hint="default"/>
+        <w:sz w:val="20"/>
+      </w:rPr>
+    </w:lvl>
+    <w:lvl w:ilvl="8" w:tentative="1">
+      <w:start w:val="1"/>
+      <w:numFmt w:val="bullet"/>
+      <w:lvlText w:val=""/>
+      <w:lvlJc w:val="left"/>
+      <w:pPr>
+        <w:tabs>
+          <w:tab w:val="num" w:pos="6480"/>
+        </w:tabs>
+        <w:ind w:left="6480" w:hanging="360"/>
+      </w:pPr>
+      <w:rPr>
+        <w:rFonts w:ascii="Wingdings" w:hAnsi="Wingdings" w:hint="default"/>
+        <w:sz w:val="20"/>
+      </w:rPr>
+    </w:lvl>
+  </w:abstractNum>
+  <w:abstractNum w:abstractNumId="10" w15:restartNumberingAfterBreak="0">
+    <w:nsid w:val="62424415"/>
+    <w:multiLevelType w:val="hybridMultilevel"/>
+    <w:tmpl w:val="30E0477C"/>
+    <w:lvl w:ilvl="0" w:tplc="50DA11BA">
+      <w:start w:val="3"/>
+      <w:numFmt w:val="bullet"/>
+      <w:lvlText w:val="-"/>
+      <w:lvlJc w:val="left"/>
+      <w:pPr>
+        <w:ind w:left="1440" w:hanging="360"/>
+      </w:pPr>
+      <w:rPr>
+        <w:rFonts w:ascii="Times New Roman" w:eastAsiaTheme="minorEastAsia" w:hAnsi="Times New Roman" w:cs="Times New Roman" w:hint="default"/>
+        <w:b w:val="0"/>
+      </w:rPr>
+    </w:lvl>
+    <w:lvl w:ilvl="1" w:tplc="04090003" w:tentative="1">
+      <w:start w:val="1"/>
+      <w:numFmt w:val="bullet"/>
+      <w:lvlText w:val="o"/>
+      <w:lvlJc w:val="left"/>
+      <w:pPr>
+        <w:ind w:left="2160" w:hanging="360"/>
+      </w:pPr>
+      <w:rPr>
+        <w:rFonts w:ascii="Courier New" w:hAnsi="Courier New" w:cs="Courier New" w:hint="default"/>
+      </w:rPr>
+    </w:lvl>
+    <w:lvl w:ilvl="2" w:tplc="04090005" w:tentative="1">
+      <w:start w:val="1"/>
+      <w:numFmt w:val="bullet"/>
+      <w:lvlText w:val=""/>
+      <w:lvlJc w:val="left"/>
+      <w:pPr>
+        <w:ind w:left="2880" w:hanging="360"/>
+      </w:pPr>
+      <w:rPr>
+        <w:rFonts w:ascii="Wingdings" w:hAnsi="Wingdings" w:hint="default"/>
+      </w:rPr>
+    </w:lvl>
+    <w:lvl w:ilvl="3" w:tplc="04090001" w:tentative="1">
+      <w:start w:val="1"/>
+      <w:numFmt w:val="bullet"/>
+      <w:lvlText w:val=""/>
+      <w:lvlJc w:val="left"/>
+      <w:pPr>
+        <w:ind w:left="3600" w:hanging="360"/>
+      </w:pPr>
+      <w:rPr>
+        <w:rFonts w:ascii="Symbol" w:hAnsi="Symbol" w:hint="default"/>
+      </w:rPr>
+    </w:lvl>
+    <w:lvl w:ilvl="4" w:tplc="04090003" w:tentative="1">
+      <w:start w:val="1"/>
+      <w:numFmt w:val="bullet"/>
+      <w:lvlText w:val="o"/>
+      <w:lvlJc w:val="left"/>
+      <w:pPr>
+        <w:ind w:left="4320" w:hanging="360"/>
+      </w:pPr>
+      <w:rPr>
+        <w:rFonts w:ascii="Courier New" w:hAnsi="Courier New" w:cs="Courier New" w:hint="default"/>
+      </w:rPr>
+    </w:lvl>
+    <w:lvl w:ilvl="5" w:tplc="04090005" w:tentative="1">
+      <w:start w:val="1"/>
+      <w:numFmt w:val="bullet"/>
+      <w:lvlText w:val=""/>
+      <w:lvlJc w:val="left"/>
+      <w:pPr>
+        <w:ind w:left="5040" w:hanging="360"/>
+      </w:pPr>
+      <w:rPr>
+        <w:rFonts w:ascii="Wingdings" w:hAnsi="Wingdings" w:hint="default"/>
+      </w:rPr>
+    </w:lvl>
+    <w:lvl w:ilvl="6" w:tplc="04090001" w:tentative="1">
+      <w:start w:val="1"/>
+      <w:numFmt w:val="bullet"/>
+      <w:lvlText w:val=""/>
+      <w:lvlJc w:val="left"/>
+      <w:pPr>
+        <w:ind w:left="5760" w:hanging="360"/>
+      </w:pPr>
+      <w:rPr>
+        <w:rFonts w:ascii="Symbol" w:hAnsi="Symbol" w:hint="default"/>
+      </w:rPr>
+    </w:lvl>
+    <w:lvl w:ilvl="7" w:tplc="04090003" w:tentative="1">
+      <w:start w:val="1"/>
+      <w:numFmt w:val="bullet"/>
+      <w:lvlText w:val="o"/>
+      <w:lvlJc w:val="left"/>
+      <w:pPr>
+        <w:ind w:left="6480" w:hanging="360"/>
+      </w:pPr>
+      <w:rPr>
+        <w:rFonts w:ascii="Courier New" w:hAnsi="Courier New" w:cs="Courier New" w:hint="default"/>
+      </w:rPr>
+    </w:lvl>
+    <w:lvl w:ilvl="8" w:tplc="04090005" w:tentative="1">
+      <w:start w:val="1"/>
+      <w:numFmt w:val="bullet"/>
+      <w:lvlText w:val=""/>
+      <w:lvlJc w:val="left"/>
+      <w:pPr>
+        <w:ind w:left="7200" w:hanging="360"/>
+      </w:pPr>
+      <w:rPr>
+        <w:rFonts w:ascii="Wingdings" w:hAnsi="Wingdings" w:hint="default"/>
+      </w:rPr>
+    </w:lvl>
+  </w:abstractNum>
+  <w:abstractNum w:abstractNumId="11" w15:restartNumberingAfterBreak="0">
     <w:nsid w:val="65220D42"/>
     <w:multiLevelType w:val="multilevel"/>
     <w:tmpl w:val="4A5E4886"/>
@@ -9580,7 +12580,7 @@
       </w:rPr>
     </w:lvl>
   </w:abstractNum>
-  <w:abstractNum w:abstractNumId="8" w15:restartNumberingAfterBreak="0">
+  <w:abstractNum w:abstractNumId="12" w15:restartNumberingAfterBreak="0">
     <w:nsid w:val="663D01DC"/>
     <w:multiLevelType w:val="multilevel"/>
     <w:tmpl w:val="38A2F892"/>
@@ -9758,7 +12758,7 @@
       </w:rPr>
     </w:lvl>
   </w:abstractNum>
-  <w:abstractNum w:abstractNumId="9" w15:restartNumberingAfterBreak="0">
+  <w:abstractNum w:abstractNumId="13" w15:restartNumberingAfterBreak="0">
     <w:nsid w:val="6B2369EA"/>
     <w:multiLevelType w:val="multilevel"/>
     <w:tmpl w:val="25A6954E"/>
@@ -9873,26 +12873,175 @@
       </w:rPr>
     </w:lvl>
   </w:abstractNum>
+  <w:abstractNum w:abstractNumId="14" w15:restartNumberingAfterBreak="0">
+    <w:nsid w:val="7A8E6176"/>
+    <w:multiLevelType w:val="multilevel"/>
+    <w:tmpl w:val="8584A554"/>
+    <w:lvl w:ilvl="0">
+      <w:start w:val="1"/>
+      <w:numFmt w:val="bullet"/>
+      <w:lvlText w:val=""/>
+      <w:lvlJc w:val="left"/>
+      <w:pPr>
+        <w:tabs>
+          <w:tab w:val="num" w:pos="720"/>
+        </w:tabs>
+        <w:ind w:left="720" w:hanging="360"/>
+      </w:pPr>
+      <w:rPr>
+        <w:rFonts w:ascii="Symbol" w:hAnsi="Symbol" w:hint="default"/>
+        <w:sz w:val="20"/>
+      </w:rPr>
+    </w:lvl>
+    <w:lvl w:ilvl="1" w:tentative="1">
+      <w:start w:val="1"/>
+      <w:numFmt w:val="bullet"/>
+      <w:lvlText w:val="o"/>
+      <w:lvlJc w:val="left"/>
+      <w:pPr>
+        <w:tabs>
+          <w:tab w:val="num" w:pos="1440"/>
+        </w:tabs>
+        <w:ind w:left="1440" w:hanging="360"/>
+      </w:pPr>
+      <w:rPr>
+        <w:rFonts w:ascii="Courier New" w:hAnsi="Courier New" w:hint="default"/>
+        <w:sz w:val="20"/>
+      </w:rPr>
+    </w:lvl>
+    <w:lvl w:ilvl="2" w:tentative="1">
+      <w:start w:val="1"/>
+      <w:numFmt w:val="bullet"/>
+      <w:lvlText w:val=""/>
+      <w:lvlJc w:val="left"/>
+      <w:pPr>
+        <w:tabs>
+          <w:tab w:val="num" w:pos="2160"/>
+        </w:tabs>
+        <w:ind w:left="2160" w:hanging="360"/>
+      </w:pPr>
+      <w:rPr>
+        <w:rFonts w:ascii="Wingdings" w:hAnsi="Wingdings" w:hint="default"/>
+        <w:sz w:val="20"/>
+      </w:rPr>
+    </w:lvl>
+    <w:lvl w:ilvl="3" w:tentative="1">
+      <w:start w:val="1"/>
+      <w:numFmt w:val="bullet"/>
+      <w:lvlText w:val=""/>
+      <w:lvlJc w:val="left"/>
+      <w:pPr>
+        <w:tabs>
+          <w:tab w:val="num" w:pos="2880"/>
+        </w:tabs>
+        <w:ind w:left="2880" w:hanging="360"/>
+      </w:pPr>
+      <w:rPr>
+        <w:rFonts w:ascii="Wingdings" w:hAnsi="Wingdings" w:hint="default"/>
+        <w:sz w:val="20"/>
+      </w:rPr>
+    </w:lvl>
+    <w:lvl w:ilvl="4" w:tentative="1">
+      <w:start w:val="1"/>
+      <w:numFmt w:val="bullet"/>
+      <w:lvlText w:val=""/>
+      <w:lvlJc w:val="left"/>
+      <w:pPr>
+        <w:tabs>
+          <w:tab w:val="num" w:pos="3600"/>
+        </w:tabs>
+        <w:ind w:left="3600" w:hanging="360"/>
+      </w:pPr>
+      <w:rPr>
+        <w:rFonts w:ascii="Wingdings" w:hAnsi="Wingdings" w:hint="default"/>
+        <w:sz w:val="20"/>
+      </w:rPr>
+    </w:lvl>
+    <w:lvl w:ilvl="5" w:tentative="1">
+      <w:start w:val="1"/>
+      <w:numFmt w:val="bullet"/>
+      <w:lvlText w:val=""/>
+      <w:lvlJc w:val="left"/>
+      <w:pPr>
+        <w:tabs>
+          <w:tab w:val="num" w:pos="4320"/>
+        </w:tabs>
+        <w:ind w:left="4320" w:hanging="360"/>
+      </w:pPr>
+      <w:rPr>
+        <w:rFonts w:ascii="Wingdings" w:hAnsi="Wingdings" w:hint="default"/>
+        <w:sz w:val="20"/>
+      </w:rPr>
+    </w:lvl>
+    <w:lvl w:ilvl="6" w:tentative="1">
+      <w:start w:val="1"/>
+      <w:numFmt w:val="bullet"/>
+      <w:lvlText w:val=""/>
+      <w:lvlJc w:val="left"/>
+      <w:pPr>
+        <w:tabs>
+          <w:tab w:val="num" w:pos="5040"/>
+        </w:tabs>
+        <w:ind w:left="5040" w:hanging="360"/>
+      </w:pPr>
+      <w:rPr>
+        <w:rFonts w:ascii="Wingdings" w:hAnsi="Wingdings" w:hint="default"/>
+        <w:sz w:val="20"/>
+      </w:rPr>
+    </w:lvl>
+    <w:lvl w:ilvl="7" w:tentative="1">
+      <w:start w:val="1"/>
+      <w:numFmt w:val="bullet"/>
+      <w:lvlText w:val=""/>
+      <w:lvlJc w:val="left"/>
+      <w:pPr>
+        <w:tabs>
+          <w:tab w:val="num" w:pos="5760"/>
+        </w:tabs>
+        <w:ind w:left="5760" w:hanging="360"/>
+      </w:pPr>
+      <w:rPr>
+        <w:rFonts w:ascii="Wingdings" w:hAnsi="Wingdings" w:hint="default"/>
+        <w:sz w:val="20"/>
+      </w:rPr>
+    </w:lvl>
+    <w:lvl w:ilvl="8" w:tentative="1">
+      <w:start w:val="1"/>
+      <w:numFmt w:val="bullet"/>
+      <w:lvlText w:val=""/>
+      <w:lvlJc w:val="left"/>
+      <w:pPr>
+        <w:tabs>
+          <w:tab w:val="num" w:pos="6480"/>
+        </w:tabs>
+        <w:ind w:left="6480" w:hanging="360"/>
+      </w:pPr>
+      <w:rPr>
+        <w:rFonts w:ascii="Wingdings" w:hAnsi="Wingdings" w:hint="default"/>
+        <w:sz w:val="20"/>
+      </w:rPr>
+    </w:lvl>
+  </w:abstractNum>
   <w:num w:numId="1" w16cid:durableId="443841847">
+    <w:abstractNumId w:val="3"/>
+  </w:num>
+  <w:num w:numId="2" w16cid:durableId="1120611307">
+    <w:abstractNumId w:val="13"/>
+  </w:num>
+  <w:num w:numId="3" w16cid:durableId="2009206038">
     <w:abstractNumId w:val="2"/>
   </w:num>
-  <w:num w:numId="2" w16cid:durableId="1120611307">
-    <w:abstractNumId w:val="9"/>
-  </w:num>
-  <w:num w:numId="3" w16cid:durableId="2009206038">
-    <w:abstractNumId w:val="1"/>
-  </w:num>
   <w:num w:numId="4" w16cid:durableId="800347178">
-    <w:abstractNumId w:val="5"/>
+    <w:abstractNumId w:val="6"/>
   </w:num>
   <w:num w:numId="5" w16cid:durableId="1249996624">
     <w:abstractNumId w:val="0"/>
   </w:num>
   <w:num w:numId="6" w16cid:durableId="1202523765">
-    <w:abstractNumId w:val="4"/>
+    <w:abstractNumId w:val="5"/>
   </w:num>
   <w:num w:numId="7" w16cid:durableId="866452710">
-    <w:abstractNumId w:val="4"/>
+    <w:abstractNumId w:val="5"/>
     <w:lvlOverride w:ilvl="0">
       <w:startOverride w:val="1"/>
     </w:lvlOverride>
@@ -9922,7 +13071,7 @@
     </w:lvlOverride>
   </w:num>
   <w:num w:numId="8" w16cid:durableId="1057699638">
-    <w:abstractNumId w:val="4"/>
+    <w:abstractNumId w:val="5"/>
     <w:lvlOverride w:ilvl="0">
       <w:startOverride w:val="1"/>
     </w:lvlOverride>
@@ -9952,7 +13101,7 @@
     </w:lvlOverride>
   </w:num>
   <w:num w:numId="9" w16cid:durableId="1004671913">
-    <w:abstractNumId w:val="4"/>
+    <w:abstractNumId w:val="5"/>
     <w:lvlOverride w:ilvl="0">
       <w:startOverride w:val="1"/>
     </w:lvlOverride>
@@ -9982,7 +13131,7 @@
     </w:lvlOverride>
   </w:num>
   <w:num w:numId="10" w16cid:durableId="670527798">
-    <w:abstractNumId w:val="4"/>
+    <w:abstractNumId w:val="5"/>
     <w:lvlOverride w:ilvl="0">
       <w:startOverride w:val="1"/>
     </w:lvlOverride>
@@ -10012,7 +13161,7 @@
     </w:lvlOverride>
   </w:num>
   <w:num w:numId="11" w16cid:durableId="1548175485">
-    <w:abstractNumId w:val="4"/>
+    <w:abstractNumId w:val="5"/>
     <w:lvlOverride w:ilvl="0">
       <w:startOverride w:val="1"/>
     </w:lvlOverride>
@@ -10042,7 +13191,7 @@
     </w:lvlOverride>
   </w:num>
   <w:num w:numId="12" w16cid:durableId="1705599315">
-    <w:abstractNumId w:val="4"/>
+    <w:abstractNumId w:val="5"/>
     <w:lvlOverride w:ilvl="0">
       <w:startOverride w:val="1"/>
     </w:lvlOverride>
@@ -10072,7 +13221,7 @@
     </w:lvlOverride>
   </w:num>
   <w:num w:numId="13" w16cid:durableId="746653072">
-    <w:abstractNumId w:val="4"/>
+    <w:abstractNumId w:val="5"/>
     <w:lvlOverride w:ilvl="0">
       <w:startOverride w:val="1"/>
     </w:lvlOverride>
@@ -10102,7 +13251,7 @@
     </w:lvlOverride>
   </w:num>
   <w:num w:numId="14" w16cid:durableId="1083262812">
-    <w:abstractNumId w:val="4"/>
+    <w:abstractNumId w:val="5"/>
     <w:lvlOverride w:ilvl="0">
       <w:startOverride w:val="1"/>
     </w:lvlOverride>
@@ -10132,28 +13281,97 @@
     </w:lvlOverride>
   </w:num>
   <w:num w:numId="15" w16cid:durableId="1111123037">
-    <w:abstractNumId w:val="2"/>
+    <w:abstractNumId w:val="3"/>
   </w:num>
   <w:num w:numId="16" w16cid:durableId="817721959">
-    <w:abstractNumId w:val="6"/>
+    <w:abstractNumId w:val="8"/>
   </w:num>
   <w:num w:numId="17" w16cid:durableId="124741288">
-    <w:abstractNumId w:val="6"/>
+    <w:abstractNumId w:val="8"/>
   </w:num>
   <w:num w:numId="18" w16cid:durableId="890724162">
-    <w:abstractNumId w:val="6"/>
+    <w:abstractNumId w:val="8"/>
   </w:num>
   <w:num w:numId="19" w16cid:durableId="1023633505">
-    <w:abstractNumId w:val="6"/>
+    <w:abstractNumId w:val="8"/>
   </w:num>
   <w:num w:numId="20" w16cid:durableId="358092746">
-    <w:abstractNumId w:val="8"/>
+    <w:abstractNumId w:val="12"/>
   </w:num>
   <w:num w:numId="21" w16cid:durableId="528566717">
+    <w:abstractNumId w:val="11"/>
+  </w:num>
+  <w:num w:numId="22" w16cid:durableId="1419717767">
+    <w:abstractNumId w:val="4"/>
+  </w:num>
+  <w:num w:numId="23" w16cid:durableId="1514295332">
+    <w:abstractNumId w:val="4"/>
+  </w:num>
+  <w:num w:numId="24" w16cid:durableId="281110483">
+    <w:abstractNumId w:val="4"/>
+  </w:num>
+  <w:num w:numId="25" w16cid:durableId="1394236530">
+    <w:abstractNumId w:val="4"/>
+  </w:num>
+  <w:num w:numId="26" w16cid:durableId="633026844">
+    <w:abstractNumId w:val="4"/>
+  </w:num>
+  <w:num w:numId="27" w16cid:durableId="1776901087">
+    <w:abstractNumId w:val="4"/>
+  </w:num>
+  <w:num w:numId="28" w16cid:durableId="1181434301">
+    <w:abstractNumId w:val="4"/>
+  </w:num>
+  <w:num w:numId="29" w16cid:durableId="738552623">
+    <w:abstractNumId w:val="4"/>
+  </w:num>
+  <w:num w:numId="30" w16cid:durableId="40636648">
+    <w:abstractNumId w:val="4"/>
+  </w:num>
+  <w:num w:numId="31" w16cid:durableId="1772361932">
+    <w:abstractNumId w:val="1"/>
+  </w:num>
+  <w:num w:numId="32" w16cid:durableId="1912277600">
+    <w:abstractNumId w:val="4"/>
+  </w:num>
+  <w:num w:numId="33" w16cid:durableId="1162313405">
+    <w:abstractNumId w:val="4"/>
+  </w:num>
+  <w:num w:numId="34" w16cid:durableId="613832686">
+    <w:abstractNumId w:val="4"/>
+  </w:num>
+  <w:num w:numId="35" w16cid:durableId="1220172042">
+    <w:abstractNumId w:val="4"/>
+  </w:num>
+  <w:num w:numId="36" w16cid:durableId="1940137682">
+    <w:abstractNumId w:val="4"/>
+  </w:num>
+  <w:num w:numId="37" w16cid:durableId="1111825314">
+    <w:abstractNumId w:val="4"/>
+  </w:num>
+  <w:num w:numId="38" w16cid:durableId="501891474">
     <w:abstractNumId w:val="7"/>
   </w:num>
-  <w:num w:numId="22" w16cid:durableId="1419717767">
-    <w:abstractNumId w:val="3"/>
+  <w:num w:numId="39" w16cid:durableId="1911454283">
+    <w:abstractNumId w:val="4"/>
+  </w:num>
+  <w:num w:numId="40" w16cid:durableId="1631282171">
+    <w:abstractNumId w:val="4"/>
+  </w:num>
+  <w:num w:numId="41" w16cid:durableId="2062367292">
+    <w:abstractNumId w:val="10"/>
+  </w:num>
+  <w:num w:numId="42" w16cid:durableId="8458755">
+    <w:abstractNumId w:val="4"/>
+  </w:num>
+  <w:num w:numId="43" w16cid:durableId="2008748957">
+    <w:abstractNumId w:val="14"/>
+  </w:num>
+  <w:num w:numId="44" w16cid:durableId="1934363163">
+    <w:abstractNumId w:val="4"/>
+  </w:num>
+  <w:num w:numId="45" w16cid:durableId="1692342525">
+    <w:abstractNumId w:val="9"/>
   </w:num>
 </w:numbering>
 </file>
@@ -10163,7 +13381,7 @@
   <w:docDefaults>
     <w:rPrDefault>
       <w:rPr>
-        <w:rFonts w:ascii="Times New Roman" w:eastAsia="Times New Roman" w:hAnsi="Times New Roman" w:cs="Times New Roman"/>
+        <w:rFonts w:ascii="Times New Roman" w:eastAsia="Batang" w:hAnsi="Times New Roman" w:cs="Times New Roman"/>
         <w:sz w:val="26"/>
         <w:szCs w:val="26"/>
         <w:lang w:val="en-US" w:eastAsia="en-US" w:bidi="ar-SA"/>
@@ -10646,7 +13864,6 @@
     <w:next w:val="Normal"/>
     <w:link w:val="Heading4Char"/>
     <w:uiPriority w:val="9"/>
-    <w:semiHidden/>
     <w:unhideWhenUsed/>
     <w:qFormat/>
     <w:rsid w:val="00F03D8F"/>
@@ -12754,7 +15971,7 @@
       <w:jc w:val="left"/>
     </w:pPr>
     <w:rPr>
-      <w:rFonts w:eastAsia="Batang" w:cs="Mangal"/>
+      <w:rFonts w:cs="Mangal"/>
       <w:sz w:val="24"/>
       <w:szCs w:val="24"/>
       <w:lang w:eastAsia="ar-SA"/>
@@ -12769,7 +15986,6 @@
       <w:spacing w:after="120" w:line="240" w:lineRule="auto"/>
     </w:pPr>
     <w:rPr>
-      <w:rFonts w:eastAsia="Batang"/>
       <w:sz w:val="24"/>
       <w:lang w:val="en-US" w:eastAsia="ar-SA"/>
     </w:rPr>
@@ -12808,7 +16024,6 @@
       <w:jc w:val="left"/>
     </w:pPr>
     <w:rPr>
-      <w:rFonts w:eastAsia="Batang"/>
       <w:sz w:val="24"/>
       <w:szCs w:val="24"/>
       <w:lang w:eastAsia="zh-CN"/>
@@ -12829,7 +16044,6 @@
       <w:jc w:val="left"/>
     </w:pPr>
     <w:rPr>
-      <w:rFonts w:eastAsia="Batang"/>
       <w:sz w:val="24"/>
       <w:szCs w:val="24"/>
       <w:lang w:eastAsia="zh-CN"/>
@@ -12848,7 +16062,6 @@
       <w:jc w:val="left"/>
     </w:pPr>
     <w:rPr>
-      <w:rFonts w:eastAsia="Batang"/>
       <w:szCs w:val="24"/>
       <w:lang w:eastAsia="ar-SA"/>
     </w:rPr>
@@ -12887,7 +16100,6 @@
       <w:jc w:val="left"/>
     </w:pPr>
     <w:rPr>
-      <w:rFonts w:eastAsia="Batang"/>
       <w:sz w:val="24"/>
       <w:szCs w:val="24"/>
       <w:lang w:eastAsia="ar-SA"/>
@@ -14468,28 +17680,49 @@
 </file>
 
 <file path=customXml/item1.xml><?xml version="1.0" encoding="utf-8"?>
-<b:Sources xmlns:b="http://schemas.openxmlformats.org/officeDocument/2006/bibliography" xmlns="http://schemas.openxmlformats.org/officeDocument/2006/bibliography" SelectedStyle="\APASixthEditionOfficeOnline.xsl" StyleName="APA" Version="6"/>
-</file>
-
-<file path=customXml/item2.xml><?xml version="1.0" encoding="utf-8"?>
 <go:gDocsCustomXmlDataStorage xmlns:go="http://customooxmlschemas.google.com/" xmlns:r="http://schemas.openxmlformats.org/officeDocument/2006/relationships" uri="GoogleDocsCustomDataVersion2">
   <go:docsCustomData xmlns:go="http://customooxmlschemas.google.com/" roundtripDataSignature="AMtx7mhKKnl/ph6YN7KevWnto9U4B7DUgw==">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</go:docsCustomData>
 </go:gDocsCustomXmlDataStorage>
 </file>
 
-<file path=customXml/itemProps1.xml><?xml version="1.0" encoding="utf-8"?>
-<ds:datastoreItem xmlns:ds="http://schemas.openxmlformats.org/officeDocument/2006/customXml" ds:itemID="{E2D522DE-3F2F-4D90-8377-E60E6187642B}">
-  <ds:schemaRefs>
-    <ds:schemaRef ds:uri="http://schemas.openxmlformats.org/officeDocument/2006/bibliography"/>
-  </ds:schemaRefs>
-</ds:datastoreItem>
+<file path=customXml/item2.xml><?xml version="1.0" encoding="utf-8"?>
+<b:Sources xmlns:b="http://schemas.openxmlformats.org/officeDocument/2006/bibliography" xmlns="http://schemas.openxmlformats.org/officeDocument/2006/bibliography" SelectedStyle="\APASixthEditionOfficeOnline.xsl" StyleName="APA" Version="6">
+  <b:Source>
+    <b:Tag>bac19</b:Tag>
+    <b:SourceType>InternetSite</b:SourceType>
+    <b:Guid>{CBF0BEEC-15A1-2142-8944-B486B16D07DE}</b:Guid>
+    <b:Author>
+      <b:Author>
+        <b:NameList>
+          <b:Person>
+            <b:Last>bacs.vn</b:Last>
+          </b:Person>
+        </b:NameList>
+      </b:Author>
+    </b:Author>
+    <b:Title>7 định hướng phát triển dành cho BA</b:Title>
+    <b:URL>https://www.bacs.vn/vi/blog/nghe-nghiep/7-dinh-huong-phat-trien-danh-cho-business-analyst-ba-4937.html</b:URL>
+    <b:Year>2019</b:Year>
+    <b:Month>9</b:Month>
+    <b:Day>12</b:Day>
+    <b:RefOrder>3</b:RefOrder>
+  </b:Source>
+</b:Sources>
 </file>
 
-<file path=customXml/itemProps2.xml><?xml version="1.0" encoding="utf-8"?>
+<file path=customXml/itemProps1.xml><?xml version="1.0" encoding="utf-8"?>
 <ds:datastoreItem xmlns:ds="http://schemas.openxmlformats.org/officeDocument/2006/customXml" ds:itemID="{11111111-1234-1234-1234-123412341234}">
   <ds:schemaRefs>
     <ds:schemaRef ds:uri="http://customooxmlschemas.google.com/"/>
     <ds:schemaRef ds:uri="http://schemas.openxmlformats.org/officeDocument/2006/relationships"/>
   </ds:schemaRefs>
 </ds:datastoreItem>
+</file>
+
+<file path=customXml/itemProps2.xml><?xml version="1.0" encoding="utf-8"?>
+<ds:datastoreItem xmlns:ds="http://schemas.openxmlformats.org/officeDocument/2006/customXml" ds:itemID="{980D3DEC-CF79-194B-A0F1-539660512E24}">
+  <ds:schemaRefs>
+    <ds:schemaRef ds:uri="http://schemas.openxmlformats.org/officeDocument/2006/bibliography"/>
+  </ds:schemaRefs>
+</ds:datastoreItem>
 </file>
--- a/NgDucHuy_TTTN_ThanhHa_2025.docx
+++ b/NgDucHuy_TTTN_ThanhHa_2025.docx
@@ -282,7 +282,23 @@
           <w:sz w:val="32"/>
           <w:szCs w:val="32"/>
         </w:rPr>
-        <w:t>XÂY DỰNG APP ĐẶT LỊCH KHÁM BỆNH CHO BỆNH VIỆN ĐA KHOA</w:t>
+        <w:t xml:space="preserve">XÂY DỰNG APP </w:t>
+      </w:r>
+      <w:r>
+        <w:rPr>
+          <w:b/>
+          <w:sz w:val="32"/>
+          <w:szCs w:val="32"/>
+        </w:rPr>
+        <w:t xml:space="preserve">BỆNH VIỆN SỐ </w:t>
+      </w:r>
+      <w:r>
+        <w:rPr>
+          <w:b/>
+          <w:sz w:val="32"/>
+          <w:szCs w:val="32"/>
+        </w:rPr>
+        <w:t>CHO BỆNH VIỆN ĐA KHOA</w:t>
       </w:r>
     </w:p>
     <w:p>
@@ -2376,7 +2392,23 @@
           <w:bCs/>
           <w:color w:val="000000"/>
         </w:rPr>
-        <w:t>Nghiên cứu phân tích thiết kế hệ thống thông tin xây dựng app Đặt lịch khám cho Bệnh viện Đa khoa</w:t>
+        <w:t>Nghiên cứu phân tích thiết kế hệ thống thông tin xây dựng app</w:t>
+      </w:r>
+      <w:r>
+        <w:rPr>
+          <w:b/>
+          <w:bCs/>
+          <w:color w:val="000000"/>
+        </w:rPr>
+        <w:t xml:space="preserve"> Bệnh Viện Số</w:t>
+      </w:r>
+      <w:r>
+        <w:rPr>
+          <w:b/>
+          <w:bCs/>
+          <w:color w:val="000000"/>
+        </w:rPr>
+        <w:t xml:space="preserve"> cho Bệnh viện Đa khoa</w:t>
       </w:r>
       <w:r>
         <w:rPr>
@@ -2617,7 +2649,23 @@
           <w:bCs/>
           <w:color w:val="000000"/>
         </w:rPr>
-        <w:t>Nghiên cứu phân tích thiết kế hệ thống thông tin xây dựng app Đặt lịch khám cho Bệnh viện Đa khoa</w:t>
+        <w:t xml:space="preserve">Nghiên cứu phân tích thiết kế hệ thống thông tin xây dựng app </w:t>
+      </w:r>
+      <w:r>
+        <w:rPr>
+          <w:b/>
+          <w:bCs/>
+          <w:color w:val="000000"/>
+        </w:rPr>
+        <w:t xml:space="preserve">Bệnh Viện Số </w:t>
+      </w:r>
+      <w:r>
+        <w:rPr>
+          <w:b/>
+          <w:bCs/>
+          <w:color w:val="000000"/>
+        </w:rPr>
+        <w:t>cho Bệnh viện Đa khoa</w:t>
       </w:r>
       <w:r>
         <w:rPr>
@@ -6489,19 +6537,7 @@
         <w:rPr>
           <w:lang w:val="en-VN"/>
         </w:rPr>
-        <w:t>Ngoài ra, với đội ngũ là các Kỹ sư Công nghệ thông tin, đến nay, SDC đã</w:t>
-      </w:r>
-      <w:r>
-        <w:rPr>
-          <w:lang w:val="en-VN"/>
-        </w:rPr>
-        <w:t xml:space="preserve"> </w:t>
-      </w:r>
-      <w:r>
-        <w:rPr>
-          <w:lang w:val="en-VN"/>
-        </w:rPr>
-        <w:t>có các sản phẩm phần mềm chất lượng cao, được xã hội ứng dụng rộng rãi:</w:t>
+        <w:t>Ngoài ra, với đội ngũ là các Kỹ sư Công nghệ thông tin, đến nay, SDC đã có các sản phẩm phần mềm chất lượng cao, được xã hội ứng dụng rộng rãi:</w:t>
       </w:r>
     </w:p>
     <w:p>
@@ -8567,431 +8603,7992 @@
     <w:p>
       <w:pPr>
         <w:pStyle w:val="Heading1"/>
-      </w:pPr>
-      <w:bookmarkStart w:id="27" w:name="_Toc138538935"/>
-      <w:bookmarkStart w:id="28" w:name="_Toc138540898"/>
-      <w:r>
+        <w:rPr>
+          <w:lang w:val="en-VN"/>
+        </w:rPr>
+      </w:pPr>
+      <w:r>
+        <w:rPr>
+          <w:lang w:val="en-VN"/>
+        </w:rPr>
         <w:lastRenderedPageBreak/>
-        <w:t>&lt;</w:t>
-      </w:r>
-      <w:r>
-        <w:t>TRIỂN</w:t>
-      </w:r>
-      <w:r>
-        <w:t xml:space="preserve"> KHAI </w:t>
-      </w:r>
-      <w:r>
-        <w:t>…&gt;</w:t>
-      </w:r>
-      <w:bookmarkEnd w:id="27"/>
-      <w:bookmarkEnd w:id="28"/>
+        <w:t>nghiên cứu phân tích thiết kế hệ thống thông tin xây dựng app</w:t>
+      </w:r>
+      <w:r>
+        <w:rPr>
+          <w:lang w:val="en-VN"/>
+        </w:rPr>
+        <w:t xml:space="preserve"> bệnh viện số</w:t>
+      </w:r>
+      <w:r>
+        <w:rPr>
+          <w:lang w:val="en-VN"/>
+        </w:rPr>
+        <w:t xml:space="preserve"> cho bệnh viên đa khoa</w:t>
+      </w:r>
+    </w:p>
+    <w:p>
+      <w:pPr>
+        <w:pStyle w:val="Heading2"/>
+      </w:pPr>
+      <w:r>
+        <w:t>Giới thiệu</w:t>
+      </w:r>
+    </w:p>
+    <w:p>
+      <w:r>
+        <w:rPr>
+          <w:b/>
+          <w:bCs/>
+        </w:rPr>
+        <w:t>Bệnh Viện Số - Giải pháp y tế thời đại số</w:t>
+      </w:r>
+      <w:r>
+        <w:t xml:space="preserve"> là ứng dụng y tế thông minh giúp bệnh nhân dễ dàng đặt lịch khám tại Hệ thống</w:t>
+      </w:r>
+      <w:r>
+        <w:t xml:space="preserve"> các</w:t>
+      </w:r>
+      <w:r>
+        <w:t xml:space="preserve"> Bệnh viện</w:t>
+      </w:r>
+      <w:r>
+        <w:t xml:space="preserve"> Công</w:t>
+      </w:r>
       <w:r>
         <w:t xml:space="preserve"> </w:t>
       </w:r>
+      <w:r>
+        <w:t>trên Khu vực ĐN</w:t>
+      </w:r>
+      <w:r>
+        <w:t>. Ứng dụng cung cấp nhiều tiện ích như đặt lịch khám trực tuyến, xem kết quả xét nghiệm, quản lý hồ sơ sức khỏe, mua thuốc giao tận nhà và tư vấn từ xa với bác sĩ. Với giao diện thân thiện</w:t>
+      </w:r>
+      <w:r>
+        <w:t xml:space="preserve"> Bệnh Viện Số sẽ</w:t>
+      </w:r>
+      <w:r>
+        <w:t xml:space="preserve"> giúp người dùng tiết kiệm thời gian</w:t>
+      </w:r>
+      <w:r>
+        <w:t xml:space="preserve"> đặt lịch khám chữa bệnh nhanh chóng</w:t>
+      </w:r>
+      <w:r>
+        <w:t>, tối ưu trải nghiệm chăm sóc sức khỏe</w:t>
+      </w:r>
+      <w:r>
+        <w:t xml:space="preserve"> thông minh</w:t>
+      </w:r>
+      <w:r>
+        <w:t xml:space="preserve"> và đảm bảo kết nối nhanh chóng với đội ngũ y tế chuyên nghiệp.</w:t>
+      </w:r>
     </w:p>
     <w:p>
       <w:pPr>
         <w:pStyle w:val="Heading2"/>
       </w:pPr>
-      <w:bookmarkStart w:id="29" w:name="_Toc138538936"/>
-      <w:bookmarkStart w:id="30" w:name="_Toc138540899"/>
-      <w:r>
-        <w:t>Mục</w:t>
-      </w:r>
-      <w:r>
-        <w:t xml:space="preserve"> 3.1…</w:t>
-      </w:r>
-      <w:bookmarkEnd w:id="29"/>
-      <w:bookmarkEnd w:id="30"/>
-    </w:p>
-    <w:p>
-      <w:pPr>
-        <w:pStyle w:val="Heading2"/>
-      </w:pPr>
-      <w:bookmarkStart w:id="31" w:name="_Toc138538937"/>
-      <w:bookmarkStart w:id="32" w:name="_Toc138540900"/>
-      <w:r>
-        <w:t>Mục 3.2…</w:t>
-      </w:r>
-      <w:bookmarkEnd w:id="31"/>
-      <w:bookmarkEnd w:id="32"/>
-    </w:p>
-    <w:p/>
-    <w:p>
-      <w:r>
-        <w:t>Kết quả được xây dựng dựa trên ngôn ngữ lập trình thể hiện như (</w:t>
-      </w:r>
-      <w:r>
-        <w:fldChar w:fldCharType="begin"/>
-      </w:r>
-      <w:r>
-        <w:instrText xml:space="preserve"> REF _Ref138538455 \h </w:instrText>
-      </w:r>
-      <w:r>
-        <w:fldChar w:fldCharType="separate"/>
-      </w:r>
-      <w:r>
-        <w:t xml:space="preserve">Bảng </w:t>
-      </w:r>
+      <w:r>
+        <w:lastRenderedPageBreak/>
+        <w:t>Khai thác yêu cầu của các bên liên quan</w:t>
+      </w:r>
+    </w:p>
+    <w:p>
+      <w:pPr>
+        <w:pStyle w:val="Heading3"/>
+      </w:pPr>
+      <w:r>
+        <w:t>Sơ đồ tiến trình nghiệp vụ</w:t>
+      </w:r>
+    </w:p>
+    <w:p>
+      <w:pPr>
+        <w:pStyle w:val="Heading4"/>
+        <w:ind w:left="851"/>
+      </w:pPr>
+      <w:r>
+        <w:t>Sơ đồ tiến trình nghiệp vụ khám</w:t>
+      </w:r>
+      <w:r>
+        <w:t xml:space="preserve"> bệnh</w:t>
+      </w:r>
+    </w:p>
+    <w:p>
       <w:r>
         <w:rPr>
           <w:noProof/>
         </w:rPr>
-        <w:t>3</w:t>
-      </w:r>
-      <w:r>
-        <w:t>.</w:t>
-      </w:r>
-      <w:r>
-        <w:rPr>
-          <w:noProof/>
-        </w:rPr>
-        <w:t>1</w:t>
-      </w:r>
-      <w:r>
-        <w:fldChar w:fldCharType="end"/>
-      </w:r>
-      <w:r>
-        <w:t>).</w:t>
-      </w:r>
-    </w:p>
-    <w:p>
-      <w:pPr>
-        <w:pStyle w:val="Caption"/>
-        <w:rPr>
-          <w:color w:val="000000"/>
-        </w:rPr>
-      </w:pPr>
-      <w:bookmarkStart w:id="33" w:name="_Ref138538455"/>
-      <w:r>
-        <w:t xml:space="preserve">Bảng </w:t>
-      </w:r>
-      <w:r>
-        <w:fldChar w:fldCharType="begin"/>
-      </w:r>
-      <w:r>
-        <w:instrText xml:space="preserve"> STYLEREF 1 \s </w:instrText>
-      </w:r>
-      <w:r>
-        <w:fldChar w:fldCharType="separate"/>
-      </w:r>
-      <w:r>
-        <w:rPr>
-          <w:noProof/>
-        </w:rPr>
-        <w:t>3</w:t>
-      </w:r>
-      <w:r>
-        <w:rPr>
-          <w:noProof/>
-        </w:rPr>
-        <w:fldChar w:fldCharType="end"/>
-      </w:r>
-      <w:r>
-        <w:t>.</w:t>
-      </w:r>
-      <w:r>
-        <w:fldChar w:fldCharType="begin"/>
-      </w:r>
-      <w:r>
-        <w:instrText xml:space="preserve"> SEQ Bảng \* ARABIC \s 1 </w:instrText>
-      </w:r>
-      <w:r>
-        <w:fldChar w:fldCharType="separate"/>
-      </w:r>
-      <w:r>
-        <w:rPr>
-          <w:noProof/>
-        </w:rPr>
-        <w:t>1</w:t>
-      </w:r>
-      <w:r>
-        <w:rPr>
-          <w:noProof/>
-        </w:rPr>
-        <w:fldChar w:fldCharType="end"/>
-      </w:r>
-      <w:bookmarkEnd w:id="33"/>
-      <w:r>
-        <w:rPr>
-          <w:color w:val="000000"/>
-          <w:szCs w:val="26"/>
-        </w:rPr>
-        <w:t xml:space="preserve"> Kiến trúc </w:t>
+        <w:drawing>
+          <wp:inline distT="0" distB="0" distL="0" distR="0" wp14:anchorId="51540258" wp14:editId="3C698ABC">
+            <wp:extent cx="5311140" cy="5656580"/>
+            <wp:effectExtent l="0" t="0" r="0" b="0"/>
+            <wp:docPr id="952135732" name="Picture 1"/>
+            <wp:cNvGraphicFramePr>
+              <a:graphicFrameLocks xmlns:a="http://schemas.openxmlformats.org/drawingml/2006/main" noChangeAspect="1"/>
+            </wp:cNvGraphicFramePr>
+            <a:graphic xmlns:a="http://schemas.openxmlformats.org/drawingml/2006/main">
+              <a:graphicData uri="http://schemas.openxmlformats.org/drawingml/2006/picture">
+                <pic:pic xmlns:pic="http://schemas.openxmlformats.org/drawingml/2006/picture">
+                  <pic:nvPicPr>
+                    <pic:cNvPr id="952135732" name="Picture 952135732"/>
+                    <pic:cNvPicPr/>
+                  </pic:nvPicPr>
+                  <pic:blipFill>
+                    <a:blip r:embed="rId21" cstate="print">
+                      <a:extLst>
+                        <a:ext uri="{28A0092B-C50C-407E-A947-70E740481C1C}">
+                          <a14:useLocalDpi xmlns:a14="http://schemas.microsoft.com/office/drawing/2010/main" val="0"/>
+                        </a:ext>
+                      </a:extLst>
+                    </a:blip>
+                    <a:stretch>
+                      <a:fillRect/>
+                    </a:stretch>
+                  </pic:blipFill>
+                  <pic:spPr>
+                    <a:xfrm>
+                      <a:off x="0" y="0"/>
+                      <a:ext cx="5311140" cy="5656580"/>
+                    </a:xfrm>
+                    <a:prstGeom prst="rect">
+                      <a:avLst/>
+                    </a:prstGeom>
+                  </pic:spPr>
+                </pic:pic>
+              </a:graphicData>
+            </a:graphic>
+          </wp:inline>
+        </w:drawing>
+      </w:r>
+    </w:p>
+    <w:p>
+      <w:pPr>
+        <w:pStyle w:val="Heading3"/>
+      </w:pPr>
+      <w:r>
+        <w:t>Các tác nhân chính</w:t>
       </w:r>
     </w:p>
     <w:tbl>
       <w:tblPr>
-        <w:tblStyle w:val="a4"/>
-        <w:tblW w:w="8306" w:type="dxa"/>
-        <w:tblBorders>
-          <w:top w:val="nil"/>
-          <w:left w:val="single" w:sz="4" w:space="0" w:color="000000"/>
-          <w:bottom w:val="nil"/>
-          <w:right w:val="single" w:sz="4" w:space="0" w:color="000000"/>
-          <w:insideH w:val="single" w:sz="4" w:space="0" w:color="000000"/>
-          <w:insideV w:val="single" w:sz="4" w:space="0" w:color="000000"/>
-        </w:tblBorders>
-        <w:tblLayout w:type="fixed"/>
-        <w:tblLook w:val="0620" w:firstRow="1" w:lastRow="0" w:firstColumn="0" w:lastColumn="0" w:noHBand="1" w:noVBand="1"/>
+        <w:tblStyle w:val="TableGrid"/>
+        <w:tblW w:w="0" w:type="auto"/>
+        <w:tblLook w:val="04A0" w:firstRow="1" w:lastRow="0" w:firstColumn="1" w:lastColumn="0" w:noHBand="0" w:noVBand="1"/>
       </w:tblPr>
       <w:tblGrid>
-        <w:gridCol w:w="3397"/>
-        <w:gridCol w:w="2552"/>
-        <w:gridCol w:w="2357"/>
+        <w:gridCol w:w="4177"/>
+        <w:gridCol w:w="4177"/>
+      </w:tblGrid>
+      <w:tr>
+        <w:tc>
+          <w:tcPr>
+            <w:tcW w:w="4177" w:type="dxa"/>
+          </w:tcPr>
+          <w:p>
+            <w:pPr>
+              <w:ind w:firstLine="0"/>
+              <w:jc w:val="center"/>
+              <w:rPr>
+                <w:b/>
+                <w:bCs/>
+              </w:rPr>
+            </w:pPr>
+            <w:r>
+              <w:rPr>
+                <w:b/>
+                <w:bCs/>
+              </w:rPr>
+              <w:t>Tác Nhân</w:t>
+            </w:r>
+          </w:p>
+        </w:tc>
+        <w:tc>
+          <w:tcPr>
+            <w:tcW w:w="4177" w:type="dxa"/>
+          </w:tcPr>
+          <w:p>
+            <w:pPr>
+              <w:ind w:firstLine="0"/>
+              <w:jc w:val="center"/>
+              <w:rPr>
+                <w:b/>
+                <w:bCs/>
+              </w:rPr>
+            </w:pPr>
+            <w:r>
+              <w:rPr>
+                <w:b/>
+                <w:bCs/>
+              </w:rPr>
+              <w:t>Chú Thích</w:t>
+            </w:r>
+          </w:p>
+        </w:tc>
+      </w:tr>
+      <w:tr>
+        <w:tc>
+          <w:tcPr>
+            <w:tcW w:w="4177" w:type="dxa"/>
+          </w:tcPr>
+          <w:p>
+            <w:pPr>
+              <w:ind w:firstLine="0"/>
+            </w:pPr>
+            <w:r>
+              <w:t>Bệnh Nhân (Người sử dụng app)</w:t>
+            </w:r>
+          </w:p>
+        </w:tc>
+        <w:tc>
+          <w:tcPr>
+            <w:tcW w:w="4177" w:type="dxa"/>
+          </w:tcPr>
+          <w:p>
+            <w:pPr>
+              <w:ind w:firstLine="0"/>
+            </w:pPr>
+            <w:r>
+              <w:t>Là người sử dụng ứng dụng để đặt lịch khám, theo dõi sức khỏe, mua thuốc,...</w:t>
+            </w:r>
+          </w:p>
+        </w:tc>
+      </w:tr>
+      <w:tr>
+        <w:tc>
+          <w:tcPr>
+            <w:tcW w:w="4177" w:type="dxa"/>
+          </w:tcPr>
+          <w:p>
+            <w:pPr>
+              <w:ind w:firstLine="0"/>
+            </w:pPr>
+            <w:r>
+              <w:lastRenderedPageBreak/>
+              <w:t>Bác Sĩ</w:t>
+            </w:r>
+          </w:p>
+        </w:tc>
+        <w:tc>
+          <w:tcPr>
+            <w:tcW w:w="4177" w:type="dxa"/>
+          </w:tcPr>
+          <w:p>
+            <w:pPr>
+              <w:ind w:firstLine="0"/>
+            </w:pPr>
+            <w:r>
+              <w:t>Là người tiếp nhận lịch khám, tư vấn bệnh nhân và cung cấp thông tin điều trị.</w:t>
+            </w:r>
+          </w:p>
+        </w:tc>
+      </w:tr>
+      <w:tr>
+        <w:tc>
+          <w:tcPr>
+            <w:tcW w:w="4177" w:type="dxa"/>
+          </w:tcPr>
+          <w:p>
+            <w:pPr>
+              <w:ind w:firstLine="0"/>
+            </w:pPr>
+            <w:r>
+              <w:t>Đội ngũ chăm sóc khách hàng</w:t>
+            </w:r>
+          </w:p>
+        </w:tc>
+        <w:tc>
+          <w:tcPr>
+            <w:tcW w:w="4177" w:type="dxa"/>
+          </w:tcPr>
+          <w:p>
+            <w:pPr>
+              <w:ind w:firstLine="0"/>
+            </w:pPr>
+            <w:r>
+              <w:t>Nhân viên hỗ trợ khách hàng thông qua cổng dịch vụ chăm sóc khách hàng trực tuyến.</w:t>
+            </w:r>
+            <w:r>
+              <w:t xml:space="preserve"> Hỗ trợ trực tuyến 24/7. Là người sẽ điện thoại xác nhận khi bệnh nhân đặt lịch khám, Cung cấp các thông tin về dịch vụ y tế.</w:t>
+            </w:r>
+          </w:p>
+        </w:tc>
+      </w:tr>
+    </w:tbl>
+    <w:p>
+      <w:pPr>
+        <w:pStyle w:val="Heading3"/>
+      </w:pPr>
+      <w:r>
+        <w:t>Các yêu cầu chức năng</w:t>
+      </w:r>
+    </w:p>
+    <w:tbl>
+      <w:tblPr>
+        <w:tblW w:w="8642" w:type="dxa"/>
+        <w:tblInd w:w="-115" w:type="dxa"/>
+        <w:tblBorders>
+          <w:top w:val="single" w:sz="4" w:space="0" w:color="auto"/>
+          <w:left w:val="single" w:sz="4" w:space="0" w:color="auto"/>
+          <w:bottom w:val="single" w:sz="4" w:space="0" w:color="auto"/>
+          <w:right w:val="single" w:sz="4" w:space="0" w:color="auto"/>
+          <w:insideH w:val="single" w:sz="4" w:space="0" w:color="auto"/>
+          <w:insideV w:val="single" w:sz="4" w:space="0" w:color="auto"/>
+        </w:tblBorders>
+        <w:tblCellMar>
+          <w:left w:w="0" w:type="dxa"/>
+          <w:right w:w="0" w:type="dxa"/>
+        </w:tblCellMar>
+        <w:tblLook w:val="04A0" w:firstRow="1" w:lastRow="0" w:firstColumn="1" w:lastColumn="0" w:noHBand="0" w:noVBand="1"/>
+      </w:tblPr>
+      <w:tblGrid>
+        <w:gridCol w:w="732"/>
+        <w:gridCol w:w="2098"/>
+        <w:gridCol w:w="4301"/>
+        <w:gridCol w:w="1511"/>
       </w:tblGrid>
       <w:tr>
         <w:trPr>
-          <w:cnfStyle w:val="100000000000" w:firstRow="1" w:lastRow="0" w:firstColumn="0" w:lastColumn="0" w:oddVBand="0" w:evenVBand="0" w:oddHBand="0" w:evenHBand="0" w:firstRowFirstColumn="0" w:firstRowLastColumn="0" w:lastRowFirstColumn="0" w:lastRowLastColumn="0"/>
-          <w:trHeight w:val="510"/>
+          <w:trHeight w:val="315"/>
         </w:trPr>
         <w:tc>
           <w:tcPr>
-            <w:tcW w:w="3397" w:type="dxa"/>
-            <w:tcBorders>
-              <w:top w:val="single" w:sz="4" w:space="0" w:color="000000"/>
-              <w:bottom w:val="single" w:sz="4" w:space="0" w:color="000000"/>
-            </w:tcBorders>
+            <w:tcW w:w="0" w:type="auto"/>
+            <w:shd w:val="clear" w:color="auto" w:fill="D9D9D9" w:themeFill="background1" w:themeFillShade="D9"/>
+            <w:tcMar>
+              <w:top w:w="30" w:type="dxa"/>
+              <w:left w:w="120" w:type="dxa"/>
+              <w:bottom w:w="30" w:type="dxa"/>
+              <w:right w:w="120" w:type="dxa"/>
+            </w:tcMar>
             <w:vAlign w:val="center"/>
-          </w:tcPr>
-          <w:p>
-            <w:pPr>
-              <w:spacing w:before="0" w:line="240" w:lineRule="auto"/>
+            <w:hideMark/>
+          </w:tcPr>
+          <w:p>
+            <w:pPr>
+              <w:spacing w:before="0" w:after="0"/>
               <w:ind w:firstLine="0"/>
               <w:jc w:val="center"/>
               <w:rPr>
-                <w:rFonts w:ascii="Times New Roman" w:eastAsia="Times New Roman" w:hAnsi="Times New Roman" w:cs="Times New Roman"/>
-                <w:color w:val="auto"/>
+                <w:rFonts w:eastAsia="Times New Roman"/>
+                <w:b/>
+                <w:bCs/>
+                <w:color w:val="000000" w:themeColor="text1"/>
+                <w:lang w:val="en-VN" w:eastAsia="zh-CN"/>
               </w:rPr>
             </w:pPr>
             <w:r>
               <w:rPr>
-                <w:rFonts w:ascii="Times New Roman" w:eastAsia="Times New Roman" w:hAnsi="Times New Roman" w:cs="Times New Roman"/>
-                <w:color w:val="auto"/>
-              </w:rPr>
-              <w:t>Lớp</w:t>
+                <w:rFonts w:eastAsia="Times New Roman"/>
+                <w:b/>
+                <w:bCs/>
+                <w:color w:val="000000" w:themeColor="text1"/>
+                <w:lang w:val="en-VN" w:eastAsia="zh-CN"/>
+              </w:rPr>
+              <w:t>STT</w:t>
             </w:r>
           </w:p>
         </w:tc>
         <w:tc>
           <w:tcPr>
-            <w:tcW w:w="2552" w:type="dxa"/>
-            <w:tcBorders>
-              <w:top w:val="single" w:sz="4" w:space="0" w:color="000000"/>
-              <w:bottom w:val="single" w:sz="4" w:space="0" w:color="000000"/>
-            </w:tcBorders>
+            <w:tcW w:w="2098" w:type="dxa"/>
+            <w:shd w:val="clear" w:color="auto" w:fill="D9D9D9" w:themeFill="background1" w:themeFillShade="D9"/>
+            <w:tcMar>
+              <w:top w:w="30" w:type="dxa"/>
+              <w:left w:w="120" w:type="dxa"/>
+              <w:bottom w:w="30" w:type="dxa"/>
+              <w:right w:w="120" w:type="dxa"/>
+            </w:tcMar>
             <w:vAlign w:val="center"/>
-          </w:tcPr>
-          <w:p>
-            <w:pPr>
-              <w:spacing w:before="0" w:line="240" w:lineRule="auto"/>
+            <w:hideMark/>
+          </w:tcPr>
+          <w:p>
+            <w:pPr>
+              <w:spacing w:before="0" w:after="0"/>
               <w:ind w:firstLine="0"/>
               <w:jc w:val="center"/>
               <w:rPr>
-                <w:rFonts w:ascii="Times New Roman" w:eastAsia="Times New Roman" w:hAnsi="Times New Roman" w:cs="Times New Roman"/>
-                <w:color w:val="auto"/>
+                <w:rFonts w:eastAsia="Times New Roman"/>
+                <w:b/>
+                <w:bCs/>
+                <w:color w:val="000000" w:themeColor="text1"/>
+                <w:lang w:val="en-VN" w:eastAsia="zh-CN"/>
               </w:rPr>
             </w:pPr>
             <w:r>
               <w:rPr>
-                <w:rFonts w:ascii="Times New Roman" w:eastAsia="Times New Roman" w:hAnsi="Times New Roman" w:cs="Times New Roman"/>
-                <w:color w:val="auto"/>
-              </w:rPr>
-              <w:t>Ý nghĩa</w:t>
+                <w:rFonts w:eastAsia="Times New Roman"/>
+                <w:b/>
+                <w:bCs/>
+                <w:color w:val="000000" w:themeColor="text1"/>
+                <w:lang w:val="en-VN" w:eastAsia="zh-CN"/>
+              </w:rPr>
+              <w:t>Chức năng chính</w:t>
             </w:r>
           </w:p>
         </w:tc>
         <w:tc>
           <w:tcPr>
-            <w:tcW w:w="2357" w:type="dxa"/>
-            <w:tcBorders>
-              <w:top w:val="single" w:sz="4" w:space="0" w:color="000000"/>
-              <w:bottom w:val="single" w:sz="4" w:space="0" w:color="000000"/>
-            </w:tcBorders>
+            <w:tcW w:w="4301" w:type="dxa"/>
+            <w:shd w:val="clear" w:color="auto" w:fill="D9D9D9" w:themeFill="background1" w:themeFillShade="D9"/>
+            <w:tcMar>
+              <w:top w:w="30" w:type="dxa"/>
+              <w:left w:w="120" w:type="dxa"/>
+              <w:bottom w:w="30" w:type="dxa"/>
+              <w:right w:w="120" w:type="dxa"/>
+            </w:tcMar>
             <w:vAlign w:val="center"/>
-          </w:tcPr>
-          <w:p>
-            <w:pPr>
-              <w:spacing w:before="0" w:line="240" w:lineRule="auto"/>
+            <w:hideMark/>
+          </w:tcPr>
+          <w:p>
+            <w:pPr>
+              <w:spacing w:before="0" w:after="0"/>
               <w:ind w:firstLine="0"/>
               <w:jc w:val="center"/>
               <w:rPr>
-                <w:rFonts w:ascii="Times New Roman" w:eastAsia="Times New Roman" w:hAnsi="Times New Roman" w:cs="Times New Roman"/>
-                <w:color w:val="auto"/>
+                <w:rFonts w:eastAsia="Times New Roman"/>
+                <w:b/>
+                <w:bCs/>
+                <w:color w:val="000000" w:themeColor="text1"/>
+                <w:lang w:val="en-VN" w:eastAsia="zh-CN"/>
               </w:rPr>
             </w:pPr>
             <w:r>
               <w:rPr>
-                <w:rFonts w:ascii="Times New Roman" w:eastAsia="Times New Roman" w:hAnsi="Times New Roman" w:cs="Times New Roman"/>
-                <w:color w:val="auto"/>
-              </w:rPr>
-              <w:t>Tham số</w:t>
+                <w:rFonts w:eastAsia="Times New Roman"/>
+                <w:b/>
+                <w:bCs/>
+                <w:color w:val="000000" w:themeColor="text1"/>
+                <w:lang w:val="en-VN" w:eastAsia="zh-CN"/>
+              </w:rPr>
+              <w:t>Chức năng chi tiết</w:t>
+            </w:r>
+          </w:p>
+        </w:tc>
+        <w:tc>
+          <w:tcPr>
+            <w:tcW w:w="1511" w:type="dxa"/>
+            <w:shd w:val="clear" w:color="auto" w:fill="D9D9D9" w:themeFill="background1" w:themeFillShade="D9"/>
+            <w:tcMar>
+              <w:top w:w="30" w:type="dxa"/>
+              <w:left w:w="120" w:type="dxa"/>
+              <w:bottom w:w="30" w:type="dxa"/>
+              <w:right w:w="120" w:type="dxa"/>
+            </w:tcMar>
+            <w:vAlign w:val="center"/>
+            <w:hideMark/>
+          </w:tcPr>
+          <w:p>
+            <w:pPr>
+              <w:spacing w:before="0" w:after="0"/>
+              <w:ind w:firstLine="0"/>
+              <w:jc w:val="center"/>
+              <w:rPr>
+                <w:rFonts w:eastAsia="Times New Roman"/>
+                <w:b/>
+                <w:bCs/>
+                <w:color w:val="000000" w:themeColor="text1"/>
+                <w:lang w:val="en-VN" w:eastAsia="zh-CN"/>
+              </w:rPr>
+            </w:pPr>
+            <w:r>
+              <w:rPr>
+                <w:rFonts w:eastAsia="Times New Roman"/>
+                <w:b/>
+                <w:bCs/>
+                <w:color w:val="000000" w:themeColor="text1"/>
+                <w:lang w:val="en-VN" w:eastAsia="zh-CN"/>
+              </w:rPr>
+              <w:t>Ghi chú</w:t>
             </w:r>
           </w:p>
         </w:tc>
       </w:tr>
       <w:tr>
         <w:trPr>
-          <w:trHeight w:val="567"/>
+          <w:trHeight w:val="315"/>
         </w:trPr>
         <w:tc>
           <w:tcPr>
-            <w:tcW w:w="3397" w:type="dxa"/>
-            <w:tcBorders>
-              <w:top w:val="single" w:sz="4" w:space="0" w:color="000000"/>
-            </w:tcBorders>
+            <w:tcW w:w="0" w:type="auto"/>
+            <w:vMerge w:val="restart"/>
+            <w:shd w:val="clear" w:color="auto" w:fill="FFFFFF"/>
+            <w:tcMar>
+              <w:top w:w="30" w:type="dxa"/>
+              <w:left w:w="120" w:type="dxa"/>
+              <w:bottom w:w="30" w:type="dxa"/>
+              <w:right w:w="120" w:type="dxa"/>
+            </w:tcMar>
             <w:vAlign w:val="center"/>
-          </w:tcPr>
-          <w:p>
-            <w:pPr>
-              <w:spacing w:before="0" w:line="240" w:lineRule="auto"/>
+            <w:hideMark/>
+          </w:tcPr>
+          <w:p>
+            <w:pPr>
+              <w:spacing w:before="0" w:after="0"/>
+              <w:ind w:firstLine="0"/>
+              <w:jc w:val="right"/>
+              <w:rPr>
+                <w:rFonts w:eastAsia="Times New Roman"/>
+                <w:color w:val="434343"/>
+                <w:lang w:val="en-VN" w:eastAsia="zh-CN"/>
+              </w:rPr>
+            </w:pPr>
+            <w:r>
+              <w:rPr>
+                <w:rFonts w:eastAsia="Times New Roman"/>
+                <w:color w:val="434343"/>
+                <w:lang w:val="en-VN" w:eastAsia="zh-CN"/>
+              </w:rPr>
+              <w:t>1</w:t>
+            </w:r>
+          </w:p>
+        </w:tc>
+        <w:tc>
+          <w:tcPr>
+            <w:tcW w:w="2098" w:type="dxa"/>
+            <w:vMerge w:val="restart"/>
+            <w:shd w:val="clear" w:color="auto" w:fill="FFFFFF"/>
+            <w:tcMar>
+              <w:top w:w="30" w:type="dxa"/>
+              <w:left w:w="120" w:type="dxa"/>
+              <w:bottom w:w="30" w:type="dxa"/>
+              <w:right w:w="120" w:type="dxa"/>
+            </w:tcMar>
+            <w:vAlign w:val="center"/>
+            <w:hideMark/>
+          </w:tcPr>
+          <w:p>
+            <w:pPr>
+              <w:spacing w:before="0" w:after="0"/>
               <w:ind w:firstLine="0"/>
               <w:jc w:val="left"/>
               <w:rPr>
-                <w:rFonts w:ascii="Times New Roman" w:eastAsia="Times New Roman" w:hAnsi="Times New Roman" w:cs="Times New Roman"/>
-              </w:rPr>
-            </w:pPr>
-          </w:p>
-        </w:tc>
-        <w:tc>
-          <w:tcPr>
-            <w:tcW w:w="2552" w:type="dxa"/>
-            <w:tcBorders>
-              <w:top w:val="single" w:sz="4" w:space="0" w:color="000000"/>
-            </w:tcBorders>
+                <w:rFonts w:eastAsia="Times New Roman"/>
+                <w:color w:val="434343"/>
+                <w:lang w:val="en-VN" w:eastAsia="zh-CN"/>
+              </w:rPr>
+            </w:pPr>
+            <w:r>
+              <w:rPr>
+                <w:rFonts w:eastAsia="Times New Roman"/>
+                <w:color w:val="434343"/>
+                <w:lang w:val="en-VN" w:eastAsia="zh-CN"/>
+              </w:rPr>
+              <w:t>Quản lý tài khoản</w:t>
+            </w:r>
+          </w:p>
+        </w:tc>
+        <w:tc>
+          <w:tcPr>
+            <w:tcW w:w="4301" w:type="dxa"/>
+            <w:shd w:val="clear" w:color="auto" w:fill="FFFFFF"/>
+            <w:tcMar>
+              <w:top w:w="30" w:type="dxa"/>
+              <w:left w:w="120" w:type="dxa"/>
+              <w:bottom w:w="30" w:type="dxa"/>
+              <w:right w:w="120" w:type="dxa"/>
+            </w:tcMar>
             <w:vAlign w:val="center"/>
-          </w:tcPr>
-          <w:p>
-            <w:pPr>
-              <w:spacing w:before="0" w:line="240" w:lineRule="auto"/>
+            <w:hideMark/>
+          </w:tcPr>
+          <w:p>
+            <w:pPr>
+              <w:spacing w:before="0" w:after="0"/>
               <w:ind w:firstLine="0"/>
               <w:jc w:val="left"/>
               <w:rPr>
-                <w:rFonts w:ascii="Times New Roman" w:eastAsia="Times New Roman" w:hAnsi="Times New Roman" w:cs="Times New Roman"/>
-              </w:rPr>
-            </w:pPr>
-          </w:p>
-        </w:tc>
-        <w:tc>
-          <w:tcPr>
-            <w:tcW w:w="2357" w:type="dxa"/>
-            <w:tcBorders>
-              <w:top w:val="single" w:sz="4" w:space="0" w:color="000000"/>
-            </w:tcBorders>
+                <w:rFonts w:eastAsia="Times New Roman"/>
+                <w:color w:val="434343"/>
+                <w:lang w:val="en-VN" w:eastAsia="zh-CN"/>
+              </w:rPr>
+            </w:pPr>
+            <w:r>
+              <w:rPr>
+                <w:rFonts w:eastAsia="Times New Roman"/>
+                <w:color w:val="434343"/>
+                <w:lang w:val="en-VN" w:eastAsia="zh-CN"/>
+              </w:rPr>
+              <w:t>1.1 Đăng ký tài khoản bệnh nhân</w:t>
+            </w:r>
+          </w:p>
+        </w:tc>
+        <w:tc>
+          <w:tcPr>
+            <w:tcW w:w="1511" w:type="dxa"/>
+            <w:shd w:val="clear" w:color="auto" w:fill="FFFFFF"/>
+            <w:tcMar>
+              <w:top w:w="30" w:type="dxa"/>
+              <w:left w:w="120" w:type="dxa"/>
+              <w:bottom w:w="30" w:type="dxa"/>
+              <w:right w:w="120" w:type="dxa"/>
+            </w:tcMar>
             <w:vAlign w:val="center"/>
-          </w:tcPr>
-          <w:p>
-            <w:pPr>
-              <w:spacing w:before="0" w:line="240" w:lineRule="auto"/>
-              <w:ind w:firstLine="0"/>
-              <w:jc w:val="right"/>
-              <w:rPr>
-                <w:rFonts w:ascii="Times New Roman" w:eastAsia="Times New Roman" w:hAnsi="Times New Roman" w:cs="Times New Roman"/>
-              </w:rPr>
-            </w:pPr>
+            <w:hideMark/>
+          </w:tcPr>
+          <w:p>
+            <w:pPr>
+              <w:spacing w:before="0" w:after="0"/>
+              <w:ind w:firstLine="0"/>
+              <w:jc w:val="left"/>
+              <w:rPr>
+                <w:rFonts w:eastAsia="Times New Roman"/>
+                <w:color w:val="434343"/>
+                <w:lang w:val="en-VN" w:eastAsia="zh-CN"/>
+              </w:rPr>
+            </w:pPr>
+            <w:r>
+              <w:rPr>
+                <w:rFonts w:eastAsia="Times New Roman"/>
+                <w:color w:val="434343"/>
+                <w:lang w:val="en-VN" w:eastAsia="zh-CN"/>
+              </w:rPr>
+              <w:t>Bệnh Nhân</w:t>
+            </w:r>
           </w:p>
         </w:tc>
       </w:tr>
       <w:tr>
         <w:trPr>
-          <w:trHeight w:val="567"/>
+          <w:trHeight w:val="315"/>
         </w:trPr>
         <w:tc>
           <w:tcPr>
-            <w:tcW w:w="3397" w:type="dxa"/>
+            <w:tcW w:w="0" w:type="auto"/>
+            <w:vMerge/>
+            <w:shd w:val="clear" w:color="auto" w:fill="F8F9FA"/>
+            <w:tcMar>
+              <w:top w:w="30" w:type="dxa"/>
+              <w:left w:w="120" w:type="dxa"/>
+              <w:bottom w:w="30" w:type="dxa"/>
+              <w:right w:w="120" w:type="dxa"/>
+            </w:tcMar>
             <w:vAlign w:val="center"/>
-          </w:tcPr>
-          <w:p>
-            <w:pPr>
-              <w:spacing w:before="0" w:line="240" w:lineRule="auto"/>
+            <w:hideMark/>
+          </w:tcPr>
+          <w:p>
+            <w:pPr>
+              <w:spacing w:before="0" w:after="0"/>
               <w:ind w:firstLine="0"/>
               <w:jc w:val="left"/>
               <w:rPr>
-                <w:rFonts w:ascii="Times New Roman" w:eastAsia="Times New Roman" w:hAnsi="Times New Roman" w:cs="Times New Roman"/>
-              </w:rPr>
-            </w:pPr>
-          </w:p>
-        </w:tc>
-        <w:tc>
-          <w:tcPr>
-            <w:tcW w:w="2552" w:type="dxa"/>
+                <w:rFonts w:eastAsia="Times New Roman"/>
+                <w:color w:val="434343"/>
+                <w:lang w:val="en-VN" w:eastAsia="zh-CN"/>
+              </w:rPr>
+            </w:pPr>
+          </w:p>
+        </w:tc>
+        <w:tc>
+          <w:tcPr>
+            <w:tcW w:w="2098" w:type="dxa"/>
+            <w:vMerge/>
+            <w:shd w:val="clear" w:color="auto" w:fill="F8F9FA"/>
+            <w:tcMar>
+              <w:top w:w="30" w:type="dxa"/>
+              <w:left w:w="120" w:type="dxa"/>
+              <w:bottom w:w="30" w:type="dxa"/>
+              <w:right w:w="120" w:type="dxa"/>
+            </w:tcMar>
             <w:vAlign w:val="center"/>
-          </w:tcPr>
-          <w:p>
-            <w:pPr>
-              <w:spacing w:before="0" w:line="240" w:lineRule="auto"/>
+            <w:hideMark/>
+          </w:tcPr>
+          <w:p>
+            <w:pPr>
+              <w:spacing w:before="0" w:after="0"/>
               <w:ind w:firstLine="0"/>
               <w:jc w:val="left"/>
               <w:rPr>
-                <w:rFonts w:ascii="Times New Roman" w:eastAsia="Times New Roman" w:hAnsi="Times New Roman" w:cs="Times New Roman"/>
-              </w:rPr>
-            </w:pPr>
-          </w:p>
-        </w:tc>
-        <w:tc>
-          <w:tcPr>
-            <w:tcW w:w="2357" w:type="dxa"/>
+                <w:rFonts w:eastAsia="Times New Roman"/>
+                <w:lang w:val="en-VN" w:eastAsia="zh-CN"/>
+              </w:rPr>
+            </w:pPr>
+          </w:p>
+        </w:tc>
+        <w:tc>
+          <w:tcPr>
+            <w:tcW w:w="4301" w:type="dxa"/>
+            <w:shd w:val="clear" w:color="auto" w:fill="F8F9FA"/>
+            <w:tcMar>
+              <w:top w:w="30" w:type="dxa"/>
+              <w:left w:w="120" w:type="dxa"/>
+              <w:bottom w:w="30" w:type="dxa"/>
+              <w:right w:w="120" w:type="dxa"/>
+            </w:tcMar>
             <w:vAlign w:val="center"/>
-          </w:tcPr>
-          <w:p>
-            <w:pPr>
-              <w:spacing w:before="0" w:line="240" w:lineRule="auto"/>
-              <w:ind w:firstLine="0"/>
-              <w:jc w:val="right"/>
-              <w:rPr>
-                <w:rFonts w:ascii="Times New Roman" w:eastAsia="Times New Roman" w:hAnsi="Times New Roman" w:cs="Times New Roman"/>
-              </w:rPr>
-            </w:pPr>
+            <w:hideMark/>
+          </w:tcPr>
+          <w:p>
+            <w:pPr>
+              <w:spacing w:before="0" w:after="0"/>
+              <w:ind w:firstLine="0"/>
+              <w:jc w:val="left"/>
+              <w:rPr>
+                <w:rFonts w:eastAsia="Times New Roman"/>
+                <w:color w:val="434343"/>
+                <w:lang w:val="en-VN" w:eastAsia="zh-CN"/>
+              </w:rPr>
+            </w:pPr>
+            <w:r>
+              <w:rPr>
+                <w:rFonts w:eastAsia="Times New Roman"/>
+                <w:color w:val="434343"/>
+                <w:lang w:val="en-VN" w:eastAsia="zh-CN"/>
+              </w:rPr>
+              <w:t>1.2 Đăng nhập và đăng xuất</w:t>
+            </w:r>
+          </w:p>
+        </w:tc>
+        <w:tc>
+          <w:tcPr>
+            <w:tcW w:w="1511" w:type="dxa"/>
+            <w:shd w:val="clear" w:color="auto" w:fill="F8F9FA"/>
+            <w:tcMar>
+              <w:top w:w="30" w:type="dxa"/>
+              <w:left w:w="120" w:type="dxa"/>
+              <w:bottom w:w="30" w:type="dxa"/>
+              <w:right w:w="120" w:type="dxa"/>
+            </w:tcMar>
+            <w:vAlign w:val="center"/>
+            <w:hideMark/>
+          </w:tcPr>
+          <w:p>
+            <w:pPr>
+              <w:spacing w:before="0" w:after="0"/>
+              <w:ind w:firstLine="0"/>
+              <w:jc w:val="left"/>
+              <w:rPr>
+                <w:rFonts w:eastAsia="Times New Roman"/>
+                <w:color w:val="434343"/>
+                <w:lang w:val="en-VN" w:eastAsia="zh-CN"/>
+              </w:rPr>
+            </w:pPr>
+            <w:r>
+              <w:rPr>
+                <w:rFonts w:eastAsia="Times New Roman"/>
+                <w:color w:val="434343"/>
+                <w:lang w:val="en-VN" w:eastAsia="zh-CN"/>
+              </w:rPr>
+              <w:t>Bệnh Nhân</w:t>
+            </w:r>
           </w:p>
         </w:tc>
       </w:tr>
       <w:tr>
         <w:trPr>
-          <w:trHeight w:val="567"/>
+          <w:trHeight w:val="315"/>
         </w:trPr>
         <w:tc>
           <w:tcPr>
-            <w:tcW w:w="8306" w:type="dxa"/>
-            <w:gridSpan w:val="3"/>
-            <w:tcBorders>
-              <w:bottom w:val="single" w:sz="4" w:space="0" w:color="000000"/>
-            </w:tcBorders>
+            <w:tcW w:w="0" w:type="auto"/>
+            <w:vMerge/>
+            <w:shd w:val="clear" w:color="auto" w:fill="FFFFFF"/>
+            <w:tcMar>
+              <w:top w:w="30" w:type="dxa"/>
+              <w:left w:w="120" w:type="dxa"/>
+              <w:bottom w:w="30" w:type="dxa"/>
+              <w:right w:w="120" w:type="dxa"/>
+            </w:tcMar>
             <w:vAlign w:val="center"/>
-          </w:tcPr>
-          <w:p>
-            <w:pPr>
-              <w:spacing w:before="0" w:line="240" w:lineRule="auto"/>
+            <w:hideMark/>
+          </w:tcPr>
+          <w:p>
+            <w:pPr>
+              <w:spacing w:before="0" w:after="0"/>
               <w:ind w:firstLine="0"/>
               <w:jc w:val="left"/>
               <w:rPr>
-                <w:rFonts w:ascii="Times New Roman" w:eastAsia="Times New Roman" w:hAnsi="Times New Roman" w:cs="Times New Roman"/>
-              </w:rPr>
-            </w:pPr>
+                <w:rFonts w:eastAsia="Times New Roman"/>
+                <w:color w:val="434343"/>
+                <w:lang w:val="en-VN" w:eastAsia="zh-CN"/>
+              </w:rPr>
+            </w:pPr>
+          </w:p>
+        </w:tc>
+        <w:tc>
+          <w:tcPr>
+            <w:tcW w:w="2098" w:type="dxa"/>
+            <w:vMerge/>
+            <w:shd w:val="clear" w:color="auto" w:fill="FFFFFF"/>
+            <w:tcMar>
+              <w:top w:w="30" w:type="dxa"/>
+              <w:left w:w="120" w:type="dxa"/>
+              <w:bottom w:w="30" w:type="dxa"/>
+              <w:right w:w="120" w:type="dxa"/>
+            </w:tcMar>
+            <w:vAlign w:val="center"/>
+            <w:hideMark/>
+          </w:tcPr>
+          <w:p>
+            <w:pPr>
+              <w:spacing w:before="0" w:after="0"/>
+              <w:ind w:firstLine="0"/>
+              <w:jc w:val="left"/>
+              <w:rPr>
+                <w:rFonts w:eastAsia="Times New Roman"/>
+                <w:lang w:val="en-VN" w:eastAsia="zh-CN"/>
+              </w:rPr>
+            </w:pPr>
+          </w:p>
+        </w:tc>
+        <w:tc>
+          <w:tcPr>
+            <w:tcW w:w="4301" w:type="dxa"/>
+            <w:shd w:val="clear" w:color="auto" w:fill="FFFFFF"/>
+            <w:tcMar>
+              <w:top w:w="30" w:type="dxa"/>
+              <w:left w:w="120" w:type="dxa"/>
+              <w:bottom w:w="30" w:type="dxa"/>
+              <w:right w:w="120" w:type="dxa"/>
+            </w:tcMar>
+            <w:vAlign w:val="center"/>
+            <w:hideMark/>
+          </w:tcPr>
+          <w:p>
+            <w:pPr>
+              <w:spacing w:before="0" w:after="0"/>
+              <w:ind w:firstLine="0"/>
+              <w:jc w:val="left"/>
+              <w:rPr>
+                <w:rFonts w:eastAsia="Times New Roman"/>
+                <w:color w:val="434343"/>
+                <w:lang w:val="en-VN" w:eastAsia="zh-CN"/>
+              </w:rPr>
+            </w:pPr>
+            <w:r>
+              <w:rPr>
+                <w:rFonts w:eastAsia="Times New Roman"/>
+                <w:color w:val="434343"/>
+                <w:lang w:val="en-VN" w:eastAsia="zh-CN"/>
+              </w:rPr>
+              <w:t>1.3 Quản lý thông tin cá nhân (Họ tên, địa chỉ, số điện thoại, email)</w:t>
+            </w:r>
+          </w:p>
+        </w:tc>
+        <w:tc>
+          <w:tcPr>
+            <w:tcW w:w="1511" w:type="dxa"/>
+            <w:shd w:val="clear" w:color="auto" w:fill="FFFFFF"/>
+            <w:tcMar>
+              <w:top w:w="30" w:type="dxa"/>
+              <w:left w:w="120" w:type="dxa"/>
+              <w:bottom w:w="30" w:type="dxa"/>
+              <w:right w:w="120" w:type="dxa"/>
+            </w:tcMar>
+            <w:vAlign w:val="center"/>
+            <w:hideMark/>
+          </w:tcPr>
+          <w:p>
+            <w:pPr>
+              <w:spacing w:before="0" w:after="0"/>
+              <w:ind w:firstLine="0"/>
+              <w:jc w:val="left"/>
+              <w:rPr>
+                <w:rFonts w:eastAsia="Times New Roman"/>
+                <w:color w:val="434343"/>
+                <w:lang w:val="en-VN" w:eastAsia="zh-CN"/>
+              </w:rPr>
+            </w:pPr>
+            <w:r>
+              <w:rPr>
+                <w:rFonts w:eastAsia="Times New Roman"/>
+                <w:color w:val="434343"/>
+                <w:lang w:val="en-VN" w:eastAsia="zh-CN"/>
+              </w:rPr>
+              <w:t>Bệnh Nhân</w:t>
+            </w:r>
+          </w:p>
+        </w:tc>
+      </w:tr>
+      <w:tr>
+        <w:trPr>
+          <w:trHeight w:val="315"/>
+        </w:trPr>
+        <w:tc>
+          <w:tcPr>
+            <w:tcW w:w="0" w:type="auto"/>
+            <w:vMerge/>
+            <w:shd w:val="clear" w:color="auto" w:fill="F8F9FA"/>
+            <w:tcMar>
+              <w:top w:w="30" w:type="dxa"/>
+              <w:left w:w="120" w:type="dxa"/>
+              <w:bottom w:w="30" w:type="dxa"/>
+              <w:right w:w="120" w:type="dxa"/>
+            </w:tcMar>
+            <w:vAlign w:val="center"/>
+            <w:hideMark/>
+          </w:tcPr>
+          <w:p>
+            <w:pPr>
+              <w:spacing w:before="0" w:after="0"/>
+              <w:ind w:firstLine="0"/>
+              <w:jc w:val="left"/>
+              <w:rPr>
+                <w:rFonts w:eastAsia="Times New Roman"/>
+                <w:color w:val="434343"/>
+                <w:lang w:val="en-VN" w:eastAsia="zh-CN"/>
+              </w:rPr>
+            </w:pPr>
+          </w:p>
+        </w:tc>
+        <w:tc>
+          <w:tcPr>
+            <w:tcW w:w="2098" w:type="dxa"/>
+            <w:vMerge/>
+            <w:shd w:val="clear" w:color="auto" w:fill="F8F9FA"/>
+            <w:tcMar>
+              <w:top w:w="30" w:type="dxa"/>
+              <w:left w:w="120" w:type="dxa"/>
+              <w:bottom w:w="30" w:type="dxa"/>
+              <w:right w:w="120" w:type="dxa"/>
+            </w:tcMar>
+            <w:vAlign w:val="center"/>
+            <w:hideMark/>
+          </w:tcPr>
+          <w:p>
+            <w:pPr>
+              <w:spacing w:before="0" w:after="0"/>
+              <w:ind w:firstLine="0"/>
+              <w:jc w:val="left"/>
+              <w:rPr>
+                <w:rFonts w:eastAsia="Times New Roman"/>
+                <w:lang w:val="en-VN" w:eastAsia="zh-CN"/>
+              </w:rPr>
+            </w:pPr>
+          </w:p>
+        </w:tc>
+        <w:tc>
+          <w:tcPr>
+            <w:tcW w:w="4301" w:type="dxa"/>
+            <w:shd w:val="clear" w:color="auto" w:fill="F8F9FA"/>
+            <w:tcMar>
+              <w:top w:w="30" w:type="dxa"/>
+              <w:left w:w="120" w:type="dxa"/>
+              <w:bottom w:w="30" w:type="dxa"/>
+              <w:right w:w="120" w:type="dxa"/>
+            </w:tcMar>
+            <w:vAlign w:val="center"/>
+            <w:hideMark/>
+          </w:tcPr>
+          <w:p>
+            <w:pPr>
+              <w:spacing w:before="0" w:after="0"/>
+              <w:ind w:firstLine="0"/>
+              <w:jc w:val="left"/>
+              <w:rPr>
+                <w:rFonts w:eastAsia="Times New Roman"/>
+                <w:color w:val="434343"/>
+                <w:lang w:val="en-VN" w:eastAsia="zh-CN"/>
+              </w:rPr>
+            </w:pPr>
+            <w:r>
+              <w:rPr>
+                <w:rFonts w:eastAsia="Times New Roman"/>
+                <w:color w:val="434343"/>
+                <w:lang w:val="en-VN" w:eastAsia="zh-CN"/>
+              </w:rPr>
+              <w:t>1.4 Đổi mật khẩu</w:t>
+            </w:r>
+          </w:p>
+        </w:tc>
+        <w:tc>
+          <w:tcPr>
+            <w:tcW w:w="1511" w:type="dxa"/>
+            <w:shd w:val="clear" w:color="auto" w:fill="F8F9FA"/>
+            <w:tcMar>
+              <w:top w:w="30" w:type="dxa"/>
+              <w:left w:w="120" w:type="dxa"/>
+              <w:bottom w:w="30" w:type="dxa"/>
+              <w:right w:w="120" w:type="dxa"/>
+            </w:tcMar>
+            <w:vAlign w:val="center"/>
+            <w:hideMark/>
+          </w:tcPr>
+          <w:p>
+            <w:pPr>
+              <w:spacing w:before="0" w:after="0"/>
+              <w:ind w:firstLine="0"/>
+              <w:jc w:val="left"/>
+              <w:rPr>
+                <w:rFonts w:eastAsia="Times New Roman"/>
+                <w:color w:val="434343"/>
+                <w:lang w:val="en-VN" w:eastAsia="zh-CN"/>
+              </w:rPr>
+            </w:pPr>
+            <w:r>
+              <w:rPr>
+                <w:rFonts w:eastAsia="Times New Roman"/>
+                <w:color w:val="434343"/>
+                <w:lang w:val="en-VN" w:eastAsia="zh-CN"/>
+              </w:rPr>
+              <w:t>Bệnh Nhân</w:t>
+            </w:r>
+          </w:p>
+        </w:tc>
+      </w:tr>
+      <w:tr>
+        <w:trPr>
+          <w:trHeight w:val="315"/>
+        </w:trPr>
+        <w:tc>
+          <w:tcPr>
+            <w:tcW w:w="0" w:type="auto"/>
+            <w:vMerge/>
+            <w:shd w:val="clear" w:color="auto" w:fill="FFFFFF"/>
+            <w:tcMar>
+              <w:top w:w="30" w:type="dxa"/>
+              <w:left w:w="120" w:type="dxa"/>
+              <w:bottom w:w="30" w:type="dxa"/>
+              <w:right w:w="120" w:type="dxa"/>
+            </w:tcMar>
+            <w:vAlign w:val="center"/>
+            <w:hideMark/>
+          </w:tcPr>
+          <w:p>
+            <w:pPr>
+              <w:spacing w:before="0" w:after="0"/>
+              <w:ind w:firstLine="0"/>
+              <w:jc w:val="left"/>
+              <w:rPr>
+                <w:rFonts w:eastAsia="Times New Roman"/>
+                <w:color w:val="434343"/>
+                <w:lang w:val="en-VN" w:eastAsia="zh-CN"/>
+              </w:rPr>
+            </w:pPr>
+          </w:p>
+        </w:tc>
+        <w:tc>
+          <w:tcPr>
+            <w:tcW w:w="2098" w:type="dxa"/>
+            <w:vMerge/>
+            <w:shd w:val="clear" w:color="auto" w:fill="FFFFFF"/>
+            <w:tcMar>
+              <w:top w:w="30" w:type="dxa"/>
+              <w:left w:w="120" w:type="dxa"/>
+              <w:bottom w:w="30" w:type="dxa"/>
+              <w:right w:w="120" w:type="dxa"/>
+            </w:tcMar>
+            <w:vAlign w:val="center"/>
+            <w:hideMark/>
+          </w:tcPr>
+          <w:p>
+            <w:pPr>
+              <w:spacing w:before="0" w:after="0"/>
+              <w:ind w:firstLine="0"/>
+              <w:jc w:val="left"/>
+              <w:rPr>
+                <w:rFonts w:eastAsia="Times New Roman"/>
+                <w:lang w:val="en-VN" w:eastAsia="zh-CN"/>
+              </w:rPr>
+            </w:pPr>
+          </w:p>
+        </w:tc>
+        <w:tc>
+          <w:tcPr>
+            <w:tcW w:w="4301" w:type="dxa"/>
+            <w:shd w:val="clear" w:color="auto" w:fill="FFFFFF"/>
+            <w:tcMar>
+              <w:top w:w="30" w:type="dxa"/>
+              <w:left w:w="120" w:type="dxa"/>
+              <w:bottom w:w="30" w:type="dxa"/>
+              <w:right w:w="120" w:type="dxa"/>
+            </w:tcMar>
+            <w:vAlign w:val="center"/>
+            <w:hideMark/>
+          </w:tcPr>
+          <w:p>
+            <w:pPr>
+              <w:spacing w:before="0" w:after="0"/>
+              <w:ind w:firstLine="0"/>
+              <w:jc w:val="left"/>
+              <w:rPr>
+                <w:rFonts w:eastAsia="Times New Roman"/>
+                <w:color w:val="434343"/>
+                <w:lang w:val="en-VN" w:eastAsia="zh-CN"/>
+              </w:rPr>
+            </w:pPr>
+            <w:r>
+              <w:rPr>
+                <w:rFonts w:eastAsia="Times New Roman"/>
+                <w:color w:val="434343"/>
+                <w:lang w:val="en-VN" w:eastAsia="zh-CN"/>
+              </w:rPr>
+              <w:t>1.5 Liên kết bảo hiểm y tế (nếu có)</w:t>
+            </w:r>
+          </w:p>
+        </w:tc>
+        <w:tc>
+          <w:tcPr>
+            <w:tcW w:w="1511" w:type="dxa"/>
+            <w:shd w:val="clear" w:color="auto" w:fill="FFFFFF"/>
+            <w:tcMar>
+              <w:top w:w="30" w:type="dxa"/>
+              <w:left w:w="120" w:type="dxa"/>
+              <w:bottom w:w="30" w:type="dxa"/>
+              <w:right w:w="120" w:type="dxa"/>
+            </w:tcMar>
+            <w:vAlign w:val="center"/>
+            <w:hideMark/>
+          </w:tcPr>
+          <w:p>
+            <w:pPr>
+              <w:spacing w:before="0" w:after="0"/>
+              <w:ind w:firstLine="0"/>
+              <w:jc w:val="left"/>
+              <w:rPr>
+                <w:rFonts w:eastAsia="Times New Roman"/>
+                <w:color w:val="434343"/>
+                <w:lang w:val="en-VN" w:eastAsia="zh-CN"/>
+              </w:rPr>
+            </w:pPr>
+            <w:r>
+              <w:rPr>
+                <w:rFonts w:eastAsia="Times New Roman"/>
+                <w:color w:val="434343"/>
+                <w:lang w:val="en-VN" w:eastAsia="zh-CN"/>
+              </w:rPr>
+              <w:t>Bệnh Nhân</w:t>
+            </w:r>
+          </w:p>
+        </w:tc>
+      </w:tr>
+      <w:tr>
+        <w:trPr>
+          <w:trHeight w:val="315"/>
+        </w:trPr>
+        <w:tc>
+          <w:tcPr>
+            <w:tcW w:w="0" w:type="auto"/>
+            <w:vMerge w:val="restart"/>
+            <w:shd w:val="clear" w:color="auto" w:fill="F8F9FA"/>
+            <w:tcMar>
+              <w:top w:w="30" w:type="dxa"/>
+              <w:left w:w="120" w:type="dxa"/>
+              <w:bottom w:w="30" w:type="dxa"/>
+              <w:right w:w="120" w:type="dxa"/>
+            </w:tcMar>
+            <w:vAlign w:val="center"/>
+            <w:hideMark/>
+          </w:tcPr>
+          <w:p>
+            <w:pPr>
+              <w:spacing w:before="0" w:after="0"/>
+              <w:ind w:firstLine="0"/>
+              <w:jc w:val="right"/>
+              <w:rPr>
+                <w:rFonts w:eastAsia="Times New Roman"/>
+                <w:color w:val="434343"/>
+                <w:lang w:val="en-VN" w:eastAsia="zh-CN"/>
+              </w:rPr>
+            </w:pPr>
+            <w:r>
+              <w:rPr>
+                <w:rFonts w:eastAsia="Times New Roman"/>
+                <w:color w:val="434343"/>
+                <w:lang w:val="en-VN" w:eastAsia="zh-CN"/>
+              </w:rPr>
+              <w:t>2</w:t>
+            </w:r>
+          </w:p>
+        </w:tc>
+        <w:tc>
+          <w:tcPr>
+            <w:tcW w:w="2098" w:type="dxa"/>
+            <w:vMerge w:val="restart"/>
+            <w:shd w:val="clear" w:color="auto" w:fill="F8F9FA"/>
+            <w:tcMar>
+              <w:top w:w="30" w:type="dxa"/>
+              <w:left w:w="120" w:type="dxa"/>
+              <w:bottom w:w="30" w:type="dxa"/>
+              <w:right w:w="120" w:type="dxa"/>
+            </w:tcMar>
+            <w:vAlign w:val="center"/>
+            <w:hideMark/>
+          </w:tcPr>
+          <w:p>
+            <w:pPr>
+              <w:spacing w:before="0" w:after="0"/>
+              <w:ind w:firstLine="0"/>
+              <w:jc w:val="left"/>
+              <w:rPr>
+                <w:rFonts w:eastAsia="Times New Roman"/>
+                <w:color w:val="434343"/>
+                <w:lang w:val="en-VN" w:eastAsia="zh-CN"/>
+              </w:rPr>
+            </w:pPr>
+            <w:r>
+              <w:rPr>
+                <w:rFonts w:eastAsia="Times New Roman"/>
+                <w:color w:val="434343"/>
+                <w:lang w:val="en-VN" w:eastAsia="zh-CN"/>
+              </w:rPr>
+              <w:t>Đặt lịch khám bệnh</w:t>
+            </w:r>
+          </w:p>
+        </w:tc>
+        <w:tc>
+          <w:tcPr>
+            <w:tcW w:w="4301" w:type="dxa"/>
+            <w:shd w:val="clear" w:color="auto" w:fill="F8F9FA"/>
+            <w:tcMar>
+              <w:top w:w="30" w:type="dxa"/>
+              <w:left w:w="120" w:type="dxa"/>
+              <w:bottom w:w="30" w:type="dxa"/>
+              <w:right w:w="120" w:type="dxa"/>
+            </w:tcMar>
+            <w:vAlign w:val="center"/>
+            <w:hideMark/>
+          </w:tcPr>
+          <w:p>
+            <w:pPr>
+              <w:spacing w:before="0" w:after="0"/>
+              <w:ind w:firstLine="0"/>
+              <w:jc w:val="left"/>
+              <w:rPr>
+                <w:rFonts w:eastAsia="Times New Roman"/>
+                <w:color w:val="434343"/>
+                <w:lang w:val="en-VN" w:eastAsia="zh-CN"/>
+              </w:rPr>
+            </w:pPr>
+            <w:r>
+              <w:rPr>
+                <w:rFonts w:eastAsia="Times New Roman"/>
+                <w:color w:val="434343"/>
+                <w:lang w:val="en-VN" w:eastAsia="zh-CN"/>
+              </w:rPr>
+              <w:t>2.1 Chọn chuyên khoa khám</w:t>
+            </w:r>
+          </w:p>
+        </w:tc>
+        <w:tc>
+          <w:tcPr>
+            <w:tcW w:w="1511" w:type="dxa"/>
+            <w:shd w:val="clear" w:color="auto" w:fill="F8F9FA"/>
+            <w:tcMar>
+              <w:top w:w="30" w:type="dxa"/>
+              <w:left w:w="120" w:type="dxa"/>
+              <w:bottom w:w="30" w:type="dxa"/>
+              <w:right w:w="120" w:type="dxa"/>
+            </w:tcMar>
+            <w:vAlign w:val="center"/>
+            <w:hideMark/>
+          </w:tcPr>
+          <w:p>
+            <w:pPr>
+              <w:spacing w:before="0" w:after="0"/>
+              <w:ind w:firstLine="0"/>
+              <w:jc w:val="left"/>
+              <w:rPr>
+                <w:rFonts w:eastAsia="Times New Roman"/>
+                <w:color w:val="434343"/>
+                <w:lang w:val="en-VN" w:eastAsia="zh-CN"/>
+              </w:rPr>
+            </w:pPr>
+            <w:r>
+              <w:rPr>
+                <w:rFonts w:eastAsia="Times New Roman"/>
+                <w:color w:val="434343"/>
+                <w:lang w:val="en-VN" w:eastAsia="zh-CN"/>
+              </w:rPr>
+              <w:t>Bệnh Nhân</w:t>
+            </w:r>
+          </w:p>
+        </w:tc>
+      </w:tr>
+      <w:tr>
+        <w:trPr>
+          <w:trHeight w:val="315"/>
+        </w:trPr>
+        <w:tc>
+          <w:tcPr>
+            <w:tcW w:w="0" w:type="auto"/>
+            <w:vMerge/>
+            <w:shd w:val="clear" w:color="auto" w:fill="FFFFFF"/>
+            <w:tcMar>
+              <w:top w:w="30" w:type="dxa"/>
+              <w:left w:w="120" w:type="dxa"/>
+              <w:bottom w:w="30" w:type="dxa"/>
+              <w:right w:w="120" w:type="dxa"/>
+            </w:tcMar>
+            <w:vAlign w:val="center"/>
+            <w:hideMark/>
+          </w:tcPr>
+          <w:p>
+            <w:pPr>
+              <w:spacing w:before="0" w:after="0"/>
+              <w:ind w:firstLine="0"/>
+              <w:jc w:val="left"/>
+              <w:rPr>
+                <w:rFonts w:eastAsia="Times New Roman"/>
+                <w:color w:val="434343"/>
+                <w:lang w:val="en-VN" w:eastAsia="zh-CN"/>
+              </w:rPr>
+            </w:pPr>
+          </w:p>
+        </w:tc>
+        <w:tc>
+          <w:tcPr>
+            <w:tcW w:w="2098" w:type="dxa"/>
+            <w:vMerge/>
+            <w:shd w:val="clear" w:color="auto" w:fill="FFFFFF"/>
+            <w:tcMar>
+              <w:top w:w="30" w:type="dxa"/>
+              <w:left w:w="120" w:type="dxa"/>
+              <w:bottom w:w="30" w:type="dxa"/>
+              <w:right w:w="120" w:type="dxa"/>
+            </w:tcMar>
+            <w:vAlign w:val="center"/>
+            <w:hideMark/>
+          </w:tcPr>
+          <w:p>
+            <w:pPr>
+              <w:spacing w:before="0" w:after="0"/>
+              <w:ind w:firstLine="0"/>
+              <w:jc w:val="left"/>
+              <w:rPr>
+                <w:rFonts w:eastAsia="Times New Roman"/>
+                <w:lang w:val="en-VN" w:eastAsia="zh-CN"/>
+              </w:rPr>
+            </w:pPr>
+          </w:p>
+        </w:tc>
+        <w:tc>
+          <w:tcPr>
+            <w:tcW w:w="4301" w:type="dxa"/>
+            <w:shd w:val="clear" w:color="auto" w:fill="FFFFFF"/>
+            <w:tcMar>
+              <w:top w:w="30" w:type="dxa"/>
+              <w:left w:w="120" w:type="dxa"/>
+              <w:bottom w:w="30" w:type="dxa"/>
+              <w:right w:w="120" w:type="dxa"/>
+            </w:tcMar>
+            <w:vAlign w:val="center"/>
+            <w:hideMark/>
+          </w:tcPr>
+          <w:p>
+            <w:pPr>
+              <w:spacing w:before="0" w:after="0"/>
+              <w:ind w:firstLine="0"/>
+              <w:jc w:val="left"/>
+              <w:rPr>
+                <w:rFonts w:eastAsia="Times New Roman"/>
+                <w:color w:val="434343"/>
+                <w:lang w:val="en-VN" w:eastAsia="zh-CN"/>
+              </w:rPr>
+            </w:pPr>
+            <w:r>
+              <w:rPr>
+                <w:rFonts w:eastAsia="Times New Roman"/>
+                <w:color w:val="434343"/>
+                <w:lang w:val="en-VN" w:eastAsia="zh-CN"/>
+              </w:rPr>
+              <w:t>2.2 Chọn bác sĩ theo chuyên khoa</w:t>
+            </w:r>
+          </w:p>
+        </w:tc>
+        <w:tc>
+          <w:tcPr>
+            <w:tcW w:w="1511" w:type="dxa"/>
+            <w:shd w:val="clear" w:color="auto" w:fill="FFFFFF"/>
+            <w:tcMar>
+              <w:top w:w="30" w:type="dxa"/>
+              <w:left w:w="120" w:type="dxa"/>
+              <w:bottom w:w="30" w:type="dxa"/>
+              <w:right w:w="120" w:type="dxa"/>
+            </w:tcMar>
+            <w:vAlign w:val="center"/>
+            <w:hideMark/>
+          </w:tcPr>
+          <w:p>
+            <w:pPr>
+              <w:spacing w:before="0" w:after="0"/>
+              <w:ind w:firstLine="0"/>
+              <w:jc w:val="left"/>
+              <w:rPr>
+                <w:rFonts w:eastAsia="Times New Roman"/>
+                <w:color w:val="434343"/>
+                <w:lang w:val="en-VN" w:eastAsia="zh-CN"/>
+              </w:rPr>
+            </w:pPr>
+            <w:r>
+              <w:rPr>
+                <w:rFonts w:eastAsia="Times New Roman"/>
+                <w:color w:val="434343"/>
+                <w:lang w:val="en-VN" w:eastAsia="zh-CN"/>
+              </w:rPr>
+              <w:t>Bệnh Nhân</w:t>
+            </w:r>
+          </w:p>
+        </w:tc>
+      </w:tr>
+      <w:tr>
+        <w:trPr>
+          <w:trHeight w:val="315"/>
+        </w:trPr>
+        <w:tc>
+          <w:tcPr>
+            <w:tcW w:w="0" w:type="auto"/>
+            <w:vMerge/>
+            <w:shd w:val="clear" w:color="auto" w:fill="F8F9FA"/>
+            <w:tcMar>
+              <w:top w:w="30" w:type="dxa"/>
+              <w:left w:w="120" w:type="dxa"/>
+              <w:bottom w:w="30" w:type="dxa"/>
+              <w:right w:w="120" w:type="dxa"/>
+            </w:tcMar>
+            <w:vAlign w:val="center"/>
+            <w:hideMark/>
+          </w:tcPr>
+          <w:p>
+            <w:pPr>
+              <w:spacing w:before="0" w:after="0"/>
+              <w:ind w:firstLine="0"/>
+              <w:jc w:val="left"/>
+              <w:rPr>
+                <w:rFonts w:eastAsia="Times New Roman"/>
+                <w:color w:val="434343"/>
+                <w:lang w:val="en-VN" w:eastAsia="zh-CN"/>
+              </w:rPr>
+            </w:pPr>
+          </w:p>
+        </w:tc>
+        <w:tc>
+          <w:tcPr>
+            <w:tcW w:w="2098" w:type="dxa"/>
+            <w:vMerge/>
+            <w:shd w:val="clear" w:color="auto" w:fill="F8F9FA"/>
+            <w:tcMar>
+              <w:top w:w="30" w:type="dxa"/>
+              <w:left w:w="120" w:type="dxa"/>
+              <w:bottom w:w="30" w:type="dxa"/>
+              <w:right w:w="120" w:type="dxa"/>
+            </w:tcMar>
+            <w:vAlign w:val="center"/>
+            <w:hideMark/>
+          </w:tcPr>
+          <w:p>
+            <w:pPr>
+              <w:spacing w:before="0" w:after="0"/>
+              <w:ind w:firstLine="0"/>
+              <w:jc w:val="left"/>
+              <w:rPr>
+                <w:rFonts w:eastAsia="Times New Roman"/>
+                <w:lang w:val="en-VN" w:eastAsia="zh-CN"/>
+              </w:rPr>
+            </w:pPr>
+          </w:p>
+        </w:tc>
+        <w:tc>
+          <w:tcPr>
+            <w:tcW w:w="4301" w:type="dxa"/>
+            <w:shd w:val="clear" w:color="auto" w:fill="F8F9FA"/>
+            <w:tcMar>
+              <w:top w:w="30" w:type="dxa"/>
+              <w:left w:w="120" w:type="dxa"/>
+              <w:bottom w:w="30" w:type="dxa"/>
+              <w:right w:w="120" w:type="dxa"/>
+            </w:tcMar>
+            <w:vAlign w:val="center"/>
+            <w:hideMark/>
+          </w:tcPr>
+          <w:p>
+            <w:pPr>
+              <w:spacing w:before="0" w:after="0"/>
+              <w:ind w:firstLine="0"/>
+              <w:jc w:val="left"/>
+              <w:rPr>
+                <w:rFonts w:eastAsia="Times New Roman"/>
+                <w:color w:val="434343"/>
+                <w:lang w:val="en-VN" w:eastAsia="zh-CN"/>
+              </w:rPr>
+            </w:pPr>
+            <w:r>
+              <w:rPr>
+                <w:rFonts w:eastAsia="Times New Roman"/>
+                <w:color w:val="434343"/>
+                <w:lang w:val="en-VN" w:eastAsia="zh-CN"/>
+              </w:rPr>
+              <w:t>2.3 Chọn ngày và giờ khám</w:t>
+            </w:r>
+          </w:p>
+        </w:tc>
+        <w:tc>
+          <w:tcPr>
+            <w:tcW w:w="1511" w:type="dxa"/>
+            <w:shd w:val="clear" w:color="auto" w:fill="F8F9FA"/>
+            <w:tcMar>
+              <w:top w:w="30" w:type="dxa"/>
+              <w:left w:w="120" w:type="dxa"/>
+              <w:bottom w:w="30" w:type="dxa"/>
+              <w:right w:w="120" w:type="dxa"/>
+            </w:tcMar>
+            <w:vAlign w:val="center"/>
+            <w:hideMark/>
+          </w:tcPr>
+          <w:p>
+            <w:pPr>
+              <w:spacing w:before="0" w:after="0"/>
+              <w:ind w:firstLine="0"/>
+              <w:jc w:val="left"/>
+              <w:rPr>
+                <w:rFonts w:eastAsia="Times New Roman"/>
+                <w:color w:val="434343"/>
+                <w:lang w:val="en-VN" w:eastAsia="zh-CN"/>
+              </w:rPr>
+            </w:pPr>
+            <w:r>
+              <w:rPr>
+                <w:rFonts w:eastAsia="Times New Roman"/>
+                <w:color w:val="434343"/>
+                <w:lang w:val="en-VN" w:eastAsia="zh-CN"/>
+              </w:rPr>
+              <w:t>Bệnh Nhân</w:t>
+            </w:r>
+          </w:p>
+        </w:tc>
+      </w:tr>
+      <w:tr>
+        <w:trPr>
+          <w:trHeight w:val="315"/>
+        </w:trPr>
+        <w:tc>
+          <w:tcPr>
+            <w:tcW w:w="0" w:type="auto"/>
+            <w:vMerge/>
+            <w:shd w:val="clear" w:color="auto" w:fill="FFFFFF"/>
+            <w:tcMar>
+              <w:top w:w="30" w:type="dxa"/>
+              <w:left w:w="120" w:type="dxa"/>
+              <w:bottom w:w="30" w:type="dxa"/>
+              <w:right w:w="120" w:type="dxa"/>
+            </w:tcMar>
+            <w:vAlign w:val="center"/>
+            <w:hideMark/>
+          </w:tcPr>
+          <w:p>
+            <w:pPr>
+              <w:spacing w:before="0" w:after="0"/>
+              <w:ind w:firstLine="0"/>
+              <w:jc w:val="left"/>
+              <w:rPr>
+                <w:rFonts w:eastAsia="Times New Roman"/>
+                <w:color w:val="434343"/>
+                <w:lang w:val="en-VN" w:eastAsia="zh-CN"/>
+              </w:rPr>
+            </w:pPr>
+          </w:p>
+        </w:tc>
+        <w:tc>
+          <w:tcPr>
+            <w:tcW w:w="2098" w:type="dxa"/>
+            <w:vMerge/>
+            <w:shd w:val="clear" w:color="auto" w:fill="FFFFFF"/>
+            <w:tcMar>
+              <w:top w:w="30" w:type="dxa"/>
+              <w:left w:w="120" w:type="dxa"/>
+              <w:bottom w:w="30" w:type="dxa"/>
+              <w:right w:w="120" w:type="dxa"/>
+            </w:tcMar>
+            <w:vAlign w:val="center"/>
+            <w:hideMark/>
+          </w:tcPr>
+          <w:p>
+            <w:pPr>
+              <w:spacing w:before="0" w:after="0"/>
+              <w:ind w:firstLine="0"/>
+              <w:jc w:val="left"/>
+              <w:rPr>
+                <w:rFonts w:eastAsia="Times New Roman"/>
+                <w:lang w:val="en-VN" w:eastAsia="zh-CN"/>
+              </w:rPr>
+            </w:pPr>
+          </w:p>
+        </w:tc>
+        <w:tc>
+          <w:tcPr>
+            <w:tcW w:w="4301" w:type="dxa"/>
+            <w:shd w:val="clear" w:color="auto" w:fill="FFFFFF"/>
+            <w:tcMar>
+              <w:top w:w="30" w:type="dxa"/>
+              <w:left w:w="120" w:type="dxa"/>
+              <w:bottom w:w="30" w:type="dxa"/>
+              <w:right w:w="120" w:type="dxa"/>
+            </w:tcMar>
+            <w:vAlign w:val="center"/>
+            <w:hideMark/>
+          </w:tcPr>
+          <w:p>
+            <w:pPr>
+              <w:spacing w:before="0" w:after="0"/>
+              <w:ind w:firstLine="0"/>
+              <w:jc w:val="left"/>
+              <w:rPr>
+                <w:rFonts w:eastAsia="Times New Roman"/>
+                <w:color w:val="434343"/>
+                <w:lang w:val="en-VN" w:eastAsia="zh-CN"/>
+              </w:rPr>
+            </w:pPr>
+            <w:r>
+              <w:rPr>
+                <w:rFonts w:eastAsia="Times New Roman"/>
+                <w:color w:val="434343"/>
+                <w:lang w:val="en-VN" w:eastAsia="zh-CN"/>
+              </w:rPr>
+              <w:t>2.4 Xác nhận và lưu lịch hẹn</w:t>
+            </w:r>
+          </w:p>
+        </w:tc>
+        <w:tc>
+          <w:tcPr>
+            <w:tcW w:w="1511" w:type="dxa"/>
+            <w:shd w:val="clear" w:color="auto" w:fill="FFFFFF"/>
+            <w:tcMar>
+              <w:top w:w="30" w:type="dxa"/>
+              <w:left w:w="120" w:type="dxa"/>
+              <w:bottom w:w="30" w:type="dxa"/>
+              <w:right w:w="120" w:type="dxa"/>
+            </w:tcMar>
+            <w:vAlign w:val="center"/>
+            <w:hideMark/>
+          </w:tcPr>
+          <w:p>
+            <w:pPr>
+              <w:spacing w:before="0" w:after="0"/>
+              <w:ind w:firstLine="0"/>
+              <w:jc w:val="left"/>
+              <w:rPr>
+                <w:rFonts w:eastAsia="Times New Roman"/>
+                <w:color w:val="434343"/>
+                <w:lang w:val="en-VN" w:eastAsia="zh-CN"/>
+              </w:rPr>
+            </w:pPr>
+            <w:r>
+              <w:rPr>
+                <w:rFonts w:eastAsia="Times New Roman"/>
+                <w:color w:val="434343"/>
+                <w:lang w:val="en-VN" w:eastAsia="zh-CN"/>
+              </w:rPr>
+              <w:t>Bệnh Nhân</w:t>
+            </w:r>
+          </w:p>
+        </w:tc>
+      </w:tr>
+      <w:tr>
+        <w:trPr>
+          <w:trHeight w:val="315"/>
+        </w:trPr>
+        <w:tc>
+          <w:tcPr>
+            <w:tcW w:w="0" w:type="auto"/>
+            <w:vMerge/>
+            <w:shd w:val="clear" w:color="auto" w:fill="F8F9FA"/>
+            <w:tcMar>
+              <w:top w:w="30" w:type="dxa"/>
+              <w:left w:w="120" w:type="dxa"/>
+              <w:bottom w:w="30" w:type="dxa"/>
+              <w:right w:w="120" w:type="dxa"/>
+            </w:tcMar>
+            <w:vAlign w:val="center"/>
+            <w:hideMark/>
+          </w:tcPr>
+          <w:p>
+            <w:pPr>
+              <w:spacing w:before="0" w:after="0"/>
+              <w:ind w:firstLine="0"/>
+              <w:jc w:val="left"/>
+              <w:rPr>
+                <w:rFonts w:eastAsia="Times New Roman"/>
+                <w:color w:val="434343"/>
+                <w:lang w:val="en-VN" w:eastAsia="zh-CN"/>
+              </w:rPr>
+            </w:pPr>
+          </w:p>
+        </w:tc>
+        <w:tc>
+          <w:tcPr>
+            <w:tcW w:w="2098" w:type="dxa"/>
+            <w:vMerge/>
+            <w:shd w:val="clear" w:color="auto" w:fill="F8F9FA"/>
+            <w:tcMar>
+              <w:top w:w="30" w:type="dxa"/>
+              <w:left w:w="120" w:type="dxa"/>
+              <w:bottom w:w="30" w:type="dxa"/>
+              <w:right w:w="120" w:type="dxa"/>
+            </w:tcMar>
+            <w:vAlign w:val="center"/>
+            <w:hideMark/>
+          </w:tcPr>
+          <w:p>
+            <w:pPr>
+              <w:spacing w:before="0" w:after="0"/>
+              <w:ind w:firstLine="0"/>
+              <w:jc w:val="left"/>
+              <w:rPr>
+                <w:rFonts w:eastAsia="Times New Roman"/>
+                <w:lang w:val="en-VN" w:eastAsia="zh-CN"/>
+              </w:rPr>
+            </w:pPr>
+          </w:p>
+        </w:tc>
+        <w:tc>
+          <w:tcPr>
+            <w:tcW w:w="4301" w:type="dxa"/>
+            <w:shd w:val="clear" w:color="auto" w:fill="F8F9FA"/>
+            <w:tcMar>
+              <w:top w:w="30" w:type="dxa"/>
+              <w:left w:w="120" w:type="dxa"/>
+              <w:bottom w:w="30" w:type="dxa"/>
+              <w:right w:w="120" w:type="dxa"/>
+            </w:tcMar>
+            <w:vAlign w:val="center"/>
+            <w:hideMark/>
+          </w:tcPr>
+          <w:p>
+            <w:pPr>
+              <w:spacing w:before="0" w:after="0"/>
+              <w:ind w:firstLine="0"/>
+              <w:jc w:val="left"/>
+              <w:rPr>
+                <w:rFonts w:eastAsia="Times New Roman"/>
+                <w:color w:val="434343"/>
+                <w:lang w:val="en-VN" w:eastAsia="zh-CN"/>
+              </w:rPr>
+            </w:pPr>
+            <w:r>
+              <w:rPr>
+                <w:rFonts w:eastAsia="Times New Roman"/>
+                <w:color w:val="434343"/>
+                <w:lang w:val="en-VN" w:eastAsia="zh-CN"/>
+              </w:rPr>
+              <w:t>2.5 Nhận thông báo xác nhận lịch hẹn</w:t>
+            </w:r>
+          </w:p>
+        </w:tc>
+        <w:tc>
+          <w:tcPr>
+            <w:tcW w:w="1511" w:type="dxa"/>
+            <w:shd w:val="clear" w:color="auto" w:fill="F8F9FA"/>
+            <w:tcMar>
+              <w:top w:w="30" w:type="dxa"/>
+              <w:left w:w="120" w:type="dxa"/>
+              <w:bottom w:w="30" w:type="dxa"/>
+              <w:right w:w="120" w:type="dxa"/>
+            </w:tcMar>
+            <w:vAlign w:val="center"/>
+            <w:hideMark/>
+          </w:tcPr>
+          <w:p>
+            <w:pPr>
+              <w:spacing w:before="0" w:after="0"/>
+              <w:ind w:firstLine="0"/>
+              <w:jc w:val="left"/>
+              <w:rPr>
+                <w:rFonts w:eastAsia="Times New Roman"/>
+                <w:color w:val="434343"/>
+                <w:lang w:val="en-VN" w:eastAsia="zh-CN"/>
+              </w:rPr>
+            </w:pPr>
+            <w:r>
+              <w:rPr>
+                <w:rFonts w:eastAsia="Times New Roman"/>
+                <w:color w:val="434343"/>
+                <w:lang w:val="en-VN" w:eastAsia="zh-CN"/>
+              </w:rPr>
+              <w:t>Bệnh Nhân</w:t>
+            </w:r>
+          </w:p>
+        </w:tc>
+      </w:tr>
+      <w:tr>
+        <w:trPr>
+          <w:trHeight w:val="315"/>
+        </w:trPr>
+        <w:tc>
+          <w:tcPr>
+            <w:tcW w:w="0" w:type="auto"/>
+            <w:vMerge w:val="restart"/>
+            <w:shd w:val="clear" w:color="auto" w:fill="FFFFFF"/>
+            <w:tcMar>
+              <w:top w:w="30" w:type="dxa"/>
+              <w:left w:w="120" w:type="dxa"/>
+              <w:bottom w:w="30" w:type="dxa"/>
+              <w:right w:w="120" w:type="dxa"/>
+            </w:tcMar>
+            <w:vAlign w:val="center"/>
+            <w:hideMark/>
+          </w:tcPr>
+          <w:p>
+            <w:pPr>
+              <w:spacing w:before="0" w:after="0"/>
+              <w:ind w:firstLine="0"/>
+              <w:jc w:val="right"/>
+              <w:rPr>
+                <w:rFonts w:eastAsia="Times New Roman"/>
+                <w:color w:val="434343"/>
+                <w:lang w:val="en-VN" w:eastAsia="zh-CN"/>
+              </w:rPr>
+            </w:pPr>
+            <w:r>
+              <w:rPr>
+                <w:rFonts w:eastAsia="Times New Roman"/>
+                <w:color w:val="434343"/>
+                <w:lang w:val="en-VN" w:eastAsia="zh-CN"/>
+              </w:rPr>
+              <w:t>3</w:t>
+            </w:r>
+          </w:p>
+        </w:tc>
+        <w:tc>
+          <w:tcPr>
+            <w:tcW w:w="2098" w:type="dxa"/>
+            <w:vMerge w:val="restart"/>
+            <w:shd w:val="clear" w:color="auto" w:fill="FFFFFF"/>
+            <w:tcMar>
+              <w:top w:w="30" w:type="dxa"/>
+              <w:left w:w="120" w:type="dxa"/>
+              <w:bottom w:w="30" w:type="dxa"/>
+              <w:right w:w="120" w:type="dxa"/>
+            </w:tcMar>
+            <w:vAlign w:val="center"/>
+            <w:hideMark/>
+          </w:tcPr>
+          <w:p>
+            <w:pPr>
+              <w:spacing w:before="0" w:after="0"/>
+              <w:ind w:firstLine="0"/>
+              <w:jc w:val="left"/>
+              <w:rPr>
+                <w:rFonts w:eastAsia="Times New Roman"/>
+                <w:color w:val="434343"/>
+                <w:lang w:val="en-VN" w:eastAsia="zh-CN"/>
+              </w:rPr>
+            </w:pPr>
+            <w:r>
+              <w:rPr>
+                <w:rFonts w:eastAsia="Times New Roman"/>
+                <w:color w:val="434343"/>
+                <w:lang w:val="en-VN" w:eastAsia="zh-CN"/>
+              </w:rPr>
+              <w:t>Quản lý lịch hẹn</w:t>
+            </w:r>
+          </w:p>
+        </w:tc>
+        <w:tc>
+          <w:tcPr>
+            <w:tcW w:w="4301" w:type="dxa"/>
+            <w:shd w:val="clear" w:color="auto" w:fill="FFFFFF"/>
+            <w:tcMar>
+              <w:top w:w="30" w:type="dxa"/>
+              <w:left w:w="120" w:type="dxa"/>
+              <w:bottom w:w="30" w:type="dxa"/>
+              <w:right w:w="120" w:type="dxa"/>
+            </w:tcMar>
+            <w:vAlign w:val="center"/>
+            <w:hideMark/>
+          </w:tcPr>
+          <w:p>
+            <w:pPr>
+              <w:spacing w:before="0" w:after="0"/>
+              <w:ind w:firstLine="0"/>
+              <w:jc w:val="left"/>
+              <w:rPr>
+                <w:rFonts w:eastAsia="Times New Roman"/>
+                <w:color w:val="434343"/>
+                <w:lang w:val="en-VN" w:eastAsia="zh-CN"/>
+              </w:rPr>
+            </w:pPr>
+            <w:r>
+              <w:rPr>
+                <w:rFonts w:eastAsia="Times New Roman"/>
+                <w:color w:val="434343"/>
+                <w:lang w:val="en-VN" w:eastAsia="zh-CN"/>
+              </w:rPr>
+              <w:t>3.1 Xem danh sách lịch hẹn đã đặt</w:t>
+            </w:r>
+          </w:p>
+        </w:tc>
+        <w:tc>
+          <w:tcPr>
+            <w:tcW w:w="1511" w:type="dxa"/>
+            <w:shd w:val="clear" w:color="auto" w:fill="FFFFFF"/>
+            <w:tcMar>
+              <w:top w:w="30" w:type="dxa"/>
+              <w:left w:w="120" w:type="dxa"/>
+              <w:bottom w:w="30" w:type="dxa"/>
+              <w:right w:w="120" w:type="dxa"/>
+            </w:tcMar>
+            <w:vAlign w:val="center"/>
+            <w:hideMark/>
+          </w:tcPr>
+          <w:p>
+            <w:pPr>
+              <w:spacing w:before="0" w:after="0"/>
+              <w:ind w:firstLine="0"/>
+              <w:jc w:val="left"/>
+              <w:rPr>
+                <w:rFonts w:eastAsia="Times New Roman"/>
+                <w:color w:val="434343"/>
+                <w:lang w:val="en-VN" w:eastAsia="zh-CN"/>
+              </w:rPr>
+            </w:pPr>
+            <w:r>
+              <w:rPr>
+                <w:rFonts w:eastAsia="Times New Roman"/>
+                <w:color w:val="434343"/>
+                <w:lang w:val="en-VN" w:eastAsia="zh-CN"/>
+              </w:rPr>
+              <w:t>Bệnh Nhân</w:t>
+            </w:r>
+          </w:p>
+        </w:tc>
+      </w:tr>
+      <w:tr>
+        <w:trPr>
+          <w:trHeight w:val="315"/>
+        </w:trPr>
+        <w:tc>
+          <w:tcPr>
+            <w:tcW w:w="0" w:type="auto"/>
+            <w:vMerge/>
+            <w:shd w:val="clear" w:color="auto" w:fill="F8F9FA"/>
+            <w:tcMar>
+              <w:top w:w="30" w:type="dxa"/>
+              <w:left w:w="120" w:type="dxa"/>
+              <w:bottom w:w="30" w:type="dxa"/>
+              <w:right w:w="120" w:type="dxa"/>
+            </w:tcMar>
+            <w:vAlign w:val="center"/>
+            <w:hideMark/>
+          </w:tcPr>
+          <w:p>
+            <w:pPr>
+              <w:spacing w:before="0" w:after="0"/>
+              <w:ind w:firstLine="0"/>
+              <w:jc w:val="left"/>
+              <w:rPr>
+                <w:rFonts w:eastAsia="Times New Roman"/>
+                <w:color w:val="434343"/>
+                <w:lang w:val="en-VN" w:eastAsia="zh-CN"/>
+              </w:rPr>
+            </w:pPr>
+          </w:p>
+        </w:tc>
+        <w:tc>
+          <w:tcPr>
+            <w:tcW w:w="2098" w:type="dxa"/>
+            <w:vMerge/>
+            <w:shd w:val="clear" w:color="auto" w:fill="F8F9FA"/>
+            <w:tcMar>
+              <w:top w:w="30" w:type="dxa"/>
+              <w:left w:w="120" w:type="dxa"/>
+              <w:bottom w:w="30" w:type="dxa"/>
+              <w:right w:w="120" w:type="dxa"/>
+            </w:tcMar>
+            <w:vAlign w:val="center"/>
+            <w:hideMark/>
+          </w:tcPr>
+          <w:p>
+            <w:pPr>
+              <w:spacing w:before="0" w:after="0"/>
+              <w:ind w:firstLine="0"/>
+              <w:jc w:val="left"/>
+              <w:rPr>
+                <w:rFonts w:eastAsia="Times New Roman"/>
+                <w:lang w:val="en-VN" w:eastAsia="zh-CN"/>
+              </w:rPr>
+            </w:pPr>
+          </w:p>
+        </w:tc>
+        <w:tc>
+          <w:tcPr>
+            <w:tcW w:w="4301" w:type="dxa"/>
+            <w:shd w:val="clear" w:color="auto" w:fill="F8F9FA"/>
+            <w:tcMar>
+              <w:top w:w="30" w:type="dxa"/>
+              <w:left w:w="120" w:type="dxa"/>
+              <w:bottom w:w="30" w:type="dxa"/>
+              <w:right w:w="120" w:type="dxa"/>
+            </w:tcMar>
+            <w:vAlign w:val="center"/>
+            <w:hideMark/>
+          </w:tcPr>
+          <w:p>
+            <w:pPr>
+              <w:spacing w:before="0" w:after="0"/>
+              <w:ind w:firstLine="0"/>
+              <w:jc w:val="left"/>
+              <w:rPr>
+                <w:rFonts w:eastAsia="Times New Roman"/>
+                <w:color w:val="434343"/>
+                <w:lang w:val="en-VN" w:eastAsia="zh-CN"/>
+              </w:rPr>
+            </w:pPr>
+            <w:r>
+              <w:rPr>
+                <w:rFonts w:eastAsia="Times New Roman"/>
+                <w:color w:val="434343"/>
+                <w:lang w:val="en-VN" w:eastAsia="zh-CN"/>
+              </w:rPr>
+              <w:t>3.2 Hủy hoặc thay đổi lịch hẹn</w:t>
+            </w:r>
+          </w:p>
+        </w:tc>
+        <w:tc>
+          <w:tcPr>
+            <w:tcW w:w="1511" w:type="dxa"/>
+            <w:shd w:val="clear" w:color="auto" w:fill="F8F9FA"/>
+            <w:tcMar>
+              <w:top w:w="30" w:type="dxa"/>
+              <w:left w:w="120" w:type="dxa"/>
+              <w:bottom w:w="30" w:type="dxa"/>
+              <w:right w:w="120" w:type="dxa"/>
+            </w:tcMar>
+            <w:vAlign w:val="center"/>
+            <w:hideMark/>
+          </w:tcPr>
+          <w:p>
+            <w:pPr>
+              <w:spacing w:before="0" w:after="0"/>
+              <w:ind w:firstLine="0"/>
+              <w:jc w:val="left"/>
+              <w:rPr>
+                <w:rFonts w:eastAsia="Times New Roman"/>
+                <w:color w:val="434343"/>
+                <w:lang w:val="en-VN" w:eastAsia="zh-CN"/>
+              </w:rPr>
+            </w:pPr>
+            <w:r>
+              <w:rPr>
+                <w:rFonts w:eastAsia="Times New Roman"/>
+                <w:color w:val="434343"/>
+                <w:lang w:val="en-VN" w:eastAsia="zh-CN"/>
+              </w:rPr>
+              <w:t>Bệnh Nhân</w:t>
+            </w:r>
+          </w:p>
+        </w:tc>
+      </w:tr>
+      <w:tr>
+        <w:trPr>
+          <w:trHeight w:val="315"/>
+        </w:trPr>
+        <w:tc>
+          <w:tcPr>
+            <w:tcW w:w="0" w:type="auto"/>
+            <w:vMerge/>
+            <w:shd w:val="clear" w:color="auto" w:fill="FFFFFF"/>
+            <w:tcMar>
+              <w:top w:w="30" w:type="dxa"/>
+              <w:left w:w="120" w:type="dxa"/>
+              <w:bottom w:w="30" w:type="dxa"/>
+              <w:right w:w="120" w:type="dxa"/>
+            </w:tcMar>
+            <w:vAlign w:val="center"/>
+            <w:hideMark/>
+          </w:tcPr>
+          <w:p>
+            <w:pPr>
+              <w:spacing w:before="0" w:after="0"/>
+              <w:ind w:firstLine="0"/>
+              <w:jc w:val="left"/>
+              <w:rPr>
+                <w:rFonts w:eastAsia="Times New Roman"/>
+                <w:color w:val="434343"/>
+                <w:lang w:val="en-VN" w:eastAsia="zh-CN"/>
+              </w:rPr>
+            </w:pPr>
+          </w:p>
+        </w:tc>
+        <w:tc>
+          <w:tcPr>
+            <w:tcW w:w="2098" w:type="dxa"/>
+            <w:vMerge/>
+            <w:shd w:val="clear" w:color="auto" w:fill="FFFFFF"/>
+            <w:tcMar>
+              <w:top w:w="30" w:type="dxa"/>
+              <w:left w:w="120" w:type="dxa"/>
+              <w:bottom w:w="30" w:type="dxa"/>
+              <w:right w:w="120" w:type="dxa"/>
+            </w:tcMar>
+            <w:vAlign w:val="center"/>
+            <w:hideMark/>
+          </w:tcPr>
+          <w:p>
+            <w:pPr>
+              <w:spacing w:before="0" w:after="0"/>
+              <w:ind w:firstLine="0"/>
+              <w:jc w:val="left"/>
+              <w:rPr>
+                <w:rFonts w:eastAsia="Times New Roman"/>
+                <w:lang w:val="en-VN" w:eastAsia="zh-CN"/>
+              </w:rPr>
+            </w:pPr>
+          </w:p>
+        </w:tc>
+        <w:tc>
+          <w:tcPr>
+            <w:tcW w:w="4301" w:type="dxa"/>
+            <w:shd w:val="clear" w:color="auto" w:fill="FFFFFF"/>
+            <w:tcMar>
+              <w:top w:w="30" w:type="dxa"/>
+              <w:left w:w="120" w:type="dxa"/>
+              <w:bottom w:w="30" w:type="dxa"/>
+              <w:right w:w="120" w:type="dxa"/>
+            </w:tcMar>
+            <w:vAlign w:val="center"/>
+            <w:hideMark/>
+          </w:tcPr>
+          <w:p>
+            <w:pPr>
+              <w:spacing w:before="0" w:after="0"/>
+              <w:ind w:firstLine="0"/>
+              <w:jc w:val="left"/>
+              <w:rPr>
+                <w:rFonts w:eastAsia="Times New Roman"/>
+                <w:color w:val="434343"/>
+                <w:lang w:val="en-VN" w:eastAsia="zh-CN"/>
+              </w:rPr>
+            </w:pPr>
+            <w:r>
+              <w:rPr>
+                <w:rFonts w:eastAsia="Times New Roman"/>
+                <w:color w:val="434343"/>
+                <w:lang w:val="en-VN" w:eastAsia="zh-CN"/>
+              </w:rPr>
+              <w:t>3.3 Nhận thông báo nhắc lịch khám</w:t>
+            </w:r>
+          </w:p>
+        </w:tc>
+        <w:tc>
+          <w:tcPr>
+            <w:tcW w:w="1511" w:type="dxa"/>
+            <w:shd w:val="clear" w:color="auto" w:fill="FFFFFF"/>
+            <w:tcMar>
+              <w:top w:w="30" w:type="dxa"/>
+              <w:left w:w="120" w:type="dxa"/>
+              <w:bottom w:w="30" w:type="dxa"/>
+              <w:right w:w="120" w:type="dxa"/>
+            </w:tcMar>
+            <w:vAlign w:val="center"/>
+            <w:hideMark/>
+          </w:tcPr>
+          <w:p>
+            <w:pPr>
+              <w:spacing w:before="0" w:after="0"/>
+              <w:ind w:firstLine="0"/>
+              <w:jc w:val="left"/>
+              <w:rPr>
+                <w:rFonts w:eastAsia="Times New Roman"/>
+                <w:color w:val="434343"/>
+                <w:lang w:val="en-VN" w:eastAsia="zh-CN"/>
+              </w:rPr>
+            </w:pPr>
+            <w:r>
+              <w:rPr>
+                <w:rFonts w:eastAsia="Times New Roman"/>
+                <w:color w:val="434343"/>
+                <w:lang w:val="en-VN" w:eastAsia="zh-CN"/>
+              </w:rPr>
+              <w:t>Bệnh Nhân</w:t>
+            </w:r>
+          </w:p>
+        </w:tc>
+      </w:tr>
+      <w:tr>
+        <w:trPr>
+          <w:trHeight w:val="315"/>
+        </w:trPr>
+        <w:tc>
+          <w:tcPr>
+            <w:tcW w:w="0" w:type="auto"/>
+            <w:vMerge w:val="restart"/>
+            <w:shd w:val="clear" w:color="auto" w:fill="F8F9FA"/>
+            <w:tcMar>
+              <w:top w:w="30" w:type="dxa"/>
+              <w:left w:w="120" w:type="dxa"/>
+              <w:bottom w:w="30" w:type="dxa"/>
+              <w:right w:w="120" w:type="dxa"/>
+            </w:tcMar>
+            <w:vAlign w:val="center"/>
+            <w:hideMark/>
+          </w:tcPr>
+          <w:p>
+            <w:pPr>
+              <w:spacing w:before="0" w:after="0"/>
+              <w:ind w:firstLine="0"/>
+              <w:jc w:val="right"/>
+              <w:rPr>
+                <w:rFonts w:eastAsia="Times New Roman"/>
+                <w:color w:val="434343"/>
+                <w:lang w:val="en-VN" w:eastAsia="zh-CN"/>
+              </w:rPr>
+            </w:pPr>
+            <w:r>
+              <w:rPr>
+                <w:rFonts w:eastAsia="Times New Roman"/>
+                <w:color w:val="434343"/>
+                <w:lang w:val="en-VN" w:eastAsia="zh-CN"/>
+              </w:rPr>
+              <w:t>4</w:t>
+            </w:r>
+          </w:p>
+        </w:tc>
+        <w:tc>
+          <w:tcPr>
+            <w:tcW w:w="2098" w:type="dxa"/>
+            <w:vMerge w:val="restart"/>
+            <w:shd w:val="clear" w:color="auto" w:fill="F8F9FA"/>
+            <w:tcMar>
+              <w:top w:w="30" w:type="dxa"/>
+              <w:left w:w="120" w:type="dxa"/>
+              <w:bottom w:w="30" w:type="dxa"/>
+              <w:right w:w="120" w:type="dxa"/>
+            </w:tcMar>
+            <w:vAlign w:val="center"/>
+            <w:hideMark/>
+          </w:tcPr>
+          <w:p>
+            <w:pPr>
+              <w:spacing w:before="0" w:after="0"/>
+              <w:ind w:firstLine="0"/>
+              <w:jc w:val="left"/>
+              <w:rPr>
+                <w:rFonts w:eastAsia="Times New Roman"/>
+                <w:color w:val="434343"/>
+                <w:lang w:val="en-VN" w:eastAsia="zh-CN"/>
+              </w:rPr>
+            </w:pPr>
+            <w:r>
+              <w:rPr>
+                <w:rFonts w:eastAsia="Times New Roman"/>
+                <w:color w:val="434343"/>
+                <w:lang w:val="en-VN" w:eastAsia="zh-CN"/>
+              </w:rPr>
+              <w:t>Hồ sơ y tế cá nhân</w:t>
+            </w:r>
+          </w:p>
+        </w:tc>
+        <w:tc>
+          <w:tcPr>
+            <w:tcW w:w="4301" w:type="dxa"/>
+            <w:shd w:val="clear" w:color="auto" w:fill="F8F9FA"/>
+            <w:tcMar>
+              <w:top w:w="30" w:type="dxa"/>
+              <w:left w:w="120" w:type="dxa"/>
+              <w:bottom w:w="30" w:type="dxa"/>
+              <w:right w:w="120" w:type="dxa"/>
+            </w:tcMar>
+            <w:vAlign w:val="center"/>
+            <w:hideMark/>
+          </w:tcPr>
+          <w:p>
+            <w:pPr>
+              <w:spacing w:before="0" w:after="0"/>
+              <w:ind w:firstLine="0"/>
+              <w:jc w:val="left"/>
+              <w:rPr>
+                <w:rFonts w:eastAsia="Times New Roman"/>
+                <w:color w:val="434343"/>
+                <w:lang w:val="en-VN" w:eastAsia="zh-CN"/>
+              </w:rPr>
+            </w:pPr>
+            <w:r>
+              <w:rPr>
+                <w:rFonts w:eastAsia="Times New Roman"/>
+                <w:color w:val="434343"/>
+                <w:lang w:val="en-VN" w:eastAsia="zh-CN"/>
+              </w:rPr>
+              <w:t>4.1 Xem hồ sơ bệnh án</w:t>
+            </w:r>
+          </w:p>
+        </w:tc>
+        <w:tc>
+          <w:tcPr>
+            <w:tcW w:w="1511" w:type="dxa"/>
+            <w:shd w:val="clear" w:color="auto" w:fill="F8F9FA"/>
+            <w:tcMar>
+              <w:top w:w="30" w:type="dxa"/>
+              <w:left w:w="120" w:type="dxa"/>
+              <w:bottom w:w="30" w:type="dxa"/>
+              <w:right w:w="120" w:type="dxa"/>
+            </w:tcMar>
+            <w:vAlign w:val="center"/>
+            <w:hideMark/>
+          </w:tcPr>
+          <w:p>
+            <w:pPr>
+              <w:spacing w:before="0" w:after="0"/>
+              <w:ind w:firstLine="0"/>
+              <w:jc w:val="left"/>
+              <w:rPr>
+                <w:rFonts w:eastAsia="Times New Roman"/>
+                <w:color w:val="434343"/>
+                <w:lang w:val="en-VN" w:eastAsia="zh-CN"/>
+              </w:rPr>
+            </w:pPr>
+            <w:r>
+              <w:rPr>
+                <w:rFonts w:eastAsia="Times New Roman"/>
+                <w:color w:val="434343"/>
+                <w:lang w:val="en-VN" w:eastAsia="zh-CN"/>
+              </w:rPr>
+              <w:t>Bệnh Nhân</w:t>
+            </w:r>
+          </w:p>
+        </w:tc>
+      </w:tr>
+      <w:tr>
+        <w:trPr>
+          <w:trHeight w:val="315"/>
+        </w:trPr>
+        <w:tc>
+          <w:tcPr>
+            <w:tcW w:w="0" w:type="auto"/>
+            <w:vMerge/>
+            <w:shd w:val="clear" w:color="auto" w:fill="FFFFFF"/>
+            <w:tcMar>
+              <w:top w:w="30" w:type="dxa"/>
+              <w:left w:w="120" w:type="dxa"/>
+              <w:bottom w:w="30" w:type="dxa"/>
+              <w:right w:w="120" w:type="dxa"/>
+            </w:tcMar>
+            <w:vAlign w:val="center"/>
+            <w:hideMark/>
+          </w:tcPr>
+          <w:p>
+            <w:pPr>
+              <w:spacing w:before="0" w:after="0"/>
+              <w:ind w:firstLine="0"/>
+              <w:jc w:val="left"/>
+              <w:rPr>
+                <w:rFonts w:eastAsia="Times New Roman"/>
+                <w:color w:val="434343"/>
+                <w:lang w:val="en-VN" w:eastAsia="zh-CN"/>
+              </w:rPr>
+            </w:pPr>
+          </w:p>
+        </w:tc>
+        <w:tc>
+          <w:tcPr>
+            <w:tcW w:w="2098" w:type="dxa"/>
+            <w:vMerge/>
+            <w:shd w:val="clear" w:color="auto" w:fill="FFFFFF"/>
+            <w:tcMar>
+              <w:top w:w="30" w:type="dxa"/>
+              <w:left w:w="120" w:type="dxa"/>
+              <w:bottom w:w="30" w:type="dxa"/>
+              <w:right w:w="120" w:type="dxa"/>
+            </w:tcMar>
+            <w:vAlign w:val="center"/>
+            <w:hideMark/>
+          </w:tcPr>
+          <w:p>
+            <w:pPr>
+              <w:spacing w:before="0" w:after="0"/>
+              <w:ind w:firstLine="0"/>
+              <w:jc w:val="left"/>
+              <w:rPr>
+                <w:rFonts w:eastAsia="Times New Roman"/>
+                <w:lang w:val="en-VN" w:eastAsia="zh-CN"/>
+              </w:rPr>
+            </w:pPr>
+          </w:p>
+        </w:tc>
+        <w:tc>
+          <w:tcPr>
+            <w:tcW w:w="4301" w:type="dxa"/>
+            <w:shd w:val="clear" w:color="auto" w:fill="FFFFFF"/>
+            <w:tcMar>
+              <w:top w:w="30" w:type="dxa"/>
+              <w:left w:w="120" w:type="dxa"/>
+              <w:bottom w:w="30" w:type="dxa"/>
+              <w:right w:w="120" w:type="dxa"/>
+            </w:tcMar>
+            <w:vAlign w:val="center"/>
+            <w:hideMark/>
+          </w:tcPr>
+          <w:p>
+            <w:pPr>
+              <w:spacing w:before="0" w:after="0"/>
+              <w:ind w:firstLine="0"/>
+              <w:jc w:val="left"/>
+              <w:rPr>
+                <w:rFonts w:eastAsia="Times New Roman"/>
+                <w:color w:val="434343"/>
+                <w:lang w:val="en-VN" w:eastAsia="zh-CN"/>
+              </w:rPr>
+            </w:pPr>
+            <w:r>
+              <w:rPr>
+                <w:rFonts w:eastAsia="Times New Roman"/>
+                <w:color w:val="434343"/>
+                <w:lang w:val="en-VN" w:eastAsia="zh-CN"/>
+              </w:rPr>
+              <w:t>4.2 Xem kết quả xét nghiệm</w:t>
+            </w:r>
+          </w:p>
+        </w:tc>
+        <w:tc>
+          <w:tcPr>
+            <w:tcW w:w="1511" w:type="dxa"/>
+            <w:shd w:val="clear" w:color="auto" w:fill="FFFFFF"/>
+            <w:tcMar>
+              <w:top w:w="30" w:type="dxa"/>
+              <w:left w:w="120" w:type="dxa"/>
+              <w:bottom w:w="30" w:type="dxa"/>
+              <w:right w:w="120" w:type="dxa"/>
+            </w:tcMar>
+            <w:vAlign w:val="center"/>
+            <w:hideMark/>
+          </w:tcPr>
+          <w:p>
+            <w:pPr>
+              <w:spacing w:before="0" w:after="0"/>
+              <w:ind w:firstLine="0"/>
+              <w:jc w:val="left"/>
+              <w:rPr>
+                <w:rFonts w:eastAsia="Times New Roman"/>
+                <w:color w:val="434343"/>
+                <w:lang w:val="en-VN" w:eastAsia="zh-CN"/>
+              </w:rPr>
+            </w:pPr>
+            <w:r>
+              <w:rPr>
+                <w:rFonts w:eastAsia="Times New Roman"/>
+                <w:color w:val="434343"/>
+                <w:lang w:val="en-VN" w:eastAsia="zh-CN"/>
+              </w:rPr>
+              <w:t>Bệnh Nhân</w:t>
+            </w:r>
+          </w:p>
+        </w:tc>
+      </w:tr>
+      <w:tr>
+        <w:trPr>
+          <w:trHeight w:val="315"/>
+        </w:trPr>
+        <w:tc>
+          <w:tcPr>
+            <w:tcW w:w="0" w:type="auto"/>
+            <w:vMerge/>
+            <w:shd w:val="clear" w:color="auto" w:fill="F8F9FA"/>
+            <w:tcMar>
+              <w:top w:w="30" w:type="dxa"/>
+              <w:left w:w="120" w:type="dxa"/>
+              <w:bottom w:w="30" w:type="dxa"/>
+              <w:right w:w="120" w:type="dxa"/>
+            </w:tcMar>
+            <w:vAlign w:val="center"/>
+            <w:hideMark/>
+          </w:tcPr>
+          <w:p>
+            <w:pPr>
+              <w:spacing w:before="0" w:after="0"/>
+              <w:ind w:firstLine="0"/>
+              <w:jc w:val="left"/>
+              <w:rPr>
+                <w:rFonts w:eastAsia="Times New Roman"/>
+                <w:color w:val="434343"/>
+                <w:lang w:val="en-VN" w:eastAsia="zh-CN"/>
+              </w:rPr>
+            </w:pPr>
+          </w:p>
+        </w:tc>
+        <w:tc>
+          <w:tcPr>
+            <w:tcW w:w="2098" w:type="dxa"/>
+            <w:vMerge/>
+            <w:shd w:val="clear" w:color="auto" w:fill="F8F9FA"/>
+            <w:tcMar>
+              <w:top w:w="30" w:type="dxa"/>
+              <w:left w:w="120" w:type="dxa"/>
+              <w:bottom w:w="30" w:type="dxa"/>
+              <w:right w:w="120" w:type="dxa"/>
+            </w:tcMar>
+            <w:vAlign w:val="center"/>
+            <w:hideMark/>
+          </w:tcPr>
+          <w:p>
+            <w:pPr>
+              <w:spacing w:before="0" w:after="0"/>
+              <w:ind w:firstLine="0"/>
+              <w:jc w:val="left"/>
+              <w:rPr>
+                <w:rFonts w:eastAsia="Times New Roman"/>
+                <w:lang w:val="en-VN" w:eastAsia="zh-CN"/>
+              </w:rPr>
+            </w:pPr>
+          </w:p>
+        </w:tc>
+        <w:tc>
+          <w:tcPr>
+            <w:tcW w:w="4301" w:type="dxa"/>
+            <w:shd w:val="clear" w:color="auto" w:fill="F8F9FA"/>
+            <w:tcMar>
+              <w:top w:w="30" w:type="dxa"/>
+              <w:left w:w="120" w:type="dxa"/>
+              <w:bottom w:w="30" w:type="dxa"/>
+              <w:right w:w="120" w:type="dxa"/>
+            </w:tcMar>
+            <w:vAlign w:val="center"/>
+            <w:hideMark/>
+          </w:tcPr>
+          <w:p>
+            <w:pPr>
+              <w:spacing w:before="0" w:after="0"/>
+              <w:ind w:firstLine="0"/>
+              <w:jc w:val="left"/>
+              <w:rPr>
+                <w:rFonts w:eastAsia="Times New Roman"/>
+                <w:color w:val="434343"/>
+                <w:lang w:val="en-VN" w:eastAsia="zh-CN"/>
+              </w:rPr>
+            </w:pPr>
+            <w:r>
+              <w:rPr>
+                <w:rFonts w:eastAsia="Times New Roman"/>
+                <w:color w:val="434343"/>
+                <w:lang w:val="en-VN" w:eastAsia="zh-CN"/>
+              </w:rPr>
+              <w:t>4.3 Xem đơn thuốc và hướng dẫn sử dụng thuốc</w:t>
+            </w:r>
+          </w:p>
+        </w:tc>
+        <w:tc>
+          <w:tcPr>
+            <w:tcW w:w="1511" w:type="dxa"/>
+            <w:shd w:val="clear" w:color="auto" w:fill="F8F9FA"/>
+            <w:tcMar>
+              <w:top w:w="30" w:type="dxa"/>
+              <w:left w:w="120" w:type="dxa"/>
+              <w:bottom w:w="30" w:type="dxa"/>
+              <w:right w:w="120" w:type="dxa"/>
+            </w:tcMar>
+            <w:vAlign w:val="center"/>
+            <w:hideMark/>
+          </w:tcPr>
+          <w:p>
+            <w:pPr>
+              <w:spacing w:before="0" w:after="0"/>
+              <w:ind w:firstLine="0"/>
+              <w:jc w:val="left"/>
+              <w:rPr>
+                <w:rFonts w:eastAsia="Times New Roman"/>
+                <w:color w:val="434343"/>
+                <w:lang w:val="en-VN" w:eastAsia="zh-CN"/>
+              </w:rPr>
+            </w:pPr>
+            <w:r>
+              <w:rPr>
+                <w:rFonts w:eastAsia="Times New Roman"/>
+                <w:color w:val="434343"/>
+                <w:lang w:val="en-VN" w:eastAsia="zh-CN"/>
+              </w:rPr>
+              <w:t>Bệnh Nhân</w:t>
+            </w:r>
+          </w:p>
+        </w:tc>
+      </w:tr>
+      <w:tr>
+        <w:trPr>
+          <w:trHeight w:val="315"/>
+        </w:trPr>
+        <w:tc>
+          <w:tcPr>
+            <w:tcW w:w="0" w:type="auto"/>
+            <w:vMerge/>
+            <w:shd w:val="clear" w:color="auto" w:fill="FFFFFF"/>
+            <w:tcMar>
+              <w:top w:w="30" w:type="dxa"/>
+              <w:left w:w="120" w:type="dxa"/>
+              <w:bottom w:w="30" w:type="dxa"/>
+              <w:right w:w="120" w:type="dxa"/>
+            </w:tcMar>
+            <w:vAlign w:val="center"/>
+            <w:hideMark/>
+          </w:tcPr>
+          <w:p>
+            <w:pPr>
+              <w:spacing w:before="0" w:after="0"/>
+              <w:ind w:firstLine="0"/>
+              <w:jc w:val="left"/>
+              <w:rPr>
+                <w:rFonts w:eastAsia="Times New Roman"/>
+                <w:color w:val="434343"/>
+                <w:lang w:val="en-VN" w:eastAsia="zh-CN"/>
+              </w:rPr>
+            </w:pPr>
+          </w:p>
+        </w:tc>
+        <w:tc>
+          <w:tcPr>
+            <w:tcW w:w="2098" w:type="dxa"/>
+            <w:vMerge/>
+            <w:shd w:val="clear" w:color="auto" w:fill="FFFFFF"/>
+            <w:tcMar>
+              <w:top w:w="30" w:type="dxa"/>
+              <w:left w:w="120" w:type="dxa"/>
+              <w:bottom w:w="30" w:type="dxa"/>
+              <w:right w:w="120" w:type="dxa"/>
+            </w:tcMar>
+            <w:vAlign w:val="center"/>
+            <w:hideMark/>
+          </w:tcPr>
+          <w:p>
+            <w:pPr>
+              <w:spacing w:before="0" w:after="0"/>
+              <w:ind w:firstLine="0"/>
+              <w:jc w:val="left"/>
+              <w:rPr>
+                <w:rFonts w:eastAsia="Times New Roman"/>
+                <w:lang w:val="en-VN" w:eastAsia="zh-CN"/>
+              </w:rPr>
+            </w:pPr>
+          </w:p>
+        </w:tc>
+        <w:tc>
+          <w:tcPr>
+            <w:tcW w:w="4301" w:type="dxa"/>
+            <w:shd w:val="clear" w:color="auto" w:fill="FFFFFF"/>
+            <w:tcMar>
+              <w:top w:w="30" w:type="dxa"/>
+              <w:left w:w="120" w:type="dxa"/>
+              <w:bottom w:w="30" w:type="dxa"/>
+              <w:right w:w="120" w:type="dxa"/>
+            </w:tcMar>
+            <w:vAlign w:val="center"/>
+            <w:hideMark/>
+          </w:tcPr>
+          <w:p>
+            <w:pPr>
+              <w:spacing w:before="0" w:after="0"/>
+              <w:ind w:firstLine="0"/>
+              <w:jc w:val="left"/>
+              <w:rPr>
+                <w:rFonts w:eastAsia="Times New Roman"/>
+                <w:color w:val="434343"/>
+                <w:lang w:val="en-VN" w:eastAsia="zh-CN"/>
+              </w:rPr>
+            </w:pPr>
+            <w:r>
+              <w:rPr>
+                <w:rFonts w:eastAsia="Times New Roman"/>
+                <w:color w:val="434343"/>
+                <w:lang w:val="en-VN" w:eastAsia="zh-CN"/>
+              </w:rPr>
+              <w:t>4.4 Lưu trữ lịch sử khám bệnh</w:t>
+            </w:r>
+          </w:p>
+        </w:tc>
+        <w:tc>
+          <w:tcPr>
+            <w:tcW w:w="1511" w:type="dxa"/>
+            <w:shd w:val="clear" w:color="auto" w:fill="FFFFFF"/>
+            <w:tcMar>
+              <w:top w:w="30" w:type="dxa"/>
+              <w:left w:w="120" w:type="dxa"/>
+              <w:bottom w:w="30" w:type="dxa"/>
+              <w:right w:w="120" w:type="dxa"/>
+            </w:tcMar>
+            <w:vAlign w:val="center"/>
+            <w:hideMark/>
+          </w:tcPr>
+          <w:p>
+            <w:pPr>
+              <w:spacing w:before="0" w:after="0"/>
+              <w:ind w:firstLine="0"/>
+              <w:jc w:val="left"/>
+              <w:rPr>
+                <w:rFonts w:eastAsia="Times New Roman"/>
+                <w:color w:val="434343"/>
+                <w:lang w:val="en-VN" w:eastAsia="zh-CN"/>
+              </w:rPr>
+            </w:pPr>
+            <w:r>
+              <w:rPr>
+                <w:rFonts w:eastAsia="Times New Roman"/>
+                <w:color w:val="434343"/>
+                <w:lang w:val="en-VN" w:eastAsia="zh-CN"/>
+              </w:rPr>
+              <w:t>Bệnh Nhân</w:t>
+            </w:r>
+          </w:p>
+        </w:tc>
+      </w:tr>
+      <w:tr>
+        <w:trPr>
+          <w:trHeight w:val="315"/>
+        </w:trPr>
+        <w:tc>
+          <w:tcPr>
+            <w:tcW w:w="0" w:type="auto"/>
+            <w:vMerge w:val="restart"/>
+            <w:shd w:val="clear" w:color="auto" w:fill="F8F9FA"/>
+            <w:tcMar>
+              <w:top w:w="30" w:type="dxa"/>
+              <w:left w:w="120" w:type="dxa"/>
+              <w:bottom w:w="30" w:type="dxa"/>
+              <w:right w:w="120" w:type="dxa"/>
+            </w:tcMar>
+            <w:vAlign w:val="center"/>
+            <w:hideMark/>
+          </w:tcPr>
+          <w:p>
+            <w:pPr>
+              <w:spacing w:before="0" w:after="0"/>
+              <w:ind w:firstLine="0"/>
+              <w:jc w:val="right"/>
+              <w:rPr>
+                <w:rFonts w:eastAsia="Times New Roman"/>
+                <w:color w:val="434343"/>
+                <w:lang w:val="en-VN" w:eastAsia="zh-CN"/>
+              </w:rPr>
+            </w:pPr>
+            <w:r>
+              <w:rPr>
+                <w:rFonts w:eastAsia="Times New Roman"/>
+                <w:color w:val="434343"/>
+                <w:lang w:val="en-VN" w:eastAsia="zh-CN"/>
+              </w:rPr>
+              <w:t>5</w:t>
+            </w:r>
+          </w:p>
+        </w:tc>
+        <w:tc>
+          <w:tcPr>
+            <w:tcW w:w="2098" w:type="dxa"/>
+            <w:vMerge w:val="restart"/>
+            <w:shd w:val="clear" w:color="auto" w:fill="F8F9FA"/>
+            <w:tcMar>
+              <w:top w:w="30" w:type="dxa"/>
+              <w:left w:w="120" w:type="dxa"/>
+              <w:bottom w:w="30" w:type="dxa"/>
+              <w:right w:w="120" w:type="dxa"/>
+            </w:tcMar>
+            <w:vAlign w:val="center"/>
+            <w:hideMark/>
+          </w:tcPr>
+          <w:p>
+            <w:pPr>
+              <w:spacing w:before="0" w:after="0"/>
+              <w:ind w:firstLine="0"/>
+              <w:jc w:val="left"/>
+              <w:rPr>
+                <w:rFonts w:eastAsia="Times New Roman"/>
+                <w:color w:val="434343"/>
+                <w:lang w:val="en-VN" w:eastAsia="zh-CN"/>
+              </w:rPr>
+            </w:pPr>
+            <w:r>
+              <w:rPr>
+                <w:rFonts w:eastAsia="Times New Roman"/>
+                <w:color w:val="434343"/>
+                <w:lang w:val="en-VN" w:eastAsia="zh-CN"/>
+              </w:rPr>
+              <w:t>Tư vấn trực tuyến</w:t>
+            </w:r>
+          </w:p>
+        </w:tc>
+        <w:tc>
+          <w:tcPr>
+            <w:tcW w:w="4301" w:type="dxa"/>
+            <w:shd w:val="clear" w:color="auto" w:fill="F8F9FA"/>
+            <w:tcMar>
+              <w:top w:w="30" w:type="dxa"/>
+              <w:left w:w="120" w:type="dxa"/>
+              <w:bottom w:w="30" w:type="dxa"/>
+              <w:right w:w="120" w:type="dxa"/>
+            </w:tcMar>
+            <w:vAlign w:val="center"/>
+            <w:hideMark/>
+          </w:tcPr>
+          <w:p>
+            <w:pPr>
+              <w:spacing w:before="0" w:after="0"/>
+              <w:ind w:firstLine="0"/>
+              <w:jc w:val="left"/>
+              <w:rPr>
+                <w:rFonts w:eastAsia="Times New Roman"/>
+                <w:color w:val="434343"/>
+                <w:lang w:val="en-VN" w:eastAsia="zh-CN"/>
+              </w:rPr>
+            </w:pPr>
+            <w:r>
+              <w:rPr>
+                <w:rFonts w:eastAsia="Times New Roman"/>
+                <w:color w:val="434343"/>
+                <w:lang w:val="en-VN" w:eastAsia="zh-CN"/>
+              </w:rPr>
+              <w:t>5.1 Gửi câu hỏi tư vấn sức khỏe</w:t>
+            </w:r>
+          </w:p>
+        </w:tc>
+        <w:tc>
+          <w:tcPr>
+            <w:tcW w:w="1511" w:type="dxa"/>
+            <w:shd w:val="clear" w:color="auto" w:fill="F8F9FA"/>
+            <w:tcMar>
+              <w:top w:w="30" w:type="dxa"/>
+              <w:left w:w="120" w:type="dxa"/>
+              <w:bottom w:w="30" w:type="dxa"/>
+              <w:right w:w="120" w:type="dxa"/>
+            </w:tcMar>
+            <w:vAlign w:val="center"/>
+            <w:hideMark/>
+          </w:tcPr>
+          <w:p>
+            <w:pPr>
+              <w:spacing w:before="0" w:after="0"/>
+              <w:ind w:firstLine="0"/>
+              <w:jc w:val="left"/>
+              <w:rPr>
+                <w:rFonts w:eastAsia="Times New Roman"/>
+                <w:color w:val="434343"/>
+                <w:lang w:val="en-VN" w:eastAsia="zh-CN"/>
+              </w:rPr>
+            </w:pPr>
+            <w:r>
+              <w:rPr>
+                <w:rFonts w:eastAsia="Times New Roman"/>
+                <w:color w:val="434343"/>
+                <w:lang w:val="en-VN" w:eastAsia="zh-CN"/>
+              </w:rPr>
+              <w:t>Bệnh Nhân</w:t>
+            </w:r>
+          </w:p>
+        </w:tc>
+      </w:tr>
+      <w:tr>
+        <w:trPr>
+          <w:trHeight w:val="315"/>
+        </w:trPr>
+        <w:tc>
+          <w:tcPr>
+            <w:tcW w:w="0" w:type="auto"/>
+            <w:vMerge/>
+            <w:shd w:val="clear" w:color="auto" w:fill="FFFFFF"/>
+            <w:tcMar>
+              <w:top w:w="30" w:type="dxa"/>
+              <w:left w:w="120" w:type="dxa"/>
+              <w:bottom w:w="30" w:type="dxa"/>
+              <w:right w:w="120" w:type="dxa"/>
+            </w:tcMar>
+            <w:vAlign w:val="center"/>
+            <w:hideMark/>
+          </w:tcPr>
+          <w:p>
+            <w:pPr>
+              <w:spacing w:before="0" w:after="0"/>
+              <w:ind w:firstLine="0"/>
+              <w:jc w:val="left"/>
+              <w:rPr>
+                <w:rFonts w:eastAsia="Times New Roman"/>
+                <w:color w:val="434343"/>
+                <w:lang w:val="en-VN" w:eastAsia="zh-CN"/>
+              </w:rPr>
+            </w:pPr>
+          </w:p>
+        </w:tc>
+        <w:tc>
+          <w:tcPr>
+            <w:tcW w:w="2098" w:type="dxa"/>
+            <w:vMerge/>
+            <w:shd w:val="clear" w:color="auto" w:fill="FFFFFF"/>
+            <w:tcMar>
+              <w:top w:w="30" w:type="dxa"/>
+              <w:left w:w="120" w:type="dxa"/>
+              <w:bottom w:w="30" w:type="dxa"/>
+              <w:right w:w="120" w:type="dxa"/>
+            </w:tcMar>
+            <w:vAlign w:val="center"/>
+            <w:hideMark/>
+          </w:tcPr>
+          <w:p>
+            <w:pPr>
+              <w:spacing w:before="0" w:after="0"/>
+              <w:ind w:firstLine="0"/>
+              <w:jc w:val="left"/>
+              <w:rPr>
+                <w:rFonts w:eastAsia="Times New Roman"/>
+                <w:lang w:val="en-VN" w:eastAsia="zh-CN"/>
+              </w:rPr>
+            </w:pPr>
+          </w:p>
+        </w:tc>
+        <w:tc>
+          <w:tcPr>
+            <w:tcW w:w="4301" w:type="dxa"/>
+            <w:shd w:val="clear" w:color="auto" w:fill="FFFFFF"/>
+            <w:tcMar>
+              <w:top w:w="30" w:type="dxa"/>
+              <w:left w:w="120" w:type="dxa"/>
+              <w:bottom w:w="30" w:type="dxa"/>
+              <w:right w:w="120" w:type="dxa"/>
+            </w:tcMar>
+            <w:vAlign w:val="center"/>
+            <w:hideMark/>
+          </w:tcPr>
+          <w:p>
+            <w:pPr>
+              <w:spacing w:before="0" w:after="0"/>
+              <w:ind w:firstLine="0"/>
+              <w:jc w:val="left"/>
+              <w:rPr>
+                <w:rFonts w:eastAsia="Times New Roman"/>
+                <w:color w:val="434343"/>
+                <w:lang w:val="en-VN" w:eastAsia="zh-CN"/>
+              </w:rPr>
+            </w:pPr>
+            <w:r>
+              <w:rPr>
+                <w:rFonts w:eastAsia="Times New Roman"/>
+                <w:color w:val="434343"/>
+                <w:lang w:val="en-VN" w:eastAsia="zh-CN"/>
+              </w:rPr>
+              <w:t>5.2 Chat trực tuyến với bác sĩ</w:t>
+            </w:r>
+          </w:p>
+        </w:tc>
+        <w:tc>
+          <w:tcPr>
+            <w:tcW w:w="1511" w:type="dxa"/>
+            <w:shd w:val="clear" w:color="auto" w:fill="FFFFFF"/>
+            <w:tcMar>
+              <w:top w:w="30" w:type="dxa"/>
+              <w:left w:w="120" w:type="dxa"/>
+              <w:bottom w:w="30" w:type="dxa"/>
+              <w:right w:w="120" w:type="dxa"/>
+            </w:tcMar>
+            <w:vAlign w:val="center"/>
+            <w:hideMark/>
+          </w:tcPr>
+          <w:p>
+            <w:pPr>
+              <w:spacing w:before="0" w:after="0"/>
+              <w:ind w:firstLine="0"/>
+              <w:jc w:val="left"/>
+              <w:rPr>
+                <w:rFonts w:eastAsia="Times New Roman"/>
+                <w:color w:val="434343"/>
+                <w:lang w:val="en-VN" w:eastAsia="zh-CN"/>
+              </w:rPr>
+            </w:pPr>
+            <w:r>
+              <w:rPr>
+                <w:rFonts w:eastAsia="Times New Roman"/>
+                <w:color w:val="434343"/>
+                <w:lang w:val="en-VN" w:eastAsia="zh-CN"/>
+              </w:rPr>
+              <w:t>Bệnh Nhân</w:t>
+            </w:r>
+          </w:p>
+        </w:tc>
+      </w:tr>
+      <w:tr>
+        <w:trPr>
+          <w:trHeight w:val="315"/>
+        </w:trPr>
+        <w:tc>
+          <w:tcPr>
+            <w:tcW w:w="0" w:type="auto"/>
+            <w:vMerge/>
+            <w:shd w:val="clear" w:color="auto" w:fill="F8F9FA"/>
+            <w:tcMar>
+              <w:top w:w="30" w:type="dxa"/>
+              <w:left w:w="120" w:type="dxa"/>
+              <w:bottom w:w="30" w:type="dxa"/>
+              <w:right w:w="120" w:type="dxa"/>
+            </w:tcMar>
+            <w:vAlign w:val="center"/>
+            <w:hideMark/>
+          </w:tcPr>
+          <w:p>
+            <w:pPr>
+              <w:spacing w:before="0" w:after="0"/>
+              <w:ind w:firstLine="0"/>
+              <w:jc w:val="left"/>
+              <w:rPr>
+                <w:rFonts w:eastAsia="Times New Roman"/>
+                <w:color w:val="434343"/>
+                <w:lang w:val="en-VN" w:eastAsia="zh-CN"/>
+              </w:rPr>
+            </w:pPr>
+          </w:p>
+        </w:tc>
+        <w:tc>
+          <w:tcPr>
+            <w:tcW w:w="2098" w:type="dxa"/>
+            <w:vMerge/>
+            <w:shd w:val="clear" w:color="auto" w:fill="F8F9FA"/>
+            <w:tcMar>
+              <w:top w:w="30" w:type="dxa"/>
+              <w:left w:w="120" w:type="dxa"/>
+              <w:bottom w:w="30" w:type="dxa"/>
+              <w:right w:w="120" w:type="dxa"/>
+            </w:tcMar>
+            <w:vAlign w:val="center"/>
+            <w:hideMark/>
+          </w:tcPr>
+          <w:p>
+            <w:pPr>
+              <w:spacing w:before="0" w:after="0"/>
+              <w:ind w:firstLine="0"/>
+              <w:jc w:val="left"/>
+              <w:rPr>
+                <w:rFonts w:eastAsia="Times New Roman"/>
+                <w:lang w:val="en-VN" w:eastAsia="zh-CN"/>
+              </w:rPr>
+            </w:pPr>
+          </w:p>
+        </w:tc>
+        <w:tc>
+          <w:tcPr>
+            <w:tcW w:w="4301" w:type="dxa"/>
+            <w:shd w:val="clear" w:color="auto" w:fill="F8F9FA"/>
+            <w:tcMar>
+              <w:top w:w="30" w:type="dxa"/>
+              <w:left w:w="120" w:type="dxa"/>
+              <w:bottom w:w="30" w:type="dxa"/>
+              <w:right w:w="120" w:type="dxa"/>
+            </w:tcMar>
+            <w:vAlign w:val="center"/>
+            <w:hideMark/>
+          </w:tcPr>
+          <w:p>
+            <w:pPr>
+              <w:spacing w:before="0" w:after="0"/>
+              <w:ind w:firstLine="0"/>
+              <w:jc w:val="left"/>
+              <w:rPr>
+                <w:rFonts w:eastAsia="Times New Roman"/>
+                <w:color w:val="434343"/>
+                <w:lang w:val="en-VN" w:eastAsia="zh-CN"/>
+              </w:rPr>
+            </w:pPr>
+            <w:r>
+              <w:rPr>
+                <w:rFonts w:eastAsia="Times New Roman"/>
+                <w:color w:val="434343"/>
+                <w:lang w:val="en-VN" w:eastAsia="zh-CN"/>
+              </w:rPr>
+              <w:t>5.3 Xem lịch sử tư vấn</w:t>
+            </w:r>
+          </w:p>
+        </w:tc>
+        <w:tc>
+          <w:tcPr>
+            <w:tcW w:w="1511" w:type="dxa"/>
+            <w:shd w:val="clear" w:color="auto" w:fill="F8F9FA"/>
+            <w:tcMar>
+              <w:top w:w="30" w:type="dxa"/>
+              <w:left w:w="120" w:type="dxa"/>
+              <w:bottom w:w="30" w:type="dxa"/>
+              <w:right w:w="120" w:type="dxa"/>
+            </w:tcMar>
+            <w:vAlign w:val="center"/>
+            <w:hideMark/>
+          </w:tcPr>
+          <w:p>
+            <w:pPr>
+              <w:spacing w:before="0" w:after="0"/>
+              <w:ind w:firstLine="0"/>
+              <w:jc w:val="left"/>
+              <w:rPr>
+                <w:rFonts w:eastAsia="Times New Roman"/>
+                <w:color w:val="434343"/>
+                <w:lang w:val="en-VN" w:eastAsia="zh-CN"/>
+              </w:rPr>
+            </w:pPr>
+            <w:r>
+              <w:rPr>
+                <w:rFonts w:eastAsia="Times New Roman"/>
+                <w:color w:val="434343"/>
+                <w:lang w:val="en-VN" w:eastAsia="zh-CN"/>
+              </w:rPr>
+              <w:t>Bệnh Nhân</w:t>
+            </w:r>
+          </w:p>
+        </w:tc>
+      </w:tr>
+      <w:tr>
+        <w:trPr>
+          <w:trHeight w:val="315"/>
+        </w:trPr>
+        <w:tc>
+          <w:tcPr>
+            <w:tcW w:w="0" w:type="auto"/>
+            <w:vMerge w:val="restart"/>
+            <w:shd w:val="clear" w:color="auto" w:fill="FFFFFF"/>
+            <w:tcMar>
+              <w:top w:w="30" w:type="dxa"/>
+              <w:left w:w="120" w:type="dxa"/>
+              <w:bottom w:w="30" w:type="dxa"/>
+              <w:right w:w="120" w:type="dxa"/>
+            </w:tcMar>
+            <w:vAlign w:val="center"/>
+            <w:hideMark/>
+          </w:tcPr>
+          <w:p>
+            <w:pPr>
+              <w:spacing w:before="0" w:after="0"/>
+              <w:ind w:firstLine="0"/>
+              <w:jc w:val="right"/>
+              <w:rPr>
+                <w:rFonts w:eastAsia="Times New Roman"/>
+                <w:color w:val="434343"/>
+                <w:lang w:val="en-VN" w:eastAsia="zh-CN"/>
+              </w:rPr>
+            </w:pPr>
+            <w:r>
+              <w:rPr>
+                <w:rFonts w:eastAsia="Times New Roman"/>
+                <w:color w:val="434343"/>
+                <w:lang w:val="en-VN" w:eastAsia="zh-CN"/>
+              </w:rPr>
+              <w:t>6</w:t>
+            </w:r>
+          </w:p>
+        </w:tc>
+        <w:tc>
+          <w:tcPr>
+            <w:tcW w:w="2098" w:type="dxa"/>
+            <w:vMerge w:val="restart"/>
+            <w:shd w:val="clear" w:color="auto" w:fill="FFFFFF"/>
+            <w:tcMar>
+              <w:top w:w="30" w:type="dxa"/>
+              <w:left w:w="120" w:type="dxa"/>
+              <w:bottom w:w="30" w:type="dxa"/>
+              <w:right w:w="120" w:type="dxa"/>
+            </w:tcMar>
+            <w:vAlign w:val="center"/>
+            <w:hideMark/>
+          </w:tcPr>
+          <w:p>
+            <w:pPr>
+              <w:spacing w:before="0" w:after="0"/>
+              <w:ind w:firstLine="0"/>
+              <w:jc w:val="left"/>
+              <w:rPr>
+                <w:rFonts w:eastAsia="Times New Roman"/>
+                <w:color w:val="434343"/>
+                <w:lang w:val="en-VN" w:eastAsia="zh-CN"/>
+              </w:rPr>
+            </w:pPr>
+            <w:r>
+              <w:rPr>
+                <w:rFonts w:eastAsia="Times New Roman"/>
+                <w:color w:val="434343"/>
+                <w:lang w:val="en-VN" w:eastAsia="zh-CN"/>
+              </w:rPr>
+              <w:t>Dịch vụ khám tại nhà</w:t>
+            </w:r>
+          </w:p>
+        </w:tc>
+        <w:tc>
+          <w:tcPr>
+            <w:tcW w:w="4301" w:type="dxa"/>
+            <w:shd w:val="clear" w:color="auto" w:fill="FFFFFF"/>
+            <w:tcMar>
+              <w:top w:w="30" w:type="dxa"/>
+              <w:left w:w="120" w:type="dxa"/>
+              <w:bottom w:w="30" w:type="dxa"/>
+              <w:right w:w="120" w:type="dxa"/>
+            </w:tcMar>
+            <w:vAlign w:val="center"/>
+            <w:hideMark/>
+          </w:tcPr>
+          <w:p>
+            <w:pPr>
+              <w:spacing w:before="0" w:after="0"/>
+              <w:ind w:firstLine="0"/>
+              <w:jc w:val="left"/>
+              <w:rPr>
+                <w:rFonts w:eastAsia="Times New Roman"/>
+                <w:color w:val="434343"/>
+                <w:lang w:val="en-VN" w:eastAsia="zh-CN"/>
+              </w:rPr>
+            </w:pPr>
+            <w:r>
+              <w:rPr>
+                <w:rFonts w:eastAsia="Times New Roman"/>
+                <w:color w:val="434343"/>
+                <w:lang w:val="en-VN" w:eastAsia="zh-CN"/>
+              </w:rPr>
+              <w:t>6.1 Đặt yêu cầu khám tại nhà</w:t>
+            </w:r>
+          </w:p>
+        </w:tc>
+        <w:tc>
+          <w:tcPr>
+            <w:tcW w:w="1511" w:type="dxa"/>
+            <w:shd w:val="clear" w:color="auto" w:fill="FFFFFF"/>
+            <w:tcMar>
+              <w:top w:w="30" w:type="dxa"/>
+              <w:left w:w="120" w:type="dxa"/>
+              <w:bottom w:w="30" w:type="dxa"/>
+              <w:right w:w="120" w:type="dxa"/>
+            </w:tcMar>
+            <w:vAlign w:val="center"/>
+            <w:hideMark/>
+          </w:tcPr>
+          <w:p>
+            <w:pPr>
+              <w:spacing w:before="0" w:after="0"/>
+              <w:ind w:firstLine="0"/>
+              <w:jc w:val="left"/>
+              <w:rPr>
+                <w:rFonts w:eastAsia="Times New Roman"/>
+                <w:color w:val="434343"/>
+                <w:lang w:val="en-VN" w:eastAsia="zh-CN"/>
+              </w:rPr>
+            </w:pPr>
+            <w:r>
+              <w:rPr>
+                <w:rFonts w:eastAsia="Times New Roman"/>
+                <w:color w:val="434343"/>
+                <w:lang w:val="en-VN" w:eastAsia="zh-CN"/>
+              </w:rPr>
+              <w:t>Bệnh Nhân</w:t>
+            </w:r>
+          </w:p>
+        </w:tc>
+      </w:tr>
+      <w:tr>
+        <w:trPr>
+          <w:trHeight w:val="315"/>
+        </w:trPr>
+        <w:tc>
+          <w:tcPr>
+            <w:tcW w:w="0" w:type="auto"/>
+            <w:vMerge/>
+            <w:shd w:val="clear" w:color="auto" w:fill="F8F9FA"/>
+            <w:tcMar>
+              <w:top w:w="30" w:type="dxa"/>
+              <w:left w:w="120" w:type="dxa"/>
+              <w:bottom w:w="30" w:type="dxa"/>
+              <w:right w:w="120" w:type="dxa"/>
+            </w:tcMar>
+            <w:vAlign w:val="center"/>
+            <w:hideMark/>
+          </w:tcPr>
+          <w:p>
+            <w:pPr>
+              <w:spacing w:before="0" w:after="0"/>
+              <w:ind w:firstLine="0"/>
+              <w:jc w:val="left"/>
+              <w:rPr>
+                <w:rFonts w:eastAsia="Times New Roman"/>
+                <w:color w:val="434343"/>
+                <w:lang w:val="en-VN" w:eastAsia="zh-CN"/>
+              </w:rPr>
+            </w:pPr>
+          </w:p>
+        </w:tc>
+        <w:tc>
+          <w:tcPr>
+            <w:tcW w:w="2098" w:type="dxa"/>
+            <w:vMerge/>
+            <w:shd w:val="clear" w:color="auto" w:fill="F8F9FA"/>
+            <w:tcMar>
+              <w:top w:w="30" w:type="dxa"/>
+              <w:left w:w="120" w:type="dxa"/>
+              <w:bottom w:w="30" w:type="dxa"/>
+              <w:right w:w="120" w:type="dxa"/>
+            </w:tcMar>
+            <w:vAlign w:val="center"/>
+            <w:hideMark/>
+          </w:tcPr>
+          <w:p>
+            <w:pPr>
+              <w:spacing w:before="0" w:after="0"/>
+              <w:ind w:firstLine="0"/>
+              <w:jc w:val="left"/>
+              <w:rPr>
+                <w:rFonts w:eastAsia="Times New Roman"/>
+                <w:lang w:val="en-VN" w:eastAsia="zh-CN"/>
+              </w:rPr>
+            </w:pPr>
+          </w:p>
+        </w:tc>
+        <w:tc>
+          <w:tcPr>
+            <w:tcW w:w="4301" w:type="dxa"/>
+            <w:shd w:val="clear" w:color="auto" w:fill="F8F9FA"/>
+            <w:tcMar>
+              <w:top w:w="30" w:type="dxa"/>
+              <w:left w:w="120" w:type="dxa"/>
+              <w:bottom w:w="30" w:type="dxa"/>
+              <w:right w:w="120" w:type="dxa"/>
+            </w:tcMar>
+            <w:vAlign w:val="center"/>
+            <w:hideMark/>
+          </w:tcPr>
+          <w:p>
+            <w:pPr>
+              <w:spacing w:before="0" w:after="0"/>
+              <w:ind w:firstLine="0"/>
+              <w:jc w:val="left"/>
+              <w:rPr>
+                <w:rFonts w:eastAsia="Times New Roman"/>
+                <w:color w:val="434343"/>
+                <w:lang w:val="en-VN" w:eastAsia="zh-CN"/>
+              </w:rPr>
+            </w:pPr>
+            <w:r>
+              <w:rPr>
+                <w:rFonts w:eastAsia="Times New Roman"/>
+                <w:color w:val="434343"/>
+                <w:lang w:val="en-VN" w:eastAsia="zh-CN"/>
+              </w:rPr>
+              <w:t>6.2 Chọn loại dịch vụ (khám tổng quát, tiêm chủng, chăm sóc sức khỏe)</w:t>
+            </w:r>
+          </w:p>
+        </w:tc>
+        <w:tc>
+          <w:tcPr>
+            <w:tcW w:w="1511" w:type="dxa"/>
+            <w:shd w:val="clear" w:color="auto" w:fill="F8F9FA"/>
+            <w:tcMar>
+              <w:top w:w="30" w:type="dxa"/>
+              <w:left w:w="120" w:type="dxa"/>
+              <w:bottom w:w="30" w:type="dxa"/>
+              <w:right w:w="120" w:type="dxa"/>
+            </w:tcMar>
+            <w:vAlign w:val="center"/>
+            <w:hideMark/>
+          </w:tcPr>
+          <w:p>
+            <w:pPr>
+              <w:spacing w:before="0" w:after="0"/>
+              <w:ind w:firstLine="0"/>
+              <w:jc w:val="left"/>
+              <w:rPr>
+                <w:rFonts w:eastAsia="Times New Roman"/>
+                <w:color w:val="434343"/>
+                <w:lang w:val="en-VN" w:eastAsia="zh-CN"/>
+              </w:rPr>
+            </w:pPr>
+            <w:r>
+              <w:rPr>
+                <w:rFonts w:eastAsia="Times New Roman"/>
+                <w:color w:val="434343"/>
+                <w:lang w:val="en-VN" w:eastAsia="zh-CN"/>
+              </w:rPr>
+              <w:t>Bệnh Nhân</w:t>
+            </w:r>
+          </w:p>
+        </w:tc>
+      </w:tr>
+      <w:tr>
+        <w:trPr>
+          <w:trHeight w:val="315"/>
+        </w:trPr>
+        <w:tc>
+          <w:tcPr>
+            <w:tcW w:w="0" w:type="auto"/>
+            <w:vMerge/>
+            <w:shd w:val="clear" w:color="auto" w:fill="FFFFFF"/>
+            <w:tcMar>
+              <w:top w:w="30" w:type="dxa"/>
+              <w:left w:w="120" w:type="dxa"/>
+              <w:bottom w:w="30" w:type="dxa"/>
+              <w:right w:w="120" w:type="dxa"/>
+            </w:tcMar>
+            <w:vAlign w:val="center"/>
+            <w:hideMark/>
+          </w:tcPr>
+          <w:p>
+            <w:pPr>
+              <w:spacing w:before="0" w:after="0"/>
+              <w:ind w:firstLine="0"/>
+              <w:jc w:val="left"/>
+              <w:rPr>
+                <w:rFonts w:eastAsia="Times New Roman"/>
+                <w:color w:val="434343"/>
+                <w:lang w:val="en-VN" w:eastAsia="zh-CN"/>
+              </w:rPr>
+            </w:pPr>
+          </w:p>
+        </w:tc>
+        <w:tc>
+          <w:tcPr>
+            <w:tcW w:w="2098" w:type="dxa"/>
+            <w:vMerge/>
+            <w:shd w:val="clear" w:color="auto" w:fill="FFFFFF"/>
+            <w:tcMar>
+              <w:top w:w="30" w:type="dxa"/>
+              <w:left w:w="120" w:type="dxa"/>
+              <w:bottom w:w="30" w:type="dxa"/>
+              <w:right w:w="120" w:type="dxa"/>
+            </w:tcMar>
+            <w:vAlign w:val="center"/>
+            <w:hideMark/>
+          </w:tcPr>
+          <w:p>
+            <w:pPr>
+              <w:spacing w:before="0" w:after="0"/>
+              <w:ind w:firstLine="0"/>
+              <w:jc w:val="left"/>
+              <w:rPr>
+                <w:rFonts w:eastAsia="Times New Roman"/>
+                <w:lang w:val="en-VN" w:eastAsia="zh-CN"/>
+              </w:rPr>
+            </w:pPr>
+          </w:p>
+        </w:tc>
+        <w:tc>
+          <w:tcPr>
+            <w:tcW w:w="4301" w:type="dxa"/>
+            <w:shd w:val="clear" w:color="auto" w:fill="FFFFFF"/>
+            <w:tcMar>
+              <w:top w:w="30" w:type="dxa"/>
+              <w:left w:w="120" w:type="dxa"/>
+              <w:bottom w:w="30" w:type="dxa"/>
+              <w:right w:w="120" w:type="dxa"/>
+            </w:tcMar>
+            <w:vAlign w:val="center"/>
+            <w:hideMark/>
+          </w:tcPr>
+          <w:p>
+            <w:pPr>
+              <w:spacing w:before="0" w:after="0"/>
+              <w:ind w:firstLine="0"/>
+              <w:jc w:val="left"/>
+              <w:rPr>
+                <w:rFonts w:eastAsia="Times New Roman"/>
+                <w:color w:val="434343"/>
+                <w:lang w:val="en-VN" w:eastAsia="zh-CN"/>
+              </w:rPr>
+            </w:pPr>
+            <w:r>
+              <w:rPr>
+                <w:rFonts w:eastAsia="Times New Roman"/>
+                <w:color w:val="434343"/>
+                <w:lang w:val="en-VN" w:eastAsia="zh-CN"/>
+              </w:rPr>
+              <w:t>6.3 Theo dõi trạng thái yêu cầu</w:t>
+            </w:r>
+          </w:p>
+        </w:tc>
+        <w:tc>
+          <w:tcPr>
+            <w:tcW w:w="1511" w:type="dxa"/>
+            <w:shd w:val="clear" w:color="auto" w:fill="FFFFFF"/>
+            <w:tcMar>
+              <w:top w:w="30" w:type="dxa"/>
+              <w:left w:w="120" w:type="dxa"/>
+              <w:bottom w:w="30" w:type="dxa"/>
+              <w:right w:w="120" w:type="dxa"/>
+            </w:tcMar>
+            <w:vAlign w:val="center"/>
+            <w:hideMark/>
+          </w:tcPr>
+          <w:p>
+            <w:pPr>
+              <w:spacing w:before="0" w:after="0"/>
+              <w:ind w:firstLine="0"/>
+              <w:jc w:val="left"/>
+              <w:rPr>
+                <w:rFonts w:eastAsia="Times New Roman"/>
+                <w:color w:val="434343"/>
+                <w:lang w:val="en-VN" w:eastAsia="zh-CN"/>
+              </w:rPr>
+            </w:pPr>
+            <w:r>
+              <w:rPr>
+                <w:rFonts w:eastAsia="Times New Roman"/>
+                <w:color w:val="434343"/>
+                <w:lang w:val="en-VN" w:eastAsia="zh-CN"/>
+              </w:rPr>
+              <w:t>Bệnh Nhân</w:t>
+            </w:r>
+          </w:p>
+        </w:tc>
+      </w:tr>
+      <w:tr>
+        <w:trPr>
+          <w:trHeight w:val="315"/>
+        </w:trPr>
+        <w:tc>
+          <w:tcPr>
+            <w:tcW w:w="0" w:type="auto"/>
+            <w:vMerge w:val="restart"/>
+            <w:shd w:val="clear" w:color="auto" w:fill="F8F9FA"/>
+            <w:tcMar>
+              <w:top w:w="30" w:type="dxa"/>
+              <w:left w:w="120" w:type="dxa"/>
+              <w:bottom w:w="30" w:type="dxa"/>
+              <w:right w:w="120" w:type="dxa"/>
+            </w:tcMar>
+            <w:vAlign w:val="center"/>
+            <w:hideMark/>
+          </w:tcPr>
+          <w:p>
+            <w:pPr>
+              <w:spacing w:before="0" w:after="0"/>
+              <w:ind w:firstLine="0"/>
+              <w:jc w:val="right"/>
+              <w:rPr>
+                <w:rFonts w:eastAsia="Times New Roman"/>
+                <w:color w:val="434343"/>
+                <w:lang w:val="en-VN" w:eastAsia="zh-CN"/>
+              </w:rPr>
+            </w:pPr>
+            <w:r>
+              <w:rPr>
+                <w:rFonts w:eastAsia="Times New Roman"/>
+                <w:color w:val="434343"/>
+                <w:lang w:val="en-VN" w:eastAsia="zh-CN"/>
+              </w:rPr>
+              <w:t>7</w:t>
+            </w:r>
+          </w:p>
+        </w:tc>
+        <w:tc>
+          <w:tcPr>
+            <w:tcW w:w="2098" w:type="dxa"/>
+            <w:vMerge w:val="restart"/>
+            <w:shd w:val="clear" w:color="auto" w:fill="F8F9FA"/>
+            <w:tcMar>
+              <w:top w:w="30" w:type="dxa"/>
+              <w:left w:w="120" w:type="dxa"/>
+              <w:bottom w:w="30" w:type="dxa"/>
+              <w:right w:w="120" w:type="dxa"/>
+            </w:tcMar>
+            <w:vAlign w:val="center"/>
+            <w:hideMark/>
+          </w:tcPr>
+          <w:p>
+            <w:pPr>
+              <w:spacing w:before="0" w:after="0"/>
+              <w:ind w:firstLine="0"/>
+              <w:jc w:val="left"/>
+              <w:rPr>
+                <w:rFonts w:eastAsia="Times New Roman"/>
+                <w:color w:val="434343"/>
+                <w:lang w:val="en-VN" w:eastAsia="zh-CN"/>
+              </w:rPr>
+            </w:pPr>
+            <w:r>
+              <w:rPr>
+                <w:rFonts w:eastAsia="Times New Roman"/>
+                <w:color w:val="434343"/>
+                <w:lang w:val="en-VN" w:eastAsia="zh-CN"/>
+              </w:rPr>
+              <w:t>Thanh toán trực tuyến</w:t>
+            </w:r>
+          </w:p>
+        </w:tc>
+        <w:tc>
+          <w:tcPr>
+            <w:tcW w:w="4301" w:type="dxa"/>
+            <w:shd w:val="clear" w:color="auto" w:fill="F8F9FA"/>
+            <w:tcMar>
+              <w:top w:w="30" w:type="dxa"/>
+              <w:left w:w="120" w:type="dxa"/>
+              <w:bottom w:w="30" w:type="dxa"/>
+              <w:right w:w="120" w:type="dxa"/>
+            </w:tcMar>
+            <w:vAlign w:val="center"/>
+            <w:hideMark/>
+          </w:tcPr>
+          <w:p>
+            <w:pPr>
+              <w:spacing w:before="0" w:after="0"/>
+              <w:ind w:firstLine="0"/>
+              <w:jc w:val="left"/>
+              <w:rPr>
+                <w:rFonts w:eastAsia="Times New Roman"/>
+                <w:color w:val="434343"/>
+                <w:lang w:val="en-VN" w:eastAsia="zh-CN"/>
+              </w:rPr>
+            </w:pPr>
+            <w:r>
+              <w:rPr>
+                <w:rFonts w:eastAsia="Times New Roman"/>
+                <w:color w:val="434343"/>
+                <w:lang w:val="en-VN" w:eastAsia="zh-CN"/>
+              </w:rPr>
+              <w:t>7.1 Xem chi phí dịch vụ</w:t>
+            </w:r>
+          </w:p>
+        </w:tc>
+        <w:tc>
+          <w:tcPr>
+            <w:tcW w:w="1511" w:type="dxa"/>
+            <w:shd w:val="clear" w:color="auto" w:fill="F8F9FA"/>
+            <w:tcMar>
+              <w:top w:w="30" w:type="dxa"/>
+              <w:left w:w="120" w:type="dxa"/>
+              <w:bottom w:w="30" w:type="dxa"/>
+              <w:right w:w="120" w:type="dxa"/>
+            </w:tcMar>
+            <w:vAlign w:val="center"/>
+            <w:hideMark/>
+          </w:tcPr>
+          <w:p>
+            <w:pPr>
+              <w:spacing w:before="0" w:after="0"/>
+              <w:ind w:firstLine="0"/>
+              <w:jc w:val="left"/>
+              <w:rPr>
+                <w:rFonts w:eastAsia="Times New Roman"/>
+                <w:color w:val="434343"/>
+                <w:lang w:val="en-VN" w:eastAsia="zh-CN"/>
+              </w:rPr>
+            </w:pPr>
+            <w:r>
+              <w:rPr>
+                <w:rFonts w:eastAsia="Times New Roman"/>
+                <w:color w:val="434343"/>
+                <w:lang w:val="en-VN" w:eastAsia="zh-CN"/>
+              </w:rPr>
+              <w:t>Bệnh Nhân</w:t>
+            </w:r>
+          </w:p>
+        </w:tc>
+      </w:tr>
+      <w:tr>
+        <w:trPr>
+          <w:trHeight w:val="315"/>
+        </w:trPr>
+        <w:tc>
+          <w:tcPr>
+            <w:tcW w:w="0" w:type="auto"/>
+            <w:vMerge/>
+            <w:shd w:val="clear" w:color="auto" w:fill="FFFFFF"/>
+            <w:tcMar>
+              <w:top w:w="30" w:type="dxa"/>
+              <w:left w:w="120" w:type="dxa"/>
+              <w:bottom w:w="30" w:type="dxa"/>
+              <w:right w:w="120" w:type="dxa"/>
+            </w:tcMar>
+            <w:vAlign w:val="center"/>
+            <w:hideMark/>
+          </w:tcPr>
+          <w:p>
+            <w:pPr>
+              <w:spacing w:before="0" w:after="0"/>
+              <w:ind w:firstLine="0"/>
+              <w:jc w:val="left"/>
+              <w:rPr>
+                <w:rFonts w:eastAsia="Times New Roman"/>
+                <w:color w:val="434343"/>
+                <w:lang w:val="en-VN" w:eastAsia="zh-CN"/>
+              </w:rPr>
+            </w:pPr>
+          </w:p>
+        </w:tc>
+        <w:tc>
+          <w:tcPr>
+            <w:tcW w:w="2098" w:type="dxa"/>
+            <w:vMerge/>
+            <w:shd w:val="clear" w:color="auto" w:fill="FFFFFF"/>
+            <w:tcMar>
+              <w:top w:w="30" w:type="dxa"/>
+              <w:left w:w="120" w:type="dxa"/>
+              <w:bottom w:w="30" w:type="dxa"/>
+              <w:right w:w="120" w:type="dxa"/>
+            </w:tcMar>
+            <w:vAlign w:val="center"/>
+            <w:hideMark/>
+          </w:tcPr>
+          <w:p>
+            <w:pPr>
+              <w:spacing w:before="0" w:after="0"/>
+              <w:ind w:firstLine="0"/>
+              <w:jc w:val="left"/>
+              <w:rPr>
+                <w:rFonts w:eastAsia="Times New Roman"/>
+                <w:lang w:val="en-VN" w:eastAsia="zh-CN"/>
+              </w:rPr>
+            </w:pPr>
+          </w:p>
+        </w:tc>
+        <w:tc>
+          <w:tcPr>
+            <w:tcW w:w="4301" w:type="dxa"/>
+            <w:shd w:val="clear" w:color="auto" w:fill="FFFFFF"/>
+            <w:tcMar>
+              <w:top w:w="30" w:type="dxa"/>
+              <w:left w:w="120" w:type="dxa"/>
+              <w:bottom w:w="30" w:type="dxa"/>
+              <w:right w:w="120" w:type="dxa"/>
+            </w:tcMar>
+            <w:vAlign w:val="center"/>
+            <w:hideMark/>
+          </w:tcPr>
+          <w:p>
+            <w:pPr>
+              <w:spacing w:before="0" w:after="0"/>
+              <w:ind w:firstLine="0"/>
+              <w:jc w:val="left"/>
+              <w:rPr>
+                <w:rFonts w:eastAsia="Times New Roman"/>
+                <w:color w:val="434343"/>
+                <w:lang w:val="en-VN" w:eastAsia="zh-CN"/>
+              </w:rPr>
+            </w:pPr>
+            <w:r>
+              <w:rPr>
+                <w:rFonts w:eastAsia="Times New Roman"/>
+                <w:color w:val="434343"/>
+                <w:lang w:val="en-VN" w:eastAsia="zh-CN"/>
+              </w:rPr>
+              <w:t>7.2 Thanh toán qua thẻ ngân hàng hoặc ví điện tử</w:t>
+            </w:r>
+          </w:p>
+        </w:tc>
+        <w:tc>
+          <w:tcPr>
+            <w:tcW w:w="1511" w:type="dxa"/>
+            <w:shd w:val="clear" w:color="auto" w:fill="FFFFFF"/>
+            <w:tcMar>
+              <w:top w:w="30" w:type="dxa"/>
+              <w:left w:w="120" w:type="dxa"/>
+              <w:bottom w:w="30" w:type="dxa"/>
+              <w:right w:w="120" w:type="dxa"/>
+            </w:tcMar>
+            <w:vAlign w:val="center"/>
+            <w:hideMark/>
+          </w:tcPr>
+          <w:p>
+            <w:pPr>
+              <w:spacing w:before="0" w:after="0"/>
+              <w:ind w:firstLine="0"/>
+              <w:jc w:val="left"/>
+              <w:rPr>
+                <w:rFonts w:eastAsia="Times New Roman"/>
+                <w:color w:val="434343"/>
+                <w:lang w:val="en-VN" w:eastAsia="zh-CN"/>
+              </w:rPr>
+            </w:pPr>
+            <w:r>
+              <w:rPr>
+                <w:rFonts w:eastAsia="Times New Roman"/>
+                <w:color w:val="434343"/>
+                <w:lang w:val="en-VN" w:eastAsia="zh-CN"/>
+              </w:rPr>
+              <w:t>Bệnh Nhân</w:t>
+            </w:r>
+          </w:p>
+        </w:tc>
+      </w:tr>
+      <w:tr>
+        <w:trPr>
+          <w:trHeight w:val="315"/>
+        </w:trPr>
+        <w:tc>
+          <w:tcPr>
+            <w:tcW w:w="0" w:type="auto"/>
+            <w:vMerge/>
+            <w:shd w:val="clear" w:color="auto" w:fill="F8F9FA"/>
+            <w:tcMar>
+              <w:top w:w="30" w:type="dxa"/>
+              <w:left w:w="120" w:type="dxa"/>
+              <w:bottom w:w="30" w:type="dxa"/>
+              <w:right w:w="120" w:type="dxa"/>
+            </w:tcMar>
+            <w:vAlign w:val="center"/>
+            <w:hideMark/>
+          </w:tcPr>
+          <w:p>
+            <w:pPr>
+              <w:spacing w:before="0" w:after="0"/>
+              <w:ind w:firstLine="0"/>
+              <w:jc w:val="left"/>
+              <w:rPr>
+                <w:rFonts w:eastAsia="Times New Roman"/>
+                <w:color w:val="434343"/>
+                <w:lang w:val="en-VN" w:eastAsia="zh-CN"/>
+              </w:rPr>
+            </w:pPr>
+          </w:p>
+        </w:tc>
+        <w:tc>
+          <w:tcPr>
+            <w:tcW w:w="2098" w:type="dxa"/>
+            <w:vMerge/>
+            <w:shd w:val="clear" w:color="auto" w:fill="F8F9FA"/>
+            <w:tcMar>
+              <w:top w:w="30" w:type="dxa"/>
+              <w:left w:w="120" w:type="dxa"/>
+              <w:bottom w:w="30" w:type="dxa"/>
+              <w:right w:w="120" w:type="dxa"/>
+            </w:tcMar>
+            <w:vAlign w:val="center"/>
+            <w:hideMark/>
+          </w:tcPr>
+          <w:p>
+            <w:pPr>
+              <w:spacing w:before="0" w:after="0"/>
+              <w:ind w:firstLine="0"/>
+              <w:jc w:val="left"/>
+              <w:rPr>
+                <w:rFonts w:eastAsia="Times New Roman"/>
+                <w:lang w:val="en-VN" w:eastAsia="zh-CN"/>
+              </w:rPr>
+            </w:pPr>
+          </w:p>
+        </w:tc>
+        <w:tc>
+          <w:tcPr>
+            <w:tcW w:w="4301" w:type="dxa"/>
+            <w:shd w:val="clear" w:color="auto" w:fill="F8F9FA"/>
+            <w:tcMar>
+              <w:top w:w="30" w:type="dxa"/>
+              <w:left w:w="120" w:type="dxa"/>
+              <w:bottom w:w="30" w:type="dxa"/>
+              <w:right w:w="120" w:type="dxa"/>
+            </w:tcMar>
+            <w:vAlign w:val="center"/>
+            <w:hideMark/>
+          </w:tcPr>
+          <w:p>
+            <w:pPr>
+              <w:spacing w:before="0" w:after="0"/>
+              <w:ind w:firstLine="0"/>
+              <w:jc w:val="left"/>
+              <w:rPr>
+                <w:rFonts w:eastAsia="Times New Roman"/>
+                <w:color w:val="434343"/>
+                <w:lang w:val="en-VN" w:eastAsia="zh-CN"/>
+              </w:rPr>
+            </w:pPr>
+            <w:r>
+              <w:rPr>
+                <w:rFonts w:eastAsia="Times New Roman"/>
+                <w:color w:val="434343"/>
+                <w:lang w:val="en-VN" w:eastAsia="zh-CN"/>
+              </w:rPr>
+              <w:t>7.3 Xem lịch sử thanh toán</w:t>
+            </w:r>
+          </w:p>
+        </w:tc>
+        <w:tc>
+          <w:tcPr>
+            <w:tcW w:w="1511" w:type="dxa"/>
+            <w:shd w:val="clear" w:color="auto" w:fill="F8F9FA"/>
+            <w:tcMar>
+              <w:top w:w="30" w:type="dxa"/>
+              <w:left w:w="120" w:type="dxa"/>
+              <w:bottom w:w="30" w:type="dxa"/>
+              <w:right w:w="120" w:type="dxa"/>
+            </w:tcMar>
+            <w:vAlign w:val="center"/>
+            <w:hideMark/>
+          </w:tcPr>
+          <w:p>
+            <w:pPr>
+              <w:spacing w:before="0" w:after="0"/>
+              <w:ind w:firstLine="0"/>
+              <w:jc w:val="left"/>
+              <w:rPr>
+                <w:rFonts w:eastAsia="Times New Roman"/>
+                <w:color w:val="434343"/>
+                <w:lang w:val="en-VN" w:eastAsia="zh-CN"/>
+              </w:rPr>
+            </w:pPr>
+            <w:r>
+              <w:rPr>
+                <w:rFonts w:eastAsia="Times New Roman"/>
+                <w:color w:val="434343"/>
+                <w:lang w:val="en-VN" w:eastAsia="zh-CN"/>
+              </w:rPr>
+              <w:t>Bệnh Nhân</w:t>
+            </w:r>
+          </w:p>
+        </w:tc>
+      </w:tr>
+      <w:tr>
+        <w:trPr>
+          <w:trHeight w:val="315"/>
+        </w:trPr>
+        <w:tc>
+          <w:tcPr>
+            <w:tcW w:w="0" w:type="auto"/>
+            <w:vMerge w:val="restart"/>
+            <w:shd w:val="clear" w:color="auto" w:fill="FFFFFF"/>
+            <w:tcMar>
+              <w:top w:w="30" w:type="dxa"/>
+              <w:left w:w="120" w:type="dxa"/>
+              <w:bottom w:w="30" w:type="dxa"/>
+              <w:right w:w="120" w:type="dxa"/>
+            </w:tcMar>
+            <w:vAlign w:val="center"/>
+            <w:hideMark/>
+          </w:tcPr>
+          <w:p>
+            <w:pPr>
+              <w:spacing w:before="0" w:after="0"/>
+              <w:ind w:firstLine="0"/>
+              <w:jc w:val="right"/>
+              <w:rPr>
+                <w:rFonts w:eastAsia="Times New Roman"/>
+                <w:color w:val="434343"/>
+                <w:lang w:val="en-VN" w:eastAsia="zh-CN"/>
+              </w:rPr>
+            </w:pPr>
+            <w:r>
+              <w:rPr>
+                <w:rFonts w:eastAsia="Times New Roman"/>
+                <w:color w:val="434343"/>
+                <w:lang w:val="en-VN" w:eastAsia="zh-CN"/>
+              </w:rPr>
+              <w:t>8</w:t>
+            </w:r>
+          </w:p>
+        </w:tc>
+        <w:tc>
+          <w:tcPr>
+            <w:tcW w:w="2098" w:type="dxa"/>
+            <w:vMerge w:val="restart"/>
+            <w:shd w:val="clear" w:color="auto" w:fill="FFFFFF"/>
+            <w:tcMar>
+              <w:top w:w="30" w:type="dxa"/>
+              <w:left w:w="120" w:type="dxa"/>
+              <w:bottom w:w="30" w:type="dxa"/>
+              <w:right w:w="120" w:type="dxa"/>
+            </w:tcMar>
+            <w:vAlign w:val="center"/>
+            <w:hideMark/>
+          </w:tcPr>
+          <w:p>
+            <w:pPr>
+              <w:spacing w:before="0" w:after="0"/>
+              <w:ind w:firstLine="0"/>
+              <w:jc w:val="left"/>
+              <w:rPr>
+                <w:rFonts w:eastAsia="Times New Roman"/>
+                <w:color w:val="434343"/>
+                <w:lang w:val="en-VN" w:eastAsia="zh-CN"/>
+              </w:rPr>
+            </w:pPr>
+            <w:r>
+              <w:rPr>
+                <w:rFonts w:eastAsia="Times New Roman"/>
+                <w:color w:val="434343"/>
+                <w:lang w:val="en-VN" w:eastAsia="zh-CN"/>
+              </w:rPr>
+              <w:t>Mua thuốc trực tuyến</w:t>
+            </w:r>
+          </w:p>
+        </w:tc>
+        <w:tc>
+          <w:tcPr>
+            <w:tcW w:w="4301" w:type="dxa"/>
+            <w:shd w:val="clear" w:color="auto" w:fill="FFFFFF"/>
+            <w:tcMar>
+              <w:top w:w="30" w:type="dxa"/>
+              <w:left w:w="120" w:type="dxa"/>
+              <w:bottom w:w="30" w:type="dxa"/>
+              <w:right w:w="120" w:type="dxa"/>
+            </w:tcMar>
+            <w:vAlign w:val="center"/>
+            <w:hideMark/>
+          </w:tcPr>
+          <w:p>
+            <w:pPr>
+              <w:spacing w:before="0" w:after="0"/>
+              <w:ind w:firstLine="0"/>
+              <w:jc w:val="left"/>
+              <w:rPr>
+                <w:rFonts w:eastAsia="Times New Roman"/>
+                <w:color w:val="434343"/>
+                <w:lang w:val="en-VN" w:eastAsia="zh-CN"/>
+              </w:rPr>
+            </w:pPr>
+            <w:r>
+              <w:rPr>
+                <w:rFonts w:eastAsia="Times New Roman"/>
+                <w:color w:val="434343"/>
+                <w:lang w:val="en-VN" w:eastAsia="zh-CN"/>
+              </w:rPr>
+              <w:t>8.1 Tra cứu danh mục thuốc</w:t>
+            </w:r>
+          </w:p>
+        </w:tc>
+        <w:tc>
+          <w:tcPr>
+            <w:tcW w:w="1511" w:type="dxa"/>
+            <w:shd w:val="clear" w:color="auto" w:fill="FFFFFF"/>
+            <w:tcMar>
+              <w:top w:w="30" w:type="dxa"/>
+              <w:left w:w="120" w:type="dxa"/>
+              <w:bottom w:w="30" w:type="dxa"/>
+              <w:right w:w="120" w:type="dxa"/>
+            </w:tcMar>
+            <w:vAlign w:val="center"/>
+            <w:hideMark/>
+          </w:tcPr>
+          <w:p>
+            <w:pPr>
+              <w:spacing w:before="0" w:after="0"/>
+              <w:ind w:firstLine="0"/>
+              <w:jc w:val="left"/>
+              <w:rPr>
+                <w:rFonts w:eastAsia="Times New Roman"/>
+                <w:color w:val="434343"/>
+                <w:lang w:val="en-VN" w:eastAsia="zh-CN"/>
+              </w:rPr>
+            </w:pPr>
+            <w:r>
+              <w:rPr>
+                <w:rFonts w:eastAsia="Times New Roman"/>
+                <w:color w:val="434343"/>
+                <w:lang w:val="en-VN" w:eastAsia="zh-CN"/>
+              </w:rPr>
+              <w:t>Bệnh Nhân</w:t>
+            </w:r>
+          </w:p>
+        </w:tc>
+      </w:tr>
+      <w:tr>
+        <w:trPr>
+          <w:trHeight w:val="315"/>
+        </w:trPr>
+        <w:tc>
+          <w:tcPr>
+            <w:tcW w:w="0" w:type="auto"/>
+            <w:vMerge/>
+            <w:shd w:val="clear" w:color="auto" w:fill="F8F9FA"/>
+            <w:tcMar>
+              <w:top w:w="30" w:type="dxa"/>
+              <w:left w:w="120" w:type="dxa"/>
+              <w:bottom w:w="30" w:type="dxa"/>
+              <w:right w:w="120" w:type="dxa"/>
+            </w:tcMar>
+            <w:vAlign w:val="center"/>
+            <w:hideMark/>
+          </w:tcPr>
+          <w:p>
+            <w:pPr>
+              <w:spacing w:before="0" w:after="0"/>
+              <w:ind w:firstLine="0"/>
+              <w:jc w:val="left"/>
+              <w:rPr>
+                <w:rFonts w:eastAsia="Times New Roman"/>
+                <w:color w:val="434343"/>
+                <w:lang w:val="en-VN" w:eastAsia="zh-CN"/>
+              </w:rPr>
+            </w:pPr>
+          </w:p>
+        </w:tc>
+        <w:tc>
+          <w:tcPr>
+            <w:tcW w:w="2098" w:type="dxa"/>
+            <w:vMerge/>
+            <w:shd w:val="clear" w:color="auto" w:fill="F8F9FA"/>
+            <w:tcMar>
+              <w:top w:w="30" w:type="dxa"/>
+              <w:left w:w="120" w:type="dxa"/>
+              <w:bottom w:w="30" w:type="dxa"/>
+              <w:right w:w="120" w:type="dxa"/>
+            </w:tcMar>
+            <w:vAlign w:val="center"/>
+            <w:hideMark/>
+          </w:tcPr>
+          <w:p>
+            <w:pPr>
+              <w:spacing w:before="0" w:after="0"/>
+              <w:ind w:firstLine="0"/>
+              <w:jc w:val="left"/>
+              <w:rPr>
+                <w:rFonts w:eastAsia="Times New Roman"/>
+                <w:lang w:val="en-VN" w:eastAsia="zh-CN"/>
+              </w:rPr>
+            </w:pPr>
+          </w:p>
+        </w:tc>
+        <w:tc>
+          <w:tcPr>
+            <w:tcW w:w="4301" w:type="dxa"/>
+            <w:shd w:val="clear" w:color="auto" w:fill="F8F9FA"/>
+            <w:tcMar>
+              <w:top w:w="30" w:type="dxa"/>
+              <w:left w:w="120" w:type="dxa"/>
+              <w:bottom w:w="30" w:type="dxa"/>
+              <w:right w:w="120" w:type="dxa"/>
+            </w:tcMar>
+            <w:vAlign w:val="center"/>
+            <w:hideMark/>
+          </w:tcPr>
+          <w:p>
+            <w:pPr>
+              <w:spacing w:before="0" w:after="0"/>
+              <w:ind w:firstLine="0"/>
+              <w:jc w:val="left"/>
+              <w:rPr>
+                <w:rFonts w:eastAsia="Times New Roman"/>
+                <w:color w:val="434343"/>
+                <w:lang w:val="en-VN" w:eastAsia="zh-CN"/>
+              </w:rPr>
+            </w:pPr>
+            <w:r>
+              <w:rPr>
+                <w:rFonts w:eastAsia="Times New Roman"/>
+                <w:color w:val="434343"/>
+                <w:lang w:val="en-VN" w:eastAsia="zh-CN"/>
+              </w:rPr>
+              <w:t>8.2 Đặt mua thuốc trực tuyến</w:t>
+            </w:r>
+          </w:p>
+        </w:tc>
+        <w:tc>
+          <w:tcPr>
+            <w:tcW w:w="1511" w:type="dxa"/>
+            <w:shd w:val="clear" w:color="auto" w:fill="F8F9FA"/>
+            <w:tcMar>
+              <w:top w:w="30" w:type="dxa"/>
+              <w:left w:w="120" w:type="dxa"/>
+              <w:bottom w:w="30" w:type="dxa"/>
+              <w:right w:w="120" w:type="dxa"/>
+            </w:tcMar>
+            <w:vAlign w:val="center"/>
+            <w:hideMark/>
+          </w:tcPr>
+          <w:p>
+            <w:pPr>
+              <w:spacing w:before="0" w:after="0"/>
+              <w:ind w:firstLine="0"/>
+              <w:jc w:val="left"/>
+              <w:rPr>
+                <w:rFonts w:eastAsia="Times New Roman"/>
+                <w:color w:val="434343"/>
+                <w:lang w:val="en-VN" w:eastAsia="zh-CN"/>
+              </w:rPr>
+            </w:pPr>
+            <w:r>
+              <w:rPr>
+                <w:rFonts w:eastAsia="Times New Roman"/>
+                <w:color w:val="434343"/>
+                <w:lang w:val="en-VN" w:eastAsia="zh-CN"/>
+              </w:rPr>
+              <w:t>Bệnh Nhân</w:t>
+            </w:r>
+          </w:p>
+        </w:tc>
+      </w:tr>
+      <w:tr>
+        <w:trPr>
+          <w:trHeight w:val="315"/>
+        </w:trPr>
+        <w:tc>
+          <w:tcPr>
+            <w:tcW w:w="0" w:type="auto"/>
+            <w:vMerge/>
+            <w:shd w:val="clear" w:color="auto" w:fill="FFFFFF"/>
+            <w:tcMar>
+              <w:top w:w="30" w:type="dxa"/>
+              <w:left w:w="120" w:type="dxa"/>
+              <w:bottom w:w="30" w:type="dxa"/>
+              <w:right w:w="120" w:type="dxa"/>
+            </w:tcMar>
+            <w:vAlign w:val="center"/>
+            <w:hideMark/>
+          </w:tcPr>
+          <w:p>
+            <w:pPr>
+              <w:spacing w:before="0" w:after="0"/>
+              <w:ind w:firstLine="0"/>
+              <w:jc w:val="left"/>
+              <w:rPr>
+                <w:rFonts w:eastAsia="Times New Roman"/>
+                <w:color w:val="434343"/>
+                <w:lang w:val="en-VN" w:eastAsia="zh-CN"/>
+              </w:rPr>
+            </w:pPr>
+          </w:p>
+        </w:tc>
+        <w:tc>
+          <w:tcPr>
+            <w:tcW w:w="2098" w:type="dxa"/>
+            <w:vMerge/>
+            <w:shd w:val="clear" w:color="auto" w:fill="FFFFFF"/>
+            <w:tcMar>
+              <w:top w:w="30" w:type="dxa"/>
+              <w:left w:w="120" w:type="dxa"/>
+              <w:bottom w:w="30" w:type="dxa"/>
+              <w:right w:w="120" w:type="dxa"/>
+            </w:tcMar>
+            <w:vAlign w:val="center"/>
+            <w:hideMark/>
+          </w:tcPr>
+          <w:p>
+            <w:pPr>
+              <w:spacing w:before="0" w:after="0"/>
+              <w:ind w:firstLine="0"/>
+              <w:jc w:val="left"/>
+              <w:rPr>
+                <w:rFonts w:eastAsia="Times New Roman"/>
+                <w:lang w:val="en-VN" w:eastAsia="zh-CN"/>
+              </w:rPr>
+            </w:pPr>
+          </w:p>
+        </w:tc>
+        <w:tc>
+          <w:tcPr>
+            <w:tcW w:w="4301" w:type="dxa"/>
+            <w:shd w:val="clear" w:color="auto" w:fill="FFFFFF"/>
+            <w:tcMar>
+              <w:top w:w="30" w:type="dxa"/>
+              <w:left w:w="120" w:type="dxa"/>
+              <w:bottom w:w="30" w:type="dxa"/>
+              <w:right w:w="120" w:type="dxa"/>
+            </w:tcMar>
+            <w:vAlign w:val="center"/>
+            <w:hideMark/>
+          </w:tcPr>
+          <w:p>
+            <w:pPr>
+              <w:spacing w:before="0" w:after="0"/>
+              <w:ind w:firstLine="0"/>
+              <w:jc w:val="left"/>
+              <w:rPr>
+                <w:rFonts w:eastAsia="Times New Roman"/>
+                <w:color w:val="434343"/>
+                <w:lang w:val="en-VN" w:eastAsia="zh-CN"/>
+              </w:rPr>
+            </w:pPr>
+            <w:r>
+              <w:rPr>
+                <w:rFonts w:eastAsia="Times New Roman"/>
+                <w:color w:val="434343"/>
+                <w:lang w:val="en-VN" w:eastAsia="zh-CN"/>
+              </w:rPr>
+              <w:t>8.3 Theo dõi đơn hàng và trạng thái giao hàng</w:t>
+            </w:r>
+          </w:p>
+        </w:tc>
+        <w:tc>
+          <w:tcPr>
+            <w:tcW w:w="1511" w:type="dxa"/>
+            <w:shd w:val="clear" w:color="auto" w:fill="FFFFFF"/>
+            <w:tcMar>
+              <w:top w:w="30" w:type="dxa"/>
+              <w:left w:w="120" w:type="dxa"/>
+              <w:bottom w:w="30" w:type="dxa"/>
+              <w:right w:w="120" w:type="dxa"/>
+            </w:tcMar>
+            <w:vAlign w:val="center"/>
+            <w:hideMark/>
+          </w:tcPr>
+          <w:p>
+            <w:pPr>
+              <w:spacing w:before="0" w:after="0"/>
+              <w:ind w:firstLine="0"/>
+              <w:jc w:val="left"/>
+              <w:rPr>
+                <w:rFonts w:eastAsia="Times New Roman"/>
+                <w:color w:val="434343"/>
+                <w:lang w:val="en-VN" w:eastAsia="zh-CN"/>
+              </w:rPr>
+            </w:pPr>
+            <w:r>
+              <w:rPr>
+                <w:rFonts w:eastAsia="Times New Roman"/>
+                <w:color w:val="434343"/>
+                <w:lang w:val="en-VN" w:eastAsia="zh-CN"/>
+              </w:rPr>
+              <w:t>Bệnh Nhân</w:t>
+            </w:r>
+          </w:p>
+        </w:tc>
+      </w:tr>
+      <w:tr>
+        <w:trPr>
+          <w:trHeight w:val="315"/>
+        </w:trPr>
+        <w:tc>
+          <w:tcPr>
+            <w:tcW w:w="0" w:type="auto"/>
+            <w:vMerge w:val="restart"/>
+            <w:shd w:val="clear" w:color="auto" w:fill="F8F9FA"/>
+            <w:tcMar>
+              <w:top w:w="30" w:type="dxa"/>
+              <w:left w:w="120" w:type="dxa"/>
+              <w:bottom w:w="30" w:type="dxa"/>
+              <w:right w:w="120" w:type="dxa"/>
+            </w:tcMar>
+            <w:vAlign w:val="center"/>
+            <w:hideMark/>
+          </w:tcPr>
+          <w:p>
+            <w:pPr>
+              <w:spacing w:before="0" w:after="0"/>
+              <w:ind w:firstLine="0"/>
+              <w:jc w:val="right"/>
+              <w:rPr>
+                <w:rFonts w:eastAsia="Times New Roman"/>
+                <w:color w:val="434343"/>
+                <w:lang w:val="en-VN" w:eastAsia="zh-CN"/>
+              </w:rPr>
+            </w:pPr>
+            <w:r>
+              <w:rPr>
+                <w:rFonts w:eastAsia="Times New Roman"/>
+                <w:color w:val="434343"/>
+                <w:lang w:val="en-VN" w:eastAsia="zh-CN"/>
+              </w:rPr>
+              <w:t>9</w:t>
+            </w:r>
+          </w:p>
+        </w:tc>
+        <w:tc>
+          <w:tcPr>
+            <w:tcW w:w="2098" w:type="dxa"/>
+            <w:vMerge w:val="restart"/>
+            <w:shd w:val="clear" w:color="auto" w:fill="F8F9FA"/>
+            <w:tcMar>
+              <w:top w:w="30" w:type="dxa"/>
+              <w:left w:w="120" w:type="dxa"/>
+              <w:bottom w:w="30" w:type="dxa"/>
+              <w:right w:w="120" w:type="dxa"/>
+            </w:tcMar>
+            <w:vAlign w:val="center"/>
+            <w:hideMark/>
+          </w:tcPr>
+          <w:p>
+            <w:pPr>
+              <w:spacing w:before="0" w:after="0"/>
+              <w:ind w:firstLine="0"/>
+              <w:jc w:val="left"/>
+              <w:rPr>
+                <w:rFonts w:eastAsia="Times New Roman"/>
+                <w:color w:val="434343"/>
+                <w:lang w:val="en-VN" w:eastAsia="zh-CN"/>
+              </w:rPr>
+            </w:pPr>
+            <w:r>
+              <w:rPr>
+                <w:rFonts w:eastAsia="Times New Roman"/>
+                <w:color w:val="434343"/>
+                <w:lang w:val="en-VN" w:eastAsia="zh-CN"/>
+              </w:rPr>
+              <w:t>Thông báo và nhắc nhở</w:t>
+            </w:r>
+          </w:p>
+        </w:tc>
+        <w:tc>
+          <w:tcPr>
+            <w:tcW w:w="4301" w:type="dxa"/>
+            <w:shd w:val="clear" w:color="auto" w:fill="F8F9FA"/>
+            <w:tcMar>
+              <w:top w:w="30" w:type="dxa"/>
+              <w:left w:w="120" w:type="dxa"/>
+              <w:bottom w:w="30" w:type="dxa"/>
+              <w:right w:w="120" w:type="dxa"/>
+            </w:tcMar>
+            <w:vAlign w:val="center"/>
+            <w:hideMark/>
+          </w:tcPr>
+          <w:p>
+            <w:pPr>
+              <w:spacing w:before="0" w:after="0"/>
+              <w:ind w:firstLine="0"/>
+              <w:jc w:val="left"/>
+              <w:rPr>
+                <w:rFonts w:eastAsia="Times New Roman"/>
+                <w:color w:val="434343"/>
+                <w:lang w:val="en-VN" w:eastAsia="zh-CN"/>
+              </w:rPr>
+            </w:pPr>
+            <w:r>
+              <w:rPr>
+                <w:rFonts w:eastAsia="Times New Roman"/>
+                <w:color w:val="434343"/>
+                <w:lang w:val="en-VN" w:eastAsia="zh-CN"/>
+              </w:rPr>
+              <w:t>9.1 Nhắc nhở lịch khám sắp tới</w:t>
+            </w:r>
+          </w:p>
+        </w:tc>
+        <w:tc>
+          <w:tcPr>
+            <w:tcW w:w="1511" w:type="dxa"/>
+            <w:shd w:val="clear" w:color="auto" w:fill="F8F9FA"/>
+            <w:tcMar>
+              <w:top w:w="30" w:type="dxa"/>
+              <w:left w:w="120" w:type="dxa"/>
+              <w:bottom w:w="30" w:type="dxa"/>
+              <w:right w:w="120" w:type="dxa"/>
+            </w:tcMar>
+            <w:vAlign w:val="center"/>
+            <w:hideMark/>
+          </w:tcPr>
+          <w:p>
+            <w:pPr>
+              <w:spacing w:before="0" w:after="0"/>
+              <w:ind w:firstLine="0"/>
+              <w:jc w:val="left"/>
+              <w:rPr>
+                <w:rFonts w:eastAsia="Times New Roman"/>
+                <w:color w:val="434343"/>
+                <w:lang w:val="en-VN" w:eastAsia="zh-CN"/>
+              </w:rPr>
+            </w:pPr>
+            <w:r>
+              <w:rPr>
+                <w:rFonts w:eastAsia="Times New Roman"/>
+                <w:color w:val="434343"/>
+                <w:lang w:val="en-VN" w:eastAsia="zh-CN"/>
+              </w:rPr>
+              <w:t>Bệnh Nhân</w:t>
+            </w:r>
+          </w:p>
+        </w:tc>
+      </w:tr>
+      <w:tr>
+        <w:trPr>
+          <w:trHeight w:val="315"/>
+        </w:trPr>
+        <w:tc>
+          <w:tcPr>
+            <w:tcW w:w="0" w:type="auto"/>
+            <w:vMerge/>
+            <w:shd w:val="clear" w:color="auto" w:fill="FFFFFF"/>
+            <w:tcMar>
+              <w:top w:w="30" w:type="dxa"/>
+              <w:left w:w="120" w:type="dxa"/>
+              <w:bottom w:w="30" w:type="dxa"/>
+              <w:right w:w="120" w:type="dxa"/>
+            </w:tcMar>
+            <w:vAlign w:val="center"/>
+            <w:hideMark/>
+          </w:tcPr>
+          <w:p>
+            <w:pPr>
+              <w:spacing w:before="0" w:after="0"/>
+              <w:ind w:firstLine="0"/>
+              <w:jc w:val="left"/>
+              <w:rPr>
+                <w:rFonts w:eastAsia="Times New Roman"/>
+                <w:color w:val="434343"/>
+                <w:lang w:val="en-VN" w:eastAsia="zh-CN"/>
+              </w:rPr>
+            </w:pPr>
+          </w:p>
+        </w:tc>
+        <w:tc>
+          <w:tcPr>
+            <w:tcW w:w="2098" w:type="dxa"/>
+            <w:vMerge/>
+            <w:shd w:val="clear" w:color="auto" w:fill="FFFFFF"/>
+            <w:tcMar>
+              <w:top w:w="30" w:type="dxa"/>
+              <w:left w:w="120" w:type="dxa"/>
+              <w:bottom w:w="30" w:type="dxa"/>
+              <w:right w:w="120" w:type="dxa"/>
+            </w:tcMar>
+            <w:vAlign w:val="center"/>
+            <w:hideMark/>
+          </w:tcPr>
+          <w:p>
+            <w:pPr>
+              <w:spacing w:before="0" w:after="0"/>
+              <w:ind w:firstLine="0"/>
+              <w:jc w:val="left"/>
+              <w:rPr>
+                <w:rFonts w:eastAsia="Times New Roman"/>
+                <w:lang w:val="en-VN" w:eastAsia="zh-CN"/>
+              </w:rPr>
+            </w:pPr>
+          </w:p>
+        </w:tc>
+        <w:tc>
+          <w:tcPr>
+            <w:tcW w:w="4301" w:type="dxa"/>
+            <w:shd w:val="clear" w:color="auto" w:fill="FFFFFF"/>
+            <w:tcMar>
+              <w:top w:w="30" w:type="dxa"/>
+              <w:left w:w="120" w:type="dxa"/>
+              <w:bottom w:w="30" w:type="dxa"/>
+              <w:right w:w="120" w:type="dxa"/>
+            </w:tcMar>
+            <w:vAlign w:val="center"/>
+            <w:hideMark/>
+          </w:tcPr>
+          <w:p>
+            <w:pPr>
+              <w:spacing w:before="0" w:after="0"/>
+              <w:ind w:firstLine="0"/>
+              <w:jc w:val="left"/>
+              <w:rPr>
+                <w:rFonts w:eastAsia="Times New Roman"/>
+                <w:color w:val="434343"/>
+                <w:lang w:val="en-VN" w:eastAsia="zh-CN"/>
+              </w:rPr>
+            </w:pPr>
+            <w:r>
+              <w:rPr>
+                <w:rFonts w:eastAsia="Times New Roman"/>
+                <w:color w:val="434343"/>
+                <w:lang w:val="en-VN" w:eastAsia="zh-CN"/>
+              </w:rPr>
+              <w:t>9.2 Nhắc nhở giờ uống thuốc</w:t>
+            </w:r>
+          </w:p>
+        </w:tc>
+        <w:tc>
+          <w:tcPr>
+            <w:tcW w:w="1511" w:type="dxa"/>
+            <w:shd w:val="clear" w:color="auto" w:fill="FFFFFF"/>
+            <w:tcMar>
+              <w:top w:w="30" w:type="dxa"/>
+              <w:left w:w="120" w:type="dxa"/>
+              <w:bottom w:w="30" w:type="dxa"/>
+              <w:right w:w="120" w:type="dxa"/>
+            </w:tcMar>
+            <w:vAlign w:val="center"/>
+            <w:hideMark/>
+          </w:tcPr>
+          <w:p>
+            <w:pPr>
+              <w:spacing w:before="0" w:after="0"/>
+              <w:ind w:firstLine="0"/>
+              <w:jc w:val="left"/>
+              <w:rPr>
+                <w:rFonts w:eastAsia="Times New Roman"/>
+                <w:color w:val="434343"/>
+                <w:lang w:val="en-VN" w:eastAsia="zh-CN"/>
+              </w:rPr>
+            </w:pPr>
+            <w:r>
+              <w:rPr>
+                <w:rFonts w:eastAsia="Times New Roman"/>
+                <w:color w:val="434343"/>
+                <w:lang w:val="en-VN" w:eastAsia="zh-CN"/>
+              </w:rPr>
+              <w:t>Bệnh Nhân</w:t>
+            </w:r>
+          </w:p>
+        </w:tc>
+      </w:tr>
+      <w:tr>
+        <w:trPr>
+          <w:trHeight w:val="315"/>
+        </w:trPr>
+        <w:tc>
+          <w:tcPr>
+            <w:tcW w:w="0" w:type="auto"/>
+            <w:vMerge/>
+            <w:shd w:val="clear" w:color="auto" w:fill="F8F9FA"/>
+            <w:tcMar>
+              <w:top w:w="30" w:type="dxa"/>
+              <w:left w:w="120" w:type="dxa"/>
+              <w:bottom w:w="30" w:type="dxa"/>
+              <w:right w:w="120" w:type="dxa"/>
+            </w:tcMar>
+            <w:vAlign w:val="center"/>
+            <w:hideMark/>
+          </w:tcPr>
+          <w:p>
+            <w:pPr>
+              <w:spacing w:before="0" w:after="0"/>
+              <w:ind w:firstLine="0"/>
+              <w:jc w:val="left"/>
+              <w:rPr>
+                <w:rFonts w:eastAsia="Times New Roman"/>
+                <w:color w:val="434343"/>
+                <w:lang w:val="en-VN" w:eastAsia="zh-CN"/>
+              </w:rPr>
+            </w:pPr>
+          </w:p>
+        </w:tc>
+        <w:tc>
+          <w:tcPr>
+            <w:tcW w:w="2098" w:type="dxa"/>
+            <w:vMerge/>
+            <w:shd w:val="clear" w:color="auto" w:fill="F8F9FA"/>
+            <w:tcMar>
+              <w:top w:w="30" w:type="dxa"/>
+              <w:left w:w="120" w:type="dxa"/>
+              <w:bottom w:w="30" w:type="dxa"/>
+              <w:right w:w="120" w:type="dxa"/>
+            </w:tcMar>
+            <w:vAlign w:val="center"/>
+            <w:hideMark/>
+          </w:tcPr>
+          <w:p>
+            <w:pPr>
+              <w:spacing w:before="0" w:after="0"/>
+              <w:ind w:firstLine="0"/>
+              <w:jc w:val="left"/>
+              <w:rPr>
+                <w:rFonts w:eastAsia="Times New Roman"/>
+                <w:lang w:val="en-VN" w:eastAsia="zh-CN"/>
+              </w:rPr>
+            </w:pPr>
+          </w:p>
+        </w:tc>
+        <w:tc>
+          <w:tcPr>
+            <w:tcW w:w="4301" w:type="dxa"/>
+            <w:shd w:val="clear" w:color="auto" w:fill="F8F9FA"/>
+            <w:tcMar>
+              <w:top w:w="30" w:type="dxa"/>
+              <w:left w:w="120" w:type="dxa"/>
+              <w:bottom w:w="30" w:type="dxa"/>
+              <w:right w:w="120" w:type="dxa"/>
+            </w:tcMar>
+            <w:vAlign w:val="center"/>
+            <w:hideMark/>
+          </w:tcPr>
+          <w:p>
+            <w:pPr>
+              <w:spacing w:before="0" w:after="0"/>
+              <w:ind w:firstLine="0"/>
+              <w:jc w:val="left"/>
+              <w:rPr>
+                <w:rFonts w:eastAsia="Times New Roman"/>
+                <w:color w:val="434343"/>
+                <w:lang w:val="en-VN" w:eastAsia="zh-CN"/>
+              </w:rPr>
+            </w:pPr>
+            <w:r>
+              <w:rPr>
+                <w:rFonts w:eastAsia="Times New Roman"/>
+                <w:color w:val="434343"/>
+                <w:lang w:val="en-VN" w:eastAsia="zh-CN"/>
+              </w:rPr>
+              <w:t>9.3 Thông báo kết quả xét nghiệm</w:t>
+            </w:r>
+          </w:p>
+        </w:tc>
+        <w:tc>
+          <w:tcPr>
+            <w:tcW w:w="1511" w:type="dxa"/>
+            <w:shd w:val="clear" w:color="auto" w:fill="F8F9FA"/>
+            <w:tcMar>
+              <w:top w:w="30" w:type="dxa"/>
+              <w:left w:w="120" w:type="dxa"/>
+              <w:bottom w:w="30" w:type="dxa"/>
+              <w:right w:w="120" w:type="dxa"/>
+            </w:tcMar>
+            <w:vAlign w:val="center"/>
+            <w:hideMark/>
+          </w:tcPr>
+          <w:p>
+            <w:pPr>
+              <w:spacing w:before="0" w:after="0"/>
+              <w:ind w:firstLine="0"/>
+              <w:jc w:val="left"/>
+              <w:rPr>
+                <w:rFonts w:eastAsia="Times New Roman"/>
+                <w:color w:val="434343"/>
+                <w:lang w:val="en-VN" w:eastAsia="zh-CN"/>
+              </w:rPr>
+            </w:pPr>
+            <w:r>
+              <w:rPr>
+                <w:rFonts w:eastAsia="Times New Roman"/>
+                <w:color w:val="434343"/>
+                <w:lang w:val="en-VN" w:eastAsia="zh-CN"/>
+              </w:rPr>
+              <w:t>Bệnh Nhân</w:t>
+            </w:r>
+          </w:p>
+        </w:tc>
+      </w:tr>
+      <w:tr>
+        <w:trPr>
+          <w:trHeight w:val="315"/>
+        </w:trPr>
+        <w:tc>
+          <w:tcPr>
+            <w:tcW w:w="0" w:type="auto"/>
+            <w:vMerge/>
+            <w:shd w:val="clear" w:color="auto" w:fill="FFFFFF"/>
+            <w:tcMar>
+              <w:top w:w="30" w:type="dxa"/>
+              <w:left w:w="120" w:type="dxa"/>
+              <w:bottom w:w="30" w:type="dxa"/>
+              <w:right w:w="120" w:type="dxa"/>
+            </w:tcMar>
+            <w:vAlign w:val="center"/>
+            <w:hideMark/>
+          </w:tcPr>
+          <w:p>
+            <w:pPr>
+              <w:spacing w:before="0" w:after="0"/>
+              <w:ind w:firstLine="0"/>
+              <w:jc w:val="left"/>
+              <w:rPr>
+                <w:rFonts w:eastAsia="Times New Roman"/>
+                <w:color w:val="434343"/>
+                <w:lang w:val="en-VN" w:eastAsia="zh-CN"/>
+              </w:rPr>
+            </w:pPr>
+          </w:p>
+        </w:tc>
+        <w:tc>
+          <w:tcPr>
+            <w:tcW w:w="2098" w:type="dxa"/>
+            <w:vMerge/>
+            <w:shd w:val="clear" w:color="auto" w:fill="FFFFFF"/>
+            <w:tcMar>
+              <w:top w:w="30" w:type="dxa"/>
+              <w:left w:w="120" w:type="dxa"/>
+              <w:bottom w:w="30" w:type="dxa"/>
+              <w:right w:w="120" w:type="dxa"/>
+            </w:tcMar>
+            <w:vAlign w:val="center"/>
+            <w:hideMark/>
+          </w:tcPr>
+          <w:p>
+            <w:pPr>
+              <w:spacing w:before="0" w:after="0"/>
+              <w:ind w:firstLine="0"/>
+              <w:jc w:val="left"/>
+              <w:rPr>
+                <w:rFonts w:eastAsia="Times New Roman"/>
+                <w:lang w:val="en-VN" w:eastAsia="zh-CN"/>
+              </w:rPr>
+            </w:pPr>
+          </w:p>
+        </w:tc>
+        <w:tc>
+          <w:tcPr>
+            <w:tcW w:w="4301" w:type="dxa"/>
+            <w:shd w:val="clear" w:color="auto" w:fill="FFFFFF"/>
+            <w:tcMar>
+              <w:top w:w="30" w:type="dxa"/>
+              <w:left w:w="120" w:type="dxa"/>
+              <w:bottom w:w="30" w:type="dxa"/>
+              <w:right w:w="120" w:type="dxa"/>
+            </w:tcMar>
+            <w:vAlign w:val="center"/>
+            <w:hideMark/>
+          </w:tcPr>
+          <w:p>
+            <w:pPr>
+              <w:spacing w:before="0" w:after="0"/>
+              <w:ind w:firstLine="0"/>
+              <w:jc w:val="left"/>
+              <w:rPr>
+                <w:rFonts w:eastAsia="Times New Roman"/>
+                <w:color w:val="434343"/>
+                <w:lang w:val="en-VN" w:eastAsia="zh-CN"/>
+              </w:rPr>
+            </w:pPr>
+            <w:r>
+              <w:rPr>
+                <w:rFonts w:eastAsia="Times New Roman"/>
+                <w:color w:val="434343"/>
+                <w:lang w:val="en-VN" w:eastAsia="zh-CN"/>
+              </w:rPr>
+              <w:t>9.4 Cập nhật tin tức y tế và các dịch vụ mới của bệnh viện</w:t>
+            </w:r>
+          </w:p>
+        </w:tc>
+        <w:tc>
+          <w:tcPr>
+            <w:tcW w:w="1511" w:type="dxa"/>
+            <w:shd w:val="clear" w:color="auto" w:fill="FFFFFF"/>
+            <w:tcMar>
+              <w:top w:w="30" w:type="dxa"/>
+              <w:left w:w="120" w:type="dxa"/>
+              <w:bottom w:w="30" w:type="dxa"/>
+              <w:right w:w="120" w:type="dxa"/>
+            </w:tcMar>
+            <w:vAlign w:val="center"/>
+            <w:hideMark/>
+          </w:tcPr>
+          <w:p>
+            <w:pPr>
+              <w:spacing w:before="0" w:after="0"/>
+              <w:ind w:firstLine="0"/>
+              <w:jc w:val="left"/>
+              <w:rPr>
+                <w:rFonts w:eastAsia="Times New Roman"/>
+                <w:color w:val="434343"/>
+                <w:lang w:val="en-VN" w:eastAsia="zh-CN"/>
+              </w:rPr>
+            </w:pPr>
+            <w:r>
+              <w:rPr>
+                <w:rFonts w:eastAsia="Times New Roman"/>
+                <w:color w:val="434343"/>
+                <w:lang w:val="en-VN" w:eastAsia="zh-CN"/>
+              </w:rPr>
+              <w:t>Bệnh Nhân</w:t>
+            </w:r>
+          </w:p>
+        </w:tc>
+      </w:tr>
+      <w:tr>
+        <w:trPr>
+          <w:trHeight w:val="315"/>
+        </w:trPr>
+        <w:tc>
+          <w:tcPr>
+            <w:tcW w:w="0" w:type="auto"/>
+            <w:vMerge w:val="restart"/>
+            <w:shd w:val="clear" w:color="auto" w:fill="F8F9FA"/>
+            <w:tcMar>
+              <w:top w:w="30" w:type="dxa"/>
+              <w:left w:w="120" w:type="dxa"/>
+              <w:bottom w:w="30" w:type="dxa"/>
+              <w:right w:w="120" w:type="dxa"/>
+            </w:tcMar>
+            <w:vAlign w:val="center"/>
+            <w:hideMark/>
+          </w:tcPr>
+          <w:p>
+            <w:pPr>
+              <w:spacing w:before="0" w:after="0"/>
+              <w:ind w:firstLine="0"/>
+              <w:jc w:val="right"/>
+              <w:rPr>
+                <w:rFonts w:eastAsia="Times New Roman"/>
+                <w:color w:val="434343"/>
+                <w:lang w:val="en-VN" w:eastAsia="zh-CN"/>
+              </w:rPr>
+            </w:pPr>
+            <w:r>
+              <w:rPr>
+                <w:rFonts w:eastAsia="Times New Roman"/>
+                <w:color w:val="434343"/>
+                <w:lang w:val="en-VN" w:eastAsia="zh-CN"/>
+              </w:rPr>
+              <w:t>10</w:t>
+            </w:r>
+          </w:p>
+        </w:tc>
+        <w:tc>
+          <w:tcPr>
+            <w:tcW w:w="2098" w:type="dxa"/>
+            <w:vMerge w:val="restart"/>
+            <w:shd w:val="clear" w:color="auto" w:fill="F8F9FA"/>
+            <w:tcMar>
+              <w:top w:w="30" w:type="dxa"/>
+              <w:left w:w="120" w:type="dxa"/>
+              <w:bottom w:w="30" w:type="dxa"/>
+              <w:right w:w="120" w:type="dxa"/>
+            </w:tcMar>
+            <w:vAlign w:val="center"/>
+            <w:hideMark/>
+          </w:tcPr>
+          <w:p>
+            <w:pPr>
+              <w:spacing w:before="0" w:after="0"/>
+              <w:ind w:firstLine="0"/>
+              <w:jc w:val="left"/>
+              <w:rPr>
+                <w:rFonts w:eastAsia="Times New Roman"/>
+                <w:color w:val="434343"/>
+                <w:lang w:val="en-VN" w:eastAsia="zh-CN"/>
+              </w:rPr>
+            </w:pPr>
+            <w:r>
+              <w:rPr>
+                <w:rFonts w:eastAsia="Times New Roman"/>
+                <w:color w:val="434343"/>
+                <w:lang w:val="en-VN" w:eastAsia="zh-CN"/>
+              </w:rPr>
+              <w:t>Tìm kiếm thông tin</w:t>
+            </w:r>
+          </w:p>
+        </w:tc>
+        <w:tc>
+          <w:tcPr>
+            <w:tcW w:w="4301" w:type="dxa"/>
+            <w:shd w:val="clear" w:color="auto" w:fill="F8F9FA"/>
+            <w:tcMar>
+              <w:top w:w="30" w:type="dxa"/>
+              <w:left w:w="120" w:type="dxa"/>
+              <w:bottom w:w="30" w:type="dxa"/>
+              <w:right w:w="120" w:type="dxa"/>
+            </w:tcMar>
+            <w:vAlign w:val="center"/>
+            <w:hideMark/>
+          </w:tcPr>
+          <w:p>
+            <w:pPr>
+              <w:spacing w:before="0" w:after="0"/>
+              <w:ind w:firstLine="0"/>
+              <w:jc w:val="left"/>
+              <w:rPr>
+                <w:rFonts w:eastAsia="Times New Roman"/>
+                <w:color w:val="434343"/>
+                <w:lang w:val="en-VN" w:eastAsia="zh-CN"/>
+              </w:rPr>
+            </w:pPr>
+            <w:r>
+              <w:rPr>
+                <w:rFonts w:eastAsia="Times New Roman"/>
+                <w:color w:val="434343"/>
+                <w:lang w:val="en-VN" w:eastAsia="zh-CN"/>
+              </w:rPr>
+              <w:t>10.1 Tìm kiếm bác sĩ theo chuyên khoa</w:t>
+            </w:r>
+          </w:p>
+        </w:tc>
+        <w:tc>
+          <w:tcPr>
+            <w:tcW w:w="1511" w:type="dxa"/>
+            <w:shd w:val="clear" w:color="auto" w:fill="F8F9FA"/>
+            <w:tcMar>
+              <w:top w:w="30" w:type="dxa"/>
+              <w:left w:w="120" w:type="dxa"/>
+              <w:bottom w:w="30" w:type="dxa"/>
+              <w:right w:w="120" w:type="dxa"/>
+            </w:tcMar>
+            <w:vAlign w:val="center"/>
+            <w:hideMark/>
+          </w:tcPr>
+          <w:p>
+            <w:pPr>
+              <w:spacing w:before="0" w:after="0"/>
+              <w:ind w:firstLine="0"/>
+              <w:jc w:val="left"/>
+              <w:rPr>
+                <w:rFonts w:eastAsia="Times New Roman"/>
+                <w:color w:val="434343"/>
+                <w:lang w:val="en-VN" w:eastAsia="zh-CN"/>
+              </w:rPr>
+            </w:pPr>
+            <w:r>
+              <w:rPr>
+                <w:rFonts w:eastAsia="Times New Roman"/>
+                <w:color w:val="434343"/>
+                <w:lang w:val="en-VN" w:eastAsia="zh-CN"/>
+              </w:rPr>
+              <w:t>Bệnh Nhân</w:t>
+            </w:r>
+          </w:p>
+        </w:tc>
+      </w:tr>
+      <w:tr>
+        <w:trPr>
+          <w:trHeight w:val="315"/>
+        </w:trPr>
+        <w:tc>
+          <w:tcPr>
+            <w:tcW w:w="0" w:type="auto"/>
+            <w:vMerge/>
+            <w:shd w:val="clear" w:color="auto" w:fill="FFFFFF"/>
+            <w:tcMar>
+              <w:top w:w="30" w:type="dxa"/>
+              <w:left w:w="120" w:type="dxa"/>
+              <w:bottom w:w="30" w:type="dxa"/>
+              <w:right w:w="120" w:type="dxa"/>
+            </w:tcMar>
+            <w:vAlign w:val="center"/>
+            <w:hideMark/>
+          </w:tcPr>
+          <w:p>
+            <w:pPr>
+              <w:spacing w:before="0" w:after="0"/>
+              <w:ind w:firstLine="0"/>
+              <w:jc w:val="left"/>
+              <w:rPr>
+                <w:rFonts w:eastAsia="Times New Roman"/>
+                <w:color w:val="434343"/>
+                <w:lang w:val="en-VN" w:eastAsia="zh-CN"/>
+              </w:rPr>
+            </w:pPr>
+          </w:p>
+        </w:tc>
+        <w:tc>
+          <w:tcPr>
+            <w:tcW w:w="2098" w:type="dxa"/>
+            <w:vMerge/>
+            <w:shd w:val="clear" w:color="auto" w:fill="FFFFFF"/>
+            <w:tcMar>
+              <w:top w:w="30" w:type="dxa"/>
+              <w:left w:w="120" w:type="dxa"/>
+              <w:bottom w:w="30" w:type="dxa"/>
+              <w:right w:w="120" w:type="dxa"/>
+            </w:tcMar>
+            <w:vAlign w:val="center"/>
+            <w:hideMark/>
+          </w:tcPr>
+          <w:p>
+            <w:pPr>
+              <w:spacing w:before="0" w:after="0"/>
+              <w:ind w:firstLine="0"/>
+              <w:jc w:val="left"/>
+              <w:rPr>
+                <w:rFonts w:eastAsia="Times New Roman"/>
+                <w:lang w:val="en-VN" w:eastAsia="zh-CN"/>
+              </w:rPr>
+            </w:pPr>
+          </w:p>
+        </w:tc>
+        <w:tc>
+          <w:tcPr>
+            <w:tcW w:w="4301" w:type="dxa"/>
+            <w:shd w:val="clear" w:color="auto" w:fill="FFFFFF"/>
+            <w:tcMar>
+              <w:top w:w="30" w:type="dxa"/>
+              <w:left w:w="120" w:type="dxa"/>
+              <w:bottom w:w="30" w:type="dxa"/>
+              <w:right w:w="120" w:type="dxa"/>
+            </w:tcMar>
+            <w:vAlign w:val="center"/>
+            <w:hideMark/>
+          </w:tcPr>
+          <w:p>
+            <w:pPr>
+              <w:spacing w:before="0" w:after="0"/>
+              <w:ind w:firstLine="0"/>
+              <w:jc w:val="left"/>
+              <w:rPr>
+                <w:rFonts w:eastAsia="Times New Roman"/>
+                <w:color w:val="434343"/>
+                <w:lang w:val="en-VN" w:eastAsia="zh-CN"/>
+              </w:rPr>
+            </w:pPr>
+            <w:r>
+              <w:rPr>
+                <w:rFonts w:eastAsia="Times New Roman"/>
+                <w:color w:val="434343"/>
+                <w:lang w:val="en-VN" w:eastAsia="zh-CN"/>
+              </w:rPr>
+              <w:t>10.2 Tìm kiếm phòng khám</w:t>
+            </w:r>
+          </w:p>
+        </w:tc>
+        <w:tc>
+          <w:tcPr>
+            <w:tcW w:w="1511" w:type="dxa"/>
+            <w:shd w:val="clear" w:color="auto" w:fill="FFFFFF"/>
+            <w:tcMar>
+              <w:top w:w="30" w:type="dxa"/>
+              <w:left w:w="120" w:type="dxa"/>
+              <w:bottom w:w="30" w:type="dxa"/>
+              <w:right w:w="120" w:type="dxa"/>
+            </w:tcMar>
+            <w:vAlign w:val="center"/>
+            <w:hideMark/>
+          </w:tcPr>
+          <w:p>
+            <w:pPr>
+              <w:spacing w:before="0" w:after="0"/>
+              <w:ind w:firstLine="0"/>
+              <w:jc w:val="left"/>
+              <w:rPr>
+                <w:rFonts w:eastAsia="Times New Roman"/>
+                <w:color w:val="434343"/>
+                <w:lang w:val="en-VN" w:eastAsia="zh-CN"/>
+              </w:rPr>
+            </w:pPr>
+            <w:r>
+              <w:rPr>
+                <w:rFonts w:eastAsia="Times New Roman"/>
+                <w:color w:val="434343"/>
+                <w:lang w:val="en-VN" w:eastAsia="zh-CN"/>
+              </w:rPr>
+              <w:t>Bệnh Nhân</w:t>
+            </w:r>
+          </w:p>
+        </w:tc>
+      </w:tr>
+      <w:tr>
+        <w:trPr>
+          <w:trHeight w:val="315"/>
+        </w:trPr>
+        <w:tc>
+          <w:tcPr>
+            <w:tcW w:w="0" w:type="auto"/>
+            <w:vMerge/>
+            <w:shd w:val="clear" w:color="auto" w:fill="F8F9FA"/>
+            <w:tcMar>
+              <w:top w:w="30" w:type="dxa"/>
+              <w:left w:w="120" w:type="dxa"/>
+              <w:bottom w:w="30" w:type="dxa"/>
+              <w:right w:w="120" w:type="dxa"/>
+            </w:tcMar>
+            <w:vAlign w:val="center"/>
+            <w:hideMark/>
+          </w:tcPr>
+          <w:p>
+            <w:pPr>
+              <w:spacing w:before="0" w:after="0"/>
+              <w:ind w:firstLine="0"/>
+              <w:jc w:val="left"/>
+              <w:rPr>
+                <w:rFonts w:eastAsia="Times New Roman"/>
+                <w:color w:val="434343"/>
+                <w:lang w:val="en-VN" w:eastAsia="zh-CN"/>
+              </w:rPr>
+            </w:pPr>
+          </w:p>
+        </w:tc>
+        <w:tc>
+          <w:tcPr>
+            <w:tcW w:w="2098" w:type="dxa"/>
+            <w:vMerge/>
+            <w:shd w:val="clear" w:color="auto" w:fill="F8F9FA"/>
+            <w:tcMar>
+              <w:top w:w="30" w:type="dxa"/>
+              <w:left w:w="120" w:type="dxa"/>
+              <w:bottom w:w="30" w:type="dxa"/>
+              <w:right w:w="120" w:type="dxa"/>
+            </w:tcMar>
+            <w:vAlign w:val="center"/>
+            <w:hideMark/>
+          </w:tcPr>
+          <w:p>
+            <w:pPr>
+              <w:spacing w:before="0" w:after="0"/>
+              <w:ind w:firstLine="0"/>
+              <w:jc w:val="left"/>
+              <w:rPr>
+                <w:rFonts w:eastAsia="Times New Roman"/>
+                <w:lang w:val="en-VN" w:eastAsia="zh-CN"/>
+              </w:rPr>
+            </w:pPr>
+          </w:p>
+        </w:tc>
+        <w:tc>
+          <w:tcPr>
+            <w:tcW w:w="4301" w:type="dxa"/>
+            <w:shd w:val="clear" w:color="auto" w:fill="F8F9FA"/>
+            <w:tcMar>
+              <w:top w:w="30" w:type="dxa"/>
+              <w:left w:w="120" w:type="dxa"/>
+              <w:bottom w:w="30" w:type="dxa"/>
+              <w:right w:w="120" w:type="dxa"/>
+            </w:tcMar>
+            <w:vAlign w:val="center"/>
+            <w:hideMark/>
+          </w:tcPr>
+          <w:p>
+            <w:pPr>
+              <w:spacing w:before="0" w:after="0"/>
+              <w:ind w:firstLine="0"/>
+              <w:jc w:val="left"/>
+              <w:rPr>
+                <w:rFonts w:eastAsia="Times New Roman"/>
+                <w:color w:val="434343"/>
+                <w:lang w:val="en-VN" w:eastAsia="zh-CN"/>
+              </w:rPr>
+            </w:pPr>
+            <w:r>
+              <w:rPr>
+                <w:rFonts w:eastAsia="Times New Roman"/>
+                <w:color w:val="434343"/>
+                <w:lang w:val="en-VN" w:eastAsia="zh-CN"/>
+              </w:rPr>
+              <w:t>10.3 Tìm kiếm thông tin thuốc</w:t>
+            </w:r>
+          </w:p>
+        </w:tc>
+        <w:tc>
+          <w:tcPr>
+            <w:tcW w:w="1511" w:type="dxa"/>
+            <w:shd w:val="clear" w:color="auto" w:fill="F8F9FA"/>
+            <w:tcMar>
+              <w:top w:w="30" w:type="dxa"/>
+              <w:left w:w="120" w:type="dxa"/>
+              <w:bottom w:w="30" w:type="dxa"/>
+              <w:right w:w="120" w:type="dxa"/>
+            </w:tcMar>
+            <w:vAlign w:val="center"/>
+            <w:hideMark/>
+          </w:tcPr>
+          <w:p>
+            <w:pPr>
+              <w:spacing w:before="0" w:after="0"/>
+              <w:ind w:firstLine="0"/>
+              <w:jc w:val="left"/>
+              <w:rPr>
+                <w:rFonts w:eastAsia="Times New Roman"/>
+                <w:color w:val="434343"/>
+                <w:lang w:val="en-VN" w:eastAsia="zh-CN"/>
+              </w:rPr>
+            </w:pPr>
+            <w:r>
+              <w:rPr>
+                <w:rFonts w:eastAsia="Times New Roman"/>
+                <w:color w:val="434343"/>
+                <w:lang w:val="en-VN" w:eastAsia="zh-CN"/>
+              </w:rPr>
+              <w:t>Bệnh Nhân</w:t>
+            </w:r>
+          </w:p>
+        </w:tc>
+      </w:tr>
+      <w:tr>
+        <w:trPr>
+          <w:trHeight w:val="315"/>
+        </w:trPr>
+        <w:tc>
+          <w:tcPr>
+            <w:tcW w:w="0" w:type="auto"/>
+            <w:vMerge/>
+            <w:shd w:val="clear" w:color="auto" w:fill="FFFFFF"/>
+            <w:tcMar>
+              <w:top w:w="30" w:type="dxa"/>
+              <w:left w:w="120" w:type="dxa"/>
+              <w:bottom w:w="30" w:type="dxa"/>
+              <w:right w:w="120" w:type="dxa"/>
+            </w:tcMar>
+            <w:vAlign w:val="center"/>
+            <w:hideMark/>
+          </w:tcPr>
+          <w:p>
+            <w:pPr>
+              <w:spacing w:before="0" w:after="0"/>
+              <w:ind w:firstLine="0"/>
+              <w:jc w:val="left"/>
+              <w:rPr>
+                <w:rFonts w:eastAsia="Times New Roman"/>
+                <w:color w:val="434343"/>
+                <w:lang w:val="en-VN" w:eastAsia="zh-CN"/>
+              </w:rPr>
+            </w:pPr>
+          </w:p>
+        </w:tc>
+        <w:tc>
+          <w:tcPr>
+            <w:tcW w:w="2098" w:type="dxa"/>
+            <w:vMerge/>
+            <w:shd w:val="clear" w:color="auto" w:fill="FFFFFF"/>
+            <w:tcMar>
+              <w:top w:w="30" w:type="dxa"/>
+              <w:left w:w="120" w:type="dxa"/>
+              <w:bottom w:w="30" w:type="dxa"/>
+              <w:right w:w="120" w:type="dxa"/>
+            </w:tcMar>
+            <w:vAlign w:val="center"/>
+            <w:hideMark/>
+          </w:tcPr>
+          <w:p>
+            <w:pPr>
+              <w:spacing w:before="0" w:after="0"/>
+              <w:ind w:firstLine="0"/>
+              <w:jc w:val="left"/>
+              <w:rPr>
+                <w:rFonts w:eastAsia="Times New Roman"/>
+                <w:lang w:val="en-VN" w:eastAsia="zh-CN"/>
+              </w:rPr>
+            </w:pPr>
+          </w:p>
+        </w:tc>
+        <w:tc>
+          <w:tcPr>
+            <w:tcW w:w="4301" w:type="dxa"/>
+            <w:shd w:val="clear" w:color="auto" w:fill="FFFFFF"/>
+            <w:tcMar>
+              <w:top w:w="30" w:type="dxa"/>
+              <w:left w:w="120" w:type="dxa"/>
+              <w:bottom w:w="30" w:type="dxa"/>
+              <w:right w:w="120" w:type="dxa"/>
+            </w:tcMar>
+            <w:vAlign w:val="center"/>
+            <w:hideMark/>
+          </w:tcPr>
+          <w:p>
+            <w:pPr>
+              <w:spacing w:before="0" w:after="0"/>
+              <w:ind w:firstLine="0"/>
+              <w:jc w:val="left"/>
+              <w:rPr>
+                <w:rFonts w:eastAsia="Times New Roman"/>
+                <w:color w:val="434343"/>
+                <w:lang w:val="en-VN" w:eastAsia="zh-CN"/>
+              </w:rPr>
+            </w:pPr>
+            <w:r>
+              <w:rPr>
+                <w:rFonts w:eastAsia="Times New Roman"/>
+                <w:color w:val="434343"/>
+                <w:lang w:val="en-VN" w:eastAsia="zh-CN"/>
+              </w:rPr>
+              <w:t>10.4 Tìm kiếm lịch sử khám bệnh</w:t>
+            </w:r>
+          </w:p>
+        </w:tc>
+        <w:tc>
+          <w:tcPr>
+            <w:tcW w:w="1511" w:type="dxa"/>
+            <w:shd w:val="clear" w:color="auto" w:fill="FFFFFF"/>
+            <w:tcMar>
+              <w:top w:w="30" w:type="dxa"/>
+              <w:left w:w="120" w:type="dxa"/>
+              <w:bottom w:w="30" w:type="dxa"/>
+              <w:right w:w="120" w:type="dxa"/>
+            </w:tcMar>
+            <w:vAlign w:val="center"/>
+            <w:hideMark/>
+          </w:tcPr>
+          <w:p>
+            <w:pPr>
+              <w:spacing w:before="0" w:after="0"/>
+              <w:ind w:firstLine="0"/>
+              <w:jc w:val="left"/>
+              <w:rPr>
+                <w:rFonts w:eastAsia="Times New Roman"/>
+                <w:color w:val="434343"/>
+                <w:lang w:val="en-VN" w:eastAsia="zh-CN"/>
+              </w:rPr>
+            </w:pPr>
+            <w:r>
+              <w:rPr>
+                <w:rFonts w:eastAsia="Times New Roman"/>
+                <w:color w:val="434343"/>
+                <w:lang w:val="en-VN" w:eastAsia="zh-CN"/>
+              </w:rPr>
+              <w:t>Bệnh Nhân</w:t>
+            </w:r>
+          </w:p>
+        </w:tc>
+      </w:tr>
+      <w:tr>
+        <w:trPr>
+          <w:trHeight w:val="315"/>
+        </w:trPr>
+        <w:tc>
+          <w:tcPr>
+            <w:tcW w:w="0" w:type="auto"/>
+            <w:vMerge w:val="restart"/>
+            <w:shd w:val="clear" w:color="auto" w:fill="F8F9FA"/>
+            <w:tcMar>
+              <w:top w:w="30" w:type="dxa"/>
+              <w:left w:w="120" w:type="dxa"/>
+              <w:bottom w:w="30" w:type="dxa"/>
+              <w:right w:w="120" w:type="dxa"/>
+            </w:tcMar>
+            <w:vAlign w:val="center"/>
+            <w:hideMark/>
+          </w:tcPr>
+          <w:p>
+            <w:pPr>
+              <w:spacing w:before="0" w:after="0"/>
+              <w:ind w:firstLine="0"/>
+              <w:jc w:val="right"/>
+              <w:rPr>
+                <w:rFonts w:eastAsia="Times New Roman"/>
+                <w:color w:val="434343"/>
+                <w:lang w:val="en-VN" w:eastAsia="zh-CN"/>
+              </w:rPr>
+            </w:pPr>
+            <w:r>
+              <w:rPr>
+                <w:rFonts w:eastAsia="Times New Roman"/>
+                <w:color w:val="434343"/>
+                <w:lang w:val="en-VN" w:eastAsia="zh-CN"/>
+              </w:rPr>
+              <w:t>11</w:t>
+            </w:r>
+          </w:p>
+        </w:tc>
+        <w:tc>
+          <w:tcPr>
+            <w:tcW w:w="2098" w:type="dxa"/>
+            <w:vMerge w:val="restart"/>
+            <w:shd w:val="clear" w:color="auto" w:fill="F8F9FA"/>
+            <w:tcMar>
+              <w:top w:w="30" w:type="dxa"/>
+              <w:left w:w="120" w:type="dxa"/>
+              <w:bottom w:w="30" w:type="dxa"/>
+              <w:right w:w="120" w:type="dxa"/>
+            </w:tcMar>
+            <w:vAlign w:val="center"/>
+            <w:hideMark/>
+          </w:tcPr>
+          <w:p>
+            <w:pPr>
+              <w:spacing w:before="0" w:after="0"/>
+              <w:ind w:firstLine="0"/>
+              <w:jc w:val="left"/>
+              <w:rPr>
+                <w:rFonts w:eastAsia="Times New Roman"/>
+                <w:color w:val="434343"/>
+                <w:lang w:val="en-VN" w:eastAsia="zh-CN"/>
+              </w:rPr>
+            </w:pPr>
+            <w:r>
+              <w:rPr>
+                <w:rFonts w:eastAsia="Times New Roman"/>
+                <w:color w:val="434343"/>
+                <w:lang w:val="en-VN" w:eastAsia="zh-CN"/>
+              </w:rPr>
+              <w:t>Đánh giá và phản hồi</w:t>
+            </w:r>
+          </w:p>
+        </w:tc>
+        <w:tc>
+          <w:tcPr>
+            <w:tcW w:w="4301" w:type="dxa"/>
+            <w:shd w:val="clear" w:color="auto" w:fill="F8F9FA"/>
+            <w:tcMar>
+              <w:top w:w="30" w:type="dxa"/>
+              <w:left w:w="120" w:type="dxa"/>
+              <w:bottom w:w="30" w:type="dxa"/>
+              <w:right w:w="120" w:type="dxa"/>
+            </w:tcMar>
+            <w:vAlign w:val="center"/>
+            <w:hideMark/>
+          </w:tcPr>
+          <w:p>
+            <w:pPr>
+              <w:spacing w:before="0" w:after="0"/>
+              <w:ind w:firstLine="0"/>
+              <w:jc w:val="left"/>
+              <w:rPr>
+                <w:rFonts w:eastAsia="Times New Roman"/>
+                <w:color w:val="434343"/>
+                <w:lang w:val="en-VN" w:eastAsia="zh-CN"/>
+              </w:rPr>
+            </w:pPr>
+            <w:r>
+              <w:rPr>
+                <w:rFonts w:eastAsia="Times New Roman"/>
+                <w:color w:val="434343"/>
+                <w:lang w:val="en-VN" w:eastAsia="zh-CN"/>
+              </w:rPr>
+              <w:t>11.1 Đánh giá chất lượng dịch vụ khám bệnh</w:t>
+            </w:r>
+          </w:p>
+        </w:tc>
+        <w:tc>
+          <w:tcPr>
+            <w:tcW w:w="1511" w:type="dxa"/>
+            <w:shd w:val="clear" w:color="auto" w:fill="F8F9FA"/>
+            <w:tcMar>
+              <w:top w:w="30" w:type="dxa"/>
+              <w:left w:w="120" w:type="dxa"/>
+              <w:bottom w:w="30" w:type="dxa"/>
+              <w:right w:w="120" w:type="dxa"/>
+            </w:tcMar>
+            <w:vAlign w:val="center"/>
+            <w:hideMark/>
+          </w:tcPr>
+          <w:p>
+            <w:pPr>
+              <w:spacing w:before="0" w:after="0"/>
+              <w:ind w:firstLine="0"/>
+              <w:jc w:val="left"/>
+              <w:rPr>
+                <w:rFonts w:eastAsia="Times New Roman"/>
+                <w:color w:val="434343"/>
+                <w:lang w:val="en-VN" w:eastAsia="zh-CN"/>
+              </w:rPr>
+            </w:pPr>
+            <w:r>
+              <w:rPr>
+                <w:rFonts w:eastAsia="Times New Roman"/>
+                <w:color w:val="434343"/>
+                <w:lang w:val="en-VN" w:eastAsia="zh-CN"/>
+              </w:rPr>
+              <w:t>Bệnh Nhân</w:t>
+            </w:r>
+          </w:p>
+        </w:tc>
+      </w:tr>
+      <w:tr>
+        <w:trPr>
+          <w:trHeight w:val="315"/>
+        </w:trPr>
+        <w:tc>
+          <w:tcPr>
+            <w:tcW w:w="0" w:type="auto"/>
+            <w:vMerge/>
+            <w:shd w:val="clear" w:color="auto" w:fill="FFFFFF"/>
+            <w:tcMar>
+              <w:top w:w="30" w:type="dxa"/>
+              <w:left w:w="120" w:type="dxa"/>
+              <w:bottom w:w="30" w:type="dxa"/>
+              <w:right w:w="120" w:type="dxa"/>
+            </w:tcMar>
+            <w:vAlign w:val="center"/>
+            <w:hideMark/>
+          </w:tcPr>
+          <w:p>
+            <w:pPr>
+              <w:spacing w:before="0" w:after="0"/>
+              <w:ind w:firstLine="0"/>
+              <w:jc w:val="left"/>
+              <w:rPr>
+                <w:rFonts w:eastAsia="Times New Roman"/>
+                <w:color w:val="434343"/>
+                <w:lang w:val="en-VN" w:eastAsia="zh-CN"/>
+              </w:rPr>
+            </w:pPr>
+          </w:p>
+        </w:tc>
+        <w:tc>
+          <w:tcPr>
+            <w:tcW w:w="2098" w:type="dxa"/>
+            <w:vMerge/>
+            <w:shd w:val="clear" w:color="auto" w:fill="FFFFFF"/>
+            <w:tcMar>
+              <w:top w:w="30" w:type="dxa"/>
+              <w:left w:w="120" w:type="dxa"/>
+              <w:bottom w:w="30" w:type="dxa"/>
+              <w:right w:w="120" w:type="dxa"/>
+            </w:tcMar>
+            <w:vAlign w:val="center"/>
+            <w:hideMark/>
+          </w:tcPr>
+          <w:p>
+            <w:pPr>
+              <w:spacing w:before="0" w:after="0"/>
+              <w:ind w:firstLine="0"/>
+              <w:jc w:val="left"/>
+              <w:rPr>
+                <w:rFonts w:eastAsia="Times New Roman"/>
+                <w:lang w:val="en-VN" w:eastAsia="zh-CN"/>
+              </w:rPr>
+            </w:pPr>
+          </w:p>
+        </w:tc>
+        <w:tc>
+          <w:tcPr>
+            <w:tcW w:w="4301" w:type="dxa"/>
+            <w:shd w:val="clear" w:color="auto" w:fill="FFFFFF"/>
+            <w:tcMar>
+              <w:top w:w="30" w:type="dxa"/>
+              <w:left w:w="120" w:type="dxa"/>
+              <w:bottom w:w="30" w:type="dxa"/>
+              <w:right w:w="120" w:type="dxa"/>
+            </w:tcMar>
+            <w:vAlign w:val="center"/>
+            <w:hideMark/>
+          </w:tcPr>
+          <w:p>
+            <w:pPr>
+              <w:spacing w:before="0" w:after="0"/>
+              <w:ind w:firstLine="0"/>
+              <w:jc w:val="left"/>
+              <w:rPr>
+                <w:rFonts w:eastAsia="Times New Roman"/>
+                <w:color w:val="434343"/>
+                <w:lang w:val="en-VN" w:eastAsia="zh-CN"/>
+              </w:rPr>
+            </w:pPr>
+            <w:r>
+              <w:rPr>
+                <w:rFonts w:eastAsia="Times New Roman"/>
+                <w:color w:val="434343"/>
+                <w:lang w:val="en-VN" w:eastAsia="zh-CN"/>
+              </w:rPr>
+              <w:t>11.2 Đánh giá bác sĩ đã khám</w:t>
+            </w:r>
+          </w:p>
+        </w:tc>
+        <w:tc>
+          <w:tcPr>
+            <w:tcW w:w="1511" w:type="dxa"/>
+            <w:shd w:val="clear" w:color="auto" w:fill="FFFFFF"/>
+            <w:tcMar>
+              <w:top w:w="30" w:type="dxa"/>
+              <w:left w:w="120" w:type="dxa"/>
+              <w:bottom w:w="30" w:type="dxa"/>
+              <w:right w:w="120" w:type="dxa"/>
+            </w:tcMar>
+            <w:vAlign w:val="center"/>
+            <w:hideMark/>
+          </w:tcPr>
+          <w:p>
+            <w:pPr>
+              <w:spacing w:before="0" w:after="0"/>
+              <w:ind w:firstLine="0"/>
+              <w:jc w:val="left"/>
+              <w:rPr>
+                <w:rFonts w:eastAsia="Times New Roman"/>
+                <w:color w:val="434343"/>
+                <w:lang w:val="en-VN" w:eastAsia="zh-CN"/>
+              </w:rPr>
+            </w:pPr>
+            <w:r>
+              <w:rPr>
+                <w:rFonts w:eastAsia="Times New Roman"/>
+                <w:color w:val="434343"/>
+                <w:lang w:val="en-VN" w:eastAsia="zh-CN"/>
+              </w:rPr>
+              <w:t>Bệnh Nhân</w:t>
+            </w:r>
+          </w:p>
+        </w:tc>
+      </w:tr>
+      <w:tr>
+        <w:trPr>
+          <w:trHeight w:val="315"/>
+        </w:trPr>
+        <w:tc>
+          <w:tcPr>
+            <w:tcW w:w="0" w:type="auto"/>
+            <w:vMerge/>
+            <w:shd w:val="clear" w:color="auto" w:fill="F8F9FA"/>
+            <w:tcMar>
+              <w:top w:w="30" w:type="dxa"/>
+              <w:left w:w="120" w:type="dxa"/>
+              <w:bottom w:w="30" w:type="dxa"/>
+              <w:right w:w="120" w:type="dxa"/>
+            </w:tcMar>
+            <w:vAlign w:val="center"/>
+            <w:hideMark/>
+          </w:tcPr>
+          <w:p>
+            <w:pPr>
+              <w:spacing w:before="0" w:after="0"/>
+              <w:ind w:firstLine="0"/>
+              <w:jc w:val="left"/>
+              <w:rPr>
+                <w:rFonts w:eastAsia="Times New Roman"/>
+                <w:color w:val="434343"/>
+                <w:lang w:val="en-VN" w:eastAsia="zh-CN"/>
+              </w:rPr>
+            </w:pPr>
+          </w:p>
+        </w:tc>
+        <w:tc>
+          <w:tcPr>
+            <w:tcW w:w="2098" w:type="dxa"/>
+            <w:vMerge/>
+            <w:shd w:val="clear" w:color="auto" w:fill="F8F9FA"/>
+            <w:tcMar>
+              <w:top w:w="30" w:type="dxa"/>
+              <w:left w:w="120" w:type="dxa"/>
+              <w:bottom w:w="30" w:type="dxa"/>
+              <w:right w:w="120" w:type="dxa"/>
+            </w:tcMar>
+            <w:vAlign w:val="center"/>
+            <w:hideMark/>
+          </w:tcPr>
+          <w:p>
+            <w:pPr>
+              <w:spacing w:before="0" w:after="0"/>
+              <w:ind w:firstLine="0"/>
+              <w:jc w:val="left"/>
+              <w:rPr>
+                <w:rFonts w:eastAsia="Times New Roman"/>
+                <w:lang w:val="en-VN" w:eastAsia="zh-CN"/>
+              </w:rPr>
+            </w:pPr>
+          </w:p>
+        </w:tc>
+        <w:tc>
+          <w:tcPr>
+            <w:tcW w:w="4301" w:type="dxa"/>
+            <w:shd w:val="clear" w:color="auto" w:fill="F8F9FA"/>
+            <w:tcMar>
+              <w:top w:w="30" w:type="dxa"/>
+              <w:left w:w="120" w:type="dxa"/>
+              <w:bottom w:w="30" w:type="dxa"/>
+              <w:right w:w="120" w:type="dxa"/>
+            </w:tcMar>
+            <w:vAlign w:val="center"/>
+            <w:hideMark/>
+          </w:tcPr>
+          <w:p>
+            <w:pPr>
+              <w:spacing w:before="0" w:after="0"/>
+              <w:ind w:firstLine="0"/>
+              <w:jc w:val="left"/>
+              <w:rPr>
+                <w:rFonts w:eastAsia="Times New Roman"/>
+                <w:color w:val="434343"/>
+                <w:lang w:val="en-VN" w:eastAsia="zh-CN"/>
+              </w:rPr>
+            </w:pPr>
+            <w:r>
+              <w:rPr>
+                <w:rFonts w:eastAsia="Times New Roman"/>
+                <w:color w:val="434343"/>
+                <w:lang w:val="en-VN" w:eastAsia="zh-CN"/>
+              </w:rPr>
+              <w:t>11.3 Gửi góp ý và phản hồi về ứng dụng</w:t>
+            </w:r>
+          </w:p>
+        </w:tc>
+        <w:tc>
+          <w:tcPr>
+            <w:tcW w:w="1511" w:type="dxa"/>
+            <w:shd w:val="clear" w:color="auto" w:fill="F8F9FA"/>
+            <w:tcMar>
+              <w:top w:w="30" w:type="dxa"/>
+              <w:left w:w="120" w:type="dxa"/>
+              <w:bottom w:w="30" w:type="dxa"/>
+              <w:right w:w="120" w:type="dxa"/>
+            </w:tcMar>
+            <w:vAlign w:val="center"/>
+            <w:hideMark/>
+          </w:tcPr>
+          <w:p>
+            <w:pPr>
+              <w:spacing w:before="0" w:after="0"/>
+              <w:ind w:firstLine="0"/>
+              <w:jc w:val="left"/>
+              <w:rPr>
+                <w:rFonts w:eastAsia="Times New Roman"/>
+                <w:color w:val="434343"/>
+                <w:lang w:val="en-VN" w:eastAsia="zh-CN"/>
+              </w:rPr>
+            </w:pPr>
+            <w:r>
+              <w:rPr>
+                <w:rFonts w:eastAsia="Times New Roman"/>
+                <w:color w:val="434343"/>
+                <w:lang w:val="en-VN" w:eastAsia="zh-CN"/>
+              </w:rPr>
+              <w:t>Bệnh Nhân</w:t>
+            </w:r>
+          </w:p>
+        </w:tc>
+      </w:tr>
+      <w:tr>
+        <w:trPr>
+          <w:trHeight w:val="315"/>
+        </w:trPr>
+        <w:tc>
+          <w:tcPr>
+            <w:tcW w:w="0" w:type="auto"/>
+            <w:vMerge w:val="restart"/>
+            <w:shd w:val="clear" w:color="auto" w:fill="FFFFFF"/>
+            <w:tcMar>
+              <w:top w:w="30" w:type="dxa"/>
+              <w:left w:w="120" w:type="dxa"/>
+              <w:bottom w:w="30" w:type="dxa"/>
+              <w:right w:w="120" w:type="dxa"/>
+            </w:tcMar>
+            <w:vAlign w:val="center"/>
+            <w:hideMark/>
+          </w:tcPr>
+          <w:p>
+            <w:pPr>
+              <w:spacing w:before="0" w:after="0"/>
+              <w:ind w:firstLine="0"/>
+              <w:jc w:val="right"/>
+              <w:rPr>
+                <w:rFonts w:eastAsia="Times New Roman"/>
+                <w:color w:val="434343"/>
+                <w:lang w:val="en-VN" w:eastAsia="zh-CN"/>
+              </w:rPr>
+            </w:pPr>
+            <w:r>
+              <w:rPr>
+                <w:rFonts w:eastAsia="Times New Roman"/>
+                <w:color w:val="434343"/>
+                <w:lang w:val="en-VN" w:eastAsia="zh-CN"/>
+              </w:rPr>
+              <w:t>12</w:t>
+            </w:r>
+          </w:p>
+        </w:tc>
+        <w:tc>
+          <w:tcPr>
+            <w:tcW w:w="2098" w:type="dxa"/>
+            <w:vMerge w:val="restart"/>
+            <w:shd w:val="clear" w:color="auto" w:fill="FFFFFF"/>
+            <w:tcMar>
+              <w:top w:w="30" w:type="dxa"/>
+              <w:left w:w="120" w:type="dxa"/>
+              <w:bottom w:w="30" w:type="dxa"/>
+              <w:right w:w="120" w:type="dxa"/>
+            </w:tcMar>
+            <w:vAlign w:val="center"/>
+            <w:hideMark/>
+          </w:tcPr>
+          <w:p>
+            <w:pPr>
+              <w:spacing w:before="0" w:after="0"/>
+              <w:ind w:firstLine="0"/>
+              <w:jc w:val="left"/>
+              <w:rPr>
+                <w:rFonts w:eastAsia="Times New Roman"/>
+                <w:color w:val="434343"/>
+                <w:lang w:val="en-VN" w:eastAsia="zh-CN"/>
+              </w:rPr>
+            </w:pPr>
+            <w:r>
+              <w:rPr>
+                <w:rFonts w:eastAsia="Times New Roman"/>
+                <w:color w:val="434343"/>
+                <w:lang w:val="en-VN" w:eastAsia="zh-CN"/>
+              </w:rPr>
+              <w:t>Hỗ trợ khách hàng</w:t>
+            </w:r>
+          </w:p>
+        </w:tc>
+        <w:tc>
+          <w:tcPr>
+            <w:tcW w:w="4301" w:type="dxa"/>
+            <w:shd w:val="clear" w:color="auto" w:fill="FFFFFF"/>
+            <w:tcMar>
+              <w:top w:w="30" w:type="dxa"/>
+              <w:left w:w="120" w:type="dxa"/>
+              <w:bottom w:w="30" w:type="dxa"/>
+              <w:right w:w="120" w:type="dxa"/>
+            </w:tcMar>
+            <w:vAlign w:val="center"/>
+            <w:hideMark/>
+          </w:tcPr>
+          <w:p>
+            <w:pPr>
+              <w:spacing w:before="0" w:after="0"/>
+              <w:ind w:firstLine="0"/>
+              <w:jc w:val="left"/>
+              <w:rPr>
+                <w:rFonts w:eastAsia="Times New Roman"/>
+                <w:color w:val="434343"/>
+                <w:lang w:val="en-VN" w:eastAsia="zh-CN"/>
+              </w:rPr>
+            </w:pPr>
+            <w:r>
+              <w:rPr>
+                <w:rFonts w:eastAsia="Times New Roman"/>
+                <w:color w:val="434343"/>
+                <w:lang w:val="en-VN" w:eastAsia="zh-CN"/>
+              </w:rPr>
+              <w:t>12.1 Liên hệ tổng đài hỗ trợ</w:t>
+            </w:r>
+          </w:p>
+        </w:tc>
+        <w:tc>
+          <w:tcPr>
+            <w:tcW w:w="1511" w:type="dxa"/>
+            <w:shd w:val="clear" w:color="auto" w:fill="FFFFFF"/>
+            <w:tcMar>
+              <w:top w:w="30" w:type="dxa"/>
+              <w:left w:w="120" w:type="dxa"/>
+              <w:bottom w:w="30" w:type="dxa"/>
+              <w:right w:w="120" w:type="dxa"/>
+            </w:tcMar>
+            <w:vAlign w:val="center"/>
+            <w:hideMark/>
+          </w:tcPr>
+          <w:p>
+            <w:pPr>
+              <w:spacing w:before="0" w:after="0"/>
+              <w:ind w:firstLine="0"/>
+              <w:jc w:val="left"/>
+              <w:rPr>
+                <w:rFonts w:eastAsia="Times New Roman"/>
+                <w:color w:val="434343"/>
+                <w:lang w:val="en-VN" w:eastAsia="zh-CN"/>
+              </w:rPr>
+            </w:pPr>
+            <w:r>
+              <w:rPr>
+                <w:rFonts w:eastAsia="Times New Roman"/>
+                <w:color w:val="434343"/>
+                <w:lang w:val="en-VN" w:eastAsia="zh-CN"/>
+              </w:rPr>
+              <w:t>Bệnh Nhân</w:t>
+            </w:r>
+          </w:p>
+        </w:tc>
+      </w:tr>
+      <w:tr>
+        <w:trPr>
+          <w:trHeight w:val="315"/>
+        </w:trPr>
+        <w:tc>
+          <w:tcPr>
+            <w:tcW w:w="0" w:type="auto"/>
+            <w:vMerge/>
+            <w:shd w:val="clear" w:color="auto" w:fill="F8F9FA"/>
+            <w:tcMar>
+              <w:top w:w="30" w:type="dxa"/>
+              <w:left w:w="120" w:type="dxa"/>
+              <w:bottom w:w="30" w:type="dxa"/>
+              <w:right w:w="120" w:type="dxa"/>
+            </w:tcMar>
+            <w:vAlign w:val="center"/>
+            <w:hideMark/>
+          </w:tcPr>
+          <w:p>
+            <w:pPr>
+              <w:spacing w:before="0" w:after="0"/>
+              <w:ind w:firstLine="0"/>
+              <w:jc w:val="left"/>
+              <w:rPr>
+                <w:rFonts w:eastAsia="Times New Roman"/>
+                <w:color w:val="434343"/>
+                <w:lang w:val="en-VN" w:eastAsia="zh-CN"/>
+              </w:rPr>
+            </w:pPr>
+          </w:p>
+        </w:tc>
+        <w:tc>
+          <w:tcPr>
+            <w:tcW w:w="2098" w:type="dxa"/>
+            <w:vMerge/>
+            <w:shd w:val="clear" w:color="auto" w:fill="F8F9FA"/>
+            <w:tcMar>
+              <w:top w:w="30" w:type="dxa"/>
+              <w:left w:w="120" w:type="dxa"/>
+              <w:bottom w:w="30" w:type="dxa"/>
+              <w:right w:w="120" w:type="dxa"/>
+            </w:tcMar>
+            <w:vAlign w:val="center"/>
+            <w:hideMark/>
+          </w:tcPr>
+          <w:p>
+            <w:pPr>
+              <w:spacing w:before="0" w:after="0"/>
+              <w:ind w:firstLine="0"/>
+              <w:jc w:val="left"/>
+              <w:rPr>
+                <w:rFonts w:eastAsia="Times New Roman"/>
+                <w:lang w:val="en-VN" w:eastAsia="zh-CN"/>
+              </w:rPr>
+            </w:pPr>
+          </w:p>
+        </w:tc>
+        <w:tc>
+          <w:tcPr>
+            <w:tcW w:w="4301" w:type="dxa"/>
+            <w:shd w:val="clear" w:color="auto" w:fill="F8F9FA"/>
+            <w:tcMar>
+              <w:top w:w="30" w:type="dxa"/>
+              <w:left w:w="120" w:type="dxa"/>
+              <w:bottom w:w="30" w:type="dxa"/>
+              <w:right w:w="120" w:type="dxa"/>
+            </w:tcMar>
+            <w:vAlign w:val="center"/>
+            <w:hideMark/>
+          </w:tcPr>
+          <w:p>
+            <w:pPr>
+              <w:spacing w:before="0" w:after="0"/>
+              <w:ind w:firstLine="0"/>
+              <w:jc w:val="left"/>
+              <w:rPr>
+                <w:rFonts w:eastAsia="Times New Roman"/>
+                <w:color w:val="434343"/>
+                <w:lang w:val="en-VN" w:eastAsia="zh-CN"/>
+              </w:rPr>
+            </w:pPr>
+            <w:r>
+              <w:rPr>
+                <w:rFonts w:eastAsia="Times New Roman"/>
+                <w:color w:val="434343"/>
+                <w:lang w:val="en-VN" w:eastAsia="zh-CN"/>
+              </w:rPr>
+              <w:t>12.2 Gửi yêu cầu hỗ trợ qua ứng dụng</w:t>
+            </w:r>
+          </w:p>
+        </w:tc>
+        <w:tc>
+          <w:tcPr>
+            <w:tcW w:w="1511" w:type="dxa"/>
+            <w:shd w:val="clear" w:color="auto" w:fill="F8F9FA"/>
+            <w:tcMar>
+              <w:top w:w="30" w:type="dxa"/>
+              <w:left w:w="120" w:type="dxa"/>
+              <w:bottom w:w="30" w:type="dxa"/>
+              <w:right w:w="120" w:type="dxa"/>
+            </w:tcMar>
+            <w:vAlign w:val="center"/>
+            <w:hideMark/>
+          </w:tcPr>
+          <w:p>
+            <w:pPr>
+              <w:spacing w:before="0" w:after="0"/>
+              <w:ind w:firstLine="0"/>
+              <w:jc w:val="left"/>
+              <w:rPr>
+                <w:rFonts w:eastAsia="Times New Roman"/>
+                <w:color w:val="434343"/>
+                <w:lang w:val="en-VN" w:eastAsia="zh-CN"/>
+              </w:rPr>
+            </w:pPr>
+            <w:r>
+              <w:rPr>
+                <w:rFonts w:eastAsia="Times New Roman"/>
+                <w:color w:val="434343"/>
+                <w:lang w:val="en-VN" w:eastAsia="zh-CN"/>
+              </w:rPr>
+              <w:t>Bệnh Nhân</w:t>
+            </w:r>
+          </w:p>
+        </w:tc>
+      </w:tr>
+      <w:tr>
+        <w:trPr>
+          <w:trHeight w:val="315"/>
+        </w:trPr>
+        <w:tc>
+          <w:tcPr>
+            <w:tcW w:w="0" w:type="auto"/>
+            <w:vMerge/>
+            <w:shd w:val="clear" w:color="auto" w:fill="FFFFFF"/>
+            <w:tcMar>
+              <w:top w:w="30" w:type="dxa"/>
+              <w:left w:w="120" w:type="dxa"/>
+              <w:bottom w:w="30" w:type="dxa"/>
+              <w:right w:w="120" w:type="dxa"/>
+            </w:tcMar>
+            <w:vAlign w:val="center"/>
+            <w:hideMark/>
+          </w:tcPr>
+          <w:p>
+            <w:pPr>
+              <w:spacing w:before="0" w:after="0"/>
+              <w:ind w:firstLine="0"/>
+              <w:jc w:val="left"/>
+              <w:rPr>
+                <w:rFonts w:eastAsia="Times New Roman"/>
+                <w:color w:val="434343"/>
+                <w:lang w:val="en-VN" w:eastAsia="zh-CN"/>
+              </w:rPr>
+            </w:pPr>
+          </w:p>
+        </w:tc>
+        <w:tc>
+          <w:tcPr>
+            <w:tcW w:w="2098" w:type="dxa"/>
+            <w:vMerge/>
+            <w:shd w:val="clear" w:color="auto" w:fill="FFFFFF"/>
+            <w:tcMar>
+              <w:top w:w="30" w:type="dxa"/>
+              <w:left w:w="120" w:type="dxa"/>
+              <w:bottom w:w="30" w:type="dxa"/>
+              <w:right w:w="120" w:type="dxa"/>
+            </w:tcMar>
+            <w:vAlign w:val="center"/>
+            <w:hideMark/>
+          </w:tcPr>
+          <w:p>
+            <w:pPr>
+              <w:spacing w:before="0" w:after="0"/>
+              <w:ind w:firstLine="0"/>
+              <w:jc w:val="left"/>
+              <w:rPr>
+                <w:rFonts w:eastAsia="Times New Roman"/>
+                <w:lang w:val="en-VN" w:eastAsia="zh-CN"/>
+              </w:rPr>
+            </w:pPr>
+          </w:p>
+        </w:tc>
+        <w:tc>
+          <w:tcPr>
+            <w:tcW w:w="4301" w:type="dxa"/>
+            <w:shd w:val="clear" w:color="auto" w:fill="FFFFFF"/>
+            <w:tcMar>
+              <w:top w:w="30" w:type="dxa"/>
+              <w:left w:w="120" w:type="dxa"/>
+              <w:bottom w:w="30" w:type="dxa"/>
+              <w:right w:w="120" w:type="dxa"/>
+            </w:tcMar>
+            <w:vAlign w:val="center"/>
+            <w:hideMark/>
+          </w:tcPr>
+          <w:p>
+            <w:pPr>
+              <w:spacing w:before="0" w:after="0"/>
+              <w:ind w:firstLine="0"/>
+              <w:jc w:val="left"/>
+              <w:rPr>
+                <w:rFonts w:eastAsia="Times New Roman"/>
+                <w:color w:val="434343"/>
+                <w:lang w:val="en-VN" w:eastAsia="zh-CN"/>
+              </w:rPr>
+            </w:pPr>
+            <w:r>
+              <w:rPr>
+                <w:rFonts w:eastAsia="Times New Roman"/>
+                <w:color w:val="434343"/>
+                <w:lang w:val="en-VN" w:eastAsia="zh-CN"/>
+              </w:rPr>
+              <w:t>12.3 Xem các câu hỏi thường gặp (FAQ)</w:t>
+            </w:r>
+          </w:p>
+        </w:tc>
+        <w:tc>
+          <w:tcPr>
+            <w:tcW w:w="1511" w:type="dxa"/>
+            <w:shd w:val="clear" w:color="auto" w:fill="FFFFFF"/>
+            <w:tcMar>
+              <w:top w:w="30" w:type="dxa"/>
+              <w:left w:w="120" w:type="dxa"/>
+              <w:bottom w:w="30" w:type="dxa"/>
+              <w:right w:w="120" w:type="dxa"/>
+            </w:tcMar>
+            <w:vAlign w:val="center"/>
+            <w:hideMark/>
+          </w:tcPr>
+          <w:p>
+            <w:pPr>
+              <w:spacing w:before="0" w:after="0"/>
+              <w:ind w:firstLine="0"/>
+              <w:jc w:val="left"/>
+              <w:rPr>
+                <w:rFonts w:eastAsia="Times New Roman"/>
+                <w:color w:val="434343"/>
+                <w:lang w:val="en-VN" w:eastAsia="zh-CN"/>
+              </w:rPr>
+            </w:pPr>
+            <w:r>
+              <w:rPr>
+                <w:rFonts w:eastAsia="Times New Roman"/>
+                <w:color w:val="434343"/>
+                <w:lang w:val="en-VN" w:eastAsia="zh-CN"/>
+              </w:rPr>
+              <w:t>Bệnh Nhân</w:t>
+            </w:r>
+          </w:p>
+        </w:tc>
+      </w:tr>
+      <w:tr>
+        <w:trPr>
+          <w:trHeight w:val="315"/>
+        </w:trPr>
+        <w:tc>
+          <w:tcPr>
+            <w:tcW w:w="0" w:type="auto"/>
+            <w:vMerge w:val="restart"/>
+            <w:shd w:val="clear" w:color="auto" w:fill="F8F9FA"/>
+            <w:tcMar>
+              <w:top w:w="30" w:type="dxa"/>
+              <w:left w:w="120" w:type="dxa"/>
+              <w:bottom w:w="30" w:type="dxa"/>
+              <w:right w:w="120" w:type="dxa"/>
+            </w:tcMar>
+            <w:vAlign w:val="center"/>
+            <w:hideMark/>
+          </w:tcPr>
+          <w:p>
+            <w:pPr>
+              <w:spacing w:before="0" w:after="0"/>
+              <w:ind w:firstLine="0"/>
+              <w:jc w:val="right"/>
+              <w:rPr>
+                <w:rFonts w:eastAsia="Times New Roman"/>
+                <w:color w:val="434343"/>
+                <w:lang w:val="en-VN" w:eastAsia="zh-CN"/>
+              </w:rPr>
+            </w:pPr>
+            <w:r>
+              <w:rPr>
+                <w:rFonts w:eastAsia="Times New Roman"/>
+                <w:color w:val="434343"/>
+                <w:lang w:val="en-VN" w:eastAsia="zh-CN"/>
+              </w:rPr>
+              <w:t>13</w:t>
+            </w:r>
+          </w:p>
+        </w:tc>
+        <w:tc>
+          <w:tcPr>
+            <w:tcW w:w="2098" w:type="dxa"/>
+            <w:vMerge w:val="restart"/>
+            <w:shd w:val="clear" w:color="auto" w:fill="F8F9FA"/>
+            <w:tcMar>
+              <w:top w:w="30" w:type="dxa"/>
+              <w:left w:w="120" w:type="dxa"/>
+              <w:bottom w:w="30" w:type="dxa"/>
+              <w:right w:w="120" w:type="dxa"/>
+            </w:tcMar>
+            <w:vAlign w:val="center"/>
+            <w:hideMark/>
+          </w:tcPr>
+          <w:p>
+            <w:pPr>
+              <w:spacing w:before="0" w:after="0"/>
+              <w:ind w:firstLine="0"/>
+              <w:jc w:val="left"/>
+              <w:rPr>
+                <w:rFonts w:eastAsia="Times New Roman"/>
+                <w:color w:val="434343"/>
+                <w:lang w:val="en-VN" w:eastAsia="zh-CN"/>
+              </w:rPr>
+            </w:pPr>
+            <w:r>
+              <w:rPr>
+                <w:rFonts w:eastAsia="Times New Roman"/>
+                <w:color w:val="434343"/>
+                <w:lang w:val="en-VN" w:eastAsia="zh-CN"/>
+              </w:rPr>
+              <w:t>Cài đặt ứng dụng</w:t>
+            </w:r>
+          </w:p>
+        </w:tc>
+        <w:tc>
+          <w:tcPr>
+            <w:tcW w:w="4301" w:type="dxa"/>
+            <w:shd w:val="clear" w:color="auto" w:fill="F8F9FA"/>
+            <w:tcMar>
+              <w:top w:w="30" w:type="dxa"/>
+              <w:left w:w="120" w:type="dxa"/>
+              <w:bottom w:w="30" w:type="dxa"/>
+              <w:right w:w="120" w:type="dxa"/>
+            </w:tcMar>
+            <w:vAlign w:val="center"/>
+            <w:hideMark/>
+          </w:tcPr>
+          <w:p>
+            <w:pPr>
+              <w:spacing w:before="0" w:after="0"/>
+              <w:ind w:firstLine="0"/>
+              <w:jc w:val="left"/>
+              <w:rPr>
+                <w:rFonts w:eastAsia="Times New Roman"/>
+                <w:color w:val="434343"/>
+                <w:lang w:val="en-VN" w:eastAsia="zh-CN"/>
+              </w:rPr>
+            </w:pPr>
+            <w:r>
+              <w:rPr>
+                <w:rFonts w:eastAsia="Times New Roman"/>
+                <w:color w:val="434343"/>
+                <w:lang w:val="en-VN" w:eastAsia="zh-CN"/>
+              </w:rPr>
+              <w:t>13.1 Tùy chỉnh thông báo</w:t>
+            </w:r>
+          </w:p>
+        </w:tc>
+        <w:tc>
+          <w:tcPr>
+            <w:tcW w:w="1511" w:type="dxa"/>
+            <w:shd w:val="clear" w:color="auto" w:fill="F8F9FA"/>
+            <w:tcMar>
+              <w:top w:w="30" w:type="dxa"/>
+              <w:left w:w="120" w:type="dxa"/>
+              <w:bottom w:w="30" w:type="dxa"/>
+              <w:right w:w="120" w:type="dxa"/>
+            </w:tcMar>
+            <w:vAlign w:val="center"/>
+            <w:hideMark/>
+          </w:tcPr>
+          <w:p>
+            <w:pPr>
+              <w:spacing w:before="0" w:after="0"/>
+              <w:ind w:firstLine="0"/>
+              <w:jc w:val="left"/>
+              <w:rPr>
+                <w:rFonts w:eastAsia="Times New Roman"/>
+                <w:color w:val="434343"/>
+                <w:lang w:val="en-VN" w:eastAsia="zh-CN"/>
+              </w:rPr>
+            </w:pPr>
+            <w:r>
+              <w:rPr>
+                <w:rFonts w:eastAsia="Times New Roman"/>
+                <w:color w:val="434343"/>
+                <w:lang w:val="en-VN" w:eastAsia="zh-CN"/>
+              </w:rPr>
+              <w:t>Bệnh Nhân</w:t>
+            </w:r>
+          </w:p>
+        </w:tc>
+      </w:tr>
+      <w:tr>
+        <w:trPr>
+          <w:trHeight w:val="315"/>
+        </w:trPr>
+        <w:tc>
+          <w:tcPr>
+            <w:tcW w:w="0" w:type="auto"/>
+            <w:vMerge/>
+            <w:shd w:val="clear" w:color="auto" w:fill="FFFFFF"/>
+            <w:tcMar>
+              <w:top w:w="30" w:type="dxa"/>
+              <w:left w:w="120" w:type="dxa"/>
+              <w:bottom w:w="30" w:type="dxa"/>
+              <w:right w:w="120" w:type="dxa"/>
+            </w:tcMar>
+            <w:vAlign w:val="center"/>
+            <w:hideMark/>
+          </w:tcPr>
+          <w:p>
+            <w:pPr>
+              <w:spacing w:before="0" w:after="0"/>
+              <w:ind w:firstLine="0"/>
+              <w:jc w:val="left"/>
+              <w:rPr>
+                <w:rFonts w:eastAsia="Times New Roman"/>
+                <w:color w:val="434343"/>
+                <w:lang w:val="en-VN" w:eastAsia="zh-CN"/>
+              </w:rPr>
+            </w:pPr>
+          </w:p>
+        </w:tc>
+        <w:tc>
+          <w:tcPr>
+            <w:tcW w:w="2098" w:type="dxa"/>
+            <w:vMerge/>
+            <w:shd w:val="clear" w:color="auto" w:fill="FFFFFF"/>
+            <w:tcMar>
+              <w:top w:w="30" w:type="dxa"/>
+              <w:left w:w="120" w:type="dxa"/>
+              <w:bottom w:w="30" w:type="dxa"/>
+              <w:right w:w="120" w:type="dxa"/>
+            </w:tcMar>
+            <w:vAlign w:val="center"/>
+            <w:hideMark/>
+          </w:tcPr>
+          <w:p>
+            <w:pPr>
+              <w:spacing w:before="0" w:after="0"/>
+              <w:ind w:firstLine="0"/>
+              <w:jc w:val="left"/>
+              <w:rPr>
+                <w:rFonts w:eastAsia="Times New Roman"/>
+                <w:lang w:val="en-VN" w:eastAsia="zh-CN"/>
+              </w:rPr>
+            </w:pPr>
+          </w:p>
+        </w:tc>
+        <w:tc>
+          <w:tcPr>
+            <w:tcW w:w="4301" w:type="dxa"/>
+            <w:shd w:val="clear" w:color="auto" w:fill="FFFFFF"/>
+            <w:tcMar>
+              <w:top w:w="30" w:type="dxa"/>
+              <w:left w:w="120" w:type="dxa"/>
+              <w:bottom w:w="30" w:type="dxa"/>
+              <w:right w:w="120" w:type="dxa"/>
+            </w:tcMar>
+            <w:vAlign w:val="center"/>
+            <w:hideMark/>
+          </w:tcPr>
+          <w:p>
+            <w:pPr>
+              <w:spacing w:before="0" w:after="0"/>
+              <w:ind w:firstLine="0"/>
+              <w:jc w:val="left"/>
+              <w:rPr>
+                <w:rFonts w:eastAsia="Times New Roman"/>
+                <w:color w:val="434343"/>
+                <w:lang w:val="en-VN" w:eastAsia="zh-CN"/>
+              </w:rPr>
+            </w:pPr>
+            <w:r>
+              <w:rPr>
+                <w:rFonts w:eastAsia="Times New Roman"/>
+                <w:color w:val="434343"/>
+                <w:lang w:val="en-VN" w:eastAsia="zh-CN"/>
+              </w:rPr>
+              <w:t>13.2 Cập nhật phiên bản ứng dụng</w:t>
+            </w:r>
+          </w:p>
+        </w:tc>
+        <w:tc>
+          <w:tcPr>
+            <w:tcW w:w="1511" w:type="dxa"/>
+            <w:shd w:val="clear" w:color="auto" w:fill="FFFFFF"/>
+            <w:tcMar>
+              <w:top w:w="30" w:type="dxa"/>
+              <w:left w:w="120" w:type="dxa"/>
+              <w:bottom w:w="30" w:type="dxa"/>
+              <w:right w:w="120" w:type="dxa"/>
+            </w:tcMar>
+            <w:vAlign w:val="center"/>
+            <w:hideMark/>
+          </w:tcPr>
+          <w:p>
+            <w:pPr>
+              <w:spacing w:before="0" w:after="0"/>
+              <w:ind w:firstLine="0"/>
+              <w:jc w:val="left"/>
+              <w:rPr>
+                <w:rFonts w:eastAsia="Times New Roman"/>
+                <w:color w:val="434343"/>
+                <w:lang w:val="en-VN" w:eastAsia="zh-CN"/>
+              </w:rPr>
+            </w:pPr>
+            <w:r>
+              <w:rPr>
+                <w:rFonts w:eastAsia="Times New Roman"/>
+                <w:color w:val="434343"/>
+                <w:lang w:val="en-VN" w:eastAsia="zh-CN"/>
+              </w:rPr>
+              <w:t>Bệnh Nhân</w:t>
+            </w:r>
+          </w:p>
+        </w:tc>
+      </w:tr>
+      <w:tr>
+        <w:trPr>
+          <w:trHeight w:val="315"/>
+        </w:trPr>
+        <w:tc>
+          <w:tcPr>
+            <w:tcW w:w="0" w:type="auto"/>
+            <w:vMerge/>
+            <w:shd w:val="clear" w:color="auto" w:fill="F8F9FA"/>
+            <w:tcMar>
+              <w:top w:w="30" w:type="dxa"/>
+              <w:left w:w="120" w:type="dxa"/>
+              <w:bottom w:w="30" w:type="dxa"/>
+              <w:right w:w="120" w:type="dxa"/>
+            </w:tcMar>
+            <w:vAlign w:val="center"/>
+            <w:hideMark/>
+          </w:tcPr>
+          <w:p>
+            <w:pPr>
+              <w:spacing w:before="0" w:after="0"/>
+              <w:ind w:firstLine="0"/>
+              <w:jc w:val="left"/>
+              <w:rPr>
+                <w:rFonts w:eastAsia="Times New Roman"/>
+                <w:color w:val="434343"/>
+                <w:lang w:val="en-VN" w:eastAsia="zh-CN"/>
+              </w:rPr>
+            </w:pPr>
+          </w:p>
+        </w:tc>
+        <w:tc>
+          <w:tcPr>
+            <w:tcW w:w="2098" w:type="dxa"/>
+            <w:vMerge/>
+            <w:shd w:val="clear" w:color="auto" w:fill="F8F9FA"/>
+            <w:tcMar>
+              <w:top w:w="30" w:type="dxa"/>
+              <w:left w:w="120" w:type="dxa"/>
+              <w:bottom w:w="30" w:type="dxa"/>
+              <w:right w:w="120" w:type="dxa"/>
+            </w:tcMar>
+            <w:vAlign w:val="center"/>
+            <w:hideMark/>
+          </w:tcPr>
+          <w:p>
+            <w:pPr>
+              <w:spacing w:before="0" w:after="0"/>
+              <w:ind w:firstLine="0"/>
+              <w:jc w:val="left"/>
+              <w:rPr>
+                <w:rFonts w:eastAsia="Times New Roman"/>
+                <w:lang w:val="en-VN" w:eastAsia="zh-CN"/>
+              </w:rPr>
+            </w:pPr>
+          </w:p>
+        </w:tc>
+        <w:tc>
+          <w:tcPr>
+            <w:tcW w:w="4301" w:type="dxa"/>
+            <w:shd w:val="clear" w:color="auto" w:fill="F8F9FA"/>
+            <w:tcMar>
+              <w:top w:w="30" w:type="dxa"/>
+              <w:left w:w="120" w:type="dxa"/>
+              <w:bottom w:w="30" w:type="dxa"/>
+              <w:right w:w="120" w:type="dxa"/>
+            </w:tcMar>
+            <w:vAlign w:val="center"/>
+            <w:hideMark/>
+          </w:tcPr>
+          <w:p>
+            <w:pPr>
+              <w:spacing w:before="0" w:after="0"/>
+              <w:ind w:firstLine="0"/>
+              <w:jc w:val="left"/>
+              <w:rPr>
+                <w:rFonts w:eastAsia="Times New Roman"/>
+                <w:color w:val="434343"/>
+                <w:lang w:val="en-VN" w:eastAsia="zh-CN"/>
+              </w:rPr>
+            </w:pPr>
+            <w:r>
+              <w:rPr>
+                <w:rFonts w:eastAsia="Times New Roman"/>
+                <w:color w:val="434343"/>
+                <w:lang w:val="en-VN" w:eastAsia="zh-CN"/>
+              </w:rPr>
+              <w:t>13.3 Quản lý quyền riêng tư và bảo mật</w:t>
+            </w:r>
+          </w:p>
+        </w:tc>
+        <w:tc>
+          <w:tcPr>
+            <w:tcW w:w="1511" w:type="dxa"/>
+            <w:shd w:val="clear" w:color="auto" w:fill="F8F9FA"/>
+            <w:tcMar>
+              <w:top w:w="30" w:type="dxa"/>
+              <w:left w:w="120" w:type="dxa"/>
+              <w:bottom w:w="30" w:type="dxa"/>
+              <w:right w:w="120" w:type="dxa"/>
+            </w:tcMar>
+            <w:vAlign w:val="center"/>
+            <w:hideMark/>
+          </w:tcPr>
+          <w:p>
+            <w:pPr>
+              <w:spacing w:before="0" w:after="0"/>
+              <w:ind w:firstLine="0"/>
+              <w:jc w:val="left"/>
+              <w:rPr>
+                <w:rFonts w:eastAsia="Times New Roman"/>
+                <w:color w:val="434343"/>
+                <w:lang w:val="en-VN" w:eastAsia="zh-CN"/>
+              </w:rPr>
+            </w:pPr>
+            <w:r>
+              <w:rPr>
+                <w:rFonts w:eastAsia="Times New Roman"/>
+                <w:color w:val="434343"/>
+                <w:lang w:val="en-VN" w:eastAsia="zh-CN"/>
+              </w:rPr>
+              <w:t>Bệnh Nhân</w:t>
+            </w:r>
           </w:p>
         </w:tc>
       </w:tr>
     </w:tbl>
     <w:p>
       <w:pPr>
-        <w:pBdr>
-          <w:top w:val="nil"/>
-          <w:left w:val="nil"/>
-          <w:bottom w:val="nil"/>
-          <w:right w:val="nil"/>
-          <w:between w:val="nil"/>
-        </w:pBdr>
-        <w:spacing w:before="40" w:after="80"/>
-        <w:ind w:firstLine="0"/>
-        <w:jc w:val="center"/>
+        <w:pStyle w:val="Heading3"/>
+        <w:rPr>
+          <w:lang w:val="en-VN"/>
+        </w:rPr>
+      </w:pPr>
+      <w:r>
+        <w:rPr>
+          <w:lang w:val="en-VN"/>
+        </w:rPr>
+        <w:t>Các yêu cầu Phi chức năng</w:t>
+      </w:r>
+    </w:p>
+    <w:p>
+      <w:pPr>
+        <w:pStyle w:val="Heading4"/>
+        <w:ind w:left="851"/>
+        <w:rPr>
+          <w:lang w:val="en-VN"/>
+        </w:rPr>
+      </w:pPr>
+      <w:r>
+        <w:rPr>
+          <w:lang w:val="en-VN"/>
+        </w:rPr>
+        <w:t>Hiệu Suất (Performance)</w:t>
+      </w:r>
+    </w:p>
+    <w:p>
+      <w:pPr>
+        <w:rPr>
+          <w:b/>
+          <w:bCs/>
+          <w:lang w:val="en-VN"/>
+        </w:rPr>
+      </w:pPr>
+      <w:r>
+        <w:rPr>
+          <w:b/>
+          <w:bCs/>
+          <w:lang w:val="en-VN"/>
+        </w:rPr>
+        <w:t>Mô tả:</w:t>
+      </w:r>
+    </w:p>
+    <w:p>
+      <w:pPr>
+        <w:rPr>
+          <w:lang w:val="en-VN"/>
+        </w:rPr>
+      </w:pPr>
+      <w:r>
+        <w:rPr>
+          <w:lang w:val="en-VN"/>
+        </w:rPr>
+        <w:t>Ứng dụng phải hoạt động nhanh, mượt mà, không có độ trễ đáng kể khi người dùng thao tác.</w:t>
+      </w:r>
+    </w:p>
+    <w:p>
+      <w:pPr>
+        <w:rPr>
+          <w:b/>
+          <w:bCs/>
+          <w:lang w:val="en-VN"/>
+        </w:rPr>
+      </w:pPr>
+      <w:r>
+        <w:rPr>
+          <w:b/>
+          <w:bCs/>
+          <w:lang w:val="en-VN"/>
+        </w:rPr>
+        <w:t>Yêu cầu chi tiết:</w:t>
+      </w:r>
+    </w:p>
+    <w:p>
+      <w:pPr>
+        <w:pStyle w:val="ListParagraph"/>
+        <w:numPr>
+          <w:ilvl w:val="0"/>
+          <w:numId w:val="41"/>
+        </w:numPr>
+        <w:rPr>
+          <w:b/>
+          <w:bCs/>
+          <w:lang w:val="en-VN"/>
+        </w:rPr>
+      </w:pPr>
+      <w:r>
+        <w:rPr>
+          <w:lang w:val="en-VN"/>
+        </w:rPr>
+        <w:t>Thời gian phản hồi (Response Time):</w:t>
+      </w:r>
+    </w:p>
+    <w:p>
+      <w:pPr>
+        <w:pStyle w:val="ListParagraph"/>
+        <w:numPr>
+          <w:ilvl w:val="1"/>
+          <w:numId w:val="41"/>
+        </w:numPr>
+        <w:rPr>
+          <w:lang w:val="en-VN"/>
+        </w:rPr>
+      </w:pPr>
+      <w:r>
+        <w:rPr>
+          <w:lang w:val="en-VN"/>
+        </w:rPr>
+        <w:t xml:space="preserve">Các thao tác đặt lịch, tra cứu hồ sơ y tế, thanh toán, tải dữ liệu không quá 3 giây. </w:t>
+      </w:r>
+    </w:p>
+    <w:p>
+      <w:pPr>
+        <w:pStyle w:val="ListParagraph"/>
+        <w:numPr>
+          <w:ilvl w:val="1"/>
+          <w:numId w:val="41"/>
+        </w:numPr>
+        <w:rPr>
+          <w:lang w:val="en-VN"/>
+        </w:rPr>
+      </w:pPr>
+      <w:r>
+        <w:rPr>
+          <w:lang w:val="en-VN"/>
+        </w:rPr>
+        <w:t>Đối với truy vấn dữ liệu lớn (như lịch sử khám bệnh), thời gian phản hồi tối đa là 5 giây.</w:t>
+      </w:r>
+    </w:p>
+    <w:p>
+      <w:pPr>
+        <w:pStyle w:val="ListParagraph"/>
+        <w:numPr>
+          <w:ilvl w:val="0"/>
+          <w:numId w:val="41"/>
+        </w:numPr>
+        <w:rPr>
+          <w:lang w:val="en-VN"/>
+        </w:rPr>
+      </w:pPr>
+      <w:r>
+        <w:rPr>
+          <w:lang w:val="en-VN"/>
+        </w:rPr>
+        <w:t>Tốc độ xử lý dữ liệu:</w:t>
+      </w:r>
+    </w:p>
+    <w:p>
+      <w:pPr>
+        <w:pStyle w:val="ListParagraph"/>
+        <w:numPr>
+          <w:ilvl w:val="1"/>
+          <w:numId w:val="41"/>
+        </w:numPr>
+        <w:rPr>
+          <w:lang w:val="en-VN"/>
+        </w:rPr>
+      </w:pPr>
+      <w:r>
+        <w:rPr>
+          <w:lang w:val="en-VN"/>
+        </w:rPr>
+        <w:lastRenderedPageBreak/>
+        <w:t xml:space="preserve">Hệ thống phải hỗ trợ tối thiểu 1,000 giao dịch/giây trong các giờ cao điểm. </w:t>
+      </w:r>
+    </w:p>
+    <w:p>
+      <w:pPr>
+        <w:pStyle w:val="ListParagraph"/>
+        <w:numPr>
+          <w:ilvl w:val="1"/>
+          <w:numId w:val="41"/>
+        </w:numPr>
+        <w:rPr>
+          <w:lang w:val="en-VN"/>
+        </w:rPr>
+      </w:pPr>
+      <w:r>
+        <w:rPr>
+          <w:lang w:val="en-VN"/>
+        </w:rPr>
+        <w:t>API giao tiếp với server có độ trễ không quá 500ms.</w:t>
+      </w:r>
+    </w:p>
+    <w:p>
+      <w:pPr>
+        <w:pStyle w:val="ListParagraph"/>
+        <w:numPr>
+          <w:ilvl w:val="0"/>
+          <w:numId w:val="41"/>
+        </w:numPr>
+        <w:rPr>
+          <w:lang w:val="en-VN"/>
+        </w:rPr>
+      </w:pPr>
+      <w:r>
+        <w:rPr>
+          <w:lang w:val="en-VN"/>
+        </w:rPr>
+        <w:t>Tải trang và tài nguyên:</w:t>
+      </w:r>
+    </w:p>
+    <w:p>
+      <w:pPr>
+        <w:pStyle w:val="ListParagraph"/>
+        <w:numPr>
+          <w:ilvl w:val="1"/>
+          <w:numId w:val="41"/>
+        </w:numPr>
+        <w:rPr>
+          <w:lang w:val="en-VN"/>
+        </w:rPr>
+      </w:pPr>
+      <w:r>
+        <w:rPr>
+          <w:lang w:val="en-VN"/>
+        </w:rPr>
+        <w:t xml:space="preserve">Dung lượng ứng dụng phải tối ưu để không chiếm quá 100MB khi tải về từ App Store/Google Play. </w:t>
+      </w:r>
+    </w:p>
+    <w:p>
+      <w:pPr>
+        <w:pStyle w:val="ListParagraph"/>
+        <w:numPr>
+          <w:ilvl w:val="1"/>
+          <w:numId w:val="41"/>
+        </w:numPr>
+        <w:rPr>
+          <w:lang w:val="en-VN"/>
+        </w:rPr>
+      </w:pPr>
+      <w:r>
+        <w:rPr>
+          <w:lang w:val="en-VN"/>
+        </w:rPr>
+        <w:t>Hình ảnh, video, tài liệu phải được nén mà không ảnh hưởng đến chất lượng.</w:t>
+      </w:r>
+    </w:p>
+    <w:p>
+      <w:pPr>
+        <w:pStyle w:val="Heading4"/>
+        <w:ind w:left="851"/>
         <w:rPr>
           <w:color w:val="000000"/>
-        </w:rPr>
-      </w:pPr>
-    </w:p>
-    <w:p>
-      <w:bookmarkStart w:id="34" w:name="_heading=h.3fwokq0" w:colFirst="0" w:colLast="0"/>
-      <w:bookmarkEnd w:id="34"/>
-      <w:r>
+          <w:lang w:val="en-VN"/>
+        </w:rPr>
+      </w:pPr>
+      <w:r>
+        <w:rPr>
+          <w:color w:val="000000"/>
+          <w:lang w:val="en-VN"/>
+        </w:rPr>
+        <w:t>Khả năng mở rộng (Scalability)</w:t>
+      </w:r>
+    </w:p>
+    <w:p>
+      <w:pPr>
+        <w:rPr>
+          <w:b/>
+          <w:bCs/>
+          <w:lang w:val="en-VN"/>
+        </w:rPr>
+      </w:pPr>
+      <w:r>
+        <w:rPr>
+          <w:b/>
+          <w:bCs/>
+          <w:lang w:val="en-VN"/>
+        </w:rPr>
+        <w:t>Mô tả:</w:t>
+      </w:r>
+    </w:p>
+    <w:p>
+      <w:pPr>
+        <w:rPr>
+          <w:lang w:val="en-VN"/>
+        </w:rPr>
+      </w:pPr>
+      <w:r>
+        <w:rPr>
+          <w:lang w:val="en-VN"/>
+        </w:rPr>
+        <w:t>Ứng dụng cần hỗ trợ số lượng lớn người dùng mà vẫn đảm bảo hiệu suất ổn định.</w:t>
+      </w:r>
+    </w:p>
+    <w:p>
+      <w:pPr>
+        <w:rPr>
+          <w:b/>
+          <w:bCs/>
+          <w:lang w:val="en-VN"/>
+        </w:rPr>
+      </w:pPr>
+      <w:r>
+        <w:rPr>
+          <w:b/>
+          <w:bCs/>
+          <w:lang w:val="en-VN"/>
+        </w:rPr>
+        <w:t>Yêu cầu chi tiết:</w:t>
+      </w:r>
+    </w:p>
+    <w:p>
+      <w:pPr>
+        <w:pStyle w:val="ListParagraph"/>
+        <w:numPr>
+          <w:ilvl w:val="0"/>
+          <w:numId w:val="41"/>
+        </w:numPr>
+        <w:rPr>
+          <w:lang w:val="en-VN"/>
+        </w:rPr>
+      </w:pPr>
+      <w:r>
+        <w:rPr>
+          <w:lang w:val="en-VN"/>
+        </w:rPr>
+        <w:t xml:space="preserve">Sử dụng kiến trúc Microservices hoặc Serverless để có thể dễ dàng mở rộng hệ thống khi số lượng người dùng tăng. </w:t>
+      </w:r>
+    </w:p>
+    <w:p>
+      <w:pPr>
+        <w:pStyle w:val="ListParagraph"/>
+        <w:numPr>
+          <w:ilvl w:val="0"/>
+          <w:numId w:val="41"/>
+        </w:numPr>
+        <w:rPr>
+          <w:lang w:val="en-VN"/>
+        </w:rPr>
+      </w:pPr>
+      <w:r>
+        <w:rPr>
+          <w:lang w:val="en-VN"/>
+        </w:rPr>
+        <w:t xml:space="preserve">Hỗ trợ tối đa 10 triệu tài khoản người dùng hoạt động đồng thời mà không ảnh hưởng đến tốc độ xử lý. </w:t>
+      </w:r>
+    </w:p>
+    <w:p>
+      <w:pPr>
+        <w:pStyle w:val="ListParagraph"/>
+        <w:numPr>
+          <w:ilvl w:val="0"/>
+          <w:numId w:val="41"/>
+        </w:numPr>
+        <w:rPr>
+          <w:lang w:val="en-VN"/>
+        </w:rPr>
+      </w:pPr>
+      <w:r>
+        <w:rPr>
+          <w:lang w:val="en-VN"/>
+        </w:rPr>
+        <w:t xml:space="preserve">Tăng cường bộ nhớ cache (Redis, Memcached) để giảm tải cho server khi truy vấn dữ liệu. </w:t>
+      </w:r>
+    </w:p>
+    <w:p>
+      <w:pPr>
+        <w:pStyle w:val="ListParagraph"/>
+        <w:numPr>
+          <w:ilvl w:val="0"/>
+          <w:numId w:val="41"/>
+        </w:numPr>
+        <w:rPr>
+          <w:lang w:val="en-VN"/>
+        </w:rPr>
+      </w:pPr>
+      <w:r>
+        <w:rPr>
+          <w:lang w:val="en-VN"/>
+        </w:rPr>
+        <w:t>Cân bằng tải (Load Balancing): Ứng dụng phải có hệ thống tự động điều phối yêu cầu đến các server để tránh tình trạng quá tải.</w:t>
+      </w:r>
+    </w:p>
+    <w:p>
+      <w:pPr>
+        <w:pStyle w:val="Heading4"/>
+        <w:ind w:left="851"/>
+        <w:rPr>
+          <w:lang w:val="en-VN"/>
+        </w:rPr>
+      </w:pPr>
+      <w:r>
+        <w:rPr>
+          <w:lang w:val="en-VN"/>
+        </w:rPr>
+        <w:t>Tính sẵn sàng và độ tin cậy (</w:t>
+      </w:r>
+      <w:r>
+        <w:rPr>
+          <w:lang w:val="en-VN"/>
+        </w:rPr>
+        <w:t>Availability &amp; Reliability</w:t>
+      </w:r>
+      <w:r>
+        <w:rPr>
+          <w:lang w:val="en-VN"/>
+        </w:rPr>
+        <w:t>)</w:t>
+      </w:r>
+    </w:p>
+    <w:p>
+      <w:pPr>
+        <w:rPr>
+          <w:b/>
+          <w:bCs/>
+          <w:lang w:val="en-VN"/>
+        </w:rPr>
+      </w:pPr>
+      <w:r>
+        <w:rPr>
+          <w:b/>
+          <w:bCs/>
+          <w:lang w:val="en-VN"/>
+        </w:rPr>
+        <w:t>Mô tả</w:t>
+      </w:r>
+    </w:p>
+    <w:p>
+      <w:pPr>
+        <w:rPr>
+          <w:lang w:val="en-VN"/>
+        </w:rPr>
+      </w:pPr>
+      <w:r>
+        <w:rPr>
+          <w:lang w:val="en-VN"/>
+        </w:rPr>
+        <w:t>Ứng dụng cần hoạt động ổn định, tránh tình trạng downtime làm gián đoạn dịch vụ.</w:t>
+      </w:r>
+    </w:p>
+    <w:p>
+      <w:pPr>
+        <w:rPr>
+          <w:b/>
+          <w:bCs/>
+          <w:lang w:val="en-VN"/>
+        </w:rPr>
+      </w:pPr>
+      <w:r>
+        <w:rPr>
+          <w:b/>
+          <w:bCs/>
+          <w:lang w:val="en-VN"/>
+        </w:rPr>
+        <w:t>Yêu cầu chi tiết</w:t>
+      </w:r>
+    </w:p>
+    <w:p>
+      <w:pPr>
+        <w:pStyle w:val="ListParagraph"/>
+        <w:numPr>
+          <w:ilvl w:val="0"/>
+          <w:numId w:val="41"/>
+        </w:numPr>
+        <w:rPr>
+          <w:lang w:val="en-VN"/>
+        </w:rPr>
+      </w:pPr>
+      <w:r>
+        <w:rPr>
+          <w:lang w:val="en-VN"/>
+        </w:rPr>
+        <w:t xml:space="preserve">Đảm bảo 99.9% uptime (thời gian hoạt động) bằng cách sử dụng các cụm máy chủ dự phòng (Failover Cluster). </w:t>
+      </w:r>
+    </w:p>
+    <w:p>
+      <w:pPr>
+        <w:pStyle w:val="ListParagraph"/>
+        <w:numPr>
+          <w:ilvl w:val="0"/>
+          <w:numId w:val="41"/>
+        </w:numPr>
+        <w:rPr>
+          <w:lang w:val="en-VN"/>
+        </w:rPr>
+      </w:pPr>
+      <w:r>
+        <w:rPr>
+          <w:lang w:val="en-VN"/>
+        </w:rPr>
+        <w:lastRenderedPageBreak/>
+        <w:t xml:space="preserve">Tự động phục hồi (Auto-recovery): Nếu hệ thống gặp lỗi, cần có cơ chế tự động restart dịch vụ mà không cần can thiệp thủ công. </w:t>
+      </w:r>
+    </w:p>
+    <w:p>
+      <w:pPr>
+        <w:pStyle w:val="ListParagraph"/>
+        <w:numPr>
+          <w:ilvl w:val="0"/>
+          <w:numId w:val="41"/>
+        </w:numPr>
+        <w:rPr>
+          <w:lang w:val="en-VN"/>
+        </w:rPr>
+      </w:pPr>
+      <w:r>
+        <w:rPr>
+          <w:lang w:val="en-VN"/>
+        </w:rPr>
+        <w:t xml:space="preserve">Sao lưu dữ liệu (Backup &amp; Disaster Recovery): </w:t>
+      </w:r>
+    </w:p>
+    <w:p>
+      <w:pPr>
+        <w:pStyle w:val="ListParagraph"/>
+        <w:numPr>
+          <w:ilvl w:val="1"/>
+          <w:numId w:val="41"/>
+        </w:numPr>
+        <w:rPr>
+          <w:lang w:val="en-VN"/>
+        </w:rPr>
+      </w:pPr>
+      <w:r>
+        <w:rPr>
+          <w:lang w:val="en-VN"/>
+        </w:rPr>
+        <w:t xml:space="preserve">Dữ liệu y tế quan trọng cần được sao lưu mỗi 6 giờ. </w:t>
+      </w:r>
+    </w:p>
+    <w:p>
+      <w:pPr>
+        <w:pStyle w:val="ListParagraph"/>
+        <w:numPr>
+          <w:ilvl w:val="1"/>
+          <w:numId w:val="41"/>
+        </w:numPr>
+        <w:rPr>
+          <w:lang w:val="en-VN"/>
+        </w:rPr>
+      </w:pPr>
+      <w:r>
+        <w:rPr>
+          <w:lang w:val="en-VN"/>
+        </w:rPr>
+        <w:t xml:space="preserve">Phục hồi dữ liệu nhanh chóng nếu có sự cố xảy ra (Recovery Time Objective </w:t>
+      </w:r>
+      <w:r>
+        <w:rPr>
+          <w:rFonts w:hint="eastAsia"/>
+          <w:lang w:val="en-VN"/>
+        </w:rPr>
+        <w:t>≤</w:t>
+      </w:r>
+      <w:r>
+        <w:rPr>
+          <w:lang w:val="en-VN"/>
+        </w:rPr>
+        <w:t xml:space="preserve"> 10 phút).</w:t>
+      </w:r>
+    </w:p>
+    <w:p>
+      <w:pPr>
+        <w:pStyle w:val="Heading4"/>
+        <w:ind w:left="851"/>
+        <w:rPr>
+          <w:lang w:val="en-VN"/>
+        </w:rPr>
+      </w:pPr>
+      <w:r>
+        <w:rPr>
+          <w:lang w:val="en-VN"/>
+        </w:rPr>
+        <w:t>Bảo mật (Security)</w:t>
+      </w:r>
+    </w:p>
+    <w:p>
+      <w:pPr>
+        <w:rPr>
+          <w:b/>
+          <w:bCs/>
+          <w:lang w:val="en-VN"/>
+        </w:rPr>
+      </w:pPr>
+      <w:r>
+        <w:rPr>
+          <w:b/>
+          <w:bCs/>
+          <w:lang w:val="en-VN"/>
+        </w:rPr>
+        <w:t>Mô tả</w:t>
+      </w:r>
+    </w:p>
+    <w:p>
+      <w:pPr>
+        <w:rPr>
+          <w:lang w:val="en-VN"/>
+        </w:rPr>
+      </w:pPr>
+      <w:r>
+        <w:rPr>
+          <w:lang w:val="en-VN"/>
+        </w:rPr>
+        <w:t>Ứng dụng xử lý dữ liệu y tế nhạy cảm nên phải có các cơ chế bảo mật chặt chẽ.</w:t>
+      </w:r>
+    </w:p>
+    <w:p>
+      <w:pPr>
+        <w:rPr>
+          <w:b/>
+          <w:bCs/>
+          <w:lang w:val="en-VN"/>
+        </w:rPr>
+      </w:pPr>
+      <w:r>
+        <w:rPr>
+          <w:b/>
+          <w:bCs/>
+          <w:lang w:val="en-VN"/>
+        </w:rPr>
+        <w:t xml:space="preserve">Yêu cầu chi tiết </w:t>
+      </w:r>
+    </w:p>
+    <w:p>
+      <w:pPr>
+        <w:pStyle w:val="ListParagraph"/>
+        <w:numPr>
+          <w:ilvl w:val="0"/>
+          <w:numId w:val="41"/>
+        </w:numPr>
+        <w:rPr>
+          <w:lang w:val="en-VN"/>
+        </w:rPr>
+      </w:pPr>
+      <w:r>
+        <w:rPr>
+          <w:lang w:val="en-VN"/>
+        </w:rPr>
+        <w:t xml:space="preserve">Mã hóa dữ liệu người dùng: </w:t>
+      </w:r>
+    </w:p>
+    <w:p>
+      <w:pPr>
+        <w:pStyle w:val="ListParagraph"/>
+        <w:numPr>
+          <w:ilvl w:val="1"/>
+          <w:numId w:val="41"/>
+        </w:numPr>
+        <w:rPr>
+          <w:lang w:val="en-VN"/>
+        </w:rPr>
+      </w:pPr>
+      <w:r>
+        <w:rPr>
+          <w:lang w:val="en-VN"/>
+        </w:rPr>
+        <w:t xml:space="preserve">Dữ liệu được lưu trữ phải được mã hóa bằng AES-256. </w:t>
+      </w:r>
+    </w:p>
+    <w:p>
+      <w:pPr>
+        <w:pStyle w:val="ListParagraph"/>
+        <w:numPr>
+          <w:ilvl w:val="1"/>
+          <w:numId w:val="41"/>
+        </w:numPr>
+        <w:rPr>
+          <w:lang w:val="en-VN"/>
+        </w:rPr>
+      </w:pPr>
+      <w:r>
+        <w:rPr>
+          <w:lang w:val="en-VN"/>
+        </w:rPr>
+        <w:t xml:space="preserve">Dữ liệu truyền tải qua mạng phải được mã hóa bằng TLS 1.3. </w:t>
+      </w:r>
+    </w:p>
+    <w:p>
+      <w:pPr>
+        <w:pStyle w:val="ListParagraph"/>
+        <w:numPr>
+          <w:ilvl w:val="0"/>
+          <w:numId w:val="41"/>
+        </w:numPr>
+        <w:rPr>
+          <w:lang w:val="en-VN"/>
+        </w:rPr>
+      </w:pPr>
+      <w:r>
+        <w:rPr>
+          <w:lang w:val="en-VN"/>
+        </w:rPr>
+        <w:t xml:space="preserve">Xác thực và phân quyền: </w:t>
+      </w:r>
+    </w:p>
+    <w:p>
+      <w:pPr>
+        <w:pStyle w:val="ListParagraph"/>
+        <w:numPr>
+          <w:ilvl w:val="1"/>
+          <w:numId w:val="41"/>
+        </w:numPr>
+        <w:rPr>
+          <w:lang w:val="en-VN"/>
+        </w:rPr>
+      </w:pPr>
+      <w:r>
+        <w:rPr>
+          <w:lang w:val="en-VN"/>
+        </w:rPr>
+        <w:t xml:space="preserve">Hỗ trợ xác thực hai lớp (2FA) qua OTP hoặc sinh trắc học (vân tay, Face ID). </w:t>
+      </w:r>
+    </w:p>
+    <w:p>
+      <w:pPr>
+        <w:pStyle w:val="ListParagraph"/>
+        <w:numPr>
+          <w:ilvl w:val="0"/>
+          <w:numId w:val="41"/>
+        </w:numPr>
+        <w:rPr>
+          <w:lang w:val="en-VN"/>
+        </w:rPr>
+      </w:pPr>
+      <w:r>
+        <w:rPr>
+          <w:lang w:val="en-VN"/>
+        </w:rPr>
+        <w:t xml:space="preserve">Chống tấn công mạng: </w:t>
+      </w:r>
+    </w:p>
+    <w:p>
+      <w:pPr>
+        <w:pStyle w:val="ListParagraph"/>
+        <w:numPr>
+          <w:ilvl w:val="1"/>
+          <w:numId w:val="41"/>
+        </w:numPr>
+        <w:rPr>
+          <w:lang w:val="en-VN"/>
+        </w:rPr>
+      </w:pPr>
+      <w:r>
+        <w:rPr>
+          <w:lang w:val="en-VN"/>
+        </w:rPr>
+        <w:t xml:space="preserve">Ngăn chặn tấn công SQL Injection, Cross-Site Scripting (XSS), Brute Force Attack bằng firewall ứng dụng web (WAF). </w:t>
+      </w:r>
+    </w:p>
+    <w:p>
+      <w:pPr>
+        <w:pStyle w:val="ListParagraph"/>
+        <w:numPr>
+          <w:ilvl w:val="1"/>
+          <w:numId w:val="41"/>
+        </w:numPr>
+        <w:rPr>
+          <w:lang w:val="en-VN"/>
+        </w:rPr>
+      </w:pPr>
+      <w:r>
+        <w:rPr>
+          <w:lang w:val="en-VN"/>
+        </w:rPr>
+        <w:t>Hạn chế 5 lần đăng nhập sai, sau đó yêu cầu xác minh danh tính.</w:t>
+      </w:r>
+    </w:p>
+    <w:p>
+      <w:pPr>
+        <w:pStyle w:val="Heading4"/>
+        <w:ind w:left="851"/>
+        <w:rPr>
+          <w:lang w:val="en-VN"/>
+        </w:rPr>
+      </w:pPr>
+      <w:r>
+        <w:rPr>
+          <w:lang w:val="en-VN"/>
+        </w:rPr>
+        <w:t>Trải nghiệm người dùng (Usability)</w:t>
+      </w:r>
+    </w:p>
+    <w:p>
+      <w:pPr>
+        <w:rPr>
+          <w:b/>
+          <w:bCs/>
+          <w:lang w:val="en-VN"/>
+        </w:rPr>
+      </w:pPr>
+      <w:r>
+        <w:rPr>
+          <w:b/>
+          <w:bCs/>
+          <w:lang w:val="en-VN"/>
+        </w:rPr>
+        <w:t>Mô tả</w:t>
+      </w:r>
+    </w:p>
+    <w:p>
+      <w:pPr>
+        <w:rPr>
+          <w:lang w:val="en-VN"/>
+        </w:rPr>
+      </w:pPr>
+      <w:r>
+        <w:rPr>
+          <w:lang w:val="en-VN"/>
+        </w:rPr>
+        <w:t>Ứng dụng cần dễ sử dụng, đơn giản, trực quan để mọi đối tượng có thể thao tác nhanh chóng.</w:t>
+      </w:r>
+    </w:p>
+    <w:p>
+      <w:pPr>
+        <w:rPr>
+          <w:b/>
+          <w:bCs/>
+          <w:lang w:val="en-VN"/>
+        </w:rPr>
+      </w:pPr>
+      <w:r>
+        <w:rPr>
+          <w:b/>
+          <w:bCs/>
+          <w:lang w:val="en-VN"/>
+        </w:rPr>
+        <w:t>Yêu cầu chi tiết</w:t>
+      </w:r>
+    </w:p>
+    <w:p>
+      <w:pPr>
+        <w:pStyle w:val="ListParagraph"/>
+        <w:numPr>
+          <w:ilvl w:val="0"/>
+          <w:numId w:val="41"/>
+        </w:numPr>
+        <w:rPr>
+          <w:lang w:val="en-VN"/>
+        </w:rPr>
+      </w:pPr>
+      <w:r>
+        <w:rPr>
+          <w:lang w:val="en-VN"/>
+        </w:rPr>
+        <w:lastRenderedPageBreak/>
+        <w:t xml:space="preserve">Giao diện đơn giản: </w:t>
+      </w:r>
+    </w:p>
+    <w:p>
+      <w:pPr>
+        <w:pStyle w:val="ListParagraph"/>
+        <w:numPr>
+          <w:ilvl w:val="1"/>
+          <w:numId w:val="41"/>
+        </w:numPr>
+        <w:rPr>
+          <w:lang w:val="en-VN"/>
+        </w:rPr>
+      </w:pPr>
+      <w:r>
+        <w:rPr>
+          <w:lang w:val="en-VN"/>
+        </w:rPr>
+        <w:t xml:space="preserve">Dễ dàng đặt lịch khám chỉ với 3 bước. </w:t>
+      </w:r>
+    </w:p>
+    <w:p>
+      <w:pPr>
+        <w:pStyle w:val="ListParagraph"/>
+        <w:numPr>
+          <w:ilvl w:val="1"/>
+          <w:numId w:val="41"/>
+        </w:numPr>
+        <w:rPr>
+          <w:lang w:val="en-VN"/>
+        </w:rPr>
+      </w:pPr>
+      <w:r>
+        <w:rPr>
+          <w:lang w:val="en-VN"/>
+        </w:rPr>
+        <w:t xml:space="preserve">Dùng icon, hình ảnh trực quan thay vì quá nhiều văn bản. </w:t>
+      </w:r>
+    </w:p>
+    <w:p>
+      <w:pPr>
+        <w:pStyle w:val="ListParagraph"/>
+        <w:numPr>
+          <w:ilvl w:val="0"/>
+          <w:numId w:val="41"/>
+        </w:numPr>
+        <w:rPr>
+          <w:lang w:val="en-VN"/>
+        </w:rPr>
+      </w:pPr>
+      <w:r>
+        <w:rPr>
+          <w:lang w:val="en-VN"/>
+        </w:rPr>
+        <w:t xml:space="preserve">Hỗ trợ đa nền tảng: </w:t>
+      </w:r>
+    </w:p>
+    <w:p>
+      <w:pPr>
+        <w:pStyle w:val="ListParagraph"/>
+        <w:numPr>
+          <w:ilvl w:val="1"/>
+          <w:numId w:val="41"/>
+        </w:numPr>
+        <w:rPr>
+          <w:lang w:val="en-VN"/>
+        </w:rPr>
+      </w:pPr>
+      <w:r>
+        <w:rPr>
+          <w:lang w:val="en-VN"/>
+        </w:rPr>
+        <w:t xml:space="preserve">Ứng dụng phải chạy mượt trên iOS, Android, trình duyệt web. </w:t>
+      </w:r>
+    </w:p>
+    <w:p>
+      <w:pPr>
+        <w:pStyle w:val="ListParagraph"/>
+        <w:numPr>
+          <w:ilvl w:val="0"/>
+          <w:numId w:val="41"/>
+        </w:numPr>
+        <w:rPr>
+          <w:lang w:val="en-VN"/>
+        </w:rPr>
+      </w:pPr>
+      <w:r>
+        <w:rPr>
+          <w:lang w:val="en-VN"/>
+        </w:rPr>
+        <w:t xml:space="preserve">Trợ lý ảo hỗ trợ: </w:t>
+      </w:r>
+    </w:p>
+    <w:p>
+      <w:pPr>
+        <w:pStyle w:val="ListParagraph"/>
+        <w:numPr>
+          <w:ilvl w:val="1"/>
+          <w:numId w:val="41"/>
+        </w:numPr>
+        <w:rPr>
+          <w:lang w:val="en-VN"/>
+        </w:rPr>
+      </w:pPr>
+      <w:r>
+        <w:rPr>
+          <w:lang w:val="en-VN"/>
+        </w:rPr>
+        <w:t xml:space="preserve">Tích hợp AI Chatbot hỗ trợ người dùng đặt lịch, tìm hiểu thông tin bệnh viện. </w:t>
+      </w:r>
+    </w:p>
+    <w:p>
+      <w:pPr>
+        <w:pStyle w:val="ListParagraph"/>
+        <w:numPr>
+          <w:ilvl w:val="0"/>
+          <w:numId w:val="41"/>
+        </w:numPr>
+        <w:rPr>
+          <w:lang w:val="en-VN"/>
+        </w:rPr>
+      </w:pPr>
+      <w:r>
+        <w:rPr>
+          <w:lang w:val="en-VN"/>
+        </w:rPr>
+        <w:t xml:space="preserve">Hỗ trợ đa ngôn ngữ: </w:t>
+      </w:r>
+    </w:p>
+    <w:p>
+      <w:pPr>
+        <w:pStyle w:val="ListParagraph"/>
+        <w:numPr>
+          <w:ilvl w:val="1"/>
+          <w:numId w:val="41"/>
+        </w:numPr>
+        <w:rPr>
+          <w:lang w:val="en-VN"/>
+        </w:rPr>
+      </w:pPr>
+      <w:r>
+        <w:rPr>
+          <w:lang w:val="en-VN"/>
+        </w:rPr>
+        <w:t>Ít nhất là Tiếng Việt &amp; Tiếng Anh, có thể mở rộng thêm Tiếng Hàn, Tiếng Trung.</w:t>
+      </w:r>
+    </w:p>
+    <w:p>
+      <w:pPr>
+        <w:pStyle w:val="Heading4"/>
+        <w:ind w:left="851"/>
+        <w:rPr>
+          <w:lang w:val="en-VN"/>
+        </w:rPr>
+      </w:pPr>
+      <w:r>
+        <w:rPr>
+          <w:lang w:val="en-VN"/>
+        </w:rPr>
+        <w:t>Khả năng tích hợp (Interoperability)</w:t>
+      </w:r>
+    </w:p>
+    <w:p>
+      <w:pPr>
+        <w:rPr>
+          <w:b/>
+          <w:bCs/>
+          <w:lang w:val="en-VN"/>
+        </w:rPr>
+      </w:pPr>
+      <w:r>
+        <w:rPr>
+          <w:b/>
+          <w:bCs/>
+          <w:lang w:val="en-VN"/>
+        </w:rPr>
+        <w:t>Mô tả</w:t>
+      </w:r>
+    </w:p>
+    <w:p>
+      <w:pPr>
+        <w:rPr>
+          <w:lang w:val="en-VN"/>
+        </w:rPr>
+      </w:pPr>
+      <w:r>
+        <w:rPr>
+          <w:lang w:val="en-VN"/>
+        </w:rPr>
+        <w:t>Ứng dụng cần kết nối với các hệ thống y tế khác để đồng bộ dữ liệu.</w:t>
+      </w:r>
+    </w:p>
+    <w:p>
+      <w:pPr>
+        <w:rPr>
+          <w:b/>
+          <w:bCs/>
+          <w:lang w:val="en-VN"/>
+        </w:rPr>
+      </w:pPr>
+      <w:r>
+        <w:rPr>
+          <w:b/>
+          <w:bCs/>
+          <w:lang w:val="en-VN"/>
+        </w:rPr>
+        <w:t>Yêu cầu chi tiết</w:t>
+      </w:r>
+    </w:p>
+    <w:p>
+      <w:pPr>
+        <w:pStyle w:val="ListParagraph"/>
+        <w:numPr>
+          <w:ilvl w:val="0"/>
+          <w:numId w:val="41"/>
+        </w:numPr>
+        <w:rPr>
+          <w:lang w:val="en-VN"/>
+        </w:rPr>
+      </w:pPr>
+      <w:r>
+        <w:rPr>
+          <w:lang w:val="en-VN"/>
+        </w:rPr>
+        <w:t xml:space="preserve">Kết nối với hệ thống bệnh viện (HIS - Hospital Information System) để lấy dữ liệu hồ sơ bệnh án. </w:t>
+      </w:r>
+    </w:p>
+    <w:p>
+      <w:pPr>
+        <w:pStyle w:val="ListParagraph"/>
+        <w:numPr>
+          <w:ilvl w:val="0"/>
+          <w:numId w:val="41"/>
+        </w:numPr>
+        <w:rPr>
+          <w:lang w:val="en-VN"/>
+        </w:rPr>
+      </w:pPr>
+      <w:r>
+        <w:rPr>
+          <w:lang w:val="en-VN"/>
+        </w:rPr>
+        <w:t xml:space="preserve">Tích hợp với hệ thống bảo hiểm y tế để kiểm tra quyền lợi bệnh nhân. </w:t>
+      </w:r>
+    </w:p>
+    <w:p>
+      <w:pPr>
+        <w:pStyle w:val="ListParagraph"/>
+        <w:numPr>
+          <w:ilvl w:val="0"/>
+          <w:numId w:val="41"/>
+        </w:numPr>
+        <w:rPr>
+          <w:lang w:val="en-VN"/>
+        </w:rPr>
+      </w:pPr>
+      <w:r>
+        <w:rPr>
+          <w:lang w:val="en-VN"/>
+        </w:rPr>
+        <w:t xml:space="preserve">Nếu có thể </w:t>
+      </w:r>
+      <w:r>
+        <w:rPr>
+          <w:lang w:val="en-VN"/>
+        </w:rPr>
+        <w:t>Kết nối với thiết bị y tế cá nhân (Apple Health, Google Fit, smartwatch) để theo dõi sức khỏe.</w:t>
+      </w:r>
+    </w:p>
+    <w:p>
+      <w:pPr>
+        <w:pStyle w:val="Heading4"/>
+        <w:ind w:left="851"/>
+        <w:rPr>
+          <w:lang w:val="en-VN"/>
+        </w:rPr>
+      </w:pPr>
+      <w:r>
+        <w:rPr>
+          <w:lang w:val="en-VN"/>
+        </w:rPr>
+        <w:t>Khả năng bảo trì (Maintainability)</w:t>
+      </w:r>
+    </w:p>
+    <w:p>
+      <w:pPr>
+        <w:rPr>
+          <w:b/>
+          <w:bCs/>
+          <w:lang w:val="en-VN"/>
+        </w:rPr>
+      </w:pPr>
+      <w:r>
+        <w:rPr>
+          <w:b/>
+          <w:bCs/>
+          <w:lang w:val="en-VN"/>
+        </w:rPr>
+        <w:t>Mô tả</w:t>
+      </w:r>
+    </w:p>
+    <w:p>
+      <w:pPr>
+        <w:rPr>
+          <w:lang w:val="en-VN"/>
+        </w:rPr>
+      </w:pPr>
+      <w:r>
+        <w:rPr>
+          <w:lang w:val="en-VN"/>
+        </w:rPr>
+        <w:t>Hệ thống cần dễ bảo trì, nâng cấp, sửa lỗi nhanh chóng khi có vấn đề phát sinh.</w:t>
+      </w:r>
+    </w:p>
+    <w:p>
+      <w:pPr>
+        <w:rPr>
+          <w:b/>
+          <w:bCs/>
+          <w:lang w:val="en-VN"/>
+        </w:rPr>
+      </w:pPr>
+      <w:r>
+        <w:rPr>
+          <w:b/>
+          <w:bCs/>
+          <w:lang w:val="en-VN"/>
+        </w:rPr>
+        <w:t>Yêu cầu chi tiết</w:t>
+      </w:r>
+    </w:p>
+    <w:p>
+      <w:pPr>
+        <w:pStyle w:val="ListParagraph"/>
+        <w:numPr>
+          <w:ilvl w:val="0"/>
+          <w:numId w:val="41"/>
+        </w:numPr>
+        <w:rPr>
+          <w:lang w:val="en-VN"/>
+        </w:rPr>
+      </w:pPr>
+      <w:r>
+        <w:rPr>
+          <w:lang w:val="en-VN"/>
+        </w:rPr>
+        <w:t xml:space="preserve">Cập nhật phần mềm tự động qua OTA mà không làm gián đoạn dịch vụ. </w:t>
+      </w:r>
+    </w:p>
+    <w:p>
+      <w:pPr>
+        <w:pStyle w:val="ListParagraph"/>
+        <w:numPr>
+          <w:ilvl w:val="0"/>
+          <w:numId w:val="41"/>
+        </w:numPr>
+        <w:rPr>
+          <w:lang w:val="en-VN"/>
+        </w:rPr>
+      </w:pPr>
+      <w:r>
+        <w:rPr>
+          <w:lang w:val="en-VN"/>
+        </w:rPr>
+        <w:lastRenderedPageBreak/>
+        <w:t xml:space="preserve">Hỗ trợ giám sát hệ thống real-time để phát hiện lỗi sớm và khắc phục nhanh chóng. </w:t>
+      </w:r>
+    </w:p>
+    <w:p>
+      <w:pPr>
+        <w:pStyle w:val="ListParagraph"/>
+        <w:numPr>
+          <w:ilvl w:val="0"/>
+          <w:numId w:val="41"/>
+        </w:numPr>
+        <w:rPr>
+          <w:lang w:val="en-VN"/>
+        </w:rPr>
+      </w:pPr>
+      <w:r>
+        <w:rPr>
+          <w:lang w:val="en-VN"/>
+        </w:rPr>
+        <w:t>API thiết kế theo RESTful hoặc GraphQL để dễ mở rộng và tương thích với nhiều hệ thống.</w:t>
+      </w:r>
+    </w:p>
+    <w:p>
+      <w:pPr>
+        <w:pStyle w:val="Heading4"/>
+        <w:ind w:left="851"/>
+        <w:rPr>
+          <w:lang w:val="en-VN"/>
+        </w:rPr>
+      </w:pPr>
+      <w:r>
+        <w:rPr>
+          <w:lang w:val="en-VN"/>
+        </w:rPr>
+        <w:t>Thanh toán trực tuyến (Payment Integration)</w:t>
+      </w:r>
+    </w:p>
+    <w:p>
+      <w:pPr>
+        <w:rPr>
+          <w:b/>
+          <w:bCs/>
+          <w:lang w:val="en-VN"/>
+        </w:rPr>
+      </w:pPr>
+      <w:r>
+        <w:rPr>
+          <w:b/>
+          <w:bCs/>
+          <w:lang w:val="en-VN"/>
+        </w:rPr>
+        <w:t>Mô tả</w:t>
+      </w:r>
+    </w:p>
+    <w:p>
+      <w:pPr>
+        <w:rPr>
+          <w:lang w:val="en-VN"/>
+        </w:rPr>
+      </w:pPr>
+      <w:r>
+        <w:rPr>
+          <w:lang w:val="en-VN"/>
+        </w:rPr>
+        <w:t>Ứng dụng cần hỗ trợ các phương thức thanh toán hiện đại để tiện lợi cho bệnh nhân.</w:t>
+      </w:r>
+    </w:p>
+    <w:p>
+      <w:pPr>
+        <w:rPr>
+          <w:b/>
+          <w:bCs/>
+          <w:lang w:val="en-VN"/>
+        </w:rPr>
+      </w:pPr>
+      <w:r>
+        <w:rPr>
+          <w:b/>
+          <w:bCs/>
+          <w:lang w:val="en-VN"/>
+        </w:rPr>
+        <w:t>Yêu cầu chi tiết</w:t>
+      </w:r>
+    </w:p>
+    <w:p>
+      <w:pPr>
+        <w:pStyle w:val="ListParagraph"/>
+        <w:numPr>
+          <w:ilvl w:val="0"/>
+          <w:numId w:val="41"/>
+        </w:numPr>
+        <w:rPr>
+          <w:lang w:val="en-VN"/>
+        </w:rPr>
+      </w:pPr>
+      <w:r>
+        <w:rPr>
+          <w:lang w:val="en-VN"/>
+        </w:rPr>
+        <w:t xml:space="preserve">Thanh toán qua thẻ tín dụng, ví điện tử (Momo, ZaloPay, VNPay, Apple Pay, Google Pay). </w:t>
+      </w:r>
+    </w:p>
+    <w:p>
+      <w:pPr>
+        <w:pStyle w:val="ListParagraph"/>
+        <w:numPr>
+          <w:ilvl w:val="0"/>
+          <w:numId w:val="41"/>
+        </w:numPr>
+        <w:rPr>
+          <w:lang w:val="en-VN"/>
+        </w:rPr>
+      </w:pPr>
+      <w:r>
+        <w:rPr>
+          <w:lang w:val="en-VN"/>
+        </w:rPr>
+        <w:t xml:space="preserve">Lưu trữ thông tin thanh toán an toàn theo tiêu chuẩn PCI DSS. </w:t>
+      </w:r>
+    </w:p>
+    <w:p>
+      <w:pPr>
+        <w:pStyle w:val="ListParagraph"/>
+        <w:numPr>
+          <w:ilvl w:val="0"/>
+          <w:numId w:val="41"/>
+        </w:numPr>
+        <w:rPr>
+          <w:lang w:val="en-VN"/>
+        </w:rPr>
+      </w:pPr>
+      <w:r>
+        <w:rPr>
+          <w:lang w:val="en-VN"/>
+        </w:rPr>
+        <w:t>Cho phép hoàn tiền (refund) nếu bệnh nhân hủy lịch khám.</w:t>
+      </w:r>
+    </w:p>
+    <w:p>
+      <w:pPr>
+        <w:pStyle w:val="Heading4"/>
+        <w:ind w:left="851"/>
+        <w:rPr>
+          <w:lang w:val="en-VN"/>
+        </w:rPr>
+      </w:pPr>
+      <w:r>
+        <w:rPr>
+          <w:lang w:val="en-VN"/>
+        </w:rPr>
+        <w:t>Tích hợp AI và phân tích dữ liệu (AI &amp; Data Analytics)</w:t>
+      </w:r>
+    </w:p>
+    <w:p>
+      <w:pPr>
+        <w:rPr>
+          <w:b/>
+          <w:bCs/>
+          <w:lang w:val="en-VN"/>
+        </w:rPr>
+      </w:pPr>
+      <w:r>
+        <w:rPr>
+          <w:b/>
+          <w:bCs/>
+          <w:lang w:val="en-VN"/>
+        </w:rPr>
+        <w:t xml:space="preserve">Mô tả </w:t>
+      </w:r>
+    </w:p>
+    <w:p>
+      <w:pPr>
+        <w:rPr>
+          <w:lang w:val="en-VN"/>
+        </w:rPr>
+      </w:pPr>
+      <w:r>
+        <w:rPr>
+          <w:lang w:val="en-VN"/>
+        </w:rPr>
+        <w:t>Ứng dụng nên có khả năng phân tích dữ liệu y tế và gợi ý thông tin hữu ích cho người dùng.</w:t>
+      </w:r>
+    </w:p>
+    <w:p>
+      <w:pPr>
+        <w:rPr>
+          <w:b/>
+          <w:bCs/>
+          <w:lang w:val="en-VN"/>
+        </w:rPr>
+      </w:pPr>
+      <w:r>
+        <w:rPr>
+          <w:b/>
+          <w:bCs/>
+          <w:lang w:val="en-VN"/>
+        </w:rPr>
+        <w:t>Yêu cầu chi tiết</w:t>
+      </w:r>
+    </w:p>
+    <w:p>
+      <w:pPr>
+        <w:pStyle w:val="ListParagraph"/>
+        <w:numPr>
+          <w:ilvl w:val="0"/>
+          <w:numId w:val="41"/>
+        </w:numPr>
+        <w:rPr>
+          <w:lang w:val="en-VN"/>
+        </w:rPr>
+      </w:pPr>
+      <w:r>
+        <w:rPr>
+          <w:lang w:val="en-VN"/>
+        </w:rPr>
+        <w:t xml:space="preserve">AI hỗ trợ chẩn đoán sơ bộ dựa trên triệu chứng nhập vào. </w:t>
+      </w:r>
+    </w:p>
+    <w:p>
+      <w:pPr>
+        <w:pStyle w:val="ListParagraph"/>
+        <w:numPr>
+          <w:ilvl w:val="0"/>
+          <w:numId w:val="41"/>
+        </w:numPr>
+        <w:rPr>
+          <w:lang w:val="en-VN"/>
+        </w:rPr>
+      </w:pPr>
+      <w:r>
+        <w:rPr>
+          <w:lang w:val="en-VN"/>
+        </w:rPr>
+        <w:t xml:space="preserve">Gợi ý bác sĩ phù hợp dựa trên hồ sơ bệnh án trước đó. </w:t>
+      </w:r>
+    </w:p>
+    <w:p>
+      <w:pPr>
+        <w:pStyle w:val="ListParagraph"/>
+        <w:numPr>
+          <w:ilvl w:val="0"/>
+          <w:numId w:val="41"/>
+        </w:numPr>
+        <w:rPr>
+          <w:lang w:val="en-VN"/>
+        </w:rPr>
+      </w:pPr>
+      <w:r>
+        <w:rPr>
+          <w:lang w:val="en-VN"/>
+        </w:rPr>
+        <w:t>Dự đoán lịch tái khám dựa trên lịch sử khám bệnh.</w:t>
+      </w:r>
+    </w:p>
+    <w:p>
+      <w:pPr>
+        <w:rPr>
+          <w:lang w:val="en-VN"/>
+        </w:rPr>
+      </w:pPr>
+      <w:bookmarkStart w:id="27" w:name="_heading=h.3fwokq0" w:colFirst="0" w:colLast="0"/>
+      <w:bookmarkEnd w:id="27"/>
+      <w:r>
+        <w:rPr>
+          <w:lang w:val="en-VN"/>
+        </w:rPr>
         <w:br w:type="page"/>
       </w:r>
     </w:p>
@@ -8999,20 +16596,20 @@
       <w:pPr>
         <w:pStyle w:val="Title"/>
       </w:pPr>
-      <w:bookmarkStart w:id="35" w:name="_Toc138538938"/>
-      <w:bookmarkStart w:id="36" w:name="_Toc138540901"/>
+      <w:bookmarkStart w:id="28" w:name="_Toc138538938"/>
+      <w:bookmarkStart w:id="29" w:name="_Toc138540901"/>
       <w:r>
         <w:lastRenderedPageBreak/>
         <w:t>KẾT LUẬN VÀ HƯỚNG PHÁT TRIỂN</w:t>
       </w:r>
-      <w:bookmarkEnd w:id="35"/>
-      <w:bookmarkEnd w:id="36"/>
-    </w:p>
-    <w:p>
-      <w:bookmarkStart w:id="37" w:name="bookmark=id.2u6wntf" w:colFirst="0" w:colLast="0"/>
-      <w:bookmarkStart w:id="38" w:name="bookmark=id.4f1mdlm" w:colFirst="0" w:colLast="0"/>
-      <w:bookmarkEnd w:id="37"/>
-      <w:bookmarkEnd w:id="38"/>
+      <w:bookmarkEnd w:id="28"/>
+      <w:bookmarkEnd w:id="29"/>
+    </w:p>
+    <w:p>
+      <w:bookmarkStart w:id="30" w:name="bookmark=id.2u6wntf" w:colFirst="0" w:colLast="0"/>
+      <w:bookmarkStart w:id="31" w:name="bookmark=id.4f1mdlm" w:colFirst="0" w:colLast="0"/>
+      <w:bookmarkEnd w:id="30"/>
+      <w:bookmarkEnd w:id="31"/>
       <w:r>
         <w:t>Đề tài đã thực hiện được …</w:t>
       </w:r>
@@ -9035,14 +16632,14 @@
       <w:pPr>
         <w:pStyle w:val="Title"/>
       </w:pPr>
-      <w:bookmarkStart w:id="39" w:name="_Toc138538939"/>
-      <w:bookmarkStart w:id="40" w:name="_Toc138540902"/>
+      <w:bookmarkStart w:id="32" w:name="_Toc138538939"/>
+      <w:bookmarkStart w:id="33" w:name="_Toc138540902"/>
       <w:r>
         <w:lastRenderedPageBreak/>
         <w:t>TÀI LIỆU THAM KHẢO</w:t>
       </w:r>
-      <w:bookmarkEnd w:id="39"/>
-      <w:bookmarkEnd w:id="40"/>
+      <w:bookmarkEnd w:id="32"/>
+      <w:bookmarkEnd w:id="33"/>
     </w:p>
     <w:p>
       <w:pPr>
@@ -9136,14 +16733,14 @@
       <w:pPr>
         <w:pStyle w:val="Title"/>
       </w:pPr>
-      <w:bookmarkStart w:id="41" w:name="_Toc138540886"/>
-      <w:bookmarkStart w:id="42" w:name="_Toc138538940"/>
-      <w:bookmarkStart w:id="43" w:name="_Toc138540903"/>
+      <w:bookmarkStart w:id="34" w:name="_Toc138540886"/>
+      <w:bookmarkStart w:id="35" w:name="_Toc138538940"/>
+      <w:bookmarkStart w:id="36" w:name="_Toc138540903"/>
       <w:r>
         <w:lastRenderedPageBreak/>
         <w:t>CHECK LIST CỦA BÁO CÁO</w:t>
       </w:r>
-      <w:bookmarkEnd w:id="41"/>
+      <w:bookmarkEnd w:id="34"/>
     </w:p>
     <w:p>
       <w:pPr>
@@ -10650,8 +18247,8 @@
           <w:highlight w:val="yellow"/>
         </w:rPr>
       </w:pPr>
-      <w:bookmarkStart w:id="44" w:name="_heading=h.3dy6vkm" w:colFirst="0" w:colLast="0"/>
-      <w:bookmarkEnd w:id="44"/>
+      <w:bookmarkStart w:id="37" w:name="_heading=h.3dy6vkm" w:colFirst="0" w:colLast="0"/>
+      <w:bookmarkEnd w:id="37"/>
       <w:r>
         <w:rPr>
           <w:highlight w:val="yellow"/>
@@ -10713,8 +18310,8 @@
         <w:lastRenderedPageBreak/>
         <w:t>PHỤ LỤC</w:t>
       </w:r>
-      <w:bookmarkEnd w:id="42"/>
-      <w:bookmarkEnd w:id="43"/>
+      <w:bookmarkEnd w:id="35"/>
+      <w:bookmarkEnd w:id="36"/>
     </w:p>
     <w:p>
       <w:pPr>
@@ -10758,7 +18355,7 @@
       </w:r>
     </w:p>
     <w:sectPr>
-      <w:footerReference w:type="default" r:id="rId21"/>
+      <w:footerReference w:type="default" r:id="rId22"/>
       <w:pgSz w:w="11907" w:h="16840"/>
       <w:pgMar w:top="1418" w:right="1418" w:bottom="1418" w:left="2125" w:header="720" w:footer="720" w:gutter="0"/>
       <w:pgNumType w:start="1"/>
@@ -12305,7 +19902,7 @@
         <w:b w:val="0"/>
       </w:rPr>
     </w:lvl>
-    <w:lvl w:ilvl="1" w:tplc="04090003" w:tentative="1">
+    <w:lvl w:ilvl="1" w:tplc="04090003">
       <w:start w:val="1"/>
       <w:numFmt w:val="bullet"/>
       <w:lvlText w:val="o"/>
@@ -13372,6 +20969,36 @@
   </w:num>
   <w:num w:numId="45" w16cid:durableId="1692342525">
     <w:abstractNumId w:val="9"/>
+  </w:num>
+  <w:num w:numId="46" w16cid:durableId="1258758954">
+    <w:abstractNumId w:val="4"/>
+  </w:num>
+  <w:num w:numId="47" w16cid:durableId="1905139366">
+    <w:abstractNumId w:val="4"/>
+  </w:num>
+  <w:num w:numId="48" w16cid:durableId="982734953">
+    <w:abstractNumId w:val="4"/>
+  </w:num>
+  <w:num w:numId="49" w16cid:durableId="1370837770">
+    <w:abstractNumId w:val="4"/>
+  </w:num>
+  <w:num w:numId="50" w16cid:durableId="857617945">
+    <w:abstractNumId w:val="4"/>
+  </w:num>
+  <w:num w:numId="51" w16cid:durableId="1220701714">
+    <w:abstractNumId w:val="4"/>
+  </w:num>
+  <w:num w:numId="52" w16cid:durableId="240409124">
+    <w:abstractNumId w:val="4"/>
+  </w:num>
+  <w:num w:numId="53" w16cid:durableId="810291992">
+    <w:abstractNumId w:val="4"/>
+  </w:num>
+  <w:num w:numId="54" w16cid:durableId="814220000">
+    <w:abstractNumId w:val="4"/>
+  </w:num>
+  <w:num w:numId="55" w16cid:durableId="1725710497">
+    <w:abstractNumId w:val="4"/>
   </w:num>
 </w:numbering>
 </file>

--- a/NgDucHuy_TTTN_ThanhHa_2025.docx
+++ b/NgDucHuy_TTTN_ThanhHa_2025.docx
@@ -7486,7 +7486,7 @@
       <w:pPr>
         <w:numPr>
           <w:ilvl w:val="0"/>
-          <w:numId w:val="38"/>
+          <w:numId w:val="8"/>
         </w:numPr>
         <w:tabs>
           <w:tab w:val="center" w:pos="4500"/>
@@ -7501,7 +7501,7 @@
       <w:pPr>
         <w:numPr>
           <w:ilvl w:val="0"/>
-          <w:numId w:val="38"/>
+          <w:numId w:val="8"/>
         </w:numPr>
         <w:tabs>
           <w:tab w:val="center" w:pos="4500"/>
@@ -7516,7 +7516,7 @@
       <w:pPr>
         <w:numPr>
           <w:ilvl w:val="0"/>
-          <w:numId w:val="38"/>
+          <w:numId w:val="8"/>
         </w:numPr>
         <w:tabs>
           <w:tab w:val="center" w:pos="4500"/>
@@ -7531,7 +7531,7 @@
       <w:pPr>
         <w:numPr>
           <w:ilvl w:val="0"/>
-          <w:numId w:val="38"/>
+          <w:numId w:val="8"/>
         </w:numPr>
         <w:tabs>
           <w:tab w:val="center" w:pos="4500"/>
@@ -7546,7 +7546,7 @@
       <w:pPr>
         <w:numPr>
           <w:ilvl w:val="0"/>
-          <w:numId w:val="38"/>
+          <w:numId w:val="8"/>
         </w:numPr>
         <w:tabs>
           <w:tab w:val="center" w:pos="4500"/>
@@ -7896,7 +7896,7 @@
         <w:pStyle w:val="NormalWeb"/>
         <w:numPr>
           <w:ilvl w:val="0"/>
-          <w:numId w:val="41"/>
+          <w:numId w:val="9"/>
         </w:numPr>
         <w:spacing w:before="120" w:beforeAutospacing="0" w:after="60" w:afterAutospacing="0"/>
         <w:jc w:val="both"/>
@@ -7918,7 +7918,7 @@
         <w:pStyle w:val="NormalWeb"/>
         <w:numPr>
           <w:ilvl w:val="0"/>
-          <w:numId w:val="41"/>
+          <w:numId w:val="9"/>
         </w:numPr>
         <w:spacing w:before="120" w:beforeAutospacing="0" w:after="60" w:afterAutospacing="0"/>
         <w:jc w:val="both"/>
@@ -7940,7 +7940,7 @@
         <w:pStyle w:val="NormalWeb"/>
         <w:numPr>
           <w:ilvl w:val="0"/>
-          <w:numId w:val="41"/>
+          <w:numId w:val="9"/>
         </w:numPr>
         <w:spacing w:before="120" w:beforeAutospacing="0" w:after="60" w:afterAutospacing="0"/>
         <w:jc w:val="both"/>
@@ -7962,7 +7962,7 @@
         <w:pStyle w:val="NormalWeb"/>
         <w:numPr>
           <w:ilvl w:val="0"/>
-          <w:numId w:val="41"/>
+          <w:numId w:val="9"/>
         </w:numPr>
         <w:spacing w:before="120" w:beforeAutospacing="0" w:after="60" w:afterAutospacing="0"/>
         <w:jc w:val="both"/>
@@ -7984,7 +7984,7 @@
         <w:pStyle w:val="NormalWeb"/>
         <w:numPr>
           <w:ilvl w:val="0"/>
-          <w:numId w:val="41"/>
+          <w:numId w:val="9"/>
         </w:numPr>
         <w:spacing w:before="120" w:beforeAutospacing="0" w:after="60" w:afterAutospacing="0"/>
         <w:jc w:val="both"/>
@@ -8007,7 +8007,7 @@
         <w:pStyle w:val="NormalWeb"/>
         <w:numPr>
           <w:ilvl w:val="0"/>
-          <w:numId w:val="41"/>
+          <w:numId w:val="9"/>
         </w:numPr>
         <w:spacing w:before="120" w:beforeAutospacing="0" w:after="60" w:afterAutospacing="0"/>
         <w:jc w:val="both"/>
@@ -8029,7 +8029,7 @@
         <w:pStyle w:val="NormalWeb"/>
         <w:numPr>
           <w:ilvl w:val="0"/>
-          <w:numId w:val="41"/>
+          <w:numId w:val="9"/>
         </w:numPr>
         <w:spacing w:before="120" w:beforeAutospacing="0" w:after="60" w:afterAutospacing="0"/>
         <w:jc w:val="both"/>
@@ -8210,7 +8210,7 @@
       <w:pPr>
         <w:numPr>
           <w:ilvl w:val="0"/>
-          <w:numId w:val="43"/>
+          <w:numId w:val="10"/>
         </w:numPr>
         <w:ind w:left="1437"/>
         <w:textAlignment w:val="baseline"/>
@@ -8229,7 +8229,7 @@
       <w:pPr>
         <w:numPr>
           <w:ilvl w:val="0"/>
-          <w:numId w:val="43"/>
+          <w:numId w:val="10"/>
         </w:numPr>
         <w:ind w:left="1437"/>
         <w:textAlignment w:val="baseline"/>
@@ -8511,7 +8511,7 @@
         <w:pStyle w:val="NormalWeb"/>
         <w:numPr>
           <w:ilvl w:val="0"/>
-          <w:numId w:val="45"/>
+          <w:numId w:val="11"/>
         </w:numPr>
         <w:spacing w:before="60" w:beforeAutospacing="0" w:after="0" w:afterAutospacing="0"/>
         <w:jc w:val="both"/>
@@ -8536,7 +8536,7 @@
         <w:pStyle w:val="NormalWeb"/>
         <w:numPr>
           <w:ilvl w:val="0"/>
-          <w:numId w:val="45"/>
+          <w:numId w:val="11"/>
         </w:numPr>
         <w:spacing w:before="0" w:beforeAutospacing="0" w:after="0" w:afterAutospacing="0"/>
         <w:jc w:val="both"/>
@@ -8561,7 +8561,7 @@
         <w:pStyle w:val="NormalWeb"/>
         <w:numPr>
           <w:ilvl w:val="0"/>
-          <w:numId w:val="45"/>
+          <w:numId w:val="11"/>
         </w:numPr>
         <w:spacing w:before="0" w:beforeAutospacing="0" w:after="60" w:afterAutospacing="0"/>
         <w:jc w:val="both"/>
@@ -9124,7 +9124,7 @@
             <w:pPr>
               <w:spacing w:before="0" w:after="0"/>
               <w:ind w:firstLine="0"/>
-              <w:jc w:val="right"/>
+              <w:jc w:val="left"/>
               <w:rPr>
                 <w:rFonts w:eastAsia="Times New Roman"/>
                 <w:color w:val="434343"/>
@@ -9162,14 +9162,12 @@
               <w:jc w:val="left"/>
               <w:rPr>
                 <w:rFonts w:eastAsia="Times New Roman"/>
-                <w:color w:val="434343"/>
                 <w:lang w:val="en-VN" w:eastAsia="zh-CN"/>
               </w:rPr>
             </w:pPr>
             <w:r>
               <w:rPr>
                 <w:rFonts w:eastAsia="Times New Roman"/>
-                <w:color w:val="434343"/>
                 <w:lang w:val="en-VN" w:eastAsia="zh-CN"/>
               </w:rPr>
               <w:t>Quản lý tài khoản</w:t>
@@ -9206,7 +9204,7 @@
                 <w:color w:val="434343"/>
                 <w:lang w:val="en-VN" w:eastAsia="zh-CN"/>
               </w:rPr>
-              <w:t>1.1 Đăng ký tài khoản bệnh nhân</w:t>
+              <w:t>1.3 Quản lý thông tin cá nhân (Họ tên, địa chỉ, số điện thoại, email)</w:t>
             </w:r>
           </w:p>
         </w:tc>
@@ -9332,7 +9330,7 @@
                 <w:color w:val="434343"/>
                 <w:lang w:val="en-VN" w:eastAsia="zh-CN"/>
               </w:rPr>
-              <w:t>1.2 Đăng nhập và đăng xuất</w:t>
+              <w:t>1.4 Đổi mật khẩu</w:t>
             </w:r>
           </w:p>
         </w:tc>
@@ -9458,7 +9456,276 @@
                 <w:color w:val="434343"/>
                 <w:lang w:val="en-VN" w:eastAsia="zh-CN"/>
               </w:rPr>
-              <w:t>1.3 Quản lý thông tin cá nhân (Họ tên, địa chỉ, số điện thoại, email)</w:t>
+              <w:t>1.5 Liên kết bảo hiểm y tế (nếu có)</w:t>
+            </w:r>
+          </w:p>
+        </w:tc>
+        <w:tc>
+          <w:tcPr>
+            <w:tcW w:w="1511" w:type="dxa"/>
+            <w:shd w:val="clear" w:color="auto" w:fill="FFFFFF"/>
+            <w:tcMar>
+              <w:top w:w="30" w:type="dxa"/>
+              <w:left w:w="120" w:type="dxa"/>
+              <w:bottom w:w="30" w:type="dxa"/>
+              <w:right w:w="120" w:type="dxa"/>
+            </w:tcMar>
+            <w:vAlign w:val="center"/>
+            <w:hideMark/>
+          </w:tcPr>
+          <w:p>
+            <w:pPr>
+              <w:spacing w:before="0" w:after="0"/>
+              <w:ind w:firstLine="0"/>
+              <w:jc w:val="left"/>
+              <w:rPr>
+                <w:rFonts w:eastAsia="Times New Roman"/>
+                <w:color w:val="434343"/>
+                <w:lang w:val="en-VN" w:eastAsia="zh-CN"/>
+              </w:rPr>
+            </w:pPr>
+            <w:r>
+              <w:rPr>
+                <w:rFonts w:eastAsia="Times New Roman"/>
+                <w:color w:val="434343"/>
+                <w:lang w:val="en-VN" w:eastAsia="zh-CN"/>
+              </w:rPr>
+              <w:t>Bệnh Nhân</w:t>
+            </w:r>
+          </w:p>
+        </w:tc>
+      </w:tr>
+      <w:tr>
+        <w:trPr>
+          <w:trHeight w:val="315"/>
+        </w:trPr>
+        <w:tc>
+          <w:tcPr>
+            <w:tcW w:w="0" w:type="auto"/>
+            <w:vMerge w:val="restart"/>
+            <w:shd w:val="clear" w:color="auto" w:fill="F8F9FA"/>
+            <w:tcMar>
+              <w:top w:w="30" w:type="dxa"/>
+              <w:left w:w="120" w:type="dxa"/>
+              <w:bottom w:w="30" w:type="dxa"/>
+              <w:right w:w="120" w:type="dxa"/>
+            </w:tcMar>
+            <w:vAlign w:val="center"/>
+            <w:hideMark/>
+          </w:tcPr>
+          <w:p>
+            <w:pPr>
+              <w:spacing w:before="0" w:after="0"/>
+              <w:ind w:firstLine="0"/>
+              <w:jc w:val="right"/>
+              <w:rPr>
+                <w:rFonts w:eastAsia="Times New Roman"/>
+                <w:color w:val="434343"/>
+                <w:lang w:val="en-VN" w:eastAsia="zh-CN"/>
+              </w:rPr>
+            </w:pPr>
+            <w:r>
+              <w:rPr>
+                <w:rFonts w:eastAsia="Times New Roman"/>
+                <w:color w:val="434343"/>
+                <w:lang w:val="en-VN" w:eastAsia="zh-CN"/>
+              </w:rPr>
+              <w:t>2</w:t>
+            </w:r>
+          </w:p>
+        </w:tc>
+        <w:tc>
+          <w:tcPr>
+            <w:tcW w:w="2098" w:type="dxa"/>
+            <w:vMerge w:val="restart"/>
+            <w:shd w:val="clear" w:color="auto" w:fill="F8F9FA"/>
+            <w:tcMar>
+              <w:top w:w="30" w:type="dxa"/>
+              <w:left w:w="120" w:type="dxa"/>
+              <w:bottom w:w="30" w:type="dxa"/>
+              <w:right w:w="120" w:type="dxa"/>
+            </w:tcMar>
+            <w:vAlign w:val="center"/>
+            <w:hideMark/>
+          </w:tcPr>
+          <w:p>
+            <w:pPr>
+              <w:spacing w:before="0" w:after="0"/>
+              <w:ind w:firstLine="0"/>
+              <w:jc w:val="left"/>
+              <w:rPr>
+                <w:rFonts w:eastAsia="Times New Roman"/>
+                <w:color w:val="434343"/>
+                <w:lang w:val="en-VN" w:eastAsia="zh-CN"/>
+              </w:rPr>
+            </w:pPr>
+            <w:r>
+              <w:rPr>
+                <w:rFonts w:eastAsia="Times New Roman"/>
+                <w:color w:val="434343"/>
+                <w:lang w:val="en-VN" w:eastAsia="zh-CN"/>
+              </w:rPr>
+              <w:t>Đặt lịch khám bệnh</w:t>
+            </w:r>
+          </w:p>
+        </w:tc>
+        <w:tc>
+          <w:tcPr>
+            <w:tcW w:w="4301" w:type="dxa"/>
+            <w:shd w:val="clear" w:color="auto" w:fill="F8F9FA"/>
+            <w:tcMar>
+              <w:top w:w="30" w:type="dxa"/>
+              <w:left w:w="120" w:type="dxa"/>
+              <w:bottom w:w="30" w:type="dxa"/>
+              <w:right w:w="120" w:type="dxa"/>
+            </w:tcMar>
+            <w:vAlign w:val="center"/>
+            <w:hideMark/>
+          </w:tcPr>
+          <w:p>
+            <w:pPr>
+              <w:spacing w:before="0" w:after="0"/>
+              <w:ind w:firstLine="0"/>
+              <w:jc w:val="left"/>
+              <w:rPr>
+                <w:rFonts w:eastAsia="Times New Roman"/>
+                <w:color w:val="434343"/>
+                <w:lang w:val="en-VN" w:eastAsia="zh-CN"/>
+              </w:rPr>
+            </w:pPr>
+            <w:r>
+              <w:rPr>
+                <w:rFonts w:eastAsia="Times New Roman"/>
+                <w:color w:val="434343"/>
+                <w:lang w:val="en-VN" w:eastAsia="zh-CN"/>
+              </w:rPr>
+              <w:t>2.1 Chọn chuyên khoa khám</w:t>
+            </w:r>
+          </w:p>
+        </w:tc>
+        <w:tc>
+          <w:tcPr>
+            <w:tcW w:w="1511" w:type="dxa"/>
+            <w:shd w:val="clear" w:color="auto" w:fill="F8F9FA"/>
+            <w:tcMar>
+              <w:top w:w="30" w:type="dxa"/>
+              <w:left w:w="120" w:type="dxa"/>
+              <w:bottom w:w="30" w:type="dxa"/>
+              <w:right w:w="120" w:type="dxa"/>
+            </w:tcMar>
+            <w:vAlign w:val="center"/>
+            <w:hideMark/>
+          </w:tcPr>
+          <w:p>
+            <w:pPr>
+              <w:spacing w:before="0" w:after="0"/>
+              <w:ind w:firstLine="0"/>
+              <w:jc w:val="left"/>
+              <w:rPr>
+                <w:rFonts w:eastAsia="Times New Roman"/>
+                <w:color w:val="434343"/>
+                <w:lang w:val="en-VN" w:eastAsia="zh-CN"/>
+              </w:rPr>
+            </w:pPr>
+            <w:r>
+              <w:rPr>
+                <w:rFonts w:eastAsia="Times New Roman"/>
+                <w:color w:val="434343"/>
+                <w:lang w:val="en-VN" w:eastAsia="zh-CN"/>
+              </w:rPr>
+              <w:t>Bệnh Nhân</w:t>
+            </w:r>
+          </w:p>
+        </w:tc>
+      </w:tr>
+      <w:tr>
+        <w:trPr>
+          <w:trHeight w:val="315"/>
+        </w:trPr>
+        <w:tc>
+          <w:tcPr>
+            <w:tcW w:w="0" w:type="auto"/>
+            <w:vMerge/>
+            <w:shd w:val="clear" w:color="auto" w:fill="FFFFFF"/>
+            <w:tcMar>
+              <w:top w:w="30" w:type="dxa"/>
+              <w:left w:w="120" w:type="dxa"/>
+              <w:bottom w:w="30" w:type="dxa"/>
+              <w:right w:w="120" w:type="dxa"/>
+            </w:tcMar>
+            <w:vAlign w:val="center"/>
+            <w:hideMark/>
+          </w:tcPr>
+          <w:p>
+            <w:pPr>
+              <w:spacing w:before="0" w:after="0"/>
+              <w:ind w:firstLine="0"/>
+              <w:jc w:val="left"/>
+              <w:rPr>
+                <w:rFonts w:eastAsia="Times New Roman"/>
+                <w:color w:val="434343"/>
+                <w:lang w:val="en-VN" w:eastAsia="zh-CN"/>
+              </w:rPr>
+            </w:pPr>
+          </w:p>
+        </w:tc>
+        <w:tc>
+          <w:tcPr>
+            <w:tcW w:w="2098" w:type="dxa"/>
+            <w:vMerge/>
+            <w:shd w:val="clear" w:color="auto" w:fill="FFFFFF"/>
+            <w:tcMar>
+              <w:top w:w="30" w:type="dxa"/>
+              <w:left w:w="120" w:type="dxa"/>
+              <w:bottom w:w="30" w:type="dxa"/>
+              <w:right w:w="120" w:type="dxa"/>
+            </w:tcMar>
+            <w:vAlign w:val="center"/>
+            <w:hideMark/>
+          </w:tcPr>
+          <w:p>
+            <w:pPr>
+              <w:spacing w:before="0" w:after="0"/>
+              <w:ind w:firstLine="0"/>
+              <w:jc w:val="left"/>
+              <w:rPr>
+                <w:rFonts w:eastAsia="Times New Roman"/>
+                <w:lang w:val="en-VN" w:eastAsia="zh-CN"/>
+              </w:rPr>
+            </w:pPr>
+          </w:p>
+        </w:tc>
+        <w:tc>
+          <w:tcPr>
+            <w:tcW w:w="4301" w:type="dxa"/>
+            <w:shd w:val="clear" w:color="auto" w:fill="FFFFFF"/>
+            <w:tcMar>
+              <w:top w:w="30" w:type="dxa"/>
+              <w:left w:w="120" w:type="dxa"/>
+              <w:bottom w:w="30" w:type="dxa"/>
+              <w:right w:w="120" w:type="dxa"/>
+            </w:tcMar>
+            <w:vAlign w:val="center"/>
+            <w:hideMark/>
+          </w:tcPr>
+          <w:p>
+            <w:pPr>
+              <w:spacing w:before="0" w:after="0"/>
+              <w:ind w:firstLine="0"/>
+              <w:jc w:val="left"/>
+              <w:rPr>
+                <w:rFonts w:eastAsia="Times New Roman"/>
+                <w:color w:val="434343"/>
+                <w:lang w:val="en-VN" w:eastAsia="zh-CN"/>
+              </w:rPr>
+            </w:pPr>
+            <w:r>
+              <w:rPr>
+                <w:rFonts w:eastAsia="Times New Roman"/>
+                <w:color w:val="434343"/>
+                <w:lang w:val="en-VN" w:eastAsia="zh-CN"/>
+              </w:rPr>
+              <w:t>2.2 Chọn bác sĩ theo chuyên khoa</w:t>
             </w:r>
           </w:p>
         </w:tc>
@@ -9584,7 +9851,7 @@
                 <w:color w:val="434343"/>
                 <w:lang w:val="en-VN" w:eastAsia="zh-CN"/>
               </w:rPr>
-              <w:t>1.4 Đổi mật khẩu</w:t>
+              <w:t>2.3 Chọn ngày và giờ khám</w:t>
             </w:r>
           </w:p>
         </w:tc>
@@ -9710,7 +9977,528 @@
                 <w:color w:val="434343"/>
                 <w:lang w:val="en-VN" w:eastAsia="zh-CN"/>
               </w:rPr>
-              <w:t>1.5 Liên kết bảo hiểm y tế (nếu có)</w:t>
+              <w:t>2.4 Xác nhận và lưu lịch hẹn</w:t>
+            </w:r>
+          </w:p>
+        </w:tc>
+        <w:tc>
+          <w:tcPr>
+            <w:tcW w:w="1511" w:type="dxa"/>
+            <w:shd w:val="clear" w:color="auto" w:fill="FFFFFF"/>
+            <w:tcMar>
+              <w:top w:w="30" w:type="dxa"/>
+              <w:left w:w="120" w:type="dxa"/>
+              <w:bottom w:w="30" w:type="dxa"/>
+              <w:right w:w="120" w:type="dxa"/>
+            </w:tcMar>
+            <w:vAlign w:val="center"/>
+            <w:hideMark/>
+          </w:tcPr>
+          <w:p>
+            <w:pPr>
+              <w:spacing w:before="0" w:after="0"/>
+              <w:ind w:firstLine="0"/>
+              <w:jc w:val="left"/>
+              <w:rPr>
+                <w:rFonts w:eastAsia="Times New Roman"/>
+                <w:color w:val="434343"/>
+                <w:lang w:val="en-VN" w:eastAsia="zh-CN"/>
+              </w:rPr>
+            </w:pPr>
+            <w:r>
+              <w:rPr>
+                <w:rFonts w:eastAsia="Times New Roman"/>
+                <w:color w:val="434343"/>
+                <w:lang w:val="en-VN" w:eastAsia="zh-CN"/>
+              </w:rPr>
+              <w:t>Bệnh Nhân</w:t>
+            </w:r>
+          </w:p>
+        </w:tc>
+      </w:tr>
+      <w:tr>
+        <w:trPr>
+          <w:trHeight w:val="315"/>
+        </w:trPr>
+        <w:tc>
+          <w:tcPr>
+            <w:tcW w:w="0" w:type="auto"/>
+            <w:vMerge/>
+            <w:shd w:val="clear" w:color="auto" w:fill="F8F9FA"/>
+            <w:tcMar>
+              <w:top w:w="30" w:type="dxa"/>
+              <w:left w:w="120" w:type="dxa"/>
+              <w:bottom w:w="30" w:type="dxa"/>
+              <w:right w:w="120" w:type="dxa"/>
+            </w:tcMar>
+            <w:vAlign w:val="center"/>
+            <w:hideMark/>
+          </w:tcPr>
+          <w:p>
+            <w:pPr>
+              <w:spacing w:before="0" w:after="0"/>
+              <w:ind w:firstLine="0"/>
+              <w:jc w:val="left"/>
+              <w:rPr>
+                <w:rFonts w:eastAsia="Times New Roman"/>
+                <w:color w:val="434343"/>
+                <w:lang w:val="en-VN" w:eastAsia="zh-CN"/>
+              </w:rPr>
+            </w:pPr>
+          </w:p>
+        </w:tc>
+        <w:tc>
+          <w:tcPr>
+            <w:tcW w:w="2098" w:type="dxa"/>
+            <w:vMerge/>
+            <w:shd w:val="clear" w:color="auto" w:fill="F8F9FA"/>
+            <w:tcMar>
+              <w:top w:w="30" w:type="dxa"/>
+              <w:left w:w="120" w:type="dxa"/>
+              <w:bottom w:w="30" w:type="dxa"/>
+              <w:right w:w="120" w:type="dxa"/>
+            </w:tcMar>
+            <w:vAlign w:val="center"/>
+            <w:hideMark/>
+          </w:tcPr>
+          <w:p>
+            <w:pPr>
+              <w:spacing w:before="0" w:after="0"/>
+              <w:ind w:firstLine="0"/>
+              <w:jc w:val="left"/>
+              <w:rPr>
+                <w:rFonts w:eastAsia="Times New Roman"/>
+                <w:lang w:val="en-VN" w:eastAsia="zh-CN"/>
+              </w:rPr>
+            </w:pPr>
+          </w:p>
+        </w:tc>
+        <w:tc>
+          <w:tcPr>
+            <w:tcW w:w="4301" w:type="dxa"/>
+            <w:shd w:val="clear" w:color="auto" w:fill="F8F9FA"/>
+            <w:tcMar>
+              <w:top w:w="30" w:type="dxa"/>
+              <w:left w:w="120" w:type="dxa"/>
+              <w:bottom w:w="30" w:type="dxa"/>
+              <w:right w:w="120" w:type="dxa"/>
+            </w:tcMar>
+            <w:vAlign w:val="center"/>
+            <w:hideMark/>
+          </w:tcPr>
+          <w:p>
+            <w:pPr>
+              <w:spacing w:before="0" w:after="0"/>
+              <w:ind w:firstLine="0"/>
+              <w:jc w:val="left"/>
+              <w:rPr>
+                <w:rFonts w:eastAsia="Times New Roman"/>
+                <w:color w:val="434343"/>
+                <w:lang w:val="en-VN" w:eastAsia="zh-CN"/>
+              </w:rPr>
+            </w:pPr>
+            <w:r>
+              <w:rPr>
+                <w:rFonts w:eastAsia="Times New Roman"/>
+                <w:color w:val="434343"/>
+                <w:lang w:val="en-VN" w:eastAsia="zh-CN"/>
+              </w:rPr>
+              <w:t>2.5 Nhận thông báo xác nhận lịch hẹn</w:t>
+            </w:r>
+          </w:p>
+        </w:tc>
+        <w:tc>
+          <w:tcPr>
+            <w:tcW w:w="1511" w:type="dxa"/>
+            <w:shd w:val="clear" w:color="auto" w:fill="F8F9FA"/>
+            <w:tcMar>
+              <w:top w:w="30" w:type="dxa"/>
+              <w:left w:w="120" w:type="dxa"/>
+              <w:bottom w:w="30" w:type="dxa"/>
+              <w:right w:w="120" w:type="dxa"/>
+            </w:tcMar>
+            <w:vAlign w:val="center"/>
+            <w:hideMark/>
+          </w:tcPr>
+          <w:p>
+            <w:pPr>
+              <w:spacing w:before="0" w:after="0"/>
+              <w:ind w:firstLine="0"/>
+              <w:jc w:val="left"/>
+              <w:rPr>
+                <w:rFonts w:eastAsia="Times New Roman"/>
+                <w:color w:val="434343"/>
+                <w:lang w:val="en-VN" w:eastAsia="zh-CN"/>
+              </w:rPr>
+            </w:pPr>
+            <w:r>
+              <w:rPr>
+                <w:rFonts w:eastAsia="Times New Roman"/>
+                <w:color w:val="434343"/>
+                <w:lang w:val="en-VN" w:eastAsia="zh-CN"/>
+              </w:rPr>
+              <w:t>Bệnh Nhân</w:t>
+            </w:r>
+          </w:p>
+        </w:tc>
+      </w:tr>
+      <w:tr>
+        <w:trPr>
+          <w:trHeight w:val="315"/>
+        </w:trPr>
+        <w:tc>
+          <w:tcPr>
+            <w:tcW w:w="0" w:type="auto"/>
+            <w:vMerge w:val="restart"/>
+            <w:shd w:val="clear" w:color="auto" w:fill="FFFFFF"/>
+            <w:tcMar>
+              <w:top w:w="30" w:type="dxa"/>
+              <w:left w:w="120" w:type="dxa"/>
+              <w:bottom w:w="30" w:type="dxa"/>
+              <w:right w:w="120" w:type="dxa"/>
+            </w:tcMar>
+            <w:vAlign w:val="center"/>
+            <w:hideMark/>
+          </w:tcPr>
+          <w:p>
+            <w:pPr>
+              <w:spacing w:before="0" w:after="0"/>
+              <w:ind w:firstLine="0"/>
+              <w:jc w:val="right"/>
+              <w:rPr>
+                <w:rFonts w:eastAsia="Times New Roman"/>
+                <w:color w:val="434343"/>
+                <w:lang w:val="en-VN" w:eastAsia="zh-CN"/>
+              </w:rPr>
+            </w:pPr>
+            <w:r>
+              <w:rPr>
+                <w:rFonts w:eastAsia="Times New Roman"/>
+                <w:color w:val="434343"/>
+                <w:lang w:val="en-VN" w:eastAsia="zh-CN"/>
+              </w:rPr>
+              <w:t>3</w:t>
+            </w:r>
+          </w:p>
+        </w:tc>
+        <w:tc>
+          <w:tcPr>
+            <w:tcW w:w="2098" w:type="dxa"/>
+            <w:vMerge w:val="restart"/>
+            <w:shd w:val="clear" w:color="auto" w:fill="FFFFFF"/>
+            <w:tcMar>
+              <w:top w:w="30" w:type="dxa"/>
+              <w:left w:w="120" w:type="dxa"/>
+              <w:bottom w:w="30" w:type="dxa"/>
+              <w:right w:w="120" w:type="dxa"/>
+            </w:tcMar>
+            <w:vAlign w:val="center"/>
+            <w:hideMark/>
+          </w:tcPr>
+          <w:p>
+            <w:pPr>
+              <w:spacing w:before="0" w:after="0"/>
+              <w:ind w:firstLine="0"/>
+              <w:jc w:val="left"/>
+              <w:rPr>
+                <w:rFonts w:eastAsia="Times New Roman"/>
+                <w:color w:val="434343"/>
+                <w:lang w:val="en-VN" w:eastAsia="zh-CN"/>
+              </w:rPr>
+            </w:pPr>
+            <w:r>
+              <w:rPr>
+                <w:rFonts w:eastAsia="Times New Roman"/>
+                <w:color w:val="434343"/>
+                <w:lang w:val="en-VN" w:eastAsia="zh-CN"/>
+              </w:rPr>
+              <w:t>Quản lý lịch hẹn</w:t>
+            </w:r>
+          </w:p>
+        </w:tc>
+        <w:tc>
+          <w:tcPr>
+            <w:tcW w:w="4301" w:type="dxa"/>
+            <w:shd w:val="clear" w:color="auto" w:fill="FFFFFF"/>
+            <w:tcMar>
+              <w:top w:w="30" w:type="dxa"/>
+              <w:left w:w="120" w:type="dxa"/>
+              <w:bottom w:w="30" w:type="dxa"/>
+              <w:right w:w="120" w:type="dxa"/>
+            </w:tcMar>
+            <w:vAlign w:val="center"/>
+            <w:hideMark/>
+          </w:tcPr>
+          <w:p>
+            <w:pPr>
+              <w:spacing w:before="0" w:after="0"/>
+              <w:ind w:firstLine="0"/>
+              <w:jc w:val="left"/>
+              <w:rPr>
+                <w:rFonts w:eastAsia="Times New Roman"/>
+                <w:color w:val="434343"/>
+                <w:lang w:val="en-VN" w:eastAsia="zh-CN"/>
+              </w:rPr>
+            </w:pPr>
+            <w:r>
+              <w:rPr>
+                <w:rFonts w:eastAsia="Times New Roman"/>
+                <w:color w:val="434343"/>
+                <w:lang w:val="en-VN" w:eastAsia="zh-CN"/>
+              </w:rPr>
+              <w:t>3.1 Xem danh sách lịch hẹn đã đặt</w:t>
+            </w:r>
+          </w:p>
+        </w:tc>
+        <w:tc>
+          <w:tcPr>
+            <w:tcW w:w="1511" w:type="dxa"/>
+            <w:shd w:val="clear" w:color="auto" w:fill="FFFFFF"/>
+            <w:tcMar>
+              <w:top w:w="30" w:type="dxa"/>
+              <w:left w:w="120" w:type="dxa"/>
+              <w:bottom w:w="30" w:type="dxa"/>
+              <w:right w:w="120" w:type="dxa"/>
+            </w:tcMar>
+            <w:vAlign w:val="center"/>
+            <w:hideMark/>
+          </w:tcPr>
+          <w:p>
+            <w:pPr>
+              <w:spacing w:before="0" w:after="0"/>
+              <w:ind w:firstLine="0"/>
+              <w:jc w:val="left"/>
+              <w:rPr>
+                <w:rFonts w:eastAsia="Times New Roman"/>
+                <w:color w:val="434343"/>
+                <w:lang w:val="en-VN" w:eastAsia="zh-CN"/>
+              </w:rPr>
+            </w:pPr>
+            <w:r>
+              <w:rPr>
+                <w:rFonts w:eastAsia="Times New Roman"/>
+                <w:color w:val="434343"/>
+                <w:lang w:val="en-VN" w:eastAsia="zh-CN"/>
+              </w:rPr>
+              <w:t>Bệnh Nhân</w:t>
+            </w:r>
+          </w:p>
+        </w:tc>
+      </w:tr>
+      <w:tr>
+        <w:trPr>
+          <w:trHeight w:val="315"/>
+        </w:trPr>
+        <w:tc>
+          <w:tcPr>
+            <w:tcW w:w="0" w:type="auto"/>
+            <w:vMerge/>
+            <w:shd w:val="clear" w:color="auto" w:fill="F8F9FA"/>
+            <w:tcMar>
+              <w:top w:w="30" w:type="dxa"/>
+              <w:left w:w="120" w:type="dxa"/>
+              <w:bottom w:w="30" w:type="dxa"/>
+              <w:right w:w="120" w:type="dxa"/>
+            </w:tcMar>
+            <w:vAlign w:val="center"/>
+            <w:hideMark/>
+          </w:tcPr>
+          <w:p>
+            <w:pPr>
+              <w:spacing w:before="0" w:after="0"/>
+              <w:ind w:firstLine="0"/>
+              <w:jc w:val="left"/>
+              <w:rPr>
+                <w:rFonts w:eastAsia="Times New Roman"/>
+                <w:color w:val="434343"/>
+                <w:lang w:val="en-VN" w:eastAsia="zh-CN"/>
+              </w:rPr>
+            </w:pPr>
+          </w:p>
+        </w:tc>
+        <w:tc>
+          <w:tcPr>
+            <w:tcW w:w="2098" w:type="dxa"/>
+            <w:vMerge/>
+            <w:shd w:val="clear" w:color="auto" w:fill="F8F9FA"/>
+            <w:tcMar>
+              <w:top w:w="30" w:type="dxa"/>
+              <w:left w:w="120" w:type="dxa"/>
+              <w:bottom w:w="30" w:type="dxa"/>
+              <w:right w:w="120" w:type="dxa"/>
+            </w:tcMar>
+            <w:vAlign w:val="center"/>
+            <w:hideMark/>
+          </w:tcPr>
+          <w:p>
+            <w:pPr>
+              <w:spacing w:before="0" w:after="0"/>
+              <w:ind w:firstLine="0"/>
+              <w:jc w:val="left"/>
+              <w:rPr>
+                <w:rFonts w:eastAsia="Times New Roman"/>
+                <w:lang w:val="en-VN" w:eastAsia="zh-CN"/>
+              </w:rPr>
+            </w:pPr>
+          </w:p>
+        </w:tc>
+        <w:tc>
+          <w:tcPr>
+            <w:tcW w:w="4301" w:type="dxa"/>
+            <w:shd w:val="clear" w:color="auto" w:fill="F8F9FA"/>
+            <w:tcMar>
+              <w:top w:w="30" w:type="dxa"/>
+              <w:left w:w="120" w:type="dxa"/>
+              <w:bottom w:w="30" w:type="dxa"/>
+              <w:right w:w="120" w:type="dxa"/>
+            </w:tcMar>
+            <w:vAlign w:val="center"/>
+            <w:hideMark/>
+          </w:tcPr>
+          <w:p>
+            <w:pPr>
+              <w:spacing w:before="0" w:after="0"/>
+              <w:ind w:firstLine="0"/>
+              <w:jc w:val="left"/>
+              <w:rPr>
+                <w:rFonts w:eastAsia="Times New Roman"/>
+                <w:color w:val="434343"/>
+                <w:lang w:val="en-VN" w:eastAsia="zh-CN"/>
+              </w:rPr>
+            </w:pPr>
+            <w:r>
+              <w:rPr>
+                <w:rFonts w:eastAsia="Times New Roman"/>
+                <w:color w:val="434343"/>
+                <w:lang w:val="en-VN" w:eastAsia="zh-CN"/>
+              </w:rPr>
+              <w:t>3.2 Hủy hoặc thay đổi lịch hẹn</w:t>
+            </w:r>
+          </w:p>
+        </w:tc>
+        <w:tc>
+          <w:tcPr>
+            <w:tcW w:w="1511" w:type="dxa"/>
+            <w:shd w:val="clear" w:color="auto" w:fill="F8F9FA"/>
+            <w:tcMar>
+              <w:top w:w="30" w:type="dxa"/>
+              <w:left w:w="120" w:type="dxa"/>
+              <w:bottom w:w="30" w:type="dxa"/>
+              <w:right w:w="120" w:type="dxa"/>
+            </w:tcMar>
+            <w:vAlign w:val="center"/>
+            <w:hideMark/>
+          </w:tcPr>
+          <w:p>
+            <w:pPr>
+              <w:spacing w:before="0" w:after="0"/>
+              <w:ind w:firstLine="0"/>
+              <w:jc w:val="left"/>
+              <w:rPr>
+                <w:rFonts w:eastAsia="Times New Roman"/>
+                <w:color w:val="434343"/>
+                <w:lang w:val="en-VN" w:eastAsia="zh-CN"/>
+              </w:rPr>
+            </w:pPr>
+            <w:r>
+              <w:rPr>
+                <w:rFonts w:eastAsia="Times New Roman"/>
+                <w:color w:val="434343"/>
+                <w:lang w:val="en-VN" w:eastAsia="zh-CN"/>
+              </w:rPr>
+              <w:t>Bệnh Nhân</w:t>
+            </w:r>
+          </w:p>
+        </w:tc>
+      </w:tr>
+      <w:tr>
+        <w:trPr>
+          <w:trHeight w:val="315"/>
+        </w:trPr>
+        <w:tc>
+          <w:tcPr>
+            <w:tcW w:w="0" w:type="auto"/>
+            <w:vMerge/>
+            <w:shd w:val="clear" w:color="auto" w:fill="FFFFFF"/>
+            <w:tcMar>
+              <w:top w:w="30" w:type="dxa"/>
+              <w:left w:w="120" w:type="dxa"/>
+              <w:bottom w:w="30" w:type="dxa"/>
+              <w:right w:w="120" w:type="dxa"/>
+            </w:tcMar>
+            <w:vAlign w:val="center"/>
+            <w:hideMark/>
+          </w:tcPr>
+          <w:p>
+            <w:pPr>
+              <w:spacing w:before="0" w:after="0"/>
+              <w:ind w:firstLine="0"/>
+              <w:jc w:val="left"/>
+              <w:rPr>
+                <w:rFonts w:eastAsia="Times New Roman"/>
+                <w:color w:val="434343"/>
+                <w:lang w:val="en-VN" w:eastAsia="zh-CN"/>
+              </w:rPr>
+            </w:pPr>
+          </w:p>
+        </w:tc>
+        <w:tc>
+          <w:tcPr>
+            <w:tcW w:w="2098" w:type="dxa"/>
+            <w:vMerge/>
+            <w:shd w:val="clear" w:color="auto" w:fill="FFFFFF"/>
+            <w:tcMar>
+              <w:top w:w="30" w:type="dxa"/>
+              <w:left w:w="120" w:type="dxa"/>
+              <w:bottom w:w="30" w:type="dxa"/>
+              <w:right w:w="120" w:type="dxa"/>
+            </w:tcMar>
+            <w:vAlign w:val="center"/>
+            <w:hideMark/>
+          </w:tcPr>
+          <w:p>
+            <w:pPr>
+              <w:spacing w:before="0" w:after="0"/>
+              <w:ind w:firstLine="0"/>
+              <w:jc w:val="left"/>
+              <w:rPr>
+                <w:rFonts w:eastAsia="Times New Roman"/>
+                <w:lang w:val="en-VN" w:eastAsia="zh-CN"/>
+              </w:rPr>
+            </w:pPr>
+          </w:p>
+        </w:tc>
+        <w:tc>
+          <w:tcPr>
+            <w:tcW w:w="4301" w:type="dxa"/>
+            <w:shd w:val="clear" w:color="auto" w:fill="FFFFFF"/>
+            <w:tcMar>
+              <w:top w:w="30" w:type="dxa"/>
+              <w:left w:w="120" w:type="dxa"/>
+              <w:bottom w:w="30" w:type="dxa"/>
+              <w:right w:w="120" w:type="dxa"/>
+            </w:tcMar>
+            <w:vAlign w:val="center"/>
+            <w:hideMark/>
+          </w:tcPr>
+          <w:p>
+            <w:pPr>
+              <w:spacing w:before="0" w:after="0"/>
+              <w:ind w:firstLine="0"/>
+              <w:jc w:val="left"/>
+              <w:rPr>
+                <w:rFonts w:eastAsia="Times New Roman"/>
+                <w:color w:val="434343"/>
+                <w:lang w:val="en-VN" w:eastAsia="zh-CN"/>
+              </w:rPr>
+            </w:pPr>
+            <w:r>
+              <w:rPr>
+                <w:rFonts w:eastAsia="Times New Roman"/>
+                <w:color w:val="434343"/>
+                <w:lang w:val="en-VN" w:eastAsia="zh-CN"/>
+              </w:rPr>
+              <w:t>3.3 Nhận thông báo nhắc lịch khám</w:t>
             </w:r>
           </w:p>
         </w:tc>
@@ -9784,7 +10572,7 @@
                 <w:color w:val="434343"/>
                 <w:lang w:val="en-VN" w:eastAsia="zh-CN"/>
               </w:rPr>
-              <w:t>2</w:t>
+              <w:t>4</w:t>
             </w:r>
           </w:p>
         </w:tc>
@@ -9819,7 +10607,7 @@
                 <w:color w:val="434343"/>
                 <w:lang w:val="en-VN" w:eastAsia="zh-CN"/>
               </w:rPr>
-              <w:t>Đặt lịch khám bệnh</w:t>
+              <w:t>Hồ sơ y tế cá nhân</w:t>
             </w:r>
           </w:p>
         </w:tc>
@@ -9853,7 +10641,7 @@
                 <w:color w:val="434343"/>
                 <w:lang w:val="en-VN" w:eastAsia="zh-CN"/>
               </w:rPr>
-              <w:t>2.1 Chọn chuyên khoa khám</w:t>
+              <w:t>4.1 Xem hồ sơ bệnh án</w:t>
             </w:r>
           </w:p>
         </w:tc>
@@ -9979,7 +10767,7 @@
                 <w:color w:val="434343"/>
                 <w:lang w:val="en-VN" w:eastAsia="zh-CN"/>
               </w:rPr>
-              <w:t>2.2 Chọn bác sĩ theo chuyên khoa</w:t>
+              <w:t>4.2 Xem kết quả xét nghiệm</w:t>
             </w:r>
           </w:p>
         </w:tc>
@@ -10105,7 +10893,7 @@
                 <w:color w:val="434343"/>
                 <w:lang w:val="en-VN" w:eastAsia="zh-CN"/>
               </w:rPr>
-              <w:t>2.3 Chọn ngày và giờ khám</w:t>
+              <w:t>4.3 Xem đơn thuốc và hướng dẫn sử dụng thuốc</w:t>
             </w:r>
           </w:p>
         </w:tc>
@@ -10231,7 +11019,276 @@
                 <w:color w:val="434343"/>
                 <w:lang w:val="en-VN" w:eastAsia="zh-CN"/>
               </w:rPr>
-              <w:t>2.4 Xác nhận và lưu lịch hẹn</w:t>
+              <w:t>4.4 Lưu trữ lịch sử khám bệnh</w:t>
+            </w:r>
+          </w:p>
+        </w:tc>
+        <w:tc>
+          <w:tcPr>
+            <w:tcW w:w="1511" w:type="dxa"/>
+            <w:shd w:val="clear" w:color="auto" w:fill="FFFFFF"/>
+            <w:tcMar>
+              <w:top w:w="30" w:type="dxa"/>
+              <w:left w:w="120" w:type="dxa"/>
+              <w:bottom w:w="30" w:type="dxa"/>
+              <w:right w:w="120" w:type="dxa"/>
+            </w:tcMar>
+            <w:vAlign w:val="center"/>
+            <w:hideMark/>
+          </w:tcPr>
+          <w:p>
+            <w:pPr>
+              <w:spacing w:before="0" w:after="0"/>
+              <w:ind w:firstLine="0"/>
+              <w:jc w:val="left"/>
+              <w:rPr>
+                <w:rFonts w:eastAsia="Times New Roman"/>
+                <w:color w:val="434343"/>
+                <w:lang w:val="en-VN" w:eastAsia="zh-CN"/>
+              </w:rPr>
+            </w:pPr>
+            <w:r>
+              <w:rPr>
+                <w:rFonts w:eastAsia="Times New Roman"/>
+                <w:color w:val="434343"/>
+                <w:lang w:val="en-VN" w:eastAsia="zh-CN"/>
+              </w:rPr>
+              <w:t>Bệnh Nhân</w:t>
+            </w:r>
+          </w:p>
+        </w:tc>
+      </w:tr>
+      <w:tr>
+        <w:trPr>
+          <w:trHeight w:val="315"/>
+        </w:trPr>
+        <w:tc>
+          <w:tcPr>
+            <w:tcW w:w="0" w:type="auto"/>
+            <w:vMerge w:val="restart"/>
+            <w:shd w:val="clear" w:color="auto" w:fill="F8F9FA"/>
+            <w:tcMar>
+              <w:top w:w="30" w:type="dxa"/>
+              <w:left w:w="120" w:type="dxa"/>
+              <w:bottom w:w="30" w:type="dxa"/>
+              <w:right w:w="120" w:type="dxa"/>
+            </w:tcMar>
+            <w:vAlign w:val="center"/>
+            <w:hideMark/>
+          </w:tcPr>
+          <w:p>
+            <w:pPr>
+              <w:spacing w:before="0" w:after="0"/>
+              <w:ind w:firstLine="0"/>
+              <w:jc w:val="right"/>
+              <w:rPr>
+                <w:rFonts w:eastAsia="Times New Roman"/>
+                <w:color w:val="434343"/>
+                <w:lang w:val="en-VN" w:eastAsia="zh-CN"/>
+              </w:rPr>
+            </w:pPr>
+            <w:r>
+              <w:rPr>
+                <w:rFonts w:eastAsia="Times New Roman"/>
+                <w:color w:val="434343"/>
+                <w:lang w:val="en-VN" w:eastAsia="zh-CN"/>
+              </w:rPr>
+              <w:t>5</w:t>
+            </w:r>
+          </w:p>
+        </w:tc>
+        <w:tc>
+          <w:tcPr>
+            <w:tcW w:w="2098" w:type="dxa"/>
+            <w:vMerge w:val="restart"/>
+            <w:shd w:val="clear" w:color="auto" w:fill="F8F9FA"/>
+            <w:tcMar>
+              <w:top w:w="30" w:type="dxa"/>
+              <w:left w:w="120" w:type="dxa"/>
+              <w:bottom w:w="30" w:type="dxa"/>
+              <w:right w:w="120" w:type="dxa"/>
+            </w:tcMar>
+            <w:vAlign w:val="center"/>
+            <w:hideMark/>
+          </w:tcPr>
+          <w:p>
+            <w:pPr>
+              <w:spacing w:before="0" w:after="0"/>
+              <w:ind w:firstLine="0"/>
+              <w:jc w:val="left"/>
+              <w:rPr>
+                <w:rFonts w:eastAsia="Times New Roman"/>
+                <w:color w:val="434343"/>
+                <w:lang w:val="en-VN" w:eastAsia="zh-CN"/>
+              </w:rPr>
+            </w:pPr>
+            <w:r>
+              <w:rPr>
+                <w:rFonts w:eastAsia="Times New Roman"/>
+                <w:color w:val="434343"/>
+                <w:lang w:val="en-VN" w:eastAsia="zh-CN"/>
+              </w:rPr>
+              <w:t>Tư vấn trực tuyến</w:t>
+            </w:r>
+          </w:p>
+        </w:tc>
+        <w:tc>
+          <w:tcPr>
+            <w:tcW w:w="4301" w:type="dxa"/>
+            <w:shd w:val="clear" w:color="auto" w:fill="F8F9FA"/>
+            <w:tcMar>
+              <w:top w:w="30" w:type="dxa"/>
+              <w:left w:w="120" w:type="dxa"/>
+              <w:bottom w:w="30" w:type="dxa"/>
+              <w:right w:w="120" w:type="dxa"/>
+            </w:tcMar>
+            <w:vAlign w:val="center"/>
+            <w:hideMark/>
+          </w:tcPr>
+          <w:p>
+            <w:pPr>
+              <w:spacing w:before="0" w:after="0"/>
+              <w:ind w:firstLine="0"/>
+              <w:jc w:val="left"/>
+              <w:rPr>
+                <w:rFonts w:eastAsia="Times New Roman"/>
+                <w:color w:val="434343"/>
+                <w:lang w:val="en-VN" w:eastAsia="zh-CN"/>
+              </w:rPr>
+            </w:pPr>
+            <w:r>
+              <w:rPr>
+                <w:rFonts w:eastAsia="Times New Roman"/>
+                <w:color w:val="434343"/>
+                <w:lang w:val="en-VN" w:eastAsia="zh-CN"/>
+              </w:rPr>
+              <w:t>5.1 Gửi câu hỏi tư vấn sức khỏe</w:t>
+            </w:r>
+          </w:p>
+        </w:tc>
+        <w:tc>
+          <w:tcPr>
+            <w:tcW w:w="1511" w:type="dxa"/>
+            <w:shd w:val="clear" w:color="auto" w:fill="F8F9FA"/>
+            <w:tcMar>
+              <w:top w:w="30" w:type="dxa"/>
+              <w:left w:w="120" w:type="dxa"/>
+              <w:bottom w:w="30" w:type="dxa"/>
+              <w:right w:w="120" w:type="dxa"/>
+            </w:tcMar>
+            <w:vAlign w:val="center"/>
+            <w:hideMark/>
+          </w:tcPr>
+          <w:p>
+            <w:pPr>
+              <w:spacing w:before="0" w:after="0"/>
+              <w:ind w:firstLine="0"/>
+              <w:jc w:val="left"/>
+              <w:rPr>
+                <w:rFonts w:eastAsia="Times New Roman"/>
+                <w:color w:val="434343"/>
+                <w:lang w:val="en-VN" w:eastAsia="zh-CN"/>
+              </w:rPr>
+            </w:pPr>
+            <w:r>
+              <w:rPr>
+                <w:rFonts w:eastAsia="Times New Roman"/>
+                <w:color w:val="434343"/>
+                <w:lang w:val="en-VN" w:eastAsia="zh-CN"/>
+              </w:rPr>
+              <w:t>Bệnh Nhân</w:t>
+            </w:r>
+          </w:p>
+        </w:tc>
+      </w:tr>
+      <w:tr>
+        <w:trPr>
+          <w:trHeight w:val="315"/>
+        </w:trPr>
+        <w:tc>
+          <w:tcPr>
+            <w:tcW w:w="0" w:type="auto"/>
+            <w:vMerge/>
+            <w:shd w:val="clear" w:color="auto" w:fill="FFFFFF"/>
+            <w:tcMar>
+              <w:top w:w="30" w:type="dxa"/>
+              <w:left w:w="120" w:type="dxa"/>
+              <w:bottom w:w="30" w:type="dxa"/>
+              <w:right w:w="120" w:type="dxa"/>
+            </w:tcMar>
+            <w:vAlign w:val="center"/>
+            <w:hideMark/>
+          </w:tcPr>
+          <w:p>
+            <w:pPr>
+              <w:spacing w:before="0" w:after="0"/>
+              <w:ind w:firstLine="0"/>
+              <w:jc w:val="left"/>
+              <w:rPr>
+                <w:rFonts w:eastAsia="Times New Roman"/>
+                <w:color w:val="434343"/>
+                <w:lang w:val="en-VN" w:eastAsia="zh-CN"/>
+              </w:rPr>
+            </w:pPr>
+          </w:p>
+        </w:tc>
+        <w:tc>
+          <w:tcPr>
+            <w:tcW w:w="2098" w:type="dxa"/>
+            <w:vMerge/>
+            <w:shd w:val="clear" w:color="auto" w:fill="FFFFFF"/>
+            <w:tcMar>
+              <w:top w:w="30" w:type="dxa"/>
+              <w:left w:w="120" w:type="dxa"/>
+              <w:bottom w:w="30" w:type="dxa"/>
+              <w:right w:w="120" w:type="dxa"/>
+            </w:tcMar>
+            <w:vAlign w:val="center"/>
+            <w:hideMark/>
+          </w:tcPr>
+          <w:p>
+            <w:pPr>
+              <w:spacing w:before="0" w:after="0"/>
+              <w:ind w:firstLine="0"/>
+              <w:jc w:val="left"/>
+              <w:rPr>
+                <w:rFonts w:eastAsia="Times New Roman"/>
+                <w:lang w:val="en-VN" w:eastAsia="zh-CN"/>
+              </w:rPr>
+            </w:pPr>
+          </w:p>
+        </w:tc>
+        <w:tc>
+          <w:tcPr>
+            <w:tcW w:w="4301" w:type="dxa"/>
+            <w:shd w:val="clear" w:color="auto" w:fill="FFFFFF"/>
+            <w:tcMar>
+              <w:top w:w="30" w:type="dxa"/>
+              <w:left w:w="120" w:type="dxa"/>
+              <w:bottom w:w="30" w:type="dxa"/>
+              <w:right w:w="120" w:type="dxa"/>
+            </w:tcMar>
+            <w:vAlign w:val="center"/>
+            <w:hideMark/>
+          </w:tcPr>
+          <w:p>
+            <w:pPr>
+              <w:spacing w:before="0" w:after="0"/>
+              <w:ind w:firstLine="0"/>
+              <w:jc w:val="left"/>
+              <w:rPr>
+                <w:rFonts w:eastAsia="Times New Roman"/>
+                <w:color w:val="434343"/>
+                <w:lang w:val="en-VN" w:eastAsia="zh-CN"/>
+              </w:rPr>
+            </w:pPr>
+            <w:r>
+              <w:rPr>
+                <w:rFonts w:eastAsia="Times New Roman"/>
+                <w:color w:val="434343"/>
+                <w:lang w:val="en-VN" w:eastAsia="zh-CN"/>
+              </w:rPr>
+              <w:t>5.2 Chat trực tuyến với bác sĩ</w:t>
             </w:r>
           </w:p>
         </w:tc>
@@ -10357,7 +11414,7 @@
                 <w:color w:val="434343"/>
                 <w:lang w:val="en-VN" w:eastAsia="zh-CN"/>
               </w:rPr>
-              <w:t>2.5 Nhận thông báo xác nhận lịch hẹn</w:t>
+              <w:t>5.3 Xem lịch sử tư vấn</w:t>
             </w:r>
           </w:p>
         </w:tc>
@@ -10431,7 +11488,7 @@
                 <w:color w:val="434343"/>
                 <w:lang w:val="en-VN" w:eastAsia="zh-CN"/>
               </w:rPr>
-              <w:t>3</w:t>
+              <w:t>6</w:t>
             </w:r>
           </w:p>
         </w:tc>
@@ -10466,7 +11523,7 @@
                 <w:color w:val="434343"/>
                 <w:lang w:val="en-VN" w:eastAsia="zh-CN"/>
               </w:rPr>
-              <w:t>Quản lý lịch hẹn</w:t>
+              <w:t>Dịch vụ khám tại nhà</w:t>
             </w:r>
           </w:p>
         </w:tc>
@@ -10500,7 +11557,7 @@
                 <w:color w:val="434343"/>
                 <w:lang w:val="en-VN" w:eastAsia="zh-CN"/>
               </w:rPr>
-              <w:t>3.1 Xem danh sách lịch hẹn đã đặt</w:t>
+              <w:t>6.1 Đặt yêu cầu khám tại nhà</w:t>
             </w:r>
           </w:p>
         </w:tc>
@@ -10626,7 +11683,7 @@
                 <w:color w:val="434343"/>
                 <w:lang w:val="en-VN" w:eastAsia="zh-CN"/>
               </w:rPr>
-              <w:t>3.2 Hủy hoặc thay đổi lịch hẹn</w:t>
+              <w:t>6.2 Chọn loại dịch vụ (khám tổng quát, tiêm chủng, chăm sóc sức khỏe)</w:t>
             </w:r>
           </w:p>
         </w:tc>
@@ -10752,7 +11809,7 @@
                 <w:color w:val="434343"/>
                 <w:lang w:val="en-VN" w:eastAsia="zh-CN"/>
               </w:rPr>
-              <w:t>3.3 Nhận thông báo nhắc lịch khám</w:t>
+              <w:t>6.3 Theo dõi trạng thái yêu cầu</w:t>
             </w:r>
           </w:p>
         </w:tc>
@@ -10826,7 +11883,7 @@
                 <w:color w:val="434343"/>
                 <w:lang w:val="en-VN" w:eastAsia="zh-CN"/>
               </w:rPr>
-              <w:t>4</w:t>
+              <w:t>7</w:t>
             </w:r>
           </w:p>
         </w:tc>
@@ -10861,7 +11918,7 @@
                 <w:color w:val="434343"/>
                 <w:lang w:val="en-VN" w:eastAsia="zh-CN"/>
               </w:rPr>
-              <w:t>Hồ sơ y tế cá nhân</w:t>
+              <w:t>Thanh toán trực tuyến</w:t>
             </w:r>
           </w:p>
         </w:tc>
@@ -10895,7 +11952,7 @@
                 <w:color w:val="434343"/>
                 <w:lang w:val="en-VN" w:eastAsia="zh-CN"/>
               </w:rPr>
-              <w:t>4.1 Xem hồ sơ bệnh án</w:t>
+              <w:t>7.1 Xem chi phí dịch vụ</w:t>
             </w:r>
           </w:p>
         </w:tc>
@@ -11021,7 +12078,7 @@
                 <w:color w:val="434343"/>
                 <w:lang w:val="en-VN" w:eastAsia="zh-CN"/>
               </w:rPr>
-              <w:t>4.2 Xem kết quả xét nghiệm</w:t>
+              <w:t>7.2 Thanh toán qua thẻ ngân hàng hoặc ví điện tử</w:t>
             </w:r>
           </w:p>
         </w:tc>
@@ -11147,7 +12204,276 @@
                 <w:color w:val="434343"/>
                 <w:lang w:val="en-VN" w:eastAsia="zh-CN"/>
               </w:rPr>
-              <w:t>4.3 Xem đơn thuốc và hướng dẫn sử dụng thuốc</w:t>
+              <w:t>7.3 Xem lịch sử thanh toán</w:t>
+            </w:r>
+          </w:p>
+        </w:tc>
+        <w:tc>
+          <w:tcPr>
+            <w:tcW w:w="1511" w:type="dxa"/>
+            <w:shd w:val="clear" w:color="auto" w:fill="F8F9FA"/>
+            <w:tcMar>
+              <w:top w:w="30" w:type="dxa"/>
+              <w:left w:w="120" w:type="dxa"/>
+              <w:bottom w:w="30" w:type="dxa"/>
+              <w:right w:w="120" w:type="dxa"/>
+            </w:tcMar>
+            <w:vAlign w:val="center"/>
+            <w:hideMark/>
+          </w:tcPr>
+          <w:p>
+            <w:pPr>
+              <w:spacing w:before="0" w:after="0"/>
+              <w:ind w:firstLine="0"/>
+              <w:jc w:val="left"/>
+              <w:rPr>
+                <w:rFonts w:eastAsia="Times New Roman"/>
+                <w:color w:val="434343"/>
+                <w:lang w:val="en-VN" w:eastAsia="zh-CN"/>
+              </w:rPr>
+            </w:pPr>
+            <w:r>
+              <w:rPr>
+                <w:rFonts w:eastAsia="Times New Roman"/>
+                <w:color w:val="434343"/>
+                <w:lang w:val="en-VN" w:eastAsia="zh-CN"/>
+              </w:rPr>
+              <w:t>Bệnh Nhân</w:t>
+            </w:r>
+          </w:p>
+        </w:tc>
+      </w:tr>
+      <w:tr>
+        <w:trPr>
+          <w:trHeight w:val="315"/>
+        </w:trPr>
+        <w:tc>
+          <w:tcPr>
+            <w:tcW w:w="0" w:type="auto"/>
+            <w:vMerge w:val="restart"/>
+            <w:shd w:val="clear" w:color="auto" w:fill="FFFFFF"/>
+            <w:tcMar>
+              <w:top w:w="30" w:type="dxa"/>
+              <w:left w:w="120" w:type="dxa"/>
+              <w:bottom w:w="30" w:type="dxa"/>
+              <w:right w:w="120" w:type="dxa"/>
+            </w:tcMar>
+            <w:vAlign w:val="center"/>
+            <w:hideMark/>
+          </w:tcPr>
+          <w:p>
+            <w:pPr>
+              <w:spacing w:before="0" w:after="0"/>
+              <w:ind w:firstLine="0"/>
+              <w:jc w:val="right"/>
+              <w:rPr>
+                <w:rFonts w:eastAsia="Times New Roman"/>
+                <w:color w:val="434343"/>
+                <w:lang w:val="en-VN" w:eastAsia="zh-CN"/>
+              </w:rPr>
+            </w:pPr>
+            <w:r>
+              <w:rPr>
+                <w:rFonts w:eastAsia="Times New Roman"/>
+                <w:color w:val="434343"/>
+                <w:lang w:val="en-VN" w:eastAsia="zh-CN"/>
+              </w:rPr>
+              <w:t>8</w:t>
+            </w:r>
+          </w:p>
+        </w:tc>
+        <w:tc>
+          <w:tcPr>
+            <w:tcW w:w="2098" w:type="dxa"/>
+            <w:vMerge w:val="restart"/>
+            <w:shd w:val="clear" w:color="auto" w:fill="FFFFFF"/>
+            <w:tcMar>
+              <w:top w:w="30" w:type="dxa"/>
+              <w:left w:w="120" w:type="dxa"/>
+              <w:bottom w:w="30" w:type="dxa"/>
+              <w:right w:w="120" w:type="dxa"/>
+            </w:tcMar>
+            <w:vAlign w:val="center"/>
+            <w:hideMark/>
+          </w:tcPr>
+          <w:p>
+            <w:pPr>
+              <w:spacing w:before="0" w:after="0"/>
+              <w:ind w:firstLine="0"/>
+              <w:jc w:val="left"/>
+              <w:rPr>
+                <w:rFonts w:eastAsia="Times New Roman"/>
+                <w:color w:val="434343"/>
+                <w:lang w:val="en-VN" w:eastAsia="zh-CN"/>
+              </w:rPr>
+            </w:pPr>
+            <w:r>
+              <w:rPr>
+                <w:rFonts w:eastAsia="Times New Roman"/>
+                <w:color w:val="434343"/>
+                <w:lang w:val="en-VN" w:eastAsia="zh-CN"/>
+              </w:rPr>
+              <w:t>Mua thuốc trực tuyến</w:t>
+            </w:r>
+          </w:p>
+        </w:tc>
+        <w:tc>
+          <w:tcPr>
+            <w:tcW w:w="4301" w:type="dxa"/>
+            <w:shd w:val="clear" w:color="auto" w:fill="FFFFFF"/>
+            <w:tcMar>
+              <w:top w:w="30" w:type="dxa"/>
+              <w:left w:w="120" w:type="dxa"/>
+              <w:bottom w:w="30" w:type="dxa"/>
+              <w:right w:w="120" w:type="dxa"/>
+            </w:tcMar>
+            <w:vAlign w:val="center"/>
+            <w:hideMark/>
+          </w:tcPr>
+          <w:p>
+            <w:pPr>
+              <w:spacing w:before="0" w:after="0"/>
+              <w:ind w:firstLine="0"/>
+              <w:jc w:val="left"/>
+              <w:rPr>
+                <w:rFonts w:eastAsia="Times New Roman"/>
+                <w:color w:val="434343"/>
+                <w:lang w:val="en-VN" w:eastAsia="zh-CN"/>
+              </w:rPr>
+            </w:pPr>
+            <w:r>
+              <w:rPr>
+                <w:rFonts w:eastAsia="Times New Roman"/>
+                <w:color w:val="434343"/>
+                <w:lang w:val="en-VN" w:eastAsia="zh-CN"/>
+              </w:rPr>
+              <w:t>8.1 Tra cứu danh mục thuốc</w:t>
+            </w:r>
+          </w:p>
+        </w:tc>
+        <w:tc>
+          <w:tcPr>
+            <w:tcW w:w="1511" w:type="dxa"/>
+            <w:shd w:val="clear" w:color="auto" w:fill="FFFFFF"/>
+            <w:tcMar>
+              <w:top w:w="30" w:type="dxa"/>
+              <w:left w:w="120" w:type="dxa"/>
+              <w:bottom w:w="30" w:type="dxa"/>
+              <w:right w:w="120" w:type="dxa"/>
+            </w:tcMar>
+            <w:vAlign w:val="center"/>
+            <w:hideMark/>
+          </w:tcPr>
+          <w:p>
+            <w:pPr>
+              <w:spacing w:before="0" w:after="0"/>
+              <w:ind w:firstLine="0"/>
+              <w:jc w:val="left"/>
+              <w:rPr>
+                <w:rFonts w:eastAsia="Times New Roman"/>
+                <w:color w:val="434343"/>
+                <w:lang w:val="en-VN" w:eastAsia="zh-CN"/>
+              </w:rPr>
+            </w:pPr>
+            <w:r>
+              <w:rPr>
+                <w:rFonts w:eastAsia="Times New Roman"/>
+                <w:color w:val="434343"/>
+                <w:lang w:val="en-VN" w:eastAsia="zh-CN"/>
+              </w:rPr>
+              <w:t>Bệnh Nhân</w:t>
+            </w:r>
+          </w:p>
+        </w:tc>
+      </w:tr>
+      <w:tr>
+        <w:trPr>
+          <w:trHeight w:val="315"/>
+        </w:trPr>
+        <w:tc>
+          <w:tcPr>
+            <w:tcW w:w="0" w:type="auto"/>
+            <w:vMerge/>
+            <w:shd w:val="clear" w:color="auto" w:fill="F8F9FA"/>
+            <w:tcMar>
+              <w:top w:w="30" w:type="dxa"/>
+              <w:left w:w="120" w:type="dxa"/>
+              <w:bottom w:w="30" w:type="dxa"/>
+              <w:right w:w="120" w:type="dxa"/>
+            </w:tcMar>
+            <w:vAlign w:val="center"/>
+            <w:hideMark/>
+          </w:tcPr>
+          <w:p>
+            <w:pPr>
+              <w:spacing w:before="0" w:after="0"/>
+              <w:ind w:firstLine="0"/>
+              <w:jc w:val="left"/>
+              <w:rPr>
+                <w:rFonts w:eastAsia="Times New Roman"/>
+                <w:color w:val="434343"/>
+                <w:lang w:val="en-VN" w:eastAsia="zh-CN"/>
+              </w:rPr>
+            </w:pPr>
+          </w:p>
+        </w:tc>
+        <w:tc>
+          <w:tcPr>
+            <w:tcW w:w="2098" w:type="dxa"/>
+            <w:vMerge/>
+            <w:shd w:val="clear" w:color="auto" w:fill="F8F9FA"/>
+            <w:tcMar>
+              <w:top w:w="30" w:type="dxa"/>
+              <w:left w:w="120" w:type="dxa"/>
+              <w:bottom w:w="30" w:type="dxa"/>
+              <w:right w:w="120" w:type="dxa"/>
+            </w:tcMar>
+            <w:vAlign w:val="center"/>
+            <w:hideMark/>
+          </w:tcPr>
+          <w:p>
+            <w:pPr>
+              <w:spacing w:before="0" w:after="0"/>
+              <w:ind w:firstLine="0"/>
+              <w:jc w:val="left"/>
+              <w:rPr>
+                <w:rFonts w:eastAsia="Times New Roman"/>
+                <w:lang w:val="en-VN" w:eastAsia="zh-CN"/>
+              </w:rPr>
+            </w:pPr>
+          </w:p>
+        </w:tc>
+        <w:tc>
+          <w:tcPr>
+            <w:tcW w:w="4301" w:type="dxa"/>
+            <w:shd w:val="clear" w:color="auto" w:fill="F8F9FA"/>
+            <w:tcMar>
+              <w:top w:w="30" w:type="dxa"/>
+              <w:left w:w="120" w:type="dxa"/>
+              <w:bottom w:w="30" w:type="dxa"/>
+              <w:right w:w="120" w:type="dxa"/>
+            </w:tcMar>
+            <w:vAlign w:val="center"/>
+            <w:hideMark/>
+          </w:tcPr>
+          <w:p>
+            <w:pPr>
+              <w:spacing w:before="0" w:after="0"/>
+              <w:ind w:firstLine="0"/>
+              <w:jc w:val="left"/>
+              <w:rPr>
+                <w:rFonts w:eastAsia="Times New Roman"/>
+                <w:color w:val="434343"/>
+                <w:lang w:val="en-VN" w:eastAsia="zh-CN"/>
+              </w:rPr>
+            </w:pPr>
+            <w:r>
+              <w:rPr>
+                <w:rFonts w:eastAsia="Times New Roman"/>
+                <w:color w:val="434343"/>
+                <w:lang w:val="en-VN" w:eastAsia="zh-CN"/>
+              </w:rPr>
+              <w:t>8.2 Đặt mua thuốc trực tuyến</w:t>
             </w:r>
           </w:p>
         </w:tc>
@@ -11273,7 +12599,7 @@
                 <w:color w:val="434343"/>
                 <w:lang w:val="en-VN" w:eastAsia="zh-CN"/>
               </w:rPr>
-              <w:t>4.4 Lưu trữ lịch sử khám bệnh</w:t>
+              <w:t>8.3 Theo dõi đơn hàng và trạng thái giao hàng</w:t>
             </w:r>
           </w:p>
         </w:tc>
@@ -11347,7 +12673,7 @@
                 <w:color w:val="434343"/>
                 <w:lang w:val="en-VN" w:eastAsia="zh-CN"/>
               </w:rPr>
-              <w:t>5</w:t>
+              <w:t>9</w:t>
             </w:r>
           </w:p>
         </w:tc>
@@ -11382,7 +12708,7 @@
                 <w:color w:val="434343"/>
                 <w:lang w:val="en-VN" w:eastAsia="zh-CN"/>
               </w:rPr>
-              <w:t>Tư vấn trực tuyến</w:t>
+              <w:t>Thông báo và nhắc nhở</w:t>
             </w:r>
           </w:p>
         </w:tc>
@@ -11416,7 +12742,7 @@
                 <w:color w:val="434343"/>
                 <w:lang w:val="en-VN" w:eastAsia="zh-CN"/>
               </w:rPr>
-              <w:t>5.1 Gửi câu hỏi tư vấn sức khỏe</w:t>
+              <w:t>9.1 Nhắc nhở lịch khám sắp tới</w:t>
             </w:r>
           </w:p>
         </w:tc>
@@ -11542,7 +12868,7 @@
                 <w:color w:val="434343"/>
                 <w:lang w:val="en-VN" w:eastAsia="zh-CN"/>
               </w:rPr>
-              <w:t>5.2 Chat trực tuyến với bác sĩ</w:t>
+              <w:t>9.2 Nhắc nhở giờ uống thuốc</w:t>
             </w:r>
           </w:p>
         </w:tc>
@@ -11668,7 +12994,1049 @@
                 <w:color w:val="434343"/>
                 <w:lang w:val="en-VN" w:eastAsia="zh-CN"/>
               </w:rPr>
-              <w:t>5.3 Xem lịch sử tư vấn</w:t>
+              <w:t>9.3 Thông báo kết quả xét nghiệm</w:t>
+            </w:r>
+          </w:p>
+        </w:tc>
+        <w:tc>
+          <w:tcPr>
+            <w:tcW w:w="1511" w:type="dxa"/>
+            <w:shd w:val="clear" w:color="auto" w:fill="F8F9FA"/>
+            <w:tcMar>
+              <w:top w:w="30" w:type="dxa"/>
+              <w:left w:w="120" w:type="dxa"/>
+              <w:bottom w:w="30" w:type="dxa"/>
+              <w:right w:w="120" w:type="dxa"/>
+            </w:tcMar>
+            <w:vAlign w:val="center"/>
+            <w:hideMark/>
+          </w:tcPr>
+          <w:p>
+            <w:pPr>
+              <w:spacing w:before="0" w:after="0"/>
+              <w:ind w:firstLine="0"/>
+              <w:jc w:val="left"/>
+              <w:rPr>
+                <w:rFonts w:eastAsia="Times New Roman"/>
+                <w:color w:val="434343"/>
+                <w:lang w:val="en-VN" w:eastAsia="zh-CN"/>
+              </w:rPr>
+            </w:pPr>
+            <w:r>
+              <w:rPr>
+                <w:rFonts w:eastAsia="Times New Roman"/>
+                <w:color w:val="434343"/>
+                <w:lang w:val="en-VN" w:eastAsia="zh-CN"/>
+              </w:rPr>
+              <w:t>Bệnh Nhân</w:t>
+            </w:r>
+          </w:p>
+        </w:tc>
+      </w:tr>
+      <w:tr>
+        <w:trPr>
+          <w:trHeight w:val="315"/>
+        </w:trPr>
+        <w:tc>
+          <w:tcPr>
+            <w:tcW w:w="0" w:type="auto"/>
+            <w:vMerge/>
+            <w:shd w:val="clear" w:color="auto" w:fill="FFFFFF"/>
+            <w:tcMar>
+              <w:top w:w="30" w:type="dxa"/>
+              <w:left w:w="120" w:type="dxa"/>
+              <w:bottom w:w="30" w:type="dxa"/>
+              <w:right w:w="120" w:type="dxa"/>
+            </w:tcMar>
+            <w:vAlign w:val="center"/>
+            <w:hideMark/>
+          </w:tcPr>
+          <w:p>
+            <w:pPr>
+              <w:spacing w:before="0" w:after="0"/>
+              <w:ind w:firstLine="0"/>
+              <w:jc w:val="left"/>
+              <w:rPr>
+                <w:rFonts w:eastAsia="Times New Roman"/>
+                <w:color w:val="434343"/>
+                <w:lang w:val="en-VN" w:eastAsia="zh-CN"/>
+              </w:rPr>
+            </w:pPr>
+          </w:p>
+        </w:tc>
+        <w:tc>
+          <w:tcPr>
+            <w:tcW w:w="2098" w:type="dxa"/>
+            <w:vMerge/>
+            <w:shd w:val="clear" w:color="auto" w:fill="FFFFFF"/>
+            <w:tcMar>
+              <w:top w:w="30" w:type="dxa"/>
+              <w:left w:w="120" w:type="dxa"/>
+              <w:bottom w:w="30" w:type="dxa"/>
+              <w:right w:w="120" w:type="dxa"/>
+            </w:tcMar>
+            <w:vAlign w:val="center"/>
+            <w:hideMark/>
+          </w:tcPr>
+          <w:p>
+            <w:pPr>
+              <w:spacing w:before="0" w:after="0"/>
+              <w:ind w:firstLine="0"/>
+              <w:jc w:val="left"/>
+              <w:rPr>
+                <w:rFonts w:eastAsia="Times New Roman"/>
+                <w:lang w:val="en-VN" w:eastAsia="zh-CN"/>
+              </w:rPr>
+            </w:pPr>
+          </w:p>
+        </w:tc>
+        <w:tc>
+          <w:tcPr>
+            <w:tcW w:w="4301" w:type="dxa"/>
+            <w:shd w:val="clear" w:color="auto" w:fill="FFFFFF"/>
+            <w:tcMar>
+              <w:top w:w="30" w:type="dxa"/>
+              <w:left w:w="120" w:type="dxa"/>
+              <w:bottom w:w="30" w:type="dxa"/>
+              <w:right w:w="120" w:type="dxa"/>
+            </w:tcMar>
+            <w:vAlign w:val="center"/>
+            <w:hideMark/>
+          </w:tcPr>
+          <w:p>
+            <w:pPr>
+              <w:spacing w:before="0" w:after="0"/>
+              <w:ind w:firstLine="0"/>
+              <w:jc w:val="left"/>
+              <w:rPr>
+                <w:rFonts w:eastAsia="Times New Roman"/>
+                <w:color w:val="434343"/>
+                <w:lang w:val="en-VN" w:eastAsia="zh-CN"/>
+              </w:rPr>
+            </w:pPr>
+            <w:r>
+              <w:rPr>
+                <w:rFonts w:eastAsia="Times New Roman"/>
+                <w:color w:val="434343"/>
+                <w:lang w:val="en-VN" w:eastAsia="zh-CN"/>
+              </w:rPr>
+              <w:t>9.4 Cập nhật tin tức y tế và các dịch vụ mới của bệnh viện</w:t>
+            </w:r>
+          </w:p>
+        </w:tc>
+        <w:tc>
+          <w:tcPr>
+            <w:tcW w:w="1511" w:type="dxa"/>
+            <w:shd w:val="clear" w:color="auto" w:fill="FFFFFF"/>
+            <w:tcMar>
+              <w:top w:w="30" w:type="dxa"/>
+              <w:left w:w="120" w:type="dxa"/>
+              <w:bottom w:w="30" w:type="dxa"/>
+              <w:right w:w="120" w:type="dxa"/>
+            </w:tcMar>
+            <w:vAlign w:val="center"/>
+            <w:hideMark/>
+          </w:tcPr>
+          <w:p>
+            <w:pPr>
+              <w:spacing w:before="0" w:after="0"/>
+              <w:ind w:firstLine="0"/>
+              <w:jc w:val="left"/>
+              <w:rPr>
+                <w:rFonts w:eastAsia="Times New Roman"/>
+                <w:color w:val="434343"/>
+                <w:lang w:val="en-VN" w:eastAsia="zh-CN"/>
+              </w:rPr>
+            </w:pPr>
+            <w:r>
+              <w:rPr>
+                <w:rFonts w:eastAsia="Times New Roman"/>
+                <w:color w:val="434343"/>
+                <w:lang w:val="en-VN" w:eastAsia="zh-CN"/>
+              </w:rPr>
+              <w:t>Bệnh Nhân</w:t>
+            </w:r>
+          </w:p>
+        </w:tc>
+      </w:tr>
+      <w:tr>
+        <w:trPr>
+          <w:trHeight w:val="315"/>
+        </w:trPr>
+        <w:tc>
+          <w:tcPr>
+            <w:tcW w:w="0" w:type="auto"/>
+            <w:vMerge w:val="restart"/>
+            <w:shd w:val="clear" w:color="auto" w:fill="F8F9FA"/>
+            <w:tcMar>
+              <w:top w:w="30" w:type="dxa"/>
+              <w:left w:w="120" w:type="dxa"/>
+              <w:bottom w:w="30" w:type="dxa"/>
+              <w:right w:w="120" w:type="dxa"/>
+            </w:tcMar>
+            <w:vAlign w:val="center"/>
+            <w:hideMark/>
+          </w:tcPr>
+          <w:p>
+            <w:pPr>
+              <w:spacing w:before="0" w:after="0"/>
+              <w:ind w:firstLine="0"/>
+              <w:jc w:val="right"/>
+              <w:rPr>
+                <w:rFonts w:eastAsia="Times New Roman"/>
+                <w:color w:val="434343"/>
+                <w:lang w:val="en-VN" w:eastAsia="zh-CN"/>
+              </w:rPr>
+            </w:pPr>
+            <w:r>
+              <w:rPr>
+                <w:rFonts w:eastAsia="Times New Roman"/>
+                <w:color w:val="434343"/>
+                <w:lang w:val="en-VN" w:eastAsia="zh-CN"/>
+              </w:rPr>
+              <w:t>10</w:t>
+            </w:r>
+          </w:p>
+        </w:tc>
+        <w:tc>
+          <w:tcPr>
+            <w:tcW w:w="2098" w:type="dxa"/>
+            <w:vMerge w:val="restart"/>
+            <w:shd w:val="clear" w:color="auto" w:fill="F8F9FA"/>
+            <w:tcMar>
+              <w:top w:w="30" w:type="dxa"/>
+              <w:left w:w="120" w:type="dxa"/>
+              <w:bottom w:w="30" w:type="dxa"/>
+              <w:right w:w="120" w:type="dxa"/>
+            </w:tcMar>
+            <w:vAlign w:val="center"/>
+            <w:hideMark/>
+          </w:tcPr>
+          <w:p>
+            <w:pPr>
+              <w:spacing w:before="0" w:after="0"/>
+              <w:ind w:firstLine="0"/>
+              <w:jc w:val="left"/>
+              <w:rPr>
+                <w:rFonts w:eastAsia="Times New Roman"/>
+                <w:color w:val="434343"/>
+                <w:lang w:val="en-VN" w:eastAsia="zh-CN"/>
+              </w:rPr>
+            </w:pPr>
+            <w:r>
+              <w:rPr>
+                <w:rFonts w:eastAsia="Times New Roman"/>
+                <w:color w:val="434343"/>
+                <w:lang w:val="en-VN" w:eastAsia="zh-CN"/>
+              </w:rPr>
+              <w:t>Tìm kiếm thông tin</w:t>
+            </w:r>
+          </w:p>
+        </w:tc>
+        <w:tc>
+          <w:tcPr>
+            <w:tcW w:w="4301" w:type="dxa"/>
+            <w:shd w:val="clear" w:color="auto" w:fill="F8F9FA"/>
+            <w:tcMar>
+              <w:top w:w="30" w:type="dxa"/>
+              <w:left w:w="120" w:type="dxa"/>
+              <w:bottom w:w="30" w:type="dxa"/>
+              <w:right w:w="120" w:type="dxa"/>
+            </w:tcMar>
+            <w:vAlign w:val="center"/>
+            <w:hideMark/>
+          </w:tcPr>
+          <w:p>
+            <w:pPr>
+              <w:spacing w:before="0" w:after="0"/>
+              <w:ind w:firstLine="0"/>
+              <w:jc w:val="left"/>
+              <w:rPr>
+                <w:rFonts w:eastAsia="Times New Roman"/>
+                <w:color w:val="434343"/>
+                <w:lang w:val="en-VN" w:eastAsia="zh-CN"/>
+              </w:rPr>
+            </w:pPr>
+            <w:r>
+              <w:rPr>
+                <w:rFonts w:eastAsia="Times New Roman"/>
+                <w:color w:val="434343"/>
+                <w:lang w:val="en-VN" w:eastAsia="zh-CN"/>
+              </w:rPr>
+              <w:t>10.1 Tìm kiếm bác sĩ theo chuyên khoa</w:t>
+            </w:r>
+          </w:p>
+        </w:tc>
+        <w:tc>
+          <w:tcPr>
+            <w:tcW w:w="1511" w:type="dxa"/>
+            <w:shd w:val="clear" w:color="auto" w:fill="F8F9FA"/>
+            <w:tcMar>
+              <w:top w:w="30" w:type="dxa"/>
+              <w:left w:w="120" w:type="dxa"/>
+              <w:bottom w:w="30" w:type="dxa"/>
+              <w:right w:w="120" w:type="dxa"/>
+            </w:tcMar>
+            <w:vAlign w:val="center"/>
+            <w:hideMark/>
+          </w:tcPr>
+          <w:p>
+            <w:pPr>
+              <w:spacing w:before="0" w:after="0"/>
+              <w:ind w:firstLine="0"/>
+              <w:jc w:val="left"/>
+              <w:rPr>
+                <w:rFonts w:eastAsia="Times New Roman"/>
+                <w:color w:val="434343"/>
+                <w:lang w:val="en-VN" w:eastAsia="zh-CN"/>
+              </w:rPr>
+            </w:pPr>
+            <w:r>
+              <w:rPr>
+                <w:rFonts w:eastAsia="Times New Roman"/>
+                <w:color w:val="434343"/>
+                <w:lang w:val="en-VN" w:eastAsia="zh-CN"/>
+              </w:rPr>
+              <w:t>Bệnh Nhân</w:t>
+            </w:r>
+          </w:p>
+        </w:tc>
+      </w:tr>
+      <w:tr>
+        <w:trPr>
+          <w:trHeight w:val="315"/>
+        </w:trPr>
+        <w:tc>
+          <w:tcPr>
+            <w:tcW w:w="0" w:type="auto"/>
+            <w:vMerge/>
+            <w:shd w:val="clear" w:color="auto" w:fill="FFFFFF"/>
+            <w:tcMar>
+              <w:top w:w="30" w:type="dxa"/>
+              <w:left w:w="120" w:type="dxa"/>
+              <w:bottom w:w="30" w:type="dxa"/>
+              <w:right w:w="120" w:type="dxa"/>
+            </w:tcMar>
+            <w:vAlign w:val="center"/>
+            <w:hideMark/>
+          </w:tcPr>
+          <w:p>
+            <w:pPr>
+              <w:spacing w:before="0" w:after="0"/>
+              <w:ind w:firstLine="0"/>
+              <w:jc w:val="left"/>
+              <w:rPr>
+                <w:rFonts w:eastAsia="Times New Roman"/>
+                <w:color w:val="434343"/>
+                <w:lang w:val="en-VN" w:eastAsia="zh-CN"/>
+              </w:rPr>
+            </w:pPr>
+          </w:p>
+        </w:tc>
+        <w:tc>
+          <w:tcPr>
+            <w:tcW w:w="2098" w:type="dxa"/>
+            <w:vMerge/>
+            <w:shd w:val="clear" w:color="auto" w:fill="FFFFFF"/>
+            <w:tcMar>
+              <w:top w:w="30" w:type="dxa"/>
+              <w:left w:w="120" w:type="dxa"/>
+              <w:bottom w:w="30" w:type="dxa"/>
+              <w:right w:w="120" w:type="dxa"/>
+            </w:tcMar>
+            <w:vAlign w:val="center"/>
+            <w:hideMark/>
+          </w:tcPr>
+          <w:p>
+            <w:pPr>
+              <w:spacing w:before="0" w:after="0"/>
+              <w:ind w:firstLine="0"/>
+              <w:jc w:val="left"/>
+              <w:rPr>
+                <w:rFonts w:eastAsia="Times New Roman"/>
+                <w:lang w:val="en-VN" w:eastAsia="zh-CN"/>
+              </w:rPr>
+            </w:pPr>
+          </w:p>
+        </w:tc>
+        <w:tc>
+          <w:tcPr>
+            <w:tcW w:w="4301" w:type="dxa"/>
+            <w:shd w:val="clear" w:color="auto" w:fill="FFFFFF"/>
+            <w:tcMar>
+              <w:top w:w="30" w:type="dxa"/>
+              <w:left w:w="120" w:type="dxa"/>
+              <w:bottom w:w="30" w:type="dxa"/>
+              <w:right w:w="120" w:type="dxa"/>
+            </w:tcMar>
+            <w:vAlign w:val="center"/>
+            <w:hideMark/>
+          </w:tcPr>
+          <w:p>
+            <w:pPr>
+              <w:spacing w:before="0" w:after="0"/>
+              <w:ind w:firstLine="0"/>
+              <w:jc w:val="left"/>
+              <w:rPr>
+                <w:rFonts w:eastAsia="Times New Roman"/>
+                <w:color w:val="434343"/>
+                <w:lang w:val="en-VN" w:eastAsia="zh-CN"/>
+              </w:rPr>
+            </w:pPr>
+            <w:r>
+              <w:rPr>
+                <w:rFonts w:eastAsia="Times New Roman"/>
+                <w:color w:val="434343"/>
+                <w:lang w:val="en-VN" w:eastAsia="zh-CN"/>
+              </w:rPr>
+              <w:t>10.2 Tìm kiếm phòng khám</w:t>
+            </w:r>
+          </w:p>
+        </w:tc>
+        <w:tc>
+          <w:tcPr>
+            <w:tcW w:w="1511" w:type="dxa"/>
+            <w:shd w:val="clear" w:color="auto" w:fill="FFFFFF"/>
+            <w:tcMar>
+              <w:top w:w="30" w:type="dxa"/>
+              <w:left w:w="120" w:type="dxa"/>
+              <w:bottom w:w="30" w:type="dxa"/>
+              <w:right w:w="120" w:type="dxa"/>
+            </w:tcMar>
+            <w:vAlign w:val="center"/>
+            <w:hideMark/>
+          </w:tcPr>
+          <w:p>
+            <w:pPr>
+              <w:spacing w:before="0" w:after="0"/>
+              <w:ind w:firstLine="0"/>
+              <w:jc w:val="left"/>
+              <w:rPr>
+                <w:rFonts w:eastAsia="Times New Roman"/>
+                <w:color w:val="434343"/>
+                <w:lang w:val="en-VN" w:eastAsia="zh-CN"/>
+              </w:rPr>
+            </w:pPr>
+            <w:r>
+              <w:rPr>
+                <w:rFonts w:eastAsia="Times New Roman"/>
+                <w:color w:val="434343"/>
+                <w:lang w:val="en-VN" w:eastAsia="zh-CN"/>
+              </w:rPr>
+              <w:t>Bệnh Nhân</w:t>
+            </w:r>
+          </w:p>
+        </w:tc>
+      </w:tr>
+      <w:tr>
+        <w:trPr>
+          <w:trHeight w:val="315"/>
+        </w:trPr>
+        <w:tc>
+          <w:tcPr>
+            <w:tcW w:w="0" w:type="auto"/>
+            <w:vMerge/>
+            <w:shd w:val="clear" w:color="auto" w:fill="F8F9FA"/>
+            <w:tcMar>
+              <w:top w:w="30" w:type="dxa"/>
+              <w:left w:w="120" w:type="dxa"/>
+              <w:bottom w:w="30" w:type="dxa"/>
+              <w:right w:w="120" w:type="dxa"/>
+            </w:tcMar>
+            <w:vAlign w:val="center"/>
+            <w:hideMark/>
+          </w:tcPr>
+          <w:p>
+            <w:pPr>
+              <w:spacing w:before="0" w:after="0"/>
+              <w:ind w:firstLine="0"/>
+              <w:jc w:val="left"/>
+              <w:rPr>
+                <w:rFonts w:eastAsia="Times New Roman"/>
+                <w:color w:val="434343"/>
+                <w:lang w:val="en-VN" w:eastAsia="zh-CN"/>
+              </w:rPr>
+            </w:pPr>
+          </w:p>
+        </w:tc>
+        <w:tc>
+          <w:tcPr>
+            <w:tcW w:w="2098" w:type="dxa"/>
+            <w:vMerge/>
+            <w:shd w:val="clear" w:color="auto" w:fill="F8F9FA"/>
+            <w:tcMar>
+              <w:top w:w="30" w:type="dxa"/>
+              <w:left w:w="120" w:type="dxa"/>
+              <w:bottom w:w="30" w:type="dxa"/>
+              <w:right w:w="120" w:type="dxa"/>
+            </w:tcMar>
+            <w:vAlign w:val="center"/>
+            <w:hideMark/>
+          </w:tcPr>
+          <w:p>
+            <w:pPr>
+              <w:spacing w:before="0" w:after="0"/>
+              <w:ind w:firstLine="0"/>
+              <w:jc w:val="left"/>
+              <w:rPr>
+                <w:rFonts w:eastAsia="Times New Roman"/>
+                <w:lang w:val="en-VN" w:eastAsia="zh-CN"/>
+              </w:rPr>
+            </w:pPr>
+          </w:p>
+        </w:tc>
+        <w:tc>
+          <w:tcPr>
+            <w:tcW w:w="4301" w:type="dxa"/>
+            <w:shd w:val="clear" w:color="auto" w:fill="F8F9FA"/>
+            <w:tcMar>
+              <w:top w:w="30" w:type="dxa"/>
+              <w:left w:w="120" w:type="dxa"/>
+              <w:bottom w:w="30" w:type="dxa"/>
+              <w:right w:w="120" w:type="dxa"/>
+            </w:tcMar>
+            <w:vAlign w:val="center"/>
+            <w:hideMark/>
+          </w:tcPr>
+          <w:p>
+            <w:pPr>
+              <w:spacing w:before="0" w:after="0"/>
+              <w:ind w:firstLine="0"/>
+              <w:jc w:val="left"/>
+              <w:rPr>
+                <w:rFonts w:eastAsia="Times New Roman"/>
+                <w:color w:val="434343"/>
+                <w:lang w:val="en-VN" w:eastAsia="zh-CN"/>
+              </w:rPr>
+            </w:pPr>
+            <w:r>
+              <w:rPr>
+                <w:rFonts w:eastAsia="Times New Roman"/>
+                <w:color w:val="434343"/>
+                <w:lang w:val="en-VN" w:eastAsia="zh-CN"/>
+              </w:rPr>
+              <w:t>10.3 Tìm kiếm thông tin thuốc</w:t>
+            </w:r>
+          </w:p>
+        </w:tc>
+        <w:tc>
+          <w:tcPr>
+            <w:tcW w:w="1511" w:type="dxa"/>
+            <w:shd w:val="clear" w:color="auto" w:fill="F8F9FA"/>
+            <w:tcMar>
+              <w:top w:w="30" w:type="dxa"/>
+              <w:left w:w="120" w:type="dxa"/>
+              <w:bottom w:w="30" w:type="dxa"/>
+              <w:right w:w="120" w:type="dxa"/>
+            </w:tcMar>
+            <w:vAlign w:val="center"/>
+            <w:hideMark/>
+          </w:tcPr>
+          <w:p>
+            <w:pPr>
+              <w:spacing w:before="0" w:after="0"/>
+              <w:ind w:firstLine="0"/>
+              <w:jc w:val="left"/>
+              <w:rPr>
+                <w:rFonts w:eastAsia="Times New Roman"/>
+                <w:color w:val="434343"/>
+                <w:lang w:val="en-VN" w:eastAsia="zh-CN"/>
+              </w:rPr>
+            </w:pPr>
+            <w:r>
+              <w:rPr>
+                <w:rFonts w:eastAsia="Times New Roman"/>
+                <w:color w:val="434343"/>
+                <w:lang w:val="en-VN" w:eastAsia="zh-CN"/>
+              </w:rPr>
+              <w:t>Bệnh Nhân</w:t>
+            </w:r>
+          </w:p>
+        </w:tc>
+      </w:tr>
+      <w:tr>
+        <w:trPr>
+          <w:trHeight w:val="315"/>
+        </w:trPr>
+        <w:tc>
+          <w:tcPr>
+            <w:tcW w:w="0" w:type="auto"/>
+            <w:vMerge/>
+            <w:shd w:val="clear" w:color="auto" w:fill="FFFFFF"/>
+            <w:tcMar>
+              <w:top w:w="30" w:type="dxa"/>
+              <w:left w:w="120" w:type="dxa"/>
+              <w:bottom w:w="30" w:type="dxa"/>
+              <w:right w:w="120" w:type="dxa"/>
+            </w:tcMar>
+            <w:vAlign w:val="center"/>
+            <w:hideMark/>
+          </w:tcPr>
+          <w:p>
+            <w:pPr>
+              <w:spacing w:before="0" w:after="0"/>
+              <w:ind w:firstLine="0"/>
+              <w:jc w:val="left"/>
+              <w:rPr>
+                <w:rFonts w:eastAsia="Times New Roman"/>
+                <w:color w:val="434343"/>
+                <w:lang w:val="en-VN" w:eastAsia="zh-CN"/>
+              </w:rPr>
+            </w:pPr>
+          </w:p>
+        </w:tc>
+        <w:tc>
+          <w:tcPr>
+            <w:tcW w:w="2098" w:type="dxa"/>
+            <w:vMerge/>
+            <w:shd w:val="clear" w:color="auto" w:fill="FFFFFF"/>
+            <w:tcMar>
+              <w:top w:w="30" w:type="dxa"/>
+              <w:left w:w="120" w:type="dxa"/>
+              <w:bottom w:w="30" w:type="dxa"/>
+              <w:right w:w="120" w:type="dxa"/>
+            </w:tcMar>
+            <w:vAlign w:val="center"/>
+            <w:hideMark/>
+          </w:tcPr>
+          <w:p>
+            <w:pPr>
+              <w:spacing w:before="0" w:after="0"/>
+              <w:ind w:firstLine="0"/>
+              <w:jc w:val="left"/>
+              <w:rPr>
+                <w:rFonts w:eastAsia="Times New Roman"/>
+                <w:lang w:val="en-VN" w:eastAsia="zh-CN"/>
+              </w:rPr>
+            </w:pPr>
+          </w:p>
+        </w:tc>
+        <w:tc>
+          <w:tcPr>
+            <w:tcW w:w="4301" w:type="dxa"/>
+            <w:shd w:val="clear" w:color="auto" w:fill="FFFFFF"/>
+            <w:tcMar>
+              <w:top w:w="30" w:type="dxa"/>
+              <w:left w:w="120" w:type="dxa"/>
+              <w:bottom w:w="30" w:type="dxa"/>
+              <w:right w:w="120" w:type="dxa"/>
+            </w:tcMar>
+            <w:vAlign w:val="center"/>
+            <w:hideMark/>
+          </w:tcPr>
+          <w:p>
+            <w:pPr>
+              <w:spacing w:before="0" w:after="0"/>
+              <w:ind w:firstLine="0"/>
+              <w:jc w:val="left"/>
+              <w:rPr>
+                <w:rFonts w:eastAsia="Times New Roman"/>
+                <w:color w:val="434343"/>
+                <w:lang w:val="en-VN" w:eastAsia="zh-CN"/>
+              </w:rPr>
+            </w:pPr>
+            <w:r>
+              <w:rPr>
+                <w:rFonts w:eastAsia="Times New Roman"/>
+                <w:color w:val="434343"/>
+                <w:lang w:val="en-VN" w:eastAsia="zh-CN"/>
+              </w:rPr>
+              <w:t>10.4 Tìm kiếm lịch sử khám bệnh</w:t>
+            </w:r>
+          </w:p>
+        </w:tc>
+        <w:tc>
+          <w:tcPr>
+            <w:tcW w:w="1511" w:type="dxa"/>
+            <w:shd w:val="clear" w:color="auto" w:fill="FFFFFF"/>
+            <w:tcMar>
+              <w:top w:w="30" w:type="dxa"/>
+              <w:left w:w="120" w:type="dxa"/>
+              <w:bottom w:w="30" w:type="dxa"/>
+              <w:right w:w="120" w:type="dxa"/>
+            </w:tcMar>
+            <w:vAlign w:val="center"/>
+            <w:hideMark/>
+          </w:tcPr>
+          <w:p>
+            <w:pPr>
+              <w:spacing w:before="0" w:after="0"/>
+              <w:ind w:firstLine="0"/>
+              <w:jc w:val="left"/>
+              <w:rPr>
+                <w:rFonts w:eastAsia="Times New Roman"/>
+                <w:color w:val="434343"/>
+                <w:lang w:val="en-VN" w:eastAsia="zh-CN"/>
+              </w:rPr>
+            </w:pPr>
+            <w:r>
+              <w:rPr>
+                <w:rFonts w:eastAsia="Times New Roman"/>
+                <w:color w:val="434343"/>
+                <w:lang w:val="en-VN" w:eastAsia="zh-CN"/>
+              </w:rPr>
+              <w:t>Bệnh Nhân</w:t>
+            </w:r>
+          </w:p>
+        </w:tc>
+      </w:tr>
+      <w:tr>
+        <w:trPr>
+          <w:trHeight w:val="315"/>
+        </w:trPr>
+        <w:tc>
+          <w:tcPr>
+            <w:tcW w:w="0" w:type="auto"/>
+            <w:vMerge w:val="restart"/>
+            <w:shd w:val="clear" w:color="auto" w:fill="F8F9FA"/>
+            <w:tcMar>
+              <w:top w:w="30" w:type="dxa"/>
+              <w:left w:w="120" w:type="dxa"/>
+              <w:bottom w:w="30" w:type="dxa"/>
+              <w:right w:w="120" w:type="dxa"/>
+            </w:tcMar>
+            <w:vAlign w:val="center"/>
+            <w:hideMark/>
+          </w:tcPr>
+          <w:p>
+            <w:pPr>
+              <w:spacing w:before="0" w:after="0"/>
+              <w:ind w:firstLine="0"/>
+              <w:jc w:val="right"/>
+              <w:rPr>
+                <w:rFonts w:eastAsia="Times New Roman"/>
+                <w:color w:val="434343"/>
+                <w:lang w:val="en-VN" w:eastAsia="zh-CN"/>
+              </w:rPr>
+            </w:pPr>
+            <w:r>
+              <w:rPr>
+                <w:rFonts w:eastAsia="Times New Roman"/>
+                <w:color w:val="434343"/>
+                <w:lang w:val="en-VN" w:eastAsia="zh-CN"/>
+              </w:rPr>
+              <w:t>11</w:t>
+            </w:r>
+          </w:p>
+        </w:tc>
+        <w:tc>
+          <w:tcPr>
+            <w:tcW w:w="2098" w:type="dxa"/>
+            <w:vMerge w:val="restart"/>
+            <w:shd w:val="clear" w:color="auto" w:fill="F8F9FA"/>
+            <w:tcMar>
+              <w:top w:w="30" w:type="dxa"/>
+              <w:left w:w="120" w:type="dxa"/>
+              <w:bottom w:w="30" w:type="dxa"/>
+              <w:right w:w="120" w:type="dxa"/>
+            </w:tcMar>
+            <w:vAlign w:val="center"/>
+            <w:hideMark/>
+          </w:tcPr>
+          <w:p>
+            <w:pPr>
+              <w:spacing w:before="0" w:after="0"/>
+              <w:ind w:firstLine="0"/>
+              <w:jc w:val="left"/>
+              <w:rPr>
+                <w:rFonts w:eastAsia="Times New Roman"/>
+                <w:color w:val="434343"/>
+                <w:lang w:val="en-VN" w:eastAsia="zh-CN"/>
+              </w:rPr>
+            </w:pPr>
+            <w:r>
+              <w:rPr>
+                <w:rFonts w:eastAsia="Times New Roman"/>
+                <w:color w:val="434343"/>
+                <w:lang w:val="en-VN" w:eastAsia="zh-CN"/>
+              </w:rPr>
+              <w:t>Đánh giá và phản hồi</w:t>
+            </w:r>
+          </w:p>
+        </w:tc>
+        <w:tc>
+          <w:tcPr>
+            <w:tcW w:w="4301" w:type="dxa"/>
+            <w:shd w:val="clear" w:color="auto" w:fill="F8F9FA"/>
+            <w:tcMar>
+              <w:top w:w="30" w:type="dxa"/>
+              <w:left w:w="120" w:type="dxa"/>
+              <w:bottom w:w="30" w:type="dxa"/>
+              <w:right w:w="120" w:type="dxa"/>
+            </w:tcMar>
+            <w:vAlign w:val="center"/>
+            <w:hideMark/>
+          </w:tcPr>
+          <w:p>
+            <w:pPr>
+              <w:spacing w:before="0" w:after="0"/>
+              <w:ind w:firstLine="0"/>
+              <w:jc w:val="left"/>
+              <w:rPr>
+                <w:rFonts w:eastAsia="Times New Roman"/>
+                <w:color w:val="434343"/>
+                <w:lang w:val="en-VN" w:eastAsia="zh-CN"/>
+              </w:rPr>
+            </w:pPr>
+            <w:r>
+              <w:rPr>
+                <w:rFonts w:eastAsia="Times New Roman"/>
+                <w:color w:val="434343"/>
+                <w:lang w:val="en-VN" w:eastAsia="zh-CN"/>
+              </w:rPr>
+              <w:t>11.1 Đánh giá chất lượng dịch vụ khám bệnh</w:t>
+            </w:r>
+          </w:p>
+        </w:tc>
+        <w:tc>
+          <w:tcPr>
+            <w:tcW w:w="1511" w:type="dxa"/>
+            <w:shd w:val="clear" w:color="auto" w:fill="F8F9FA"/>
+            <w:tcMar>
+              <w:top w:w="30" w:type="dxa"/>
+              <w:left w:w="120" w:type="dxa"/>
+              <w:bottom w:w="30" w:type="dxa"/>
+              <w:right w:w="120" w:type="dxa"/>
+            </w:tcMar>
+            <w:vAlign w:val="center"/>
+            <w:hideMark/>
+          </w:tcPr>
+          <w:p>
+            <w:pPr>
+              <w:spacing w:before="0" w:after="0"/>
+              <w:ind w:firstLine="0"/>
+              <w:jc w:val="left"/>
+              <w:rPr>
+                <w:rFonts w:eastAsia="Times New Roman"/>
+                <w:color w:val="434343"/>
+                <w:lang w:val="en-VN" w:eastAsia="zh-CN"/>
+              </w:rPr>
+            </w:pPr>
+            <w:r>
+              <w:rPr>
+                <w:rFonts w:eastAsia="Times New Roman"/>
+                <w:color w:val="434343"/>
+                <w:lang w:val="en-VN" w:eastAsia="zh-CN"/>
+              </w:rPr>
+              <w:t>Bệnh Nhân</w:t>
+            </w:r>
+          </w:p>
+        </w:tc>
+      </w:tr>
+      <w:tr>
+        <w:trPr>
+          <w:trHeight w:val="315"/>
+        </w:trPr>
+        <w:tc>
+          <w:tcPr>
+            <w:tcW w:w="0" w:type="auto"/>
+            <w:vMerge/>
+            <w:shd w:val="clear" w:color="auto" w:fill="FFFFFF"/>
+            <w:tcMar>
+              <w:top w:w="30" w:type="dxa"/>
+              <w:left w:w="120" w:type="dxa"/>
+              <w:bottom w:w="30" w:type="dxa"/>
+              <w:right w:w="120" w:type="dxa"/>
+            </w:tcMar>
+            <w:vAlign w:val="center"/>
+            <w:hideMark/>
+          </w:tcPr>
+          <w:p>
+            <w:pPr>
+              <w:spacing w:before="0" w:after="0"/>
+              <w:ind w:firstLine="0"/>
+              <w:jc w:val="left"/>
+              <w:rPr>
+                <w:rFonts w:eastAsia="Times New Roman"/>
+                <w:color w:val="434343"/>
+                <w:lang w:val="en-VN" w:eastAsia="zh-CN"/>
+              </w:rPr>
+            </w:pPr>
+          </w:p>
+        </w:tc>
+        <w:tc>
+          <w:tcPr>
+            <w:tcW w:w="2098" w:type="dxa"/>
+            <w:vMerge/>
+            <w:shd w:val="clear" w:color="auto" w:fill="FFFFFF"/>
+            <w:tcMar>
+              <w:top w:w="30" w:type="dxa"/>
+              <w:left w:w="120" w:type="dxa"/>
+              <w:bottom w:w="30" w:type="dxa"/>
+              <w:right w:w="120" w:type="dxa"/>
+            </w:tcMar>
+            <w:vAlign w:val="center"/>
+            <w:hideMark/>
+          </w:tcPr>
+          <w:p>
+            <w:pPr>
+              <w:spacing w:before="0" w:after="0"/>
+              <w:ind w:firstLine="0"/>
+              <w:jc w:val="left"/>
+              <w:rPr>
+                <w:rFonts w:eastAsia="Times New Roman"/>
+                <w:lang w:val="en-VN" w:eastAsia="zh-CN"/>
+              </w:rPr>
+            </w:pPr>
+          </w:p>
+        </w:tc>
+        <w:tc>
+          <w:tcPr>
+            <w:tcW w:w="4301" w:type="dxa"/>
+            <w:shd w:val="clear" w:color="auto" w:fill="FFFFFF"/>
+            <w:tcMar>
+              <w:top w:w="30" w:type="dxa"/>
+              <w:left w:w="120" w:type="dxa"/>
+              <w:bottom w:w="30" w:type="dxa"/>
+              <w:right w:w="120" w:type="dxa"/>
+            </w:tcMar>
+            <w:vAlign w:val="center"/>
+            <w:hideMark/>
+          </w:tcPr>
+          <w:p>
+            <w:pPr>
+              <w:spacing w:before="0" w:after="0"/>
+              <w:ind w:firstLine="0"/>
+              <w:jc w:val="left"/>
+              <w:rPr>
+                <w:rFonts w:eastAsia="Times New Roman"/>
+                <w:color w:val="434343"/>
+                <w:lang w:val="en-VN" w:eastAsia="zh-CN"/>
+              </w:rPr>
+            </w:pPr>
+            <w:r>
+              <w:rPr>
+                <w:rFonts w:eastAsia="Times New Roman"/>
+                <w:color w:val="434343"/>
+                <w:lang w:val="en-VN" w:eastAsia="zh-CN"/>
+              </w:rPr>
+              <w:t>11.2 Đánh giá bác sĩ đã khám</w:t>
+            </w:r>
+          </w:p>
+        </w:tc>
+        <w:tc>
+          <w:tcPr>
+            <w:tcW w:w="1511" w:type="dxa"/>
+            <w:shd w:val="clear" w:color="auto" w:fill="FFFFFF"/>
+            <w:tcMar>
+              <w:top w:w="30" w:type="dxa"/>
+              <w:left w:w="120" w:type="dxa"/>
+              <w:bottom w:w="30" w:type="dxa"/>
+              <w:right w:w="120" w:type="dxa"/>
+            </w:tcMar>
+            <w:vAlign w:val="center"/>
+            <w:hideMark/>
+          </w:tcPr>
+          <w:p>
+            <w:pPr>
+              <w:spacing w:before="0" w:after="0"/>
+              <w:ind w:firstLine="0"/>
+              <w:jc w:val="left"/>
+              <w:rPr>
+                <w:rFonts w:eastAsia="Times New Roman"/>
+                <w:color w:val="434343"/>
+                <w:lang w:val="en-VN" w:eastAsia="zh-CN"/>
+              </w:rPr>
+            </w:pPr>
+            <w:r>
+              <w:rPr>
+                <w:rFonts w:eastAsia="Times New Roman"/>
+                <w:color w:val="434343"/>
+                <w:lang w:val="en-VN" w:eastAsia="zh-CN"/>
+              </w:rPr>
+              <w:t>Bệnh Nhân</w:t>
+            </w:r>
+          </w:p>
+        </w:tc>
+      </w:tr>
+      <w:tr>
+        <w:trPr>
+          <w:trHeight w:val="315"/>
+        </w:trPr>
+        <w:tc>
+          <w:tcPr>
+            <w:tcW w:w="0" w:type="auto"/>
+            <w:vMerge/>
+            <w:shd w:val="clear" w:color="auto" w:fill="F8F9FA"/>
+            <w:tcMar>
+              <w:top w:w="30" w:type="dxa"/>
+              <w:left w:w="120" w:type="dxa"/>
+              <w:bottom w:w="30" w:type="dxa"/>
+              <w:right w:w="120" w:type="dxa"/>
+            </w:tcMar>
+            <w:vAlign w:val="center"/>
+            <w:hideMark/>
+          </w:tcPr>
+          <w:p>
+            <w:pPr>
+              <w:spacing w:before="0" w:after="0"/>
+              <w:ind w:firstLine="0"/>
+              <w:jc w:val="left"/>
+              <w:rPr>
+                <w:rFonts w:eastAsia="Times New Roman"/>
+                <w:color w:val="434343"/>
+                <w:lang w:val="en-VN" w:eastAsia="zh-CN"/>
+              </w:rPr>
+            </w:pPr>
+          </w:p>
+        </w:tc>
+        <w:tc>
+          <w:tcPr>
+            <w:tcW w:w="2098" w:type="dxa"/>
+            <w:vMerge/>
+            <w:shd w:val="clear" w:color="auto" w:fill="F8F9FA"/>
+            <w:tcMar>
+              <w:top w:w="30" w:type="dxa"/>
+              <w:left w:w="120" w:type="dxa"/>
+              <w:bottom w:w="30" w:type="dxa"/>
+              <w:right w:w="120" w:type="dxa"/>
+            </w:tcMar>
+            <w:vAlign w:val="center"/>
+            <w:hideMark/>
+          </w:tcPr>
+          <w:p>
+            <w:pPr>
+              <w:spacing w:before="0" w:after="0"/>
+              <w:ind w:firstLine="0"/>
+              <w:jc w:val="left"/>
+              <w:rPr>
+                <w:rFonts w:eastAsia="Times New Roman"/>
+                <w:lang w:val="en-VN" w:eastAsia="zh-CN"/>
+              </w:rPr>
+            </w:pPr>
+          </w:p>
+        </w:tc>
+        <w:tc>
+          <w:tcPr>
+            <w:tcW w:w="4301" w:type="dxa"/>
+            <w:shd w:val="clear" w:color="auto" w:fill="F8F9FA"/>
+            <w:tcMar>
+              <w:top w:w="30" w:type="dxa"/>
+              <w:left w:w="120" w:type="dxa"/>
+              <w:bottom w:w="30" w:type="dxa"/>
+              <w:right w:w="120" w:type="dxa"/>
+            </w:tcMar>
+            <w:vAlign w:val="center"/>
+            <w:hideMark/>
+          </w:tcPr>
+          <w:p>
+            <w:pPr>
+              <w:spacing w:before="0" w:after="0"/>
+              <w:ind w:firstLine="0"/>
+              <w:jc w:val="left"/>
+              <w:rPr>
+                <w:rFonts w:eastAsia="Times New Roman"/>
+                <w:color w:val="434343"/>
+                <w:lang w:val="en-VN" w:eastAsia="zh-CN"/>
+              </w:rPr>
+            </w:pPr>
+            <w:r>
+              <w:rPr>
+                <w:rFonts w:eastAsia="Times New Roman"/>
+                <w:color w:val="434343"/>
+                <w:lang w:val="en-VN" w:eastAsia="zh-CN"/>
+              </w:rPr>
+              <w:t>11.3 Gửi góp ý và phản hồi về ứng dụng</w:t>
             </w:r>
           </w:p>
         </w:tc>
@@ -11742,7 +14110,7 @@
                 <w:color w:val="434343"/>
                 <w:lang w:val="en-VN" w:eastAsia="zh-CN"/>
               </w:rPr>
-              <w:t>6</w:t>
+              <w:t>12</w:t>
             </w:r>
           </w:p>
         </w:tc>
@@ -11777,7 +14145,7 @@
                 <w:color w:val="434343"/>
                 <w:lang w:val="en-VN" w:eastAsia="zh-CN"/>
               </w:rPr>
-              <w:t>Dịch vụ khám tại nhà</w:t>
+              <w:t>Hỗ trợ khách hàng</w:t>
             </w:r>
           </w:p>
         </w:tc>
@@ -11811,7 +14179,7 @@
                 <w:color w:val="434343"/>
                 <w:lang w:val="en-VN" w:eastAsia="zh-CN"/>
               </w:rPr>
-              <w:t>6.1 Đặt yêu cầu khám tại nhà</w:t>
+              <w:t>12.1 Liên hệ tổng đài hỗ trợ</w:t>
             </w:r>
           </w:p>
         </w:tc>
@@ -11937,7 +14305,7 @@
                 <w:color w:val="434343"/>
                 <w:lang w:val="en-VN" w:eastAsia="zh-CN"/>
               </w:rPr>
-              <w:t>6.2 Chọn loại dịch vụ (khám tổng quát, tiêm chủng, chăm sóc sức khỏe)</w:t>
+              <w:t>12.2 Gửi yêu cầu hỗ trợ qua ứng dụng</w:t>
             </w:r>
           </w:p>
         </w:tc>
@@ -12063,7 +14431,7 @@
                 <w:color w:val="434343"/>
                 <w:lang w:val="en-VN" w:eastAsia="zh-CN"/>
               </w:rPr>
-              <w:t>6.3 Theo dõi trạng thái yêu cầu</w:t>
+              <w:t>12.3 Xem các câu hỏi thường gặp (FAQ)</w:t>
             </w:r>
           </w:p>
         </w:tc>
@@ -12137,7 +14505,7 @@
                 <w:color w:val="434343"/>
                 <w:lang w:val="en-VN" w:eastAsia="zh-CN"/>
               </w:rPr>
-              <w:t>7</w:t>
+              <w:t>13</w:t>
             </w:r>
           </w:p>
         </w:tc>
@@ -12172,7 +14540,7 @@
                 <w:color w:val="434343"/>
                 <w:lang w:val="en-VN" w:eastAsia="zh-CN"/>
               </w:rPr>
-              <w:t>Thanh toán trực tuyến</w:t>
+              <w:t>Cài đặt ứng dụng</w:t>
             </w:r>
           </w:p>
         </w:tc>
@@ -12206,7 +14574,7 @@
                 <w:color w:val="434343"/>
                 <w:lang w:val="en-VN" w:eastAsia="zh-CN"/>
               </w:rPr>
-              <w:t>7.1 Xem chi phí dịch vụ</w:t>
+              <w:t>13.1 Tùy chỉnh thông báo</w:t>
             </w:r>
           </w:p>
         </w:tc>
@@ -12332,7 +14700,7 @@
                 <w:color w:val="434343"/>
                 <w:lang w:val="en-VN" w:eastAsia="zh-CN"/>
               </w:rPr>
-              <w:t>7.2 Thanh toán qua thẻ ngân hàng hoặc ví điện tử</w:t>
+              <w:t>13.2 Cập nhật phiên bản ứng dụng</w:t>
             </w:r>
           </w:p>
         </w:tc>
@@ -12458,7 +14826,7 @@
                 <w:color w:val="434343"/>
                 <w:lang w:val="en-VN" w:eastAsia="zh-CN"/>
               </w:rPr>
-              <w:t>7.3 Xem lịch sử thanh toán</w:t>
+              <w:t>13.3 Quản lý quyền riêng tư và bảo mật</w:t>
             </w:r>
           </w:p>
         </w:tc>
@@ -12504,150 +14872,6 @@
         <w:tc>
           <w:tcPr>
             <w:tcW w:w="0" w:type="auto"/>
-            <w:vMerge w:val="restart"/>
-            <w:shd w:val="clear" w:color="auto" w:fill="FFFFFF"/>
-            <w:tcMar>
-              <w:top w:w="30" w:type="dxa"/>
-              <w:left w:w="120" w:type="dxa"/>
-              <w:bottom w:w="30" w:type="dxa"/>
-              <w:right w:w="120" w:type="dxa"/>
-            </w:tcMar>
-            <w:vAlign w:val="center"/>
-            <w:hideMark/>
-          </w:tcPr>
-          <w:p>
-            <w:pPr>
-              <w:spacing w:before="0" w:after="0"/>
-              <w:ind w:firstLine="0"/>
-              <w:jc w:val="right"/>
-              <w:rPr>
-                <w:rFonts w:eastAsia="Times New Roman"/>
-                <w:color w:val="434343"/>
-                <w:lang w:val="en-VN" w:eastAsia="zh-CN"/>
-              </w:rPr>
-            </w:pPr>
-            <w:r>
-              <w:rPr>
-                <w:rFonts w:eastAsia="Times New Roman"/>
-                <w:color w:val="434343"/>
-                <w:lang w:val="en-VN" w:eastAsia="zh-CN"/>
-              </w:rPr>
-              <w:t>8</w:t>
-            </w:r>
-          </w:p>
-        </w:tc>
-        <w:tc>
-          <w:tcPr>
-            <w:tcW w:w="2098" w:type="dxa"/>
-            <w:vMerge w:val="restart"/>
-            <w:shd w:val="clear" w:color="auto" w:fill="FFFFFF"/>
-            <w:tcMar>
-              <w:top w:w="30" w:type="dxa"/>
-              <w:left w:w="120" w:type="dxa"/>
-              <w:bottom w:w="30" w:type="dxa"/>
-              <w:right w:w="120" w:type="dxa"/>
-            </w:tcMar>
-            <w:vAlign w:val="center"/>
-            <w:hideMark/>
-          </w:tcPr>
-          <w:p>
-            <w:pPr>
-              <w:spacing w:before="0" w:after="0"/>
-              <w:ind w:firstLine="0"/>
-              <w:jc w:val="left"/>
-              <w:rPr>
-                <w:rFonts w:eastAsia="Times New Roman"/>
-                <w:color w:val="434343"/>
-                <w:lang w:val="en-VN" w:eastAsia="zh-CN"/>
-              </w:rPr>
-            </w:pPr>
-            <w:r>
-              <w:rPr>
-                <w:rFonts w:eastAsia="Times New Roman"/>
-                <w:color w:val="434343"/>
-                <w:lang w:val="en-VN" w:eastAsia="zh-CN"/>
-              </w:rPr>
-              <w:t>Mua thuốc trực tuyến</w:t>
-            </w:r>
-          </w:p>
-        </w:tc>
-        <w:tc>
-          <w:tcPr>
-            <w:tcW w:w="4301" w:type="dxa"/>
-            <w:shd w:val="clear" w:color="auto" w:fill="FFFFFF"/>
-            <w:tcMar>
-              <w:top w:w="30" w:type="dxa"/>
-              <w:left w:w="120" w:type="dxa"/>
-              <w:bottom w:w="30" w:type="dxa"/>
-              <w:right w:w="120" w:type="dxa"/>
-            </w:tcMar>
-            <w:vAlign w:val="center"/>
-            <w:hideMark/>
-          </w:tcPr>
-          <w:p>
-            <w:pPr>
-              <w:spacing w:before="0" w:after="0"/>
-              <w:ind w:firstLine="0"/>
-              <w:jc w:val="left"/>
-              <w:rPr>
-                <w:rFonts w:eastAsia="Times New Roman"/>
-                <w:color w:val="434343"/>
-                <w:lang w:val="en-VN" w:eastAsia="zh-CN"/>
-              </w:rPr>
-            </w:pPr>
-            <w:r>
-              <w:rPr>
-                <w:rFonts w:eastAsia="Times New Roman"/>
-                <w:color w:val="434343"/>
-                <w:lang w:val="en-VN" w:eastAsia="zh-CN"/>
-              </w:rPr>
-              <w:t>8.1 Tra cứu danh mục thuốc</w:t>
-            </w:r>
-          </w:p>
-        </w:tc>
-        <w:tc>
-          <w:tcPr>
-            <w:tcW w:w="1511" w:type="dxa"/>
-            <w:shd w:val="clear" w:color="auto" w:fill="FFFFFF"/>
-            <w:tcMar>
-              <w:top w:w="30" w:type="dxa"/>
-              <w:left w:w="120" w:type="dxa"/>
-              <w:bottom w:w="30" w:type="dxa"/>
-              <w:right w:w="120" w:type="dxa"/>
-            </w:tcMar>
-            <w:vAlign w:val="center"/>
-            <w:hideMark/>
-          </w:tcPr>
-          <w:p>
-            <w:pPr>
-              <w:spacing w:before="0" w:after="0"/>
-              <w:ind w:firstLine="0"/>
-              <w:jc w:val="left"/>
-              <w:rPr>
-                <w:rFonts w:eastAsia="Times New Roman"/>
-                <w:color w:val="434343"/>
-                <w:lang w:val="en-VN" w:eastAsia="zh-CN"/>
-              </w:rPr>
-            </w:pPr>
-            <w:r>
-              <w:rPr>
-                <w:rFonts w:eastAsia="Times New Roman"/>
-                <w:color w:val="434343"/>
-                <w:lang w:val="en-VN" w:eastAsia="zh-CN"/>
-              </w:rPr>
-              <w:t>Bệnh Nhân</w:t>
-            </w:r>
-          </w:p>
-        </w:tc>
-      </w:tr>
-      <w:tr>
-        <w:trPr>
-          <w:trHeight w:val="315"/>
-        </w:trPr>
-        <w:tc>
-          <w:tcPr>
-            <w:tcW w:w="0" w:type="auto"/>
-            <w:vMerge/>
             <w:shd w:val="clear" w:color="auto" w:fill="F8F9FA"/>
             <w:tcMar>
               <w:top w:w="30" w:type="dxa"/>
@@ -12656,7 +14880,6 @@
               <w:right w:w="120" w:type="dxa"/>
             </w:tcMar>
             <w:vAlign w:val="center"/>
-            <w:hideMark/>
           </w:tcPr>
           <w:p>
             <w:pPr>
@@ -12669,12 +14892,19 @@
                 <w:lang w:val="en-VN" w:eastAsia="zh-CN"/>
               </w:rPr>
             </w:pPr>
+            <w:r>
+              <w:rPr>
+                <w:rFonts w:eastAsia="Times New Roman"/>
+                <w:color w:val="434343"/>
+                <w:lang w:val="en-VN" w:eastAsia="zh-CN"/>
+              </w:rPr>
+              <w:t>14</w:t>
+            </w:r>
           </w:p>
         </w:tc>
         <w:tc>
           <w:tcPr>
             <w:tcW w:w="2098" w:type="dxa"/>
-            <w:vMerge/>
             <w:shd w:val="clear" w:color="auto" w:fill="F8F9FA"/>
             <w:tcMar>
               <w:top w:w="30" w:type="dxa"/>
@@ -12683,7 +14913,6 @@
               <w:right w:w="120" w:type="dxa"/>
             </w:tcMar>
             <w:vAlign w:val="center"/>
-            <w:hideMark/>
           </w:tcPr>
           <w:p>
             <w:pPr>
@@ -12695,6 +14924,13 @@
                 <w:lang w:val="en-VN" w:eastAsia="zh-CN"/>
               </w:rPr>
             </w:pPr>
+            <w:r>
+              <w:rPr>
+                <w:rFonts w:eastAsia="Times New Roman"/>
+                <w:lang w:val="en-VN" w:eastAsia="zh-CN"/>
+              </w:rPr>
+              <w:t>Đặt Lịch tiêm chủng</w:t>
+            </w:r>
           </w:p>
         </w:tc>
         <w:tc>
@@ -12708,7 +14944,6 @@
               <w:right w:w="120" w:type="dxa"/>
             </w:tcMar>
             <w:vAlign w:val="center"/>
-            <w:hideMark/>
           </w:tcPr>
           <w:p>
             <w:pPr>
@@ -12721,14 +14956,6 @@
                 <w:lang w:val="en-VN" w:eastAsia="zh-CN"/>
               </w:rPr>
             </w:pPr>
-            <w:r>
-              <w:rPr>
-                <w:rFonts w:eastAsia="Times New Roman"/>
-                <w:color w:val="434343"/>
-                <w:lang w:val="en-VN" w:eastAsia="zh-CN"/>
-              </w:rPr>
-              <w:t>8.2 Đặt mua thuốc trực tuyến</w:t>
-            </w:r>
           </w:p>
         </w:tc>
         <w:tc>
@@ -12742,7 +14969,6 @@
               <w:right w:w="120" w:type="dxa"/>
             </w:tcMar>
             <w:vAlign w:val="center"/>
-            <w:hideMark/>
           </w:tcPr>
           <w:p>
             <w:pPr>
@@ -12755,14 +14981,6 @@
                 <w:lang w:val="en-VN" w:eastAsia="zh-CN"/>
               </w:rPr>
             </w:pPr>
-            <w:r>
-              <w:rPr>
-                <w:rFonts w:eastAsia="Times New Roman"/>
-                <w:color w:val="434343"/>
-                <w:lang w:val="en-VN" w:eastAsia="zh-CN"/>
-              </w:rPr>
-              <w:t>Bệnh Nhân</w:t>
-            </w:r>
           </w:p>
         </w:tc>
       </w:tr>
@@ -12773,133 +14991,6 @@
         <w:tc>
           <w:tcPr>
             <w:tcW w:w="0" w:type="auto"/>
-            <w:vMerge/>
-            <w:shd w:val="clear" w:color="auto" w:fill="FFFFFF"/>
-            <w:tcMar>
-              <w:top w:w="30" w:type="dxa"/>
-              <w:left w:w="120" w:type="dxa"/>
-              <w:bottom w:w="30" w:type="dxa"/>
-              <w:right w:w="120" w:type="dxa"/>
-            </w:tcMar>
-            <w:vAlign w:val="center"/>
-            <w:hideMark/>
-          </w:tcPr>
-          <w:p>
-            <w:pPr>
-              <w:spacing w:before="0" w:after="0"/>
-              <w:ind w:firstLine="0"/>
-              <w:jc w:val="left"/>
-              <w:rPr>
-                <w:rFonts w:eastAsia="Times New Roman"/>
-                <w:color w:val="434343"/>
-                <w:lang w:val="en-VN" w:eastAsia="zh-CN"/>
-              </w:rPr>
-            </w:pPr>
-          </w:p>
-        </w:tc>
-        <w:tc>
-          <w:tcPr>
-            <w:tcW w:w="2098" w:type="dxa"/>
-            <w:vMerge/>
-            <w:shd w:val="clear" w:color="auto" w:fill="FFFFFF"/>
-            <w:tcMar>
-              <w:top w:w="30" w:type="dxa"/>
-              <w:left w:w="120" w:type="dxa"/>
-              <w:bottom w:w="30" w:type="dxa"/>
-              <w:right w:w="120" w:type="dxa"/>
-            </w:tcMar>
-            <w:vAlign w:val="center"/>
-            <w:hideMark/>
-          </w:tcPr>
-          <w:p>
-            <w:pPr>
-              <w:spacing w:before="0" w:after="0"/>
-              <w:ind w:firstLine="0"/>
-              <w:jc w:val="left"/>
-              <w:rPr>
-                <w:rFonts w:eastAsia="Times New Roman"/>
-                <w:lang w:val="en-VN" w:eastAsia="zh-CN"/>
-              </w:rPr>
-            </w:pPr>
-          </w:p>
-        </w:tc>
-        <w:tc>
-          <w:tcPr>
-            <w:tcW w:w="4301" w:type="dxa"/>
-            <w:shd w:val="clear" w:color="auto" w:fill="FFFFFF"/>
-            <w:tcMar>
-              <w:top w:w="30" w:type="dxa"/>
-              <w:left w:w="120" w:type="dxa"/>
-              <w:bottom w:w="30" w:type="dxa"/>
-              <w:right w:w="120" w:type="dxa"/>
-            </w:tcMar>
-            <w:vAlign w:val="center"/>
-            <w:hideMark/>
-          </w:tcPr>
-          <w:p>
-            <w:pPr>
-              <w:spacing w:before="0" w:after="0"/>
-              <w:ind w:firstLine="0"/>
-              <w:jc w:val="left"/>
-              <w:rPr>
-                <w:rFonts w:eastAsia="Times New Roman"/>
-                <w:color w:val="434343"/>
-                <w:lang w:val="en-VN" w:eastAsia="zh-CN"/>
-              </w:rPr>
-            </w:pPr>
-            <w:r>
-              <w:rPr>
-                <w:rFonts w:eastAsia="Times New Roman"/>
-                <w:color w:val="434343"/>
-                <w:lang w:val="en-VN" w:eastAsia="zh-CN"/>
-              </w:rPr>
-              <w:t>8.3 Theo dõi đơn hàng và trạng thái giao hàng</w:t>
-            </w:r>
-          </w:p>
-        </w:tc>
-        <w:tc>
-          <w:tcPr>
-            <w:tcW w:w="1511" w:type="dxa"/>
-            <w:shd w:val="clear" w:color="auto" w:fill="FFFFFF"/>
-            <w:tcMar>
-              <w:top w:w="30" w:type="dxa"/>
-              <w:left w:w="120" w:type="dxa"/>
-              <w:bottom w:w="30" w:type="dxa"/>
-              <w:right w:w="120" w:type="dxa"/>
-            </w:tcMar>
-            <w:vAlign w:val="center"/>
-            <w:hideMark/>
-          </w:tcPr>
-          <w:p>
-            <w:pPr>
-              <w:spacing w:before="0" w:after="0"/>
-              <w:ind w:firstLine="0"/>
-              <w:jc w:val="left"/>
-              <w:rPr>
-                <w:rFonts w:eastAsia="Times New Roman"/>
-                <w:color w:val="434343"/>
-                <w:lang w:val="en-VN" w:eastAsia="zh-CN"/>
-              </w:rPr>
-            </w:pPr>
-            <w:r>
-              <w:rPr>
-                <w:rFonts w:eastAsia="Times New Roman"/>
-                <w:color w:val="434343"/>
-                <w:lang w:val="en-VN" w:eastAsia="zh-CN"/>
-              </w:rPr>
-              <w:t>Bệnh Nhân</w:t>
-            </w:r>
-          </w:p>
-        </w:tc>
-      </w:tr>
-      <w:tr>
-        <w:trPr>
-          <w:trHeight w:val="315"/>
-        </w:trPr>
-        <w:tc>
-          <w:tcPr>
-            <w:tcW w:w="0" w:type="auto"/>
-            <w:vMerge w:val="restart"/>
             <w:shd w:val="clear" w:color="auto" w:fill="F8F9FA"/>
             <w:tcMar>
               <w:top w:w="30" w:type="dxa"/>
@@ -12908,13 +14999,12 @@
               <w:right w:w="120" w:type="dxa"/>
             </w:tcMar>
             <w:vAlign w:val="center"/>
-            <w:hideMark/>
           </w:tcPr>
           <w:p>
             <w:pPr>
               <w:spacing w:before="0" w:after="0"/>
               <w:ind w:firstLine="0"/>
-              <w:jc w:val="right"/>
+              <w:jc w:val="left"/>
               <w:rPr>
                 <w:rFonts w:eastAsia="Times New Roman"/>
                 <w:color w:val="434343"/>
@@ -12927,14 +15017,13 @@
                 <w:color w:val="434343"/>
                 <w:lang w:val="en-VN" w:eastAsia="zh-CN"/>
               </w:rPr>
-              <w:t>9</w:t>
+              <w:t>15</w:t>
             </w:r>
           </w:p>
         </w:tc>
         <w:tc>
           <w:tcPr>
             <w:tcW w:w="2098" w:type="dxa"/>
-            <w:vMerge w:val="restart"/>
             <w:shd w:val="clear" w:color="auto" w:fill="F8F9FA"/>
             <w:tcMar>
               <w:top w:w="30" w:type="dxa"/>
@@ -12943,7 +15032,6 @@
               <w:right w:w="120" w:type="dxa"/>
             </w:tcMar>
             <w:vAlign w:val="center"/>
-            <w:hideMark/>
           </w:tcPr>
           <w:p>
             <w:pPr>
@@ -12952,17 +15040,15 @@
               <w:jc w:val="left"/>
               <w:rPr>
                 <w:rFonts w:eastAsia="Times New Roman"/>
-                <w:color w:val="434343"/>
                 <w:lang w:val="en-VN" w:eastAsia="zh-CN"/>
               </w:rPr>
             </w:pPr>
             <w:r>
               <w:rPr>
                 <w:rFonts w:eastAsia="Times New Roman"/>
-                <w:color w:val="434343"/>
-                <w:lang w:val="en-VN" w:eastAsia="zh-CN"/>
-              </w:rPr>
-              <w:t>Thông báo và nhắc nhở</w:t>
+                <w:lang w:val="en-VN" w:eastAsia="zh-CN"/>
+              </w:rPr>
+              <w:t>Bác sĩ tại nhà</w:t>
             </w:r>
           </w:p>
         </w:tc>
@@ -12977,7 +15063,6 @@
               <w:right w:w="120" w:type="dxa"/>
             </w:tcMar>
             <w:vAlign w:val="center"/>
-            <w:hideMark/>
           </w:tcPr>
           <w:p>
             <w:pPr>
@@ -12990,14 +15075,6 @@
                 <w:lang w:val="en-VN" w:eastAsia="zh-CN"/>
               </w:rPr>
             </w:pPr>
-            <w:r>
-              <w:rPr>
-                <w:rFonts w:eastAsia="Times New Roman"/>
-                <w:color w:val="434343"/>
-                <w:lang w:val="en-VN" w:eastAsia="zh-CN"/>
-              </w:rPr>
-              <w:t>9.1 Nhắc nhở lịch khám sắp tới</w:t>
-            </w:r>
           </w:p>
         </w:tc>
         <w:tc>
@@ -13011,7 +15088,6 @@
               <w:right w:w="120" w:type="dxa"/>
             </w:tcMar>
             <w:vAlign w:val="center"/>
-            <w:hideMark/>
           </w:tcPr>
           <w:p>
             <w:pPr>
@@ -13024,14 +15100,6 @@
                 <w:lang w:val="en-VN" w:eastAsia="zh-CN"/>
               </w:rPr>
             </w:pPr>
-            <w:r>
-              <w:rPr>
-                <w:rFonts w:eastAsia="Times New Roman"/>
-                <w:color w:val="434343"/>
-                <w:lang w:val="en-VN" w:eastAsia="zh-CN"/>
-              </w:rPr>
-              <w:t>Bệnh Nhân</w:t>
-            </w:r>
           </w:p>
         </w:tc>
       </w:tr>
@@ -13042,133 +15110,6 @@
         <w:tc>
           <w:tcPr>
             <w:tcW w:w="0" w:type="auto"/>
-            <w:vMerge/>
-            <w:shd w:val="clear" w:color="auto" w:fill="FFFFFF"/>
-            <w:tcMar>
-              <w:top w:w="30" w:type="dxa"/>
-              <w:left w:w="120" w:type="dxa"/>
-              <w:bottom w:w="30" w:type="dxa"/>
-              <w:right w:w="120" w:type="dxa"/>
-            </w:tcMar>
-            <w:vAlign w:val="center"/>
-            <w:hideMark/>
-          </w:tcPr>
-          <w:p>
-            <w:pPr>
-              <w:spacing w:before="0" w:after="0"/>
-              <w:ind w:firstLine="0"/>
-              <w:jc w:val="left"/>
-              <w:rPr>
-                <w:rFonts w:eastAsia="Times New Roman"/>
-                <w:color w:val="434343"/>
-                <w:lang w:val="en-VN" w:eastAsia="zh-CN"/>
-              </w:rPr>
-            </w:pPr>
-          </w:p>
-        </w:tc>
-        <w:tc>
-          <w:tcPr>
-            <w:tcW w:w="2098" w:type="dxa"/>
-            <w:vMerge/>
-            <w:shd w:val="clear" w:color="auto" w:fill="FFFFFF"/>
-            <w:tcMar>
-              <w:top w:w="30" w:type="dxa"/>
-              <w:left w:w="120" w:type="dxa"/>
-              <w:bottom w:w="30" w:type="dxa"/>
-              <w:right w:w="120" w:type="dxa"/>
-            </w:tcMar>
-            <w:vAlign w:val="center"/>
-            <w:hideMark/>
-          </w:tcPr>
-          <w:p>
-            <w:pPr>
-              <w:spacing w:before="0" w:after="0"/>
-              <w:ind w:firstLine="0"/>
-              <w:jc w:val="left"/>
-              <w:rPr>
-                <w:rFonts w:eastAsia="Times New Roman"/>
-                <w:lang w:val="en-VN" w:eastAsia="zh-CN"/>
-              </w:rPr>
-            </w:pPr>
-          </w:p>
-        </w:tc>
-        <w:tc>
-          <w:tcPr>
-            <w:tcW w:w="4301" w:type="dxa"/>
-            <w:shd w:val="clear" w:color="auto" w:fill="FFFFFF"/>
-            <w:tcMar>
-              <w:top w:w="30" w:type="dxa"/>
-              <w:left w:w="120" w:type="dxa"/>
-              <w:bottom w:w="30" w:type="dxa"/>
-              <w:right w:w="120" w:type="dxa"/>
-            </w:tcMar>
-            <w:vAlign w:val="center"/>
-            <w:hideMark/>
-          </w:tcPr>
-          <w:p>
-            <w:pPr>
-              <w:spacing w:before="0" w:after="0"/>
-              <w:ind w:firstLine="0"/>
-              <w:jc w:val="left"/>
-              <w:rPr>
-                <w:rFonts w:eastAsia="Times New Roman"/>
-                <w:color w:val="434343"/>
-                <w:lang w:val="en-VN" w:eastAsia="zh-CN"/>
-              </w:rPr>
-            </w:pPr>
-            <w:r>
-              <w:rPr>
-                <w:rFonts w:eastAsia="Times New Roman"/>
-                <w:color w:val="434343"/>
-                <w:lang w:val="en-VN" w:eastAsia="zh-CN"/>
-              </w:rPr>
-              <w:t>9.2 Nhắc nhở giờ uống thuốc</w:t>
-            </w:r>
-          </w:p>
-        </w:tc>
-        <w:tc>
-          <w:tcPr>
-            <w:tcW w:w="1511" w:type="dxa"/>
-            <w:shd w:val="clear" w:color="auto" w:fill="FFFFFF"/>
-            <w:tcMar>
-              <w:top w:w="30" w:type="dxa"/>
-              <w:left w:w="120" w:type="dxa"/>
-              <w:bottom w:w="30" w:type="dxa"/>
-              <w:right w:w="120" w:type="dxa"/>
-            </w:tcMar>
-            <w:vAlign w:val="center"/>
-            <w:hideMark/>
-          </w:tcPr>
-          <w:p>
-            <w:pPr>
-              <w:spacing w:before="0" w:after="0"/>
-              <w:ind w:firstLine="0"/>
-              <w:jc w:val="left"/>
-              <w:rPr>
-                <w:rFonts w:eastAsia="Times New Roman"/>
-                <w:color w:val="434343"/>
-                <w:lang w:val="en-VN" w:eastAsia="zh-CN"/>
-              </w:rPr>
-            </w:pPr>
-            <w:r>
-              <w:rPr>
-                <w:rFonts w:eastAsia="Times New Roman"/>
-                <w:color w:val="434343"/>
-                <w:lang w:val="en-VN" w:eastAsia="zh-CN"/>
-              </w:rPr>
-              <w:t>Bệnh Nhân</w:t>
-            </w:r>
-          </w:p>
-        </w:tc>
-      </w:tr>
-      <w:tr>
-        <w:trPr>
-          <w:trHeight w:val="315"/>
-        </w:trPr>
-        <w:tc>
-          <w:tcPr>
-            <w:tcW w:w="0" w:type="auto"/>
-            <w:vMerge/>
             <w:shd w:val="clear" w:color="auto" w:fill="F8F9FA"/>
             <w:tcMar>
               <w:top w:w="30" w:type="dxa"/>
@@ -13177,7 +15118,6 @@
               <w:right w:w="120" w:type="dxa"/>
             </w:tcMar>
             <w:vAlign w:val="center"/>
-            <w:hideMark/>
           </w:tcPr>
           <w:p>
             <w:pPr>
@@ -13190,12 +15130,19 @@
                 <w:lang w:val="en-VN" w:eastAsia="zh-CN"/>
               </w:rPr>
             </w:pPr>
+            <w:r>
+              <w:rPr>
+                <w:rFonts w:eastAsia="Times New Roman"/>
+                <w:color w:val="434343"/>
+                <w:lang w:val="en-VN" w:eastAsia="zh-CN"/>
+              </w:rPr>
+              <w:t>16</w:t>
+            </w:r>
           </w:p>
         </w:tc>
         <w:tc>
           <w:tcPr>
             <w:tcW w:w="2098" w:type="dxa"/>
-            <w:vMerge/>
             <w:shd w:val="clear" w:color="auto" w:fill="F8F9FA"/>
             <w:tcMar>
               <w:top w:w="30" w:type="dxa"/>
@@ -13204,7 +15151,6 @@
               <w:right w:w="120" w:type="dxa"/>
             </w:tcMar>
             <w:vAlign w:val="center"/>
-            <w:hideMark/>
           </w:tcPr>
           <w:p>
             <w:pPr>
@@ -13216,6 +15162,13 @@
                 <w:lang w:val="en-VN" w:eastAsia="zh-CN"/>
               </w:rPr>
             </w:pPr>
+            <w:r>
+              <w:rPr>
+                <w:rFonts w:eastAsia="Times New Roman"/>
+                <w:lang w:val="en-VN" w:eastAsia="zh-CN"/>
+              </w:rPr>
+              <w:t>Gọi cấp cứu</w:t>
+            </w:r>
           </w:p>
         </w:tc>
         <w:tc>
@@ -13229,7 +15182,6 @@
               <w:right w:w="120" w:type="dxa"/>
             </w:tcMar>
             <w:vAlign w:val="center"/>
-            <w:hideMark/>
           </w:tcPr>
           <w:p>
             <w:pPr>
@@ -13242,14 +15194,6 @@
                 <w:lang w:val="en-VN" w:eastAsia="zh-CN"/>
               </w:rPr>
             </w:pPr>
-            <w:r>
-              <w:rPr>
-                <w:rFonts w:eastAsia="Times New Roman"/>
-                <w:color w:val="434343"/>
-                <w:lang w:val="en-VN" w:eastAsia="zh-CN"/>
-              </w:rPr>
-              <w:t>9.3 Thông báo kết quả xét nghiệm</w:t>
-            </w:r>
           </w:p>
         </w:tc>
         <w:tc>
@@ -13263,7 +15207,6 @@
               <w:right w:w="120" w:type="dxa"/>
             </w:tcMar>
             <w:vAlign w:val="center"/>
-            <w:hideMark/>
           </w:tcPr>
           <w:p>
             <w:pPr>
@@ -13276,14 +15219,6 @@
                 <w:lang w:val="en-VN" w:eastAsia="zh-CN"/>
               </w:rPr>
             </w:pPr>
-            <w:r>
-              <w:rPr>
-                <w:rFonts w:eastAsia="Times New Roman"/>
-                <w:color w:val="434343"/>
-                <w:lang w:val="en-VN" w:eastAsia="zh-CN"/>
-              </w:rPr>
-              <w:t>Bệnh Nhân</w:t>
-            </w:r>
           </w:p>
         </w:tc>
       </w:tr>
@@ -13294,133 +15229,6 @@
         <w:tc>
           <w:tcPr>
             <w:tcW w:w="0" w:type="auto"/>
-            <w:vMerge/>
-            <w:shd w:val="clear" w:color="auto" w:fill="FFFFFF"/>
-            <w:tcMar>
-              <w:top w:w="30" w:type="dxa"/>
-              <w:left w:w="120" w:type="dxa"/>
-              <w:bottom w:w="30" w:type="dxa"/>
-              <w:right w:w="120" w:type="dxa"/>
-            </w:tcMar>
-            <w:vAlign w:val="center"/>
-            <w:hideMark/>
-          </w:tcPr>
-          <w:p>
-            <w:pPr>
-              <w:spacing w:before="0" w:after="0"/>
-              <w:ind w:firstLine="0"/>
-              <w:jc w:val="left"/>
-              <w:rPr>
-                <w:rFonts w:eastAsia="Times New Roman"/>
-                <w:color w:val="434343"/>
-                <w:lang w:val="en-VN" w:eastAsia="zh-CN"/>
-              </w:rPr>
-            </w:pPr>
-          </w:p>
-        </w:tc>
-        <w:tc>
-          <w:tcPr>
-            <w:tcW w:w="2098" w:type="dxa"/>
-            <w:vMerge/>
-            <w:shd w:val="clear" w:color="auto" w:fill="FFFFFF"/>
-            <w:tcMar>
-              <w:top w:w="30" w:type="dxa"/>
-              <w:left w:w="120" w:type="dxa"/>
-              <w:bottom w:w="30" w:type="dxa"/>
-              <w:right w:w="120" w:type="dxa"/>
-            </w:tcMar>
-            <w:vAlign w:val="center"/>
-            <w:hideMark/>
-          </w:tcPr>
-          <w:p>
-            <w:pPr>
-              <w:spacing w:before="0" w:after="0"/>
-              <w:ind w:firstLine="0"/>
-              <w:jc w:val="left"/>
-              <w:rPr>
-                <w:rFonts w:eastAsia="Times New Roman"/>
-                <w:lang w:val="en-VN" w:eastAsia="zh-CN"/>
-              </w:rPr>
-            </w:pPr>
-          </w:p>
-        </w:tc>
-        <w:tc>
-          <w:tcPr>
-            <w:tcW w:w="4301" w:type="dxa"/>
-            <w:shd w:val="clear" w:color="auto" w:fill="FFFFFF"/>
-            <w:tcMar>
-              <w:top w:w="30" w:type="dxa"/>
-              <w:left w:w="120" w:type="dxa"/>
-              <w:bottom w:w="30" w:type="dxa"/>
-              <w:right w:w="120" w:type="dxa"/>
-            </w:tcMar>
-            <w:vAlign w:val="center"/>
-            <w:hideMark/>
-          </w:tcPr>
-          <w:p>
-            <w:pPr>
-              <w:spacing w:before="0" w:after="0"/>
-              <w:ind w:firstLine="0"/>
-              <w:jc w:val="left"/>
-              <w:rPr>
-                <w:rFonts w:eastAsia="Times New Roman"/>
-                <w:color w:val="434343"/>
-                <w:lang w:val="en-VN" w:eastAsia="zh-CN"/>
-              </w:rPr>
-            </w:pPr>
-            <w:r>
-              <w:rPr>
-                <w:rFonts w:eastAsia="Times New Roman"/>
-                <w:color w:val="434343"/>
-                <w:lang w:val="en-VN" w:eastAsia="zh-CN"/>
-              </w:rPr>
-              <w:t>9.4 Cập nhật tin tức y tế và các dịch vụ mới của bệnh viện</w:t>
-            </w:r>
-          </w:p>
-        </w:tc>
-        <w:tc>
-          <w:tcPr>
-            <w:tcW w:w="1511" w:type="dxa"/>
-            <w:shd w:val="clear" w:color="auto" w:fill="FFFFFF"/>
-            <w:tcMar>
-              <w:top w:w="30" w:type="dxa"/>
-              <w:left w:w="120" w:type="dxa"/>
-              <w:bottom w:w="30" w:type="dxa"/>
-              <w:right w:w="120" w:type="dxa"/>
-            </w:tcMar>
-            <w:vAlign w:val="center"/>
-            <w:hideMark/>
-          </w:tcPr>
-          <w:p>
-            <w:pPr>
-              <w:spacing w:before="0" w:after="0"/>
-              <w:ind w:firstLine="0"/>
-              <w:jc w:val="left"/>
-              <w:rPr>
-                <w:rFonts w:eastAsia="Times New Roman"/>
-                <w:color w:val="434343"/>
-                <w:lang w:val="en-VN" w:eastAsia="zh-CN"/>
-              </w:rPr>
-            </w:pPr>
-            <w:r>
-              <w:rPr>
-                <w:rFonts w:eastAsia="Times New Roman"/>
-                <w:color w:val="434343"/>
-                <w:lang w:val="en-VN" w:eastAsia="zh-CN"/>
-              </w:rPr>
-              <w:t>Bệnh Nhân</w:t>
-            </w:r>
-          </w:p>
-        </w:tc>
-      </w:tr>
-      <w:tr>
-        <w:trPr>
-          <w:trHeight w:val="315"/>
-        </w:trPr>
-        <w:tc>
-          <w:tcPr>
-            <w:tcW w:w="0" w:type="auto"/>
-            <w:vMerge w:val="restart"/>
             <w:shd w:val="clear" w:color="auto" w:fill="F8F9FA"/>
             <w:tcMar>
               <w:top w:w="30" w:type="dxa"/>
@@ -13429,13 +15237,12 @@
               <w:right w:w="120" w:type="dxa"/>
             </w:tcMar>
             <w:vAlign w:val="center"/>
-            <w:hideMark/>
           </w:tcPr>
           <w:p>
             <w:pPr>
               <w:spacing w:before="0" w:after="0"/>
               <w:ind w:firstLine="0"/>
-              <w:jc w:val="right"/>
+              <w:jc w:val="left"/>
               <w:rPr>
                 <w:rFonts w:eastAsia="Times New Roman"/>
                 <w:color w:val="434343"/>
@@ -13448,14 +15255,13 @@
                 <w:color w:val="434343"/>
                 <w:lang w:val="en-VN" w:eastAsia="zh-CN"/>
               </w:rPr>
-              <w:t>10</w:t>
+              <w:t>17</w:t>
             </w:r>
           </w:p>
         </w:tc>
         <w:tc>
           <w:tcPr>
             <w:tcW w:w="2098" w:type="dxa"/>
-            <w:vMerge w:val="restart"/>
             <w:shd w:val="clear" w:color="auto" w:fill="F8F9FA"/>
             <w:tcMar>
               <w:top w:w="30" w:type="dxa"/>
@@ -13464,7 +15270,6 @@
               <w:right w:w="120" w:type="dxa"/>
             </w:tcMar>
             <w:vAlign w:val="center"/>
-            <w:hideMark/>
           </w:tcPr>
           <w:p>
             <w:pPr>
@@ -13473,17 +15278,15 @@
               <w:jc w:val="left"/>
               <w:rPr>
                 <w:rFonts w:eastAsia="Times New Roman"/>
-                <w:color w:val="434343"/>
                 <w:lang w:val="en-VN" w:eastAsia="zh-CN"/>
               </w:rPr>
             </w:pPr>
             <w:r>
               <w:rPr>
                 <w:rFonts w:eastAsia="Times New Roman"/>
-                <w:color w:val="434343"/>
-                <w:lang w:val="en-VN" w:eastAsia="zh-CN"/>
-              </w:rPr>
-              <w:t>Tìm kiếm thông tin</w:t>
+                <w:lang w:val="en-VN" w:eastAsia="zh-CN"/>
+              </w:rPr>
+              <w:t>Đăng Ký</w:t>
             </w:r>
           </w:p>
         </w:tc>
@@ -13498,7 +15301,6 @@
               <w:right w:w="120" w:type="dxa"/>
             </w:tcMar>
             <w:vAlign w:val="center"/>
-            <w:hideMark/>
           </w:tcPr>
           <w:p>
             <w:pPr>
@@ -13511,14 +15313,6 @@
                 <w:lang w:val="en-VN" w:eastAsia="zh-CN"/>
               </w:rPr>
             </w:pPr>
-            <w:r>
-              <w:rPr>
-                <w:rFonts w:eastAsia="Times New Roman"/>
-                <w:color w:val="434343"/>
-                <w:lang w:val="en-VN" w:eastAsia="zh-CN"/>
-              </w:rPr>
-              <w:t>10.1 Tìm kiếm bác sĩ theo chuyên khoa</w:t>
-            </w:r>
           </w:p>
         </w:tc>
         <w:tc>
@@ -13532,7 +15326,6 @@
               <w:right w:w="120" w:type="dxa"/>
             </w:tcMar>
             <w:vAlign w:val="center"/>
-            <w:hideMark/>
           </w:tcPr>
           <w:p>
             <w:pPr>
@@ -13545,14 +15338,6 @@
                 <w:lang w:val="en-VN" w:eastAsia="zh-CN"/>
               </w:rPr>
             </w:pPr>
-            <w:r>
-              <w:rPr>
-                <w:rFonts w:eastAsia="Times New Roman"/>
-                <w:color w:val="434343"/>
-                <w:lang w:val="en-VN" w:eastAsia="zh-CN"/>
-              </w:rPr>
-              <w:t>Bệnh Nhân</w:t>
-            </w:r>
           </w:p>
         </w:tc>
       </w:tr>
@@ -13563,133 +15348,6 @@
         <w:tc>
           <w:tcPr>
             <w:tcW w:w="0" w:type="auto"/>
-            <w:vMerge/>
-            <w:shd w:val="clear" w:color="auto" w:fill="FFFFFF"/>
-            <w:tcMar>
-              <w:top w:w="30" w:type="dxa"/>
-              <w:left w:w="120" w:type="dxa"/>
-              <w:bottom w:w="30" w:type="dxa"/>
-              <w:right w:w="120" w:type="dxa"/>
-            </w:tcMar>
-            <w:vAlign w:val="center"/>
-            <w:hideMark/>
-          </w:tcPr>
-          <w:p>
-            <w:pPr>
-              <w:spacing w:before="0" w:after="0"/>
-              <w:ind w:firstLine="0"/>
-              <w:jc w:val="left"/>
-              <w:rPr>
-                <w:rFonts w:eastAsia="Times New Roman"/>
-                <w:color w:val="434343"/>
-                <w:lang w:val="en-VN" w:eastAsia="zh-CN"/>
-              </w:rPr>
-            </w:pPr>
-          </w:p>
-        </w:tc>
-        <w:tc>
-          <w:tcPr>
-            <w:tcW w:w="2098" w:type="dxa"/>
-            <w:vMerge/>
-            <w:shd w:val="clear" w:color="auto" w:fill="FFFFFF"/>
-            <w:tcMar>
-              <w:top w:w="30" w:type="dxa"/>
-              <w:left w:w="120" w:type="dxa"/>
-              <w:bottom w:w="30" w:type="dxa"/>
-              <w:right w:w="120" w:type="dxa"/>
-            </w:tcMar>
-            <w:vAlign w:val="center"/>
-            <w:hideMark/>
-          </w:tcPr>
-          <w:p>
-            <w:pPr>
-              <w:spacing w:before="0" w:after="0"/>
-              <w:ind w:firstLine="0"/>
-              <w:jc w:val="left"/>
-              <w:rPr>
-                <w:rFonts w:eastAsia="Times New Roman"/>
-                <w:lang w:val="en-VN" w:eastAsia="zh-CN"/>
-              </w:rPr>
-            </w:pPr>
-          </w:p>
-        </w:tc>
-        <w:tc>
-          <w:tcPr>
-            <w:tcW w:w="4301" w:type="dxa"/>
-            <w:shd w:val="clear" w:color="auto" w:fill="FFFFFF"/>
-            <w:tcMar>
-              <w:top w:w="30" w:type="dxa"/>
-              <w:left w:w="120" w:type="dxa"/>
-              <w:bottom w:w="30" w:type="dxa"/>
-              <w:right w:w="120" w:type="dxa"/>
-            </w:tcMar>
-            <w:vAlign w:val="center"/>
-            <w:hideMark/>
-          </w:tcPr>
-          <w:p>
-            <w:pPr>
-              <w:spacing w:before="0" w:after="0"/>
-              <w:ind w:firstLine="0"/>
-              <w:jc w:val="left"/>
-              <w:rPr>
-                <w:rFonts w:eastAsia="Times New Roman"/>
-                <w:color w:val="434343"/>
-                <w:lang w:val="en-VN" w:eastAsia="zh-CN"/>
-              </w:rPr>
-            </w:pPr>
-            <w:r>
-              <w:rPr>
-                <w:rFonts w:eastAsia="Times New Roman"/>
-                <w:color w:val="434343"/>
-                <w:lang w:val="en-VN" w:eastAsia="zh-CN"/>
-              </w:rPr>
-              <w:t>10.2 Tìm kiếm phòng khám</w:t>
-            </w:r>
-          </w:p>
-        </w:tc>
-        <w:tc>
-          <w:tcPr>
-            <w:tcW w:w="1511" w:type="dxa"/>
-            <w:shd w:val="clear" w:color="auto" w:fill="FFFFFF"/>
-            <w:tcMar>
-              <w:top w:w="30" w:type="dxa"/>
-              <w:left w:w="120" w:type="dxa"/>
-              <w:bottom w:w="30" w:type="dxa"/>
-              <w:right w:w="120" w:type="dxa"/>
-            </w:tcMar>
-            <w:vAlign w:val="center"/>
-            <w:hideMark/>
-          </w:tcPr>
-          <w:p>
-            <w:pPr>
-              <w:spacing w:before="0" w:after="0"/>
-              <w:ind w:firstLine="0"/>
-              <w:jc w:val="left"/>
-              <w:rPr>
-                <w:rFonts w:eastAsia="Times New Roman"/>
-                <w:color w:val="434343"/>
-                <w:lang w:val="en-VN" w:eastAsia="zh-CN"/>
-              </w:rPr>
-            </w:pPr>
-            <w:r>
-              <w:rPr>
-                <w:rFonts w:eastAsia="Times New Roman"/>
-                <w:color w:val="434343"/>
-                <w:lang w:val="en-VN" w:eastAsia="zh-CN"/>
-              </w:rPr>
-              <w:t>Bệnh Nhân</w:t>
-            </w:r>
-          </w:p>
-        </w:tc>
-      </w:tr>
-      <w:tr>
-        <w:trPr>
-          <w:trHeight w:val="315"/>
-        </w:trPr>
-        <w:tc>
-          <w:tcPr>
-            <w:tcW w:w="0" w:type="auto"/>
-            <w:vMerge/>
             <w:shd w:val="clear" w:color="auto" w:fill="F8F9FA"/>
             <w:tcMar>
               <w:top w:w="30" w:type="dxa"/>
@@ -13698,7 +15356,6 @@
               <w:right w:w="120" w:type="dxa"/>
             </w:tcMar>
             <w:vAlign w:val="center"/>
-            <w:hideMark/>
           </w:tcPr>
           <w:p>
             <w:pPr>
@@ -13711,12 +15368,19 @@
                 <w:lang w:val="en-VN" w:eastAsia="zh-CN"/>
               </w:rPr>
             </w:pPr>
+            <w:r>
+              <w:rPr>
+                <w:rFonts w:eastAsia="Times New Roman"/>
+                <w:color w:val="434343"/>
+                <w:lang w:val="en-VN" w:eastAsia="zh-CN"/>
+              </w:rPr>
+              <w:t>18</w:t>
+            </w:r>
           </w:p>
         </w:tc>
         <w:tc>
           <w:tcPr>
             <w:tcW w:w="2098" w:type="dxa"/>
-            <w:vMerge/>
             <w:shd w:val="clear" w:color="auto" w:fill="F8F9FA"/>
             <w:tcMar>
               <w:top w:w="30" w:type="dxa"/>
@@ -13725,7 +15389,6 @@
               <w:right w:w="120" w:type="dxa"/>
             </w:tcMar>
             <w:vAlign w:val="center"/>
-            <w:hideMark/>
           </w:tcPr>
           <w:p>
             <w:pPr>
@@ -13737,6 +15400,13 @@
                 <w:lang w:val="en-VN" w:eastAsia="zh-CN"/>
               </w:rPr>
             </w:pPr>
+            <w:r>
+              <w:rPr>
+                <w:rFonts w:eastAsia="Times New Roman"/>
+                <w:lang w:val="en-VN" w:eastAsia="zh-CN"/>
+              </w:rPr>
+              <w:t>Đăng nhập</w:t>
+            </w:r>
           </w:p>
         </w:tc>
         <w:tc>
@@ -13750,7 +15420,6 @@
               <w:right w:w="120" w:type="dxa"/>
             </w:tcMar>
             <w:vAlign w:val="center"/>
-            <w:hideMark/>
           </w:tcPr>
           <w:p>
             <w:pPr>
@@ -13763,14 +15432,6 @@
                 <w:lang w:val="en-VN" w:eastAsia="zh-CN"/>
               </w:rPr>
             </w:pPr>
-            <w:r>
-              <w:rPr>
-                <w:rFonts w:eastAsia="Times New Roman"/>
-                <w:color w:val="434343"/>
-                <w:lang w:val="en-VN" w:eastAsia="zh-CN"/>
-              </w:rPr>
-              <w:t>10.3 Tìm kiếm thông tin thuốc</w:t>
-            </w:r>
           </w:p>
         </w:tc>
         <w:tc>
@@ -13784,7 +15445,6 @@
               <w:right w:w="120" w:type="dxa"/>
             </w:tcMar>
             <w:vAlign w:val="center"/>
-            <w:hideMark/>
           </w:tcPr>
           <w:p>
             <w:pPr>
@@ -13797,14 +15457,6 @@
                 <w:lang w:val="en-VN" w:eastAsia="zh-CN"/>
               </w:rPr>
             </w:pPr>
-            <w:r>
-              <w:rPr>
-                <w:rFonts w:eastAsia="Times New Roman"/>
-                <w:color w:val="434343"/>
-                <w:lang w:val="en-VN" w:eastAsia="zh-CN"/>
-              </w:rPr>
-              <w:t>Bệnh Nhân</w:t>
-            </w:r>
           </w:p>
         </w:tc>
       </w:tr>
@@ -13815,133 +15467,6 @@
         <w:tc>
           <w:tcPr>
             <w:tcW w:w="0" w:type="auto"/>
-            <w:vMerge/>
-            <w:shd w:val="clear" w:color="auto" w:fill="FFFFFF"/>
-            <w:tcMar>
-              <w:top w:w="30" w:type="dxa"/>
-              <w:left w:w="120" w:type="dxa"/>
-              <w:bottom w:w="30" w:type="dxa"/>
-              <w:right w:w="120" w:type="dxa"/>
-            </w:tcMar>
-            <w:vAlign w:val="center"/>
-            <w:hideMark/>
-          </w:tcPr>
-          <w:p>
-            <w:pPr>
-              <w:spacing w:before="0" w:after="0"/>
-              <w:ind w:firstLine="0"/>
-              <w:jc w:val="left"/>
-              <w:rPr>
-                <w:rFonts w:eastAsia="Times New Roman"/>
-                <w:color w:val="434343"/>
-                <w:lang w:val="en-VN" w:eastAsia="zh-CN"/>
-              </w:rPr>
-            </w:pPr>
-          </w:p>
-        </w:tc>
-        <w:tc>
-          <w:tcPr>
-            <w:tcW w:w="2098" w:type="dxa"/>
-            <w:vMerge/>
-            <w:shd w:val="clear" w:color="auto" w:fill="FFFFFF"/>
-            <w:tcMar>
-              <w:top w:w="30" w:type="dxa"/>
-              <w:left w:w="120" w:type="dxa"/>
-              <w:bottom w:w="30" w:type="dxa"/>
-              <w:right w:w="120" w:type="dxa"/>
-            </w:tcMar>
-            <w:vAlign w:val="center"/>
-            <w:hideMark/>
-          </w:tcPr>
-          <w:p>
-            <w:pPr>
-              <w:spacing w:before="0" w:after="0"/>
-              <w:ind w:firstLine="0"/>
-              <w:jc w:val="left"/>
-              <w:rPr>
-                <w:rFonts w:eastAsia="Times New Roman"/>
-                <w:lang w:val="en-VN" w:eastAsia="zh-CN"/>
-              </w:rPr>
-            </w:pPr>
-          </w:p>
-        </w:tc>
-        <w:tc>
-          <w:tcPr>
-            <w:tcW w:w="4301" w:type="dxa"/>
-            <w:shd w:val="clear" w:color="auto" w:fill="FFFFFF"/>
-            <w:tcMar>
-              <w:top w:w="30" w:type="dxa"/>
-              <w:left w:w="120" w:type="dxa"/>
-              <w:bottom w:w="30" w:type="dxa"/>
-              <w:right w:w="120" w:type="dxa"/>
-            </w:tcMar>
-            <w:vAlign w:val="center"/>
-            <w:hideMark/>
-          </w:tcPr>
-          <w:p>
-            <w:pPr>
-              <w:spacing w:before="0" w:after="0"/>
-              <w:ind w:firstLine="0"/>
-              <w:jc w:val="left"/>
-              <w:rPr>
-                <w:rFonts w:eastAsia="Times New Roman"/>
-                <w:color w:val="434343"/>
-                <w:lang w:val="en-VN" w:eastAsia="zh-CN"/>
-              </w:rPr>
-            </w:pPr>
-            <w:r>
-              <w:rPr>
-                <w:rFonts w:eastAsia="Times New Roman"/>
-                <w:color w:val="434343"/>
-                <w:lang w:val="en-VN" w:eastAsia="zh-CN"/>
-              </w:rPr>
-              <w:t>10.4 Tìm kiếm lịch sử khám bệnh</w:t>
-            </w:r>
-          </w:p>
-        </w:tc>
-        <w:tc>
-          <w:tcPr>
-            <w:tcW w:w="1511" w:type="dxa"/>
-            <w:shd w:val="clear" w:color="auto" w:fill="FFFFFF"/>
-            <w:tcMar>
-              <w:top w:w="30" w:type="dxa"/>
-              <w:left w:w="120" w:type="dxa"/>
-              <w:bottom w:w="30" w:type="dxa"/>
-              <w:right w:w="120" w:type="dxa"/>
-            </w:tcMar>
-            <w:vAlign w:val="center"/>
-            <w:hideMark/>
-          </w:tcPr>
-          <w:p>
-            <w:pPr>
-              <w:spacing w:before="0" w:after="0"/>
-              <w:ind w:firstLine="0"/>
-              <w:jc w:val="left"/>
-              <w:rPr>
-                <w:rFonts w:eastAsia="Times New Roman"/>
-                <w:color w:val="434343"/>
-                <w:lang w:val="en-VN" w:eastAsia="zh-CN"/>
-              </w:rPr>
-            </w:pPr>
-            <w:r>
-              <w:rPr>
-                <w:rFonts w:eastAsia="Times New Roman"/>
-                <w:color w:val="434343"/>
-                <w:lang w:val="en-VN" w:eastAsia="zh-CN"/>
-              </w:rPr>
-              <w:t>Bệnh Nhân</w:t>
-            </w:r>
-          </w:p>
-        </w:tc>
-      </w:tr>
-      <w:tr>
-        <w:trPr>
-          <w:trHeight w:val="315"/>
-        </w:trPr>
-        <w:tc>
-          <w:tcPr>
-            <w:tcW w:w="0" w:type="auto"/>
-            <w:vMerge w:val="restart"/>
             <w:shd w:val="clear" w:color="auto" w:fill="F8F9FA"/>
             <w:tcMar>
               <w:top w:w="30" w:type="dxa"/>
@@ -13950,13 +15475,12 @@
               <w:right w:w="120" w:type="dxa"/>
             </w:tcMar>
             <w:vAlign w:val="center"/>
-            <w:hideMark/>
           </w:tcPr>
           <w:p>
             <w:pPr>
               <w:spacing w:before="0" w:after="0"/>
               <w:ind w:firstLine="0"/>
-              <w:jc w:val="right"/>
+              <w:jc w:val="left"/>
               <w:rPr>
                 <w:rFonts w:eastAsia="Times New Roman"/>
                 <w:color w:val="434343"/>
@@ -13969,14 +15493,13 @@
                 <w:color w:val="434343"/>
                 <w:lang w:val="en-VN" w:eastAsia="zh-CN"/>
               </w:rPr>
-              <w:t>11</w:t>
+              <w:t>19</w:t>
             </w:r>
           </w:p>
         </w:tc>
         <w:tc>
           <w:tcPr>
             <w:tcW w:w="2098" w:type="dxa"/>
-            <w:vMerge w:val="restart"/>
             <w:shd w:val="clear" w:color="auto" w:fill="F8F9FA"/>
             <w:tcMar>
               <w:top w:w="30" w:type="dxa"/>
@@ -13985,7 +15508,6 @@
               <w:right w:w="120" w:type="dxa"/>
             </w:tcMar>
             <w:vAlign w:val="center"/>
-            <w:hideMark/>
           </w:tcPr>
           <w:p>
             <w:pPr>
@@ -13994,17 +15516,15 @@
               <w:jc w:val="left"/>
               <w:rPr>
                 <w:rFonts w:eastAsia="Times New Roman"/>
-                <w:color w:val="434343"/>
                 <w:lang w:val="en-VN" w:eastAsia="zh-CN"/>
               </w:rPr>
             </w:pPr>
             <w:r>
               <w:rPr>
                 <w:rFonts w:eastAsia="Times New Roman"/>
-                <w:color w:val="434343"/>
-                <w:lang w:val="en-VN" w:eastAsia="zh-CN"/>
-              </w:rPr>
-              <w:t>Đánh giá và phản hồi</w:t>
+                <w:lang w:val="en-VN" w:eastAsia="zh-CN"/>
+              </w:rPr>
+              <w:t>Đăng xuất</w:t>
             </w:r>
           </w:p>
         </w:tc>
@@ -14019,7 +15539,6 @@
               <w:right w:w="120" w:type="dxa"/>
             </w:tcMar>
             <w:vAlign w:val="center"/>
-            <w:hideMark/>
           </w:tcPr>
           <w:p>
             <w:pPr>
@@ -14032,14 +15551,6 @@
                 <w:lang w:val="en-VN" w:eastAsia="zh-CN"/>
               </w:rPr>
             </w:pPr>
-            <w:r>
-              <w:rPr>
-                <w:rFonts w:eastAsia="Times New Roman"/>
-                <w:color w:val="434343"/>
-                <w:lang w:val="en-VN" w:eastAsia="zh-CN"/>
-              </w:rPr>
-              <w:t>11.1 Đánh giá chất lượng dịch vụ khám bệnh</w:t>
-            </w:r>
           </w:p>
         </w:tc>
         <w:tc>
@@ -14053,7 +15564,6 @@
               <w:right w:w="120" w:type="dxa"/>
             </w:tcMar>
             <w:vAlign w:val="center"/>
-            <w:hideMark/>
           </w:tcPr>
           <w:p>
             <w:pPr>
@@ -14066,14 +15576,6 @@
                 <w:lang w:val="en-VN" w:eastAsia="zh-CN"/>
               </w:rPr>
             </w:pPr>
-            <w:r>
-              <w:rPr>
-                <w:rFonts w:eastAsia="Times New Roman"/>
-                <w:color w:val="434343"/>
-                <w:lang w:val="en-VN" w:eastAsia="zh-CN"/>
-              </w:rPr>
-              <w:t>Bệnh Nhân</w:t>
-            </w:r>
           </w:p>
         </w:tc>
       </w:tr>
@@ -14084,133 +15586,6 @@
         <w:tc>
           <w:tcPr>
             <w:tcW w:w="0" w:type="auto"/>
-            <w:vMerge/>
-            <w:shd w:val="clear" w:color="auto" w:fill="FFFFFF"/>
-            <w:tcMar>
-              <w:top w:w="30" w:type="dxa"/>
-              <w:left w:w="120" w:type="dxa"/>
-              <w:bottom w:w="30" w:type="dxa"/>
-              <w:right w:w="120" w:type="dxa"/>
-            </w:tcMar>
-            <w:vAlign w:val="center"/>
-            <w:hideMark/>
-          </w:tcPr>
-          <w:p>
-            <w:pPr>
-              <w:spacing w:before="0" w:after="0"/>
-              <w:ind w:firstLine="0"/>
-              <w:jc w:val="left"/>
-              <w:rPr>
-                <w:rFonts w:eastAsia="Times New Roman"/>
-                <w:color w:val="434343"/>
-                <w:lang w:val="en-VN" w:eastAsia="zh-CN"/>
-              </w:rPr>
-            </w:pPr>
-          </w:p>
-        </w:tc>
-        <w:tc>
-          <w:tcPr>
-            <w:tcW w:w="2098" w:type="dxa"/>
-            <w:vMerge/>
-            <w:shd w:val="clear" w:color="auto" w:fill="FFFFFF"/>
-            <w:tcMar>
-              <w:top w:w="30" w:type="dxa"/>
-              <w:left w:w="120" w:type="dxa"/>
-              <w:bottom w:w="30" w:type="dxa"/>
-              <w:right w:w="120" w:type="dxa"/>
-            </w:tcMar>
-            <w:vAlign w:val="center"/>
-            <w:hideMark/>
-          </w:tcPr>
-          <w:p>
-            <w:pPr>
-              <w:spacing w:before="0" w:after="0"/>
-              <w:ind w:firstLine="0"/>
-              <w:jc w:val="left"/>
-              <w:rPr>
-                <w:rFonts w:eastAsia="Times New Roman"/>
-                <w:lang w:val="en-VN" w:eastAsia="zh-CN"/>
-              </w:rPr>
-            </w:pPr>
-          </w:p>
-        </w:tc>
-        <w:tc>
-          <w:tcPr>
-            <w:tcW w:w="4301" w:type="dxa"/>
-            <w:shd w:val="clear" w:color="auto" w:fill="FFFFFF"/>
-            <w:tcMar>
-              <w:top w:w="30" w:type="dxa"/>
-              <w:left w:w="120" w:type="dxa"/>
-              <w:bottom w:w="30" w:type="dxa"/>
-              <w:right w:w="120" w:type="dxa"/>
-            </w:tcMar>
-            <w:vAlign w:val="center"/>
-            <w:hideMark/>
-          </w:tcPr>
-          <w:p>
-            <w:pPr>
-              <w:spacing w:before="0" w:after="0"/>
-              <w:ind w:firstLine="0"/>
-              <w:jc w:val="left"/>
-              <w:rPr>
-                <w:rFonts w:eastAsia="Times New Roman"/>
-                <w:color w:val="434343"/>
-                <w:lang w:val="en-VN" w:eastAsia="zh-CN"/>
-              </w:rPr>
-            </w:pPr>
-            <w:r>
-              <w:rPr>
-                <w:rFonts w:eastAsia="Times New Roman"/>
-                <w:color w:val="434343"/>
-                <w:lang w:val="en-VN" w:eastAsia="zh-CN"/>
-              </w:rPr>
-              <w:t>11.2 Đánh giá bác sĩ đã khám</w:t>
-            </w:r>
-          </w:p>
-        </w:tc>
-        <w:tc>
-          <w:tcPr>
-            <w:tcW w:w="1511" w:type="dxa"/>
-            <w:shd w:val="clear" w:color="auto" w:fill="FFFFFF"/>
-            <w:tcMar>
-              <w:top w:w="30" w:type="dxa"/>
-              <w:left w:w="120" w:type="dxa"/>
-              <w:bottom w:w="30" w:type="dxa"/>
-              <w:right w:w="120" w:type="dxa"/>
-            </w:tcMar>
-            <w:vAlign w:val="center"/>
-            <w:hideMark/>
-          </w:tcPr>
-          <w:p>
-            <w:pPr>
-              <w:spacing w:before="0" w:after="0"/>
-              <w:ind w:firstLine="0"/>
-              <w:jc w:val="left"/>
-              <w:rPr>
-                <w:rFonts w:eastAsia="Times New Roman"/>
-                <w:color w:val="434343"/>
-                <w:lang w:val="en-VN" w:eastAsia="zh-CN"/>
-              </w:rPr>
-            </w:pPr>
-            <w:r>
-              <w:rPr>
-                <w:rFonts w:eastAsia="Times New Roman"/>
-                <w:color w:val="434343"/>
-                <w:lang w:val="en-VN" w:eastAsia="zh-CN"/>
-              </w:rPr>
-              <w:t>Bệnh Nhân</w:t>
-            </w:r>
-          </w:p>
-        </w:tc>
-      </w:tr>
-      <w:tr>
-        <w:trPr>
-          <w:trHeight w:val="315"/>
-        </w:trPr>
-        <w:tc>
-          <w:tcPr>
-            <w:tcW w:w="0" w:type="auto"/>
-            <w:vMerge/>
             <w:shd w:val="clear" w:color="auto" w:fill="F8F9FA"/>
             <w:tcMar>
               <w:top w:w="30" w:type="dxa"/>
@@ -14219,7 +15594,6 @@
               <w:right w:w="120" w:type="dxa"/>
             </w:tcMar>
             <w:vAlign w:val="center"/>
-            <w:hideMark/>
           </w:tcPr>
           <w:p>
             <w:pPr>
@@ -14237,7 +15611,6 @@
         <w:tc>
           <w:tcPr>
             <w:tcW w:w="2098" w:type="dxa"/>
-            <w:vMerge/>
             <w:shd w:val="clear" w:color="auto" w:fill="F8F9FA"/>
             <w:tcMar>
               <w:top w:w="30" w:type="dxa"/>
@@ -14246,7 +15619,6 @@
               <w:right w:w="120" w:type="dxa"/>
             </w:tcMar>
             <w:vAlign w:val="center"/>
-            <w:hideMark/>
           </w:tcPr>
           <w:p>
             <w:pPr>
@@ -14271,7 +15643,6 @@
               <w:right w:w="120" w:type="dxa"/>
             </w:tcMar>
             <w:vAlign w:val="center"/>
-            <w:hideMark/>
           </w:tcPr>
           <w:p>
             <w:pPr>
@@ -14284,14 +15655,6 @@
                 <w:lang w:val="en-VN" w:eastAsia="zh-CN"/>
               </w:rPr>
             </w:pPr>
-            <w:r>
-              <w:rPr>
-                <w:rFonts w:eastAsia="Times New Roman"/>
-                <w:color w:val="434343"/>
-                <w:lang w:val="en-VN" w:eastAsia="zh-CN"/>
-              </w:rPr>
-              <w:t>11.3 Gửi góp ý và phản hồi về ứng dụng</w:t>
-            </w:r>
           </w:p>
         </w:tc>
         <w:tc>
@@ -14305,7 +15668,6 @@
               <w:right w:w="120" w:type="dxa"/>
             </w:tcMar>
             <w:vAlign w:val="center"/>
-            <w:hideMark/>
           </w:tcPr>
           <w:p>
             <w:pPr>
@@ -14318,804 +15680,6 @@
                 <w:lang w:val="en-VN" w:eastAsia="zh-CN"/>
               </w:rPr>
             </w:pPr>
-            <w:r>
-              <w:rPr>
-                <w:rFonts w:eastAsia="Times New Roman"/>
-                <w:color w:val="434343"/>
-                <w:lang w:val="en-VN" w:eastAsia="zh-CN"/>
-              </w:rPr>
-              <w:t>Bệnh Nhân</w:t>
-            </w:r>
-          </w:p>
-        </w:tc>
-      </w:tr>
-      <w:tr>
-        <w:trPr>
-          <w:trHeight w:val="315"/>
-        </w:trPr>
-        <w:tc>
-          <w:tcPr>
-            <w:tcW w:w="0" w:type="auto"/>
-            <w:vMerge w:val="restart"/>
-            <w:shd w:val="clear" w:color="auto" w:fill="FFFFFF"/>
-            <w:tcMar>
-              <w:top w:w="30" w:type="dxa"/>
-              <w:left w:w="120" w:type="dxa"/>
-              <w:bottom w:w="30" w:type="dxa"/>
-              <w:right w:w="120" w:type="dxa"/>
-            </w:tcMar>
-            <w:vAlign w:val="center"/>
-            <w:hideMark/>
-          </w:tcPr>
-          <w:p>
-            <w:pPr>
-              <w:spacing w:before="0" w:after="0"/>
-              <w:ind w:firstLine="0"/>
-              <w:jc w:val="right"/>
-              <w:rPr>
-                <w:rFonts w:eastAsia="Times New Roman"/>
-                <w:color w:val="434343"/>
-                <w:lang w:val="en-VN" w:eastAsia="zh-CN"/>
-              </w:rPr>
-            </w:pPr>
-            <w:r>
-              <w:rPr>
-                <w:rFonts w:eastAsia="Times New Roman"/>
-                <w:color w:val="434343"/>
-                <w:lang w:val="en-VN" w:eastAsia="zh-CN"/>
-              </w:rPr>
-              <w:t>12</w:t>
-            </w:r>
-          </w:p>
-        </w:tc>
-        <w:tc>
-          <w:tcPr>
-            <w:tcW w:w="2098" w:type="dxa"/>
-            <w:vMerge w:val="restart"/>
-            <w:shd w:val="clear" w:color="auto" w:fill="FFFFFF"/>
-            <w:tcMar>
-              <w:top w:w="30" w:type="dxa"/>
-              <w:left w:w="120" w:type="dxa"/>
-              <w:bottom w:w="30" w:type="dxa"/>
-              <w:right w:w="120" w:type="dxa"/>
-            </w:tcMar>
-            <w:vAlign w:val="center"/>
-            <w:hideMark/>
-          </w:tcPr>
-          <w:p>
-            <w:pPr>
-              <w:spacing w:before="0" w:after="0"/>
-              <w:ind w:firstLine="0"/>
-              <w:jc w:val="left"/>
-              <w:rPr>
-                <w:rFonts w:eastAsia="Times New Roman"/>
-                <w:color w:val="434343"/>
-                <w:lang w:val="en-VN" w:eastAsia="zh-CN"/>
-              </w:rPr>
-            </w:pPr>
-            <w:r>
-              <w:rPr>
-                <w:rFonts w:eastAsia="Times New Roman"/>
-                <w:color w:val="434343"/>
-                <w:lang w:val="en-VN" w:eastAsia="zh-CN"/>
-              </w:rPr>
-              <w:t>Hỗ trợ khách hàng</w:t>
-            </w:r>
-          </w:p>
-        </w:tc>
-        <w:tc>
-          <w:tcPr>
-            <w:tcW w:w="4301" w:type="dxa"/>
-            <w:shd w:val="clear" w:color="auto" w:fill="FFFFFF"/>
-            <w:tcMar>
-              <w:top w:w="30" w:type="dxa"/>
-              <w:left w:w="120" w:type="dxa"/>
-              <w:bottom w:w="30" w:type="dxa"/>
-              <w:right w:w="120" w:type="dxa"/>
-            </w:tcMar>
-            <w:vAlign w:val="center"/>
-            <w:hideMark/>
-          </w:tcPr>
-          <w:p>
-            <w:pPr>
-              <w:spacing w:before="0" w:after="0"/>
-              <w:ind w:firstLine="0"/>
-              <w:jc w:val="left"/>
-              <w:rPr>
-                <w:rFonts w:eastAsia="Times New Roman"/>
-                <w:color w:val="434343"/>
-                <w:lang w:val="en-VN" w:eastAsia="zh-CN"/>
-              </w:rPr>
-            </w:pPr>
-            <w:r>
-              <w:rPr>
-                <w:rFonts w:eastAsia="Times New Roman"/>
-                <w:color w:val="434343"/>
-                <w:lang w:val="en-VN" w:eastAsia="zh-CN"/>
-              </w:rPr>
-              <w:t>12.1 Liên hệ tổng đài hỗ trợ</w:t>
-            </w:r>
-          </w:p>
-        </w:tc>
-        <w:tc>
-          <w:tcPr>
-            <w:tcW w:w="1511" w:type="dxa"/>
-            <w:shd w:val="clear" w:color="auto" w:fill="FFFFFF"/>
-            <w:tcMar>
-              <w:top w:w="30" w:type="dxa"/>
-              <w:left w:w="120" w:type="dxa"/>
-              <w:bottom w:w="30" w:type="dxa"/>
-              <w:right w:w="120" w:type="dxa"/>
-            </w:tcMar>
-            <w:vAlign w:val="center"/>
-            <w:hideMark/>
-          </w:tcPr>
-          <w:p>
-            <w:pPr>
-              <w:spacing w:before="0" w:after="0"/>
-              <w:ind w:firstLine="0"/>
-              <w:jc w:val="left"/>
-              <w:rPr>
-                <w:rFonts w:eastAsia="Times New Roman"/>
-                <w:color w:val="434343"/>
-                <w:lang w:val="en-VN" w:eastAsia="zh-CN"/>
-              </w:rPr>
-            </w:pPr>
-            <w:r>
-              <w:rPr>
-                <w:rFonts w:eastAsia="Times New Roman"/>
-                <w:color w:val="434343"/>
-                <w:lang w:val="en-VN" w:eastAsia="zh-CN"/>
-              </w:rPr>
-              <w:t>Bệnh Nhân</w:t>
-            </w:r>
-          </w:p>
-        </w:tc>
-      </w:tr>
-      <w:tr>
-        <w:trPr>
-          <w:trHeight w:val="315"/>
-        </w:trPr>
-        <w:tc>
-          <w:tcPr>
-            <w:tcW w:w="0" w:type="auto"/>
-            <w:vMerge/>
-            <w:shd w:val="clear" w:color="auto" w:fill="F8F9FA"/>
-            <w:tcMar>
-              <w:top w:w="30" w:type="dxa"/>
-              <w:left w:w="120" w:type="dxa"/>
-              <w:bottom w:w="30" w:type="dxa"/>
-              <w:right w:w="120" w:type="dxa"/>
-            </w:tcMar>
-            <w:vAlign w:val="center"/>
-            <w:hideMark/>
-          </w:tcPr>
-          <w:p>
-            <w:pPr>
-              <w:spacing w:before="0" w:after="0"/>
-              <w:ind w:firstLine="0"/>
-              <w:jc w:val="left"/>
-              <w:rPr>
-                <w:rFonts w:eastAsia="Times New Roman"/>
-                <w:color w:val="434343"/>
-                <w:lang w:val="en-VN" w:eastAsia="zh-CN"/>
-              </w:rPr>
-            </w:pPr>
-          </w:p>
-        </w:tc>
-        <w:tc>
-          <w:tcPr>
-            <w:tcW w:w="2098" w:type="dxa"/>
-            <w:vMerge/>
-            <w:shd w:val="clear" w:color="auto" w:fill="F8F9FA"/>
-            <w:tcMar>
-              <w:top w:w="30" w:type="dxa"/>
-              <w:left w:w="120" w:type="dxa"/>
-              <w:bottom w:w="30" w:type="dxa"/>
-              <w:right w:w="120" w:type="dxa"/>
-            </w:tcMar>
-            <w:vAlign w:val="center"/>
-            <w:hideMark/>
-          </w:tcPr>
-          <w:p>
-            <w:pPr>
-              <w:spacing w:before="0" w:after="0"/>
-              <w:ind w:firstLine="0"/>
-              <w:jc w:val="left"/>
-              <w:rPr>
-                <w:rFonts w:eastAsia="Times New Roman"/>
-                <w:lang w:val="en-VN" w:eastAsia="zh-CN"/>
-              </w:rPr>
-            </w:pPr>
-          </w:p>
-        </w:tc>
-        <w:tc>
-          <w:tcPr>
-            <w:tcW w:w="4301" w:type="dxa"/>
-            <w:shd w:val="clear" w:color="auto" w:fill="F8F9FA"/>
-            <w:tcMar>
-              <w:top w:w="30" w:type="dxa"/>
-              <w:left w:w="120" w:type="dxa"/>
-              <w:bottom w:w="30" w:type="dxa"/>
-              <w:right w:w="120" w:type="dxa"/>
-            </w:tcMar>
-            <w:vAlign w:val="center"/>
-            <w:hideMark/>
-          </w:tcPr>
-          <w:p>
-            <w:pPr>
-              <w:spacing w:before="0" w:after="0"/>
-              <w:ind w:firstLine="0"/>
-              <w:jc w:val="left"/>
-              <w:rPr>
-                <w:rFonts w:eastAsia="Times New Roman"/>
-                <w:color w:val="434343"/>
-                <w:lang w:val="en-VN" w:eastAsia="zh-CN"/>
-              </w:rPr>
-            </w:pPr>
-            <w:r>
-              <w:rPr>
-                <w:rFonts w:eastAsia="Times New Roman"/>
-                <w:color w:val="434343"/>
-                <w:lang w:val="en-VN" w:eastAsia="zh-CN"/>
-              </w:rPr>
-              <w:t>12.2 Gửi yêu cầu hỗ trợ qua ứng dụng</w:t>
-            </w:r>
-          </w:p>
-        </w:tc>
-        <w:tc>
-          <w:tcPr>
-            <w:tcW w:w="1511" w:type="dxa"/>
-            <w:shd w:val="clear" w:color="auto" w:fill="F8F9FA"/>
-            <w:tcMar>
-              <w:top w:w="30" w:type="dxa"/>
-              <w:left w:w="120" w:type="dxa"/>
-              <w:bottom w:w="30" w:type="dxa"/>
-              <w:right w:w="120" w:type="dxa"/>
-            </w:tcMar>
-            <w:vAlign w:val="center"/>
-            <w:hideMark/>
-          </w:tcPr>
-          <w:p>
-            <w:pPr>
-              <w:spacing w:before="0" w:after="0"/>
-              <w:ind w:firstLine="0"/>
-              <w:jc w:val="left"/>
-              <w:rPr>
-                <w:rFonts w:eastAsia="Times New Roman"/>
-                <w:color w:val="434343"/>
-                <w:lang w:val="en-VN" w:eastAsia="zh-CN"/>
-              </w:rPr>
-            </w:pPr>
-            <w:r>
-              <w:rPr>
-                <w:rFonts w:eastAsia="Times New Roman"/>
-                <w:color w:val="434343"/>
-                <w:lang w:val="en-VN" w:eastAsia="zh-CN"/>
-              </w:rPr>
-              <w:t>Bệnh Nhân</w:t>
-            </w:r>
-          </w:p>
-        </w:tc>
-      </w:tr>
-      <w:tr>
-        <w:trPr>
-          <w:trHeight w:val="315"/>
-        </w:trPr>
-        <w:tc>
-          <w:tcPr>
-            <w:tcW w:w="0" w:type="auto"/>
-            <w:vMerge/>
-            <w:shd w:val="clear" w:color="auto" w:fill="FFFFFF"/>
-            <w:tcMar>
-              <w:top w:w="30" w:type="dxa"/>
-              <w:left w:w="120" w:type="dxa"/>
-              <w:bottom w:w="30" w:type="dxa"/>
-              <w:right w:w="120" w:type="dxa"/>
-            </w:tcMar>
-            <w:vAlign w:val="center"/>
-            <w:hideMark/>
-          </w:tcPr>
-          <w:p>
-            <w:pPr>
-              <w:spacing w:before="0" w:after="0"/>
-              <w:ind w:firstLine="0"/>
-              <w:jc w:val="left"/>
-              <w:rPr>
-                <w:rFonts w:eastAsia="Times New Roman"/>
-                <w:color w:val="434343"/>
-                <w:lang w:val="en-VN" w:eastAsia="zh-CN"/>
-              </w:rPr>
-            </w:pPr>
-          </w:p>
-        </w:tc>
-        <w:tc>
-          <w:tcPr>
-            <w:tcW w:w="2098" w:type="dxa"/>
-            <w:vMerge/>
-            <w:shd w:val="clear" w:color="auto" w:fill="FFFFFF"/>
-            <w:tcMar>
-              <w:top w:w="30" w:type="dxa"/>
-              <w:left w:w="120" w:type="dxa"/>
-              <w:bottom w:w="30" w:type="dxa"/>
-              <w:right w:w="120" w:type="dxa"/>
-            </w:tcMar>
-            <w:vAlign w:val="center"/>
-            <w:hideMark/>
-          </w:tcPr>
-          <w:p>
-            <w:pPr>
-              <w:spacing w:before="0" w:after="0"/>
-              <w:ind w:firstLine="0"/>
-              <w:jc w:val="left"/>
-              <w:rPr>
-                <w:rFonts w:eastAsia="Times New Roman"/>
-                <w:lang w:val="en-VN" w:eastAsia="zh-CN"/>
-              </w:rPr>
-            </w:pPr>
-          </w:p>
-        </w:tc>
-        <w:tc>
-          <w:tcPr>
-            <w:tcW w:w="4301" w:type="dxa"/>
-            <w:shd w:val="clear" w:color="auto" w:fill="FFFFFF"/>
-            <w:tcMar>
-              <w:top w:w="30" w:type="dxa"/>
-              <w:left w:w="120" w:type="dxa"/>
-              <w:bottom w:w="30" w:type="dxa"/>
-              <w:right w:w="120" w:type="dxa"/>
-            </w:tcMar>
-            <w:vAlign w:val="center"/>
-            <w:hideMark/>
-          </w:tcPr>
-          <w:p>
-            <w:pPr>
-              <w:spacing w:before="0" w:after="0"/>
-              <w:ind w:firstLine="0"/>
-              <w:jc w:val="left"/>
-              <w:rPr>
-                <w:rFonts w:eastAsia="Times New Roman"/>
-                <w:color w:val="434343"/>
-                <w:lang w:val="en-VN" w:eastAsia="zh-CN"/>
-              </w:rPr>
-            </w:pPr>
-            <w:r>
-              <w:rPr>
-                <w:rFonts w:eastAsia="Times New Roman"/>
-                <w:color w:val="434343"/>
-                <w:lang w:val="en-VN" w:eastAsia="zh-CN"/>
-              </w:rPr>
-              <w:t>12.3 Xem các câu hỏi thường gặp (FAQ)</w:t>
-            </w:r>
-          </w:p>
-        </w:tc>
-        <w:tc>
-          <w:tcPr>
-            <w:tcW w:w="1511" w:type="dxa"/>
-            <w:shd w:val="clear" w:color="auto" w:fill="FFFFFF"/>
-            <w:tcMar>
-              <w:top w:w="30" w:type="dxa"/>
-              <w:left w:w="120" w:type="dxa"/>
-              <w:bottom w:w="30" w:type="dxa"/>
-              <w:right w:w="120" w:type="dxa"/>
-            </w:tcMar>
-            <w:vAlign w:val="center"/>
-            <w:hideMark/>
-          </w:tcPr>
-          <w:p>
-            <w:pPr>
-              <w:spacing w:before="0" w:after="0"/>
-              <w:ind w:firstLine="0"/>
-              <w:jc w:val="left"/>
-              <w:rPr>
-                <w:rFonts w:eastAsia="Times New Roman"/>
-                <w:color w:val="434343"/>
-                <w:lang w:val="en-VN" w:eastAsia="zh-CN"/>
-              </w:rPr>
-            </w:pPr>
-            <w:r>
-              <w:rPr>
-                <w:rFonts w:eastAsia="Times New Roman"/>
-                <w:color w:val="434343"/>
-                <w:lang w:val="en-VN" w:eastAsia="zh-CN"/>
-              </w:rPr>
-              <w:t>Bệnh Nhân</w:t>
-            </w:r>
-          </w:p>
-        </w:tc>
-      </w:tr>
-      <w:tr>
-        <w:trPr>
-          <w:trHeight w:val="315"/>
-        </w:trPr>
-        <w:tc>
-          <w:tcPr>
-            <w:tcW w:w="0" w:type="auto"/>
-            <w:vMerge w:val="restart"/>
-            <w:shd w:val="clear" w:color="auto" w:fill="F8F9FA"/>
-            <w:tcMar>
-              <w:top w:w="30" w:type="dxa"/>
-              <w:left w:w="120" w:type="dxa"/>
-              <w:bottom w:w="30" w:type="dxa"/>
-              <w:right w:w="120" w:type="dxa"/>
-            </w:tcMar>
-            <w:vAlign w:val="center"/>
-            <w:hideMark/>
-          </w:tcPr>
-          <w:p>
-            <w:pPr>
-              <w:spacing w:before="0" w:after="0"/>
-              <w:ind w:firstLine="0"/>
-              <w:jc w:val="right"/>
-              <w:rPr>
-                <w:rFonts w:eastAsia="Times New Roman"/>
-                <w:color w:val="434343"/>
-                <w:lang w:val="en-VN" w:eastAsia="zh-CN"/>
-              </w:rPr>
-            </w:pPr>
-            <w:r>
-              <w:rPr>
-                <w:rFonts w:eastAsia="Times New Roman"/>
-                <w:color w:val="434343"/>
-                <w:lang w:val="en-VN" w:eastAsia="zh-CN"/>
-              </w:rPr>
-              <w:t>13</w:t>
-            </w:r>
-          </w:p>
-        </w:tc>
-        <w:tc>
-          <w:tcPr>
-            <w:tcW w:w="2098" w:type="dxa"/>
-            <w:vMerge w:val="restart"/>
-            <w:shd w:val="clear" w:color="auto" w:fill="F8F9FA"/>
-            <w:tcMar>
-              <w:top w:w="30" w:type="dxa"/>
-              <w:left w:w="120" w:type="dxa"/>
-              <w:bottom w:w="30" w:type="dxa"/>
-              <w:right w:w="120" w:type="dxa"/>
-            </w:tcMar>
-            <w:vAlign w:val="center"/>
-            <w:hideMark/>
-          </w:tcPr>
-          <w:p>
-            <w:pPr>
-              <w:spacing w:before="0" w:after="0"/>
-              <w:ind w:firstLine="0"/>
-              <w:jc w:val="left"/>
-              <w:rPr>
-                <w:rFonts w:eastAsia="Times New Roman"/>
-                <w:color w:val="434343"/>
-                <w:lang w:val="en-VN" w:eastAsia="zh-CN"/>
-              </w:rPr>
-            </w:pPr>
-            <w:r>
-              <w:rPr>
-                <w:rFonts w:eastAsia="Times New Roman"/>
-                <w:color w:val="434343"/>
-                <w:lang w:val="en-VN" w:eastAsia="zh-CN"/>
-              </w:rPr>
-              <w:t>Cài đặt ứng dụng</w:t>
-            </w:r>
-          </w:p>
-        </w:tc>
-        <w:tc>
-          <w:tcPr>
-            <w:tcW w:w="4301" w:type="dxa"/>
-            <w:shd w:val="clear" w:color="auto" w:fill="F8F9FA"/>
-            <w:tcMar>
-              <w:top w:w="30" w:type="dxa"/>
-              <w:left w:w="120" w:type="dxa"/>
-              <w:bottom w:w="30" w:type="dxa"/>
-              <w:right w:w="120" w:type="dxa"/>
-            </w:tcMar>
-            <w:vAlign w:val="center"/>
-            <w:hideMark/>
-          </w:tcPr>
-          <w:p>
-            <w:pPr>
-              <w:spacing w:before="0" w:after="0"/>
-              <w:ind w:firstLine="0"/>
-              <w:jc w:val="left"/>
-              <w:rPr>
-                <w:rFonts w:eastAsia="Times New Roman"/>
-                <w:color w:val="434343"/>
-                <w:lang w:val="en-VN" w:eastAsia="zh-CN"/>
-              </w:rPr>
-            </w:pPr>
-            <w:r>
-              <w:rPr>
-                <w:rFonts w:eastAsia="Times New Roman"/>
-                <w:color w:val="434343"/>
-                <w:lang w:val="en-VN" w:eastAsia="zh-CN"/>
-              </w:rPr>
-              <w:t>13.1 Tùy chỉnh thông báo</w:t>
-            </w:r>
-          </w:p>
-        </w:tc>
-        <w:tc>
-          <w:tcPr>
-            <w:tcW w:w="1511" w:type="dxa"/>
-            <w:shd w:val="clear" w:color="auto" w:fill="F8F9FA"/>
-            <w:tcMar>
-              <w:top w:w="30" w:type="dxa"/>
-              <w:left w:w="120" w:type="dxa"/>
-              <w:bottom w:w="30" w:type="dxa"/>
-              <w:right w:w="120" w:type="dxa"/>
-            </w:tcMar>
-            <w:vAlign w:val="center"/>
-            <w:hideMark/>
-          </w:tcPr>
-          <w:p>
-            <w:pPr>
-              <w:spacing w:before="0" w:after="0"/>
-              <w:ind w:firstLine="0"/>
-              <w:jc w:val="left"/>
-              <w:rPr>
-                <w:rFonts w:eastAsia="Times New Roman"/>
-                <w:color w:val="434343"/>
-                <w:lang w:val="en-VN" w:eastAsia="zh-CN"/>
-              </w:rPr>
-            </w:pPr>
-            <w:r>
-              <w:rPr>
-                <w:rFonts w:eastAsia="Times New Roman"/>
-                <w:color w:val="434343"/>
-                <w:lang w:val="en-VN" w:eastAsia="zh-CN"/>
-              </w:rPr>
-              <w:t>Bệnh Nhân</w:t>
-            </w:r>
-          </w:p>
-        </w:tc>
-      </w:tr>
-      <w:tr>
-        <w:trPr>
-          <w:trHeight w:val="315"/>
-        </w:trPr>
-        <w:tc>
-          <w:tcPr>
-            <w:tcW w:w="0" w:type="auto"/>
-            <w:vMerge/>
-            <w:shd w:val="clear" w:color="auto" w:fill="FFFFFF"/>
-            <w:tcMar>
-              <w:top w:w="30" w:type="dxa"/>
-              <w:left w:w="120" w:type="dxa"/>
-              <w:bottom w:w="30" w:type="dxa"/>
-              <w:right w:w="120" w:type="dxa"/>
-            </w:tcMar>
-            <w:vAlign w:val="center"/>
-            <w:hideMark/>
-          </w:tcPr>
-          <w:p>
-            <w:pPr>
-              <w:spacing w:before="0" w:after="0"/>
-              <w:ind w:firstLine="0"/>
-              <w:jc w:val="left"/>
-              <w:rPr>
-                <w:rFonts w:eastAsia="Times New Roman"/>
-                <w:color w:val="434343"/>
-                <w:lang w:val="en-VN" w:eastAsia="zh-CN"/>
-              </w:rPr>
-            </w:pPr>
-          </w:p>
-        </w:tc>
-        <w:tc>
-          <w:tcPr>
-            <w:tcW w:w="2098" w:type="dxa"/>
-            <w:vMerge/>
-            <w:shd w:val="clear" w:color="auto" w:fill="FFFFFF"/>
-            <w:tcMar>
-              <w:top w:w="30" w:type="dxa"/>
-              <w:left w:w="120" w:type="dxa"/>
-              <w:bottom w:w="30" w:type="dxa"/>
-              <w:right w:w="120" w:type="dxa"/>
-            </w:tcMar>
-            <w:vAlign w:val="center"/>
-            <w:hideMark/>
-          </w:tcPr>
-          <w:p>
-            <w:pPr>
-              <w:spacing w:before="0" w:after="0"/>
-              <w:ind w:firstLine="0"/>
-              <w:jc w:val="left"/>
-              <w:rPr>
-                <w:rFonts w:eastAsia="Times New Roman"/>
-                <w:lang w:val="en-VN" w:eastAsia="zh-CN"/>
-              </w:rPr>
-            </w:pPr>
-          </w:p>
-        </w:tc>
-        <w:tc>
-          <w:tcPr>
-            <w:tcW w:w="4301" w:type="dxa"/>
-            <w:shd w:val="clear" w:color="auto" w:fill="FFFFFF"/>
-            <w:tcMar>
-              <w:top w:w="30" w:type="dxa"/>
-              <w:left w:w="120" w:type="dxa"/>
-              <w:bottom w:w="30" w:type="dxa"/>
-              <w:right w:w="120" w:type="dxa"/>
-            </w:tcMar>
-            <w:vAlign w:val="center"/>
-            <w:hideMark/>
-          </w:tcPr>
-          <w:p>
-            <w:pPr>
-              <w:spacing w:before="0" w:after="0"/>
-              <w:ind w:firstLine="0"/>
-              <w:jc w:val="left"/>
-              <w:rPr>
-                <w:rFonts w:eastAsia="Times New Roman"/>
-                <w:color w:val="434343"/>
-                <w:lang w:val="en-VN" w:eastAsia="zh-CN"/>
-              </w:rPr>
-            </w:pPr>
-            <w:r>
-              <w:rPr>
-                <w:rFonts w:eastAsia="Times New Roman"/>
-                <w:color w:val="434343"/>
-                <w:lang w:val="en-VN" w:eastAsia="zh-CN"/>
-              </w:rPr>
-              <w:t>13.2 Cập nhật phiên bản ứng dụng</w:t>
-            </w:r>
-          </w:p>
-        </w:tc>
-        <w:tc>
-          <w:tcPr>
-            <w:tcW w:w="1511" w:type="dxa"/>
-            <w:shd w:val="clear" w:color="auto" w:fill="FFFFFF"/>
-            <w:tcMar>
-              <w:top w:w="30" w:type="dxa"/>
-              <w:left w:w="120" w:type="dxa"/>
-              <w:bottom w:w="30" w:type="dxa"/>
-              <w:right w:w="120" w:type="dxa"/>
-            </w:tcMar>
-            <w:vAlign w:val="center"/>
-            <w:hideMark/>
-          </w:tcPr>
-          <w:p>
-            <w:pPr>
-              <w:spacing w:before="0" w:after="0"/>
-              <w:ind w:firstLine="0"/>
-              <w:jc w:val="left"/>
-              <w:rPr>
-                <w:rFonts w:eastAsia="Times New Roman"/>
-                <w:color w:val="434343"/>
-                <w:lang w:val="en-VN" w:eastAsia="zh-CN"/>
-              </w:rPr>
-            </w:pPr>
-            <w:r>
-              <w:rPr>
-                <w:rFonts w:eastAsia="Times New Roman"/>
-                <w:color w:val="434343"/>
-                <w:lang w:val="en-VN" w:eastAsia="zh-CN"/>
-              </w:rPr>
-              <w:t>Bệnh Nhân</w:t>
-            </w:r>
-          </w:p>
-        </w:tc>
-      </w:tr>
-      <w:tr>
-        <w:trPr>
-          <w:trHeight w:val="315"/>
-        </w:trPr>
-        <w:tc>
-          <w:tcPr>
-            <w:tcW w:w="0" w:type="auto"/>
-            <w:vMerge/>
-            <w:shd w:val="clear" w:color="auto" w:fill="F8F9FA"/>
-            <w:tcMar>
-              <w:top w:w="30" w:type="dxa"/>
-              <w:left w:w="120" w:type="dxa"/>
-              <w:bottom w:w="30" w:type="dxa"/>
-              <w:right w:w="120" w:type="dxa"/>
-            </w:tcMar>
-            <w:vAlign w:val="center"/>
-            <w:hideMark/>
-          </w:tcPr>
-          <w:p>
-            <w:pPr>
-              <w:spacing w:before="0" w:after="0"/>
-              <w:ind w:firstLine="0"/>
-              <w:jc w:val="left"/>
-              <w:rPr>
-                <w:rFonts w:eastAsia="Times New Roman"/>
-                <w:color w:val="434343"/>
-                <w:lang w:val="en-VN" w:eastAsia="zh-CN"/>
-              </w:rPr>
-            </w:pPr>
-          </w:p>
-        </w:tc>
-        <w:tc>
-          <w:tcPr>
-            <w:tcW w:w="2098" w:type="dxa"/>
-            <w:vMerge/>
-            <w:shd w:val="clear" w:color="auto" w:fill="F8F9FA"/>
-            <w:tcMar>
-              <w:top w:w="30" w:type="dxa"/>
-              <w:left w:w="120" w:type="dxa"/>
-              <w:bottom w:w="30" w:type="dxa"/>
-              <w:right w:w="120" w:type="dxa"/>
-            </w:tcMar>
-            <w:vAlign w:val="center"/>
-            <w:hideMark/>
-          </w:tcPr>
-          <w:p>
-            <w:pPr>
-              <w:spacing w:before="0" w:after="0"/>
-              <w:ind w:firstLine="0"/>
-              <w:jc w:val="left"/>
-              <w:rPr>
-                <w:rFonts w:eastAsia="Times New Roman"/>
-                <w:lang w:val="en-VN" w:eastAsia="zh-CN"/>
-              </w:rPr>
-            </w:pPr>
-          </w:p>
-        </w:tc>
-        <w:tc>
-          <w:tcPr>
-            <w:tcW w:w="4301" w:type="dxa"/>
-            <w:shd w:val="clear" w:color="auto" w:fill="F8F9FA"/>
-            <w:tcMar>
-              <w:top w:w="30" w:type="dxa"/>
-              <w:left w:w="120" w:type="dxa"/>
-              <w:bottom w:w="30" w:type="dxa"/>
-              <w:right w:w="120" w:type="dxa"/>
-            </w:tcMar>
-            <w:vAlign w:val="center"/>
-            <w:hideMark/>
-          </w:tcPr>
-          <w:p>
-            <w:pPr>
-              <w:spacing w:before="0" w:after="0"/>
-              <w:ind w:firstLine="0"/>
-              <w:jc w:val="left"/>
-              <w:rPr>
-                <w:rFonts w:eastAsia="Times New Roman"/>
-                <w:color w:val="434343"/>
-                <w:lang w:val="en-VN" w:eastAsia="zh-CN"/>
-              </w:rPr>
-            </w:pPr>
-            <w:r>
-              <w:rPr>
-                <w:rFonts w:eastAsia="Times New Roman"/>
-                <w:color w:val="434343"/>
-                <w:lang w:val="en-VN" w:eastAsia="zh-CN"/>
-              </w:rPr>
-              <w:t>13.3 Quản lý quyền riêng tư và bảo mật</w:t>
-            </w:r>
-          </w:p>
-        </w:tc>
-        <w:tc>
-          <w:tcPr>
-            <w:tcW w:w="1511" w:type="dxa"/>
-            <w:shd w:val="clear" w:color="auto" w:fill="F8F9FA"/>
-            <w:tcMar>
-              <w:top w:w="30" w:type="dxa"/>
-              <w:left w:w="120" w:type="dxa"/>
-              <w:bottom w:w="30" w:type="dxa"/>
-              <w:right w:w="120" w:type="dxa"/>
-            </w:tcMar>
-            <w:vAlign w:val="center"/>
-            <w:hideMark/>
-          </w:tcPr>
-          <w:p>
-            <w:pPr>
-              <w:spacing w:before="0" w:after="0"/>
-              <w:ind w:firstLine="0"/>
-              <w:jc w:val="left"/>
-              <w:rPr>
-                <w:rFonts w:eastAsia="Times New Roman"/>
-                <w:color w:val="434343"/>
-                <w:lang w:val="en-VN" w:eastAsia="zh-CN"/>
-              </w:rPr>
-            </w:pPr>
-            <w:r>
-              <w:rPr>
-                <w:rFonts w:eastAsia="Times New Roman"/>
-                <w:color w:val="434343"/>
-                <w:lang w:val="en-VN" w:eastAsia="zh-CN"/>
-              </w:rPr>
-              <w:t>Bệnh Nhân</w:t>
-            </w:r>
           </w:p>
         </w:tc>
       </w:tr>
@@ -15193,6 +15757,7 @@
           <w:bCs/>
           <w:lang w:val="en-VN"/>
         </w:rPr>
+        <w:lastRenderedPageBreak/>
         <w:t>Yêu cầu chi tiết:</w:t>
       </w:r>
     </w:p>
@@ -15201,7 +15766,7 @@
         <w:pStyle w:val="ListParagraph"/>
         <w:numPr>
           <w:ilvl w:val="0"/>
-          <w:numId w:val="41"/>
+          <w:numId w:val="9"/>
         </w:numPr>
         <w:rPr>
           <w:b/>
@@ -15221,7 +15786,7 @@
         <w:pStyle w:val="ListParagraph"/>
         <w:numPr>
           <w:ilvl w:val="1"/>
-          <w:numId w:val="41"/>
+          <w:numId w:val="9"/>
         </w:numPr>
         <w:rPr>
           <w:lang w:val="en-VN"/>
@@ -15239,7 +15804,7 @@
         <w:pStyle w:val="ListParagraph"/>
         <w:numPr>
           <w:ilvl w:val="1"/>
-          <w:numId w:val="41"/>
+          <w:numId w:val="9"/>
         </w:numPr>
         <w:rPr>
           <w:lang w:val="en-VN"/>
@@ -15257,7 +15822,7 @@
         <w:pStyle w:val="ListParagraph"/>
         <w:numPr>
           <w:ilvl w:val="0"/>
-          <w:numId w:val="41"/>
+          <w:numId w:val="9"/>
         </w:numPr>
         <w:rPr>
           <w:lang w:val="en-VN"/>
@@ -15275,7 +15840,7 @@
         <w:pStyle w:val="ListParagraph"/>
         <w:numPr>
           <w:ilvl w:val="1"/>
-          <w:numId w:val="41"/>
+          <w:numId w:val="9"/>
         </w:numPr>
         <w:rPr>
           <w:lang w:val="en-VN"/>
@@ -15285,7 +15850,6 @@
         <w:rPr>
           <w:lang w:val="en-VN"/>
         </w:rPr>
-        <w:lastRenderedPageBreak/>
         <w:t xml:space="preserve">Hệ thống phải hỗ trợ tối thiểu 1,000 giao dịch/giây trong các giờ cao điểm. </w:t>
       </w:r>
     </w:p>
@@ -15294,7 +15858,7 @@
         <w:pStyle w:val="ListParagraph"/>
         <w:numPr>
           <w:ilvl w:val="1"/>
-          <w:numId w:val="41"/>
+          <w:numId w:val="9"/>
         </w:numPr>
         <w:rPr>
           <w:lang w:val="en-VN"/>
@@ -15312,7 +15876,7 @@
         <w:pStyle w:val="ListParagraph"/>
         <w:numPr>
           <w:ilvl w:val="0"/>
-          <w:numId w:val="41"/>
+          <w:numId w:val="9"/>
         </w:numPr>
         <w:rPr>
           <w:lang w:val="en-VN"/>
@@ -15330,7 +15894,7 @@
         <w:pStyle w:val="ListParagraph"/>
         <w:numPr>
           <w:ilvl w:val="1"/>
-          <w:numId w:val="41"/>
+          <w:numId w:val="9"/>
         </w:numPr>
         <w:rPr>
           <w:lang w:val="en-VN"/>
@@ -15348,7 +15912,7 @@
         <w:pStyle w:val="ListParagraph"/>
         <w:numPr>
           <w:ilvl w:val="1"/>
-          <w:numId w:val="41"/>
+          <w:numId w:val="9"/>
         </w:numPr>
         <w:rPr>
           <w:lang w:val="en-VN"/>
@@ -15430,7 +15994,7 @@
         <w:pStyle w:val="ListParagraph"/>
         <w:numPr>
           <w:ilvl w:val="0"/>
-          <w:numId w:val="41"/>
+          <w:numId w:val="9"/>
         </w:numPr>
         <w:rPr>
           <w:lang w:val="en-VN"/>
@@ -15448,7 +16012,7 @@
         <w:pStyle w:val="ListParagraph"/>
         <w:numPr>
           <w:ilvl w:val="0"/>
-          <w:numId w:val="41"/>
+          <w:numId w:val="9"/>
         </w:numPr>
         <w:rPr>
           <w:lang w:val="en-VN"/>
@@ -15466,7 +16030,7 @@
         <w:pStyle w:val="ListParagraph"/>
         <w:numPr>
           <w:ilvl w:val="0"/>
-          <w:numId w:val="41"/>
+          <w:numId w:val="9"/>
         </w:numPr>
         <w:rPr>
           <w:lang w:val="en-VN"/>
@@ -15484,7 +16048,7 @@
         <w:pStyle w:val="ListParagraph"/>
         <w:numPr>
           <w:ilvl w:val="0"/>
-          <w:numId w:val="41"/>
+          <w:numId w:val="9"/>
         </w:numPr>
         <w:rPr>
           <w:lang w:val="en-VN"/>
@@ -15509,6 +16073,7 @@
         <w:rPr>
           <w:lang w:val="en-VN"/>
         </w:rPr>
+        <w:lastRenderedPageBreak/>
         <w:t>Tính sẵn sàng và độ tin cậy (</w:t>
       </w:r>
       <w:r>
@@ -15576,7 +16141,7 @@
         <w:pStyle w:val="ListParagraph"/>
         <w:numPr>
           <w:ilvl w:val="0"/>
-          <w:numId w:val="41"/>
+          <w:numId w:val="9"/>
         </w:numPr>
         <w:rPr>
           <w:lang w:val="en-VN"/>
@@ -15594,7 +16159,7 @@
         <w:pStyle w:val="ListParagraph"/>
         <w:numPr>
           <w:ilvl w:val="0"/>
-          <w:numId w:val="41"/>
+          <w:numId w:val="9"/>
         </w:numPr>
         <w:rPr>
           <w:lang w:val="en-VN"/>
@@ -15604,7 +16169,6 @@
         <w:rPr>
           <w:lang w:val="en-VN"/>
         </w:rPr>
-        <w:lastRenderedPageBreak/>
         <w:t xml:space="preserve">Tự động phục hồi (Auto-recovery): Nếu hệ thống gặp lỗi, cần có cơ chế tự động restart dịch vụ mà không cần can thiệp thủ công. </w:t>
       </w:r>
     </w:p>
@@ -15613,7 +16177,7 @@
         <w:pStyle w:val="ListParagraph"/>
         <w:numPr>
           <w:ilvl w:val="0"/>
-          <w:numId w:val="41"/>
+          <w:numId w:val="9"/>
         </w:numPr>
         <w:rPr>
           <w:lang w:val="en-VN"/>
@@ -15631,7 +16195,7 @@
         <w:pStyle w:val="ListParagraph"/>
         <w:numPr>
           <w:ilvl w:val="1"/>
-          <w:numId w:val="41"/>
+          <w:numId w:val="9"/>
         </w:numPr>
         <w:rPr>
           <w:lang w:val="en-VN"/>
@@ -15649,7 +16213,7 @@
         <w:pStyle w:val="ListParagraph"/>
         <w:numPr>
           <w:ilvl w:val="1"/>
-          <w:numId w:val="41"/>
+          <w:numId w:val="9"/>
         </w:numPr>
         <w:rPr>
           <w:lang w:val="en-VN"/>
@@ -15742,7 +16306,7 @@
         <w:pStyle w:val="ListParagraph"/>
         <w:numPr>
           <w:ilvl w:val="0"/>
-          <w:numId w:val="41"/>
+          <w:numId w:val="9"/>
         </w:numPr>
         <w:rPr>
           <w:lang w:val="en-VN"/>
@@ -15760,7 +16324,7 @@
         <w:pStyle w:val="ListParagraph"/>
         <w:numPr>
           <w:ilvl w:val="1"/>
-          <w:numId w:val="41"/>
+          <w:numId w:val="9"/>
         </w:numPr>
         <w:rPr>
           <w:lang w:val="en-VN"/>
@@ -15778,7 +16342,7 @@
         <w:pStyle w:val="ListParagraph"/>
         <w:numPr>
           <w:ilvl w:val="1"/>
-          <w:numId w:val="41"/>
+          <w:numId w:val="9"/>
         </w:numPr>
         <w:rPr>
           <w:lang w:val="en-VN"/>
@@ -15796,7 +16360,7 @@
         <w:pStyle w:val="ListParagraph"/>
         <w:numPr>
           <w:ilvl w:val="0"/>
-          <w:numId w:val="41"/>
+          <w:numId w:val="9"/>
         </w:numPr>
         <w:rPr>
           <w:lang w:val="en-VN"/>
@@ -15814,7 +16378,7 @@
         <w:pStyle w:val="ListParagraph"/>
         <w:numPr>
           <w:ilvl w:val="1"/>
-          <w:numId w:val="41"/>
+          <w:numId w:val="9"/>
         </w:numPr>
         <w:rPr>
           <w:lang w:val="en-VN"/>
@@ -15832,7 +16396,7 @@
         <w:pStyle w:val="ListParagraph"/>
         <w:numPr>
           <w:ilvl w:val="0"/>
-          <w:numId w:val="41"/>
+          <w:numId w:val="9"/>
         </w:numPr>
         <w:rPr>
           <w:lang w:val="en-VN"/>
@@ -15850,7 +16414,7 @@
         <w:pStyle w:val="ListParagraph"/>
         <w:numPr>
           <w:ilvl w:val="1"/>
-          <w:numId w:val="41"/>
+          <w:numId w:val="9"/>
         </w:numPr>
         <w:rPr>
           <w:lang w:val="en-VN"/>
@@ -15868,7 +16432,7 @@
         <w:pStyle w:val="ListParagraph"/>
         <w:numPr>
           <w:ilvl w:val="1"/>
-          <w:numId w:val="41"/>
+          <w:numId w:val="9"/>
         </w:numPr>
         <w:rPr>
           <w:lang w:val="en-VN"/>
@@ -15878,6 +16442,7 @@
         <w:rPr>
           <w:lang w:val="en-VN"/>
         </w:rPr>
+        <w:lastRenderedPageBreak/>
         <w:t>Hạn chế 5 lần đăng nhập sai, sau đó yêu cầu xác minh danh tính.</w:t>
       </w:r>
     </w:p>
@@ -15948,7 +16513,7 @@
         <w:pStyle w:val="ListParagraph"/>
         <w:numPr>
           <w:ilvl w:val="0"/>
-          <w:numId w:val="41"/>
+          <w:numId w:val="9"/>
         </w:numPr>
         <w:rPr>
           <w:lang w:val="en-VN"/>
@@ -15958,7 +16523,6 @@
         <w:rPr>
           <w:lang w:val="en-VN"/>
         </w:rPr>
-        <w:lastRenderedPageBreak/>
         <w:t xml:space="preserve">Giao diện đơn giản: </w:t>
       </w:r>
     </w:p>
@@ -15967,7 +16531,7 @@
         <w:pStyle w:val="ListParagraph"/>
         <w:numPr>
           <w:ilvl w:val="1"/>
-          <w:numId w:val="41"/>
+          <w:numId w:val="9"/>
         </w:numPr>
         <w:rPr>
           <w:lang w:val="en-VN"/>
@@ -15985,7 +16549,7 @@
         <w:pStyle w:val="ListParagraph"/>
         <w:numPr>
           <w:ilvl w:val="1"/>
-          <w:numId w:val="41"/>
+          <w:numId w:val="9"/>
         </w:numPr>
         <w:rPr>
           <w:lang w:val="en-VN"/>
@@ -16003,7 +16567,7 @@
         <w:pStyle w:val="ListParagraph"/>
         <w:numPr>
           <w:ilvl w:val="0"/>
-          <w:numId w:val="41"/>
+          <w:numId w:val="9"/>
         </w:numPr>
         <w:rPr>
           <w:lang w:val="en-VN"/>
@@ -16021,7 +16585,7 @@
         <w:pStyle w:val="ListParagraph"/>
         <w:numPr>
           <w:ilvl w:val="1"/>
-          <w:numId w:val="41"/>
+          <w:numId w:val="9"/>
         </w:numPr>
         <w:rPr>
           <w:lang w:val="en-VN"/>
@@ -16039,7 +16603,7 @@
         <w:pStyle w:val="ListParagraph"/>
         <w:numPr>
           <w:ilvl w:val="0"/>
-          <w:numId w:val="41"/>
+          <w:numId w:val="9"/>
         </w:numPr>
         <w:rPr>
           <w:lang w:val="en-VN"/>
@@ -16057,7 +16621,7 @@
         <w:pStyle w:val="ListParagraph"/>
         <w:numPr>
           <w:ilvl w:val="1"/>
-          <w:numId w:val="41"/>
+          <w:numId w:val="9"/>
         </w:numPr>
         <w:rPr>
           <w:lang w:val="en-VN"/>
@@ -16075,7 +16639,7 @@
         <w:pStyle w:val="ListParagraph"/>
         <w:numPr>
           <w:ilvl w:val="0"/>
-          <w:numId w:val="41"/>
+          <w:numId w:val="9"/>
         </w:numPr>
         <w:rPr>
           <w:lang w:val="en-VN"/>
@@ -16093,7 +16657,7 @@
         <w:pStyle w:val="ListParagraph"/>
         <w:numPr>
           <w:ilvl w:val="1"/>
-          <w:numId w:val="41"/>
+          <w:numId w:val="9"/>
         </w:numPr>
         <w:rPr>
           <w:lang w:val="en-VN"/>
@@ -16173,7 +16737,7 @@
         <w:pStyle w:val="ListParagraph"/>
         <w:numPr>
           <w:ilvl w:val="0"/>
-          <w:numId w:val="41"/>
+          <w:numId w:val="9"/>
         </w:numPr>
         <w:rPr>
           <w:lang w:val="en-VN"/>
@@ -16191,7 +16755,7 @@
         <w:pStyle w:val="ListParagraph"/>
         <w:numPr>
           <w:ilvl w:val="0"/>
-          <w:numId w:val="41"/>
+          <w:numId w:val="9"/>
         </w:numPr>
         <w:rPr>
           <w:lang w:val="en-VN"/>
@@ -16209,7 +16773,7 @@
         <w:pStyle w:val="ListParagraph"/>
         <w:numPr>
           <w:ilvl w:val="0"/>
-          <w:numId w:val="41"/>
+          <w:numId w:val="9"/>
         </w:numPr>
         <w:rPr>
           <w:lang w:val="en-VN"/>
@@ -16240,6 +16804,7 @@
         <w:rPr>
           <w:lang w:val="en-VN"/>
         </w:rPr>
+        <w:lastRenderedPageBreak/>
         <w:t>Khả năng bảo trì (Maintainability)</w:t>
       </w:r>
     </w:p>
@@ -16295,7 +16860,7 @@
         <w:pStyle w:val="ListParagraph"/>
         <w:numPr>
           <w:ilvl w:val="0"/>
-          <w:numId w:val="41"/>
+          <w:numId w:val="9"/>
         </w:numPr>
         <w:rPr>
           <w:lang w:val="en-VN"/>
@@ -16313,7 +16878,7 @@
         <w:pStyle w:val="ListParagraph"/>
         <w:numPr>
           <w:ilvl w:val="0"/>
-          <w:numId w:val="41"/>
+          <w:numId w:val="9"/>
         </w:numPr>
         <w:rPr>
           <w:lang w:val="en-VN"/>
@@ -16323,7 +16888,6 @@
         <w:rPr>
           <w:lang w:val="en-VN"/>
         </w:rPr>
-        <w:lastRenderedPageBreak/>
         <w:t xml:space="preserve">Hỗ trợ giám sát hệ thống real-time để phát hiện lỗi sớm và khắc phục nhanh chóng. </w:t>
       </w:r>
     </w:p>
@@ -16332,7 +16896,7 @@
         <w:pStyle w:val="ListParagraph"/>
         <w:numPr>
           <w:ilvl w:val="0"/>
-          <w:numId w:val="41"/>
+          <w:numId w:val="9"/>
         </w:numPr>
         <w:rPr>
           <w:lang w:val="en-VN"/>
@@ -16412,7 +16976,7 @@
         <w:pStyle w:val="ListParagraph"/>
         <w:numPr>
           <w:ilvl w:val="0"/>
-          <w:numId w:val="41"/>
+          <w:numId w:val="9"/>
         </w:numPr>
         <w:rPr>
           <w:lang w:val="en-VN"/>
@@ -16430,7 +16994,7 @@
         <w:pStyle w:val="ListParagraph"/>
         <w:numPr>
           <w:ilvl w:val="0"/>
-          <w:numId w:val="41"/>
+          <w:numId w:val="9"/>
         </w:numPr>
         <w:rPr>
           <w:lang w:val="en-VN"/>
@@ -16448,7 +17012,7 @@
         <w:pStyle w:val="ListParagraph"/>
         <w:numPr>
           <w:ilvl w:val="0"/>
-          <w:numId w:val="41"/>
+          <w:numId w:val="9"/>
         </w:numPr>
         <w:rPr>
           <w:lang w:val="en-VN"/>
@@ -16528,7 +17092,7 @@
         <w:pStyle w:val="ListParagraph"/>
         <w:numPr>
           <w:ilvl w:val="0"/>
-          <w:numId w:val="41"/>
+          <w:numId w:val="9"/>
         </w:numPr>
         <w:rPr>
           <w:lang w:val="en-VN"/>
@@ -16546,7 +17110,7 @@
         <w:pStyle w:val="ListParagraph"/>
         <w:numPr>
           <w:ilvl w:val="0"/>
-          <w:numId w:val="41"/>
+          <w:numId w:val="9"/>
         </w:numPr>
         <w:rPr>
           <w:lang w:val="en-VN"/>
@@ -16564,7 +17128,7 @@
         <w:pStyle w:val="ListParagraph"/>
         <w:numPr>
           <w:ilvl w:val="0"/>
-          <w:numId w:val="41"/>
+          <w:numId w:val="9"/>
         </w:numPr>
         <w:rPr>
           <w:lang w:val="en-VN"/>
@@ -16575,6 +17139,173 @@
           <w:lang w:val="en-VN"/>
         </w:rPr>
         <w:t>Dự đoán lịch tái khám dựa trên lịch sử khám bệnh.</w:t>
+      </w:r>
+    </w:p>
+    <w:p>
+      <w:pPr>
+        <w:pStyle w:val="Heading2"/>
+        <w:rPr>
+          <w:lang w:val="en-VN"/>
+        </w:rPr>
+      </w:pPr>
+      <w:r>
+        <w:rPr>
+          <w:lang w:val="en-VN"/>
+        </w:rPr>
+        <w:lastRenderedPageBreak/>
+        <w:t>Mô tả Module</w:t>
+      </w:r>
+    </w:p>
+    <w:p>
+      <w:pPr>
+        <w:pStyle w:val="Heading3"/>
+        <w:rPr>
+          <w:lang w:val="en-VN"/>
+        </w:rPr>
+      </w:pPr>
+      <w:r>
+        <w:rPr>
+          <w:lang w:val="en-VN"/>
+        </w:rPr>
+        <w:t>WF Chính của ứng dụng “Bệnh Viện Số”</w:t>
+      </w:r>
+    </w:p>
+    <w:p>
+      <w:pPr>
+        <w:rPr>
+          <w:lang w:val="en-VN"/>
+        </w:rPr>
+      </w:pPr>
+      <w:r>
+        <w:rPr>
+          <w:noProof/>
+          <w:lang w:val="en-VN"/>
+        </w:rPr>
+        <w:lastRenderedPageBreak/>
+        <w:drawing>
+          <wp:inline distT="0" distB="0" distL="0" distR="0" wp14:anchorId="63636C1C" wp14:editId="1C535E0F">
+            <wp:extent cx="4846955" cy="8892540"/>
+            <wp:effectExtent l="0" t="0" r="4445" b="0"/>
+            <wp:docPr id="462757867" name="Picture 1"/>
+            <wp:cNvGraphicFramePr>
+              <a:graphicFrameLocks xmlns:a="http://schemas.openxmlformats.org/drawingml/2006/main" noChangeAspect="1"/>
+            </wp:cNvGraphicFramePr>
+            <a:graphic xmlns:a="http://schemas.openxmlformats.org/drawingml/2006/main">
+              <a:graphicData uri="http://schemas.openxmlformats.org/drawingml/2006/picture">
+                <pic:pic xmlns:pic="http://schemas.openxmlformats.org/drawingml/2006/picture">
+                  <pic:nvPicPr>
+                    <pic:cNvPr id="462757867" name="Picture 462757867"/>
+                    <pic:cNvPicPr/>
+                  </pic:nvPicPr>
+                  <pic:blipFill>
+                    <a:blip r:embed="rId22">
+                      <a:extLst>
+                        <a:ext uri="{28A0092B-C50C-407E-A947-70E740481C1C}">
+                          <a14:useLocalDpi xmlns:a14="http://schemas.microsoft.com/office/drawing/2010/main" val="0"/>
+                        </a:ext>
+                      </a:extLst>
+                    </a:blip>
+                    <a:stretch>
+                      <a:fillRect/>
+                    </a:stretch>
+                  </pic:blipFill>
+                  <pic:spPr>
+                    <a:xfrm>
+                      <a:off x="0" y="0"/>
+                      <a:ext cx="4846955" cy="8892540"/>
+                    </a:xfrm>
+                    <a:prstGeom prst="rect">
+                      <a:avLst/>
+                    </a:prstGeom>
+                  </pic:spPr>
+                </pic:pic>
+              </a:graphicData>
+            </a:graphic>
+          </wp:inline>
+        </w:drawing>
+      </w:r>
+    </w:p>
+    <w:p>
+      <w:pPr>
+        <w:pStyle w:val="Heading2"/>
+        <w:rPr>
+          <w:lang w:val="en-VN"/>
+        </w:rPr>
+      </w:pPr>
+      <w:r>
+        <w:rPr>
+          <w:lang w:val="en-VN"/>
+        </w:rPr>
+        <w:lastRenderedPageBreak/>
+        <w:t>UC và Đặt Tả UC</w:t>
+      </w:r>
+    </w:p>
+    <w:p>
+      <w:pPr>
+        <w:pStyle w:val="Heading3"/>
+        <w:rPr>
+          <w:lang w:val="en-VN"/>
+        </w:rPr>
+      </w:pPr>
+      <w:r>
+        <w:rPr>
+          <w:lang w:val="en-VN"/>
+        </w:rPr>
+        <w:t>UC Tổng Quát</w:t>
+      </w:r>
+    </w:p>
+    <w:p>
+      <w:pPr>
+        <w:rPr>
+          <w:lang w:val="en-VN"/>
+        </w:rPr>
+      </w:pPr>
+      <w:r>
+        <w:rPr>
+          <w:noProof/>
+          <w:lang w:val="en-VN"/>
+        </w:rPr>
+        <w:drawing>
+          <wp:inline distT="0" distB="0" distL="0" distR="0" wp14:anchorId="026898AD" wp14:editId="30517476">
+            <wp:extent cx="5311140" cy="6079490"/>
+            <wp:effectExtent l="0" t="0" r="0" b="3810"/>
+            <wp:docPr id="1340100719" name="Picture 2"/>
+            <wp:cNvGraphicFramePr>
+              <a:graphicFrameLocks xmlns:a="http://schemas.openxmlformats.org/drawingml/2006/main" noChangeAspect="1"/>
+            </wp:cNvGraphicFramePr>
+            <a:graphic xmlns:a="http://schemas.openxmlformats.org/drawingml/2006/main">
+              <a:graphicData uri="http://schemas.openxmlformats.org/drawingml/2006/picture">
+                <pic:pic xmlns:pic="http://schemas.openxmlformats.org/drawingml/2006/picture">
+                  <pic:nvPicPr>
+                    <pic:cNvPr id="1340100719" name="Picture 1340100719"/>
+                    <pic:cNvPicPr/>
+                  </pic:nvPicPr>
+                  <pic:blipFill>
+                    <a:blip r:embed="rId23" cstate="print">
+                      <a:extLst>
+                        <a:ext uri="{28A0092B-C50C-407E-A947-70E740481C1C}">
+                          <a14:useLocalDpi xmlns:a14="http://schemas.microsoft.com/office/drawing/2010/main" val="0"/>
+                        </a:ext>
+                      </a:extLst>
+                    </a:blip>
+                    <a:stretch>
+                      <a:fillRect/>
+                    </a:stretch>
+                  </pic:blipFill>
+                  <pic:spPr>
+                    <a:xfrm>
+                      <a:off x="0" y="0"/>
+                      <a:ext cx="5311140" cy="6079490"/>
+                    </a:xfrm>
+                    <a:prstGeom prst="rect">
+                      <a:avLst/>
+                    </a:prstGeom>
+                  </pic:spPr>
+                </pic:pic>
+              </a:graphicData>
+            </a:graphic>
+          </wp:inline>
+        </w:drawing>
       </w:r>
     </w:p>
     <w:p>
@@ -16595,10 +17326,16 @@
     <w:p>
       <w:pPr>
         <w:pStyle w:val="Title"/>
+        <w:rPr>
+          <w:lang w:val="en-VN"/>
+        </w:rPr>
       </w:pPr>
       <w:bookmarkStart w:id="28" w:name="_Toc138538938"/>
       <w:bookmarkStart w:id="29" w:name="_Toc138540901"/>
       <w:r>
+        <w:rPr>
+          <w:lang w:val="en-VN"/>
+        </w:rPr>
         <w:lastRenderedPageBreak/>
         <w:t>KẾT LUẬN VÀ HƯỚNG PHÁT TRIỂN</w:t>
       </w:r>
@@ -16606,11 +17343,19 @@
       <w:bookmarkEnd w:id="29"/>
     </w:p>
     <w:p>
+      <w:pPr>
+        <w:rPr>
+          <w:lang w:val="en-VN"/>
+        </w:rPr>
+      </w:pPr>
       <w:bookmarkStart w:id="30" w:name="bookmark=id.2u6wntf" w:colFirst="0" w:colLast="0"/>
       <w:bookmarkStart w:id="31" w:name="bookmark=id.4f1mdlm" w:colFirst="0" w:colLast="0"/>
       <w:bookmarkEnd w:id="30"/>
       <w:bookmarkEnd w:id="31"/>
       <w:r>
+        <w:rPr>
+          <w:lang w:val="en-VN"/>
+        </w:rPr>
         <w:t>Đề tài đã thực hiện được …</w:t>
       </w:r>
     </w:p>
@@ -16622,9 +17367,13 @@
         <w:rPr>
           <w:b/>
           <w:smallCaps/>
-        </w:rPr>
-      </w:pPr>
-      <w:r>
+          <w:lang w:val="en-VN"/>
+        </w:rPr>
+      </w:pPr>
+      <w:r>
+        <w:rPr>
+          <w:lang w:val="en-VN"/>
+        </w:rPr>
         <w:br w:type="page"/>
       </w:r>
     </w:p>
@@ -18355,7 +19104,7 @@
       </w:r>
     </w:p>
     <w:sectPr>
-      <w:footerReference w:type="default" r:id="rId22"/>
+      <w:footerReference w:type="default" r:id="rId24"/>
       <w:pgSz w:w="11907" w:h="16840"/>
       <w:pgMar w:top="1418" w:right="1418" w:bottom="1418" w:left="2125" w:header="720" w:footer="720" w:gutter="0"/>
       <w:pgNumType w:start="1"/>
@@ -18640,163 +19389,123 @@
 <file path=word/numbering.xml><?xml version="1.0" encoding="utf-8"?>
 <w:numbering xmlns:wpc="http://schemas.microsoft.com/office/word/2010/wordprocessingCanvas" xmlns:cx="http://schemas.microsoft.com/office/drawing/2014/chartex" xmlns:cx1="http://schemas.microsoft.com/office/drawing/2015/9/8/chartex" xmlns:cx2="http://schemas.microsoft.com/office/drawing/2015/10/21/chartex" xmlns:cx3="http://schemas.microsoft.com/office/drawing/2016/5/9/chartex" xmlns:cx4="http://schemas.microsoft.com/office/drawing/2016/5/10/chartex" xmlns:cx5="http://schemas.microsoft.com/office/drawing/2016/5/11/chartex" xmlns:cx6="http://schemas.microsoft.com/office/drawing/2016/5/12/chartex" xmlns:cx7="http://schemas.microsoft.com/office/drawing/2016/5/13/chartex" xmlns:cx8="http://schemas.microsoft.com/office/drawing/2016/5/14/chartex" xmlns:mc="http://schemas.openxmlformats.org/markup-compatibility/2006" xmlns:aink="http://schemas.microsoft.com/office/drawing/2016/ink" xmlns:am3d="http://schemas.microsoft.com/office/drawing/2017/model3d" xmlns:o="urn:schemas-microsoft-com:office:office" xmlns:oel="http://schemas.microsoft.com/office/2019/extlst" xmlns:r="http://schemas.openxmlformats.org/officeDocument/2006/relationships" xmlns:m="http://schemas.openxmlformats.org/officeDocument/2006/math" xmlns:v="urn:schemas-microsoft-com:vml" xmlns:wp14="http://schemas.microsoft.com/office/word/2010/wordprocessingDrawing" xmlns:wp="http://schemas.openxmlformats.org/drawingml/2006/wordprocessingDrawing" xmlns:w10="urn:schemas-microsoft-com:office:word" xmlns:w="http://schemas.openxmlformats.org/wordprocessingml/2006/main" xmlns:w14="http://schemas.microsoft.com/office/word/2010/wordml" xmlns:w15="http://schemas.microsoft.com/office/word/2012/wordml" xmlns:w16cex="http://schemas.microsoft.com/office/word/2018/wordml/cex" xmlns:w16cid="http://schemas.microsoft.com/office/word/2016/wordml/cid" xmlns:w16="http://schemas.microsoft.com/office/word/2018/wordml" xmlns:w16du="http://schemas.microsoft.com/office/word/2023/wordml/word16du" xmlns:w16sdtdh="http://schemas.microsoft.com/office/word/2020/wordml/sdtdatahash" xmlns:w16sdtfl="http://schemas.microsoft.com/office/word/2024/wordml/sdtformatlock" xmlns:w16se="http://schemas.microsoft.com/office/word/2015/wordml/symex" xmlns:wpg="http://schemas.microsoft.com/office/word/2010/wordprocessingGroup" xmlns:wpi="http://schemas.microsoft.com/office/word/2010/wordprocessingInk" xmlns:wne="http://schemas.microsoft.com/office/word/2006/wordml" xmlns:wps="http://schemas.microsoft.com/office/word/2010/wordprocessingShape" mc:Ignorable="w14 w15 w16se w16cid w16 w16cex w16sdtdh w16sdtfl w16du wp14">
   <w:abstractNum w:abstractNumId="0" w15:restartNumberingAfterBreak="0">
-    <w:nsid w:val="13345BEA"/>
+    <w:nsid w:val="27E4068B"/>
     <w:multiLevelType w:val="multilevel"/>
-    <w:tmpl w:val="A080FADA"/>
+    <w:tmpl w:val="4A089380"/>
     <w:lvl w:ilvl="0">
       <w:start w:val="1"/>
-      <w:numFmt w:val="decimal"/>
-      <w:suff w:val="space"/>
-      <w:lvlText w:val="CHƯƠNG %1."/>
+      <w:numFmt w:val="bullet"/>
+      <w:pStyle w:val="Figure"/>
+      <w:lvlText w:val="-"/>
       <w:lvlJc w:val="left"/>
       <w:pPr>
-        <w:ind w:left="432" w:hanging="144"/>
+        <w:ind w:left="720" w:hanging="360"/>
       </w:pPr>
       <w:rPr>
-        <w:rFonts w:ascii="Times New Roman" w:hAnsi="Times New Roman" w:hint="default"/>
-        <w:b/>
-        <w:i w:val="0"/>
-        <w:sz w:val="26"/>
-        <w:szCs w:val="26"/>
+        <w:u w:val="none"/>
       </w:rPr>
     </w:lvl>
     <w:lvl w:ilvl="1">
       <w:start w:val="1"/>
-      <w:numFmt w:val="decimal"/>
-      <w:lvlText w:val="%1.%2."/>
+      <w:numFmt w:val="bullet"/>
+      <w:lvlText w:val="-"/>
       <w:lvlJc w:val="left"/>
       <w:pPr>
-        <w:tabs>
-          <w:tab w:val="num" w:pos="860"/>
-        </w:tabs>
-        <w:ind w:left="860" w:hanging="576"/>
+        <w:ind w:left="1440" w:hanging="360"/>
       </w:pPr>
       <w:rPr>
-        <w:rFonts w:ascii="Times New Roman" w:hAnsi="Times New Roman" w:hint="default"/>
-        <w:b/>
-        <w:i w:val="0"/>
-        <w:sz w:val="26"/>
-        <w:szCs w:val="26"/>
+        <w:u w:val="none"/>
       </w:rPr>
     </w:lvl>
     <w:lvl w:ilvl="2">
       <w:start w:val="1"/>
-      <w:numFmt w:val="decimal"/>
-      <w:lvlText w:val="%1.%2.%3."/>
+      <w:numFmt w:val="bullet"/>
+      <w:lvlText w:val="-"/>
       <w:lvlJc w:val="left"/>
       <w:pPr>
-        <w:tabs>
-          <w:tab w:val="num" w:pos="720"/>
-        </w:tabs>
-        <w:ind w:left="720" w:hanging="720"/>
+        <w:ind w:left="2160" w:hanging="360"/>
       </w:pPr>
       <w:rPr>
-        <w:rFonts w:ascii="Times New Roman" w:hAnsi="Times New Roman" w:hint="default"/>
-        <w:b/>
-        <w:i w:val="0"/>
-        <w:sz w:val="26"/>
-        <w:szCs w:val="26"/>
+        <w:u w:val="none"/>
       </w:rPr>
     </w:lvl>
     <w:lvl w:ilvl="3">
       <w:start w:val="1"/>
-      <w:numFmt w:val="lowerLetter"/>
-      <w:lvlText w:val="%4) "/>
+      <w:numFmt w:val="bullet"/>
+      <w:lvlText w:val="-"/>
       <w:lvlJc w:val="left"/>
       <w:pPr>
-        <w:tabs>
-          <w:tab w:val="num" w:pos="1432"/>
-        </w:tabs>
-        <w:ind w:left="1432" w:hanging="864"/>
+        <w:ind w:left="2880" w:hanging="360"/>
       </w:pPr>
       <w:rPr>
-        <w:rFonts w:ascii="Times New Roman" w:hAnsi="Times New Roman" w:hint="default"/>
-        <w:b/>
-        <w:i w:val="0"/>
-        <w:sz w:val="26"/>
-        <w:szCs w:val="26"/>
+        <w:u w:val="none"/>
       </w:rPr>
     </w:lvl>
     <w:lvl w:ilvl="4">
       <w:start w:val="1"/>
-      <w:numFmt w:val="lowerLetter"/>
-      <w:lvlText w:val="%5."/>
+      <w:numFmt w:val="bullet"/>
+      <w:lvlText w:val="-"/>
       <w:lvlJc w:val="left"/>
       <w:pPr>
-        <w:tabs>
-          <w:tab w:val="num" w:pos="1008"/>
-        </w:tabs>
-        <w:ind w:left="1008" w:hanging="1008"/>
+        <w:ind w:left="3600" w:hanging="360"/>
       </w:pPr>
       <w:rPr>
-        <w:rFonts w:hint="default"/>
+        <w:u w:val="none"/>
       </w:rPr>
     </w:lvl>
     <w:lvl w:ilvl="5">
       <w:start w:val="1"/>
-      <w:numFmt w:val="decimal"/>
-      <w:lvlText w:val="%1.%2.%3.%4.%5.%6"/>
+      <w:numFmt w:val="bullet"/>
+      <w:lvlText w:val="-"/>
       <w:lvlJc w:val="left"/>
       <w:pPr>
-        <w:tabs>
-          <w:tab w:val="num" w:pos="1152"/>
-        </w:tabs>
-        <w:ind w:left="1152" w:hanging="1152"/>
+        <w:ind w:left="4320" w:hanging="360"/>
       </w:pPr>
       <w:rPr>
-        <w:rFonts w:hint="default"/>
+        <w:u w:val="none"/>
       </w:rPr>
     </w:lvl>
     <w:lvl w:ilvl="6">
       <w:start w:val="1"/>
-      <w:numFmt w:val="decimal"/>
-      <w:lvlText w:val="%1.%2.%3.%4.%5.%6.%7"/>
+      <w:numFmt w:val="bullet"/>
+      <w:lvlText w:val="-"/>
       <w:lvlJc w:val="left"/>
       <w:pPr>
-        <w:tabs>
-          <w:tab w:val="num" w:pos="1296"/>
-        </w:tabs>
-        <w:ind w:left="1296" w:hanging="1296"/>
+        <w:ind w:left="5040" w:hanging="360"/>
       </w:pPr>
       <w:rPr>
-        <w:rFonts w:hint="default"/>
+        <w:u w:val="none"/>
       </w:rPr>
     </w:lvl>
     <w:lvl w:ilvl="7">
       <w:start w:val="1"/>
-      <w:numFmt w:val="decimal"/>
-      <w:lvlText w:val="%1.%2.%3.%4.%5.%6.%7.%8"/>
+      <w:numFmt w:val="bullet"/>
+      <w:lvlText w:val="-"/>
       <w:lvlJc w:val="left"/>
       <w:pPr>
-        <w:tabs>
-          <w:tab w:val="num" w:pos="1440"/>
-        </w:tabs>
-        <w:ind w:left="1440" w:hanging="1440"/>
+        <w:ind w:left="5760" w:hanging="360"/>
       </w:pPr>
       <w:rPr>
-        <w:rFonts w:hint="default"/>
+        <w:u w:val="none"/>
       </w:rPr>
     </w:lvl>
     <w:lvl w:ilvl="8">
       <w:start w:val="1"/>
-      <w:numFmt w:val="decimal"/>
-      <w:lvlText w:val="%1.%2.%3.%4.%5.%6.%7.%8.%9"/>
+      <w:numFmt w:val="bullet"/>
+      <w:lvlText w:val="-"/>
       <w:lvlJc w:val="left"/>
       <w:pPr>
-        <w:tabs>
-          <w:tab w:val="num" w:pos="1584"/>
-        </w:tabs>
-        <w:ind w:left="1584" w:hanging="1584"/>
+        <w:ind w:left="6480" w:hanging="360"/>
       </w:pPr>
       <w:rPr>
-        <w:rFonts w:hint="default"/>
+        <w:u w:val="none"/>
       </w:rPr>
     </w:lvl>
   </w:abstractNum>
   <w:abstractNum w:abstractNumId="1" w15:restartNumberingAfterBreak="0">
-    <w:nsid w:val="16CB23CB"/>
+    <w:nsid w:val="3E3B2F6F"/>
     <w:multiLevelType w:val="multilevel"/>
-    <w:tmpl w:val="CC6259BE"/>
+    <w:tmpl w:val="360AA1F4"/>
     <w:lvl w:ilvl="0">
       <w:numFmt w:val="bullet"/>
       <w:lvlText w:val="-"/>
@@ -18906,232 +19615,6 @@
     </w:lvl>
   </w:abstractNum>
   <w:abstractNum w:abstractNumId="2" w15:restartNumberingAfterBreak="0">
-    <w:nsid w:val="27E4068B"/>
-    <w:multiLevelType w:val="multilevel"/>
-    <w:tmpl w:val="4A089380"/>
-    <w:lvl w:ilvl="0">
-      <w:start w:val="1"/>
-      <w:numFmt w:val="bullet"/>
-      <w:pStyle w:val="Figure"/>
-      <w:lvlText w:val="-"/>
-      <w:lvlJc w:val="left"/>
-      <w:pPr>
-        <w:ind w:left="720" w:hanging="360"/>
-      </w:pPr>
-      <w:rPr>
-        <w:u w:val="none"/>
-      </w:rPr>
-    </w:lvl>
-    <w:lvl w:ilvl="1">
-      <w:start w:val="1"/>
-      <w:numFmt w:val="bullet"/>
-      <w:lvlText w:val="-"/>
-      <w:lvlJc w:val="left"/>
-      <w:pPr>
-        <w:ind w:left="1440" w:hanging="360"/>
-      </w:pPr>
-      <w:rPr>
-        <w:u w:val="none"/>
-      </w:rPr>
-    </w:lvl>
-    <w:lvl w:ilvl="2">
-      <w:start w:val="1"/>
-      <w:numFmt w:val="bullet"/>
-      <w:lvlText w:val="-"/>
-      <w:lvlJc w:val="left"/>
-      <w:pPr>
-        <w:ind w:left="2160" w:hanging="360"/>
-      </w:pPr>
-      <w:rPr>
-        <w:u w:val="none"/>
-      </w:rPr>
-    </w:lvl>
-    <w:lvl w:ilvl="3">
-      <w:start w:val="1"/>
-      <w:numFmt w:val="bullet"/>
-      <w:lvlText w:val="-"/>
-      <w:lvlJc w:val="left"/>
-      <w:pPr>
-        <w:ind w:left="2880" w:hanging="360"/>
-      </w:pPr>
-      <w:rPr>
-        <w:u w:val="none"/>
-      </w:rPr>
-    </w:lvl>
-    <w:lvl w:ilvl="4">
-      <w:start w:val="1"/>
-      <w:numFmt w:val="bullet"/>
-      <w:lvlText w:val="-"/>
-      <w:lvlJc w:val="left"/>
-      <w:pPr>
-        <w:ind w:left="3600" w:hanging="360"/>
-      </w:pPr>
-      <w:rPr>
-        <w:u w:val="none"/>
-      </w:rPr>
-    </w:lvl>
-    <w:lvl w:ilvl="5">
-      <w:start w:val="1"/>
-      <w:numFmt w:val="bullet"/>
-      <w:lvlText w:val="-"/>
-      <w:lvlJc w:val="left"/>
-      <w:pPr>
-        <w:ind w:left="4320" w:hanging="360"/>
-      </w:pPr>
-      <w:rPr>
-        <w:u w:val="none"/>
-      </w:rPr>
-    </w:lvl>
-    <w:lvl w:ilvl="6">
-      <w:start w:val="1"/>
-      <w:numFmt w:val="bullet"/>
-      <w:lvlText w:val="-"/>
-      <w:lvlJc w:val="left"/>
-      <w:pPr>
-        <w:ind w:left="5040" w:hanging="360"/>
-      </w:pPr>
-      <w:rPr>
-        <w:u w:val="none"/>
-      </w:rPr>
-    </w:lvl>
-    <w:lvl w:ilvl="7">
-      <w:start w:val="1"/>
-      <w:numFmt w:val="bullet"/>
-      <w:lvlText w:val="-"/>
-      <w:lvlJc w:val="left"/>
-      <w:pPr>
-        <w:ind w:left="5760" w:hanging="360"/>
-      </w:pPr>
-      <w:rPr>
-        <w:u w:val="none"/>
-      </w:rPr>
-    </w:lvl>
-    <w:lvl w:ilvl="8">
-      <w:start w:val="1"/>
-      <w:numFmt w:val="bullet"/>
-      <w:lvlText w:val="-"/>
-      <w:lvlJc w:val="left"/>
-      <w:pPr>
-        <w:ind w:left="6480" w:hanging="360"/>
-      </w:pPr>
-      <w:rPr>
-        <w:u w:val="none"/>
-      </w:rPr>
-    </w:lvl>
-  </w:abstractNum>
-  <w:abstractNum w:abstractNumId="3" w15:restartNumberingAfterBreak="0">
-    <w:nsid w:val="3E3B2F6F"/>
-    <w:multiLevelType w:val="multilevel"/>
-    <w:tmpl w:val="360AA1F4"/>
-    <w:lvl w:ilvl="0">
-      <w:numFmt w:val="bullet"/>
-      <w:lvlText w:val="-"/>
-      <w:lvlJc w:val="left"/>
-      <w:pPr>
-        <w:ind w:left="717" w:hanging="360"/>
-      </w:pPr>
-      <w:rPr>
-        <w:rFonts w:ascii="Times New Roman" w:eastAsia="Times New Roman" w:hAnsi="Times New Roman" w:cs="Times New Roman"/>
-      </w:rPr>
-    </w:lvl>
-    <w:lvl w:ilvl="1">
-      <w:start w:val="1"/>
-      <w:numFmt w:val="bullet"/>
-      <w:lvlText w:val="o"/>
-      <w:lvlJc w:val="left"/>
-      <w:pPr>
-        <w:ind w:left="1437" w:hanging="360"/>
-      </w:pPr>
-      <w:rPr>
-        <w:rFonts w:ascii="Courier New" w:eastAsia="Courier New" w:hAnsi="Courier New" w:cs="Courier New"/>
-      </w:rPr>
-    </w:lvl>
-    <w:lvl w:ilvl="2">
-      <w:start w:val="1"/>
-      <w:numFmt w:val="bullet"/>
-      <w:lvlText w:val="▪"/>
-      <w:lvlJc w:val="left"/>
-      <w:pPr>
-        <w:ind w:left="2157" w:hanging="360"/>
-      </w:pPr>
-      <w:rPr>
-        <w:rFonts w:ascii="Noto Sans Symbols" w:eastAsia="Noto Sans Symbols" w:hAnsi="Noto Sans Symbols" w:cs="Noto Sans Symbols"/>
-      </w:rPr>
-    </w:lvl>
-    <w:lvl w:ilvl="3">
-      <w:start w:val="1"/>
-      <w:numFmt w:val="bullet"/>
-      <w:lvlText w:val="●"/>
-      <w:lvlJc w:val="left"/>
-      <w:pPr>
-        <w:ind w:left="2877" w:hanging="360"/>
-      </w:pPr>
-      <w:rPr>
-        <w:rFonts w:ascii="Noto Sans Symbols" w:eastAsia="Noto Sans Symbols" w:hAnsi="Noto Sans Symbols" w:cs="Noto Sans Symbols"/>
-      </w:rPr>
-    </w:lvl>
-    <w:lvl w:ilvl="4">
-      <w:start w:val="1"/>
-      <w:numFmt w:val="bullet"/>
-      <w:lvlText w:val="o"/>
-      <w:lvlJc w:val="left"/>
-      <w:pPr>
-        <w:ind w:left="3597" w:hanging="360"/>
-      </w:pPr>
-      <w:rPr>
-        <w:rFonts w:ascii="Courier New" w:eastAsia="Courier New" w:hAnsi="Courier New" w:cs="Courier New"/>
-      </w:rPr>
-    </w:lvl>
-    <w:lvl w:ilvl="5">
-      <w:start w:val="1"/>
-      <w:numFmt w:val="bullet"/>
-      <w:lvlText w:val="▪"/>
-      <w:lvlJc w:val="left"/>
-      <w:pPr>
-        <w:ind w:left="4317" w:hanging="360"/>
-      </w:pPr>
-      <w:rPr>
-        <w:rFonts w:ascii="Noto Sans Symbols" w:eastAsia="Noto Sans Symbols" w:hAnsi="Noto Sans Symbols" w:cs="Noto Sans Symbols"/>
-      </w:rPr>
-    </w:lvl>
-    <w:lvl w:ilvl="6">
-      <w:start w:val="1"/>
-      <w:numFmt w:val="bullet"/>
-      <w:lvlText w:val="●"/>
-      <w:lvlJc w:val="left"/>
-      <w:pPr>
-        <w:ind w:left="5037" w:hanging="360"/>
-      </w:pPr>
-      <w:rPr>
-        <w:rFonts w:ascii="Noto Sans Symbols" w:eastAsia="Noto Sans Symbols" w:hAnsi="Noto Sans Symbols" w:cs="Noto Sans Symbols"/>
-      </w:rPr>
-    </w:lvl>
-    <w:lvl w:ilvl="7">
-      <w:start w:val="1"/>
-      <w:numFmt w:val="bullet"/>
-      <w:lvlText w:val="o"/>
-      <w:lvlJc w:val="left"/>
-      <w:pPr>
-        <w:ind w:left="5757" w:hanging="360"/>
-      </w:pPr>
-      <w:rPr>
-        <w:rFonts w:ascii="Courier New" w:eastAsia="Courier New" w:hAnsi="Courier New" w:cs="Courier New"/>
-      </w:rPr>
-    </w:lvl>
-    <w:lvl w:ilvl="8">
-      <w:start w:val="1"/>
-      <w:numFmt w:val="bullet"/>
-      <w:lvlText w:val="▪"/>
-      <w:lvlJc w:val="left"/>
-      <w:pPr>
-        <w:ind w:left="6477" w:hanging="360"/>
-      </w:pPr>
-      <w:rPr>
-        <w:rFonts w:ascii="Noto Sans Symbols" w:eastAsia="Noto Sans Symbols" w:hAnsi="Noto Sans Symbols" w:cs="Noto Sans Symbols"/>
-      </w:rPr>
-    </w:lvl>
-  </w:abstractNum>
-  <w:abstractNum w:abstractNumId="4" w15:restartNumberingAfterBreak="0">
     <w:nsid w:val="41A17BF3"/>
     <w:multiLevelType w:val="multilevel"/>
     <w:tmpl w:val="4998B60A"/>
@@ -19266,7 +19749,7 @@
       </w:rPr>
     </w:lvl>
   </w:abstractNum>
-  <w:abstractNum w:abstractNumId="5" w15:restartNumberingAfterBreak="0">
+  <w:abstractNum w:abstractNumId="3" w15:restartNumberingAfterBreak="0">
     <w:nsid w:val="42D40E81"/>
     <w:multiLevelType w:val="multilevel"/>
     <w:tmpl w:val="33DABADE"/>
@@ -19381,7 +19864,7 @@
       </w:pPr>
     </w:lvl>
   </w:abstractNum>
-  <w:abstractNum w:abstractNumId="6" w15:restartNumberingAfterBreak="0">
+  <w:abstractNum w:abstractNumId="4" w15:restartNumberingAfterBreak="0">
     <w:nsid w:val="494C38EB"/>
     <w:multiLevelType w:val="multilevel"/>
     <w:tmpl w:val="8C5083C2"/>
@@ -19469,7 +19952,7 @@
       </w:pPr>
     </w:lvl>
   </w:abstractNum>
-  <w:abstractNum w:abstractNumId="7" w15:restartNumberingAfterBreak="0">
+  <w:abstractNum w:abstractNumId="5" w15:restartNumberingAfterBreak="0">
     <w:nsid w:val="4A057764"/>
     <w:multiLevelType w:val="multilevel"/>
     <w:tmpl w:val="10C80434"/>
@@ -19582,161 +20065,7 @@
       </w:rPr>
     </w:lvl>
   </w:abstractNum>
-  <w:abstractNum w:abstractNumId="8" w15:restartNumberingAfterBreak="0">
-    <w:nsid w:val="511B517A"/>
-    <w:multiLevelType w:val="multilevel"/>
-    <w:tmpl w:val="0406C7A8"/>
-    <w:lvl w:ilvl="0">
-      <w:start w:val="1"/>
-      <w:numFmt w:val="decimal"/>
-      <w:suff w:val="space"/>
-      <w:lvlText w:val="CHƯƠNG %1."/>
-      <w:lvlJc w:val="left"/>
-      <w:pPr>
-        <w:ind w:left="432" w:hanging="144"/>
-      </w:pPr>
-      <w:rPr>
-        <w:rFonts w:ascii="Times New Roman" w:hAnsi="Times New Roman" w:hint="default"/>
-        <w:b/>
-        <w:i w:val="0"/>
-        <w:sz w:val="26"/>
-        <w:szCs w:val="26"/>
-      </w:rPr>
-    </w:lvl>
-    <w:lvl w:ilvl="1">
-      <w:start w:val="1"/>
-      <w:numFmt w:val="decimal"/>
-      <w:lvlText w:val="%1.%2."/>
-      <w:lvlJc w:val="left"/>
-      <w:pPr>
-        <w:tabs>
-          <w:tab w:val="num" w:pos="860"/>
-        </w:tabs>
-        <w:ind w:left="860" w:hanging="576"/>
-      </w:pPr>
-      <w:rPr>
-        <w:rFonts w:ascii="Times New Roman" w:hAnsi="Times New Roman" w:hint="default"/>
-        <w:b/>
-        <w:i w:val="0"/>
-        <w:sz w:val="26"/>
-        <w:szCs w:val="26"/>
-      </w:rPr>
-    </w:lvl>
-    <w:lvl w:ilvl="2">
-      <w:start w:val="1"/>
-      <w:numFmt w:val="decimal"/>
-      <w:lvlText w:val="%1.%2.%3."/>
-      <w:lvlJc w:val="left"/>
-      <w:pPr>
-        <w:tabs>
-          <w:tab w:val="num" w:pos="720"/>
-        </w:tabs>
-        <w:ind w:left="720" w:hanging="720"/>
-      </w:pPr>
-      <w:rPr>
-        <w:rFonts w:ascii="Times New Roman" w:hAnsi="Times New Roman" w:hint="default"/>
-        <w:b/>
-        <w:i w:val="0"/>
-        <w:sz w:val="26"/>
-        <w:szCs w:val="26"/>
-      </w:rPr>
-    </w:lvl>
-    <w:lvl w:ilvl="3">
-      <w:start w:val="1"/>
-      <w:numFmt w:val="lowerLetter"/>
-      <w:lvlText w:val="%4) "/>
-      <w:lvlJc w:val="left"/>
-      <w:pPr>
-        <w:tabs>
-          <w:tab w:val="num" w:pos="1432"/>
-        </w:tabs>
-        <w:ind w:left="1432" w:hanging="864"/>
-      </w:pPr>
-      <w:rPr>
-        <w:rFonts w:ascii="Times New Roman" w:hAnsi="Times New Roman" w:hint="default"/>
-        <w:b/>
-        <w:i w:val="0"/>
-        <w:sz w:val="26"/>
-        <w:szCs w:val="26"/>
-      </w:rPr>
-    </w:lvl>
-    <w:lvl w:ilvl="4">
-      <w:start w:val="1"/>
-      <w:numFmt w:val="lowerLetter"/>
-      <w:lvlText w:val="%5."/>
-      <w:lvlJc w:val="left"/>
-      <w:pPr>
-        <w:tabs>
-          <w:tab w:val="num" w:pos="1008"/>
-        </w:tabs>
-        <w:ind w:left="1008" w:hanging="1008"/>
-      </w:pPr>
-      <w:rPr>
-        <w:rFonts w:hint="default"/>
-      </w:rPr>
-    </w:lvl>
-    <w:lvl w:ilvl="5">
-      <w:start w:val="1"/>
-      <w:numFmt w:val="decimal"/>
-      <w:lvlText w:val="%1.%2.%3.%4.%5.%6"/>
-      <w:lvlJc w:val="left"/>
-      <w:pPr>
-        <w:tabs>
-          <w:tab w:val="num" w:pos="1152"/>
-        </w:tabs>
-        <w:ind w:left="1152" w:hanging="1152"/>
-      </w:pPr>
-      <w:rPr>
-        <w:rFonts w:hint="default"/>
-      </w:rPr>
-    </w:lvl>
-    <w:lvl w:ilvl="6">
-      <w:start w:val="1"/>
-      <w:numFmt w:val="decimal"/>
-      <w:lvlText w:val="%1.%2.%3.%4.%5.%6.%7"/>
-      <w:lvlJc w:val="left"/>
-      <w:pPr>
-        <w:tabs>
-          <w:tab w:val="num" w:pos="1296"/>
-        </w:tabs>
-        <w:ind w:left="1296" w:hanging="1296"/>
-      </w:pPr>
-      <w:rPr>
-        <w:rFonts w:hint="default"/>
-      </w:rPr>
-    </w:lvl>
-    <w:lvl w:ilvl="7">
-      <w:start w:val="1"/>
-      <w:numFmt w:val="decimal"/>
-      <w:lvlText w:val="%1.%2.%3.%4.%5.%6.%7.%8"/>
-      <w:lvlJc w:val="left"/>
-      <w:pPr>
-        <w:tabs>
-          <w:tab w:val="num" w:pos="1440"/>
-        </w:tabs>
-        <w:ind w:left="1440" w:hanging="1440"/>
-      </w:pPr>
-      <w:rPr>
-        <w:rFonts w:hint="default"/>
-      </w:rPr>
-    </w:lvl>
-    <w:lvl w:ilvl="8">
-      <w:start w:val="1"/>
-      <w:numFmt w:val="decimal"/>
-      <w:lvlText w:val="%1.%2.%3.%4.%5.%6.%7.%8.%9"/>
-      <w:lvlJc w:val="left"/>
-      <w:pPr>
-        <w:tabs>
-          <w:tab w:val="num" w:pos="1584"/>
-        </w:tabs>
-        <w:ind w:left="1584" w:hanging="1584"/>
-      </w:pPr>
-      <w:rPr>
-        <w:rFonts w:hint="default"/>
-      </w:rPr>
-    </w:lvl>
-  </w:abstractNum>
-  <w:abstractNum w:abstractNumId="9" w15:restartNumberingAfterBreak="0">
+  <w:abstractNum w:abstractNumId="6" w15:restartNumberingAfterBreak="0">
     <w:nsid w:val="60085904"/>
     <w:multiLevelType w:val="multilevel"/>
     <w:tmpl w:val="58203612"/>
@@ -19885,7 +20214,7 @@
       </w:rPr>
     </w:lvl>
   </w:abstractNum>
-  <w:abstractNum w:abstractNumId="10" w15:restartNumberingAfterBreak="0">
+  <w:abstractNum w:abstractNumId="7" w15:restartNumberingAfterBreak="0">
     <w:nsid w:val="62424415"/>
     <w:multiLevelType w:val="hybridMultilevel"/>
     <w:tmpl w:val="30E0477C"/>
@@ -19999,363 +20328,7 @@
       </w:rPr>
     </w:lvl>
   </w:abstractNum>
-  <w:abstractNum w:abstractNumId="11" w15:restartNumberingAfterBreak="0">
-    <w:nsid w:val="65220D42"/>
-    <w:multiLevelType w:val="multilevel"/>
-    <w:tmpl w:val="4A5E4886"/>
-    <w:lvl w:ilvl="0">
-      <w:start w:val="1"/>
-      <w:numFmt w:val="decimal"/>
-      <w:lvlText w:val="%1"/>
-      <w:lvlJc w:val="left"/>
-      <w:pPr>
-        <w:ind w:left="432" w:hanging="432"/>
-      </w:pPr>
-      <w:rPr>
-        <w:b w:val="0"/>
-        <w:bCs w:val="0"/>
-        <w:i w:val="0"/>
-        <w:iCs w:val="0"/>
-        <w:caps w:val="0"/>
-        <w:smallCaps w:val="0"/>
-        <w:strike w:val="0"/>
-        <w:dstrike w:val="0"/>
-        <w:outline w:val="0"/>
-        <w:shadow w:val="0"/>
-        <w:emboss w:val="0"/>
-        <w:imprint w:val="0"/>
-        <w:noProof w:val="0"/>
-        <w:snapToGrid w:val="0"/>
-        <w:vanish w:val="0"/>
-        <w:color w:val="000000"/>
-        <w:spacing w:val="0"/>
-        <w:w w:val="0"/>
-        <w:kern w:val="0"/>
-        <w:position w:val="0"/>
-        <w:sz w:val="0"/>
-        <w:szCs w:val="0"/>
-        <w:u w:val="none" w:color="000000"/>
-        <w:effect w:val="none"/>
-        <w:bdr w:val="none" w:sz="0" w:space="0" w:color="000000"/>
-        <w:shd w:val="clear" w:color="000000" w:fill="000000"/>
-        <w:vertAlign w:val="baseline"/>
-        <w:em w:val="none"/>
-        <w:lang w:val="x-none" w:eastAsia="x-none" w:bidi="x-none"/>
-        <w:specVanish w:val="0"/>
-        <w14:glow w14:rad="0">
-          <w14:srgbClr w14:val="000000"/>
-        </w14:glow>
-        <w14:shadow w14:blurRad="0" w14:dist="0" w14:dir="0" w14:sx="0" w14:sy="0" w14:kx="0" w14:ky="0" w14:algn="none">
-          <w14:srgbClr w14:val="000000"/>
-        </w14:shadow>
-        <w14:reflection w14:blurRad="0" w14:stA="0" w14:stPos="0" w14:endA="0" w14:endPos="0" w14:dist="0" w14:dir="0" w14:fadeDir="0" w14:sx="0" w14:sy="0" w14:kx="0" w14:ky="0" w14:algn="none"/>
-        <w14:textOutline w14:w="0" w14:cap="rnd" w14:cmpd="sng" w14:algn="ctr">
-          <w14:noFill/>
-          <w14:prstDash w14:val="solid"/>
-          <w14:bevel/>
-        </w14:textOutline>
-        <w14:scene3d>
-          <w14:camera w14:prst="orthographicFront"/>
-          <w14:lightRig w14:rig="threePt" w14:dir="t">
-            <w14:rot w14:lat="0" w14:lon="0" w14:rev="0"/>
-          </w14:lightRig>
-        </w14:scene3d>
-        <w14:props3d w14:extrusionH="0" w14:contourW="0" w14:prstMaterial="none"/>
-        <w14:ligatures w14:val="none"/>
-        <w14:numForm w14:val="default"/>
-        <w14:numSpacing w14:val="default"/>
-        <w14:stylisticSets/>
-        <w14:cntxtAlts w14:val="0"/>
-      </w:rPr>
-    </w:lvl>
-    <w:lvl w:ilvl="1">
-      <w:start w:val="1"/>
-      <w:numFmt w:val="decimal"/>
-      <w:lvlText w:val="%1.%2"/>
-      <w:lvlJc w:val="left"/>
-      <w:pPr>
-        <w:ind w:left="576" w:hanging="576"/>
-      </w:pPr>
-      <w:rPr>
-        <w:rFonts w:hint="default"/>
-        <w:b/>
-        <w:i w:val="0"/>
-        <w:sz w:val="26"/>
-        <w:szCs w:val="26"/>
-      </w:rPr>
-    </w:lvl>
-    <w:lvl w:ilvl="2">
-      <w:start w:val="1"/>
-      <w:numFmt w:val="decimal"/>
-      <w:lvlText w:val="%1.%2.%3"/>
-      <w:lvlJc w:val="left"/>
-      <w:pPr>
-        <w:ind w:left="720" w:hanging="720"/>
-      </w:pPr>
-      <w:rPr>
-        <w:rFonts w:hint="default"/>
-        <w:b/>
-        <w:i w:val="0"/>
-        <w:sz w:val="26"/>
-        <w:szCs w:val="26"/>
-      </w:rPr>
-    </w:lvl>
-    <w:lvl w:ilvl="3">
-      <w:start w:val="1"/>
-      <w:numFmt w:val="decimal"/>
-      <w:lvlText w:val="%1.%2.%3.%4"/>
-      <w:lvlJc w:val="left"/>
-      <w:pPr>
-        <w:ind w:left="864" w:hanging="864"/>
-      </w:pPr>
-      <w:rPr>
-        <w:rFonts w:hint="default"/>
-        <w:b/>
-        <w:i w:val="0"/>
-        <w:sz w:val="26"/>
-        <w:szCs w:val="26"/>
-      </w:rPr>
-    </w:lvl>
-    <w:lvl w:ilvl="4">
-      <w:start w:val="1"/>
-      <w:numFmt w:val="decimal"/>
-      <w:lvlText w:val="%1.%2.%3.%4.%5"/>
-      <w:lvlJc w:val="left"/>
-      <w:pPr>
-        <w:ind w:left="1008" w:hanging="1008"/>
-      </w:pPr>
-      <w:rPr>
-        <w:rFonts w:hint="default"/>
-      </w:rPr>
-    </w:lvl>
-    <w:lvl w:ilvl="5">
-      <w:start w:val="1"/>
-      <w:numFmt w:val="decimal"/>
-      <w:lvlText w:val="%1.%2.%3.%4.%5.%6"/>
-      <w:lvlJc w:val="left"/>
-      <w:pPr>
-        <w:ind w:left="1152" w:hanging="1152"/>
-      </w:pPr>
-      <w:rPr>
-        <w:rFonts w:hint="default"/>
-      </w:rPr>
-    </w:lvl>
-    <w:lvl w:ilvl="6">
-      <w:start w:val="1"/>
-      <w:numFmt w:val="decimal"/>
-      <w:lvlText w:val="%1.%2.%3.%4.%5.%6.%7"/>
-      <w:lvlJc w:val="left"/>
-      <w:pPr>
-        <w:ind w:left="1296" w:hanging="1296"/>
-      </w:pPr>
-      <w:rPr>
-        <w:rFonts w:hint="default"/>
-      </w:rPr>
-    </w:lvl>
-    <w:lvl w:ilvl="7">
-      <w:start w:val="1"/>
-      <w:numFmt w:val="decimal"/>
-      <w:lvlText w:val="%1.%2.%3.%4.%5.%6.%7.%8"/>
-      <w:lvlJc w:val="left"/>
-      <w:pPr>
-        <w:ind w:left="1440" w:hanging="1440"/>
-      </w:pPr>
-      <w:rPr>
-        <w:rFonts w:hint="default"/>
-      </w:rPr>
-    </w:lvl>
-    <w:lvl w:ilvl="8">
-      <w:start w:val="1"/>
-      <w:numFmt w:val="decimal"/>
-      <w:lvlText w:val="%1.%2.%3.%4.%5.%6.%7.%8.%9"/>
-      <w:lvlJc w:val="left"/>
-      <w:pPr>
-        <w:ind w:left="1584" w:hanging="1584"/>
-      </w:pPr>
-      <w:rPr>
-        <w:rFonts w:hint="default"/>
-      </w:rPr>
-    </w:lvl>
-  </w:abstractNum>
-  <w:abstractNum w:abstractNumId="12" w15:restartNumberingAfterBreak="0">
-    <w:nsid w:val="663D01DC"/>
-    <w:multiLevelType w:val="multilevel"/>
-    <w:tmpl w:val="38A2F892"/>
-    <w:lvl w:ilvl="0">
-      <w:start w:val="1"/>
-      <w:numFmt w:val="decimal"/>
-      <w:lvlText w:val="%1"/>
-      <w:lvlJc w:val="left"/>
-      <w:pPr>
-        <w:ind w:left="432" w:hanging="432"/>
-      </w:pPr>
-      <w:rPr>
-        <w:b w:val="0"/>
-        <w:bCs w:val="0"/>
-        <w:i w:val="0"/>
-        <w:iCs w:val="0"/>
-        <w:caps w:val="0"/>
-        <w:smallCaps w:val="0"/>
-        <w:strike w:val="0"/>
-        <w:dstrike w:val="0"/>
-        <w:outline w:val="0"/>
-        <w:shadow w:val="0"/>
-        <w:emboss w:val="0"/>
-        <w:imprint w:val="0"/>
-        <w:noProof w:val="0"/>
-        <w:snapToGrid w:val="0"/>
-        <w:vanish w:val="0"/>
-        <w:color w:val="000000"/>
-        <w:spacing w:val="0"/>
-        <w:w w:val="0"/>
-        <w:kern w:val="0"/>
-        <w:position w:val="0"/>
-        <w:sz w:val="0"/>
-        <w:szCs w:val="0"/>
-        <w:u w:val="none" w:color="000000"/>
-        <w:effect w:val="none"/>
-        <w:bdr w:val="none" w:sz="0" w:space="0" w:color="000000"/>
-        <w:shd w:val="clear" w:color="000000" w:fill="000000"/>
-        <w:vertAlign w:val="baseline"/>
-        <w:em w:val="none"/>
-        <w:lang w:val="x-none" w:eastAsia="x-none" w:bidi="x-none"/>
-        <w:specVanish w:val="0"/>
-        <w14:glow w14:rad="0">
-          <w14:srgbClr w14:val="000000"/>
-        </w14:glow>
-        <w14:shadow w14:blurRad="0" w14:dist="0" w14:dir="0" w14:sx="0" w14:sy="0" w14:kx="0" w14:ky="0" w14:algn="none">
-          <w14:srgbClr w14:val="000000"/>
-        </w14:shadow>
-        <w14:reflection w14:blurRad="0" w14:stA="0" w14:stPos="0" w14:endA="0" w14:endPos="0" w14:dist="0" w14:dir="0" w14:fadeDir="0" w14:sx="0" w14:sy="0" w14:kx="0" w14:ky="0" w14:algn="none"/>
-        <w14:textOutline w14:w="0" w14:cap="rnd" w14:cmpd="sng" w14:algn="ctr">
-          <w14:noFill/>
-          <w14:prstDash w14:val="solid"/>
-          <w14:bevel/>
-        </w14:textOutline>
-        <w14:scene3d>
-          <w14:camera w14:prst="orthographicFront"/>
-          <w14:lightRig w14:rig="threePt" w14:dir="t">
-            <w14:rot w14:lat="0" w14:lon="0" w14:rev="0"/>
-          </w14:lightRig>
-        </w14:scene3d>
-        <w14:props3d w14:extrusionH="0" w14:contourW="0" w14:prstMaterial="none"/>
-        <w14:ligatures w14:val="none"/>
-        <w14:numForm w14:val="default"/>
-        <w14:numSpacing w14:val="default"/>
-        <w14:stylisticSets/>
-        <w14:cntxtAlts w14:val="0"/>
-      </w:rPr>
-    </w:lvl>
-    <w:lvl w:ilvl="1">
-      <w:start w:val="1"/>
-      <w:numFmt w:val="decimal"/>
-      <w:lvlText w:val="%1.%2"/>
-      <w:lvlJc w:val="left"/>
-      <w:pPr>
-        <w:ind w:left="576" w:hanging="576"/>
-      </w:pPr>
-      <w:rPr>
-        <w:rFonts w:hint="default"/>
-        <w:b/>
-        <w:i w:val="0"/>
-        <w:sz w:val="26"/>
-        <w:szCs w:val="26"/>
-      </w:rPr>
-    </w:lvl>
-    <w:lvl w:ilvl="2">
-      <w:start w:val="1"/>
-      <w:numFmt w:val="decimal"/>
-      <w:lvlText w:val="%1.%2.%3"/>
-      <w:lvlJc w:val="left"/>
-      <w:pPr>
-        <w:ind w:left="720" w:hanging="720"/>
-      </w:pPr>
-      <w:rPr>
-        <w:rFonts w:hint="default"/>
-        <w:b/>
-        <w:i w:val="0"/>
-        <w:sz w:val="26"/>
-        <w:szCs w:val="26"/>
-      </w:rPr>
-    </w:lvl>
-    <w:lvl w:ilvl="3">
-      <w:start w:val="1"/>
-      <w:numFmt w:val="decimal"/>
-      <w:lvlText w:val="%1.%2.%3.%4"/>
-      <w:lvlJc w:val="left"/>
-      <w:pPr>
-        <w:ind w:left="864" w:hanging="864"/>
-      </w:pPr>
-      <w:rPr>
-        <w:rFonts w:hint="default"/>
-        <w:b/>
-        <w:i w:val="0"/>
-        <w:sz w:val="26"/>
-        <w:szCs w:val="26"/>
-      </w:rPr>
-    </w:lvl>
-    <w:lvl w:ilvl="4">
-      <w:start w:val="1"/>
-      <w:numFmt w:val="decimal"/>
-      <w:lvlText w:val="%1.%2.%3.%4.%5"/>
-      <w:lvlJc w:val="left"/>
-      <w:pPr>
-        <w:ind w:left="1008" w:hanging="1008"/>
-      </w:pPr>
-      <w:rPr>
-        <w:rFonts w:hint="default"/>
-      </w:rPr>
-    </w:lvl>
-    <w:lvl w:ilvl="5">
-      <w:start w:val="1"/>
-      <w:numFmt w:val="decimal"/>
-      <w:lvlText w:val="%1.%2.%3.%4.%5.%6"/>
-      <w:lvlJc w:val="left"/>
-      <w:pPr>
-        <w:ind w:left="1152" w:hanging="1152"/>
-      </w:pPr>
-      <w:rPr>
-        <w:rFonts w:hint="default"/>
-      </w:rPr>
-    </w:lvl>
-    <w:lvl w:ilvl="6">
-      <w:start w:val="1"/>
-      <w:numFmt w:val="decimal"/>
-      <w:lvlText w:val="%1.%2.%3.%4.%5.%6.%7"/>
-      <w:lvlJc w:val="left"/>
-      <w:pPr>
-        <w:ind w:left="1296" w:hanging="1296"/>
-      </w:pPr>
-      <w:rPr>
-        <w:rFonts w:hint="default"/>
-      </w:rPr>
-    </w:lvl>
-    <w:lvl w:ilvl="7">
-      <w:start w:val="1"/>
-      <w:numFmt w:val="decimal"/>
-      <w:lvlText w:val="%1.%2.%3.%4.%5.%6.%7.%8"/>
-      <w:lvlJc w:val="left"/>
-      <w:pPr>
-        <w:ind w:left="1440" w:hanging="1440"/>
-      </w:pPr>
-      <w:rPr>
-        <w:rFonts w:hint="default"/>
-      </w:rPr>
-    </w:lvl>
-    <w:lvl w:ilvl="8">
-      <w:start w:val="1"/>
-      <w:numFmt w:val="decimal"/>
-      <w:lvlText w:val="%1.%2.%3.%4.%5.%6.%7.%8.%9"/>
-      <w:lvlJc w:val="left"/>
-      <w:pPr>
-        <w:ind w:left="1584" w:hanging="1584"/>
-      </w:pPr>
-      <w:rPr>
-        <w:rFonts w:hint="default"/>
-      </w:rPr>
-    </w:lvl>
-  </w:abstractNum>
-  <w:abstractNum w:abstractNumId="13" w15:restartNumberingAfterBreak="0">
+  <w:abstractNum w:abstractNumId="8" w15:restartNumberingAfterBreak="0">
     <w:nsid w:val="6B2369EA"/>
     <w:multiLevelType w:val="multilevel"/>
     <w:tmpl w:val="25A6954E"/>
@@ -20470,7 +20443,7 @@
       </w:rPr>
     </w:lvl>
   </w:abstractNum>
-  <w:abstractNum w:abstractNumId="14" w15:restartNumberingAfterBreak="0">
+  <w:abstractNum w:abstractNumId="9" w15:restartNumberingAfterBreak="0">
     <w:nsid w:val="7A8E6176"/>
     <w:multiLevelType w:val="multilevel"/>
     <w:tmpl w:val="8584A554"/>
@@ -20620,25 +20593,19 @@
     </w:lvl>
   </w:abstractNum>
   <w:num w:numId="1" w16cid:durableId="443841847">
-    <w:abstractNumId w:val="3"/>
+    <w:abstractNumId w:val="1"/>
   </w:num>
   <w:num w:numId="2" w16cid:durableId="1120611307">
-    <w:abstractNumId w:val="13"/>
+    <w:abstractNumId w:val="8"/>
   </w:num>
   <w:num w:numId="3" w16cid:durableId="2009206038">
-    <w:abstractNumId w:val="2"/>
+    <w:abstractNumId w:val="0"/>
   </w:num>
   <w:num w:numId="4" w16cid:durableId="800347178">
-    <w:abstractNumId w:val="6"/>
+    <w:abstractNumId w:val="4"/>
   </w:num>
-  <w:num w:numId="5" w16cid:durableId="1249996624">
-    <w:abstractNumId w:val="0"/>
-  </w:num>
-  <w:num w:numId="6" w16cid:durableId="1202523765">
-    <w:abstractNumId w:val="5"/>
-  </w:num>
-  <w:num w:numId="7" w16cid:durableId="866452710">
-    <w:abstractNumId w:val="5"/>
+  <w:num w:numId="5" w16cid:durableId="1548175485">
+    <w:abstractNumId w:val="3"/>
     <w:lvlOverride w:ilvl="0">
       <w:startOverride w:val="1"/>
     </w:lvlOverride>
@@ -20667,8 +20634,8 @@
       <w:startOverride w:val="1"/>
     </w:lvlOverride>
   </w:num>
-  <w:num w:numId="8" w16cid:durableId="1057699638">
-    <w:abstractNumId w:val="5"/>
+  <w:num w:numId="6" w16cid:durableId="1705599315">
+    <w:abstractNumId w:val="3"/>
     <w:lvlOverride w:ilvl="0">
       <w:startOverride w:val="1"/>
     </w:lvlOverride>
@@ -20697,309 +20664,22 @@
       <w:startOverride w:val="1"/>
     </w:lvlOverride>
   </w:num>
-  <w:num w:numId="9" w16cid:durableId="1004671913">
+  <w:num w:numId="7" w16cid:durableId="1419717767">
+    <w:abstractNumId w:val="2"/>
+  </w:num>
+  <w:num w:numId="8" w16cid:durableId="501891474">
     <w:abstractNumId w:val="5"/>
-    <w:lvlOverride w:ilvl="0">
-      <w:startOverride w:val="1"/>
-    </w:lvlOverride>
-    <w:lvlOverride w:ilvl="1">
-      <w:startOverride w:val="1"/>
-    </w:lvlOverride>
-    <w:lvlOverride w:ilvl="2">
-      <w:startOverride w:val="1"/>
-    </w:lvlOverride>
-    <w:lvlOverride w:ilvl="3">
-      <w:startOverride w:val="1"/>
-    </w:lvlOverride>
-    <w:lvlOverride w:ilvl="4">
-      <w:startOverride w:val="1"/>
-    </w:lvlOverride>
-    <w:lvlOverride w:ilvl="5">
-      <w:startOverride w:val="1"/>
-    </w:lvlOverride>
-    <w:lvlOverride w:ilvl="6">
-      <w:startOverride w:val="1"/>
-    </w:lvlOverride>
-    <w:lvlOverride w:ilvl="7">
-      <w:startOverride w:val="1"/>
-    </w:lvlOverride>
-    <w:lvlOverride w:ilvl="8">
-      <w:startOverride w:val="1"/>
-    </w:lvlOverride>
   </w:num>
-  <w:num w:numId="10" w16cid:durableId="670527798">
-    <w:abstractNumId w:val="5"/>
-    <w:lvlOverride w:ilvl="0">
-      <w:startOverride w:val="1"/>
-    </w:lvlOverride>
-    <w:lvlOverride w:ilvl="1">
-      <w:startOverride w:val="1"/>
-    </w:lvlOverride>
-    <w:lvlOverride w:ilvl="2">
-      <w:startOverride w:val="1"/>
-    </w:lvlOverride>
-    <w:lvlOverride w:ilvl="3">
-      <w:startOverride w:val="1"/>
-    </w:lvlOverride>
-    <w:lvlOverride w:ilvl="4">
-      <w:startOverride w:val="1"/>
-    </w:lvlOverride>
-    <w:lvlOverride w:ilvl="5">
-      <w:startOverride w:val="1"/>
-    </w:lvlOverride>
-    <w:lvlOverride w:ilvl="6">
-      <w:startOverride w:val="1"/>
-    </w:lvlOverride>
-    <w:lvlOverride w:ilvl="7">
-      <w:startOverride w:val="1"/>
-    </w:lvlOverride>
-    <w:lvlOverride w:ilvl="8">
-      <w:startOverride w:val="1"/>
-    </w:lvlOverride>
-  </w:num>
-  <w:num w:numId="11" w16cid:durableId="1548175485">
-    <w:abstractNumId w:val="5"/>
-    <w:lvlOverride w:ilvl="0">
-      <w:startOverride w:val="1"/>
-    </w:lvlOverride>
-    <w:lvlOverride w:ilvl="1">
-      <w:startOverride w:val="1"/>
-    </w:lvlOverride>
-    <w:lvlOverride w:ilvl="2">
-      <w:startOverride w:val="1"/>
-    </w:lvlOverride>
-    <w:lvlOverride w:ilvl="3">
-      <w:startOverride w:val="1"/>
-    </w:lvlOverride>
-    <w:lvlOverride w:ilvl="4">
-      <w:startOverride w:val="1"/>
-    </w:lvlOverride>
-    <w:lvlOverride w:ilvl="5">
-      <w:startOverride w:val="1"/>
-    </w:lvlOverride>
-    <w:lvlOverride w:ilvl="6">
-      <w:startOverride w:val="1"/>
-    </w:lvlOverride>
-    <w:lvlOverride w:ilvl="7">
-      <w:startOverride w:val="1"/>
-    </w:lvlOverride>
-    <w:lvlOverride w:ilvl="8">
-      <w:startOverride w:val="1"/>
-    </w:lvlOverride>
-  </w:num>
-  <w:num w:numId="12" w16cid:durableId="1705599315">
-    <w:abstractNumId w:val="5"/>
-    <w:lvlOverride w:ilvl="0">
-      <w:startOverride w:val="1"/>
-    </w:lvlOverride>
-    <w:lvlOverride w:ilvl="1">
-      <w:startOverride w:val="1"/>
-    </w:lvlOverride>
-    <w:lvlOverride w:ilvl="2">
-      <w:startOverride w:val="1"/>
-    </w:lvlOverride>
-    <w:lvlOverride w:ilvl="3">
-      <w:startOverride w:val="1"/>
-    </w:lvlOverride>
-    <w:lvlOverride w:ilvl="4">
-      <w:startOverride w:val="1"/>
-    </w:lvlOverride>
-    <w:lvlOverride w:ilvl="5">
-      <w:startOverride w:val="1"/>
-    </w:lvlOverride>
-    <w:lvlOverride w:ilvl="6">
-      <w:startOverride w:val="1"/>
-    </w:lvlOverride>
-    <w:lvlOverride w:ilvl="7">
-      <w:startOverride w:val="1"/>
-    </w:lvlOverride>
-    <w:lvlOverride w:ilvl="8">
-      <w:startOverride w:val="1"/>
-    </w:lvlOverride>
-  </w:num>
-  <w:num w:numId="13" w16cid:durableId="746653072">
-    <w:abstractNumId w:val="5"/>
-    <w:lvlOverride w:ilvl="0">
-      <w:startOverride w:val="1"/>
-    </w:lvlOverride>
-    <w:lvlOverride w:ilvl="1">
-      <w:startOverride w:val="1"/>
-    </w:lvlOverride>
-    <w:lvlOverride w:ilvl="2">
-      <w:startOverride w:val="1"/>
-    </w:lvlOverride>
-    <w:lvlOverride w:ilvl="3">
-      <w:startOverride w:val="1"/>
-    </w:lvlOverride>
-    <w:lvlOverride w:ilvl="4">
-      <w:startOverride w:val="1"/>
-    </w:lvlOverride>
-    <w:lvlOverride w:ilvl="5">
-      <w:startOverride w:val="1"/>
-    </w:lvlOverride>
-    <w:lvlOverride w:ilvl="6">
-      <w:startOverride w:val="1"/>
-    </w:lvlOverride>
-    <w:lvlOverride w:ilvl="7">
-      <w:startOverride w:val="1"/>
-    </w:lvlOverride>
-    <w:lvlOverride w:ilvl="8">
-      <w:startOverride w:val="1"/>
-    </w:lvlOverride>
-  </w:num>
-  <w:num w:numId="14" w16cid:durableId="1083262812">
-    <w:abstractNumId w:val="5"/>
-    <w:lvlOverride w:ilvl="0">
-      <w:startOverride w:val="1"/>
-    </w:lvlOverride>
-    <w:lvlOverride w:ilvl="1">
-      <w:startOverride w:val="1"/>
-    </w:lvlOverride>
-    <w:lvlOverride w:ilvl="2">
-      <w:startOverride w:val="1"/>
-    </w:lvlOverride>
-    <w:lvlOverride w:ilvl="3">
-      <w:startOverride w:val="1"/>
-    </w:lvlOverride>
-    <w:lvlOverride w:ilvl="4">
-      <w:startOverride w:val="1"/>
-    </w:lvlOverride>
-    <w:lvlOverride w:ilvl="5">
-      <w:startOverride w:val="1"/>
-    </w:lvlOverride>
-    <w:lvlOverride w:ilvl="6">
-      <w:startOverride w:val="1"/>
-    </w:lvlOverride>
-    <w:lvlOverride w:ilvl="7">
-      <w:startOverride w:val="1"/>
-    </w:lvlOverride>
-    <w:lvlOverride w:ilvl="8">
-      <w:startOverride w:val="1"/>
-    </w:lvlOverride>
-  </w:num>
-  <w:num w:numId="15" w16cid:durableId="1111123037">
-    <w:abstractNumId w:val="3"/>
-  </w:num>
-  <w:num w:numId="16" w16cid:durableId="817721959">
-    <w:abstractNumId w:val="8"/>
-  </w:num>
-  <w:num w:numId="17" w16cid:durableId="124741288">
-    <w:abstractNumId w:val="8"/>
-  </w:num>
-  <w:num w:numId="18" w16cid:durableId="890724162">
-    <w:abstractNumId w:val="8"/>
-  </w:num>
-  <w:num w:numId="19" w16cid:durableId="1023633505">
-    <w:abstractNumId w:val="8"/>
-  </w:num>
-  <w:num w:numId="20" w16cid:durableId="358092746">
-    <w:abstractNumId w:val="12"/>
-  </w:num>
-  <w:num w:numId="21" w16cid:durableId="528566717">
-    <w:abstractNumId w:val="11"/>
-  </w:num>
-  <w:num w:numId="22" w16cid:durableId="1419717767">
-    <w:abstractNumId w:val="4"/>
-  </w:num>
-  <w:num w:numId="23" w16cid:durableId="1514295332">
-    <w:abstractNumId w:val="4"/>
-  </w:num>
-  <w:num w:numId="24" w16cid:durableId="281110483">
-    <w:abstractNumId w:val="4"/>
-  </w:num>
-  <w:num w:numId="25" w16cid:durableId="1394236530">
-    <w:abstractNumId w:val="4"/>
-  </w:num>
-  <w:num w:numId="26" w16cid:durableId="633026844">
-    <w:abstractNumId w:val="4"/>
-  </w:num>
-  <w:num w:numId="27" w16cid:durableId="1776901087">
-    <w:abstractNumId w:val="4"/>
-  </w:num>
-  <w:num w:numId="28" w16cid:durableId="1181434301">
-    <w:abstractNumId w:val="4"/>
-  </w:num>
-  <w:num w:numId="29" w16cid:durableId="738552623">
-    <w:abstractNumId w:val="4"/>
-  </w:num>
-  <w:num w:numId="30" w16cid:durableId="40636648">
-    <w:abstractNumId w:val="4"/>
-  </w:num>
-  <w:num w:numId="31" w16cid:durableId="1772361932">
-    <w:abstractNumId w:val="1"/>
-  </w:num>
-  <w:num w:numId="32" w16cid:durableId="1912277600">
-    <w:abstractNumId w:val="4"/>
-  </w:num>
-  <w:num w:numId="33" w16cid:durableId="1162313405">
-    <w:abstractNumId w:val="4"/>
-  </w:num>
-  <w:num w:numId="34" w16cid:durableId="613832686">
-    <w:abstractNumId w:val="4"/>
-  </w:num>
-  <w:num w:numId="35" w16cid:durableId="1220172042">
-    <w:abstractNumId w:val="4"/>
-  </w:num>
-  <w:num w:numId="36" w16cid:durableId="1940137682">
-    <w:abstractNumId w:val="4"/>
-  </w:num>
-  <w:num w:numId="37" w16cid:durableId="1111825314">
-    <w:abstractNumId w:val="4"/>
-  </w:num>
-  <w:num w:numId="38" w16cid:durableId="501891474">
+  <w:num w:numId="9" w16cid:durableId="2062367292">
     <w:abstractNumId w:val="7"/>
   </w:num>
-  <w:num w:numId="39" w16cid:durableId="1911454283">
-    <w:abstractNumId w:val="4"/>
-  </w:num>
-  <w:num w:numId="40" w16cid:durableId="1631282171">
-    <w:abstractNumId w:val="4"/>
-  </w:num>
-  <w:num w:numId="41" w16cid:durableId="2062367292">
-    <w:abstractNumId w:val="10"/>
-  </w:num>
-  <w:num w:numId="42" w16cid:durableId="8458755">
-    <w:abstractNumId w:val="4"/>
-  </w:num>
-  <w:num w:numId="43" w16cid:durableId="2008748957">
-    <w:abstractNumId w:val="14"/>
-  </w:num>
-  <w:num w:numId="44" w16cid:durableId="1934363163">
-    <w:abstractNumId w:val="4"/>
-  </w:num>
-  <w:num w:numId="45" w16cid:durableId="1692342525">
+  <w:num w:numId="10" w16cid:durableId="2008748957">
     <w:abstractNumId w:val="9"/>
   </w:num>
-  <w:num w:numId="46" w16cid:durableId="1258758954">
-    <w:abstractNumId w:val="4"/>
+  <w:num w:numId="11" w16cid:durableId="1692342525">
+    <w:abstractNumId w:val="6"/>
   </w:num>
-  <w:num w:numId="47" w16cid:durableId="1905139366">
-    <w:abstractNumId w:val="4"/>
-  </w:num>
-  <w:num w:numId="48" w16cid:durableId="982734953">
-    <w:abstractNumId w:val="4"/>
-  </w:num>
-  <w:num w:numId="49" w16cid:durableId="1370837770">
-    <w:abstractNumId w:val="4"/>
-  </w:num>
-  <w:num w:numId="50" w16cid:durableId="857617945">
-    <w:abstractNumId w:val="4"/>
-  </w:num>
-  <w:num w:numId="51" w16cid:durableId="1220701714">
-    <w:abstractNumId w:val="4"/>
-  </w:num>
-  <w:num w:numId="52" w16cid:durableId="240409124">
-    <w:abstractNumId w:val="4"/>
-  </w:num>
-  <w:num w:numId="53" w16cid:durableId="810291992">
-    <w:abstractNumId w:val="4"/>
-  </w:num>
-  <w:num w:numId="54" w16cid:durableId="814220000">
-    <w:abstractNumId w:val="4"/>
-  </w:num>
-  <w:num w:numId="55" w16cid:durableId="1725710497">
-    <w:abstractNumId w:val="4"/>
-  </w:num>
+  <w:numIdMacAtCleanup w:val="11"/>
 </w:numbering>
 </file>
 
@@ -21416,7 +21096,7 @@
     <w:pPr>
       <w:keepNext/>
       <w:numPr>
-        <w:numId w:val="22"/>
+        <w:numId w:val="7"/>
       </w:numPr>
       <w:spacing w:before="240" w:after="120"/>
       <w:jc w:val="center"/>
@@ -21445,7 +21125,7 @@
       <w:keepNext/>
       <w:numPr>
         <w:ilvl w:val="1"/>
-        <w:numId w:val="22"/>
+        <w:numId w:val="7"/>
       </w:numPr>
       <w:tabs>
         <w:tab w:val="left" w:pos="567"/>
@@ -21473,7 +21153,7 @@
       <w:keepNext/>
       <w:numPr>
         <w:ilvl w:val="2"/>
-        <w:numId w:val="22"/>
+        <w:numId w:val="7"/>
       </w:numPr>
       <w:jc w:val="left"/>
       <w:outlineLvl w:val="2"/>
@@ -21498,7 +21178,7 @@
       <w:keepNext/>
       <w:numPr>
         <w:ilvl w:val="3"/>
-        <w:numId w:val="22"/>
+        <w:numId w:val="7"/>
       </w:numPr>
       <w:spacing w:before="60"/>
       <w:outlineLvl w:val="3"/>
@@ -21522,7 +21202,7 @@
     <w:pPr>
       <w:numPr>
         <w:ilvl w:val="4"/>
-        <w:numId w:val="22"/>
+        <w:numId w:val="7"/>
       </w:numPr>
       <w:spacing w:before="240"/>
       <w:outlineLvl w:val="4"/>
@@ -21546,7 +21226,7 @@
     <w:pPr>
       <w:numPr>
         <w:ilvl w:val="5"/>
-        <w:numId w:val="22"/>
+        <w:numId w:val="7"/>
       </w:numPr>
       <w:spacing w:before="240"/>
       <w:outlineLvl w:val="5"/>
@@ -21568,7 +21248,7 @@
     <w:pPr>
       <w:numPr>
         <w:ilvl w:val="6"/>
-        <w:numId w:val="22"/>
+        <w:numId w:val="7"/>
       </w:numPr>
       <w:spacing w:before="240"/>
       <w:outlineLvl w:val="6"/>
@@ -21588,7 +21268,7 @@
     <w:pPr>
       <w:numPr>
         <w:ilvl w:val="7"/>
-        <w:numId w:val="22"/>
+        <w:numId w:val="7"/>
       </w:numPr>
       <w:spacing w:before="240"/>
       <w:outlineLvl w:val="7"/>
@@ -21610,7 +21290,7 @@
     <w:pPr>
       <w:numPr>
         <w:ilvl w:val="8"/>
-        <w:numId w:val="22"/>
+        <w:numId w:val="7"/>
       </w:numPr>
       <w:spacing w:before="240"/>
       <w:outlineLvl w:val="8"/>
@@ -21925,19 +21605,15 @@
     <w:name w:val="Nomal - Char"/>
     <w:link w:val="Nomal-"/>
     <w:rsid w:val="002A441D"/>
-    <w:rPr>
-      <w:sz w:val="26"/>
-      <w:szCs w:val="26"/>
-    </w:rPr>
   </w:style>
   <w:style w:type="character" w:customStyle="1" w:styleId="Heading4Char">
     <w:name w:val="Heading 4 Char"/>
     <w:link w:val="Heading4"/>
+    <w:uiPriority w:val="9"/>
     <w:rsid w:val="00F03D8F"/>
     <w:rPr>
       <w:b/>
       <w:bCs/>
-      <w:sz w:val="26"/>
       <w:szCs w:val="28"/>
     </w:rPr>
   </w:style>
@@ -22445,18 +22121,20 @@
   <w:style w:type="character" w:customStyle="1" w:styleId="Heading5Char">
     <w:name w:val="Heading 5 Char"/>
     <w:link w:val="Heading5"/>
+    <w:uiPriority w:val="9"/>
+    <w:semiHidden/>
     <w:rsid w:val="00A14818"/>
     <w:rPr>
       <w:b/>
       <w:bCs/>
       <w:iCs/>
-      <w:sz w:val="26"/>
-      <w:szCs w:val="26"/>
     </w:rPr>
   </w:style>
   <w:style w:type="character" w:customStyle="1" w:styleId="Heading6Char">
     <w:name w:val="Heading 6 Char"/>
     <w:link w:val="Heading6"/>
+    <w:uiPriority w:val="9"/>
+    <w:semiHidden/>
     <w:rsid w:val="00E943A5"/>
     <w:rPr>
       <w:b/>
@@ -22742,7 +22420,6 @@
       <w:bCs/>
       <w:i/>
       <w:iCs/>
-      <w:sz w:val="26"/>
       <w:szCs w:val="22"/>
       <w:lang w:eastAsia="zh-CN"/>
     </w:rPr>
@@ -23309,7 +22986,7 @@
     <w:rsid w:val="00FA0B97"/>
     <w:pPr>
       <w:numPr>
-        <w:numId w:val="11"/>
+        <w:numId w:val="5"/>
       </w:numPr>
       <w:tabs>
         <w:tab w:val="num" w:pos="520"/>
@@ -23326,8 +23003,6 @@
     <w:rsid w:val="00A14818"/>
     <w:rPr>
       <w:b/>
-      <w:sz w:val="26"/>
-      <w:szCs w:val="26"/>
     </w:rPr>
   </w:style>
   <w:style w:type="paragraph" w:customStyle="1" w:styleId="StyleHeading213ptJustifiedLinespacingMultiple11li">
@@ -23336,7 +23011,7 @@
     <w:rsid w:val="00853638"/>
     <w:pPr>
       <w:numPr>
-        <w:numId w:val="12"/>
+        <w:numId w:val="6"/>
       </w:numPr>
       <w:spacing w:line="264" w:lineRule="auto"/>
     </w:pPr>
@@ -25307,12 +24982,6 @@
 </file>
 
 <file path=customXml/item1.xml><?xml version="1.0" encoding="utf-8"?>
-<go:gDocsCustomXmlDataStorage xmlns:go="http://customooxmlschemas.google.com/" xmlns:r="http://schemas.openxmlformats.org/officeDocument/2006/relationships" uri="GoogleDocsCustomDataVersion2">
-  <go:docsCustomData xmlns:go="http://customooxmlschemas.google.com/" roundtripDataSignature="AMtx7mhKKnl/ph6YN7KevWnto9U4B7DUgw==">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</go:docsCustomData>
-</go:gDocsCustomXmlDataStorage>
-</file>
-
-<file path=customXml/item2.xml><?xml version="1.0" encoding="utf-8"?>
 <b:Sources xmlns:b="http://schemas.openxmlformats.org/officeDocument/2006/bibliography" xmlns="http://schemas.openxmlformats.org/officeDocument/2006/bibliography" SelectedStyle="\APASixthEditionOfficeOnline.xsl" StyleName="APA" Version="6">
   <b:Source>
     <b:Tag>bac19</b:Tag>
@@ -25337,19 +25006,25 @@
 </b:Sources>
 </file>
 
+<file path=customXml/item2.xml><?xml version="1.0" encoding="utf-8"?>
+<go:gDocsCustomXmlDataStorage xmlns:go="http://customooxmlschemas.google.com/" xmlns:r="http://schemas.openxmlformats.org/officeDocument/2006/relationships" uri="GoogleDocsCustomDataVersion2">
+  <go:docsCustomData xmlns:go="http://customooxmlschemas.google.com/" roundtripDataSignature="AMtx7mhKKnl/ph6YN7KevWnto9U4B7DUgw==">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</go:docsCustomData>
+</go:gDocsCustomXmlDataStorage>
+</file>
+
 <file path=customXml/itemProps1.xml><?xml version="1.0" encoding="utf-8"?>
+<ds:datastoreItem xmlns:ds="http://schemas.openxmlformats.org/officeDocument/2006/customXml" ds:itemID="{980D3DEC-CF79-194B-A0F1-539660512E24}">
+  <ds:schemaRefs>
+    <ds:schemaRef ds:uri="http://schemas.openxmlformats.org/officeDocument/2006/bibliography"/>
+  </ds:schemaRefs>
+</ds:datastoreItem>
+</file>
+
+<file path=customXml/itemProps2.xml><?xml version="1.0" encoding="utf-8"?>
 <ds:datastoreItem xmlns:ds="http://schemas.openxmlformats.org/officeDocument/2006/customXml" ds:itemID="{11111111-1234-1234-1234-123412341234}">
   <ds:schemaRefs>
     <ds:schemaRef ds:uri="http://customooxmlschemas.google.com/"/>
     <ds:schemaRef ds:uri="http://schemas.openxmlformats.org/officeDocument/2006/relationships"/>
   </ds:schemaRefs>
 </ds:datastoreItem>
-</file>
-
-<file path=customXml/itemProps2.xml><?xml version="1.0" encoding="utf-8"?>
-<ds:datastoreItem xmlns:ds="http://schemas.openxmlformats.org/officeDocument/2006/customXml" ds:itemID="{980D3DEC-CF79-194B-A0F1-539660512E24}">
-  <ds:schemaRefs>
-    <ds:schemaRef ds:uri="http://schemas.openxmlformats.org/officeDocument/2006/bibliography"/>
-  </ds:schemaRefs>
-</ds:datastoreItem>
 </file>
--- a/NgDucHuy_TTTN_ThanhHa_2025.docx
+++ b/NgDucHuy_TTTN_ThanhHa_2025.docx
@@ -5872,52 +5872,24 @@
       </w:r>
     </w:p>
     <w:p>
-      <w:pPr>
-        <w:rPr>
-          <w:lang/>
-        </w:rPr>
-      </w:pPr>
-      <w:r>
-        <w:rPr>
-          <w:lang/>
-        </w:rPr>
+      <w:r>
         <w:t xml:space="preserve">Trung tâm phát triển phần mềm SDC có trụ sở chinh tại 41 Lê Duẩn, Quận Hải Châu, TP Đà Nẵng </w:t>
       </w:r>
     </w:p>
     <w:p>
-      <w:pPr>
-        <w:rPr>
-          <w:lang/>
-        </w:rPr>
-      </w:pPr>
-      <w:r>
-        <w:rPr>
-          <w:lang/>
-        </w:rPr>
+      <w:r>
         <w:t>SDC là nơi Nghiên cứu, phát triển hạ tầng về CNTT-TT; Hoạt động sản xuất, kinh doanh; triển khai ứng dụng, phát triển phần mềm, chuyển giao công nghệ, tư vấn các giải pháp trong lĩnh vực CNTT-TT</w:t>
       </w:r>
       <w:r>
-        <w:rPr>
-          <w:lang/>
-        </w:rPr>
         <w:t xml:space="preserve">. </w:t>
       </w:r>
       <w:r>
-        <w:rPr>
-          <w:lang/>
-        </w:rPr>
         <w:t>Đào tạo, bồi dưỡng nguồn nhân lực kinh tế, kỹ thuật chất lượng cao</w:t>
       </w:r>
       <w:r>
-        <w:rPr>
-          <w:lang/>
-        </w:rPr>
         <w:t xml:space="preserve">. </w:t>
       </w:r>
       <w:r>
-        <w:rPr>
-          <w:lang/>
-        </w:rPr>
         <w:t>Tư vấn &amp; chuyển giao Khoa học công nghệ</w:t>
       </w:r>
     </w:p>
@@ -5935,21 +5907,14 @@
         <w:jc w:val="center"/>
         <w:rPr>
           <w:color w:val="000000"/>
-          <w:lang/>
         </w:rPr>
       </w:pPr>
     </w:p>
     <w:p>
       <w:pPr>
         <w:pStyle w:val="Heading3"/>
-        <w:rPr>
-          <w:lang/>
-        </w:rPr>
-      </w:pPr>
-      <w:r>
-        <w:rPr>
-          <w:lang/>
-        </w:rPr>
+      </w:pPr>
+      <w:r>
         <w:t>Tầm nhìn và sứ mệnh</w:t>
       </w:r>
     </w:p>
@@ -5961,27 +5926,13 @@
           <w:numId w:val="4"/>
         </w:numPr>
         <w:ind w:left="709"/>
-        <w:rPr>
-          <w:lang/>
-        </w:rPr>
-      </w:pPr>
-      <w:r>
-        <w:rPr>
-          <w:lang/>
-        </w:rPr>
+      </w:pPr>
+      <w:r>
         <w:t>Tầm nhìn</w:t>
       </w:r>
     </w:p>
     <w:p>
-      <w:pPr>
-        <w:rPr>
-          <w:lang/>
-        </w:rPr>
-      </w:pPr>
-      <w:r>
-        <w:rPr>
-          <w:lang/>
-        </w:rPr>
+      <w:r>
         <w:lastRenderedPageBreak/>
         <w:t>Trở thành Trung tâm hàng đầu ở khu vực miền Trung, Tây Nguyên về đào tạo, nghiên cứu khoa học và chuyển giao công nghệ tiên tiến, đặc biệt là hướng vào các ứng dụng nhằm góp phần đẩy mạnh sự nghiệp công nghiệp hóa, hiện đại hóa đất nước.</w:t>
       </w:r>
@@ -5994,86 +5945,39 @@
           <w:numId w:val="4"/>
         </w:numPr>
         <w:ind w:left="709"/>
-        <w:rPr>
-          <w:lang/>
-        </w:rPr>
-      </w:pPr>
-      <w:r>
-        <w:rPr>
-          <w:lang/>
-        </w:rPr>
+      </w:pPr>
+      <w:r>
         <w:t>Sứ mệnh</w:t>
       </w:r>
     </w:p>
     <w:p>
-      <w:pPr>
-        <w:rPr>
-          <w:lang/>
-        </w:rPr>
-      </w:pPr>
-      <w:r>
-        <w:rPr>
-          <w:lang/>
-        </w:rPr>
+      <w:r>
         <w:t>SDC có nhiệm vụ đào tạo nguồn nhân lực chất lượng cao các ngành kinh tế, kỹ thuật liên quan đến công nghệ thông tin góp phần tích cực vào sự nghiệp phát triển kinh tế xã hội cho các Tỉnh, Thành phố miền Trungvà Tây Nguyên.</w:t>
       </w:r>
     </w:p>
     <w:p>
-      <w:pPr>
-        <w:rPr>
-          <w:lang/>
-        </w:rPr>
-      </w:pPr>
-      <w:r>
-        <w:rPr>
-          <w:lang/>
-        </w:rPr>
+      <w:r>
         <w:t>Là điểm đến để hợp tác phát triển lĩnh vực công nghệ thông tin, công nghệ mạng và truyền thông của cán bộ kỹ thuật, các nhà đầu tư trong nước và quốc tế.</w:t>
       </w:r>
     </w:p>
     <w:p>
-      <w:pPr>
-        <w:rPr>
-          <w:lang/>
-        </w:rPr>
-      </w:pPr>
-      <w:r>
-        <w:rPr>
-          <w:lang/>
-        </w:rPr>
+      <w:r>
         <w:t>Phát triển phần mềm &amp; các giải pháp CNTT cho các cá nhân, tổ chức trong và ngoài nước.</w:t>
       </w:r>
     </w:p>
     <w:p>
-      <w:pPr>
-        <w:rPr>
-          <w:lang/>
-        </w:rPr>
-      </w:pPr>
-      <w:r>
-        <w:rPr>
-          <w:lang/>
-        </w:rPr>
+      <w:r>
         <w:t>Gia công phần mềm.</w:t>
       </w:r>
     </w:p>
     <w:p>
       <w:pPr>
         <w:pStyle w:val="Heading3"/>
-        <w:rPr>
-          <w:lang/>
-        </w:rPr>
-      </w:pPr>
-      <w:r>
-        <w:rPr>
-          <w:lang/>
-        </w:rPr>
+      </w:pPr>
+      <w:r>
         <w:t>Giá trị cốt lõi v</w:t>
       </w:r>
       <w:r>
-        <w:rPr>
-          <w:lang/>
-        </w:rPr>
         <w:t>à chuẩn mực văn hóa</w:t>
       </w:r>
     </w:p>
@@ -6085,14 +5989,8 @@
           <w:numId w:val="4"/>
         </w:numPr>
         <w:ind w:left="709"/>
-        <w:rPr>
-          <w:lang/>
-        </w:rPr>
-      </w:pPr>
-      <w:r>
-        <w:rPr>
-          <w:lang/>
-        </w:rPr>
+      </w:pPr>
+      <w:r>
         <w:t>Giá trị cốt lõi</w:t>
       </w:r>
     </w:p>
@@ -6104,14 +6002,8 @@
           <w:numId w:val="1"/>
         </w:numPr>
         <w:ind w:left="851"/>
-        <w:rPr>
-          <w:lang/>
-        </w:rPr>
-      </w:pPr>
-      <w:r>
-        <w:rPr>
-          <w:lang/>
-        </w:rPr>
+      </w:pPr>
+      <w:r>
         <w:t>Minh bạch</w:t>
       </w:r>
     </w:p>
@@ -6123,14 +6015,8 @@
           <w:numId w:val="1"/>
         </w:numPr>
         <w:ind w:left="851"/>
-        <w:rPr>
-          <w:lang/>
-        </w:rPr>
-      </w:pPr>
-      <w:r>
-        <w:rPr>
-          <w:lang/>
-        </w:rPr>
+      </w:pPr>
+      <w:r>
         <w:t>Đồng thuận</w:t>
       </w:r>
     </w:p>
@@ -6142,14 +6028,8 @@
           <w:numId w:val="1"/>
         </w:numPr>
         <w:ind w:left="851"/>
-        <w:rPr>
-          <w:lang/>
-        </w:rPr>
-      </w:pPr>
-      <w:r>
-        <w:rPr>
-          <w:lang/>
-        </w:rPr>
+      </w:pPr>
+      <w:r>
         <w:t>Uy tín</w:t>
       </w:r>
     </w:p>
@@ -6161,14 +6041,8 @@
           <w:numId w:val="1"/>
         </w:numPr>
         <w:ind w:left="851"/>
-        <w:rPr>
-          <w:lang/>
-        </w:rPr>
-      </w:pPr>
-      <w:r>
-        <w:rPr>
-          <w:lang/>
-        </w:rPr>
+      </w:pPr>
+      <w:r>
         <w:t>Sáng taọ</w:t>
       </w:r>
     </w:p>
@@ -6180,14 +6054,8 @@
           <w:numId w:val="1"/>
         </w:numPr>
         <w:ind w:left="851"/>
-        <w:rPr>
-          <w:lang/>
-        </w:rPr>
-      </w:pPr>
-      <w:r>
-        <w:rPr>
-          <w:lang/>
-        </w:rPr>
+      </w:pPr>
+      <w:r>
         <w:t>Trách nhiệm</w:t>
       </w:r>
     </w:p>
@@ -6199,14 +6067,8 @@
           <w:numId w:val="4"/>
         </w:numPr>
         <w:ind w:left="709"/>
-        <w:rPr>
-          <w:lang/>
-        </w:rPr>
-      </w:pPr>
-      <w:r>
-        <w:rPr>
-          <w:lang/>
-        </w:rPr>
+      </w:pPr>
+      <w:r>
         <w:t>Chuẩn mực văn hóa</w:t>
       </w:r>
     </w:p>
@@ -6218,20 +6080,11 @@
           <w:numId w:val="1"/>
         </w:numPr>
         <w:ind w:left="851"/>
-        <w:rPr>
-          <w:lang/>
-        </w:rPr>
-      </w:pPr>
-      <w:r>
-        <w:rPr>
-          <w:lang/>
-        </w:rPr>
+      </w:pPr>
+      <w:r>
         <w:t xml:space="preserve">Sản phẩm dịch vụ </w:t>
       </w:r>
       <w:r>
-        <w:rPr>
-          <w:lang/>
-        </w:rPr>
         <w:t>chất lượng cao</w:t>
       </w:r>
     </w:p>
@@ -6243,14 +6096,8 @@
           <w:numId w:val="1"/>
         </w:numPr>
         <w:ind w:left="851"/>
-        <w:rPr>
-          <w:lang/>
-        </w:rPr>
-      </w:pPr>
-      <w:r>
-        <w:rPr>
-          <w:lang/>
-        </w:rPr>
+      </w:pPr>
+      <w:r>
         <w:t>Lịch sự và vui vẻ</w:t>
       </w:r>
     </w:p>
@@ -6262,14 +6109,8 @@
           <w:numId w:val="1"/>
         </w:numPr>
         <w:ind w:left="851"/>
-        <w:rPr>
-          <w:lang/>
-        </w:rPr>
-      </w:pPr>
-      <w:r>
-        <w:rPr>
-          <w:lang/>
-        </w:rPr>
+      </w:pPr>
+      <w:r>
         <w:t>Minh bạch và hợp tác</w:t>
       </w:r>
     </w:p>
@@ -6281,14 +6122,8 @@
           <w:numId w:val="1"/>
         </w:numPr>
         <w:ind w:left="851"/>
-        <w:rPr>
-          <w:lang/>
-        </w:rPr>
-      </w:pPr>
-      <w:r>
-        <w:rPr>
-          <w:lang/>
-        </w:rPr>
+      </w:pPr>
+      <w:r>
         <w:t>Nhanh chóng và chính xác</w:t>
       </w:r>
     </w:p>
@@ -6300,47 +6135,24 @@
           <w:numId w:val="1"/>
         </w:numPr>
         <w:ind w:left="851"/>
-        <w:rPr>
-          <w:lang/>
-        </w:rPr>
-      </w:pPr>
-      <w:r>
-        <w:rPr>
-          <w:lang/>
-        </w:rPr>
+      </w:pPr>
+      <w:r>
         <w:t>Tận tụy và sáng tạo</w:t>
       </w:r>
     </w:p>
     <w:p>
       <w:pPr>
         <w:pStyle w:val="Heading3"/>
-        <w:rPr>
-          <w:lang/>
-        </w:rPr>
-      </w:pPr>
-      <w:r>
-        <w:rPr>
-          <w:lang/>
-        </w:rPr>
+      </w:pPr>
+      <w:r>
         <w:t>Thành tích đạt được</w:t>
       </w:r>
     </w:p>
     <w:p>
-      <w:pPr>
-        <w:rPr>
-          <w:lang/>
-        </w:rPr>
-      </w:pPr>
-      <w:r>
-        <w:rPr>
-          <w:lang/>
-        </w:rPr>
+      <w:r>
         <w:t xml:space="preserve">Qua 18 năm thành lập và phát triển, SDC đã gặt hái được nhiều thành tựu trên tất cả các lĩnh vực hoạt động nghiên cứu khoa học, kỹ thuật và đào tạo. Về </w:t>
       </w:r>
       <w:r>
-        <w:rPr>
-          <w:lang/>
-        </w:rPr>
         <w:lastRenderedPageBreak/>
         <w:t xml:space="preserve">nghiên cứu và phát triển sản phẩm phần mềm đã đạt được 06 giải thưởng Công nghệ thông tin cấp quốc gia: </w:t>
       </w:r>
@@ -6352,14 +6164,12 @@
         <w:rPr>
           <w:b/>
           <w:bCs/>
-          <w:lang/>
         </w:rPr>
       </w:pPr>
       <w:r>
         <w:rPr>
           <w:b/>
           <w:bCs/>
-          <w:lang/>
         </w:rPr>
         <w:t>Giải thưởng Trí tuệ Việt Nam:</w:t>
       </w:r>
@@ -6372,14 +6182,8 @@
           <w:numId w:val="1"/>
         </w:numPr>
         <w:ind w:left="851"/>
-        <w:rPr>
-          <w:lang/>
-        </w:rPr>
-      </w:pPr>
-      <w:r>
-        <w:rPr>
-          <w:lang/>
-        </w:rPr>
+      </w:pPr>
+      <w:r>
         <w:t>Năm 2002: Phần mềm Bản đồ số hóa thành phố Đà Nẵng</w:t>
       </w:r>
     </w:p>
@@ -6391,14 +6195,8 @@
           <w:numId w:val="1"/>
         </w:numPr>
         <w:ind w:left="851"/>
-        <w:rPr>
-          <w:lang/>
-        </w:rPr>
-      </w:pPr>
-      <w:r>
-        <w:rPr>
-          <w:lang/>
-        </w:rPr>
+      </w:pPr>
+      <w:r>
         <w:t>Năm 2003: Phần mềm Quản lý tín dụng</w:t>
       </w:r>
     </w:p>
@@ -6410,14 +6208,8 @@
           <w:numId w:val="1"/>
         </w:numPr>
         <w:ind w:left="851"/>
-        <w:rPr>
-          <w:lang/>
-        </w:rPr>
-      </w:pPr>
-      <w:r>
-        <w:rPr>
-          <w:lang/>
-        </w:rPr>
+      </w:pPr>
+      <w:r>
         <w:t xml:space="preserve">Năm 2004: Phần mềm Mô phỏng phân tích kim loại bằng phương pháp quang phổ, hấp thụ nguyên tử </w:t>
       </w:r>
     </w:p>
@@ -6428,14 +6220,12 @@
         <w:rPr>
           <w:b/>
           <w:bCs/>
-          <w:lang/>
         </w:rPr>
       </w:pPr>
       <w:r>
         <w:rPr>
           <w:b/>
           <w:bCs/>
-          <w:lang/>
         </w:rPr>
         <w:t xml:space="preserve">Giải thưởng Nhân tài Đất Việt: </w:t>
       </w:r>
@@ -6448,14 +6238,8 @@
           <w:numId w:val="1"/>
         </w:numPr>
         <w:ind w:left="851"/>
-        <w:rPr>
-          <w:lang/>
-        </w:rPr>
-      </w:pPr>
-      <w:r>
-        <w:rPr>
-          <w:lang/>
-        </w:rPr>
+      </w:pPr>
+      <w:r>
         <w:t>Năm 2006: Phân mềm quản lý Đào tạo Trung cấp Chuyên nghiệp và Đào tạo nghề</w:t>
       </w:r>
     </w:p>
@@ -6467,14 +6251,8 @@
           <w:numId w:val="1"/>
         </w:numPr>
         <w:ind w:left="851"/>
-        <w:rPr>
-          <w:lang/>
-        </w:rPr>
-      </w:pPr>
-      <w:r>
-        <w:rPr>
-          <w:lang/>
-        </w:rPr>
+      </w:pPr>
+      <w:r>
         <w:t xml:space="preserve">Năm 2007: Sản phẩm phần mềm Quản lý đào tạo Tín chỉ. </w:t>
       </w:r>
     </w:p>
@@ -6485,14 +6263,12 @@
         <w:rPr>
           <w:b/>
           <w:bCs/>
-          <w:lang/>
         </w:rPr>
       </w:pPr>
       <w:r>
         <w:rPr>
           <w:b/>
           <w:bCs/>
-          <w:lang/>
         </w:rPr>
         <w:t>Giải thưởng Quỹ hỗ trợ sáng tạo kỹ thuật Việt Nam</w:t>
       </w:r>
@@ -6505,14 +6281,8 @@
           <w:numId w:val="1"/>
         </w:numPr>
         <w:ind w:left="851"/>
-        <w:rPr>
-          <w:lang/>
-        </w:rPr>
-      </w:pPr>
-      <w:r>
-        <w:rPr>
-          <w:lang/>
-        </w:rPr>
+      </w:pPr>
+      <w:r>
         <w:t>VIFOTEC − Năm 2012: Phần mềm vẽ, khảo sát và trình diễn đồ thị hàm số Function Grapher - FG”</w:t>
       </w:r>
     </w:p>
@@ -6524,35 +6294,18 @@
           <w:numId w:val="1"/>
         </w:numPr>
         <w:ind w:left="851"/>
-        <w:rPr>
-          <w:lang/>
-        </w:rPr>
-      </w:pPr>
-      <w:r>
-        <w:rPr>
-          <w:lang/>
-        </w:rPr>
+      </w:pPr>
+      <w:r>
         <w:t xml:space="preserve">Năm 2016: Ứng dụng UD Smartbook phục vụ đào tạo và nghiên cứu </w:t>
       </w:r>
     </w:p>
     <w:p>
       <w:pPr>
         <w:ind w:left="491" w:firstLine="0"/>
-        <w:rPr>
-          <w:lang/>
-        </w:rPr>
-      </w:pPr>
-    </w:p>
-    <w:p>
-      <w:pPr>
-        <w:rPr>
-          <w:lang/>
-        </w:rPr>
-      </w:pPr>
-      <w:r>
-        <w:rPr>
-          <w:lang/>
-        </w:rPr>
+      </w:pPr>
+    </w:p>
+    <w:p>
+      <w:r>
         <w:t>Ngoài ra, với đội ngũ là các Kỹ sư Công nghệ thông tin, đến nay, SDC đã có các sản phẩm phần mềm chất lượng cao, được xã hội ứng dụng rộng rãi:</w:t>
       </w:r>
     </w:p>
@@ -6564,14 +6317,8 @@
           <w:numId w:val="1"/>
         </w:numPr>
         <w:ind w:left="851"/>
-        <w:rPr>
-          <w:lang/>
-        </w:rPr>
-      </w:pPr>
-      <w:r>
-        <w:rPr>
-          <w:lang/>
-        </w:rPr>
+      </w:pPr>
+      <w:r>
         <w:t>Máy tính bản SmartBook</w:t>
       </w:r>
     </w:p>
@@ -6583,14 +6330,8 @@
           <w:numId w:val="1"/>
         </w:numPr>
         <w:ind w:left="851"/>
-        <w:rPr>
-          <w:lang/>
-        </w:rPr>
-      </w:pPr>
-      <w:r>
-        <w:rPr>
-          <w:lang/>
-        </w:rPr>
+      </w:pPr>
+      <w:r>
         <w:t>Giải pháp thông minh trong quản lý khách sạn Smarthotel</w:t>
       </w:r>
     </w:p>
@@ -6602,14 +6343,8 @@
           <w:numId w:val="1"/>
         </w:numPr>
         <w:ind w:left="851"/>
-        <w:rPr>
-          <w:lang/>
-        </w:rPr>
-      </w:pPr>
-      <w:r>
-        <w:rPr>
-          <w:lang/>
-        </w:rPr>
+      </w:pPr>
+      <w:r>
         <w:t>Cổng thông tin đào tạo EduPortal</w:t>
       </w:r>
     </w:p>
@@ -6621,14 +6356,8 @@
           <w:numId w:val="1"/>
         </w:numPr>
         <w:ind w:left="851"/>
-        <w:rPr>
-          <w:lang/>
-        </w:rPr>
-      </w:pPr>
-      <w:r>
-        <w:rPr>
-          <w:lang/>
-        </w:rPr>
+      </w:pPr>
+      <w:r>
         <w:t>Hệ thống quản lý đào tạo theo tín chỉ</w:t>
       </w:r>
     </w:p>
@@ -6640,14 +6369,8 @@
           <w:numId w:val="1"/>
         </w:numPr>
         <w:ind w:left="851"/>
-        <w:rPr>
-          <w:lang/>
-        </w:rPr>
-      </w:pPr>
-      <w:r>
-        <w:rPr>
-          <w:lang/>
-        </w:rPr>
+      </w:pPr>
+      <w:r>
         <w:t xml:space="preserve">Hệ thống quản lý đào tạo theo niên chế </w:t>
       </w:r>
     </w:p>
@@ -6659,14 +6382,8 @@
           <w:numId w:val="1"/>
         </w:numPr>
         <w:ind w:left="851"/>
-        <w:rPr>
-          <w:lang/>
-        </w:rPr>
-      </w:pPr>
-      <w:r>
-        <w:rPr>
-          <w:lang/>
-        </w:rPr>
+      </w:pPr>
+      <w:r>
         <w:t>Hệ thống quản lý ERP: Điều hành tác nghiệp, nhân sự, công sản ...</w:t>
       </w:r>
     </w:p>
@@ -6678,47 +6395,24 @@
           <w:numId w:val="1"/>
         </w:numPr>
         <w:ind w:left="851"/>
-        <w:rPr>
-          <w:lang/>
-        </w:rPr>
-      </w:pPr>
-      <w:r>
-        <w:rPr>
-          <w:lang/>
-        </w:rPr>
+      </w:pPr>
+      <w:r>
         <w:t>Hệ thống quản lý thông tin hành khách và ứng dụng Danabus</w:t>
       </w:r>
     </w:p>
     <w:p>
       <w:pPr>
         <w:pStyle w:val="Heading3"/>
-        <w:rPr>
-          <w:lang/>
-        </w:rPr>
-      </w:pPr>
-      <w:r>
-        <w:rPr>
-          <w:lang/>
-        </w:rPr>
+      </w:pPr>
+      <w:r>
         <w:t>Nguồn lực</w:t>
       </w:r>
     </w:p>
     <w:p>
-      <w:pPr>
-        <w:rPr>
-          <w:lang/>
-        </w:rPr>
-      </w:pPr>
-      <w:r>
-        <w:rPr>
-          <w:lang/>
-        </w:rPr>
+      <w:r>
         <w:t xml:space="preserve">Đội ngũ cán bộ của SDC không ngừng nâng cao trình độ với các Phó Giáo sư, Tiến sĩ, Thạc sĩ chuyên ngành tốt nghiệp trong nước và nước ngoài như Pháp, Nhật, Mỹ, ... Hàng năm, SDC đều có chiến lược đào tạo cán bộ nhằm cập nhật những công nghệ mới nhất. Ngoài ra, các dự án phần mềm, hoạt động đào tạo và </w:t>
       </w:r>
       <w:r>
-        <w:rPr>
-          <w:lang/>
-        </w:rPr>
         <w:lastRenderedPageBreak/>
         <w:t>nghiên cứu phát triển tại Trung tâm luôn có sự hỗ trợ đắc lực về nhân lực, của Khoa Công nghệ Thông tin, Đại học Bách Khoa, Đại học Đà Nẵng, đặc biệt là đội ngũ giáo sư, chuyên gia hàng đầu về CNTT tại các trường Đại học mà Đại học có liên kết hợp tác. SDC với đội ngũ cán bộ trẻ, năng động và sáng tạo luôn có khát vọng làm chủ công nghệ mới và cung cấp những sản phẩm, dịch vụ đáp ứng sự mong đợi của khách hàng.</w:t>
       </w:r>
@@ -6727,23 +6421,12 @@
       <w:pPr>
         <w:pStyle w:val="Heading4"/>
         <w:ind w:left="567"/>
-        <w:rPr>
-          <w:lang/>
-        </w:rPr>
-      </w:pPr>
-      <w:r>
-        <w:rPr>
-          <w:lang/>
-        </w:rPr>
+      </w:pPr>
+      <w:r>
         <w:t>Cơ cấu tổ chức</w:t>
       </w:r>
     </w:p>
     <w:p>
-      <w:pPr>
-        <w:rPr>
-          <w:lang/>
-        </w:rPr>
-      </w:pPr>
       <w:r>
         <w:rPr>
           <w:noProof/>
@@ -6794,61 +6477,32 @@
     <w:p>
       <w:pPr>
         <w:pStyle w:val="Heading2"/>
-        <w:rPr>
-          <w:lang/>
-        </w:rPr>
-      </w:pPr>
-      <w:r>
-        <w:rPr>
-          <w:lang/>
-        </w:rPr>
+      </w:pPr>
+      <w:r>
         <w:t>Tổng quan vị trí th</w:t>
       </w:r>
       <w:r>
-        <w:rPr>
-          <w:lang/>
-        </w:rPr>
         <w:t>ực tập</w:t>
       </w:r>
     </w:p>
     <w:p>
       <w:pPr>
         <w:pStyle w:val="Heading3"/>
-        <w:rPr>
-          <w:lang/>
-        </w:rPr>
-      </w:pPr>
-      <w:r>
-        <w:rPr>
-          <w:lang/>
-        </w:rPr>
+      </w:pPr>
+      <w:r>
         <w:t>Vị trí thực tập</w:t>
       </w:r>
     </w:p>
     <w:p>
-      <w:pPr>
-        <w:rPr>
-          <w:lang/>
-        </w:rPr>
-      </w:pPr>
-      <w:r>
-        <w:rPr>
-          <w:lang/>
-        </w:rPr>
+      <w:r>
         <w:t>BA, vị trí sẽ hỗ trợ cơ hội được thực hành và tìm hiểu quy trình phân tích và cải thiện hoạt động kinh doanh trong tổ chức của công ty. Làm việc chặt chẽ với nhóm phân tích kinh doanh và các bên liên quan để thu thập yêu cầu, tiến hành nghiên cứu và cung cấp những thông tin quan trọng để hỗ trợ quyết định.</w:t>
       </w:r>
     </w:p>
     <w:p>
       <w:pPr>
         <w:pStyle w:val="Heading3"/>
-        <w:rPr>
-          <w:lang/>
-        </w:rPr>
-      </w:pPr>
-      <w:r>
-        <w:rPr>
-          <w:lang/>
-        </w:rPr>
+      </w:pPr>
+      <w:r>
         <w:t>Yêu cầu về kiến thức và kĩ năng</w:t>
       </w:r>
     </w:p>
@@ -6864,13 +6518,11 @@
         <w:rPr>
           <w:rFonts w:eastAsia="Times New Roman"/>
           <w:sz w:val="24"/>
-          <w:lang/>
         </w:rPr>
       </w:pPr>
       <w:r>
         <w:rPr>
           <w:rFonts w:ascii="TimesNewRomanPSMT" w:eastAsia="Times New Roman" w:hAnsi="TimesNewRomanPSMT"/>
-          <w:lang/>
         </w:rPr>
         <w:t xml:space="preserve">Kiến thức về lĩnh vực kinh doanh, quản lý dự án </w:t>
       </w:r>
@@ -6887,13 +6539,11 @@
         <w:rPr>
           <w:rFonts w:eastAsia="Times New Roman"/>
           <w:sz w:val="24"/>
-          <w:lang/>
         </w:rPr>
       </w:pPr>
       <w:r>
         <w:rPr>
           <w:rFonts w:ascii="TimesNewRomanPSMT" w:eastAsia="Times New Roman" w:hAnsi="TimesNewRomanPSMT"/>
-          <w:lang/>
         </w:rPr>
         <w:t xml:space="preserve">Kỹ năng giao tiếp, tương tác và làm việc nhóm </w:t>
       </w:r>
@@ -6910,13 +6560,11 @@
         <w:rPr>
           <w:rFonts w:eastAsia="Times New Roman"/>
           <w:sz w:val="24"/>
-          <w:lang/>
         </w:rPr>
       </w:pPr>
       <w:r>
         <w:rPr>
           <w:rFonts w:ascii="TimesNewRomanPSMT" w:eastAsia="Times New Roman" w:hAnsi="TimesNewRomanPSMT"/>
-          <w:lang/>
         </w:rPr>
         <w:t>Kỹ năng phân tích và giải quyết vấn đề</w:t>
       </w:r>
@@ -6933,36 +6581,22 @@
         <w:rPr>
           <w:rFonts w:eastAsia="Times New Roman"/>
           <w:sz w:val="24"/>
-          <w:lang/>
         </w:rPr>
       </w:pPr>
       <w:r>
         <w:rPr>
           <w:rFonts w:ascii="TimesNewRomanPSMT" w:eastAsia="Times New Roman" w:hAnsi="TimesNewRomanPSMT"/>
-          <w:lang/>
         </w:rPr>
         <w:lastRenderedPageBreak/>
         <w:t xml:space="preserve">Kỹ năng công nghệ thông tin, viết và tài liệu hóa </w:t>
       </w:r>
     </w:p>
-    <w:p>
-      <w:pPr>
-        <w:rPr>
-          <w:lang/>
-        </w:rPr>
-      </w:pPr>
-    </w:p>
+    <w:p/>
     <w:p>
       <w:pPr>
         <w:pStyle w:val="Heading3"/>
-        <w:rPr>
-          <w:lang/>
-        </w:rPr>
-      </w:pPr>
-      <w:r>
-        <w:rPr>
-          <w:lang/>
-        </w:rPr>
+      </w:pPr>
+      <w:r>
         <w:t>Công việc của thực tập</w:t>
       </w:r>
     </w:p>
@@ -6973,14 +6607,8 @@
           <w:ilvl w:val="0"/>
           <w:numId w:val="1"/>
         </w:numPr>
-        <w:rPr>
-          <w:lang/>
-        </w:rPr>
-      </w:pPr>
-      <w:r>
-        <w:rPr>
-          <w:lang/>
-        </w:rPr>
+      </w:pPr>
+      <w:r>
         <w:t>Đọc tài liệu và tìm hiểu vai trò và trách nhiệm của BA</w:t>
       </w:r>
     </w:p>
@@ -6993,20 +6621,15 @@
         </w:numPr>
         <w:rPr>
           <w:rFonts w:eastAsia="Times New Roman"/>
-          <w:lang/>
-        </w:rPr>
-      </w:pPr>
-      <w:r>
-        <w:rPr>
-          <w:lang/>
-        </w:rPr>
+        </w:rPr>
+      </w:pPr>
+      <w:r>
         <w:t xml:space="preserve">Đọc tài liệu và nghiên cứu các mô hình phát triển phần mềm </w:t>
       </w:r>
       <w:r>
         <w:rPr>
           <w:rFonts w:ascii="TimesNewRomanPSMT" w:eastAsia="Times New Roman" w:hAnsi="TimesNewRomanPSMT"/>
           <w:szCs w:val="26"/>
-          <w:lang/>
         </w:rPr>
         <w:t xml:space="preserve">Waterfall, Agile với Scrum. </w:t>
       </w:r>
@@ -7018,14 +6641,8 @@
           <w:ilvl w:val="0"/>
           <w:numId w:val="1"/>
         </w:numPr>
-        <w:rPr>
-          <w:lang/>
-        </w:rPr>
-      </w:pPr>
-      <w:r>
-        <w:rPr>
-          <w:lang/>
-        </w:rPr>
+      </w:pPr>
+      <w:r>
         <w:t>Tham gia vào các dự án thực tế đã có của công ty</w:t>
       </w:r>
     </w:p>
@@ -7036,14 +6653,8 @@
           <w:ilvl w:val="0"/>
           <w:numId w:val="1"/>
         </w:numPr>
-        <w:rPr>
-          <w:lang/>
-        </w:rPr>
-      </w:pPr>
-      <w:r>
-        <w:rPr>
-          <w:lang/>
-        </w:rPr>
+      </w:pPr>
+      <w:r>
         <w:t>Tham gia các cuộc họp định kỳ của công ty</w:t>
       </w:r>
     </w:p>
@@ -7054,28 +6665,16 @@
           <w:ilvl w:val="0"/>
           <w:numId w:val="1"/>
         </w:numPr>
-        <w:rPr>
-          <w:lang/>
-        </w:rPr>
-      </w:pPr>
-      <w:r>
-        <w:rPr>
-          <w:lang/>
-        </w:rPr>
+      </w:pPr>
+      <w:r>
         <w:t>Gặp trực tiếp khách hàng của công ty để trao đổi công việc</w:t>
       </w:r>
     </w:p>
     <w:p>
       <w:pPr>
         <w:pStyle w:val="Heading2"/>
-        <w:rPr>
-          <w:lang/>
-        </w:rPr>
-      </w:pPr>
-      <w:r>
-        <w:rPr>
-          <w:lang/>
-        </w:rPr>
+      </w:pPr>
+      <w:r>
         <w:t>Mức Lương</w:t>
       </w:r>
     </w:p>
@@ -7089,19 +6688,14 @@
         <w:rPr>
           <w:rFonts w:eastAsia="Times New Roman"/>
           <w:sz w:val="24"/>
-          <w:lang/>
-        </w:rPr>
-      </w:pPr>
-      <w:r>
-        <w:rPr>
-          <w:lang/>
-        </w:rPr>
+        </w:rPr>
+      </w:pPr>
+      <w:r>
         <w:t>Tại</w:t>
       </w:r>
       <w:r>
         <w:rPr>
           <w:rFonts w:ascii="TimesNewRomanPSMT" w:eastAsia="Times New Roman" w:hAnsi="TimesNewRomanPSMT"/>
-          <w:lang/>
         </w:rPr>
         <w:t xml:space="preserve"> công ty thực tập : 8 triệu đồng đến 100 triệu đồng. </w:t>
       </w:r>
@@ -7116,33 +6710,26 @@
         <w:rPr>
           <w:rFonts w:eastAsia="Times New Roman"/>
           <w:sz w:val="24"/>
-          <w:lang/>
-        </w:rPr>
-      </w:pPr>
-      <w:r>
-        <w:rPr>
-          <w:lang/>
-        </w:rPr>
+        </w:rPr>
+      </w:pPr>
+      <w:r>
         <w:t>Tại</w:t>
       </w:r>
       <w:r>
         <w:rPr>
           <w:rFonts w:ascii="TimesNewRomanPSMT" w:eastAsia="Times New Roman" w:hAnsi="TimesNewRomanPSMT"/>
-          <w:lang/>
         </w:rPr>
         <w:t xml:space="preserve"> thị trường Việt Nam với cùng ngành nghề này là : 1</w:t>
       </w:r>
       <w:r>
         <w:rPr>
           <w:rFonts w:ascii="TimesNewRomanPSMT" w:eastAsia="Times New Roman" w:hAnsi="TimesNewRomanPSMT"/>
-          <w:lang/>
         </w:rPr>
         <w:t>2</w:t>
       </w:r>
       <w:r>
         <w:rPr>
           <w:rFonts w:ascii="TimesNewRomanPSMT" w:eastAsia="Times New Roman" w:hAnsi="TimesNewRomanPSMT"/>
-          <w:lang/>
         </w:rPr>
         <w:t xml:space="preserve"> đến 100 triệu đồng. </w:t>
       </w:r>
@@ -7150,14 +6737,8 @@
     <w:p>
       <w:pPr>
         <w:pStyle w:val="Heading2"/>
-        <w:rPr>
-          <w:lang/>
-        </w:rPr>
-      </w:pPr>
-      <w:r>
-        <w:rPr>
-          <w:lang/>
-        </w:rPr>
+      </w:pPr>
+      <w:r>
         <w:t>Con đường phát triển</w:t>
       </w:r>
     </w:p>
@@ -7168,9 +6749,6 @@
         </w:rPr>
       </w:pPr>
       <w:r>
-        <w:rPr>
-          <w:lang/>
-        </w:rPr>
         <w:t>Business Analyst có thể phát triển sự nghiệp của mình trong nhiều lĩnh vực liên quan đến công nghệ thông tin. Dưới đây là một số nghề nghiệp liên quan đến con đường phát triển của BA như sau:</w:t>
       </w:r>
     </w:p>
@@ -7391,34 +6969,21 @@
         <w:rPr>
           <w:b/>
           <w:smallCaps/>
-          <w:lang/>
-        </w:rPr>
-      </w:pPr>
-      <w:r>
-        <w:rPr>
-          <w:lang/>
-        </w:rPr>
+        </w:rPr>
+      </w:pPr>
+      <w:r>
         <w:br w:type="page"/>
       </w:r>
     </w:p>
     <w:p>
       <w:pPr>
         <w:pStyle w:val="Heading1"/>
-        <w:rPr>
-          <w:lang/>
-        </w:rPr>
-      </w:pPr>
-      <w:r>
-        <w:rPr>
-          <w:lang/>
-        </w:rPr>
+      </w:pPr>
+      <w:r>
         <w:lastRenderedPageBreak/>
         <w:t>Cơ Sở Lý thuyết p</w:t>
       </w:r>
       <w:r>
-        <w:rPr>
-          <w:lang/>
-        </w:rPr>
         <w:t>hân tích nghiệp vụ</w:t>
       </w:r>
     </w:p>
@@ -7661,13 +7226,7 @@
         <w:t xml:space="preserve">Kỹ năng giao tiếp, giải quyết vấn đề. Tư duy phê phán, xây dựng mối quan hệ. Khả năng chịu đựng, sự kiên nhẫn, khả năng xử lý tốt tình huống tốt. </w:t>
       </w:r>
     </w:p>
-    <w:p>
-      <w:pPr>
-        <w:rPr>
-          <w:lang/>
-        </w:rPr>
-      </w:pPr>
-    </w:p>
+    <w:p/>
     <w:p>
       <w:pPr>
         <w:pStyle w:val="Heading2"/>
@@ -7676,22 +7235,13 @@
         </w:rPr>
       </w:pPr>
       <w:r>
-        <w:rPr>
-          <w:lang/>
-        </w:rPr>
         <w:lastRenderedPageBreak/>
         <w:t>Mô hình</w:t>
       </w:r>
       <w:r>
-        <w:rPr>
-          <w:lang/>
-        </w:rPr>
         <w:t xml:space="preserve"> phát triển p</w:t>
       </w:r>
       <w:r>
-        <w:rPr>
-          <w:lang/>
-        </w:rPr>
         <w:t xml:space="preserve">hần mềm </w:t>
       </w:r>
       <w:r>
@@ -8626,40 +8176,24 @@
         <w:rPr>
           <w:color w:val="000000"/>
           <w:highlight w:val="white"/>
-          <w:lang/>
-        </w:rPr>
-      </w:pPr>
-      <w:r>
-        <w:rPr>
-          <w:lang/>
-        </w:rPr>
+        </w:rPr>
+      </w:pPr>
+      <w:r>
         <w:br w:type="page"/>
       </w:r>
     </w:p>
     <w:p>
       <w:pPr>
         <w:pStyle w:val="Heading1"/>
-        <w:rPr>
-          <w:lang/>
-        </w:rPr>
-      </w:pPr>
-      <w:r>
-        <w:rPr>
-          <w:lang/>
-        </w:rPr>
+      </w:pPr>
+      <w:r>
         <w:lastRenderedPageBreak/>
         <w:t>nghiên cứu phân tích thiết kế hệ thống thông tin xây dựng app</w:t>
       </w:r>
       <w:r>
-        <w:rPr>
-          <w:lang/>
-        </w:rPr>
         <w:t xml:space="preserve"> bệnh viện số</w:t>
       </w:r>
       <w:r>
-        <w:rPr>
-          <w:lang/>
-        </w:rPr>
         <w:t xml:space="preserve"> cho bệnh viên đa khoa</w:t>
       </w:r>
     </w:p>
@@ -15724,14 +15258,8 @@
     <w:p>
       <w:pPr>
         <w:pStyle w:val="Heading3"/>
-        <w:rPr>
-          <w:lang/>
-        </w:rPr>
-      </w:pPr>
-      <w:r>
-        <w:rPr>
-          <w:lang/>
-        </w:rPr>
+      </w:pPr>
+      <w:r>
         <w:t>Các yêu cầu Phi chức năng</w:t>
       </w:r>
     </w:p>
@@ -15739,14 +15267,8 @@
       <w:pPr>
         <w:pStyle w:val="Heading4"/>
         <w:ind w:left="851"/>
-        <w:rPr>
-          <w:lang/>
-        </w:rPr>
-      </w:pPr>
-      <w:r>
-        <w:rPr>
-          <w:lang/>
-        </w:rPr>
+      </w:pPr>
+      <w:r>
         <w:t>Hiệu Suất (Performance)</w:t>
       </w:r>
     </w:p>
@@ -15755,28 +15277,18 @@
         <w:rPr>
           <w:b/>
           <w:bCs/>
-          <w:lang/>
         </w:rPr>
       </w:pPr>
       <w:r>
         <w:rPr>
           <w:b/>
           <w:bCs/>
-          <w:lang/>
         </w:rPr>
         <w:t>Mô tả:</w:t>
       </w:r>
     </w:p>
     <w:p>
-      <w:pPr>
-        <w:rPr>
-          <w:lang/>
-        </w:rPr>
-      </w:pPr>
-      <w:r>
-        <w:rPr>
-          <w:lang/>
-        </w:rPr>
+      <w:r>
         <w:t>Ứng dụng phải hoạt động nhanh, mượt mà, không có độ trễ đáng kể khi người dùng thao tác.</w:t>
       </w:r>
     </w:p>
@@ -15785,14 +15297,12 @@
         <w:rPr>
           <w:b/>
           <w:bCs/>
-          <w:lang/>
         </w:rPr>
       </w:pPr>
       <w:r>
         <w:rPr>
           <w:b/>
           <w:bCs/>
-          <w:lang/>
         </w:rPr>
         <w:lastRenderedPageBreak/>
         <w:t>Yêu cầu chi tiết:</w:t>
@@ -15808,13 +15318,9 @@
         <w:rPr>
           <w:b/>
           <w:bCs/>
-          <w:lang/>
-        </w:rPr>
-      </w:pPr>
-      <w:r>
-        <w:rPr>
-          <w:lang/>
-        </w:rPr>
+        </w:rPr>
+      </w:pPr>
+      <w:r>
         <w:t>Thời gian phản hồi (Response Time):</w:t>
       </w:r>
     </w:p>
@@ -15825,14 +15331,8 @@
           <w:ilvl w:val="1"/>
           <w:numId w:val="9"/>
         </w:numPr>
-        <w:rPr>
-          <w:lang/>
-        </w:rPr>
-      </w:pPr>
-      <w:r>
-        <w:rPr>
-          <w:lang/>
-        </w:rPr>
+      </w:pPr>
+      <w:r>
         <w:t xml:space="preserve">Các thao tác đặt lịch, tra cứu hồ sơ y tế, thanh toán, tải dữ liệu không quá 3 giây. </w:t>
       </w:r>
     </w:p>
@@ -15843,14 +15343,8 @@
           <w:ilvl w:val="1"/>
           <w:numId w:val="9"/>
         </w:numPr>
-        <w:rPr>
-          <w:lang/>
-        </w:rPr>
-      </w:pPr>
-      <w:r>
-        <w:rPr>
-          <w:lang/>
-        </w:rPr>
+      </w:pPr>
+      <w:r>
         <w:t>Đối với truy vấn dữ liệu lớn (như lịch sử khám bệnh), thời gian phản hồi tối đa là 5 giây.</w:t>
       </w:r>
     </w:p>
@@ -15861,14 +15355,8 @@
           <w:ilvl w:val="0"/>
           <w:numId w:val="9"/>
         </w:numPr>
-        <w:rPr>
-          <w:lang/>
-        </w:rPr>
-      </w:pPr>
-      <w:r>
-        <w:rPr>
-          <w:lang/>
-        </w:rPr>
+      </w:pPr>
+      <w:r>
         <w:t>Tốc độ xử lý dữ liệu:</w:t>
       </w:r>
     </w:p>
@@ -15879,14 +15367,8 @@
           <w:ilvl w:val="1"/>
           <w:numId w:val="9"/>
         </w:numPr>
-        <w:rPr>
-          <w:lang/>
-        </w:rPr>
-      </w:pPr>
-      <w:r>
-        <w:rPr>
-          <w:lang/>
-        </w:rPr>
+      </w:pPr>
+      <w:r>
         <w:t xml:space="preserve">Hệ thống phải hỗ trợ tối thiểu 1,000 giao dịch/giây trong các giờ cao điểm. </w:t>
       </w:r>
     </w:p>
@@ -15897,14 +15379,8 @@
           <w:ilvl w:val="1"/>
           <w:numId w:val="9"/>
         </w:numPr>
-        <w:rPr>
-          <w:lang/>
-        </w:rPr>
-      </w:pPr>
-      <w:r>
-        <w:rPr>
-          <w:lang/>
-        </w:rPr>
+      </w:pPr>
+      <w:r>
         <w:t>API giao tiếp với server có độ trễ không quá 500ms.</w:t>
       </w:r>
     </w:p>
@@ -15915,14 +15391,8 @@
           <w:ilvl w:val="0"/>
           <w:numId w:val="9"/>
         </w:numPr>
-        <w:rPr>
-          <w:lang/>
-        </w:rPr>
-      </w:pPr>
-      <w:r>
-        <w:rPr>
-          <w:lang/>
-        </w:rPr>
+      </w:pPr>
+      <w:r>
         <w:t>Tải trang và tài nguyên:</w:t>
       </w:r>
     </w:p>
@@ -15933,14 +15403,8 @@
           <w:ilvl w:val="1"/>
           <w:numId w:val="9"/>
         </w:numPr>
-        <w:rPr>
-          <w:lang/>
-        </w:rPr>
-      </w:pPr>
-      <w:r>
-        <w:rPr>
-          <w:lang/>
-        </w:rPr>
+      </w:pPr>
+      <w:r>
         <w:t xml:space="preserve">Dung lượng ứng dụng phải tối ưu để không chiếm quá 100MB khi tải về từ App Store/Google Play. </w:t>
       </w:r>
     </w:p>
@@ -15951,14 +15415,8 @@
           <w:ilvl w:val="1"/>
           <w:numId w:val="9"/>
         </w:numPr>
-        <w:rPr>
-          <w:lang/>
-        </w:rPr>
-      </w:pPr>
-      <w:r>
-        <w:rPr>
-          <w:lang/>
-        </w:rPr>
+      </w:pPr>
+      <w:r>
         <w:t>Hình ảnh, video, tài liệu phải được nén mà không ảnh hưởng đến chất lượng.</w:t>
       </w:r>
     </w:p>
@@ -15968,13 +15426,11 @@
         <w:ind w:left="851"/>
         <w:rPr>
           <w:color w:val="000000"/>
-          <w:lang/>
         </w:rPr>
       </w:pPr>
       <w:r>
         <w:rPr>
           <w:color w:val="000000"/>
-          <w:lang/>
         </w:rPr>
         <w:t>Khả năng mở rộng (Scalability)</w:t>
       </w:r>
@@ -15984,28 +15440,18 @@
         <w:rPr>
           <w:b/>
           <w:bCs/>
-          <w:lang/>
         </w:rPr>
       </w:pPr>
       <w:r>
         <w:rPr>
           <w:b/>
           <w:bCs/>
-          <w:lang/>
         </w:rPr>
         <w:t>Mô tả:</w:t>
       </w:r>
     </w:p>
     <w:p>
-      <w:pPr>
-        <w:rPr>
-          <w:lang/>
-        </w:rPr>
-      </w:pPr>
-      <w:r>
-        <w:rPr>
-          <w:lang/>
-        </w:rPr>
+      <w:r>
         <w:t>Ứng dụng cần hỗ trợ số lượng lớn người dùng mà vẫn đảm bảo hiệu suất ổn định.</w:t>
       </w:r>
     </w:p>
@@ -16014,14 +15460,12 @@
         <w:rPr>
           <w:b/>
           <w:bCs/>
-          <w:lang/>
         </w:rPr>
       </w:pPr>
       <w:r>
         <w:rPr>
           <w:b/>
           <w:bCs/>
-          <w:lang/>
         </w:rPr>
         <w:t>Yêu cầu chi tiết:</w:t>
       </w:r>
@@ -16033,14 +15477,8 @@
           <w:ilvl w:val="0"/>
           <w:numId w:val="9"/>
         </w:numPr>
-        <w:rPr>
-          <w:lang/>
-        </w:rPr>
-      </w:pPr>
-      <w:r>
-        <w:rPr>
-          <w:lang/>
-        </w:rPr>
+      </w:pPr>
+      <w:r>
         <w:t xml:space="preserve">Sử dụng kiến trúc Microservices hoặc Serverless để có thể dễ dàng mở rộng hệ thống khi số lượng người dùng tăng. </w:t>
       </w:r>
     </w:p>
@@ -16051,14 +15489,8 @@
           <w:ilvl w:val="0"/>
           <w:numId w:val="9"/>
         </w:numPr>
-        <w:rPr>
-          <w:lang/>
-        </w:rPr>
-      </w:pPr>
-      <w:r>
-        <w:rPr>
-          <w:lang/>
-        </w:rPr>
+      </w:pPr>
+      <w:r>
         <w:t xml:space="preserve">Hỗ trợ tối đa 10 triệu tài khoản người dùng hoạt động đồng thời mà không ảnh hưởng đến tốc độ xử lý. </w:t>
       </w:r>
     </w:p>
@@ -16069,14 +15501,8 @@
           <w:ilvl w:val="0"/>
           <w:numId w:val="9"/>
         </w:numPr>
-        <w:rPr>
-          <w:lang/>
-        </w:rPr>
-      </w:pPr>
-      <w:r>
-        <w:rPr>
-          <w:lang/>
-        </w:rPr>
+      </w:pPr>
+      <w:r>
         <w:t xml:space="preserve">Tăng cường bộ nhớ cache (Redis, Memcached) để giảm tải cho server khi truy vấn dữ liệu. </w:t>
       </w:r>
     </w:p>
@@ -16087,14 +15513,8 @@
           <w:ilvl w:val="0"/>
           <w:numId w:val="9"/>
         </w:numPr>
-        <w:rPr>
-          <w:lang/>
-        </w:rPr>
-      </w:pPr>
-      <w:r>
-        <w:rPr>
-          <w:lang/>
-        </w:rPr>
+      </w:pPr>
+      <w:r>
         <w:t>Cân bằng tải (Load Balancing): Ứng dụng phải có hệ thống tự động điều phối yêu cầu đến các server để tránh tình trạng quá tải.</w:t>
       </w:r>
     </w:p>
@@ -16102,27 +15522,15 @@
       <w:pPr>
         <w:pStyle w:val="Heading4"/>
         <w:ind w:left="851"/>
-        <w:rPr>
-          <w:lang/>
-        </w:rPr>
-      </w:pPr>
-      <w:r>
-        <w:rPr>
-          <w:lang/>
-        </w:rPr>
+      </w:pPr>
+      <w:r>
         <w:lastRenderedPageBreak/>
         <w:t>Tính sẵn sàng và độ tin cậy (</w:t>
       </w:r>
       <w:r>
-        <w:rPr>
-          <w:lang/>
-        </w:rPr>
         <w:t>Availability &amp; Reliability</w:t>
       </w:r>
       <w:r>
-        <w:rPr>
-          <w:lang/>
-        </w:rPr>
         <w:t>)</w:t>
       </w:r>
     </w:p>
@@ -16131,28 +15539,18 @@
         <w:rPr>
           <w:b/>
           <w:bCs/>
-          <w:lang/>
         </w:rPr>
       </w:pPr>
       <w:r>
         <w:rPr>
           <w:b/>
           <w:bCs/>
-          <w:lang/>
         </w:rPr>
         <w:t>Mô tả</w:t>
       </w:r>
     </w:p>
     <w:p>
-      <w:pPr>
-        <w:rPr>
-          <w:lang/>
-        </w:rPr>
-      </w:pPr>
-      <w:r>
-        <w:rPr>
-          <w:lang/>
-        </w:rPr>
+      <w:r>
         <w:t>Ứng dụng cần hoạt động ổn định, tránh tình trạng downtime làm gián đoạn dịch vụ.</w:t>
       </w:r>
     </w:p>
@@ -16161,14 +15559,12 @@
         <w:rPr>
           <w:b/>
           <w:bCs/>
-          <w:lang/>
         </w:rPr>
       </w:pPr>
       <w:r>
         <w:rPr>
           <w:b/>
           <w:bCs/>
-          <w:lang/>
         </w:rPr>
         <w:t>Yêu cầu chi tiết</w:t>
       </w:r>
@@ -16180,14 +15576,8 @@
           <w:ilvl w:val="0"/>
           <w:numId w:val="9"/>
         </w:numPr>
-        <w:rPr>
-          <w:lang/>
-        </w:rPr>
-      </w:pPr>
-      <w:r>
-        <w:rPr>
-          <w:lang/>
-        </w:rPr>
+      </w:pPr>
+      <w:r>
         <w:t xml:space="preserve">Đảm bảo 99.9% uptime (thời gian hoạt động) bằng cách sử dụng các cụm máy chủ dự phòng (Failover Cluster). </w:t>
       </w:r>
     </w:p>
@@ -16198,14 +15588,8 @@
           <w:ilvl w:val="0"/>
           <w:numId w:val="9"/>
         </w:numPr>
-        <w:rPr>
-          <w:lang/>
-        </w:rPr>
-      </w:pPr>
-      <w:r>
-        <w:rPr>
-          <w:lang/>
-        </w:rPr>
+      </w:pPr>
+      <w:r>
         <w:t xml:space="preserve">Tự động phục hồi (Auto-recovery): Nếu hệ thống gặp lỗi, cần có cơ chế tự động restart dịch vụ mà không cần can thiệp thủ công. </w:t>
       </w:r>
     </w:p>
@@ -16216,14 +15600,8 @@
           <w:ilvl w:val="0"/>
           <w:numId w:val="9"/>
         </w:numPr>
-        <w:rPr>
-          <w:lang/>
-        </w:rPr>
-      </w:pPr>
-      <w:r>
-        <w:rPr>
-          <w:lang/>
-        </w:rPr>
+      </w:pPr>
+      <w:r>
         <w:t xml:space="preserve">Sao lưu dữ liệu (Backup &amp; Disaster Recovery): </w:t>
       </w:r>
     </w:p>
@@ -16234,14 +15612,8 @@
           <w:ilvl w:val="1"/>
           <w:numId w:val="9"/>
         </w:numPr>
-        <w:rPr>
-          <w:lang/>
-        </w:rPr>
-      </w:pPr>
-      <w:r>
-        <w:rPr>
-          <w:lang/>
-        </w:rPr>
+      </w:pPr>
+      <w:r>
         <w:t xml:space="preserve">Dữ liệu y tế quan trọng cần được sao lưu mỗi 6 giờ. </w:t>
       </w:r>
     </w:p>
@@ -16252,27 +15624,17 @@
           <w:ilvl w:val="1"/>
           <w:numId w:val="9"/>
         </w:numPr>
-        <w:rPr>
-          <w:lang/>
-        </w:rPr>
-      </w:pPr>
-      <w:r>
-        <w:rPr>
-          <w:lang/>
-        </w:rPr>
+      </w:pPr>
+      <w:r>
         <w:t xml:space="preserve">Phục hồi dữ liệu nhanh chóng nếu có sự cố xảy ra (Recovery Time Objective </w:t>
       </w:r>
       <w:r>
         <w:rPr>
           <w:rFonts w:hint="eastAsia"/>
-          <w:lang/>
         </w:rPr>
         <w:t>≤</w:t>
       </w:r>
       <w:r>
-        <w:rPr>
-          <w:lang/>
-        </w:rPr>
         <w:t xml:space="preserve"> 10 phút).</w:t>
       </w:r>
     </w:p>
@@ -16280,14 +15642,8 @@
       <w:pPr>
         <w:pStyle w:val="Heading4"/>
         <w:ind w:left="851"/>
-        <w:rPr>
-          <w:lang/>
-        </w:rPr>
-      </w:pPr>
-      <w:r>
-        <w:rPr>
-          <w:lang/>
-        </w:rPr>
+      </w:pPr>
+      <w:r>
         <w:t>Bảo mật (Security)</w:t>
       </w:r>
     </w:p>
@@ -16296,28 +15652,18 @@
         <w:rPr>
           <w:b/>
           <w:bCs/>
-          <w:lang/>
         </w:rPr>
       </w:pPr>
       <w:r>
         <w:rPr>
           <w:b/>
           <w:bCs/>
-          <w:lang/>
         </w:rPr>
         <w:t>Mô tả</w:t>
       </w:r>
     </w:p>
     <w:p>
-      <w:pPr>
-        <w:rPr>
-          <w:lang/>
-        </w:rPr>
-      </w:pPr>
-      <w:r>
-        <w:rPr>
-          <w:lang/>
-        </w:rPr>
+      <w:r>
         <w:t>Ứng dụng xử lý dữ liệu y tế nhạy cảm nên phải có các cơ chế bảo mật chặt chẽ.</w:t>
       </w:r>
     </w:p>
@@ -16326,14 +15672,12 @@
         <w:rPr>
           <w:b/>
           <w:bCs/>
-          <w:lang/>
         </w:rPr>
       </w:pPr>
       <w:r>
         <w:rPr>
           <w:b/>
           <w:bCs/>
-          <w:lang/>
         </w:rPr>
         <w:t xml:space="preserve">Yêu cầu chi tiết </w:t>
       </w:r>
@@ -16345,14 +15689,8 @@
           <w:ilvl w:val="0"/>
           <w:numId w:val="9"/>
         </w:numPr>
-        <w:rPr>
-          <w:lang/>
-        </w:rPr>
-      </w:pPr>
-      <w:r>
-        <w:rPr>
-          <w:lang/>
-        </w:rPr>
+      </w:pPr>
+      <w:r>
         <w:t xml:space="preserve">Mã hóa dữ liệu người dùng: </w:t>
       </w:r>
     </w:p>
@@ -16363,14 +15701,8 @@
           <w:ilvl w:val="1"/>
           <w:numId w:val="9"/>
         </w:numPr>
-        <w:rPr>
-          <w:lang/>
-        </w:rPr>
-      </w:pPr>
-      <w:r>
-        <w:rPr>
-          <w:lang/>
-        </w:rPr>
+      </w:pPr>
+      <w:r>
         <w:t xml:space="preserve">Dữ liệu được lưu trữ phải được mã hóa bằng AES-256. </w:t>
       </w:r>
     </w:p>
@@ -16381,14 +15713,8 @@
           <w:ilvl w:val="1"/>
           <w:numId w:val="9"/>
         </w:numPr>
-        <w:rPr>
-          <w:lang/>
-        </w:rPr>
-      </w:pPr>
-      <w:r>
-        <w:rPr>
-          <w:lang/>
-        </w:rPr>
+      </w:pPr>
+      <w:r>
         <w:t xml:space="preserve">Dữ liệu truyền tải qua mạng phải được mã hóa bằng TLS 1.3. </w:t>
       </w:r>
     </w:p>
@@ -16399,14 +15725,8 @@
           <w:ilvl w:val="0"/>
           <w:numId w:val="9"/>
         </w:numPr>
-        <w:rPr>
-          <w:lang/>
-        </w:rPr>
-      </w:pPr>
-      <w:r>
-        <w:rPr>
-          <w:lang/>
-        </w:rPr>
+      </w:pPr>
+      <w:r>
         <w:t xml:space="preserve">Xác thực và phân quyền: </w:t>
       </w:r>
     </w:p>
@@ -16417,14 +15737,8 @@
           <w:ilvl w:val="1"/>
           <w:numId w:val="9"/>
         </w:numPr>
-        <w:rPr>
-          <w:lang/>
-        </w:rPr>
-      </w:pPr>
-      <w:r>
-        <w:rPr>
-          <w:lang/>
-        </w:rPr>
+      </w:pPr>
+      <w:r>
         <w:t xml:space="preserve">Hỗ trợ xác thực hai lớp (2FA) qua OTP hoặc sinh trắc học (vân tay, Face ID). </w:t>
       </w:r>
     </w:p>
@@ -16435,14 +15749,8 @@
           <w:ilvl w:val="0"/>
           <w:numId w:val="9"/>
         </w:numPr>
-        <w:rPr>
-          <w:lang/>
-        </w:rPr>
-      </w:pPr>
-      <w:r>
-        <w:rPr>
-          <w:lang/>
-        </w:rPr>
+      </w:pPr>
+      <w:r>
         <w:t xml:space="preserve">Chống tấn công mạng: </w:t>
       </w:r>
     </w:p>
@@ -16453,14 +15761,8 @@
           <w:ilvl w:val="1"/>
           <w:numId w:val="9"/>
         </w:numPr>
-        <w:rPr>
-          <w:lang/>
-        </w:rPr>
-      </w:pPr>
-      <w:r>
-        <w:rPr>
-          <w:lang/>
-        </w:rPr>
+      </w:pPr>
+      <w:r>
         <w:t xml:space="preserve">Ngăn chặn tấn công SQL Injection, Cross-Site Scripting (XSS), Brute Force Attack bằng firewall ứng dụng web (WAF). </w:t>
       </w:r>
     </w:p>
@@ -16471,14 +15773,8 @@
           <w:ilvl w:val="1"/>
           <w:numId w:val="9"/>
         </w:numPr>
-        <w:rPr>
-          <w:lang/>
-        </w:rPr>
-      </w:pPr>
-      <w:r>
-        <w:rPr>
-          <w:lang/>
-        </w:rPr>
+      </w:pPr>
+      <w:r>
         <w:lastRenderedPageBreak/>
         <w:t>Hạn chế 5 lần đăng nhập sai, sau đó yêu cầu xác minh danh tính.</w:t>
       </w:r>
@@ -16487,14 +15783,8 @@
       <w:pPr>
         <w:pStyle w:val="Heading4"/>
         <w:ind w:left="851"/>
-        <w:rPr>
-          <w:lang/>
-        </w:rPr>
-      </w:pPr>
-      <w:r>
-        <w:rPr>
-          <w:lang/>
-        </w:rPr>
+      </w:pPr>
+      <w:r>
         <w:t>Trải nghiệm người dùng (Usability)</w:t>
       </w:r>
     </w:p>
@@ -16503,28 +15793,18 @@
         <w:rPr>
           <w:b/>
           <w:bCs/>
-          <w:lang/>
         </w:rPr>
       </w:pPr>
       <w:r>
         <w:rPr>
           <w:b/>
           <w:bCs/>
-          <w:lang/>
         </w:rPr>
         <w:t>Mô tả</w:t>
       </w:r>
     </w:p>
     <w:p>
-      <w:pPr>
-        <w:rPr>
-          <w:lang/>
-        </w:rPr>
-      </w:pPr>
-      <w:r>
-        <w:rPr>
-          <w:lang/>
-        </w:rPr>
+      <w:r>
         <w:t>Ứng dụng cần dễ sử dụng, đơn giản, trực quan để mọi đối tượng có thể thao tác nhanh chóng.</w:t>
       </w:r>
     </w:p>
@@ -16533,14 +15813,12 @@
         <w:rPr>
           <w:b/>
           <w:bCs/>
-          <w:lang/>
         </w:rPr>
       </w:pPr>
       <w:r>
         <w:rPr>
           <w:b/>
           <w:bCs/>
-          <w:lang/>
         </w:rPr>
         <w:t>Yêu cầu chi tiết</w:t>
       </w:r>
@@ -16552,14 +15830,8 @@
           <w:ilvl w:val="0"/>
           <w:numId w:val="9"/>
         </w:numPr>
-        <w:rPr>
-          <w:lang/>
-        </w:rPr>
-      </w:pPr>
-      <w:r>
-        <w:rPr>
-          <w:lang/>
-        </w:rPr>
+      </w:pPr>
+      <w:r>
         <w:t xml:space="preserve">Giao diện đơn giản: </w:t>
       </w:r>
     </w:p>
@@ -16570,14 +15842,8 @@
           <w:ilvl w:val="1"/>
           <w:numId w:val="9"/>
         </w:numPr>
-        <w:rPr>
-          <w:lang/>
-        </w:rPr>
-      </w:pPr>
-      <w:r>
-        <w:rPr>
-          <w:lang/>
-        </w:rPr>
+      </w:pPr>
+      <w:r>
         <w:t xml:space="preserve">Dễ dàng đặt lịch khám chỉ với 3 bước. </w:t>
       </w:r>
     </w:p>
@@ -16588,14 +15854,8 @@
           <w:ilvl w:val="1"/>
           <w:numId w:val="9"/>
         </w:numPr>
-        <w:rPr>
-          <w:lang/>
-        </w:rPr>
-      </w:pPr>
-      <w:r>
-        <w:rPr>
-          <w:lang/>
-        </w:rPr>
+      </w:pPr>
+      <w:r>
         <w:t xml:space="preserve">Dùng icon, hình ảnh trực quan thay vì quá nhiều văn bản. </w:t>
       </w:r>
     </w:p>
@@ -16606,14 +15866,8 @@
           <w:ilvl w:val="0"/>
           <w:numId w:val="9"/>
         </w:numPr>
-        <w:rPr>
-          <w:lang/>
-        </w:rPr>
-      </w:pPr>
-      <w:r>
-        <w:rPr>
-          <w:lang/>
-        </w:rPr>
+      </w:pPr>
+      <w:r>
         <w:t xml:space="preserve">Hỗ trợ đa nền tảng: </w:t>
       </w:r>
     </w:p>
@@ -16624,14 +15878,8 @@
           <w:ilvl w:val="1"/>
           <w:numId w:val="9"/>
         </w:numPr>
-        <w:rPr>
-          <w:lang/>
-        </w:rPr>
-      </w:pPr>
-      <w:r>
-        <w:rPr>
-          <w:lang/>
-        </w:rPr>
+      </w:pPr>
+      <w:r>
         <w:t xml:space="preserve">Ứng dụng phải chạy mượt trên iOS, Android, trình duyệt web. </w:t>
       </w:r>
     </w:p>
@@ -16642,14 +15890,8 @@
           <w:ilvl w:val="0"/>
           <w:numId w:val="9"/>
         </w:numPr>
-        <w:rPr>
-          <w:lang/>
-        </w:rPr>
-      </w:pPr>
-      <w:r>
-        <w:rPr>
-          <w:lang/>
-        </w:rPr>
+      </w:pPr>
+      <w:r>
         <w:t xml:space="preserve">Trợ lý ảo hỗ trợ: </w:t>
       </w:r>
     </w:p>
@@ -16660,14 +15902,8 @@
           <w:ilvl w:val="1"/>
           <w:numId w:val="9"/>
         </w:numPr>
-        <w:rPr>
-          <w:lang/>
-        </w:rPr>
-      </w:pPr>
-      <w:r>
-        <w:rPr>
-          <w:lang/>
-        </w:rPr>
+      </w:pPr>
+      <w:r>
         <w:t xml:space="preserve">Tích hợp AI Chatbot hỗ trợ người dùng đặt lịch, tìm hiểu thông tin bệnh viện. </w:t>
       </w:r>
     </w:p>
@@ -16678,14 +15914,8 @@
           <w:ilvl w:val="0"/>
           <w:numId w:val="9"/>
         </w:numPr>
-        <w:rPr>
-          <w:lang/>
-        </w:rPr>
-      </w:pPr>
-      <w:r>
-        <w:rPr>
-          <w:lang/>
-        </w:rPr>
+      </w:pPr>
+      <w:r>
         <w:t xml:space="preserve">Hỗ trợ đa ngôn ngữ: </w:t>
       </w:r>
     </w:p>
@@ -16696,14 +15926,8 @@
           <w:ilvl w:val="1"/>
           <w:numId w:val="9"/>
         </w:numPr>
-        <w:rPr>
-          <w:lang/>
-        </w:rPr>
-      </w:pPr>
-      <w:r>
-        <w:rPr>
-          <w:lang/>
-        </w:rPr>
+      </w:pPr>
+      <w:r>
         <w:t>Ít nhất là Tiếng Việt &amp; Tiếng Anh, có thể mở rộng thêm Tiếng Hàn, Tiếng Trung.</w:t>
       </w:r>
     </w:p>
@@ -16711,14 +15935,8 @@
       <w:pPr>
         <w:pStyle w:val="Heading4"/>
         <w:ind w:left="851"/>
-        <w:rPr>
-          <w:lang/>
-        </w:rPr>
-      </w:pPr>
-      <w:r>
-        <w:rPr>
-          <w:lang/>
-        </w:rPr>
+      </w:pPr>
+      <w:r>
         <w:t>Khả năng tích hợp (Interoperability)</w:t>
       </w:r>
     </w:p>
@@ -16727,28 +15945,18 @@
         <w:rPr>
           <w:b/>
           <w:bCs/>
-          <w:lang/>
         </w:rPr>
       </w:pPr>
       <w:r>
         <w:rPr>
           <w:b/>
           <w:bCs/>
-          <w:lang/>
         </w:rPr>
         <w:t>Mô tả</w:t>
       </w:r>
     </w:p>
     <w:p>
-      <w:pPr>
-        <w:rPr>
-          <w:lang/>
-        </w:rPr>
-      </w:pPr>
-      <w:r>
-        <w:rPr>
-          <w:lang/>
-        </w:rPr>
+      <w:r>
         <w:t>Ứng dụng cần kết nối với các hệ thống y tế khác để đồng bộ dữ liệu.</w:t>
       </w:r>
     </w:p>
@@ -16757,14 +15965,12 @@
         <w:rPr>
           <w:b/>
           <w:bCs/>
-          <w:lang/>
         </w:rPr>
       </w:pPr>
       <w:r>
         <w:rPr>
           <w:b/>
           <w:bCs/>
-          <w:lang/>
         </w:rPr>
         <w:t>Yêu cầu chi tiết</w:t>
       </w:r>
@@ -16776,14 +15982,8 @@
           <w:ilvl w:val="0"/>
           <w:numId w:val="9"/>
         </w:numPr>
-        <w:rPr>
-          <w:lang/>
-        </w:rPr>
-      </w:pPr>
-      <w:r>
-        <w:rPr>
-          <w:lang/>
-        </w:rPr>
+      </w:pPr>
+      <w:r>
         <w:t xml:space="preserve">Kết nối với hệ thống bệnh viện (HIS - Hospital Information System) để lấy dữ liệu hồ sơ bệnh án. </w:t>
       </w:r>
     </w:p>
@@ -16794,14 +15994,8 @@
           <w:ilvl w:val="0"/>
           <w:numId w:val="9"/>
         </w:numPr>
-        <w:rPr>
-          <w:lang/>
-        </w:rPr>
-      </w:pPr>
-      <w:r>
-        <w:rPr>
-          <w:lang/>
-        </w:rPr>
+      </w:pPr>
+      <w:r>
         <w:t xml:space="preserve">Tích hợp với hệ thống bảo hiểm y tế để kiểm tra quyền lợi bệnh nhân. </w:t>
       </w:r>
     </w:p>
@@ -16812,20 +16006,11 @@
           <w:ilvl w:val="0"/>
           <w:numId w:val="9"/>
         </w:numPr>
-        <w:rPr>
-          <w:lang/>
-        </w:rPr>
-      </w:pPr>
-      <w:r>
-        <w:rPr>
-          <w:lang/>
-        </w:rPr>
+      </w:pPr>
+      <w:r>
         <w:t xml:space="preserve">Nếu có thể </w:t>
       </w:r>
       <w:r>
-        <w:rPr>
-          <w:lang/>
-        </w:rPr>
         <w:t>Kết nối với thiết bị y tế cá nhân (Apple Health, Google Fit, smartwatch) để theo dõi sức khỏe.</w:t>
       </w:r>
     </w:p>
@@ -16833,14 +16018,8 @@
       <w:pPr>
         <w:pStyle w:val="Heading4"/>
         <w:ind w:left="851"/>
-        <w:rPr>
-          <w:lang/>
-        </w:rPr>
-      </w:pPr>
-      <w:r>
-        <w:rPr>
-          <w:lang/>
-        </w:rPr>
+      </w:pPr>
+      <w:r>
         <w:lastRenderedPageBreak/>
         <w:t>Khả năng bảo trì (Maintainability)</w:t>
       </w:r>
@@ -16850,28 +16029,18 @@
         <w:rPr>
           <w:b/>
           <w:bCs/>
-          <w:lang/>
         </w:rPr>
       </w:pPr>
       <w:r>
         <w:rPr>
           <w:b/>
           <w:bCs/>
-          <w:lang/>
         </w:rPr>
         <w:t>Mô tả</w:t>
       </w:r>
     </w:p>
     <w:p>
-      <w:pPr>
-        <w:rPr>
-          <w:lang/>
-        </w:rPr>
-      </w:pPr>
-      <w:r>
-        <w:rPr>
-          <w:lang/>
-        </w:rPr>
+      <w:r>
         <w:t>Hệ thống cần dễ bảo trì, nâng cấp, sửa lỗi nhanh chóng khi có vấn đề phát sinh.</w:t>
       </w:r>
     </w:p>
@@ -16880,14 +16049,12 @@
         <w:rPr>
           <w:b/>
           <w:bCs/>
-          <w:lang/>
         </w:rPr>
       </w:pPr>
       <w:r>
         <w:rPr>
           <w:b/>
           <w:bCs/>
-          <w:lang/>
         </w:rPr>
         <w:t>Yêu cầu chi tiết</w:t>
       </w:r>
@@ -16899,14 +16066,8 @@
           <w:ilvl w:val="0"/>
           <w:numId w:val="9"/>
         </w:numPr>
-        <w:rPr>
-          <w:lang/>
-        </w:rPr>
-      </w:pPr>
-      <w:r>
-        <w:rPr>
-          <w:lang/>
-        </w:rPr>
+      </w:pPr>
+      <w:r>
         <w:t xml:space="preserve">Cập nhật phần mềm tự động qua OTA mà không làm gián đoạn dịch vụ. </w:t>
       </w:r>
     </w:p>
@@ -16917,14 +16078,8 @@
           <w:ilvl w:val="0"/>
           <w:numId w:val="9"/>
         </w:numPr>
-        <w:rPr>
-          <w:lang/>
-        </w:rPr>
-      </w:pPr>
-      <w:r>
-        <w:rPr>
-          <w:lang/>
-        </w:rPr>
+      </w:pPr>
+      <w:r>
         <w:t xml:space="preserve">Hỗ trợ giám sát hệ thống real-time để phát hiện lỗi sớm và khắc phục nhanh chóng. </w:t>
       </w:r>
     </w:p>
@@ -16935,14 +16090,8 @@
           <w:ilvl w:val="0"/>
           <w:numId w:val="9"/>
         </w:numPr>
-        <w:rPr>
-          <w:lang/>
-        </w:rPr>
-      </w:pPr>
-      <w:r>
-        <w:rPr>
-          <w:lang/>
-        </w:rPr>
+      </w:pPr>
+      <w:r>
         <w:t>API thiết kế theo RESTful hoặc GraphQL để dễ mở rộng và tương thích với nhiều hệ thống.</w:t>
       </w:r>
     </w:p>
@@ -16950,14 +16099,8 @@
       <w:pPr>
         <w:pStyle w:val="Heading4"/>
         <w:ind w:left="851"/>
-        <w:rPr>
-          <w:lang/>
-        </w:rPr>
-      </w:pPr>
-      <w:r>
-        <w:rPr>
-          <w:lang/>
-        </w:rPr>
+      </w:pPr>
+      <w:r>
         <w:t>Thanh toán trực tuyến (Payment Integration)</w:t>
       </w:r>
     </w:p>
@@ -16966,28 +16109,18 @@
         <w:rPr>
           <w:b/>
           <w:bCs/>
-          <w:lang/>
         </w:rPr>
       </w:pPr>
       <w:r>
         <w:rPr>
           <w:b/>
           <w:bCs/>
-          <w:lang/>
         </w:rPr>
         <w:t>Mô tả</w:t>
       </w:r>
     </w:p>
     <w:p>
-      <w:pPr>
-        <w:rPr>
-          <w:lang/>
-        </w:rPr>
-      </w:pPr>
-      <w:r>
-        <w:rPr>
-          <w:lang/>
-        </w:rPr>
+      <w:r>
         <w:t>Ứng dụng cần hỗ trợ các phương thức thanh toán hiện đại để tiện lợi cho bệnh nhân.</w:t>
       </w:r>
     </w:p>
@@ -16996,14 +16129,12 @@
         <w:rPr>
           <w:b/>
           <w:bCs/>
-          <w:lang/>
         </w:rPr>
       </w:pPr>
       <w:r>
         <w:rPr>
           <w:b/>
           <w:bCs/>
-          <w:lang/>
         </w:rPr>
         <w:t>Yêu cầu chi tiết</w:t>
       </w:r>
@@ -17015,14 +16146,8 @@
           <w:ilvl w:val="0"/>
           <w:numId w:val="9"/>
         </w:numPr>
-        <w:rPr>
-          <w:lang/>
-        </w:rPr>
-      </w:pPr>
-      <w:r>
-        <w:rPr>
-          <w:lang/>
-        </w:rPr>
+      </w:pPr>
+      <w:r>
         <w:t xml:space="preserve">Thanh toán qua thẻ tín dụng, ví điện tử (Momo, ZaloPay, VNPay, Apple Pay, Google Pay). </w:t>
       </w:r>
     </w:p>
@@ -17033,14 +16158,8 @@
           <w:ilvl w:val="0"/>
           <w:numId w:val="9"/>
         </w:numPr>
-        <w:rPr>
-          <w:lang/>
-        </w:rPr>
-      </w:pPr>
-      <w:r>
-        <w:rPr>
-          <w:lang/>
-        </w:rPr>
+      </w:pPr>
+      <w:r>
         <w:t xml:space="preserve">Lưu trữ thông tin thanh toán an toàn theo tiêu chuẩn PCI DSS. </w:t>
       </w:r>
     </w:p>
@@ -17051,14 +16170,8 @@
           <w:ilvl w:val="0"/>
           <w:numId w:val="9"/>
         </w:numPr>
-        <w:rPr>
-          <w:lang/>
-        </w:rPr>
-      </w:pPr>
-      <w:r>
-        <w:rPr>
-          <w:lang/>
-        </w:rPr>
+      </w:pPr>
+      <w:r>
         <w:t>Cho phép hoàn tiền (refund) nếu bệnh nhân hủy lịch khám.</w:t>
       </w:r>
     </w:p>
@@ -17066,14 +16179,8 @@
       <w:pPr>
         <w:pStyle w:val="Heading4"/>
         <w:ind w:left="851"/>
-        <w:rPr>
-          <w:lang/>
-        </w:rPr>
-      </w:pPr>
-      <w:r>
-        <w:rPr>
-          <w:lang/>
-        </w:rPr>
+      </w:pPr>
+      <w:r>
         <w:t>Tích hợp AI và phân tích dữ liệu (AI &amp; Data Analytics)</w:t>
       </w:r>
     </w:p>
@@ -17082,28 +16189,18 @@
         <w:rPr>
           <w:b/>
           <w:bCs/>
-          <w:lang/>
         </w:rPr>
       </w:pPr>
       <w:r>
         <w:rPr>
           <w:b/>
           <w:bCs/>
-          <w:lang/>
         </w:rPr>
         <w:t xml:space="preserve">Mô tả </w:t>
       </w:r>
     </w:p>
     <w:p>
-      <w:pPr>
-        <w:rPr>
-          <w:lang/>
-        </w:rPr>
-      </w:pPr>
-      <w:r>
-        <w:rPr>
-          <w:lang/>
-        </w:rPr>
+      <w:r>
         <w:t>Ứng dụng nên có khả năng phân tích dữ liệu y tế và gợi ý thông tin hữu ích cho người dùng.</w:t>
       </w:r>
     </w:p>
@@ -17112,14 +16209,12 @@
         <w:rPr>
           <w:b/>
           <w:bCs/>
-          <w:lang/>
         </w:rPr>
       </w:pPr>
       <w:r>
         <w:rPr>
           <w:b/>
           <w:bCs/>
-          <w:lang/>
         </w:rPr>
         <w:t>Yêu cầu chi tiết</w:t>
       </w:r>
@@ -17131,14 +16226,8 @@
           <w:ilvl w:val="0"/>
           <w:numId w:val="9"/>
         </w:numPr>
-        <w:rPr>
-          <w:lang/>
-        </w:rPr>
-      </w:pPr>
-      <w:r>
-        <w:rPr>
-          <w:lang/>
-        </w:rPr>
+      </w:pPr>
+      <w:r>
         <w:t xml:space="preserve">AI hỗ trợ chẩn đoán sơ bộ dựa trên triệu chứng nhập vào. </w:t>
       </w:r>
     </w:p>
@@ -17149,14 +16238,8 @@
           <w:ilvl w:val="0"/>
           <w:numId w:val="9"/>
         </w:numPr>
-        <w:rPr>
-          <w:lang/>
-        </w:rPr>
-      </w:pPr>
-      <w:r>
-        <w:rPr>
-          <w:lang/>
-        </w:rPr>
+      </w:pPr>
+      <w:r>
         <w:t xml:space="preserve">Gợi ý bác sĩ phù hợp dựa trên hồ sơ bệnh án trước đó. </w:t>
       </w:r>
     </w:p>
@@ -17167,28 +16250,16 @@
           <w:ilvl w:val="0"/>
           <w:numId w:val="9"/>
         </w:numPr>
-        <w:rPr>
-          <w:lang/>
-        </w:rPr>
-      </w:pPr>
-      <w:r>
-        <w:rPr>
-          <w:lang/>
-        </w:rPr>
+      </w:pPr>
+      <w:r>
         <w:t>Dự đoán lịch tái khám dựa trên lịch sử khám bệnh.</w:t>
       </w:r>
     </w:p>
     <w:p>
       <w:pPr>
         <w:pStyle w:val="Heading2"/>
-        <w:rPr>
-          <w:lang/>
-        </w:rPr>
-      </w:pPr>
-      <w:r>
-        <w:rPr>
-          <w:lang/>
-        </w:rPr>
+      </w:pPr>
+      <w:r>
         <w:lastRenderedPageBreak/>
         <w:t>Mô tả Module</w:t>
       </w:r>
@@ -17196,23 +16267,12 @@
     <w:p>
       <w:pPr>
         <w:pStyle w:val="Heading3"/>
-        <w:rPr>
-          <w:lang/>
-        </w:rPr>
-      </w:pPr>
-      <w:r>
-        <w:rPr>
-          <w:lang/>
-        </w:rPr>
+      </w:pPr>
+      <w:r>
         <w:t>WF Chính của ứng dụng “Bệnh Viện Số”</w:t>
       </w:r>
     </w:p>
     <w:p>
-      <w:pPr>
-        <w:rPr>
-          <w:lang/>
-        </w:rPr>
-      </w:pPr>
       <w:r>
         <w:rPr>
           <w:noProof/>
@@ -17264,47 +16324,24 @@
     <w:p>
       <w:pPr>
         <w:pStyle w:val="Heading2"/>
-        <w:rPr>
-          <w:lang/>
-        </w:rPr>
-      </w:pPr>
-      <w:r>
-        <w:rPr>
-          <w:lang/>
-        </w:rPr>
+      </w:pPr>
+      <w:r>
         <w:lastRenderedPageBreak/>
         <w:t>Đặt Tả</w:t>
       </w:r>
       <w:r>
-        <w:rPr>
-          <w:lang/>
-        </w:rPr>
-        <w:t xml:space="preserve"> Use </w:t>
-      </w:r>
-      <w:r>
-        <w:t>Case</w:t>
+        <w:t xml:space="preserve"> Use Case</w:t>
       </w:r>
     </w:p>
     <w:p>
       <w:pPr>
         <w:pStyle w:val="Heading3"/>
-        <w:rPr>
-          <w:lang/>
-        </w:rPr>
-      </w:pPr>
-      <w:r>
-        <w:rPr>
-          <w:lang/>
-        </w:rPr>
+      </w:pPr>
+      <w:r>
         <w:t>UC Tổng Quát</w:t>
       </w:r>
     </w:p>
     <w:p>
-      <w:pPr>
-        <w:rPr>
-          <w:lang/>
-        </w:rPr>
-      </w:pPr>
       <w:r>
         <w:rPr>
           <w:noProof/>
@@ -17383,24 +16420,16 @@
             <v:path o:extrusionok="f" gradientshapeok="t" o:connecttype="rect"/>
             <o:lock v:ext="edit" aspectratio="t"/>
           </v:shapetype>
-          <v:shape id="_x0000_i1025" type="#_x0000_t75" style="width:418.15pt;height:225pt">
+          <v:shape id="_x0000_i1025" type="#_x0000_t75" style="width:417.75pt;height:225pt">
             <v:imagedata r:id="rId24" o:title="diagram2025 (1)-UC Đặt lịch khám"/>
           </v:shape>
         </w:pict>
       </w:r>
     </w:p>
     <w:p>
-      <w:pPr>
-        <w:rPr>
-          <w:lang/>
-        </w:rPr>
-      </w:pPr>
       <w:bookmarkStart w:id="27" w:name="_heading=h.3fwokq0" w:colFirst="0" w:colLast="0"/>
       <w:bookmarkEnd w:id="27"/>
       <w:r>
-        <w:rPr>
-          <w:lang/>
-        </w:rPr>
         <w:br w:type="page"/>
       </w:r>
     </w:p>
@@ -17627,16 +16656,14 @@
                 <w:color w:val="000000" w:themeColor="text1"/>
                 <w:sz w:val="26"/>
                 <w:szCs w:val="26"/>
-                <w:lang/>
-              </w:rPr>
-            </w:pPr>
-            <w:r>
-              <w:rPr>
-                <w:rFonts w:ascii="Times New Roman" w:hAnsi="Times New Roman" w:cs="Times New Roman"/>
-                <w:color w:val="000000" w:themeColor="text1"/>
-                <w:sz w:val="26"/>
-                <w:szCs w:val="26"/>
-                <w:lang/>
+              </w:rPr>
+            </w:pPr>
+            <w:r>
+              <w:rPr>
+                <w:rFonts w:ascii="Times New Roman" w:hAnsi="Times New Roman" w:cs="Times New Roman"/>
+                <w:color w:val="000000" w:themeColor="text1"/>
+                <w:sz w:val="26"/>
+                <w:szCs w:val="26"/>
               </w:rPr>
               <w:t>Mô tả tổng quát (</w:t>
             </w:r>
@@ -17647,7 +16674,6 @@
                 <w:color w:val="000000" w:themeColor="text1"/>
                 <w:sz w:val="26"/>
                 <w:szCs w:val="26"/>
-                <w:lang/>
               </w:rPr>
               <w:t>Description)</w:t>
             </w:r>
@@ -17659,7 +16685,6 @@
                 <w:color w:val="000000" w:themeColor="text1"/>
                 <w:sz w:val="26"/>
                 <w:szCs w:val="26"/>
-                <w:lang/>
               </w:rPr>
               <w:t>:</w:t>
             </w:r>
@@ -17669,7 +16694,6 @@
                 <w:color w:val="000000" w:themeColor="text1"/>
                 <w:sz w:val="26"/>
                 <w:szCs w:val="26"/>
-                <w:lang/>
               </w:rPr>
               <w:t xml:space="preserve"> </w:t>
             </w:r>
@@ -17681,7 +16705,6 @@
                 <w:color w:val="000000" w:themeColor="text1"/>
                 <w:sz w:val="26"/>
                 <w:szCs w:val="26"/>
-                <w:lang/>
               </w:rPr>
               <w:t>Chức năng cho phép bệnh nhân đặt lịch khám qua ứng dụng “Bệnh viện số”. Quá trình bao gồm việc nhập thông tin người khám (có thể thêm người khám khác nếu cần), chọn địa điểm khám, lựa chọn phương thức khám (theo bác sĩ, chuyên khoa hoặc triệu chứng), chọn ngày giờ khám, nhập lý do khám, xác nhận đặt lịch và chờ tổng đài CSKH gọi điện xác nhận.</w:t>
             </w:r>
@@ -17719,7 +16742,6 @@
                 <w:color w:val="000000" w:themeColor="text1"/>
                 <w:sz w:val="26"/>
                 <w:szCs w:val="26"/>
-                <w:lang/>
               </w:rPr>
               <w:t xml:space="preserve">Kích hoạt (Trigger): </w:t>
             </w:r>
@@ -19756,7 +18778,7 @@
     <w:p>
       <w:r>
         <w:pict w14:anchorId="3A4256DF">
-          <v:shape id="_x0000_i1026" type="#_x0000_t75" style="width:418.15pt;height:320.55pt">
+          <v:shape id="_x0000_i1026" type="#_x0000_t75" style="width:417.75pt;height:320.25pt">
             <v:imagedata r:id="rId25" o:title="diagram2025 (1)-UC Tư Vấn Cùng Bác sĩ"/>
           </v:shape>
         </w:pict>
@@ -19985,16 +19007,14 @@
                 <w:color w:val="000000" w:themeColor="text1"/>
                 <w:sz w:val="26"/>
                 <w:szCs w:val="26"/>
-                <w:lang/>
-              </w:rPr>
-            </w:pPr>
-            <w:r>
-              <w:rPr>
-                <w:rFonts w:ascii="Times New Roman" w:hAnsi="Times New Roman" w:cs="Times New Roman"/>
-                <w:color w:val="000000" w:themeColor="text1"/>
-                <w:sz w:val="26"/>
-                <w:szCs w:val="26"/>
-                <w:lang/>
+              </w:rPr>
+            </w:pPr>
+            <w:r>
+              <w:rPr>
+                <w:rFonts w:ascii="Times New Roman" w:hAnsi="Times New Roman" w:cs="Times New Roman"/>
+                <w:color w:val="000000" w:themeColor="text1"/>
+                <w:sz w:val="26"/>
+                <w:szCs w:val="26"/>
               </w:rPr>
               <w:t>Mô tả tổng quát (</w:t>
             </w:r>
@@ -20005,7 +19025,6 @@
                 <w:color w:val="000000" w:themeColor="text1"/>
                 <w:sz w:val="26"/>
                 <w:szCs w:val="26"/>
-                <w:lang/>
               </w:rPr>
               <w:t>Description)</w:t>
             </w:r>
@@ -20017,7 +19036,6 @@
                 <w:color w:val="000000" w:themeColor="text1"/>
                 <w:sz w:val="26"/>
                 <w:szCs w:val="26"/>
-                <w:lang/>
               </w:rPr>
               <w:t>:</w:t>
             </w:r>
@@ -20027,7 +19045,6 @@
                 <w:color w:val="000000" w:themeColor="text1"/>
                 <w:sz w:val="26"/>
                 <w:szCs w:val="26"/>
-                <w:lang/>
               </w:rPr>
               <w:t xml:space="preserve"> </w:t>
             </w:r>
@@ -20039,7 +19056,6 @@
                 <w:color w:val="000000" w:themeColor="text1"/>
                 <w:sz w:val="26"/>
                 <w:szCs w:val="26"/>
-                <w:lang/>
               </w:rPr>
               <w:t>Chức năng cho phép bệnh nhân đăng ký và thực hiện tư vấn trực tuyến với bác sĩ qua cuộc gọi video hoặc chat. Quá trình này bao gồm việc chọn bác sĩ, lựa chọn hình thức tư vấn, đặt lịch (nếu bác sĩ chưa trực tuyến ngay lập tức) và thực hiện cuộc tư vấn theo thời gian đã hẹn. Nếu dịch vụ tư vấn có phí, bệnh nhân sẽ thực hiện thanh toán online trước khi bắt đầu tư vấn.</w:t>
             </w:r>
@@ -20077,7 +19093,6 @@
                 <w:color w:val="000000" w:themeColor="text1"/>
                 <w:sz w:val="26"/>
                 <w:szCs w:val="26"/>
-                <w:lang/>
               </w:rPr>
               <w:t xml:space="preserve">Kích hoạt (Trigger): </w:t>
             </w:r>
@@ -21292,7 +20307,7 @@
     <w:p>
       <w:r>
         <w:pict w14:anchorId="19343FA5">
-          <v:shape id="_x0000_i1028" type="#_x0000_t75" style="width:418.15pt;height:227.75pt">
+          <v:shape id="_x0000_i1027" type="#_x0000_t75" style="width:417.75pt;height:228pt">
             <v:imagedata r:id="rId26" o:title="diagram2025 (1)-UC Gọi cấp cứu"/>
           </v:shape>
         </w:pict>
@@ -21520,16 +20535,14 @@
                 <w:color w:val="000000" w:themeColor="text1"/>
                 <w:sz w:val="26"/>
                 <w:szCs w:val="26"/>
-                <w:lang/>
-              </w:rPr>
-            </w:pPr>
-            <w:r>
-              <w:rPr>
-                <w:rFonts w:ascii="Times New Roman" w:hAnsi="Times New Roman" w:cs="Times New Roman"/>
-                <w:color w:val="000000" w:themeColor="text1"/>
-                <w:sz w:val="26"/>
-                <w:szCs w:val="26"/>
-                <w:lang/>
+              </w:rPr>
+            </w:pPr>
+            <w:r>
+              <w:rPr>
+                <w:rFonts w:ascii="Times New Roman" w:hAnsi="Times New Roman" w:cs="Times New Roman"/>
+                <w:color w:val="000000" w:themeColor="text1"/>
+                <w:sz w:val="26"/>
+                <w:szCs w:val="26"/>
               </w:rPr>
               <w:lastRenderedPageBreak/>
               <w:t>Mô tả tổng quát (</w:t>
@@ -21541,7 +20554,6 @@
                 <w:color w:val="000000" w:themeColor="text1"/>
                 <w:sz w:val="26"/>
                 <w:szCs w:val="26"/>
-                <w:lang/>
               </w:rPr>
               <w:t>Description)</w:t>
             </w:r>
@@ -21553,7 +20565,6 @@
                 <w:color w:val="000000" w:themeColor="text1"/>
                 <w:sz w:val="26"/>
                 <w:szCs w:val="26"/>
-                <w:lang/>
               </w:rPr>
               <w:t>:</w:t>
             </w:r>
@@ -21563,7 +20574,6 @@
                 <w:color w:val="000000" w:themeColor="text1"/>
                 <w:sz w:val="26"/>
                 <w:szCs w:val="26"/>
-                <w:lang/>
               </w:rPr>
               <w:t xml:space="preserve"> </w:t>
             </w:r>
@@ -21575,7 +20585,6 @@
                 <w:color w:val="000000" w:themeColor="text1"/>
                 <w:sz w:val="26"/>
                 <w:szCs w:val="26"/>
-                <w:lang/>
               </w:rPr>
               <w:t>Chức năng cho phép bệnh nhân hoặc người thân sử dụng ứng dụng để gọi cấp cứu, gửi định vị GPS tới bệnh viện gần nhất hoặc tổng đài 115. Ứng dụng hiển thị danh sách các bệnh viện gần nhất kèm số điện thoại cấp cứu của từng bệnh viện để bệnh nhân lựa chọn gọi trực tiếp. Khi xác nhận cần cấp cứu, hệ thống có thể gửi định vị và cập nhật tình trạng sức khỏe cơ bản của bệnh nhân tới bệnh viện. Sau khi xe cấp cứu được điều phối, bệnh nhân có thể theo dõi lộ trình di chuyển của xe và chat trực tiếp với nhân viên y tế trên xe để cập nhật tình trạng.</w:t>
             </w:r>
@@ -21613,7 +20622,6 @@
                 <w:color w:val="000000" w:themeColor="text1"/>
                 <w:sz w:val="26"/>
                 <w:szCs w:val="26"/>
-                <w:lang/>
               </w:rPr>
               <w:t xml:space="preserve">Kích hoạt (Trigger): </w:t>
             </w:r>
@@ -22806,8 +21814,6 @@
                 <w:szCs w:val="26"/>
               </w:rPr>
             </w:pPr>
-            <w:bookmarkStart w:id="28" w:name="_GoBack"/>
-            <w:bookmarkEnd w:id="28"/>
             <w:r>
               <w:rPr>
                 <w:rFonts w:ascii="Times New Roman" w:hAnsi="Times New Roman" w:cs="Times New Roman"/>
@@ -22823,39 +21829,4680 @@
         </w:tc>
       </w:tr>
     </w:tbl>
-    <w:p/>
+    <w:p>
+      <w:pPr>
+        <w:pStyle w:val="Heading3"/>
+      </w:pPr>
+      <w:r>
+        <w:lastRenderedPageBreak/>
+        <w:t>UC Đơn Thuốc</w:t>
+      </w:r>
+    </w:p>
+    <w:p>
+      <w:r>
+        <w:pict w14:anchorId="38930419">
+          <v:shape id="_x0000_i1028" type="#_x0000_t75" style="width:417.75pt;height:4in">
+            <v:imagedata r:id="rId27" o:title="diagram2025 (1)-UC Đơn Thuốc"/>
+          </v:shape>
+        </w:pict>
+      </w:r>
+    </w:p>
+    <w:tbl>
+      <w:tblPr>
+        <w:tblStyle w:val="PlainTable1"/>
+        <w:tblW w:w="0" w:type="auto"/>
+        <w:tblLook w:val="04A0" w:firstRow="1" w:lastRow="0" w:firstColumn="1" w:lastColumn="0" w:noHBand="0" w:noVBand="1"/>
+      </w:tblPr>
+      <w:tblGrid>
+        <w:gridCol w:w="8354"/>
+      </w:tblGrid>
+      <w:tr>
+        <w:trPr>
+          <w:cnfStyle w:val="100000000000" w:firstRow="1" w:lastRow="0" w:firstColumn="0" w:lastColumn="0" w:oddVBand="0" w:evenVBand="0" w:oddHBand="0" w:evenHBand="0" w:firstRowFirstColumn="0" w:firstRowLastColumn="0" w:lastRowFirstColumn="0" w:lastRowLastColumn="0"/>
+        </w:trPr>
+        <w:tc>
+          <w:tcPr>
+            <w:cnfStyle w:val="001000000000" w:firstRow="0" w:lastRow="0" w:firstColumn="1" w:lastColumn="0" w:oddVBand="0" w:evenVBand="0" w:oddHBand="0" w:evenHBand="0" w:firstRowFirstColumn="0" w:firstRowLastColumn="0" w:lastRowFirstColumn="0" w:lastRowLastColumn="0"/>
+            <w:tcW w:w="8990" w:type="dxa"/>
+          </w:tcPr>
+          <w:p>
+            <w:pPr>
+              <w:pStyle w:val="NoSpacing"/>
+              <w:numPr>
+                <w:ilvl w:val="0"/>
+                <w:numId w:val="0"/>
+              </w:numPr>
+              <w:spacing w:line="276" w:lineRule="auto"/>
+              <w:rPr>
+                <w:rFonts w:ascii="Times New Roman" w:hAnsi="Times New Roman" w:cs="Times New Roman"/>
+                <w:b w:val="0"/>
+                <w:bCs w:val="0"/>
+                <w:color w:val="000000" w:themeColor="text1"/>
+                <w:sz w:val="26"/>
+                <w:szCs w:val="26"/>
+              </w:rPr>
+            </w:pPr>
+            <w:r>
+              <w:rPr>
+                <w:rFonts w:ascii="Times New Roman" w:hAnsi="Times New Roman" w:cs="Times New Roman"/>
+                <w:color w:val="000000" w:themeColor="text1"/>
+                <w:sz w:val="26"/>
+                <w:szCs w:val="26"/>
+              </w:rPr>
+              <w:t xml:space="preserve">Use Case ID: </w:t>
+            </w:r>
+            <w:r>
+              <w:rPr>
+                <w:rFonts w:ascii="Times New Roman" w:hAnsi="Times New Roman" w:cs="Times New Roman"/>
+                <w:b w:val="0"/>
+                <w:bCs w:val="0"/>
+                <w:color w:val="000000" w:themeColor="text1"/>
+                <w:sz w:val="26"/>
+                <w:szCs w:val="26"/>
+              </w:rPr>
+              <w:t>UC4</w:t>
+            </w:r>
+          </w:p>
+        </w:tc>
+      </w:tr>
+      <w:tr>
+        <w:trPr>
+          <w:cnfStyle w:val="000000100000" w:firstRow="0" w:lastRow="0" w:firstColumn="0" w:lastColumn="0" w:oddVBand="0" w:evenVBand="0" w:oddHBand="1" w:evenHBand="0" w:firstRowFirstColumn="0" w:firstRowLastColumn="0" w:lastRowFirstColumn="0" w:lastRowLastColumn="0"/>
+        </w:trPr>
+        <w:tc>
+          <w:tcPr>
+            <w:cnfStyle w:val="001000000000" w:firstRow="0" w:lastRow="0" w:firstColumn="1" w:lastColumn="0" w:oddVBand="0" w:evenVBand="0" w:oddHBand="0" w:evenHBand="0" w:firstRowFirstColumn="0" w:firstRowLastColumn="0" w:lastRowFirstColumn="0" w:lastRowLastColumn="0"/>
+            <w:tcW w:w="8990" w:type="dxa"/>
+          </w:tcPr>
+          <w:p>
+            <w:pPr>
+              <w:pStyle w:val="NoSpacing"/>
+              <w:numPr>
+                <w:ilvl w:val="0"/>
+                <w:numId w:val="0"/>
+              </w:numPr>
+              <w:spacing w:line="276" w:lineRule="auto"/>
+              <w:rPr>
+                <w:rFonts w:ascii="Times New Roman" w:hAnsi="Times New Roman" w:cs="Times New Roman"/>
+                <w:b w:val="0"/>
+                <w:color w:val="000000" w:themeColor="text1"/>
+                <w:sz w:val="26"/>
+                <w:szCs w:val="26"/>
+              </w:rPr>
+            </w:pPr>
+            <w:r>
+              <w:rPr>
+                <w:rFonts w:ascii="Times New Roman" w:hAnsi="Times New Roman" w:cs="Times New Roman"/>
+                <w:color w:val="000000" w:themeColor="text1"/>
+                <w:sz w:val="26"/>
+                <w:szCs w:val="26"/>
+              </w:rPr>
+              <w:t xml:space="preserve">Use Case Name: </w:t>
+            </w:r>
+            <w:r>
+              <w:rPr>
+                <w:rFonts w:ascii="Times New Roman" w:hAnsi="Times New Roman" w:cs="Times New Roman"/>
+                <w:b w:val="0"/>
+                <w:color w:val="000000" w:themeColor="text1"/>
+                <w:sz w:val="26"/>
+                <w:szCs w:val="26"/>
+              </w:rPr>
+              <w:t>Đơn thuốc</w:t>
+            </w:r>
+          </w:p>
+        </w:tc>
+      </w:tr>
+      <w:tr>
+        <w:tc>
+          <w:tcPr>
+            <w:cnfStyle w:val="001000000000" w:firstRow="0" w:lastRow="0" w:firstColumn="1" w:lastColumn="0" w:oddVBand="0" w:evenVBand="0" w:oddHBand="0" w:evenHBand="0" w:firstRowFirstColumn="0" w:firstRowLastColumn="0" w:lastRowFirstColumn="0" w:lastRowLastColumn="0"/>
+            <w:tcW w:w="8990" w:type="dxa"/>
+          </w:tcPr>
+          <w:p>
+            <w:pPr>
+              <w:pStyle w:val="NoSpacing"/>
+              <w:numPr>
+                <w:ilvl w:val="0"/>
+                <w:numId w:val="0"/>
+              </w:numPr>
+              <w:spacing w:line="276" w:lineRule="auto"/>
+              <w:rPr>
+                <w:rFonts w:ascii="Times New Roman" w:hAnsi="Times New Roman" w:cs="Times New Roman"/>
+                <w:b w:val="0"/>
+                <w:bCs w:val="0"/>
+                <w:color w:val="000000" w:themeColor="text1"/>
+                <w:sz w:val="26"/>
+                <w:szCs w:val="26"/>
+              </w:rPr>
+            </w:pPr>
+            <w:r>
+              <w:rPr>
+                <w:rFonts w:ascii="Times New Roman" w:hAnsi="Times New Roman" w:cs="Times New Roman"/>
+                <w:color w:val="000000" w:themeColor="text1"/>
+                <w:sz w:val="26"/>
+                <w:szCs w:val="26"/>
+              </w:rPr>
+              <w:t xml:space="preserve">Tác nhân (Actors):  </w:t>
+            </w:r>
+            <w:r>
+              <w:rPr>
+                <w:rFonts w:ascii="Times New Roman" w:hAnsi="Times New Roman" w:cs="Times New Roman"/>
+                <w:b w:val="0"/>
+                <w:bCs w:val="0"/>
+                <w:color w:val="000000" w:themeColor="text1"/>
+                <w:sz w:val="26"/>
+                <w:szCs w:val="26"/>
+              </w:rPr>
+              <w:t>Bệnh Nhân</w:t>
+            </w:r>
+          </w:p>
+        </w:tc>
+      </w:tr>
+      <w:tr>
+        <w:trPr>
+          <w:cnfStyle w:val="000000100000" w:firstRow="0" w:lastRow="0" w:firstColumn="0" w:lastColumn="0" w:oddVBand="0" w:evenVBand="0" w:oddHBand="1" w:evenHBand="0" w:firstRowFirstColumn="0" w:firstRowLastColumn="0" w:lastRowFirstColumn="0" w:lastRowLastColumn="0"/>
+        </w:trPr>
+        <w:tc>
+          <w:tcPr>
+            <w:cnfStyle w:val="001000000000" w:firstRow="0" w:lastRow="0" w:firstColumn="1" w:lastColumn="0" w:oddVBand="0" w:evenVBand="0" w:oddHBand="0" w:evenHBand="0" w:firstRowFirstColumn="0" w:firstRowLastColumn="0" w:lastRowFirstColumn="0" w:lastRowLastColumn="0"/>
+            <w:tcW w:w="8990" w:type="dxa"/>
+          </w:tcPr>
+          <w:p>
+            <w:pPr>
+              <w:pStyle w:val="NoSpacing"/>
+              <w:numPr>
+                <w:ilvl w:val="0"/>
+                <w:numId w:val="0"/>
+              </w:numPr>
+              <w:spacing w:line="276" w:lineRule="auto"/>
+              <w:rPr>
+                <w:rFonts w:ascii="Times New Roman" w:hAnsi="Times New Roman" w:cs="Times New Roman"/>
+                <w:color w:val="000000" w:themeColor="text1"/>
+                <w:sz w:val="26"/>
+                <w:szCs w:val="26"/>
+              </w:rPr>
+            </w:pPr>
+            <w:r>
+              <w:rPr>
+                <w:rFonts w:ascii="Times New Roman" w:hAnsi="Times New Roman" w:cs="Times New Roman"/>
+                <w:color w:val="000000" w:themeColor="text1"/>
+                <w:sz w:val="26"/>
+                <w:szCs w:val="26"/>
+              </w:rPr>
+              <w:t xml:space="preserve">Sự ưu tiên (Priority): </w:t>
+            </w:r>
+            <w:r>
+              <w:rPr>
+                <w:rFonts w:ascii="Times New Roman" w:hAnsi="Times New Roman" w:cs="Times New Roman"/>
+                <w:b w:val="0"/>
+                <w:bCs w:val="0"/>
+                <w:color w:val="000000" w:themeColor="text1"/>
+                <w:sz w:val="26"/>
+                <w:szCs w:val="26"/>
+              </w:rPr>
+              <w:t>Phải có (must have)</w:t>
+            </w:r>
+          </w:p>
+        </w:tc>
+      </w:tr>
+      <w:tr>
+        <w:trPr>
+          <w:trHeight w:val="1122"/>
+        </w:trPr>
+        <w:tc>
+          <w:tcPr>
+            <w:cnfStyle w:val="001000000000" w:firstRow="0" w:lastRow="0" w:firstColumn="1" w:lastColumn="0" w:oddVBand="0" w:evenVBand="0" w:oddHBand="0" w:evenHBand="0" w:firstRowFirstColumn="0" w:firstRowLastColumn="0" w:lastRowFirstColumn="0" w:lastRowLastColumn="0"/>
+            <w:tcW w:w="8990" w:type="dxa"/>
+          </w:tcPr>
+          <w:p>
+            <w:pPr>
+              <w:pStyle w:val="NoSpacing"/>
+              <w:numPr>
+                <w:ilvl w:val="0"/>
+                <w:numId w:val="0"/>
+              </w:numPr>
+              <w:spacing w:line="276" w:lineRule="auto"/>
+              <w:rPr>
+                <w:rFonts w:ascii="Times New Roman" w:hAnsi="Times New Roman" w:cs="Times New Roman"/>
+                <w:b w:val="0"/>
+                <w:bCs w:val="0"/>
+                <w:color w:val="000000" w:themeColor="text1"/>
+                <w:sz w:val="26"/>
+                <w:szCs w:val="26"/>
+              </w:rPr>
+            </w:pPr>
+            <w:r>
+              <w:rPr>
+                <w:rFonts w:ascii="Times New Roman" w:hAnsi="Times New Roman" w:cs="Times New Roman"/>
+                <w:color w:val="000000" w:themeColor="text1"/>
+                <w:sz w:val="26"/>
+                <w:szCs w:val="26"/>
+              </w:rPr>
+              <w:t>Mô tả tổng quát (</w:t>
+            </w:r>
+            <w:r>
+              <w:rPr>
+                <w:rStyle w:val="Strong"/>
+                <w:rFonts w:ascii="Times New Roman" w:hAnsi="Times New Roman" w:cs="Times New Roman"/>
+                <w:color w:val="000000" w:themeColor="text1"/>
+                <w:sz w:val="26"/>
+                <w:szCs w:val="26"/>
+              </w:rPr>
+              <w:t>Description)</w:t>
+            </w:r>
+            <w:r>
+              <w:rPr>
+                <w:rFonts w:ascii="Times New Roman" w:hAnsi="Times New Roman" w:cs="Times New Roman"/>
+                <w:b w:val="0"/>
+                <w:bCs w:val="0"/>
+                <w:color w:val="000000" w:themeColor="text1"/>
+                <w:sz w:val="26"/>
+                <w:szCs w:val="26"/>
+              </w:rPr>
+              <w:t>:</w:t>
+            </w:r>
+            <w:r>
+              <w:rPr>
+                <w:rFonts w:ascii="Times New Roman" w:hAnsi="Times New Roman" w:cs="Times New Roman"/>
+                <w:color w:val="000000" w:themeColor="text1"/>
+                <w:sz w:val="26"/>
+                <w:szCs w:val="26"/>
+              </w:rPr>
+              <w:t xml:space="preserve"> </w:t>
+            </w:r>
+            <w:r>
+              <w:rPr>
+                <w:rFonts w:ascii="Times New Roman" w:hAnsi="Times New Roman" w:cs="Times New Roman"/>
+                <w:b w:val="0"/>
+                <w:bCs w:val="0"/>
+                <w:color w:val="000000" w:themeColor="text1"/>
+                <w:sz w:val="26"/>
+                <w:szCs w:val="26"/>
+              </w:rPr>
+              <w:t>Chức năng cho phép bệnh nhân mua thuốc online từ bệnh. Bệnh nhân có thể chọn thuốc từ đơn thuốc điện tử trong hồ sơ bệnh án hoặc tải/chụp ảnh đơn thuốc có chữ ký bác sĩ để gửi yêu cầu mua thuốc. Sau khi nhân viên y tế kiểm tra đơn, bệnh viện gửi báo giá, bệnh nhân xác nhận, thanh toán và nhận thuốc tại nhà. Cuối cùng, bệnh nhân có thể đánh giá dịch vụ.</w:t>
+            </w:r>
+          </w:p>
+        </w:tc>
+      </w:tr>
+      <w:tr>
+        <w:trPr>
+          <w:cnfStyle w:val="000000100000" w:firstRow="0" w:lastRow="0" w:firstColumn="0" w:lastColumn="0" w:oddVBand="0" w:evenVBand="0" w:oddHBand="1" w:evenHBand="0" w:firstRowFirstColumn="0" w:firstRowLastColumn="0" w:lastRowFirstColumn="0" w:lastRowLastColumn="0"/>
+          <w:trHeight w:val="1123"/>
+        </w:trPr>
+        <w:tc>
+          <w:tcPr>
+            <w:cnfStyle w:val="001000000000" w:firstRow="0" w:lastRow="0" w:firstColumn="1" w:lastColumn="0" w:oddVBand="0" w:evenVBand="0" w:oddHBand="0" w:evenHBand="0" w:firstRowFirstColumn="0" w:firstRowLastColumn="0" w:lastRowFirstColumn="0" w:lastRowLastColumn="0"/>
+            <w:tcW w:w="8990" w:type="dxa"/>
+          </w:tcPr>
+          <w:p>
+            <w:pPr>
+              <w:pStyle w:val="NoSpacing"/>
+              <w:numPr>
+                <w:ilvl w:val="0"/>
+                <w:numId w:val="0"/>
+              </w:numPr>
+              <w:spacing w:line="276" w:lineRule="auto"/>
+              <w:rPr>
+                <w:rFonts w:ascii="Times New Roman" w:hAnsi="Times New Roman" w:cs="Times New Roman"/>
+                <w:color w:val="000000" w:themeColor="text1"/>
+                <w:sz w:val="26"/>
+                <w:szCs w:val="26"/>
+              </w:rPr>
+            </w:pPr>
+            <w:r>
+              <w:rPr>
+                <w:rFonts w:ascii="Times New Roman" w:hAnsi="Times New Roman" w:cs="Times New Roman"/>
+                <w:color w:val="000000" w:themeColor="text1"/>
+                <w:sz w:val="26"/>
+                <w:szCs w:val="26"/>
+              </w:rPr>
+              <w:t xml:space="preserve">Kích hoạt (Trigger): </w:t>
+            </w:r>
+            <w:r>
+              <w:rPr>
+                <w:rFonts w:ascii="Times New Roman" w:hAnsi="Times New Roman" w:cs="Times New Roman"/>
+                <w:b w:val="0"/>
+                <w:sz w:val="26"/>
+                <w:szCs w:val="26"/>
+              </w:rPr>
+              <w:t>Bệnh nhân có nhu cầu mua thuốc online từ bệnh viện qua ứng dụng.</w:t>
+            </w:r>
+          </w:p>
+        </w:tc>
+      </w:tr>
+      <w:tr>
+        <w:trPr>
+          <w:trHeight w:val="1267"/>
+        </w:trPr>
+        <w:tc>
+          <w:tcPr>
+            <w:cnfStyle w:val="001000000000" w:firstRow="0" w:lastRow="0" w:firstColumn="1" w:lastColumn="0" w:oddVBand="0" w:evenVBand="0" w:oddHBand="0" w:evenHBand="0" w:firstRowFirstColumn="0" w:firstRowLastColumn="0" w:lastRowFirstColumn="0" w:lastRowLastColumn="0"/>
+            <w:tcW w:w="8990" w:type="dxa"/>
+          </w:tcPr>
+          <w:p>
+            <w:pPr>
+              <w:pStyle w:val="NoSpacing"/>
+              <w:numPr>
+                <w:ilvl w:val="0"/>
+                <w:numId w:val="0"/>
+              </w:numPr>
+              <w:spacing w:line="276" w:lineRule="auto"/>
+              <w:rPr>
+                <w:rFonts w:ascii="Times New Roman" w:hAnsi="Times New Roman" w:cs="Times New Roman"/>
+                <w:b w:val="0"/>
+                <w:bCs w:val="0"/>
+                <w:color w:val="000000" w:themeColor="text1"/>
+                <w:sz w:val="26"/>
+                <w:szCs w:val="26"/>
+              </w:rPr>
+            </w:pPr>
+            <w:r>
+              <w:rPr>
+                <w:rFonts w:ascii="Times New Roman" w:hAnsi="Times New Roman" w:cs="Times New Roman"/>
+                <w:color w:val="000000" w:themeColor="text1"/>
+                <w:sz w:val="26"/>
+                <w:szCs w:val="26"/>
+              </w:rPr>
+              <w:t>Tiền điều kiện (</w:t>
+            </w:r>
+            <w:r>
+              <w:rPr>
+                <w:rStyle w:val="Strong"/>
+                <w:rFonts w:ascii="Times New Roman" w:hAnsi="Times New Roman" w:cs="Times New Roman"/>
+                <w:color w:val="000000" w:themeColor="text1"/>
+                <w:sz w:val="26"/>
+                <w:szCs w:val="26"/>
+              </w:rPr>
+              <w:t>Pre-Condition(s))</w:t>
+            </w:r>
+            <w:r>
+              <w:rPr>
+                <w:rFonts w:ascii="Times New Roman" w:hAnsi="Times New Roman" w:cs="Times New Roman"/>
+                <w:b w:val="0"/>
+                <w:bCs w:val="0"/>
+                <w:color w:val="000000" w:themeColor="text1"/>
+                <w:sz w:val="26"/>
+                <w:szCs w:val="26"/>
+              </w:rPr>
+              <w:t>:</w:t>
+            </w:r>
+            <w:r>
+              <w:rPr>
+                <w:rFonts w:ascii="Times New Roman" w:hAnsi="Times New Roman" w:cs="Times New Roman"/>
+                <w:color w:val="000000" w:themeColor="text1"/>
+                <w:sz w:val="26"/>
+                <w:szCs w:val="26"/>
+              </w:rPr>
+              <w:t xml:space="preserve"> </w:t>
+            </w:r>
+          </w:p>
+          <w:p>
+            <w:pPr>
+              <w:pStyle w:val="NoSpacing"/>
+              <w:numPr>
+                <w:ilvl w:val="0"/>
+                <w:numId w:val="13"/>
+              </w:numPr>
+              <w:spacing w:line="276" w:lineRule="auto"/>
+              <w:rPr>
+                <w:rFonts w:ascii="Times New Roman" w:hAnsi="Times New Roman" w:cs="Times New Roman"/>
+                <w:color w:val="000000" w:themeColor="text1"/>
+                <w:sz w:val="26"/>
+                <w:szCs w:val="26"/>
+              </w:rPr>
+            </w:pPr>
+            <w:r>
+              <w:rPr>
+                <w:rFonts w:ascii="Times New Roman" w:hAnsi="Times New Roman" w:cs="Times New Roman"/>
+                <w:b w:val="0"/>
+                <w:bCs w:val="0"/>
+                <w:color w:val="000000" w:themeColor="text1"/>
+                <w:sz w:val="26"/>
+                <w:szCs w:val="26"/>
+              </w:rPr>
+              <w:t xml:space="preserve">Bệnh nhân đã đăng nhập thành công vào ứng dụng. </w:t>
+            </w:r>
+          </w:p>
+          <w:p>
+            <w:pPr>
+              <w:pStyle w:val="NoSpacing"/>
+              <w:numPr>
+                <w:ilvl w:val="0"/>
+                <w:numId w:val="13"/>
+              </w:numPr>
+              <w:spacing w:line="276" w:lineRule="auto"/>
+              <w:rPr>
+                <w:rFonts w:ascii="Times New Roman" w:hAnsi="Times New Roman" w:cs="Times New Roman"/>
+                <w:color w:val="000000" w:themeColor="text1"/>
+                <w:sz w:val="26"/>
+                <w:szCs w:val="26"/>
+              </w:rPr>
+            </w:pPr>
+            <w:r>
+              <w:rPr>
+                <w:rFonts w:ascii="Times New Roman" w:hAnsi="Times New Roman" w:cs="Times New Roman"/>
+                <w:b w:val="0"/>
+                <w:bCs w:val="0"/>
+                <w:color w:val="000000" w:themeColor="text1"/>
+                <w:sz w:val="26"/>
+                <w:szCs w:val="26"/>
+              </w:rPr>
+              <w:t xml:space="preserve">Bệnh nhân đã cập nhật địa chỉ nhận thuốc. </w:t>
+            </w:r>
+          </w:p>
+          <w:p>
+            <w:pPr>
+              <w:pStyle w:val="NoSpacing"/>
+              <w:numPr>
+                <w:ilvl w:val="0"/>
+                <w:numId w:val="13"/>
+              </w:numPr>
+              <w:spacing w:line="276" w:lineRule="auto"/>
+              <w:rPr>
+                <w:rFonts w:ascii="Times New Roman" w:hAnsi="Times New Roman" w:cs="Times New Roman"/>
+                <w:color w:val="000000" w:themeColor="text1"/>
+                <w:sz w:val="26"/>
+                <w:szCs w:val="26"/>
+              </w:rPr>
+            </w:pPr>
+            <w:r>
+              <w:rPr>
+                <w:rFonts w:ascii="Times New Roman" w:hAnsi="Times New Roman" w:cs="Times New Roman"/>
+                <w:b w:val="0"/>
+                <w:bCs w:val="0"/>
+                <w:color w:val="000000" w:themeColor="text1"/>
+                <w:sz w:val="26"/>
+                <w:szCs w:val="26"/>
+              </w:rPr>
+              <w:t>Bệnh nhân có sẵn đơn thuốc điện tử hoặc đơn thuốc giấy đã ký từ bác sĩ.</w:t>
+            </w:r>
+          </w:p>
+        </w:tc>
+      </w:tr>
+      <w:tr>
+        <w:trPr>
+          <w:cnfStyle w:val="000000100000" w:firstRow="0" w:lastRow="0" w:firstColumn="0" w:lastColumn="0" w:oddVBand="0" w:evenVBand="0" w:oddHBand="1" w:evenHBand="0" w:firstRowFirstColumn="0" w:firstRowLastColumn="0" w:lastRowFirstColumn="0" w:lastRowLastColumn="0"/>
+          <w:trHeight w:val="1267"/>
+        </w:trPr>
+        <w:tc>
+          <w:tcPr>
+            <w:cnfStyle w:val="001000000000" w:firstRow="0" w:lastRow="0" w:firstColumn="1" w:lastColumn="0" w:oddVBand="0" w:evenVBand="0" w:oddHBand="0" w:evenHBand="0" w:firstRowFirstColumn="0" w:firstRowLastColumn="0" w:lastRowFirstColumn="0" w:lastRowLastColumn="0"/>
+            <w:tcW w:w="8990" w:type="dxa"/>
+          </w:tcPr>
+          <w:p>
+            <w:pPr>
+              <w:pStyle w:val="NoSpacing"/>
+              <w:numPr>
+                <w:ilvl w:val="0"/>
+                <w:numId w:val="0"/>
+              </w:numPr>
+              <w:spacing w:line="276" w:lineRule="auto"/>
+              <w:rPr>
+                <w:rStyle w:val="Strong"/>
+                <w:rFonts w:ascii="Times New Roman" w:hAnsi="Times New Roman" w:cs="Times New Roman"/>
+                <w:b/>
+                <w:bCs/>
+                <w:color w:val="000000" w:themeColor="text1"/>
+                <w:sz w:val="26"/>
+                <w:szCs w:val="26"/>
+              </w:rPr>
+            </w:pPr>
+            <w:r>
+              <w:rPr>
+                <w:rFonts w:ascii="Times New Roman" w:hAnsi="Times New Roman" w:cs="Times New Roman"/>
+                <w:color w:val="000000" w:themeColor="text1"/>
+                <w:sz w:val="26"/>
+                <w:szCs w:val="26"/>
+              </w:rPr>
+              <w:lastRenderedPageBreak/>
+              <w:t>Hậu điều kiện (</w:t>
+            </w:r>
+            <w:r>
+              <w:rPr>
+                <w:rStyle w:val="Strong"/>
+                <w:rFonts w:ascii="Times New Roman" w:hAnsi="Times New Roman" w:cs="Times New Roman"/>
+                <w:color w:val="000000" w:themeColor="text1"/>
+                <w:sz w:val="26"/>
+                <w:szCs w:val="26"/>
+              </w:rPr>
+              <w:t>Post-Condition(s)):</w:t>
+            </w:r>
+          </w:p>
+          <w:p>
+            <w:pPr>
+              <w:pStyle w:val="NoSpacing"/>
+              <w:numPr>
+                <w:ilvl w:val="0"/>
+                <w:numId w:val="13"/>
+              </w:numPr>
+              <w:spacing w:line="276" w:lineRule="auto"/>
+              <w:rPr>
+                <w:rStyle w:val="Strong"/>
+                <w:rFonts w:ascii="Times New Roman" w:hAnsi="Times New Roman" w:cs="Times New Roman"/>
+                <w:color w:val="000000" w:themeColor="text1"/>
+                <w:sz w:val="26"/>
+                <w:szCs w:val="26"/>
+              </w:rPr>
+            </w:pPr>
+            <w:r>
+              <w:rPr>
+                <w:rStyle w:val="Strong"/>
+                <w:rFonts w:ascii="Times New Roman" w:hAnsi="Times New Roman" w:cs="Times New Roman"/>
+                <w:sz w:val="26"/>
+                <w:szCs w:val="26"/>
+              </w:rPr>
+              <w:t xml:space="preserve">Đơn thuốc được ghi nhận, xác nhận, và bệnh nhân nhận được thuốc tại nhà. </w:t>
+            </w:r>
+          </w:p>
+          <w:p>
+            <w:pPr>
+              <w:pStyle w:val="NoSpacing"/>
+              <w:numPr>
+                <w:ilvl w:val="0"/>
+                <w:numId w:val="13"/>
+              </w:numPr>
+              <w:spacing w:line="276" w:lineRule="auto"/>
+              <w:rPr>
+                <w:rFonts w:ascii="Times New Roman" w:hAnsi="Times New Roman" w:cs="Times New Roman"/>
+                <w:b w:val="0"/>
+                <w:bCs w:val="0"/>
+                <w:color w:val="000000" w:themeColor="text1"/>
+                <w:sz w:val="26"/>
+                <w:szCs w:val="26"/>
+              </w:rPr>
+            </w:pPr>
+            <w:r>
+              <w:rPr>
+                <w:rStyle w:val="Strong"/>
+                <w:rFonts w:ascii="Times New Roman" w:hAnsi="Times New Roman" w:cs="Times New Roman"/>
+                <w:sz w:val="26"/>
+                <w:szCs w:val="26"/>
+              </w:rPr>
+              <w:t>Hệ thống lưu trữ trạng thái giao dịch trong lịch sử mua thuốc.</w:t>
+            </w:r>
+          </w:p>
+        </w:tc>
+      </w:tr>
+      <w:tr>
+        <w:tc>
+          <w:tcPr>
+            <w:cnfStyle w:val="001000000000" w:firstRow="0" w:lastRow="0" w:firstColumn="1" w:lastColumn="0" w:oddVBand="0" w:evenVBand="0" w:oddHBand="0" w:evenHBand="0" w:firstRowFirstColumn="0" w:firstRowLastColumn="0" w:lastRowFirstColumn="0" w:lastRowLastColumn="0"/>
+            <w:tcW w:w="8990" w:type="dxa"/>
+          </w:tcPr>
+          <w:p>
+            <w:pPr>
+              <w:pStyle w:val="NoSpacing"/>
+              <w:numPr>
+                <w:ilvl w:val="0"/>
+                <w:numId w:val="0"/>
+              </w:numPr>
+              <w:spacing w:line="276" w:lineRule="auto"/>
+              <w:rPr>
+                <w:rStyle w:val="Strong"/>
+                <w:rFonts w:ascii="Times New Roman" w:hAnsi="Times New Roman" w:cs="Times New Roman"/>
+                <w:b/>
+                <w:bCs/>
+                <w:color w:val="000000" w:themeColor="text1"/>
+                <w:sz w:val="26"/>
+                <w:szCs w:val="26"/>
+                <w:shd w:val="clear" w:color="auto" w:fill="FFFFFF"/>
+              </w:rPr>
+            </w:pPr>
+            <w:r>
+              <w:rPr>
+                <w:rFonts w:ascii="Times New Roman" w:hAnsi="Times New Roman" w:cs="Times New Roman"/>
+                <w:color w:val="000000" w:themeColor="text1"/>
+                <w:sz w:val="26"/>
+                <w:szCs w:val="26"/>
+              </w:rPr>
+              <w:t>Luồng xử lý chính (</w:t>
+            </w:r>
+            <w:r>
+              <w:rPr>
+                <w:rStyle w:val="Strong"/>
+                <w:rFonts w:ascii="Times New Roman" w:hAnsi="Times New Roman" w:cs="Times New Roman"/>
+                <w:sz w:val="26"/>
+                <w:szCs w:val="26"/>
+                <w:shd w:val="clear" w:color="auto" w:fill="FFFFFF"/>
+              </w:rPr>
+              <w:t>Main</w:t>
+            </w:r>
+            <w:r>
+              <w:rPr>
+                <w:rStyle w:val="Strong"/>
+                <w:rFonts w:ascii="Times New Roman" w:hAnsi="Times New Roman" w:cs="Times New Roman"/>
+                <w:color w:val="000000" w:themeColor="text1"/>
+                <w:sz w:val="26"/>
+                <w:szCs w:val="26"/>
+                <w:shd w:val="clear" w:color="auto" w:fill="FFFFFF"/>
+              </w:rPr>
+              <w:t xml:space="preserve"> Flow):</w:t>
+            </w:r>
+          </w:p>
+          <w:p>
+            <w:pPr>
+              <w:pStyle w:val="NoSpacing"/>
+              <w:numPr>
+                <w:ilvl w:val="1"/>
+                <w:numId w:val="10"/>
+              </w:numPr>
+              <w:spacing w:line="276" w:lineRule="auto"/>
+              <w:ind w:left="690"/>
+              <w:rPr>
+                <w:rStyle w:val="Strong"/>
+                <w:rFonts w:ascii="Times New Roman" w:hAnsi="Times New Roman" w:cs="Times New Roman"/>
+                <w:color w:val="000000" w:themeColor="text1"/>
+                <w:sz w:val="26"/>
+                <w:szCs w:val="26"/>
+                <w:shd w:val="clear" w:color="auto" w:fill="FFFFFF"/>
+              </w:rPr>
+            </w:pPr>
+            <w:r>
+              <w:rPr>
+                <w:rStyle w:val="Strong"/>
+                <w:rFonts w:ascii="Times New Roman" w:hAnsi="Times New Roman" w:cs="Times New Roman"/>
+                <w:color w:val="000000" w:themeColor="text1"/>
+                <w:sz w:val="26"/>
+                <w:szCs w:val="26"/>
+                <w:shd w:val="clear" w:color="auto" w:fill="FFFFFF"/>
+              </w:rPr>
+              <w:t xml:space="preserve">Vào mục đơn thuốc: </w:t>
+            </w:r>
+          </w:p>
+          <w:p>
+            <w:pPr>
+              <w:pStyle w:val="NoSpacing"/>
+              <w:numPr>
+                <w:ilvl w:val="0"/>
+                <w:numId w:val="15"/>
+              </w:numPr>
+              <w:spacing w:line="276" w:lineRule="auto"/>
+              <w:ind w:left="1230"/>
+              <w:rPr>
+                <w:rStyle w:val="Strong"/>
+                <w:rFonts w:ascii="Times New Roman" w:hAnsi="Times New Roman" w:cs="Times New Roman"/>
+                <w:color w:val="000000" w:themeColor="text1"/>
+                <w:sz w:val="26"/>
+                <w:szCs w:val="26"/>
+                <w:shd w:val="clear" w:color="auto" w:fill="FFFFFF"/>
+              </w:rPr>
+            </w:pPr>
+            <w:r>
+              <w:rPr>
+                <w:rStyle w:val="Strong"/>
+                <w:rFonts w:ascii="Times New Roman" w:hAnsi="Times New Roman" w:cs="Times New Roman"/>
+                <w:color w:val="000000" w:themeColor="text1"/>
+                <w:sz w:val="26"/>
+                <w:szCs w:val="26"/>
+                <w:shd w:val="clear" w:color="auto" w:fill="FFFFFF"/>
+              </w:rPr>
+              <w:t xml:space="preserve">Bệnh nhân nhấn vào biểu tượng Đơn thuốc trên giao diện chính. </w:t>
+            </w:r>
+          </w:p>
+          <w:p>
+            <w:pPr>
+              <w:pStyle w:val="NoSpacing"/>
+              <w:numPr>
+                <w:ilvl w:val="0"/>
+                <w:numId w:val="15"/>
+              </w:numPr>
+              <w:spacing w:line="276" w:lineRule="auto"/>
+              <w:ind w:left="1230"/>
+              <w:rPr>
+                <w:rStyle w:val="Strong"/>
+                <w:rFonts w:ascii="Times New Roman" w:hAnsi="Times New Roman" w:cs="Times New Roman"/>
+                <w:color w:val="000000" w:themeColor="text1"/>
+                <w:sz w:val="26"/>
+                <w:szCs w:val="26"/>
+                <w:shd w:val="clear" w:color="auto" w:fill="FFFFFF"/>
+              </w:rPr>
+            </w:pPr>
+            <w:r>
+              <w:rPr>
+                <w:rStyle w:val="Strong"/>
+                <w:rFonts w:ascii="Times New Roman" w:hAnsi="Times New Roman" w:cs="Times New Roman"/>
+                <w:color w:val="000000" w:themeColor="text1"/>
+                <w:sz w:val="26"/>
+                <w:szCs w:val="26"/>
+                <w:shd w:val="clear" w:color="auto" w:fill="FFFFFF"/>
+              </w:rPr>
+              <w:t xml:space="preserve">Hệ thống hiển thị giao diện đơn thuốc. </w:t>
+            </w:r>
+          </w:p>
+          <w:p>
+            <w:pPr>
+              <w:pStyle w:val="NoSpacing"/>
+              <w:numPr>
+                <w:ilvl w:val="1"/>
+                <w:numId w:val="10"/>
+              </w:numPr>
+              <w:spacing w:line="276" w:lineRule="auto"/>
+              <w:ind w:left="690"/>
+              <w:rPr>
+                <w:rStyle w:val="Strong"/>
+                <w:rFonts w:ascii="Times New Roman" w:hAnsi="Times New Roman" w:cs="Times New Roman"/>
+                <w:color w:val="000000" w:themeColor="text1"/>
+                <w:sz w:val="26"/>
+                <w:szCs w:val="26"/>
+                <w:shd w:val="clear" w:color="auto" w:fill="FFFFFF"/>
+              </w:rPr>
+            </w:pPr>
+            <w:r>
+              <w:rPr>
+                <w:rStyle w:val="Strong"/>
+                <w:rFonts w:ascii="Times New Roman" w:hAnsi="Times New Roman" w:cs="Times New Roman"/>
+                <w:color w:val="000000" w:themeColor="text1"/>
+                <w:sz w:val="26"/>
+                <w:szCs w:val="26"/>
+                <w:shd w:val="clear" w:color="auto" w:fill="FFFFFF"/>
+              </w:rPr>
+              <w:t xml:space="preserve">Chọn đơn thuốc: </w:t>
+            </w:r>
+          </w:p>
+          <w:p>
+            <w:pPr>
+              <w:pStyle w:val="NoSpacing"/>
+              <w:numPr>
+                <w:ilvl w:val="0"/>
+                <w:numId w:val="15"/>
+              </w:numPr>
+              <w:spacing w:line="276" w:lineRule="auto"/>
+              <w:ind w:left="1230"/>
+              <w:rPr>
+                <w:rStyle w:val="Strong"/>
+                <w:rFonts w:ascii="Times New Roman" w:hAnsi="Times New Roman" w:cs="Times New Roman"/>
+                <w:color w:val="000000" w:themeColor="text1"/>
+                <w:sz w:val="26"/>
+                <w:szCs w:val="26"/>
+                <w:shd w:val="clear" w:color="auto" w:fill="FFFFFF"/>
+              </w:rPr>
+            </w:pPr>
+            <w:r>
+              <w:rPr>
+                <w:rStyle w:val="Strong"/>
+                <w:rFonts w:ascii="Times New Roman" w:hAnsi="Times New Roman" w:cs="Times New Roman"/>
+                <w:color w:val="000000" w:themeColor="text1"/>
+                <w:sz w:val="26"/>
+                <w:szCs w:val="26"/>
+                <w:shd w:val="clear" w:color="auto" w:fill="FFFFFF"/>
+              </w:rPr>
+              <w:t xml:space="preserve">Bệnh nhân có 2 lựa chọn: </w:t>
+            </w:r>
+          </w:p>
+          <w:p>
+            <w:pPr>
+              <w:pStyle w:val="NoSpacing"/>
+              <w:numPr>
+                <w:ilvl w:val="0"/>
+                <w:numId w:val="16"/>
+              </w:numPr>
+              <w:spacing w:line="276" w:lineRule="auto"/>
+              <w:ind w:left="1689"/>
+              <w:rPr>
+                <w:rStyle w:val="Strong"/>
+                <w:rFonts w:ascii="Times New Roman" w:hAnsi="Times New Roman" w:cs="Times New Roman"/>
+                <w:color w:val="000000" w:themeColor="text1"/>
+                <w:sz w:val="26"/>
+                <w:szCs w:val="26"/>
+                <w:shd w:val="clear" w:color="auto" w:fill="FFFFFF"/>
+              </w:rPr>
+            </w:pPr>
+            <w:r>
+              <w:rPr>
+                <w:rStyle w:val="Strong"/>
+                <w:rFonts w:ascii="Times New Roman" w:hAnsi="Times New Roman" w:cs="Times New Roman"/>
+                <w:color w:val="000000" w:themeColor="text1"/>
+                <w:sz w:val="26"/>
+                <w:szCs w:val="26"/>
+                <w:shd w:val="clear" w:color="auto" w:fill="FFFFFF"/>
+              </w:rPr>
+              <w:t xml:space="preserve">Kết nối với hồ sơ bệnh án: Xem các đơn thuốc đã kê trong lịch sử khám bệnh. </w:t>
+            </w:r>
+          </w:p>
+          <w:p>
+            <w:pPr>
+              <w:pStyle w:val="NoSpacing"/>
+              <w:numPr>
+                <w:ilvl w:val="0"/>
+                <w:numId w:val="16"/>
+              </w:numPr>
+              <w:spacing w:line="276" w:lineRule="auto"/>
+              <w:ind w:left="1689"/>
+              <w:rPr>
+                <w:rStyle w:val="Strong"/>
+                <w:rFonts w:ascii="Times New Roman" w:hAnsi="Times New Roman" w:cs="Times New Roman"/>
+                <w:color w:val="000000" w:themeColor="text1"/>
+                <w:sz w:val="26"/>
+                <w:szCs w:val="26"/>
+                <w:shd w:val="clear" w:color="auto" w:fill="FFFFFF"/>
+              </w:rPr>
+            </w:pPr>
+            <w:r>
+              <w:rPr>
+                <w:rStyle w:val="Strong"/>
+                <w:rFonts w:ascii="Times New Roman" w:hAnsi="Times New Roman" w:cs="Times New Roman"/>
+                <w:color w:val="000000" w:themeColor="text1"/>
+                <w:sz w:val="26"/>
+                <w:szCs w:val="26"/>
+                <w:shd w:val="clear" w:color="auto" w:fill="FFFFFF"/>
+              </w:rPr>
+              <w:t xml:space="preserve">Tải đơn thuốc: Chụp ảnh/tải lên đơn thuốc giấy có chữ ký bác sĩ và nhập đầy đủ thông tin cá nhân. </w:t>
+            </w:r>
+          </w:p>
+          <w:p>
+            <w:pPr>
+              <w:pStyle w:val="NoSpacing"/>
+              <w:numPr>
+                <w:ilvl w:val="1"/>
+                <w:numId w:val="10"/>
+              </w:numPr>
+              <w:spacing w:line="276" w:lineRule="auto"/>
+              <w:ind w:left="690"/>
+              <w:rPr>
+                <w:rStyle w:val="Strong"/>
+                <w:rFonts w:ascii="Times New Roman" w:hAnsi="Times New Roman" w:cs="Times New Roman"/>
+                <w:color w:val="000000" w:themeColor="text1"/>
+                <w:sz w:val="26"/>
+                <w:szCs w:val="26"/>
+                <w:shd w:val="clear" w:color="auto" w:fill="FFFFFF"/>
+              </w:rPr>
+            </w:pPr>
+            <w:r>
+              <w:rPr>
+                <w:rStyle w:val="Strong"/>
+                <w:rFonts w:ascii="Times New Roman" w:hAnsi="Times New Roman" w:cs="Times New Roman"/>
+                <w:color w:val="000000" w:themeColor="text1"/>
+                <w:sz w:val="26"/>
+                <w:szCs w:val="26"/>
+                <w:shd w:val="clear" w:color="auto" w:fill="FFFFFF"/>
+              </w:rPr>
+              <w:t xml:space="preserve">Gửi yêu cầu báo giá: </w:t>
+            </w:r>
+          </w:p>
+          <w:p>
+            <w:pPr>
+              <w:pStyle w:val="NoSpacing"/>
+              <w:numPr>
+                <w:ilvl w:val="0"/>
+                <w:numId w:val="15"/>
+              </w:numPr>
+              <w:spacing w:line="276" w:lineRule="auto"/>
+              <w:ind w:left="1230"/>
+              <w:rPr>
+                <w:rStyle w:val="Strong"/>
+                <w:rFonts w:ascii="Times New Roman" w:hAnsi="Times New Roman" w:cs="Times New Roman"/>
+                <w:color w:val="000000" w:themeColor="text1"/>
+                <w:sz w:val="26"/>
+                <w:szCs w:val="26"/>
+                <w:shd w:val="clear" w:color="auto" w:fill="FFFFFF"/>
+              </w:rPr>
+            </w:pPr>
+            <w:r>
+              <w:rPr>
+                <w:rStyle w:val="Strong"/>
+                <w:rFonts w:ascii="Times New Roman" w:hAnsi="Times New Roman" w:cs="Times New Roman"/>
+                <w:color w:val="000000" w:themeColor="text1"/>
+                <w:sz w:val="26"/>
+                <w:szCs w:val="26"/>
+                <w:shd w:val="clear" w:color="auto" w:fill="FFFFFF"/>
+              </w:rPr>
+              <w:t>Bệnh nhân nhấn nút Gửi yêu cầu báo giá.</w:t>
+            </w:r>
+          </w:p>
+          <w:p>
+            <w:pPr>
+              <w:pStyle w:val="NoSpacing"/>
+              <w:numPr>
+                <w:ilvl w:val="0"/>
+                <w:numId w:val="15"/>
+              </w:numPr>
+              <w:spacing w:line="276" w:lineRule="auto"/>
+              <w:ind w:left="1230"/>
+              <w:rPr>
+                <w:rStyle w:val="Strong"/>
+                <w:rFonts w:ascii="Times New Roman" w:hAnsi="Times New Roman" w:cs="Times New Roman"/>
+                <w:color w:val="000000" w:themeColor="text1"/>
+                <w:sz w:val="26"/>
+                <w:szCs w:val="26"/>
+                <w:shd w:val="clear" w:color="auto" w:fill="FFFFFF"/>
+              </w:rPr>
+            </w:pPr>
+            <w:r>
+              <w:rPr>
+                <w:rStyle w:val="Strong"/>
+                <w:rFonts w:ascii="Times New Roman" w:hAnsi="Times New Roman" w:cs="Times New Roman"/>
+                <w:color w:val="000000" w:themeColor="text1"/>
+                <w:sz w:val="26"/>
+                <w:szCs w:val="26"/>
+                <w:shd w:val="clear" w:color="auto" w:fill="FFFFFF"/>
+              </w:rPr>
+              <w:t xml:space="preserve"> Hệ thống gửi thông tin đơn thuốc cho nhân viên y tế bệnh viện kiểm tra. </w:t>
+            </w:r>
+          </w:p>
+          <w:p>
+            <w:pPr>
+              <w:pStyle w:val="NoSpacing"/>
+              <w:numPr>
+                <w:ilvl w:val="1"/>
+                <w:numId w:val="10"/>
+              </w:numPr>
+              <w:spacing w:line="276" w:lineRule="auto"/>
+              <w:ind w:left="690"/>
+              <w:rPr>
+                <w:rStyle w:val="Strong"/>
+                <w:rFonts w:ascii="Times New Roman" w:hAnsi="Times New Roman" w:cs="Times New Roman"/>
+                <w:color w:val="000000" w:themeColor="text1"/>
+                <w:sz w:val="26"/>
+                <w:szCs w:val="26"/>
+                <w:shd w:val="clear" w:color="auto" w:fill="FFFFFF"/>
+              </w:rPr>
+            </w:pPr>
+            <w:r>
+              <w:rPr>
+                <w:rStyle w:val="Strong"/>
+                <w:rFonts w:ascii="Times New Roman" w:hAnsi="Times New Roman" w:cs="Times New Roman"/>
+                <w:color w:val="000000" w:themeColor="text1"/>
+                <w:sz w:val="26"/>
+                <w:szCs w:val="26"/>
+                <w:shd w:val="clear" w:color="auto" w:fill="FFFFFF"/>
+              </w:rPr>
+              <w:t>Nhận báo giá và xác nhận:</w:t>
+            </w:r>
+          </w:p>
+          <w:p>
+            <w:pPr>
+              <w:pStyle w:val="NoSpacing"/>
+              <w:numPr>
+                <w:ilvl w:val="0"/>
+                <w:numId w:val="15"/>
+              </w:numPr>
+              <w:spacing w:line="276" w:lineRule="auto"/>
+              <w:ind w:left="1230"/>
+              <w:rPr>
+                <w:rStyle w:val="Strong"/>
+                <w:rFonts w:ascii="Times New Roman" w:hAnsi="Times New Roman" w:cs="Times New Roman"/>
+                <w:color w:val="000000" w:themeColor="text1"/>
+                <w:sz w:val="26"/>
+                <w:szCs w:val="26"/>
+                <w:shd w:val="clear" w:color="auto" w:fill="FFFFFF"/>
+              </w:rPr>
+            </w:pPr>
+            <w:r>
+              <w:rPr>
+                <w:rStyle w:val="Strong"/>
+                <w:rFonts w:ascii="Times New Roman" w:hAnsi="Times New Roman" w:cs="Times New Roman"/>
+                <w:color w:val="000000" w:themeColor="text1"/>
+                <w:sz w:val="26"/>
+                <w:szCs w:val="26"/>
+                <w:shd w:val="clear" w:color="auto" w:fill="FFFFFF"/>
+              </w:rPr>
+              <w:t xml:space="preserve"> Nhân viên y tế kiểm tra đơn, đối chiếu thông tin và gửi báo giá qua ứng dụng.</w:t>
+            </w:r>
+          </w:p>
+          <w:p>
+            <w:pPr>
+              <w:pStyle w:val="NoSpacing"/>
+              <w:numPr>
+                <w:ilvl w:val="0"/>
+                <w:numId w:val="15"/>
+              </w:numPr>
+              <w:spacing w:line="276" w:lineRule="auto"/>
+              <w:ind w:left="1230"/>
+              <w:rPr>
+                <w:rStyle w:val="Strong"/>
+                <w:rFonts w:ascii="Times New Roman" w:hAnsi="Times New Roman" w:cs="Times New Roman"/>
+                <w:color w:val="000000" w:themeColor="text1"/>
+                <w:sz w:val="26"/>
+                <w:szCs w:val="26"/>
+                <w:shd w:val="clear" w:color="auto" w:fill="FFFFFF"/>
+              </w:rPr>
+            </w:pPr>
+            <w:r>
+              <w:rPr>
+                <w:rStyle w:val="Strong"/>
+                <w:rFonts w:ascii="Times New Roman" w:hAnsi="Times New Roman" w:cs="Times New Roman"/>
+                <w:color w:val="000000" w:themeColor="text1"/>
+                <w:sz w:val="26"/>
+                <w:szCs w:val="26"/>
+                <w:shd w:val="clear" w:color="auto" w:fill="FFFFFF"/>
+              </w:rPr>
+              <w:t xml:space="preserve"> Bệnh nhân nhận thông báo báo giá, kiểm tra và xác nhận. </w:t>
+            </w:r>
+          </w:p>
+          <w:p>
+            <w:pPr>
+              <w:pStyle w:val="NoSpacing"/>
+              <w:numPr>
+                <w:ilvl w:val="1"/>
+                <w:numId w:val="10"/>
+              </w:numPr>
+              <w:spacing w:line="276" w:lineRule="auto"/>
+              <w:ind w:left="690"/>
+              <w:rPr>
+                <w:rStyle w:val="Strong"/>
+                <w:rFonts w:ascii="Times New Roman" w:hAnsi="Times New Roman" w:cs="Times New Roman"/>
+                <w:color w:val="000000" w:themeColor="text1"/>
+                <w:sz w:val="26"/>
+                <w:szCs w:val="26"/>
+                <w:shd w:val="clear" w:color="auto" w:fill="FFFFFF"/>
+              </w:rPr>
+            </w:pPr>
+            <w:r>
+              <w:rPr>
+                <w:rStyle w:val="Strong"/>
+                <w:rFonts w:ascii="Times New Roman" w:hAnsi="Times New Roman" w:cs="Times New Roman"/>
+                <w:color w:val="000000" w:themeColor="text1"/>
+                <w:sz w:val="26"/>
+                <w:szCs w:val="26"/>
+                <w:shd w:val="clear" w:color="auto" w:fill="FFFFFF"/>
+              </w:rPr>
+              <w:t xml:space="preserve">Thanh toán: </w:t>
+            </w:r>
+          </w:p>
+          <w:p>
+            <w:pPr>
+              <w:pStyle w:val="NoSpacing"/>
+              <w:numPr>
+                <w:ilvl w:val="0"/>
+                <w:numId w:val="15"/>
+              </w:numPr>
+              <w:spacing w:line="276" w:lineRule="auto"/>
+              <w:ind w:left="1230"/>
+              <w:rPr>
+                <w:rStyle w:val="Strong"/>
+                <w:rFonts w:ascii="Times New Roman" w:hAnsi="Times New Roman" w:cs="Times New Roman"/>
+                <w:color w:val="000000" w:themeColor="text1"/>
+                <w:sz w:val="26"/>
+                <w:szCs w:val="26"/>
+                <w:shd w:val="clear" w:color="auto" w:fill="FFFFFF"/>
+              </w:rPr>
+            </w:pPr>
+            <w:r>
+              <w:rPr>
+                <w:rStyle w:val="Strong"/>
+                <w:rFonts w:ascii="Times New Roman" w:hAnsi="Times New Roman" w:cs="Times New Roman"/>
+                <w:color w:val="000000" w:themeColor="text1"/>
+                <w:sz w:val="26"/>
+                <w:szCs w:val="26"/>
+                <w:shd w:val="clear" w:color="auto" w:fill="FFFFFF"/>
+              </w:rPr>
+              <w:t xml:space="preserve">Bệnh nhân lựa chọn phương thức thanh toán (chuyển khoản, ví điện tử, thẻ). </w:t>
+            </w:r>
+          </w:p>
+          <w:p>
+            <w:pPr>
+              <w:pStyle w:val="NoSpacing"/>
+              <w:numPr>
+                <w:ilvl w:val="0"/>
+                <w:numId w:val="15"/>
+              </w:numPr>
+              <w:spacing w:line="276" w:lineRule="auto"/>
+              <w:ind w:left="1230"/>
+              <w:rPr>
+                <w:rStyle w:val="Strong"/>
+                <w:rFonts w:ascii="Times New Roman" w:hAnsi="Times New Roman" w:cs="Times New Roman"/>
+                <w:color w:val="000000" w:themeColor="text1"/>
+                <w:sz w:val="26"/>
+                <w:szCs w:val="26"/>
+                <w:shd w:val="clear" w:color="auto" w:fill="FFFFFF"/>
+              </w:rPr>
+            </w:pPr>
+            <w:r>
+              <w:rPr>
+                <w:rStyle w:val="Strong"/>
+                <w:rFonts w:ascii="Times New Roman" w:hAnsi="Times New Roman" w:cs="Times New Roman"/>
+                <w:color w:val="000000" w:themeColor="text1"/>
+                <w:sz w:val="26"/>
+                <w:szCs w:val="26"/>
+                <w:shd w:val="clear" w:color="auto" w:fill="FFFFFF"/>
+              </w:rPr>
+              <w:t xml:space="preserve">Hệ thống xử lý giao dịch thanh toán và thông báo khi thanh toán thành công. </w:t>
+            </w:r>
+          </w:p>
+          <w:p>
+            <w:pPr>
+              <w:pStyle w:val="NoSpacing"/>
+              <w:numPr>
+                <w:ilvl w:val="1"/>
+                <w:numId w:val="10"/>
+              </w:numPr>
+              <w:spacing w:line="276" w:lineRule="auto"/>
+              <w:ind w:left="690"/>
+              <w:rPr>
+                <w:rStyle w:val="Strong"/>
+                <w:rFonts w:ascii="Times New Roman" w:hAnsi="Times New Roman" w:cs="Times New Roman"/>
+                <w:color w:val="000000" w:themeColor="text1"/>
+                <w:sz w:val="26"/>
+                <w:szCs w:val="26"/>
+                <w:shd w:val="clear" w:color="auto" w:fill="FFFFFF"/>
+              </w:rPr>
+            </w:pPr>
+            <w:r>
+              <w:rPr>
+                <w:rStyle w:val="Strong"/>
+                <w:rFonts w:ascii="Times New Roman" w:hAnsi="Times New Roman" w:cs="Times New Roman"/>
+                <w:color w:val="000000" w:themeColor="text1"/>
+                <w:sz w:val="26"/>
+                <w:szCs w:val="26"/>
+                <w:shd w:val="clear" w:color="auto" w:fill="FFFFFF"/>
+              </w:rPr>
+              <w:t>Nhận thuốc:</w:t>
+            </w:r>
+          </w:p>
+          <w:p>
+            <w:pPr>
+              <w:pStyle w:val="NoSpacing"/>
+              <w:numPr>
+                <w:ilvl w:val="0"/>
+                <w:numId w:val="15"/>
+              </w:numPr>
+              <w:spacing w:line="276" w:lineRule="auto"/>
+              <w:ind w:left="1230"/>
+              <w:rPr>
+                <w:rStyle w:val="Strong"/>
+                <w:rFonts w:ascii="Times New Roman" w:hAnsi="Times New Roman" w:cs="Times New Roman"/>
+                <w:color w:val="000000" w:themeColor="text1"/>
+                <w:sz w:val="26"/>
+                <w:szCs w:val="26"/>
+                <w:shd w:val="clear" w:color="auto" w:fill="FFFFFF"/>
+              </w:rPr>
+            </w:pPr>
+            <w:r>
+              <w:rPr>
+                <w:rStyle w:val="Strong"/>
+                <w:rFonts w:ascii="Times New Roman" w:hAnsi="Times New Roman" w:cs="Times New Roman"/>
+                <w:color w:val="000000" w:themeColor="text1"/>
+                <w:sz w:val="26"/>
+                <w:szCs w:val="26"/>
+                <w:shd w:val="clear" w:color="auto" w:fill="FFFFFF"/>
+              </w:rPr>
+              <w:t xml:space="preserve"> Bệnh viện gửi thuốc theo địa chỉ đã đăng ký. </w:t>
+            </w:r>
+          </w:p>
+          <w:p>
+            <w:pPr>
+              <w:pStyle w:val="NoSpacing"/>
+              <w:numPr>
+                <w:ilvl w:val="0"/>
+                <w:numId w:val="15"/>
+              </w:numPr>
+              <w:spacing w:line="276" w:lineRule="auto"/>
+              <w:ind w:left="1230"/>
+              <w:rPr>
+                <w:rStyle w:val="Strong"/>
+                <w:rFonts w:ascii="Times New Roman" w:hAnsi="Times New Roman" w:cs="Times New Roman"/>
+                <w:color w:val="000000" w:themeColor="text1"/>
+                <w:sz w:val="26"/>
+                <w:szCs w:val="26"/>
+                <w:shd w:val="clear" w:color="auto" w:fill="FFFFFF"/>
+              </w:rPr>
+            </w:pPr>
+            <w:r>
+              <w:rPr>
+                <w:rStyle w:val="Strong"/>
+                <w:rFonts w:ascii="Times New Roman" w:hAnsi="Times New Roman" w:cs="Times New Roman"/>
+                <w:color w:val="000000" w:themeColor="text1"/>
+                <w:sz w:val="26"/>
+                <w:szCs w:val="26"/>
+                <w:shd w:val="clear" w:color="auto" w:fill="FFFFFF"/>
+              </w:rPr>
+              <w:t xml:space="preserve">Bệnh nhân nhận thuốc và kiểm tra. </w:t>
+            </w:r>
+          </w:p>
+          <w:p>
+            <w:pPr>
+              <w:pStyle w:val="NoSpacing"/>
+              <w:numPr>
+                <w:ilvl w:val="1"/>
+                <w:numId w:val="10"/>
+              </w:numPr>
+              <w:spacing w:line="276" w:lineRule="auto"/>
+              <w:ind w:left="690"/>
+              <w:rPr>
+                <w:rStyle w:val="Strong"/>
+                <w:rFonts w:ascii="Times New Roman" w:hAnsi="Times New Roman" w:cs="Times New Roman"/>
+                <w:color w:val="000000" w:themeColor="text1"/>
+                <w:sz w:val="26"/>
+                <w:szCs w:val="26"/>
+                <w:shd w:val="clear" w:color="auto" w:fill="FFFFFF"/>
+              </w:rPr>
+            </w:pPr>
+            <w:r>
+              <w:rPr>
+                <w:rStyle w:val="Strong"/>
+                <w:rFonts w:ascii="Times New Roman" w:hAnsi="Times New Roman" w:cs="Times New Roman"/>
+                <w:color w:val="000000" w:themeColor="text1"/>
+                <w:sz w:val="26"/>
+                <w:szCs w:val="26"/>
+                <w:shd w:val="clear" w:color="auto" w:fill="FFFFFF"/>
+              </w:rPr>
+              <w:t xml:space="preserve">Đánh giá dịch vụ: </w:t>
+            </w:r>
+          </w:p>
+          <w:p>
+            <w:pPr>
+              <w:pStyle w:val="NoSpacing"/>
+              <w:numPr>
+                <w:ilvl w:val="0"/>
+                <w:numId w:val="15"/>
+              </w:numPr>
+              <w:spacing w:line="276" w:lineRule="auto"/>
+              <w:ind w:left="1230"/>
+              <w:rPr>
+                <w:rFonts w:ascii="Times New Roman" w:hAnsi="Times New Roman" w:cs="Times New Roman"/>
+                <w:b w:val="0"/>
+                <w:bCs w:val="0"/>
+                <w:color w:val="000000" w:themeColor="text1"/>
+                <w:sz w:val="26"/>
+                <w:szCs w:val="26"/>
+                <w:shd w:val="clear" w:color="auto" w:fill="FFFFFF"/>
+              </w:rPr>
+            </w:pPr>
+            <w:r>
+              <w:rPr>
+                <w:rStyle w:val="Strong"/>
+                <w:rFonts w:ascii="Times New Roman" w:hAnsi="Times New Roman" w:cs="Times New Roman"/>
+                <w:color w:val="000000" w:themeColor="text1"/>
+                <w:sz w:val="26"/>
+                <w:szCs w:val="26"/>
+                <w:shd w:val="clear" w:color="auto" w:fill="FFFFFF"/>
+              </w:rPr>
+              <w:t>Sau khi nhận thuốc, bệnh nhân có thể đánh giá chất lượng dịch vụ (giao hàng, tư vấn, chất lượng thuốc) ngay trên ứng dụng.</w:t>
+            </w:r>
+          </w:p>
+        </w:tc>
+      </w:tr>
+      <w:tr>
+        <w:trPr>
+          <w:cnfStyle w:val="000000100000" w:firstRow="0" w:lastRow="0" w:firstColumn="0" w:lastColumn="0" w:oddVBand="0" w:evenVBand="0" w:oddHBand="1" w:evenHBand="0" w:firstRowFirstColumn="0" w:firstRowLastColumn="0" w:lastRowFirstColumn="0" w:lastRowLastColumn="0"/>
+        </w:trPr>
+        <w:tc>
+          <w:tcPr>
+            <w:cnfStyle w:val="001000000000" w:firstRow="0" w:lastRow="0" w:firstColumn="1" w:lastColumn="0" w:oddVBand="0" w:evenVBand="0" w:oddHBand="0" w:evenHBand="0" w:firstRowFirstColumn="0" w:firstRowLastColumn="0" w:lastRowFirstColumn="0" w:lastRowLastColumn="0"/>
+            <w:tcW w:w="8990" w:type="dxa"/>
+          </w:tcPr>
+          <w:p>
+            <w:pPr>
+              <w:pStyle w:val="NoSpacing"/>
+              <w:numPr>
+                <w:ilvl w:val="0"/>
+                <w:numId w:val="0"/>
+              </w:numPr>
+              <w:spacing w:line="276" w:lineRule="auto"/>
+              <w:rPr>
+                <w:rStyle w:val="Strong"/>
+                <w:rFonts w:ascii="Times New Roman" w:hAnsi="Times New Roman" w:cs="Times New Roman"/>
+                <w:color w:val="000000" w:themeColor="text1"/>
+                <w:sz w:val="26"/>
+                <w:szCs w:val="26"/>
+              </w:rPr>
+            </w:pPr>
+            <w:r>
+              <w:rPr>
+                <w:rFonts w:ascii="Times New Roman" w:hAnsi="Times New Roman" w:cs="Times New Roman"/>
+                <w:color w:val="000000" w:themeColor="text1"/>
+                <w:sz w:val="26"/>
+                <w:szCs w:val="26"/>
+              </w:rPr>
+              <w:t>Luồng xử lý thay thế (</w:t>
+            </w:r>
+            <w:r>
+              <w:rPr>
+                <w:rStyle w:val="Strong"/>
+                <w:rFonts w:ascii="Times New Roman" w:hAnsi="Times New Roman" w:cs="Times New Roman"/>
+                <w:color w:val="000000" w:themeColor="text1"/>
+                <w:sz w:val="26"/>
+                <w:szCs w:val="26"/>
+              </w:rPr>
+              <w:t>Alternative Flow):</w:t>
+            </w:r>
+          </w:p>
+          <w:p>
+            <w:pPr>
+              <w:pStyle w:val="NoSpacing"/>
+              <w:numPr>
+                <w:ilvl w:val="0"/>
+                <w:numId w:val="15"/>
+              </w:numPr>
+              <w:spacing w:line="276" w:lineRule="auto"/>
+              <w:rPr>
+                <w:rFonts w:ascii="Times New Roman" w:hAnsi="Times New Roman" w:cs="Times New Roman"/>
+                <w:b w:val="0"/>
+                <w:bCs w:val="0"/>
+                <w:color w:val="000000" w:themeColor="text1"/>
+                <w:sz w:val="26"/>
+                <w:szCs w:val="26"/>
+              </w:rPr>
+            </w:pPr>
+            <w:r>
+              <w:rPr>
+                <w:rFonts w:ascii="Times New Roman" w:hAnsi="Times New Roman" w:cs="Times New Roman"/>
+                <w:b w:val="0"/>
+                <w:bCs w:val="0"/>
+                <w:color w:val="000000" w:themeColor="text1"/>
+                <w:sz w:val="26"/>
+                <w:szCs w:val="26"/>
+              </w:rPr>
+              <w:t xml:space="preserve">Nếu đơn thuốc là đơn thuốc điện tử trong hồ sơ bệnh án, hệ thống tự động điền thông tin, bệnh nhân chỉ cần kiểm tra lại và gửi yêu cầu. </w:t>
+            </w:r>
+          </w:p>
+          <w:p>
+            <w:pPr>
+              <w:pStyle w:val="NoSpacing"/>
+              <w:numPr>
+                <w:ilvl w:val="0"/>
+                <w:numId w:val="15"/>
+              </w:numPr>
+              <w:spacing w:line="276" w:lineRule="auto"/>
+              <w:rPr>
+                <w:rFonts w:ascii="Times New Roman" w:hAnsi="Times New Roman" w:cs="Times New Roman"/>
+                <w:b w:val="0"/>
+                <w:bCs w:val="0"/>
+                <w:color w:val="000000" w:themeColor="text1"/>
+                <w:sz w:val="26"/>
+                <w:szCs w:val="26"/>
+              </w:rPr>
+            </w:pPr>
+            <w:r>
+              <w:rPr>
+                <w:rFonts w:ascii="Times New Roman" w:hAnsi="Times New Roman" w:cs="Times New Roman"/>
+                <w:b w:val="0"/>
+                <w:bCs w:val="0"/>
+                <w:color w:val="000000" w:themeColor="text1"/>
+                <w:sz w:val="26"/>
+                <w:szCs w:val="26"/>
+              </w:rPr>
+              <w:t>Nếu bệnh nhân muốn nhận thuốc tại quầy, có thể chọn phương thức Nhận tại quầy, hệ thống giữ thuốc và bệnh nhân đến nhận trực tiếp.</w:t>
+            </w:r>
+          </w:p>
+        </w:tc>
+      </w:tr>
+      <w:tr>
+        <w:tc>
+          <w:tcPr>
+            <w:cnfStyle w:val="001000000000" w:firstRow="0" w:lastRow="0" w:firstColumn="1" w:lastColumn="0" w:oddVBand="0" w:evenVBand="0" w:oddHBand="0" w:evenHBand="0" w:firstRowFirstColumn="0" w:firstRowLastColumn="0" w:lastRowFirstColumn="0" w:lastRowLastColumn="0"/>
+            <w:tcW w:w="8990" w:type="dxa"/>
+          </w:tcPr>
+          <w:p>
+            <w:pPr>
+              <w:pStyle w:val="NoSpacing"/>
+              <w:numPr>
+                <w:ilvl w:val="0"/>
+                <w:numId w:val="0"/>
+              </w:numPr>
+              <w:spacing w:line="276" w:lineRule="auto"/>
+              <w:rPr>
+                <w:rStyle w:val="Strong"/>
+                <w:rFonts w:ascii="Times New Roman" w:hAnsi="Times New Roman" w:cs="Times New Roman"/>
+                <w:color w:val="000000" w:themeColor="text1"/>
+                <w:sz w:val="26"/>
+                <w:szCs w:val="26"/>
+                <w:shd w:val="clear" w:color="auto" w:fill="FFFFFF"/>
+              </w:rPr>
+            </w:pPr>
+            <w:r>
+              <w:rPr>
+                <w:rFonts w:ascii="Times New Roman" w:hAnsi="Times New Roman" w:cs="Times New Roman"/>
+                <w:color w:val="000000" w:themeColor="text1"/>
+                <w:sz w:val="26"/>
+                <w:szCs w:val="26"/>
+              </w:rPr>
+              <w:t>Luồng xử lý ngoại lệ (</w:t>
+            </w:r>
+            <w:r>
+              <w:rPr>
+                <w:rStyle w:val="Strong"/>
+                <w:rFonts w:ascii="Times New Roman" w:hAnsi="Times New Roman" w:cs="Times New Roman"/>
+                <w:color w:val="000000" w:themeColor="text1"/>
+                <w:sz w:val="26"/>
+                <w:szCs w:val="26"/>
+                <w:shd w:val="clear" w:color="auto" w:fill="FFFFFF"/>
+              </w:rPr>
+              <w:t>Exception Flow):</w:t>
+            </w:r>
+          </w:p>
+          <w:p>
+            <w:pPr>
+              <w:pStyle w:val="NoSpacing"/>
+              <w:numPr>
+                <w:ilvl w:val="0"/>
+                <w:numId w:val="15"/>
+              </w:numPr>
+              <w:spacing w:line="276" w:lineRule="auto"/>
+              <w:rPr>
+                <w:rFonts w:ascii="Times New Roman" w:hAnsi="Times New Roman" w:cs="Times New Roman"/>
+                <w:b w:val="0"/>
+                <w:bCs w:val="0"/>
+                <w:sz w:val="26"/>
+                <w:szCs w:val="26"/>
+              </w:rPr>
+            </w:pPr>
+            <w:r>
+              <w:rPr>
+                <w:rFonts w:ascii="Times New Roman" w:hAnsi="Times New Roman" w:cs="Times New Roman"/>
+                <w:b w:val="0"/>
+                <w:sz w:val="26"/>
+                <w:szCs w:val="26"/>
+              </w:rPr>
+              <w:lastRenderedPageBreak/>
+              <w:t xml:space="preserve">Nếu đơn thuốc không hợp lệ (thiếu chữ ký bác sĩ hoặc sai thông tin), nhân viên y tế từ chối yêu cầu và hệ thống thông báo cho bệnh nhân. </w:t>
+            </w:r>
+          </w:p>
+          <w:p>
+            <w:pPr>
+              <w:pStyle w:val="NoSpacing"/>
+              <w:numPr>
+                <w:ilvl w:val="0"/>
+                <w:numId w:val="15"/>
+              </w:numPr>
+              <w:spacing w:line="276" w:lineRule="auto"/>
+              <w:rPr>
+                <w:rFonts w:ascii="Times New Roman" w:hAnsi="Times New Roman" w:cs="Times New Roman"/>
+                <w:b w:val="0"/>
+                <w:bCs w:val="0"/>
+                <w:sz w:val="26"/>
+                <w:szCs w:val="26"/>
+              </w:rPr>
+            </w:pPr>
+            <w:r>
+              <w:rPr>
+                <w:rFonts w:ascii="Times New Roman" w:hAnsi="Times New Roman" w:cs="Times New Roman"/>
+                <w:b w:val="0"/>
+                <w:sz w:val="26"/>
+                <w:szCs w:val="26"/>
+              </w:rPr>
+              <w:t xml:space="preserve">Nếu thanh toán không thành công, hệ thống giữ đơn ở trạng thái “Chờ thanh toán” và gửi nhắc nhở qua thông báo đẩy. </w:t>
+            </w:r>
+          </w:p>
+          <w:p>
+            <w:pPr>
+              <w:pStyle w:val="NoSpacing"/>
+              <w:numPr>
+                <w:ilvl w:val="0"/>
+                <w:numId w:val="15"/>
+              </w:numPr>
+              <w:spacing w:line="276" w:lineRule="auto"/>
+              <w:rPr>
+                <w:rFonts w:ascii="Times New Roman" w:hAnsi="Times New Roman" w:cs="Times New Roman"/>
+                <w:b w:val="0"/>
+                <w:bCs w:val="0"/>
+                <w:sz w:val="26"/>
+                <w:szCs w:val="26"/>
+              </w:rPr>
+            </w:pPr>
+            <w:r>
+              <w:rPr>
+                <w:rFonts w:ascii="Times New Roman" w:hAnsi="Times New Roman" w:cs="Times New Roman"/>
+                <w:b w:val="0"/>
+                <w:sz w:val="26"/>
+                <w:szCs w:val="26"/>
+              </w:rPr>
+              <w:t>Nếu thuốc hết hàng, hệ thống thông báo và đề xuất thuốc thay thế (nếu có).</w:t>
+            </w:r>
+          </w:p>
+        </w:tc>
+      </w:tr>
+      <w:tr>
+        <w:trPr>
+          <w:cnfStyle w:val="000000100000" w:firstRow="0" w:lastRow="0" w:firstColumn="0" w:lastColumn="0" w:oddVBand="0" w:evenVBand="0" w:oddHBand="1" w:evenHBand="0" w:firstRowFirstColumn="0" w:firstRowLastColumn="0" w:lastRowFirstColumn="0" w:lastRowLastColumn="0"/>
+        </w:trPr>
+        <w:tc>
+          <w:tcPr>
+            <w:cnfStyle w:val="001000000000" w:firstRow="0" w:lastRow="0" w:firstColumn="1" w:lastColumn="0" w:oddVBand="0" w:evenVBand="0" w:oddHBand="0" w:evenHBand="0" w:firstRowFirstColumn="0" w:firstRowLastColumn="0" w:lastRowFirstColumn="0" w:lastRowLastColumn="0"/>
+            <w:tcW w:w="8990" w:type="dxa"/>
+          </w:tcPr>
+          <w:p>
+            <w:pPr>
+              <w:pStyle w:val="NoSpacing"/>
+              <w:numPr>
+                <w:ilvl w:val="0"/>
+                <w:numId w:val="0"/>
+              </w:numPr>
+              <w:spacing w:line="276" w:lineRule="auto"/>
+              <w:rPr>
+                <w:rStyle w:val="Strong"/>
+                <w:rFonts w:ascii="Times New Roman" w:hAnsi="Times New Roman" w:cs="Times New Roman"/>
+                <w:color w:val="000000" w:themeColor="text1"/>
+                <w:sz w:val="26"/>
+                <w:szCs w:val="26"/>
+              </w:rPr>
+            </w:pPr>
+            <w:r>
+              <w:rPr>
+                <w:rFonts w:ascii="Times New Roman" w:hAnsi="Times New Roman" w:cs="Times New Roman"/>
+                <w:color w:val="000000" w:themeColor="text1"/>
+                <w:sz w:val="26"/>
+                <w:szCs w:val="26"/>
+              </w:rPr>
+              <w:lastRenderedPageBreak/>
+              <w:t>Quy tắc (</w:t>
+            </w:r>
+            <w:r>
+              <w:rPr>
+                <w:rStyle w:val="Strong"/>
+                <w:rFonts w:ascii="Times New Roman" w:hAnsi="Times New Roman" w:cs="Times New Roman"/>
+                <w:color w:val="000000" w:themeColor="text1"/>
+                <w:sz w:val="26"/>
+                <w:szCs w:val="26"/>
+              </w:rPr>
+              <w:t xml:space="preserve">Business Rule): </w:t>
+            </w:r>
+          </w:p>
+          <w:p>
+            <w:pPr>
+              <w:pStyle w:val="NoSpacing"/>
+              <w:numPr>
+                <w:ilvl w:val="0"/>
+                <w:numId w:val="13"/>
+              </w:numPr>
+              <w:spacing w:line="276" w:lineRule="auto"/>
+              <w:rPr>
+                <w:rFonts w:ascii="Times New Roman" w:hAnsi="Times New Roman" w:cs="Times New Roman"/>
+                <w:b w:val="0"/>
+                <w:bCs w:val="0"/>
+                <w:color w:val="000000" w:themeColor="text1"/>
+                <w:sz w:val="26"/>
+                <w:szCs w:val="26"/>
+              </w:rPr>
+            </w:pPr>
+            <w:r>
+              <w:rPr>
+                <w:rFonts w:ascii="Times New Roman" w:hAnsi="Times New Roman" w:cs="Times New Roman"/>
+                <w:b w:val="0"/>
+                <w:bCs w:val="0"/>
+                <w:color w:val="000000" w:themeColor="text1"/>
+                <w:sz w:val="26"/>
+                <w:szCs w:val="26"/>
+              </w:rPr>
+              <w:t>BR4</w:t>
+            </w:r>
+            <w:r>
+              <w:rPr>
+                <w:rFonts w:ascii="Times New Roman" w:hAnsi="Times New Roman" w:cs="Times New Roman"/>
+                <w:b w:val="0"/>
+                <w:bCs w:val="0"/>
+                <w:color w:val="000000" w:themeColor="text1"/>
+                <w:sz w:val="26"/>
+                <w:szCs w:val="26"/>
+              </w:rPr>
+              <w:t xml:space="preserve">-1: Chỉ nhận các đơn thuốc có đầy đủ thông tin, chữ ký bác sĩ và phù hợp với quy định của Bộ Y tế. </w:t>
+            </w:r>
+          </w:p>
+          <w:p>
+            <w:pPr>
+              <w:pStyle w:val="NoSpacing"/>
+              <w:numPr>
+                <w:ilvl w:val="0"/>
+                <w:numId w:val="13"/>
+              </w:numPr>
+              <w:spacing w:line="276" w:lineRule="auto"/>
+              <w:rPr>
+                <w:rFonts w:ascii="Times New Roman" w:hAnsi="Times New Roman" w:cs="Times New Roman"/>
+                <w:b w:val="0"/>
+                <w:bCs w:val="0"/>
+                <w:color w:val="000000" w:themeColor="text1"/>
+                <w:sz w:val="26"/>
+                <w:szCs w:val="26"/>
+              </w:rPr>
+            </w:pPr>
+            <w:r>
+              <w:rPr>
+                <w:rFonts w:ascii="Times New Roman" w:hAnsi="Times New Roman" w:cs="Times New Roman"/>
+                <w:b w:val="0"/>
+                <w:bCs w:val="0"/>
+                <w:color w:val="000000" w:themeColor="text1"/>
+                <w:sz w:val="26"/>
+                <w:szCs w:val="26"/>
+              </w:rPr>
+              <w:t>BR4</w:t>
+            </w:r>
+            <w:r>
+              <w:rPr>
+                <w:rFonts w:ascii="Times New Roman" w:hAnsi="Times New Roman" w:cs="Times New Roman"/>
+                <w:b w:val="0"/>
+                <w:bCs w:val="0"/>
+                <w:color w:val="000000" w:themeColor="text1"/>
+                <w:sz w:val="26"/>
+                <w:szCs w:val="26"/>
+              </w:rPr>
+              <w:t xml:space="preserve">-2: Các thuốc kê đơn chỉ được bán khi có đơn thuốc hợp lệ. </w:t>
+            </w:r>
+          </w:p>
+          <w:p>
+            <w:pPr>
+              <w:pStyle w:val="NoSpacing"/>
+              <w:numPr>
+                <w:ilvl w:val="0"/>
+                <w:numId w:val="13"/>
+              </w:numPr>
+              <w:spacing w:line="276" w:lineRule="auto"/>
+              <w:rPr>
+                <w:rFonts w:ascii="Times New Roman" w:hAnsi="Times New Roman" w:cs="Times New Roman"/>
+                <w:b w:val="0"/>
+                <w:bCs w:val="0"/>
+                <w:color w:val="000000" w:themeColor="text1"/>
+                <w:sz w:val="26"/>
+                <w:szCs w:val="26"/>
+              </w:rPr>
+            </w:pPr>
+            <w:r>
+              <w:rPr>
+                <w:rFonts w:ascii="Times New Roman" w:hAnsi="Times New Roman" w:cs="Times New Roman"/>
+                <w:b w:val="0"/>
+                <w:bCs w:val="0"/>
+                <w:color w:val="000000" w:themeColor="text1"/>
+                <w:sz w:val="26"/>
+                <w:szCs w:val="26"/>
+              </w:rPr>
+              <w:t>BR4</w:t>
+            </w:r>
+            <w:r>
+              <w:rPr>
+                <w:rFonts w:ascii="Times New Roman" w:hAnsi="Times New Roman" w:cs="Times New Roman"/>
+                <w:b w:val="0"/>
+                <w:bCs w:val="0"/>
+                <w:color w:val="000000" w:themeColor="text1"/>
+                <w:sz w:val="26"/>
+                <w:szCs w:val="26"/>
+              </w:rPr>
+              <w:t>-3: Hệ thống ghi lại toàn bộ lịch sử giao dịch thuốc để phục vụ tra cứu sau này.</w:t>
+            </w:r>
+          </w:p>
+        </w:tc>
+      </w:tr>
+      <w:tr>
+        <w:tc>
+          <w:tcPr>
+            <w:cnfStyle w:val="001000000000" w:firstRow="0" w:lastRow="0" w:firstColumn="1" w:lastColumn="0" w:oddVBand="0" w:evenVBand="0" w:oddHBand="0" w:evenHBand="0" w:firstRowFirstColumn="0" w:firstRowLastColumn="0" w:lastRowFirstColumn="0" w:lastRowLastColumn="0"/>
+            <w:tcW w:w="8990" w:type="dxa"/>
+          </w:tcPr>
+          <w:p>
+            <w:pPr>
+              <w:pStyle w:val="NoSpacing"/>
+              <w:numPr>
+                <w:ilvl w:val="0"/>
+                <w:numId w:val="0"/>
+              </w:numPr>
+              <w:spacing w:line="276" w:lineRule="auto"/>
+              <w:rPr>
+                <w:rFonts w:ascii="Times New Roman" w:hAnsi="Times New Roman" w:cs="Times New Roman"/>
+                <w:b w:val="0"/>
+                <w:bCs w:val="0"/>
+                <w:color w:val="000000" w:themeColor="text1"/>
+                <w:sz w:val="26"/>
+                <w:szCs w:val="26"/>
+              </w:rPr>
+            </w:pPr>
+            <w:r>
+              <w:rPr>
+                <w:rFonts w:ascii="Times New Roman" w:hAnsi="Times New Roman" w:cs="Times New Roman"/>
+                <w:color w:val="000000" w:themeColor="text1"/>
+                <w:sz w:val="26"/>
+                <w:szCs w:val="26"/>
+              </w:rPr>
+              <w:t>Yêu cầu Phi chức năng (Non-Functional Requirement):</w:t>
+            </w:r>
+          </w:p>
+          <w:p>
+            <w:pPr>
+              <w:pStyle w:val="NoSpacing"/>
+              <w:numPr>
+                <w:ilvl w:val="0"/>
+                <w:numId w:val="13"/>
+              </w:numPr>
+              <w:spacing w:line="276" w:lineRule="auto"/>
+              <w:rPr>
+                <w:rFonts w:ascii="Times New Roman" w:hAnsi="Times New Roman" w:cs="Times New Roman"/>
+                <w:b w:val="0"/>
+                <w:bCs w:val="0"/>
+                <w:color w:val="000000" w:themeColor="text1"/>
+                <w:sz w:val="26"/>
+                <w:szCs w:val="26"/>
+              </w:rPr>
+            </w:pPr>
+            <w:r>
+              <w:rPr>
+                <w:rFonts w:ascii="Times New Roman" w:hAnsi="Times New Roman" w:cs="Times New Roman"/>
+                <w:b w:val="0"/>
+                <w:bCs w:val="0"/>
+                <w:color w:val="000000" w:themeColor="text1"/>
+                <w:sz w:val="26"/>
+                <w:szCs w:val="26"/>
+              </w:rPr>
+              <w:t>NFR4</w:t>
+            </w:r>
+            <w:r>
+              <w:rPr>
+                <w:rFonts w:ascii="Times New Roman" w:hAnsi="Times New Roman" w:cs="Times New Roman"/>
+                <w:b w:val="0"/>
+                <w:bCs w:val="0"/>
+                <w:color w:val="000000" w:themeColor="text1"/>
+                <w:sz w:val="26"/>
+                <w:szCs w:val="26"/>
+              </w:rPr>
+              <w:t>-1: Thời gian xử</w:t>
+            </w:r>
+            <w:r>
+              <w:rPr>
+                <w:rFonts w:ascii="Times New Roman" w:hAnsi="Times New Roman" w:cs="Times New Roman"/>
+                <w:b w:val="0"/>
+                <w:bCs w:val="0"/>
+                <w:color w:val="000000" w:themeColor="text1"/>
+                <w:sz w:val="26"/>
+                <w:szCs w:val="26"/>
+              </w:rPr>
+              <w:t xml:space="preserve"> lý báo giá không quá 180</w:t>
+            </w:r>
+            <w:r>
+              <w:rPr>
+                <w:rFonts w:ascii="Times New Roman" w:hAnsi="Times New Roman" w:cs="Times New Roman"/>
+                <w:b w:val="0"/>
+                <w:bCs w:val="0"/>
+                <w:color w:val="000000" w:themeColor="text1"/>
+                <w:sz w:val="26"/>
+                <w:szCs w:val="26"/>
+              </w:rPr>
+              <w:t xml:space="preserve"> phút trong giờ hành chính.</w:t>
+            </w:r>
+          </w:p>
+          <w:p>
+            <w:pPr>
+              <w:pStyle w:val="NoSpacing"/>
+              <w:numPr>
+                <w:ilvl w:val="0"/>
+                <w:numId w:val="13"/>
+              </w:numPr>
+              <w:spacing w:line="276" w:lineRule="auto"/>
+              <w:rPr>
+                <w:rFonts w:ascii="Times New Roman" w:hAnsi="Times New Roman" w:cs="Times New Roman"/>
+                <w:b w:val="0"/>
+                <w:bCs w:val="0"/>
+                <w:color w:val="000000" w:themeColor="text1"/>
+                <w:sz w:val="26"/>
+                <w:szCs w:val="26"/>
+              </w:rPr>
+            </w:pPr>
+            <w:r>
+              <w:rPr>
+                <w:rFonts w:ascii="Times New Roman" w:hAnsi="Times New Roman" w:cs="Times New Roman"/>
+                <w:b w:val="0"/>
+                <w:bCs w:val="0"/>
+                <w:color w:val="000000" w:themeColor="text1"/>
+                <w:sz w:val="26"/>
+                <w:szCs w:val="26"/>
+              </w:rPr>
+              <w:t>NFR4</w:t>
+            </w:r>
+            <w:r>
+              <w:rPr>
+                <w:rFonts w:ascii="Times New Roman" w:hAnsi="Times New Roman" w:cs="Times New Roman"/>
+                <w:b w:val="0"/>
+                <w:bCs w:val="0"/>
+                <w:color w:val="000000" w:themeColor="text1"/>
+                <w:sz w:val="26"/>
+                <w:szCs w:val="26"/>
+              </w:rPr>
+              <w:t>-2: Thông tin đơn thuốc và lịch sử giao dịch phải được mã hóa và bảo mật.</w:t>
+            </w:r>
+          </w:p>
+          <w:p>
+            <w:pPr>
+              <w:pStyle w:val="NoSpacing"/>
+              <w:numPr>
+                <w:ilvl w:val="0"/>
+                <w:numId w:val="13"/>
+              </w:numPr>
+              <w:spacing w:line="276" w:lineRule="auto"/>
+              <w:rPr>
+                <w:rFonts w:ascii="Times New Roman" w:hAnsi="Times New Roman" w:cs="Times New Roman"/>
+                <w:b w:val="0"/>
+                <w:bCs w:val="0"/>
+                <w:color w:val="000000" w:themeColor="text1"/>
+                <w:sz w:val="26"/>
+                <w:szCs w:val="26"/>
+              </w:rPr>
+            </w:pPr>
+            <w:r>
+              <w:rPr>
+                <w:rFonts w:ascii="Times New Roman" w:hAnsi="Times New Roman" w:cs="Times New Roman"/>
+                <w:b w:val="0"/>
+                <w:bCs w:val="0"/>
+                <w:color w:val="000000" w:themeColor="text1"/>
+                <w:sz w:val="26"/>
+                <w:szCs w:val="26"/>
+              </w:rPr>
+              <w:t xml:space="preserve"> NFR4</w:t>
+            </w:r>
+            <w:r>
+              <w:rPr>
+                <w:rFonts w:ascii="Times New Roman" w:hAnsi="Times New Roman" w:cs="Times New Roman"/>
+                <w:b w:val="0"/>
+                <w:bCs w:val="0"/>
+                <w:color w:val="000000" w:themeColor="text1"/>
+                <w:sz w:val="26"/>
+                <w:szCs w:val="26"/>
+              </w:rPr>
+              <w:t>-3: Thông báo trạng thái đơn thuốc phải được gửi qua ứng dụng và SMS.</w:t>
+            </w:r>
+          </w:p>
+        </w:tc>
+      </w:tr>
+    </w:tbl>
+    <w:p>
+      <w:pPr>
+        <w:pStyle w:val="Heading3"/>
+      </w:pPr>
+      <w:r>
+        <w:t xml:space="preserve">UC Thanh Toán </w:t>
+      </w:r>
+    </w:p>
+    <w:p>
+      <w:r>
+        <w:pict w14:anchorId="0B6854F0">
+          <v:shape id="_x0000_i1030" type="#_x0000_t75" style="width:417.75pt;height:211.5pt">
+            <v:imagedata r:id="rId28" o:title="diagram2025 (1)-UC Thanh toán"/>
+          </v:shape>
+        </w:pict>
+      </w:r>
+    </w:p>
+    <w:tbl>
+      <w:tblPr>
+        <w:tblStyle w:val="PlainTable1"/>
+        <w:tblW w:w="0" w:type="auto"/>
+        <w:tblLook w:val="04A0" w:firstRow="1" w:lastRow="0" w:firstColumn="1" w:lastColumn="0" w:noHBand="0" w:noVBand="1"/>
+      </w:tblPr>
+      <w:tblGrid>
+        <w:gridCol w:w="8354"/>
+      </w:tblGrid>
+      <w:tr>
+        <w:trPr>
+          <w:cnfStyle w:val="100000000000" w:firstRow="1" w:lastRow="0" w:firstColumn="0" w:lastColumn="0" w:oddVBand="0" w:evenVBand="0" w:oddHBand="0" w:evenHBand="0" w:firstRowFirstColumn="0" w:firstRowLastColumn="0" w:lastRowFirstColumn="0" w:lastRowLastColumn="0"/>
+        </w:trPr>
+        <w:tc>
+          <w:tcPr>
+            <w:cnfStyle w:val="001000000000" w:firstRow="0" w:lastRow="0" w:firstColumn="1" w:lastColumn="0" w:oddVBand="0" w:evenVBand="0" w:oddHBand="0" w:evenHBand="0" w:firstRowFirstColumn="0" w:firstRowLastColumn="0" w:lastRowFirstColumn="0" w:lastRowLastColumn="0"/>
+            <w:tcW w:w="8990" w:type="dxa"/>
+          </w:tcPr>
+          <w:p>
+            <w:pPr>
+              <w:pStyle w:val="NoSpacing"/>
+              <w:numPr>
+                <w:ilvl w:val="0"/>
+                <w:numId w:val="0"/>
+              </w:numPr>
+              <w:spacing w:line="276" w:lineRule="auto"/>
+              <w:rPr>
+                <w:rFonts w:ascii="Times New Roman" w:hAnsi="Times New Roman" w:cs="Times New Roman"/>
+                <w:b w:val="0"/>
+                <w:bCs w:val="0"/>
+                <w:color w:val="000000" w:themeColor="text1"/>
+                <w:sz w:val="26"/>
+                <w:szCs w:val="26"/>
+              </w:rPr>
+            </w:pPr>
+            <w:r>
+              <w:rPr>
+                <w:rFonts w:ascii="Times New Roman" w:hAnsi="Times New Roman" w:cs="Times New Roman"/>
+                <w:color w:val="000000" w:themeColor="text1"/>
+                <w:sz w:val="26"/>
+                <w:szCs w:val="26"/>
+              </w:rPr>
+              <w:t xml:space="preserve">Use Case ID: </w:t>
+            </w:r>
+            <w:r>
+              <w:rPr>
+                <w:rFonts w:ascii="Times New Roman" w:hAnsi="Times New Roman" w:cs="Times New Roman"/>
+                <w:b w:val="0"/>
+                <w:bCs w:val="0"/>
+                <w:color w:val="000000" w:themeColor="text1"/>
+                <w:sz w:val="26"/>
+                <w:szCs w:val="26"/>
+              </w:rPr>
+              <w:t>UC5</w:t>
+            </w:r>
+          </w:p>
+        </w:tc>
+      </w:tr>
+      <w:tr>
+        <w:trPr>
+          <w:cnfStyle w:val="000000100000" w:firstRow="0" w:lastRow="0" w:firstColumn="0" w:lastColumn="0" w:oddVBand="0" w:evenVBand="0" w:oddHBand="1" w:evenHBand="0" w:firstRowFirstColumn="0" w:firstRowLastColumn="0" w:lastRowFirstColumn="0" w:lastRowLastColumn="0"/>
+        </w:trPr>
+        <w:tc>
+          <w:tcPr>
+            <w:cnfStyle w:val="001000000000" w:firstRow="0" w:lastRow="0" w:firstColumn="1" w:lastColumn="0" w:oddVBand="0" w:evenVBand="0" w:oddHBand="0" w:evenHBand="0" w:firstRowFirstColumn="0" w:firstRowLastColumn="0" w:lastRowFirstColumn="0" w:lastRowLastColumn="0"/>
+            <w:tcW w:w="8990" w:type="dxa"/>
+          </w:tcPr>
+          <w:p>
+            <w:pPr>
+              <w:pStyle w:val="NoSpacing"/>
+              <w:numPr>
+                <w:ilvl w:val="0"/>
+                <w:numId w:val="0"/>
+              </w:numPr>
+              <w:spacing w:line="276" w:lineRule="auto"/>
+              <w:rPr>
+                <w:rFonts w:ascii="Times New Roman" w:hAnsi="Times New Roman" w:cs="Times New Roman"/>
+                <w:b w:val="0"/>
+                <w:color w:val="000000" w:themeColor="text1"/>
+                <w:sz w:val="26"/>
+                <w:szCs w:val="26"/>
+              </w:rPr>
+            </w:pPr>
+            <w:r>
+              <w:rPr>
+                <w:rFonts w:ascii="Times New Roman" w:hAnsi="Times New Roman" w:cs="Times New Roman"/>
+                <w:color w:val="000000" w:themeColor="text1"/>
+                <w:sz w:val="26"/>
+                <w:szCs w:val="26"/>
+              </w:rPr>
+              <w:t xml:space="preserve">Use Case Name: </w:t>
+            </w:r>
+            <w:r>
+              <w:rPr>
+                <w:rFonts w:ascii="Times New Roman" w:hAnsi="Times New Roman" w:cs="Times New Roman"/>
+                <w:b w:val="0"/>
+                <w:color w:val="000000" w:themeColor="text1"/>
+                <w:sz w:val="26"/>
+                <w:szCs w:val="26"/>
+              </w:rPr>
+              <w:t xml:space="preserve">Thanh Toán </w:t>
+            </w:r>
+          </w:p>
+        </w:tc>
+      </w:tr>
+      <w:tr>
+        <w:tc>
+          <w:tcPr>
+            <w:cnfStyle w:val="001000000000" w:firstRow="0" w:lastRow="0" w:firstColumn="1" w:lastColumn="0" w:oddVBand="0" w:evenVBand="0" w:oddHBand="0" w:evenHBand="0" w:firstRowFirstColumn="0" w:firstRowLastColumn="0" w:lastRowFirstColumn="0" w:lastRowLastColumn="0"/>
+            <w:tcW w:w="8990" w:type="dxa"/>
+          </w:tcPr>
+          <w:p>
+            <w:pPr>
+              <w:pStyle w:val="NoSpacing"/>
+              <w:numPr>
+                <w:ilvl w:val="0"/>
+                <w:numId w:val="0"/>
+              </w:numPr>
+              <w:spacing w:line="276" w:lineRule="auto"/>
+              <w:rPr>
+                <w:rFonts w:ascii="Times New Roman" w:hAnsi="Times New Roman" w:cs="Times New Roman"/>
+                <w:b w:val="0"/>
+                <w:bCs w:val="0"/>
+                <w:color w:val="000000" w:themeColor="text1"/>
+                <w:sz w:val="26"/>
+                <w:szCs w:val="26"/>
+              </w:rPr>
+            </w:pPr>
+            <w:r>
+              <w:rPr>
+                <w:rFonts w:ascii="Times New Roman" w:hAnsi="Times New Roman" w:cs="Times New Roman"/>
+                <w:color w:val="000000" w:themeColor="text1"/>
+                <w:sz w:val="26"/>
+                <w:szCs w:val="26"/>
+              </w:rPr>
+              <w:t xml:space="preserve">Tác nhân (Actors):  </w:t>
+            </w:r>
+            <w:r>
+              <w:rPr>
+                <w:rFonts w:ascii="Times New Roman" w:hAnsi="Times New Roman" w:cs="Times New Roman"/>
+                <w:b w:val="0"/>
+                <w:bCs w:val="0"/>
+                <w:color w:val="000000" w:themeColor="text1"/>
+                <w:sz w:val="26"/>
+                <w:szCs w:val="26"/>
+              </w:rPr>
+              <w:t>Bệnh Nhân</w:t>
+            </w:r>
+            <w:r>
+              <w:rPr>
+                <w:rFonts w:ascii="Times New Roman" w:hAnsi="Times New Roman" w:cs="Times New Roman"/>
+                <w:b w:val="0"/>
+                <w:bCs w:val="0"/>
+                <w:color w:val="000000" w:themeColor="text1"/>
+                <w:sz w:val="26"/>
+                <w:szCs w:val="26"/>
+              </w:rPr>
+              <w:t xml:space="preserve">, </w:t>
+            </w:r>
+            <w:r>
+              <w:rPr>
+                <w:rFonts w:ascii="Times New Roman" w:hAnsi="Times New Roman" w:cs="Times New Roman"/>
+                <w:b w:val="0"/>
+                <w:bCs w:val="0"/>
+                <w:color w:val="000000" w:themeColor="text1"/>
+                <w:sz w:val="26"/>
+                <w:szCs w:val="26"/>
+              </w:rPr>
+              <w:t>Hệ thống thanh toán (Payment Gateway)</w:t>
+            </w:r>
+          </w:p>
+        </w:tc>
+      </w:tr>
+      <w:tr>
+        <w:trPr>
+          <w:cnfStyle w:val="000000100000" w:firstRow="0" w:lastRow="0" w:firstColumn="0" w:lastColumn="0" w:oddVBand="0" w:evenVBand="0" w:oddHBand="1" w:evenHBand="0" w:firstRowFirstColumn="0" w:firstRowLastColumn="0" w:lastRowFirstColumn="0" w:lastRowLastColumn="0"/>
+        </w:trPr>
+        <w:tc>
+          <w:tcPr>
+            <w:cnfStyle w:val="001000000000" w:firstRow="0" w:lastRow="0" w:firstColumn="1" w:lastColumn="0" w:oddVBand="0" w:evenVBand="0" w:oddHBand="0" w:evenHBand="0" w:firstRowFirstColumn="0" w:firstRowLastColumn="0" w:lastRowFirstColumn="0" w:lastRowLastColumn="0"/>
+            <w:tcW w:w="8990" w:type="dxa"/>
+          </w:tcPr>
+          <w:p>
+            <w:pPr>
+              <w:pStyle w:val="NoSpacing"/>
+              <w:numPr>
+                <w:ilvl w:val="0"/>
+                <w:numId w:val="0"/>
+              </w:numPr>
+              <w:spacing w:line="276" w:lineRule="auto"/>
+              <w:rPr>
+                <w:rFonts w:ascii="Times New Roman" w:hAnsi="Times New Roman" w:cs="Times New Roman"/>
+                <w:color w:val="000000" w:themeColor="text1"/>
+                <w:sz w:val="26"/>
+                <w:szCs w:val="26"/>
+              </w:rPr>
+            </w:pPr>
+            <w:r>
+              <w:rPr>
+                <w:rFonts w:ascii="Times New Roman" w:hAnsi="Times New Roman" w:cs="Times New Roman"/>
+                <w:color w:val="000000" w:themeColor="text1"/>
+                <w:sz w:val="26"/>
+                <w:szCs w:val="26"/>
+              </w:rPr>
+              <w:t xml:space="preserve">Sự ưu tiên (Priority): </w:t>
+            </w:r>
+            <w:r>
+              <w:rPr>
+                <w:rFonts w:ascii="Times New Roman" w:hAnsi="Times New Roman" w:cs="Times New Roman"/>
+                <w:b w:val="0"/>
+                <w:bCs w:val="0"/>
+                <w:color w:val="000000" w:themeColor="text1"/>
+                <w:sz w:val="26"/>
+                <w:szCs w:val="26"/>
+              </w:rPr>
+              <w:t>Phải có (must have)</w:t>
+            </w:r>
+          </w:p>
+        </w:tc>
+      </w:tr>
+      <w:tr>
+        <w:trPr>
+          <w:trHeight w:val="1122"/>
+        </w:trPr>
+        <w:tc>
+          <w:tcPr>
+            <w:cnfStyle w:val="001000000000" w:firstRow="0" w:lastRow="0" w:firstColumn="1" w:lastColumn="0" w:oddVBand="0" w:evenVBand="0" w:oddHBand="0" w:evenHBand="0" w:firstRowFirstColumn="0" w:firstRowLastColumn="0" w:lastRowFirstColumn="0" w:lastRowLastColumn="0"/>
+            <w:tcW w:w="8990" w:type="dxa"/>
+          </w:tcPr>
+          <w:p>
+            <w:pPr>
+              <w:pStyle w:val="NoSpacing"/>
+              <w:numPr>
+                <w:ilvl w:val="0"/>
+                <w:numId w:val="0"/>
+              </w:numPr>
+              <w:spacing w:line="276" w:lineRule="auto"/>
+              <w:rPr>
+                <w:rFonts w:ascii="Times New Roman" w:hAnsi="Times New Roman" w:cs="Times New Roman"/>
+                <w:b w:val="0"/>
+                <w:bCs w:val="0"/>
+                <w:color w:val="000000" w:themeColor="text1"/>
+                <w:sz w:val="26"/>
+                <w:szCs w:val="26"/>
+              </w:rPr>
+            </w:pPr>
+            <w:r>
+              <w:rPr>
+                <w:rFonts w:ascii="Times New Roman" w:hAnsi="Times New Roman" w:cs="Times New Roman"/>
+                <w:color w:val="000000" w:themeColor="text1"/>
+                <w:sz w:val="26"/>
+                <w:szCs w:val="26"/>
+              </w:rPr>
+              <w:lastRenderedPageBreak/>
+              <w:t>Mô tả tổng quát (</w:t>
+            </w:r>
+            <w:r>
+              <w:rPr>
+                <w:rStyle w:val="Strong"/>
+                <w:rFonts w:ascii="Times New Roman" w:hAnsi="Times New Roman" w:cs="Times New Roman"/>
+                <w:color w:val="000000" w:themeColor="text1"/>
+                <w:sz w:val="26"/>
+                <w:szCs w:val="26"/>
+              </w:rPr>
+              <w:t>Description)</w:t>
+            </w:r>
+            <w:r>
+              <w:rPr>
+                <w:rFonts w:ascii="Times New Roman" w:hAnsi="Times New Roman" w:cs="Times New Roman"/>
+                <w:b w:val="0"/>
+                <w:bCs w:val="0"/>
+                <w:color w:val="000000" w:themeColor="text1"/>
+                <w:sz w:val="26"/>
+                <w:szCs w:val="26"/>
+              </w:rPr>
+              <w:t>:</w:t>
+            </w:r>
+            <w:r>
+              <w:rPr>
+                <w:rFonts w:ascii="Times New Roman" w:hAnsi="Times New Roman" w:cs="Times New Roman"/>
+                <w:b w:val="0"/>
+                <w:bCs w:val="0"/>
+                <w:color w:val="000000" w:themeColor="text1"/>
+                <w:sz w:val="26"/>
+                <w:szCs w:val="26"/>
+              </w:rPr>
+              <w:t xml:space="preserve"> M</w:t>
+            </w:r>
+            <w:r>
+              <w:rPr>
+                <w:rFonts w:ascii="Times New Roman" w:hAnsi="Times New Roman" w:cs="Times New Roman"/>
+                <w:b w:val="0"/>
+                <w:bCs w:val="0"/>
+                <w:color w:val="000000" w:themeColor="text1"/>
+                <w:sz w:val="26"/>
+                <w:szCs w:val="26"/>
+              </w:rPr>
+              <w:t>ô tả quá trình bệnh nhân thực hiện thanh toán trực tuyến khi mua thuốc qua ứng dụng. Sau khi nhận được báo giá từ nhân viên y tế, bệnh nhân xác nhận đơn và thực hiện thanh toán qua các phương thức có sẵn (chuyển khoản, ví điện tử, thẻ ngân hàng). Kết quả thanh toán sẽ được ghi nhận và đơn thuốc được xử lý tiếp theo.</w:t>
+            </w:r>
+          </w:p>
+        </w:tc>
+      </w:tr>
+      <w:tr>
+        <w:trPr>
+          <w:cnfStyle w:val="000000100000" w:firstRow="0" w:lastRow="0" w:firstColumn="0" w:lastColumn="0" w:oddVBand="0" w:evenVBand="0" w:oddHBand="1" w:evenHBand="0" w:firstRowFirstColumn="0" w:firstRowLastColumn="0" w:lastRowFirstColumn="0" w:lastRowLastColumn="0"/>
+          <w:trHeight w:val="1123"/>
+        </w:trPr>
+        <w:tc>
+          <w:tcPr>
+            <w:cnfStyle w:val="001000000000" w:firstRow="0" w:lastRow="0" w:firstColumn="1" w:lastColumn="0" w:oddVBand="0" w:evenVBand="0" w:oddHBand="0" w:evenHBand="0" w:firstRowFirstColumn="0" w:firstRowLastColumn="0" w:lastRowFirstColumn="0" w:lastRowLastColumn="0"/>
+            <w:tcW w:w="8990" w:type="dxa"/>
+          </w:tcPr>
+          <w:p>
+            <w:pPr>
+              <w:pStyle w:val="NoSpacing"/>
+              <w:numPr>
+                <w:ilvl w:val="0"/>
+                <w:numId w:val="0"/>
+              </w:numPr>
+              <w:spacing w:line="276" w:lineRule="auto"/>
+              <w:rPr>
+                <w:rFonts w:ascii="Times New Roman" w:hAnsi="Times New Roman" w:cs="Times New Roman"/>
+                <w:color w:val="000000" w:themeColor="text1"/>
+                <w:sz w:val="26"/>
+                <w:szCs w:val="26"/>
+              </w:rPr>
+            </w:pPr>
+            <w:r>
+              <w:rPr>
+                <w:rFonts w:ascii="Times New Roman" w:hAnsi="Times New Roman" w:cs="Times New Roman"/>
+                <w:color w:val="000000" w:themeColor="text1"/>
+                <w:sz w:val="26"/>
+                <w:szCs w:val="26"/>
+              </w:rPr>
+              <w:t xml:space="preserve">Kích hoạt (Trigger): </w:t>
+            </w:r>
+            <w:r>
+              <w:rPr>
+                <w:rFonts w:ascii="Times New Roman" w:hAnsi="Times New Roman" w:cs="Times New Roman"/>
+                <w:b w:val="0"/>
+                <w:sz w:val="26"/>
+                <w:szCs w:val="26"/>
+              </w:rPr>
+              <w:t>Bệnh nhân nhấn Xác nhận đơn hàng và tiến hành thanh toán.</w:t>
+            </w:r>
+          </w:p>
+        </w:tc>
+      </w:tr>
+      <w:tr>
+        <w:trPr>
+          <w:trHeight w:val="1267"/>
+        </w:trPr>
+        <w:tc>
+          <w:tcPr>
+            <w:cnfStyle w:val="001000000000" w:firstRow="0" w:lastRow="0" w:firstColumn="1" w:lastColumn="0" w:oddVBand="0" w:evenVBand="0" w:oddHBand="0" w:evenHBand="0" w:firstRowFirstColumn="0" w:firstRowLastColumn="0" w:lastRowFirstColumn="0" w:lastRowLastColumn="0"/>
+            <w:tcW w:w="8990" w:type="dxa"/>
+          </w:tcPr>
+          <w:p>
+            <w:pPr>
+              <w:pStyle w:val="NoSpacing"/>
+              <w:numPr>
+                <w:ilvl w:val="0"/>
+                <w:numId w:val="0"/>
+              </w:numPr>
+              <w:spacing w:line="276" w:lineRule="auto"/>
+              <w:rPr>
+                <w:rFonts w:ascii="Times New Roman" w:hAnsi="Times New Roman" w:cs="Times New Roman"/>
+                <w:b w:val="0"/>
+                <w:bCs w:val="0"/>
+                <w:color w:val="000000" w:themeColor="text1"/>
+                <w:sz w:val="26"/>
+                <w:szCs w:val="26"/>
+              </w:rPr>
+            </w:pPr>
+            <w:r>
+              <w:rPr>
+                <w:rFonts w:ascii="Times New Roman" w:hAnsi="Times New Roman" w:cs="Times New Roman"/>
+                <w:color w:val="000000" w:themeColor="text1"/>
+                <w:sz w:val="26"/>
+                <w:szCs w:val="26"/>
+              </w:rPr>
+              <w:t>Tiền điều kiện (</w:t>
+            </w:r>
+            <w:r>
+              <w:rPr>
+                <w:rStyle w:val="Strong"/>
+                <w:rFonts w:ascii="Times New Roman" w:hAnsi="Times New Roman" w:cs="Times New Roman"/>
+                <w:color w:val="000000" w:themeColor="text1"/>
+                <w:sz w:val="26"/>
+                <w:szCs w:val="26"/>
+              </w:rPr>
+              <w:t>Pre-Condition(s))</w:t>
+            </w:r>
+            <w:r>
+              <w:rPr>
+                <w:rFonts w:ascii="Times New Roman" w:hAnsi="Times New Roman" w:cs="Times New Roman"/>
+                <w:b w:val="0"/>
+                <w:bCs w:val="0"/>
+                <w:color w:val="000000" w:themeColor="text1"/>
+                <w:sz w:val="26"/>
+                <w:szCs w:val="26"/>
+              </w:rPr>
+              <w:t>:</w:t>
+            </w:r>
+            <w:r>
+              <w:rPr>
+                <w:rFonts w:ascii="Times New Roman" w:hAnsi="Times New Roman" w:cs="Times New Roman"/>
+                <w:color w:val="000000" w:themeColor="text1"/>
+                <w:sz w:val="26"/>
+                <w:szCs w:val="26"/>
+              </w:rPr>
+              <w:t xml:space="preserve"> </w:t>
+            </w:r>
+          </w:p>
+          <w:p>
+            <w:pPr>
+              <w:pStyle w:val="NoSpacing"/>
+              <w:numPr>
+                <w:ilvl w:val="0"/>
+                <w:numId w:val="13"/>
+              </w:numPr>
+              <w:spacing w:line="276" w:lineRule="auto"/>
+              <w:rPr>
+                <w:rFonts w:ascii="Times New Roman" w:hAnsi="Times New Roman" w:cs="Times New Roman"/>
+                <w:color w:val="000000" w:themeColor="text1"/>
+                <w:sz w:val="26"/>
+                <w:szCs w:val="26"/>
+              </w:rPr>
+            </w:pPr>
+            <w:r>
+              <w:rPr>
+                <w:rFonts w:ascii="Times New Roman" w:hAnsi="Times New Roman" w:cs="Times New Roman"/>
+                <w:b w:val="0"/>
+                <w:bCs w:val="0"/>
+                <w:color w:val="000000" w:themeColor="text1"/>
+                <w:sz w:val="26"/>
+                <w:szCs w:val="26"/>
+              </w:rPr>
+              <w:t>Bệnh nhân đã đăng nhập thành công.</w:t>
+            </w:r>
+          </w:p>
+          <w:p>
+            <w:pPr>
+              <w:pStyle w:val="NoSpacing"/>
+              <w:numPr>
+                <w:ilvl w:val="0"/>
+                <w:numId w:val="13"/>
+              </w:numPr>
+              <w:spacing w:line="276" w:lineRule="auto"/>
+              <w:rPr>
+                <w:rFonts w:ascii="Times New Roman" w:hAnsi="Times New Roman" w:cs="Times New Roman"/>
+                <w:color w:val="000000" w:themeColor="text1"/>
+                <w:sz w:val="26"/>
+                <w:szCs w:val="26"/>
+              </w:rPr>
+            </w:pPr>
+            <w:r>
+              <w:rPr>
+                <w:rFonts w:ascii="Times New Roman" w:hAnsi="Times New Roman" w:cs="Times New Roman"/>
+                <w:b w:val="0"/>
+                <w:bCs w:val="0"/>
+                <w:color w:val="000000" w:themeColor="text1"/>
+                <w:sz w:val="26"/>
+                <w:szCs w:val="26"/>
+              </w:rPr>
+              <w:t xml:space="preserve"> Đã nhận được báo giá từ nhân viên y tế. </w:t>
+            </w:r>
+          </w:p>
+          <w:p>
+            <w:pPr>
+              <w:pStyle w:val="NoSpacing"/>
+              <w:numPr>
+                <w:ilvl w:val="0"/>
+                <w:numId w:val="13"/>
+              </w:numPr>
+              <w:spacing w:line="276" w:lineRule="auto"/>
+              <w:rPr>
+                <w:rFonts w:ascii="Times New Roman" w:hAnsi="Times New Roman" w:cs="Times New Roman"/>
+                <w:color w:val="000000" w:themeColor="text1"/>
+                <w:sz w:val="26"/>
+                <w:szCs w:val="26"/>
+              </w:rPr>
+            </w:pPr>
+            <w:r>
+              <w:rPr>
+                <w:rFonts w:ascii="Times New Roman" w:hAnsi="Times New Roman" w:cs="Times New Roman"/>
+                <w:b w:val="0"/>
+                <w:bCs w:val="0"/>
+                <w:color w:val="000000" w:themeColor="text1"/>
+                <w:sz w:val="26"/>
+                <w:szCs w:val="26"/>
+              </w:rPr>
+              <w:t>Đơn thuốc hợp lệ.</w:t>
+            </w:r>
+          </w:p>
+        </w:tc>
+      </w:tr>
+      <w:tr>
+        <w:trPr>
+          <w:cnfStyle w:val="000000100000" w:firstRow="0" w:lastRow="0" w:firstColumn="0" w:lastColumn="0" w:oddVBand="0" w:evenVBand="0" w:oddHBand="1" w:evenHBand="0" w:firstRowFirstColumn="0" w:firstRowLastColumn="0" w:lastRowFirstColumn="0" w:lastRowLastColumn="0"/>
+          <w:trHeight w:val="1267"/>
+        </w:trPr>
+        <w:tc>
+          <w:tcPr>
+            <w:cnfStyle w:val="001000000000" w:firstRow="0" w:lastRow="0" w:firstColumn="1" w:lastColumn="0" w:oddVBand="0" w:evenVBand="0" w:oddHBand="0" w:evenHBand="0" w:firstRowFirstColumn="0" w:firstRowLastColumn="0" w:lastRowFirstColumn="0" w:lastRowLastColumn="0"/>
+            <w:tcW w:w="8990" w:type="dxa"/>
+          </w:tcPr>
+          <w:p>
+            <w:pPr>
+              <w:pStyle w:val="NoSpacing"/>
+              <w:numPr>
+                <w:ilvl w:val="0"/>
+                <w:numId w:val="0"/>
+              </w:numPr>
+              <w:spacing w:line="276" w:lineRule="auto"/>
+              <w:rPr>
+                <w:rStyle w:val="Strong"/>
+                <w:rFonts w:ascii="Times New Roman" w:hAnsi="Times New Roman" w:cs="Times New Roman"/>
+                <w:b/>
+                <w:bCs/>
+                <w:color w:val="000000" w:themeColor="text1"/>
+                <w:sz w:val="26"/>
+                <w:szCs w:val="26"/>
+              </w:rPr>
+            </w:pPr>
+            <w:r>
+              <w:rPr>
+                <w:rFonts w:ascii="Times New Roman" w:hAnsi="Times New Roman" w:cs="Times New Roman"/>
+                <w:color w:val="000000" w:themeColor="text1"/>
+                <w:sz w:val="26"/>
+                <w:szCs w:val="26"/>
+              </w:rPr>
+              <w:t>Hậu điều kiện (</w:t>
+            </w:r>
+            <w:r>
+              <w:rPr>
+                <w:rStyle w:val="Strong"/>
+                <w:rFonts w:ascii="Times New Roman" w:hAnsi="Times New Roman" w:cs="Times New Roman"/>
+                <w:color w:val="000000" w:themeColor="text1"/>
+                <w:sz w:val="26"/>
+                <w:szCs w:val="26"/>
+              </w:rPr>
+              <w:t>Post-Condition(s)):</w:t>
+            </w:r>
+          </w:p>
+          <w:p>
+            <w:pPr>
+              <w:pStyle w:val="NoSpacing"/>
+              <w:numPr>
+                <w:ilvl w:val="0"/>
+                <w:numId w:val="13"/>
+              </w:numPr>
+              <w:spacing w:line="276" w:lineRule="auto"/>
+              <w:rPr>
+                <w:rStyle w:val="Strong"/>
+                <w:rFonts w:ascii="Times New Roman" w:hAnsi="Times New Roman" w:cs="Times New Roman"/>
+                <w:color w:val="000000" w:themeColor="text1"/>
+                <w:sz w:val="26"/>
+                <w:szCs w:val="26"/>
+              </w:rPr>
+            </w:pPr>
+            <w:r>
+              <w:rPr>
+                <w:rStyle w:val="Strong"/>
+                <w:rFonts w:ascii="Times New Roman" w:hAnsi="Times New Roman" w:cs="Times New Roman"/>
+                <w:sz w:val="26"/>
+                <w:szCs w:val="26"/>
+              </w:rPr>
+              <w:t xml:space="preserve">Đơn thuốc được chuyển sang trạng thái "Chờ xử lý" sau khi thanh toán thành công. </w:t>
+            </w:r>
+          </w:p>
+          <w:p>
+            <w:pPr>
+              <w:pStyle w:val="NoSpacing"/>
+              <w:numPr>
+                <w:ilvl w:val="0"/>
+                <w:numId w:val="13"/>
+              </w:numPr>
+              <w:spacing w:line="276" w:lineRule="auto"/>
+              <w:rPr>
+                <w:rStyle w:val="Strong"/>
+                <w:rFonts w:ascii="Times New Roman" w:hAnsi="Times New Roman" w:cs="Times New Roman"/>
+                <w:color w:val="000000" w:themeColor="text1"/>
+                <w:sz w:val="26"/>
+                <w:szCs w:val="26"/>
+              </w:rPr>
+            </w:pPr>
+            <w:r>
+              <w:rPr>
+                <w:rStyle w:val="Strong"/>
+                <w:rFonts w:ascii="Times New Roman" w:hAnsi="Times New Roman" w:cs="Times New Roman"/>
+                <w:sz w:val="26"/>
+                <w:szCs w:val="26"/>
+              </w:rPr>
+              <w:t>Thông tin giao dịch được ghi nhận trong hệ thống.</w:t>
+            </w:r>
+          </w:p>
+          <w:p>
+            <w:pPr>
+              <w:pStyle w:val="NoSpacing"/>
+              <w:numPr>
+                <w:ilvl w:val="0"/>
+                <w:numId w:val="13"/>
+              </w:numPr>
+              <w:spacing w:line="276" w:lineRule="auto"/>
+              <w:rPr>
+                <w:rFonts w:ascii="Times New Roman" w:hAnsi="Times New Roman" w:cs="Times New Roman"/>
+                <w:b w:val="0"/>
+                <w:bCs w:val="0"/>
+                <w:color w:val="000000" w:themeColor="text1"/>
+                <w:sz w:val="26"/>
+                <w:szCs w:val="26"/>
+              </w:rPr>
+            </w:pPr>
+            <w:r>
+              <w:rPr>
+                <w:rStyle w:val="Strong"/>
+                <w:rFonts w:ascii="Times New Roman" w:hAnsi="Times New Roman" w:cs="Times New Roman"/>
+                <w:sz w:val="26"/>
+                <w:szCs w:val="26"/>
+              </w:rPr>
+              <w:t xml:space="preserve"> Nếu thanh toán thất bại, hệ thống yêu cầu thực hiện lại hoặc hủy đơn.</w:t>
+            </w:r>
+          </w:p>
+        </w:tc>
+      </w:tr>
+      <w:tr>
+        <w:tc>
+          <w:tcPr>
+            <w:cnfStyle w:val="001000000000" w:firstRow="0" w:lastRow="0" w:firstColumn="1" w:lastColumn="0" w:oddVBand="0" w:evenVBand="0" w:oddHBand="0" w:evenHBand="0" w:firstRowFirstColumn="0" w:firstRowLastColumn="0" w:lastRowFirstColumn="0" w:lastRowLastColumn="0"/>
+            <w:tcW w:w="8990" w:type="dxa"/>
+          </w:tcPr>
+          <w:p>
+            <w:pPr>
+              <w:pStyle w:val="NoSpacing"/>
+              <w:numPr>
+                <w:ilvl w:val="0"/>
+                <w:numId w:val="0"/>
+              </w:numPr>
+              <w:spacing w:line="276" w:lineRule="auto"/>
+              <w:rPr>
+                <w:rStyle w:val="Strong"/>
+                <w:rFonts w:ascii="Times New Roman" w:hAnsi="Times New Roman" w:cs="Times New Roman"/>
+                <w:b/>
+                <w:bCs/>
+                <w:color w:val="000000" w:themeColor="text1"/>
+                <w:sz w:val="26"/>
+                <w:szCs w:val="26"/>
+                <w:shd w:val="clear" w:color="auto" w:fill="FFFFFF"/>
+              </w:rPr>
+            </w:pPr>
+            <w:r>
+              <w:rPr>
+                <w:rFonts w:ascii="Times New Roman" w:hAnsi="Times New Roman" w:cs="Times New Roman"/>
+                <w:color w:val="000000" w:themeColor="text1"/>
+                <w:sz w:val="26"/>
+                <w:szCs w:val="26"/>
+              </w:rPr>
+              <w:t>Luồng xử lý chính (</w:t>
+            </w:r>
+            <w:r>
+              <w:rPr>
+                <w:rStyle w:val="Strong"/>
+                <w:rFonts w:ascii="Times New Roman" w:hAnsi="Times New Roman" w:cs="Times New Roman"/>
+                <w:sz w:val="26"/>
+                <w:szCs w:val="26"/>
+                <w:shd w:val="clear" w:color="auto" w:fill="FFFFFF"/>
+              </w:rPr>
+              <w:t>Main</w:t>
+            </w:r>
+            <w:r>
+              <w:rPr>
+                <w:rStyle w:val="Strong"/>
+                <w:rFonts w:ascii="Times New Roman" w:hAnsi="Times New Roman" w:cs="Times New Roman"/>
+                <w:color w:val="000000" w:themeColor="text1"/>
+                <w:sz w:val="26"/>
+                <w:szCs w:val="26"/>
+                <w:shd w:val="clear" w:color="auto" w:fill="FFFFFF"/>
+              </w:rPr>
+              <w:t xml:space="preserve"> Flow):</w:t>
+            </w:r>
+          </w:p>
+          <w:p>
+            <w:pPr>
+              <w:pStyle w:val="NoSpacing"/>
+              <w:numPr>
+                <w:ilvl w:val="0"/>
+                <w:numId w:val="35"/>
+              </w:numPr>
+              <w:spacing w:line="276" w:lineRule="auto"/>
+              <w:rPr>
+                <w:rStyle w:val="Strong"/>
+                <w:rFonts w:ascii="Times New Roman" w:hAnsi="Times New Roman" w:cs="Times New Roman"/>
+                <w:color w:val="000000" w:themeColor="text1"/>
+                <w:sz w:val="26"/>
+                <w:szCs w:val="26"/>
+                <w:shd w:val="clear" w:color="auto" w:fill="FFFFFF"/>
+              </w:rPr>
+            </w:pPr>
+            <w:r>
+              <w:rPr>
+                <w:rStyle w:val="Strong"/>
+                <w:rFonts w:ascii="Times New Roman" w:hAnsi="Times New Roman" w:cs="Times New Roman"/>
+                <w:color w:val="000000" w:themeColor="text1"/>
+                <w:sz w:val="26"/>
+                <w:szCs w:val="26"/>
+                <w:shd w:val="clear" w:color="auto" w:fill="FFFFFF"/>
+              </w:rPr>
+              <w:t>Hệ thống hiển thị báo giá và các thông tin chi tiết đơn thuốc.</w:t>
+            </w:r>
+          </w:p>
+          <w:p>
+            <w:pPr>
+              <w:pStyle w:val="NoSpacing"/>
+              <w:numPr>
+                <w:ilvl w:val="0"/>
+                <w:numId w:val="35"/>
+              </w:numPr>
+              <w:spacing w:line="276" w:lineRule="auto"/>
+              <w:rPr>
+                <w:rStyle w:val="Strong"/>
+                <w:rFonts w:ascii="Times New Roman" w:hAnsi="Times New Roman" w:cs="Times New Roman"/>
+                <w:color w:val="000000" w:themeColor="text1"/>
+                <w:sz w:val="26"/>
+                <w:szCs w:val="26"/>
+                <w:shd w:val="clear" w:color="auto" w:fill="FFFFFF"/>
+              </w:rPr>
+            </w:pPr>
+            <w:r>
+              <w:rPr>
+                <w:rStyle w:val="Strong"/>
+                <w:rFonts w:ascii="Times New Roman" w:hAnsi="Times New Roman" w:cs="Times New Roman"/>
+                <w:color w:val="000000" w:themeColor="text1"/>
+                <w:sz w:val="26"/>
+                <w:szCs w:val="26"/>
+                <w:shd w:val="clear" w:color="auto" w:fill="FFFFFF"/>
+              </w:rPr>
+              <w:t xml:space="preserve">Bệnh nhân chọn phương thức thanh toán: </w:t>
+            </w:r>
+          </w:p>
+          <w:p>
+            <w:pPr>
+              <w:pStyle w:val="NoSpacing"/>
+              <w:numPr>
+                <w:ilvl w:val="0"/>
+                <w:numId w:val="15"/>
+              </w:numPr>
+              <w:spacing w:line="276" w:lineRule="auto"/>
+              <w:ind w:left="1230"/>
+              <w:rPr>
+                <w:rStyle w:val="Strong"/>
+                <w:rFonts w:ascii="Times New Roman" w:hAnsi="Times New Roman" w:cs="Times New Roman"/>
+                <w:color w:val="000000" w:themeColor="text1"/>
+                <w:sz w:val="26"/>
+                <w:szCs w:val="26"/>
+                <w:shd w:val="clear" w:color="auto" w:fill="FFFFFF"/>
+              </w:rPr>
+            </w:pPr>
+            <w:r>
+              <w:rPr>
+                <w:rStyle w:val="Strong"/>
+                <w:rFonts w:ascii="Times New Roman" w:hAnsi="Times New Roman" w:cs="Times New Roman"/>
+                <w:color w:val="000000" w:themeColor="text1"/>
+                <w:sz w:val="26"/>
+                <w:szCs w:val="26"/>
+                <w:shd w:val="clear" w:color="auto" w:fill="FFFFFF"/>
+              </w:rPr>
+              <w:t xml:space="preserve">Chuyển khoản ngân hàng </w:t>
+            </w:r>
+          </w:p>
+          <w:p>
+            <w:pPr>
+              <w:pStyle w:val="NoSpacing"/>
+              <w:numPr>
+                <w:ilvl w:val="0"/>
+                <w:numId w:val="15"/>
+              </w:numPr>
+              <w:spacing w:line="276" w:lineRule="auto"/>
+              <w:ind w:left="1230"/>
+              <w:rPr>
+                <w:rStyle w:val="Strong"/>
+                <w:rFonts w:ascii="Times New Roman" w:hAnsi="Times New Roman" w:cs="Times New Roman"/>
+                <w:color w:val="000000" w:themeColor="text1"/>
+                <w:sz w:val="26"/>
+                <w:szCs w:val="26"/>
+                <w:shd w:val="clear" w:color="auto" w:fill="FFFFFF"/>
+              </w:rPr>
+            </w:pPr>
+            <w:r>
+              <w:rPr>
+                <w:rStyle w:val="Strong"/>
+                <w:rFonts w:ascii="Times New Roman" w:hAnsi="Times New Roman" w:cs="Times New Roman"/>
+                <w:color w:val="000000" w:themeColor="text1"/>
+                <w:sz w:val="26"/>
+                <w:szCs w:val="26"/>
+                <w:shd w:val="clear" w:color="auto" w:fill="FFFFFF"/>
+              </w:rPr>
+              <w:t xml:space="preserve">Ví điện tử </w:t>
+            </w:r>
+          </w:p>
+          <w:p>
+            <w:pPr>
+              <w:pStyle w:val="NoSpacing"/>
+              <w:numPr>
+                <w:ilvl w:val="0"/>
+                <w:numId w:val="15"/>
+              </w:numPr>
+              <w:spacing w:line="276" w:lineRule="auto"/>
+              <w:ind w:left="1230"/>
+              <w:rPr>
+                <w:rStyle w:val="Strong"/>
+                <w:rFonts w:ascii="Times New Roman" w:hAnsi="Times New Roman" w:cs="Times New Roman"/>
+                <w:color w:val="000000" w:themeColor="text1"/>
+                <w:sz w:val="26"/>
+                <w:szCs w:val="26"/>
+                <w:shd w:val="clear" w:color="auto" w:fill="FFFFFF"/>
+              </w:rPr>
+            </w:pPr>
+            <w:r>
+              <w:rPr>
+                <w:rStyle w:val="Strong"/>
+                <w:rFonts w:ascii="Times New Roman" w:hAnsi="Times New Roman" w:cs="Times New Roman"/>
+                <w:color w:val="000000" w:themeColor="text1"/>
+                <w:sz w:val="26"/>
+                <w:szCs w:val="26"/>
+                <w:shd w:val="clear" w:color="auto" w:fill="FFFFFF"/>
+              </w:rPr>
+              <w:t xml:space="preserve">Thẻ ngân hàng </w:t>
+            </w:r>
+          </w:p>
+          <w:p>
+            <w:pPr>
+              <w:pStyle w:val="NoSpacing"/>
+              <w:numPr>
+                <w:ilvl w:val="0"/>
+                <w:numId w:val="35"/>
+              </w:numPr>
+              <w:spacing w:line="276" w:lineRule="auto"/>
+              <w:rPr>
+                <w:rStyle w:val="Strong"/>
+                <w:rFonts w:ascii="Times New Roman" w:hAnsi="Times New Roman" w:cs="Times New Roman"/>
+                <w:color w:val="000000" w:themeColor="text1"/>
+                <w:sz w:val="26"/>
+                <w:szCs w:val="26"/>
+                <w:shd w:val="clear" w:color="auto" w:fill="FFFFFF"/>
+              </w:rPr>
+            </w:pPr>
+            <w:r>
+              <w:rPr>
+                <w:rStyle w:val="Strong"/>
+                <w:rFonts w:ascii="Times New Roman" w:hAnsi="Times New Roman" w:cs="Times New Roman"/>
+                <w:color w:val="000000" w:themeColor="text1"/>
+                <w:sz w:val="26"/>
+                <w:szCs w:val="26"/>
+                <w:shd w:val="clear" w:color="auto" w:fill="FFFFFF"/>
+              </w:rPr>
+              <w:t xml:space="preserve">Hệ thống chuyển sang giao diện thanh toán tương ứng. </w:t>
+            </w:r>
+          </w:p>
+          <w:p>
+            <w:pPr>
+              <w:pStyle w:val="NoSpacing"/>
+              <w:numPr>
+                <w:ilvl w:val="0"/>
+                <w:numId w:val="35"/>
+              </w:numPr>
+              <w:spacing w:line="276" w:lineRule="auto"/>
+              <w:rPr>
+                <w:rStyle w:val="Strong"/>
+                <w:rFonts w:ascii="Times New Roman" w:hAnsi="Times New Roman" w:cs="Times New Roman"/>
+                <w:color w:val="000000" w:themeColor="text1"/>
+                <w:sz w:val="26"/>
+                <w:szCs w:val="26"/>
+                <w:shd w:val="clear" w:color="auto" w:fill="FFFFFF"/>
+              </w:rPr>
+            </w:pPr>
+            <w:r>
+              <w:rPr>
+                <w:rStyle w:val="Strong"/>
+                <w:rFonts w:ascii="Times New Roman" w:hAnsi="Times New Roman" w:cs="Times New Roman"/>
+                <w:color w:val="000000" w:themeColor="text1"/>
+                <w:sz w:val="26"/>
+                <w:szCs w:val="26"/>
+                <w:shd w:val="clear" w:color="auto" w:fill="FFFFFF"/>
+              </w:rPr>
+              <w:t xml:space="preserve">Bệnh nhân nhập thông tin thanh toán (nếu cần). </w:t>
+            </w:r>
+          </w:p>
+          <w:p>
+            <w:pPr>
+              <w:pStyle w:val="NoSpacing"/>
+              <w:numPr>
+                <w:ilvl w:val="0"/>
+                <w:numId w:val="35"/>
+              </w:numPr>
+              <w:spacing w:line="276" w:lineRule="auto"/>
+              <w:rPr>
+                <w:rStyle w:val="Strong"/>
+                <w:rFonts w:ascii="Times New Roman" w:hAnsi="Times New Roman" w:cs="Times New Roman"/>
+                <w:color w:val="000000" w:themeColor="text1"/>
+                <w:sz w:val="26"/>
+                <w:szCs w:val="26"/>
+                <w:shd w:val="clear" w:color="auto" w:fill="FFFFFF"/>
+              </w:rPr>
+            </w:pPr>
+            <w:r>
+              <w:rPr>
+                <w:rStyle w:val="Strong"/>
+                <w:rFonts w:ascii="Times New Roman" w:hAnsi="Times New Roman" w:cs="Times New Roman"/>
+                <w:color w:val="000000" w:themeColor="text1"/>
+                <w:sz w:val="26"/>
+                <w:szCs w:val="26"/>
+                <w:shd w:val="clear" w:color="auto" w:fill="FFFFFF"/>
+              </w:rPr>
+              <w:t>Hệ thống gửi yêu cầu thanh toán tới cổng thanh toán.</w:t>
+            </w:r>
+          </w:p>
+          <w:p>
+            <w:pPr>
+              <w:pStyle w:val="NoSpacing"/>
+              <w:numPr>
+                <w:ilvl w:val="0"/>
+                <w:numId w:val="35"/>
+              </w:numPr>
+              <w:spacing w:line="276" w:lineRule="auto"/>
+              <w:rPr>
+                <w:rStyle w:val="Strong"/>
+                <w:rFonts w:ascii="Times New Roman" w:hAnsi="Times New Roman" w:cs="Times New Roman"/>
+                <w:color w:val="000000" w:themeColor="text1"/>
+                <w:sz w:val="26"/>
+                <w:szCs w:val="26"/>
+                <w:shd w:val="clear" w:color="auto" w:fill="FFFFFF"/>
+              </w:rPr>
+            </w:pPr>
+            <w:r>
+              <w:rPr>
+                <w:rStyle w:val="Strong"/>
+                <w:rFonts w:ascii="Times New Roman" w:hAnsi="Times New Roman" w:cs="Times New Roman"/>
+                <w:color w:val="000000" w:themeColor="text1"/>
+                <w:sz w:val="26"/>
+                <w:szCs w:val="26"/>
+                <w:shd w:val="clear" w:color="auto" w:fill="FFFFFF"/>
+              </w:rPr>
+              <w:t xml:space="preserve">Hệ thống thanh toán xử lý giao dịch. </w:t>
+            </w:r>
+          </w:p>
+          <w:p>
+            <w:pPr>
+              <w:pStyle w:val="NoSpacing"/>
+              <w:numPr>
+                <w:ilvl w:val="0"/>
+                <w:numId w:val="35"/>
+              </w:numPr>
+              <w:spacing w:line="276" w:lineRule="auto"/>
+              <w:rPr>
+                <w:rStyle w:val="Strong"/>
+                <w:rFonts w:ascii="Times New Roman" w:hAnsi="Times New Roman" w:cs="Times New Roman"/>
+                <w:color w:val="000000" w:themeColor="text1"/>
+                <w:sz w:val="26"/>
+                <w:szCs w:val="26"/>
+                <w:shd w:val="clear" w:color="auto" w:fill="FFFFFF"/>
+              </w:rPr>
+            </w:pPr>
+            <w:r>
+              <w:rPr>
+                <w:rStyle w:val="Strong"/>
+                <w:rFonts w:ascii="Times New Roman" w:hAnsi="Times New Roman" w:cs="Times New Roman"/>
+                <w:color w:val="000000" w:themeColor="text1"/>
+                <w:sz w:val="26"/>
+                <w:szCs w:val="26"/>
+                <w:shd w:val="clear" w:color="auto" w:fill="FFFFFF"/>
+              </w:rPr>
+              <w:t>Hệ thống nhận kết quả từ cổng thanh toán.</w:t>
+            </w:r>
+          </w:p>
+          <w:p>
+            <w:pPr>
+              <w:pStyle w:val="NoSpacing"/>
+              <w:numPr>
+                <w:ilvl w:val="0"/>
+                <w:numId w:val="35"/>
+              </w:numPr>
+              <w:spacing w:line="276" w:lineRule="auto"/>
+              <w:rPr>
+                <w:rStyle w:val="Strong"/>
+                <w:rFonts w:ascii="Times New Roman" w:hAnsi="Times New Roman" w:cs="Times New Roman"/>
+                <w:color w:val="000000" w:themeColor="text1"/>
+                <w:sz w:val="26"/>
+                <w:szCs w:val="26"/>
+                <w:shd w:val="clear" w:color="auto" w:fill="FFFFFF"/>
+              </w:rPr>
+            </w:pPr>
+            <w:r>
+              <w:rPr>
+                <w:rStyle w:val="Strong"/>
+                <w:rFonts w:ascii="Times New Roman" w:hAnsi="Times New Roman" w:cs="Times New Roman"/>
+                <w:color w:val="000000" w:themeColor="text1"/>
+                <w:sz w:val="26"/>
+                <w:szCs w:val="26"/>
+                <w:shd w:val="clear" w:color="auto" w:fill="FFFFFF"/>
+              </w:rPr>
+              <w:t xml:space="preserve">Nếu giao dịch thành công, hệ thống cập nhật trạng thái đơn thuốc và thông báo cho bệnh nhân. </w:t>
+            </w:r>
+          </w:p>
+          <w:p>
+            <w:pPr>
+              <w:pStyle w:val="NoSpacing"/>
+              <w:numPr>
+                <w:ilvl w:val="0"/>
+                <w:numId w:val="35"/>
+              </w:numPr>
+              <w:spacing w:line="276" w:lineRule="auto"/>
+              <w:rPr>
+                <w:rStyle w:val="Strong"/>
+                <w:rFonts w:ascii="Times New Roman" w:hAnsi="Times New Roman" w:cs="Times New Roman"/>
+                <w:color w:val="000000" w:themeColor="text1"/>
+                <w:sz w:val="26"/>
+                <w:szCs w:val="26"/>
+                <w:shd w:val="clear" w:color="auto" w:fill="FFFFFF"/>
+              </w:rPr>
+            </w:pPr>
+            <w:r>
+              <w:rPr>
+                <w:rStyle w:val="Strong"/>
+                <w:rFonts w:ascii="Times New Roman" w:hAnsi="Times New Roman" w:cs="Times New Roman"/>
+                <w:color w:val="000000" w:themeColor="text1"/>
+                <w:sz w:val="26"/>
+                <w:szCs w:val="26"/>
+                <w:shd w:val="clear" w:color="auto" w:fill="FFFFFF"/>
+              </w:rPr>
+              <w:t>Nếu giao dịch thất bại, hệ thống thông báo lỗi và yêu cầu thực hiện lại thanh toán hoặc hủy đơn.</w:t>
+            </w:r>
+            <w:r>
+              <w:rPr>
+                <w:rStyle w:val="Strong"/>
+                <w:rFonts w:ascii="Times New Roman" w:hAnsi="Times New Roman" w:cs="Times New Roman"/>
+                <w:color w:val="000000" w:themeColor="text1"/>
+                <w:sz w:val="26"/>
+                <w:szCs w:val="26"/>
+                <w:shd w:val="clear" w:color="auto" w:fill="FFFFFF"/>
+              </w:rPr>
+              <w:t xml:space="preserve"> </w:t>
+            </w:r>
+          </w:p>
+          <w:p>
+            <w:pPr>
+              <w:pStyle w:val="NoSpacing"/>
+              <w:numPr>
+                <w:ilvl w:val="0"/>
+                <w:numId w:val="0"/>
+              </w:numPr>
+              <w:spacing w:line="276" w:lineRule="auto"/>
+              <w:rPr>
+                <w:rFonts w:ascii="Times New Roman" w:hAnsi="Times New Roman" w:cs="Times New Roman"/>
+                <w:b w:val="0"/>
+                <w:bCs w:val="0"/>
+                <w:color w:val="000000" w:themeColor="text1"/>
+                <w:sz w:val="26"/>
+                <w:szCs w:val="26"/>
+                <w:shd w:val="clear" w:color="auto" w:fill="FFFFFF"/>
+              </w:rPr>
+            </w:pPr>
+          </w:p>
+        </w:tc>
+      </w:tr>
+      <w:tr>
+        <w:trPr>
+          <w:cnfStyle w:val="000000100000" w:firstRow="0" w:lastRow="0" w:firstColumn="0" w:lastColumn="0" w:oddVBand="0" w:evenVBand="0" w:oddHBand="1" w:evenHBand="0" w:firstRowFirstColumn="0" w:firstRowLastColumn="0" w:lastRowFirstColumn="0" w:lastRowLastColumn="0"/>
+        </w:trPr>
+        <w:tc>
+          <w:tcPr>
+            <w:cnfStyle w:val="001000000000" w:firstRow="0" w:lastRow="0" w:firstColumn="1" w:lastColumn="0" w:oddVBand="0" w:evenVBand="0" w:oddHBand="0" w:evenHBand="0" w:firstRowFirstColumn="0" w:firstRowLastColumn="0" w:lastRowFirstColumn="0" w:lastRowLastColumn="0"/>
+            <w:tcW w:w="8990" w:type="dxa"/>
+          </w:tcPr>
+          <w:p>
+            <w:pPr>
+              <w:pStyle w:val="NoSpacing"/>
+              <w:numPr>
+                <w:ilvl w:val="0"/>
+                <w:numId w:val="0"/>
+              </w:numPr>
+              <w:spacing w:line="276" w:lineRule="auto"/>
+              <w:rPr>
+                <w:rStyle w:val="Strong"/>
+                <w:rFonts w:ascii="Times New Roman" w:hAnsi="Times New Roman" w:cs="Times New Roman"/>
+                <w:color w:val="000000" w:themeColor="text1"/>
+                <w:sz w:val="26"/>
+                <w:szCs w:val="26"/>
+              </w:rPr>
+            </w:pPr>
+            <w:r>
+              <w:rPr>
+                <w:rFonts w:ascii="Times New Roman" w:hAnsi="Times New Roman" w:cs="Times New Roman"/>
+                <w:color w:val="000000" w:themeColor="text1"/>
+                <w:sz w:val="26"/>
+                <w:szCs w:val="26"/>
+              </w:rPr>
+              <w:t>Luồng xử lý thay thế (</w:t>
+            </w:r>
+            <w:r>
+              <w:rPr>
+                <w:rStyle w:val="Strong"/>
+                <w:rFonts w:ascii="Times New Roman" w:hAnsi="Times New Roman" w:cs="Times New Roman"/>
+                <w:color w:val="000000" w:themeColor="text1"/>
+                <w:sz w:val="26"/>
+                <w:szCs w:val="26"/>
+              </w:rPr>
+              <w:t>Alternative Flow):</w:t>
+            </w:r>
+          </w:p>
+          <w:p>
+            <w:pPr>
+              <w:pStyle w:val="NoSpacing"/>
+              <w:numPr>
+                <w:ilvl w:val="0"/>
+                <w:numId w:val="13"/>
+              </w:numPr>
+              <w:spacing w:line="276" w:lineRule="auto"/>
+              <w:rPr>
+                <w:rFonts w:ascii="Times New Roman" w:hAnsi="Times New Roman" w:cs="Times New Roman"/>
+                <w:b w:val="0"/>
+                <w:bCs w:val="0"/>
+                <w:color w:val="000000" w:themeColor="text1"/>
+                <w:sz w:val="26"/>
+                <w:szCs w:val="26"/>
+              </w:rPr>
+            </w:pPr>
+            <w:r>
+              <w:rPr>
+                <w:rFonts w:ascii="Times New Roman" w:hAnsi="Times New Roman" w:cs="Times New Roman"/>
+                <w:b w:val="0"/>
+                <w:bCs w:val="0"/>
+                <w:color w:val="000000" w:themeColor="text1"/>
+                <w:sz w:val="26"/>
+                <w:szCs w:val="26"/>
+              </w:rPr>
+              <w:t>Bệnh nhân hủy thanh toán: Đơn thuốc trở lại trạng thái "Chờ thanh toán".</w:t>
+            </w:r>
+          </w:p>
+          <w:p>
+            <w:pPr>
+              <w:pStyle w:val="NoSpacing"/>
+              <w:numPr>
+                <w:ilvl w:val="0"/>
+                <w:numId w:val="13"/>
+              </w:numPr>
+              <w:spacing w:line="276" w:lineRule="auto"/>
+              <w:rPr>
+                <w:rFonts w:ascii="Times New Roman" w:hAnsi="Times New Roman" w:cs="Times New Roman"/>
+                <w:b w:val="0"/>
+                <w:bCs w:val="0"/>
+                <w:color w:val="000000" w:themeColor="text1"/>
+                <w:sz w:val="26"/>
+                <w:szCs w:val="26"/>
+              </w:rPr>
+            </w:pPr>
+            <w:r>
+              <w:rPr>
+                <w:rFonts w:ascii="Times New Roman" w:hAnsi="Times New Roman" w:cs="Times New Roman"/>
+                <w:b w:val="0"/>
+                <w:bCs w:val="0"/>
+                <w:color w:val="000000" w:themeColor="text1"/>
+                <w:sz w:val="26"/>
+                <w:szCs w:val="26"/>
+              </w:rPr>
+              <w:t xml:space="preserve"> Nếu thanh toán lỗi liên tục 3 lần, hệ thống gợi ý hỗ trợ từ tổng đài CSKH.</w:t>
+            </w:r>
+          </w:p>
+        </w:tc>
+      </w:tr>
+      <w:tr>
+        <w:tc>
+          <w:tcPr>
+            <w:cnfStyle w:val="001000000000" w:firstRow="0" w:lastRow="0" w:firstColumn="1" w:lastColumn="0" w:oddVBand="0" w:evenVBand="0" w:oddHBand="0" w:evenHBand="0" w:firstRowFirstColumn="0" w:firstRowLastColumn="0" w:lastRowFirstColumn="0" w:lastRowLastColumn="0"/>
+            <w:tcW w:w="8990" w:type="dxa"/>
+          </w:tcPr>
+          <w:p>
+            <w:pPr>
+              <w:pStyle w:val="NoSpacing"/>
+              <w:numPr>
+                <w:ilvl w:val="0"/>
+                <w:numId w:val="0"/>
+              </w:numPr>
+              <w:spacing w:line="276" w:lineRule="auto"/>
+              <w:rPr>
+                <w:rStyle w:val="Strong"/>
+                <w:rFonts w:ascii="Times New Roman" w:hAnsi="Times New Roman" w:cs="Times New Roman"/>
+                <w:color w:val="000000" w:themeColor="text1"/>
+                <w:sz w:val="26"/>
+                <w:szCs w:val="26"/>
+                <w:shd w:val="clear" w:color="auto" w:fill="FFFFFF"/>
+              </w:rPr>
+            </w:pPr>
+            <w:r>
+              <w:rPr>
+                <w:rFonts w:ascii="Times New Roman" w:hAnsi="Times New Roman" w:cs="Times New Roman"/>
+                <w:color w:val="000000" w:themeColor="text1"/>
+                <w:sz w:val="26"/>
+                <w:szCs w:val="26"/>
+              </w:rPr>
+              <w:t>Luồng xử lý ngoại lệ (</w:t>
+            </w:r>
+            <w:r>
+              <w:rPr>
+                <w:rStyle w:val="Strong"/>
+                <w:rFonts w:ascii="Times New Roman" w:hAnsi="Times New Roman" w:cs="Times New Roman"/>
+                <w:color w:val="000000" w:themeColor="text1"/>
+                <w:sz w:val="26"/>
+                <w:szCs w:val="26"/>
+                <w:shd w:val="clear" w:color="auto" w:fill="FFFFFF"/>
+              </w:rPr>
+              <w:t>Exception Flow):</w:t>
+            </w:r>
+          </w:p>
+          <w:p>
+            <w:pPr>
+              <w:pStyle w:val="NoSpacing"/>
+              <w:numPr>
+                <w:ilvl w:val="0"/>
+                <w:numId w:val="13"/>
+              </w:numPr>
+              <w:spacing w:line="276" w:lineRule="auto"/>
+              <w:rPr>
+                <w:rFonts w:ascii="Times New Roman" w:hAnsi="Times New Roman" w:cs="Times New Roman"/>
+                <w:b w:val="0"/>
+                <w:bCs w:val="0"/>
+                <w:sz w:val="26"/>
+                <w:szCs w:val="26"/>
+              </w:rPr>
+            </w:pPr>
+            <w:r>
+              <w:rPr>
+                <w:rFonts w:ascii="Times New Roman" w:hAnsi="Times New Roman" w:cs="Times New Roman"/>
+                <w:b w:val="0"/>
+                <w:sz w:val="26"/>
+                <w:szCs w:val="26"/>
+              </w:rPr>
+              <w:lastRenderedPageBreak/>
+              <w:t xml:space="preserve">Mất kết nối khi đang thanh toán: Hệ thống thông báo lỗi kết nối và yêu cầu kiểm tra lại mạng. </w:t>
+            </w:r>
+          </w:p>
+          <w:p>
+            <w:pPr>
+              <w:pStyle w:val="NoSpacing"/>
+              <w:numPr>
+                <w:ilvl w:val="0"/>
+                <w:numId w:val="13"/>
+              </w:numPr>
+              <w:spacing w:line="276" w:lineRule="auto"/>
+              <w:rPr>
+                <w:rFonts w:ascii="Times New Roman" w:hAnsi="Times New Roman" w:cs="Times New Roman"/>
+                <w:b w:val="0"/>
+                <w:bCs w:val="0"/>
+                <w:sz w:val="26"/>
+                <w:szCs w:val="26"/>
+              </w:rPr>
+            </w:pPr>
+            <w:r>
+              <w:rPr>
+                <w:rFonts w:ascii="Times New Roman" w:hAnsi="Times New Roman" w:cs="Times New Roman"/>
+                <w:b w:val="0"/>
+                <w:sz w:val="26"/>
+                <w:szCs w:val="26"/>
+              </w:rPr>
+              <w:t>Thông tin thanh toán không hợp lệ: Hiển thị thông báo lỗi và yêu cầu nhập lại thông tin.</w:t>
+            </w:r>
+          </w:p>
+        </w:tc>
+      </w:tr>
+      <w:tr>
+        <w:trPr>
+          <w:cnfStyle w:val="000000100000" w:firstRow="0" w:lastRow="0" w:firstColumn="0" w:lastColumn="0" w:oddVBand="0" w:evenVBand="0" w:oddHBand="1" w:evenHBand="0" w:firstRowFirstColumn="0" w:firstRowLastColumn="0" w:lastRowFirstColumn="0" w:lastRowLastColumn="0"/>
+        </w:trPr>
+        <w:tc>
+          <w:tcPr>
+            <w:cnfStyle w:val="001000000000" w:firstRow="0" w:lastRow="0" w:firstColumn="1" w:lastColumn="0" w:oddVBand="0" w:evenVBand="0" w:oddHBand="0" w:evenHBand="0" w:firstRowFirstColumn="0" w:firstRowLastColumn="0" w:lastRowFirstColumn="0" w:lastRowLastColumn="0"/>
+            <w:tcW w:w="8990" w:type="dxa"/>
+          </w:tcPr>
+          <w:p>
+            <w:pPr>
+              <w:pStyle w:val="NoSpacing"/>
+              <w:numPr>
+                <w:ilvl w:val="0"/>
+                <w:numId w:val="0"/>
+              </w:numPr>
+              <w:spacing w:line="276" w:lineRule="auto"/>
+              <w:rPr>
+                <w:rStyle w:val="Strong"/>
+                <w:rFonts w:ascii="Times New Roman" w:hAnsi="Times New Roman" w:cs="Times New Roman"/>
+                <w:color w:val="000000" w:themeColor="text1"/>
+                <w:sz w:val="26"/>
+                <w:szCs w:val="26"/>
+              </w:rPr>
+            </w:pPr>
+            <w:r>
+              <w:rPr>
+                <w:rFonts w:ascii="Times New Roman" w:hAnsi="Times New Roman" w:cs="Times New Roman"/>
+                <w:color w:val="000000" w:themeColor="text1"/>
+                <w:sz w:val="26"/>
+                <w:szCs w:val="26"/>
+              </w:rPr>
+              <w:lastRenderedPageBreak/>
+              <w:t>Quy tắc (</w:t>
+            </w:r>
+            <w:r>
+              <w:rPr>
+                <w:rStyle w:val="Strong"/>
+                <w:rFonts w:ascii="Times New Roman" w:hAnsi="Times New Roman" w:cs="Times New Roman"/>
+                <w:color w:val="000000" w:themeColor="text1"/>
+                <w:sz w:val="26"/>
+                <w:szCs w:val="26"/>
+              </w:rPr>
+              <w:t xml:space="preserve">Business Rule): </w:t>
+            </w:r>
+          </w:p>
+          <w:p>
+            <w:pPr>
+              <w:pStyle w:val="NoSpacing"/>
+              <w:numPr>
+                <w:ilvl w:val="0"/>
+                <w:numId w:val="13"/>
+              </w:numPr>
+              <w:spacing w:line="276" w:lineRule="auto"/>
+              <w:rPr>
+                <w:rFonts w:ascii="Times New Roman" w:hAnsi="Times New Roman" w:cs="Times New Roman"/>
+                <w:b w:val="0"/>
+                <w:bCs w:val="0"/>
+                <w:color w:val="000000" w:themeColor="text1"/>
+                <w:sz w:val="26"/>
+                <w:szCs w:val="26"/>
+              </w:rPr>
+            </w:pPr>
+            <w:r>
+              <w:rPr>
+                <w:rFonts w:ascii="Times New Roman" w:hAnsi="Times New Roman" w:cs="Times New Roman"/>
+                <w:b w:val="0"/>
+                <w:bCs w:val="0"/>
+                <w:color w:val="000000" w:themeColor="text1"/>
+                <w:sz w:val="26"/>
+                <w:szCs w:val="26"/>
+              </w:rPr>
+              <w:t>BR05</w:t>
+            </w:r>
+            <w:r>
+              <w:rPr>
+                <w:rFonts w:ascii="Times New Roman" w:hAnsi="Times New Roman" w:cs="Times New Roman"/>
+                <w:b w:val="0"/>
+                <w:bCs w:val="0"/>
+                <w:color w:val="000000" w:themeColor="text1"/>
+                <w:sz w:val="26"/>
+                <w:szCs w:val="26"/>
+              </w:rPr>
+              <w:t>-1: Thanh toán chỉ được thực hiện khi đơn thuốc đã được duyệ</w:t>
+            </w:r>
+            <w:r>
+              <w:rPr>
+                <w:rFonts w:ascii="Times New Roman" w:hAnsi="Times New Roman" w:cs="Times New Roman"/>
+                <w:b w:val="0"/>
+                <w:bCs w:val="0"/>
+                <w:color w:val="000000" w:themeColor="text1"/>
+                <w:sz w:val="26"/>
+                <w:szCs w:val="26"/>
+              </w:rPr>
+              <w:t xml:space="preserve">t và báo giá. </w:t>
+            </w:r>
+          </w:p>
+          <w:p>
+            <w:pPr>
+              <w:pStyle w:val="NoSpacing"/>
+              <w:numPr>
+                <w:ilvl w:val="0"/>
+                <w:numId w:val="13"/>
+              </w:numPr>
+              <w:spacing w:line="276" w:lineRule="auto"/>
+              <w:rPr>
+                <w:rFonts w:ascii="Times New Roman" w:hAnsi="Times New Roman" w:cs="Times New Roman"/>
+                <w:b w:val="0"/>
+                <w:bCs w:val="0"/>
+                <w:color w:val="000000" w:themeColor="text1"/>
+                <w:sz w:val="26"/>
+                <w:szCs w:val="26"/>
+              </w:rPr>
+            </w:pPr>
+            <w:r>
+              <w:rPr>
+                <w:rFonts w:ascii="Times New Roman" w:hAnsi="Times New Roman" w:cs="Times New Roman"/>
+                <w:b w:val="0"/>
+                <w:bCs w:val="0"/>
+                <w:color w:val="000000" w:themeColor="text1"/>
+                <w:sz w:val="26"/>
+                <w:szCs w:val="26"/>
+              </w:rPr>
+              <w:t>BR05</w:t>
+            </w:r>
+            <w:r>
+              <w:rPr>
+                <w:rFonts w:ascii="Times New Roman" w:hAnsi="Times New Roman" w:cs="Times New Roman"/>
+                <w:b w:val="0"/>
+                <w:bCs w:val="0"/>
+                <w:color w:val="000000" w:themeColor="text1"/>
+                <w:sz w:val="26"/>
+                <w:szCs w:val="26"/>
+              </w:rPr>
+              <w:t>-2: Hỗ trợ tối đa 3 phương thức thanh toán chính.</w:t>
+            </w:r>
+          </w:p>
+        </w:tc>
+      </w:tr>
+      <w:tr>
+        <w:tc>
+          <w:tcPr>
+            <w:cnfStyle w:val="001000000000" w:firstRow="0" w:lastRow="0" w:firstColumn="1" w:lastColumn="0" w:oddVBand="0" w:evenVBand="0" w:oddHBand="0" w:evenHBand="0" w:firstRowFirstColumn="0" w:firstRowLastColumn="0" w:lastRowFirstColumn="0" w:lastRowLastColumn="0"/>
+            <w:tcW w:w="8990" w:type="dxa"/>
+          </w:tcPr>
+          <w:p>
+            <w:pPr>
+              <w:pStyle w:val="NoSpacing"/>
+              <w:numPr>
+                <w:ilvl w:val="0"/>
+                <w:numId w:val="0"/>
+              </w:numPr>
+              <w:spacing w:line="276" w:lineRule="auto"/>
+              <w:rPr>
+                <w:rFonts w:ascii="Times New Roman" w:hAnsi="Times New Roman" w:cs="Times New Roman"/>
+                <w:b w:val="0"/>
+                <w:bCs w:val="0"/>
+                <w:color w:val="000000" w:themeColor="text1"/>
+                <w:sz w:val="26"/>
+                <w:szCs w:val="26"/>
+              </w:rPr>
+            </w:pPr>
+            <w:r>
+              <w:rPr>
+                <w:rFonts w:ascii="Times New Roman" w:hAnsi="Times New Roman" w:cs="Times New Roman"/>
+                <w:color w:val="000000" w:themeColor="text1"/>
+                <w:sz w:val="26"/>
+                <w:szCs w:val="26"/>
+              </w:rPr>
+              <w:t>Yêu cầu Phi chức năng (Non-Functional Requirement):</w:t>
+            </w:r>
+          </w:p>
+          <w:p>
+            <w:pPr>
+              <w:pStyle w:val="NoSpacing"/>
+              <w:numPr>
+                <w:ilvl w:val="0"/>
+                <w:numId w:val="13"/>
+              </w:numPr>
+              <w:spacing w:line="276" w:lineRule="auto"/>
+              <w:rPr>
+                <w:rFonts w:ascii="Times New Roman" w:hAnsi="Times New Roman" w:cs="Times New Roman"/>
+                <w:b w:val="0"/>
+                <w:bCs w:val="0"/>
+                <w:color w:val="000000" w:themeColor="text1"/>
+                <w:sz w:val="26"/>
+                <w:szCs w:val="26"/>
+              </w:rPr>
+            </w:pPr>
+            <w:r>
+              <w:rPr>
+                <w:rFonts w:ascii="Times New Roman" w:hAnsi="Times New Roman" w:cs="Times New Roman"/>
+                <w:b w:val="0"/>
+                <w:bCs w:val="0"/>
+                <w:color w:val="000000" w:themeColor="text1"/>
+                <w:sz w:val="26"/>
+                <w:szCs w:val="26"/>
+              </w:rPr>
+              <w:t>NFR05</w:t>
+            </w:r>
+            <w:r>
+              <w:rPr>
+                <w:rFonts w:ascii="Times New Roman" w:hAnsi="Times New Roman" w:cs="Times New Roman"/>
+                <w:b w:val="0"/>
+                <w:bCs w:val="0"/>
+                <w:color w:val="000000" w:themeColor="text1"/>
+                <w:sz w:val="26"/>
+                <w:szCs w:val="26"/>
+              </w:rPr>
+              <w:t>-1: Đảm bảo thời gian xử lý tha</w:t>
+            </w:r>
+            <w:r>
+              <w:rPr>
+                <w:rFonts w:ascii="Times New Roman" w:hAnsi="Times New Roman" w:cs="Times New Roman"/>
+                <w:b w:val="0"/>
+                <w:bCs w:val="0"/>
+                <w:color w:val="000000" w:themeColor="text1"/>
+                <w:sz w:val="26"/>
+                <w:szCs w:val="26"/>
+              </w:rPr>
+              <w:t xml:space="preserve">nh toán không quá 10 giây. </w:t>
+            </w:r>
+          </w:p>
+          <w:p>
+            <w:pPr>
+              <w:pStyle w:val="NoSpacing"/>
+              <w:numPr>
+                <w:ilvl w:val="0"/>
+                <w:numId w:val="13"/>
+              </w:numPr>
+              <w:spacing w:line="276" w:lineRule="auto"/>
+              <w:rPr>
+                <w:rFonts w:ascii="Times New Roman" w:hAnsi="Times New Roman" w:cs="Times New Roman"/>
+                <w:b w:val="0"/>
+                <w:bCs w:val="0"/>
+                <w:color w:val="000000" w:themeColor="text1"/>
+                <w:sz w:val="26"/>
+                <w:szCs w:val="26"/>
+              </w:rPr>
+            </w:pPr>
+            <w:r>
+              <w:rPr>
+                <w:rFonts w:ascii="Times New Roman" w:hAnsi="Times New Roman" w:cs="Times New Roman"/>
+                <w:b w:val="0"/>
+                <w:bCs w:val="0"/>
+                <w:color w:val="000000" w:themeColor="text1"/>
+                <w:sz w:val="26"/>
+                <w:szCs w:val="26"/>
+              </w:rPr>
+              <w:t>NFR05</w:t>
+            </w:r>
+            <w:r>
+              <w:rPr>
+                <w:rFonts w:ascii="Times New Roman" w:hAnsi="Times New Roman" w:cs="Times New Roman"/>
+                <w:b w:val="0"/>
+                <w:bCs w:val="0"/>
+                <w:color w:val="000000" w:themeColor="text1"/>
+                <w:sz w:val="26"/>
+                <w:szCs w:val="26"/>
+              </w:rPr>
+              <w:t>-2: Thông tin giao dịch được mã hóa và bảo mật.</w:t>
+            </w:r>
+          </w:p>
+        </w:tc>
+      </w:tr>
+    </w:tbl>
+    <w:p>
+      <w:pPr>
+        <w:pStyle w:val="Heading3"/>
+      </w:pPr>
+      <w:r>
+        <w:t>UC Thông báo và nhắc nhở</w:t>
+      </w:r>
+    </w:p>
+    <w:p>
+      <w:r>
+        <w:pict w14:anchorId="0B94AEAE">
+          <v:shape id="_x0000_i1032" type="#_x0000_t75" style="width:417.75pt;height:139.5pt">
+            <v:imagedata r:id="rId29" o:title="diagram2025 (1)-UC Thông báo nhắc nhở"/>
+          </v:shape>
+        </w:pict>
+      </w:r>
+    </w:p>
+    <w:tbl>
+      <w:tblPr>
+        <w:tblStyle w:val="PlainTable1"/>
+        <w:tblW w:w="0" w:type="auto"/>
+        <w:tblLook w:val="04A0" w:firstRow="1" w:lastRow="0" w:firstColumn="1" w:lastColumn="0" w:noHBand="0" w:noVBand="1"/>
+      </w:tblPr>
+      <w:tblGrid>
+        <w:gridCol w:w="8354"/>
+      </w:tblGrid>
+      <w:tr>
+        <w:trPr>
+          <w:cnfStyle w:val="100000000000" w:firstRow="1" w:lastRow="0" w:firstColumn="0" w:lastColumn="0" w:oddVBand="0" w:evenVBand="0" w:oddHBand="0" w:evenHBand="0" w:firstRowFirstColumn="0" w:firstRowLastColumn="0" w:lastRowFirstColumn="0" w:lastRowLastColumn="0"/>
+        </w:trPr>
+        <w:tc>
+          <w:tcPr>
+            <w:cnfStyle w:val="001000000000" w:firstRow="0" w:lastRow="0" w:firstColumn="1" w:lastColumn="0" w:oddVBand="0" w:evenVBand="0" w:oddHBand="0" w:evenHBand="0" w:firstRowFirstColumn="0" w:firstRowLastColumn="0" w:lastRowFirstColumn="0" w:lastRowLastColumn="0"/>
+            <w:tcW w:w="8990" w:type="dxa"/>
+          </w:tcPr>
+          <w:p>
+            <w:pPr>
+              <w:pStyle w:val="NoSpacing"/>
+              <w:numPr>
+                <w:ilvl w:val="0"/>
+                <w:numId w:val="0"/>
+              </w:numPr>
+              <w:spacing w:line="276" w:lineRule="auto"/>
+              <w:rPr>
+                <w:rFonts w:ascii="Times New Roman" w:hAnsi="Times New Roman" w:cs="Times New Roman"/>
+                <w:b w:val="0"/>
+                <w:bCs w:val="0"/>
+                <w:color w:val="000000" w:themeColor="text1"/>
+                <w:sz w:val="26"/>
+                <w:szCs w:val="26"/>
+              </w:rPr>
+            </w:pPr>
+            <w:r>
+              <w:rPr>
+                <w:rFonts w:ascii="Times New Roman" w:hAnsi="Times New Roman" w:cs="Times New Roman"/>
+                <w:color w:val="000000" w:themeColor="text1"/>
+                <w:sz w:val="26"/>
+                <w:szCs w:val="26"/>
+              </w:rPr>
+              <w:t xml:space="preserve">Use Case ID: </w:t>
+            </w:r>
+            <w:r>
+              <w:rPr>
+                <w:rFonts w:ascii="Times New Roman" w:hAnsi="Times New Roman" w:cs="Times New Roman"/>
+                <w:b w:val="0"/>
+                <w:bCs w:val="0"/>
+                <w:color w:val="000000" w:themeColor="text1"/>
+                <w:sz w:val="26"/>
+                <w:szCs w:val="26"/>
+              </w:rPr>
+              <w:t>UC6</w:t>
+            </w:r>
+          </w:p>
+        </w:tc>
+      </w:tr>
+      <w:tr>
+        <w:trPr>
+          <w:cnfStyle w:val="000000100000" w:firstRow="0" w:lastRow="0" w:firstColumn="0" w:lastColumn="0" w:oddVBand="0" w:evenVBand="0" w:oddHBand="1" w:evenHBand="0" w:firstRowFirstColumn="0" w:firstRowLastColumn="0" w:lastRowFirstColumn="0" w:lastRowLastColumn="0"/>
+        </w:trPr>
+        <w:tc>
+          <w:tcPr>
+            <w:cnfStyle w:val="001000000000" w:firstRow="0" w:lastRow="0" w:firstColumn="1" w:lastColumn="0" w:oddVBand="0" w:evenVBand="0" w:oddHBand="0" w:evenHBand="0" w:firstRowFirstColumn="0" w:firstRowLastColumn="0" w:lastRowFirstColumn="0" w:lastRowLastColumn="0"/>
+            <w:tcW w:w="8990" w:type="dxa"/>
+          </w:tcPr>
+          <w:p>
+            <w:pPr>
+              <w:pStyle w:val="NoSpacing"/>
+              <w:numPr>
+                <w:ilvl w:val="0"/>
+                <w:numId w:val="0"/>
+              </w:numPr>
+              <w:spacing w:line="276" w:lineRule="auto"/>
+              <w:rPr>
+                <w:rFonts w:ascii="Times New Roman" w:hAnsi="Times New Roman" w:cs="Times New Roman"/>
+                <w:b w:val="0"/>
+                <w:color w:val="000000" w:themeColor="text1"/>
+                <w:sz w:val="26"/>
+                <w:szCs w:val="26"/>
+              </w:rPr>
+            </w:pPr>
+            <w:r>
+              <w:rPr>
+                <w:rFonts w:ascii="Times New Roman" w:hAnsi="Times New Roman" w:cs="Times New Roman"/>
+                <w:color w:val="000000" w:themeColor="text1"/>
+                <w:sz w:val="26"/>
+                <w:szCs w:val="26"/>
+              </w:rPr>
+              <w:t xml:space="preserve">Use Case Name: </w:t>
+            </w:r>
+            <w:r>
+              <w:rPr>
+                <w:rFonts w:ascii="Times New Roman" w:hAnsi="Times New Roman" w:cs="Times New Roman"/>
+                <w:b w:val="0"/>
+                <w:color w:val="000000" w:themeColor="text1"/>
+                <w:sz w:val="26"/>
+                <w:szCs w:val="26"/>
+              </w:rPr>
+              <w:t>T</w:t>
+            </w:r>
+            <w:r>
+              <w:rPr>
+                <w:rFonts w:ascii="Times New Roman" w:hAnsi="Times New Roman" w:cs="Times New Roman"/>
+                <w:b w:val="0"/>
+                <w:color w:val="000000" w:themeColor="text1"/>
+                <w:sz w:val="26"/>
+                <w:szCs w:val="26"/>
+              </w:rPr>
+              <w:t>hông báo và nhắc nhở</w:t>
+            </w:r>
+          </w:p>
+        </w:tc>
+      </w:tr>
+      <w:tr>
+        <w:tc>
+          <w:tcPr>
+            <w:cnfStyle w:val="001000000000" w:firstRow="0" w:lastRow="0" w:firstColumn="1" w:lastColumn="0" w:oddVBand="0" w:evenVBand="0" w:oddHBand="0" w:evenHBand="0" w:firstRowFirstColumn="0" w:firstRowLastColumn="0" w:lastRowFirstColumn="0" w:lastRowLastColumn="0"/>
+            <w:tcW w:w="8990" w:type="dxa"/>
+          </w:tcPr>
+          <w:p>
+            <w:pPr>
+              <w:pStyle w:val="NoSpacing"/>
+              <w:numPr>
+                <w:ilvl w:val="0"/>
+                <w:numId w:val="0"/>
+              </w:numPr>
+              <w:spacing w:line="276" w:lineRule="auto"/>
+              <w:rPr>
+                <w:rFonts w:ascii="Times New Roman" w:hAnsi="Times New Roman" w:cs="Times New Roman"/>
+                <w:b w:val="0"/>
+                <w:bCs w:val="0"/>
+                <w:color w:val="000000" w:themeColor="text1"/>
+                <w:sz w:val="26"/>
+                <w:szCs w:val="26"/>
+              </w:rPr>
+            </w:pPr>
+            <w:r>
+              <w:rPr>
+                <w:rFonts w:ascii="Times New Roman" w:hAnsi="Times New Roman" w:cs="Times New Roman"/>
+                <w:color w:val="000000" w:themeColor="text1"/>
+                <w:sz w:val="26"/>
+                <w:szCs w:val="26"/>
+              </w:rPr>
+              <w:t xml:space="preserve">Tác nhân (Actors):  </w:t>
+            </w:r>
+            <w:r>
+              <w:rPr>
+                <w:rFonts w:ascii="Times New Roman" w:hAnsi="Times New Roman" w:cs="Times New Roman"/>
+                <w:b w:val="0"/>
+                <w:bCs w:val="0"/>
+                <w:color w:val="000000" w:themeColor="text1"/>
+                <w:sz w:val="26"/>
+                <w:szCs w:val="26"/>
+              </w:rPr>
+              <w:t xml:space="preserve">Bệnh Nhân, </w:t>
+            </w:r>
+            <w:r>
+              <w:rPr>
+                <w:rFonts w:ascii="Times New Roman" w:hAnsi="Times New Roman" w:cs="Times New Roman"/>
+                <w:b w:val="0"/>
+                <w:bCs w:val="0"/>
+                <w:color w:val="000000" w:themeColor="text1"/>
+                <w:sz w:val="26"/>
+                <w:szCs w:val="26"/>
+              </w:rPr>
+              <w:t>Hệ thố</w:t>
+            </w:r>
+            <w:r>
+              <w:rPr>
+                <w:rFonts w:ascii="Times New Roman" w:hAnsi="Times New Roman" w:cs="Times New Roman"/>
+                <w:b w:val="0"/>
+                <w:bCs w:val="0"/>
+                <w:color w:val="000000" w:themeColor="text1"/>
+                <w:sz w:val="26"/>
+                <w:szCs w:val="26"/>
+              </w:rPr>
+              <w:t>ng ứng dụng</w:t>
+            </w:r>
+          </w:p>
+        </w:tc>
+      </w:tr>
+      <w:tr>
+        <w:trPr>
+          <w:cnfStyle w:val="000000100000" w:firstRow="0" w:lastRow="0" w:firstColumn="0" w:lastColumn="0" w:oddVBand="0" w:evenVBand="0" w:oddHBand="1" w:evenHBand="0" w:firstRowFirstColumn="0" w:firstRowLastColumn="0" w:lastRowFirstColumn="0" w:lastRowLastColumn="0"/>
+        </w:trPr>
+        <w:tc>
+          <w:tcPr>
+            <w:cnfStyle w:val="001000000000" w:firstRow="0" w:lastRow="0" w:firstColumn="1" w:lastColumn="0" w:oddVBand="0" w:evenVBand="0" w:oddHBand="0" w:evenHBand="0" w:firstRowFirstColumn="0" w:firstRowLastColumn="0" w:lastRowFirstColumn="0" w:lastRowLastColumn="0"/>
+            <w:tcW w:w="8990" w:type="dxa"/>
+          </w:tcPr>
+          <w:p>
+            <w:pPr>
+              <w:pStyle w:val="NoSpacing"/>
+              <w:numPr>
+                <w:ilvl w:val="0"/>
+                <w:numId w:val="0"/>
+              </w:numPr>
+              <w:spacing w:line="276" w:lineRule="auto"/>
+              <w:rPr>
+                <w:rFonts w:ascii="Times New Roman" w:hAnsi="Times New Roman" w:cs="Times New Roman"/>
+                <w:color w:val="000000" w:themeColor="text1"/>
+                <w:sz w:val="26"/>
+                <w:szCs w:val="26"/>
+              </w:rPr>
+            </w:pPr>
+            <w:r>
+              <w:rPr>
+                <w:rFonts w:ascii="Times New Roman" w:hAnsi="Times New Roman" w:cs="Times New Roman"/>
+                <w:color w:val="000000" w:themeColor="text1"/>
+                <w:sz w:val="26"/>
+                <w:szCs w:val="26"/>
+              </w:rPr>
+              <w:t xml:space="preserve">Sự ưu tiên (Priority): </w:t>
+            </w:r>
+            <w:r>
+              <w:rPr>
+                <w:rFonts w:ascii="Times New Roman" w:hAnsi="Times New Roman" w:cs="Times New Roman"/>
+                <w:b w:val="0"/>
+                <w:bCs w:val="0"/>
+                <w:color w:val="000000" w:themeColor="text1"/>
+                <w:sz w:val="26"/>
+                <w:szCs w:val="26"/>
+              </w:rPr>
+              <w:t>Phải có (must have)</w:t>
+            </w:r>
+          </w:p>
+        </w:tc>
+      </w:tr>
+      <w:tr>
+        <w:trPr>
+          <w:trHeight w:val="1122"/>
+        </w:trPr>
+        <w:tc>
+          <w:tcPr>
+            <w:cnfStyle w:val="001000000000" w:firstRow="0" w:lastRow="0" w:firstColumn="1" w:lastColumn="0" w:oddVBand="0" w:evenVBand="0" w:oddHBand="0" w:evenHBand="0" w:firstRowFirstColumn="0" w:firstRowLastColumn="0" w:lastRowFirstColumn="0" w:lastRowLastColumn="0"/>
+            <w:tcW w:w="8990" w:type="dxa"/>
+          </w:tcPr>
+          <w:p>
+            <w:pPr>
+              <w:pStyle w:val="NoSpacing"/>
+              <w:numPr>
+                <w:ilvl w:val="0"/>
+                <w:numId w:val="0"/>
+              </w:numPr>
+              <w:spacing w:line="276" w:lineRule="auto"/>
+              <w:rPr>
+                <w:rFonts w:ascii="Times New Roman" w:hAnsi="Times New Roman" w:cs="Times New Roman"/>
+                <w:b w:val="0"/>
+                <w:bCs w:val="0"/>
+                <w:color w:val="000000" w:themeColor="text1"/>
+                <w:sz w:val="26"/>
+                <w:szCs w:val="26"/>
+              </w:rPr>
+            </w:pPr>
+            <w:r>
+              <w:rPr>
+                <w:rFonts w:ascii="Times New Roman" w:hAnsi="Times New Roman" w:cs="Times New Roman"/>
+                <w:color w:val="000000" w:themeColor="text1"/>
+                <w:sz w:val="26"/>
+                <w:szCs w:val="26"/>
+              </w:rPr>
+              <w:t>Mô tả tổng quát (</w:t>
+            </w:r>
+            <w:r>
+              <w:rPr>
+                <w:rStyle w:val="Strong"/>
+                <w:rFonts w:ascii="Times New Roman" w:hAnsi="Times New Roman" w:cs="Times New Roman"/>
+                <w:color w:val="000000" w:themeColor="text1"/>
+                <w:sz w:val="26"/>
+                <w:szCs w:val="26"/>
+              </w:rPr>
+              <w:t>Description)</w:t>
+            </w:r>
+            <w:r>
+              <w:rPr>
+                <w:rFonts w:ascii="Times New Roman" w:hAnsi="Times New Roman" w:cs="Times New Roman"/>
+                <w:b w:val="0"/>
+                <w:bCs w:val="0"/>
+                <w:color w:val="000000" w:themeColor="text1"/>
+                <w:sz w:val="26"/>
+                <w:szCs w:val="26"/>
+              </w:rPr>
+              <w:t>:</w:t>
+            </w:r>
+            <w:r>
+              <w:rPr>
+                <w:rFonts w:ascii="Times New Roman" w:hAnsi="Times New Roman" w:cs="Times New Roman"/>
+                <w:b w:val="0"/>
+                <w:bCs w:val="0"/>
+                <w:color w:val="000000" w:themeColor="text1"/>
+                <w:sz w:val="26"/>
+                <w:szCs w:val="26"/>
+              </w:rPr>
+              <w:t xml:space="preserve"> </w:t>
+            </w:r>
+            <w:r>
+              <w:rPr>
+                <w:rFonts w:ascii="Times New Roman" w:hAnsi="Times New Roman" w:cs="Times New Roman"/>
+                <w:b w:val="0"/>
+                <w:bCs w:val="0"/>
+                <w:color w:val="000000" w:themeColor="text1"/>
+                <w:sz w:val="26"/>
+                <w:szCs w:val="26"/>
+              </w:rPr>
+              <w:t>M</w:t>
+            </w:r>
+            <w:r>
+              <w:rPr>
+                <w:rFonts w:ascii="Times New Roman" w:hAnsi="Times New Roman" w:cs="Times New Roman"/>
+                <w:b w:val="0"/>
+                <w:bCs w:val="0"/>
+                <w:color w:val="000000" w:themeColor="text1"/>
+                <w:sz w:val="26"/>
+                <w:szCs w:val="26"/>
+              </w:rPr>
+              <w:t>ô tả chức năng gửi thông báo và nhắc nhở tự động cho bệnh nhân thông qua ứng dụng, giúp bệnh nhân không bỏ lỡ các lịch hẹn, lịch tiêm chủng, hoặc thông tin quan trọng từ bệnh viện.</w:t>
+            </w:r>
+          </w:p>
+        </w:tc>
+      </w:tr>
+      <w:tr>
+        <w:trPr>
+          <w:cnfStyle w:val="000000100000" w:firstRow="0" w:lastRow="0" w:firstColumn="0" w:lastColumn="0" w:oddVBand="0" w:evenVBand="0" w:oddHBand="1" w:evenHBand="0" w:firstRowFirstColumn="0" w:firstRowLastColumn="0" w:lastRowFirstColumn="0" w:lastRowLastColumn="0"/>
+          <w:trHeight w:val="1123"/>
+        </w:trPr>
+        <w:tc>
+          <w:tcPr>
+            <w:cnfStyle w:val="001000000000" w:firstRow="0" w:lastRow="0" w:firstColumn="1" w:lastColumn="0" w:oddVBand="0" w:evenVBand="0" w:oddHBand="0" w:evenHBand="0" w:firstRowFirstColumn="0" w:firstRowLastColumn="0" w:lastRowFirstColumn="0" w:lastRowLastColumn="0"/>
+            <w:tcW w:w="8990" w:type="dxa"/>
+          </w:tcPr>
+          <w:p>
+            <w:pPr>
+              <w:pStyle w:val="NoSpacing"/>
+              <w:numPr>
+                <w:ilvl w:val="0"/>
+                <w:numId w:val="0"/>
+              </w:numPr>
+              <w:spacing w:line="276" w:lineRule="auto"/>
+              <w:rPr>
+                <w:rFonts w:ascii="Times New Roman" w:hAnsi="Times New Roman" w:cs="Times New Roman"/>
+                <w:color w:val="000000" w:themeColor="text1"/>
+                <w:sz w:val="26"/>
+                <w:szCs w:val="26"/>
+              </w:rPr>
+            </w:pPr>
+            <w:r>
+              <w:rPr>
+                <w:rFonts w:ascii="Times New Roman" w:hAnsi="Times New Roman" w:cs="Times New Roman"/>
+                <w:color w:val="000000" w:themeColor="text1"/>
+                <w:sz w:val="26"/>
+                <w:szCs w:val="26"/>
+              </w:rPr>
+              <w:t xml:space="preserve">Kích hoạt (Trigger): </w:t>
+            </w:r>
+            <w:r>
+              <w:rPr>
+                <w:rFonts w:ascii="Times New Roman" w:hAnsi="Times New Roman" w:cs="Times New Roman"/>
+                <w:b w:val="0"/>
+                <w:sz w:val="26"/>
+                <w:szCs w:val="26"/>
+              </w:rPr>
+              <w:t>Đến thời điểm cần thông báo hoặc nhắc nhở theo lịch trình đã cài đặt.</w:t>
+            </w:r>
+          </w:p>
+        </w:tc>
+      </w:tr>
+      <w:tr>
+        <w:trPr>
+          <w:trHeight w:val="1267"/>
+        </w:trPr>
+        <w:tc>
+          <w:tcPr>
+            <w:cnfStyle w:val="001000000000" w:firstRow="0" w:lastRow="0" w:firstColumn="1" w:lastColumn="0" w:oddVBand="0" w:evenVBand="0" w:oddHBand="0" w:evenHBand="0" w:firstRowFirstColumn="0" w:firstRowLastColumn="0" w:lastRowFirstColumn="0" w:lastRowLastColumn="0"/>
+            <w:tcW w:w="8990" w:type="dxa"/>
+          </w:tcPr>
+          <w:p>
+            <w:pPr>
+              <w:pStyle w:val="NoSpacing"/>
+              <w:numPr>
+                <w:ilvl w:val="0"/>
+                <w:numId w:val="0"/>
+              </w:numPr>
+              <w:spacing w:line="276" w:lineRule="auto"/>
+              <w:rPr>
+                <w:rFonts w:ascii="Times New Roman" w:hAnsi="Times New Roman" w:cs="Times New Roman"/>
+                <w:b w:val="0"/>
+                <w:bCs w:val="0"/>
+                <w:color w:val="000000" w:themeColor="text1"/>
+                <w:sz w:val="26"/>
+                <w:szCs w:val="26"/>
+              </w:rPr>
+            </w:pPr>
+            <w:r>
+              <w:rPr>
+                <w:rFonts w:ascii="Times New Roman" w:hAnsi="Times New Roman" w:cs="Times New Roman"/>
+                <w:color w:val="000000" w:themeColor="text1"/>
+                <w:sz w:val="26"/>
+                <w:szCs w:val="26"/>
+              </w:rPr>
+              <w:t>Tiền điều kiện (</w:t>
+            </w:r>
+            <w:r>
+              <w:rPr>
+                <w:rStyle w:val="Strong"/>
+                <w:rFonts w:ascii="Times New Roman" w:hAnsi="Times New Roman" w:cs="Times New Roman"/>
+                <w:color w:val="000000" w:themeColor="text1"/>
+                <w:sz w:val="26"/>
+                <w:szCs w:val="26"/>
+              </w:rPr>
+              <w:t>Pre-Condition(s))</w:t>
+            </w:r>
+            <w:r>
+              <w:rPr>
+                <w:rFonts w:ascii="Times New Roman" w:hAnsi="Times New Roman" w:cs="Times New Roman"/>
+                <w:b w:val="0"/>
+                <w:bCs w:val="0"/>
+                <w:color w:val="000000" w:themeColor="text1"/>
+                <w:sz w:val="26"/>
+                <w:szCs w:val="26"/>
+              </w:rPr>
+              <w:t>:</w:t>
+            </w:r>
+            <w:r>
+              <w:rPr>
+                <w:rFonts w:ascii="Times New Roman" w:hAnsi="Times New Roman" w:cs="Times New Roman"/>
+                <w:color w:val="000000" w:themeColor="text1"/>
+                <w:sz w:val="26"/>
+                <w:szCs w:val="26"/>
+              </w:rPr>
+              <w:t xml:space="preserve"> </w:t>
+            </w:r>
+          </w:p>
+          <w:p>
+            <w:pPr>
+              <w:pStyle w:val="NoSpacing"/>
+              <w:numPr>
+                <w:ilvl w:val="0"/>
+                <w:numId w:val="13"/>
+              </w:numPr>
+              <w:spacing w:line="276" w:lineRule="auto"/>
+              <w:rPr>
+                <w:rFonts w:ascii="Times New Roman" w:hAnsi="Times New Roman" w:cs="Times New Roman"/>
+                <w:color w:val="000000" w:themeColor="text1"/>
+                <w:sz w:val="26"/>
+                <w:szCs w:val="26"/>
+              </w:rPr>
+            </w:pPr>
+            <w:r>
+              <w:rPr>
+                <w:rFonts w:ascii="Times New Roman" w:hAnsi="Times New Roman" w:cs="Times New Roman"/>
+                <w:b w:val="0"/>
+                <w:bCs w:val="0"/>
+                <w:color w:val="000000" w:themeColor="text1"/>
+                <w:sz w:val="26"/>
+                <w:szCs w:val="26"/>
+              </w:rPr>
+              <w:t>Bệnh nhân đã đăng nhập ứng dụng và cho phép nhận thông báo.</w:t>
+            </w:r>
+          </w:p>
+          <w:p>
+            <w:pPr>
+              <w:pStyle w:val="NoSpacing"/>
+              <w:numPr>
+                <w:ilvl w:val="0"/>
+                <w:numId w:val="13"/>
+              </w:numPr>
+              <w:spacing w:line="276" w:lineRule="auto"/>
+              <w:rPr>
+                <w:rFonts w:ascii="Times New Roman" w:hAnsi="Times New Roman" w:cs="Times New Roman"/>
+                <w:color w:val="000000" w:themeColor="text1"/>
+                <w:sz w:val="26"/>
+                <w:szCs w:val="26"/>
+              </w:rPr>
+            </w:pPr>
+            <w:r>
+              <w:rPr>
+                <w:rFonts w:ascii="Times New Roman" w:hAnsi="Times New Roman" w:cs="Times New Roman"/>
+                <w:b w:val="0"/>
+                <w:bCs w:val="0"/>
+                <w:color w:val="000000" w:themeColor="text1"/>
+                <w:sz w:val="26"/>
+                <w:szCs w:val="26"/>
+              </w:rPr>
+              <w:t xml:space="preserve"> Các lịch hẹn, lịch tiêm chủng hoặc các thông tin liên quan đã được ghi nhận trong hệ thống.</w:t>
+            </w:r>
+          </w:p>
+        </w:tc>
+      </w:tr>
+      <w:tr>
+        <w:trPr>
+          <w:cnfStyle w:val="000000100000" w:firstRow="0" w:lastRow="0" w:firstColumn="0" w:lastColumn="0" w:oddVBand="0" w:evenVBand="0" w:oddHBand="1" w:evenHBand="0" w:firstRowFirstColumn="0" w:firstRowLastColumn="0" w:lastRowFirstColumn="0" w:lastRowLastColumn="0"/>
+          <w:trHeight w:val="1267"/>
+        </w:trPr>
+        <w:tc>
+          <w:tcPr>
+            <w:cnfStyle w:val="001000000000" w:firstRow="0" w:lastRow="0" w:firstColumn="1" w:lastColumn="0" w:oddVBand="0" w:evenVBand="0" w:oddHBand="0" w:evenHBand="0" w:firstRowFirstColumn="0" w:firstRowLastColumn="0" w:lastRowFirstColumn="0" w:lastRowLastColumn="0"/>
+            <w:tcW w:w="8990" w:type="dxa"/>
+          </w:tcPr>
+          <w:p>
+            <w:pPr>
+              <w:pStyle w:val="NoSpacing"/>
+              <w:numPr>
+                <w:ilvl w:val="0"/>
+                <w:numId w:val="0"/>
+              </w:numPr>
+              <w:spacing w:line="276" w:lineRule="auto"/>
+              <w:rPr>
+                <w:rStyle w:val="Strong"/>
+                <w:rFonts w:ascii="Times New Roman" w:hAnsi="Times New Roman" w:cs="Times New Roman"/>
+                <w:b/>
+                <w:bCs/>
+                <w:color w:val="000000" w:themeColor="text1"/>
+                <w:sz w:val="26"/>
+                <w:szCs w:val="26"/>
+              </w:rPr>
+            </w:pPr>
+            <w:r>
+              <w:rPr>
+                <w:rFonts w:ascii="Times New Roman" w:hAnsi="Times New Roman" w:cs="Times New Roman"/>
+                <w:color w:val="000000" w:themeColor="text1"/>
+                <w:sz w:val="26"/>
+                <w:szCs w:val="26"/>
+              </w:rPr>
+              <w:lastRenderedPageBreak/>
+              <w:t>Hậu điều kiện (</w:t>
+            </w:r>
+            <w:r>
+              <w:rPr>
+                <w:rStyle w:val="Strong"/>
+                <w:rFonts w:ascii="Times New Roman" w:hAnsi="Times New Roman" w:cs="Times New Roman"/>
+                <w:color w:val="000000" w:themeColor="text1"/>
+                <w:sz w:val="26"/>
+                <w:szCs w:val="26"/>
+              </w:rPr>
+              <w:t>Post-Condition(s)):</w:t>
+            </w:r>
+          </w:p>
+          <w:p>
+            <w:pPr>
+              <w:pStyle w:val="NoSpacing"/>
+              <w:numPr>
+                <w:ilvl w:val="0"/>
+                <w:numId w:val="13"/>
+              </w:numPr>
+              <w:spacing w:line="276" w:lineRule="auto"/>
+              <w:rPr>
+                <w:rStyle w:val="Strong"/>
+                <w:rFonts w:ascii="Times New Roman" w:hAnsi="Times New Roman" w:cs="Times New Roman"/>
+                <w:color w:val="000000" w:themeColor="text1"/>
+                <w:sz w:val="26"/>
+                <w:szCs w:val="26"/>
+              </w:rPr>
+            </w:pPr>
+            <w:r>
+              <w:rPr>
+                <w:rStyle w:val="Strong"/>
+                <w:rFonts w:ascii="Times New Roman" w:hAnsi="Times New Roman" w:cs="Times New Roman"/>
+                <w:sz w:val="26"/>
+                <w:szCs w:val="26"/>
+              </w:rPr>
+              <w:t xml:space="preserve">Thông báo hoặc nhắc nhở được hiển thị trên giao diện ứng dụng và/hoặc gửi dưới dạng push notification. </w:t>
+            </w:r>
+          </w:p>
+          <w:p>
+            <w:pPr>
+              <w:pStyle w:val="NoSpacing"/>
+              <w:numPr>
+                <w:ilvl w:val="0"/>
+                <w:numId w:val="13"/>
+              </w:numPr>
+              <w:spacing w:line="276" w:lineRule="auto"/>
+              <w:rPr>
+                <w:rFonts w:ascii="Times New Roman" w:hAnsi="Times New Roman" w:cs="Times New Roman"/>
+                <w:b w:val="0"/>
+                <w:bCs w:val="0"/>
+                <w:color w:val="000000" w:themeColor="text1"/>
+                <w:sz w:val="26"/>
+                <w:szCs w:val="26"/>
+              </w:rPr>
+            </w:pPr>
+            <w:r>
+              <w:rPr>
+                <w:rStyle w:val="Strong"/>
+                <w:rFonts w:ascii="Times New Roman" w:hAnsi="Times New Roman" w:cs="Times New Roman"/>
+                <w:sz w:val="26"/>
+                <w:szCs w:val="26"/>
+              </w:rPr>
+              <w:t>Bệnh nhân có thể nhấn vào thông báo để xem chi tiết.</w:t>
+            </w:r>
+          </w:p>
+        </w:tc>
+      </w:tr>
+      <w:tr>
+        <w:tc>
+          <w:tcPr>
+            <w:cnfStyle w:val="001000000000" w:firstRow="0" w:lastRow="0" w:firstColumn="1" w:lastColumn="0" w:oddVBand="0" w:evenVBand="0" w:oddHBand="0" w:evenHBand="0" w:firstRowFirstColumn="0" w:firstRowLastColumn="0" w:lastRowFirstColumn="0" w:lastRowLastColumn="0"/>
+            <w:tcW w:w="8990" w:type="dxa"/>
+          </w:tcPr>
+          <w:p>
+            <w:pPr>
+              <w:pStyle w:val="NoSpacing"/>
+              <w:numPr>
+                <w:ilvl w:val="0"/>
+                <w:numId w:val="0"/>
+              </w:numPr>
+              <w:spacing w:line="276" w:lineRule="auto"/>
+              <w:rPr>
+                <w:rStyle w:val="Strong"/>
+                <w:rFonts w:ascii="Times New Roman" w:hAnsi="Times New Roman" w:cs="Times New Roman"/>
+                <w:b/>
+                <w:bCs/>
+                <w:color w:val="000000" w:themeColor="text1"/>
+                <w:sz w:val="26"/>
+                <w:szCs w:val="26"/>
+                <w:shd w:val="clear" w:color="auto" w:fill="FFFFFF"/>
+              </w:rPr>
+            </w:pPr>
+            <w:r>
+              <w:rPr>
+                <w:rFonts w:ascii="Times New Roman" w:hAnsi="Times New Roman" w:cs="Times New Roman"/>
+                <w:color w:val="000000" w:themeColor="text1"/>
+                <w:sz w:val="26"/>
+                <w:szCs w:val="26"/>
+              </w:rPr>
+              <w:t>Luồng xử lý chính (</w:t>
+            </w:r>
+            <w:r>
+              <w:rPr>
+                <w:rStyle w:val="Strong"/>
+                <w:rFonts w:ascii="Times New Roman" w:hAnsi="Times New Roman" w:cs="Times New Roman"/>
+                <w:sz w:val="26"/>
+                <w:szCs w:val="26"/>
+                <w:shd w:val="clear" w:color="auto" w:fill="FFFFFF"/>
+              </w:rPr>
+              <w:t>Main</w:t>
+            </w:r>
+            <w:r>
+              <w:rPr>
+                <w:rStyle w:val="Strong"/>
+                <w:rFonts w:ascii="Times New Roman" w:hAnsi="Times New Roman" w:cs="Times New Roman"/>
+                <w:color w:val="000000" w:themeColor="text1"/>
+                <w:sz w:val="26"/>
+                <w:szCs w:val="26"/>
+                <w:shd w:val="clear" w:color="auto" w:fill="FFFFFF"/>
+              </w:rPr>
+              <w:t xml:space="preserve"> Flow):</w:t>
+            </w:r>
+          </w:p>
+          <w:p>
+            <w:pPr>
+              <w:pStyle w:val="NoSpacing"/>
+              <w:numPr>
+                <w:ilvl w:val="0"/>
+                <w:numId w:val="39"/>
+              </w:numPr>
+              <w:spacing w:line="276" w:lineRule="auto"/>
+              <w:rPr>
+                <w:rStyle w:val="Strong"/>
+                <w:rFonts w:ascii="Times New Roman" w:hAnsi="Times New Roman" w:cs="Times New Roman"/>
+                <w:color w:val="000000" w:themeColor="text1"/>
+                <w:sz w:val="26"/>
+                <w:szCs w:val="26"/>
+                <w:shd w:val="clear" w:color="auto" w:fill="FFFFFF"/>
+              </w:rPr>
+            </w:pPr>
+            <w:r>
+              <w:rPr>
+                <w:rStyle w:val="Strong"/>
+                <w:rFonts w:ascii="Times New Roman" w:hAnsi="Times New Roman" w:cs="Times New Roman"/>
+                <w:color w:val="000000" w:themeColor="text1"/>
+                <w:sz w:val="26"/>
+                <w:szCs w:val="26"/>
+                <w:shd w:val="clear" w:color="auto" w:fill="FFFFFF"/>
+              </w:rPr>
+              <w:t xml:space="preserve">Đến thời điểm cần gửi thông báo/nhắc nhở, hệ thống tự động kích hoạt chức năng gửi thông báo. </w:t>
+            </w:r>
+          </w:p>
+          <w:p>
+            <w:pPr>
+              <w:pStyle w:val="NoSpacing"/>
+              <w:numPr>
+                <w:ilvl w:val="0"/>
+                <w:numId w:val="39"/>
+              </w:numPr>
+              <w:spacing w:line="276" w:lineRule="auto"/>
+              <w:rPr>
+                <w:rStyle w:val="Strong"/>
+                <w:rFonts w:ascii="Times New Roman" w:hAnsi="Times New Roman" w:cs="Times New Roman"/>
+                <w:color w:val="000000" w:themeColor="text1"/>
+                <w:sz w:val="26"/>
+                <w:szCs w:val="26"/>
+                <w:shd w:val="clear" w:color="auto" w:fill="FFFFFF"/>
+              </w:rPr>
+            </w:pPr>
+            <w:r>
+              <w:rPr>
+                <w:rStyle w:val="Strong"/>
+                <w:rFonts w:ascii="Times New Roman" w:hAnsi="Times New Roman" w:cs="Times New Roman"/>
+                <w:color w:val="000000" w:themeColor="text1"/>
+                <w:sz w:val="26"/>
+                <w:szCs w:val="26"/>
+                <w:shd w:val="clear" w:color="auto" w:fill="FFFFFF"/>
+              </w:rPr>
+              <w:t xml:space="preserve">Hệ thống kiểm tra danh sách thông báo/nhắc nhở sắp tới. </w:t>
+            </w:r>
+          </w:p>
+          <w:p>
+            <w:pPr>
+              <w:pStyle w:val="NoSpacing"/>
+              <w:numPr>
+                <w:ilvl w:val="0"/>
+                <w:numId w:val="39"/>
+              </w:numPr>
+              <w:spacing w:line="276" w:lineRule="auto"/>
+              <w:rPr>
+                <w:rStyle w:val="Strong"/>
+                <w:rFonts w:ascii="Times New Roman" w:hAnsi="Times New Roman" w:cs="Times New Roman"/>
+                <w:color w:val="000000" w:themeColor="text1"/>
+                <w:sz w:val="26"/>
+                <w:szCs w:val="26"/>
+                <w:shd w:val="clear" w:color="auto" w:fill="FFFFFF"/>
+              </w:rPr>
+            </w:pPr>
+            <w:r>
+              <w:rPr>
+                <w:rStyle w:val="Strong"/>
+                <w:rFonts w:ascii="Times New Roman" w:hAnsi="Times New Roman" w:cs="Times New Roman"/>
+                <w:color w:val="000000" w:themeColor="text1"/>
+                <w:sz w:val="26"/>
+                <w:szCs w:val="26"/>
+                <w:shd w:val="clear" w:color="auto" w:fill="FFFFFF"/>
+              </w:rPr>
+              <w:t xml:space="preserve">Hệ thống gửi thông báo cho bệnh nhân qua giao diện ứng dụng và push notification. </w:t>
+            </w:r>
+          </w:p>
+          <w:p>
+            <w:pPr>
+              <w:pStyle w:val="NoSpacing"/>
+              <w:numPr>
+                <w:ilvl w:val="0"/>
+                <w:numId w:val="39"/>
+              </w:numPr>
+              <w:spacing w:line="276" w:lineRule="auto"/>
+              <w:rPr>
+                <w:rStyle w:val="Strong"/>
+                <w:rFonts w:ascii="Times New Roman" w:hAnsi="Times New Roman" w:cs="Times New Roman"/>
+                <w:color w:val="000000" w:themeColor="text1"/>
+                <w:sz w:val="26"/>
+                <w:szCs w:val="26"/>
+                <w:shd w:val="clear" w:color="auto" w:fill="FFFFFF"/>
+              </w:rPr>
+            </w:pPr>
+            <w:r>
+              <w:rPr>
+                <w:rStyle w:val="Strong"/>
+                <w:rFonts w:ascii="Times New Roman" w:hAnsi="Times New Roman" w:cs="Times New Roman"/>
+                <w:color w:val="000000" w:themeColor="text1"/>
+                <w:sz w:val="26"/>
+                <w:szCs w:val="26"/>
+                <w:shd w:val="clear" w:color="auto" w:fill="FFFFFF"/>
+              </w:rPr>
+              <w:t xml:space="preserve">Bệnh nhân nhận được thông báo trên màn hình điện thoại. Bệnh nhân nhấn vào thông báo để xem chi tiết. </w:t>
+            </w:r>
+          </w:p>
+          <w:p>
+            <w:pPr>
+              <w:pStyle w:val="NoSpacing"/>
+              <w:numPr>
+                <w:ilvl w:val="0"/>
+                <w:numId w:val="39"/>
+              </w:numPr>
+              <w:spacing w:line="276" w:lineRule="auto"/>
+              <w:rPr>
+                <w:rFonts w:ascii="Times New Roman" w:hAnsi="Times New Roman" w:cs="Times New Roman"/>
+                <w:b w:val="0"/>
+                <w:bCs w:val="0"/>
+                <w:color w:val="000000" w:themeColor="text1"/>
+                <w:sz w:val="26"/>
+                <w:szCs w:val="26"/>
+                <w:shd w:val="clear" w:color="auto" w:fill="FFFFFF"/>
+              </w:rPr>
+            </w:pPr>
+            <w:r>
+              <w:rPr>
+                <w:rStyle w:val="Strong"/>
+                <w:rFonts w:ascii="Times New Roman" w:hAnsi="Times New Roman" w:cs="Times New Roman"/>
+                <w:color w:val="000000" w:themeColor="text1"/>
+                <w:sz w:val="26"/>
+                <w:szCs w:val="26"/>
+                <w:shd w:val="clear" w:color="auto" w:fill="FFFFFF"/>
+              </w:rPr>
+              <w:t>Hệ thống hiển thị nội dung chi tiết (lịch hẹn, lịch tiêm chủng, khuyến cáo sức khỏe,...).</w:t>
+            </w:r>
+          </w:p>
+        </w:tc>
+      </w:tr>
+      <w:tr>
+        <w:trPr>
+          <w:cnfStyle w:val="000000100000" w:firstRow="0" w:lastRow="0" w:firstColumn="0" w:lastColumn="0" w:oddVBand="0" w:evenVBand="0" w:oddHBand="1" w:evenHBand="0" w:firstRowFirstColumn="0" w:firstRowLastColumn="0" w:lastRowFirstColumn="0" w:lastRowLastColumn="0"/>
+        </w:trPr>
+        <w:tc>
+          <w:tcPr>
+            <w:cnfStyle w:val="001000000000" w:firstRow="0" w:lastRow="0" w:firstColumn="1" w:lastColumn="0" w:oddVBand="0" w:evenVBand="0" w:oddHBand="0" w:evenHBand="0" w:firstRowFirstColumn="0" w:firstRowLastColumn="0" w:lastRowFirstColumn="0" w:lastRowLastColumn="0"/>
+            <w:tcW w:w="8990" w:type="dxa"/>
+          </w:tcPr>
+          <w:p>
+            <w:pPr>
+              <w:pStyle w:val="NoSpacing"/>
+              <w:numPr>
+                <w:ilvl w:val="0"/>
+                <w:numId w:val="0"/>
+              </w:numPr>
+              <w:spacing w:line="276" w:lineRule="auto"/>
+              <w:rPr>
+                <w:rStyle w:val="Strong"/>
+                <w:rFonts w:ascii="Times New Roman" w:hAnsi="Times New Roman" w:cs="Times New Roman"/>
+                <w:color w:val="000000" w:themeColor="text1"/>
+                <w:sz w:val="26"/>
+                <w:szCs w:val="26"/>
+              </w:rPr>
+            </w:pPr>
+            <w:r>
+              <w:rPr>
+                <w:rFonts w:ascii="Times New Roman" w:hAnsi="Times New Roman" w:cs="Times New Roman"/>
+                <w:color w:val="000000" w:themeColor="text1"/>
+                <w:sz w:val="26"/>
+                <w:szCs w:val="26"/>
+              </w:rPr>
+              <w:t>Luồng xử lý thay thế (</w:t>
+            </w:r>
+            <w:r>
+              <w:rPr>
+                <w:rStyle w:val="Strong"/>
+                <w:rFonts w:ascii="Times New Roman" w:hAnsi="Times New Roman" w:cs="Times New Roman"/>
+                <w:color w:val="000000" w:themeColor="text1"/>
+                <w:sz w:val="26"/>
+                <w:szCs w:val="26"/>
+              </w:rPr>
+              <w:t>Alternative Flow):</w:t>
+            </w:r>
+          </w:p>
+          <w:p>
+            <w:pPr>
+              <w:pStyle w:val="NoSpacing"/>
+              <w:numPr>
+                <w:ilvl w:val="0"/>
+                <w:numId w:val="13"/>
+              </w:numPr>
+              <w:spacing w:line="276" w:lineRule="auto"/>
+              <w:rPr>
+                <w:rFonts w:ascii="Times New Roman" w:hAnsi="Times New Roman" w:cs="Times New Roman"/>
+                <w:b w:val="0"/>
+                <w:bCs w:val="0"/>
+                <w:color w:val="000000" w:themeColor="text1"/>
+                <w:sz w:val="26"/>
+                <w:szCs w:val="26"/>
+              </w:rPr>
+            </w:pPr>
+            <w:r>
+              <w:rPr>
+                <w:rFonts w:ascii="Times New Roman" w:hAnsi="Times New Roman" w:cs="Times New Roman"/>
+                <w:b w:val="0"/>
+                <w:bCs w:val="0"/>
+                <w:color w:val="000000" w:themeColor="text1"/>
+                <w:sz w:val="26"/>
+                <w:szCs w:val="26"/>
+              </w:rPr>
+              <w:t>Nếu bệnh nhân tắt thông báo từ ứng dụng, hệ thống chỉ lưu nhắc nhở trong mục thông báo của ứng dụng mà không gửi push notification.</w:t>
+            </w:r>
+          </w:p>
+        </w:tc>
+      </w:tr>
+      <w:tr>
+        <w:tc>
+          <w:tcPr>
+            <w:cnfStyle w:val="001000000000" w:firstRow="0" w:lastRow="0" w:firstColumn="1" w:lastColumn="0" w:oddVBand="0" w:evenVBand="0" w:oddHBand="0" w:evenHBand="0" w:firstRowFirstColumn="0" w:firstRowLastColumn="0" w:lastRowFirstColumn="0" w:lastRowLastColumn="0"/>
+            <w:tcW w:w="8990" w:type="dxa"/>
+          </w:tcPr>
+          <w:p>
+            <w:pPr>
+              <w:pStyle w:val="NoSpacing"/>
+              <w:numPr>
+                <w:ilvl w:val="0"/>
+                <w:numId w:val="0"/>
+              </w:numPr>
+              <w:spacing w:line="276" w:lineRule="auto"/>
+              <w:rPr>
+                <w:rStyle w:val="Strong"/>
+                <w:rFonts w:ascii="Times New Roman" w:hAnsi="Times New Roman" w:cs="Times New Roman"/>
+                <w:color w:val="000000" w:themeColor="text1"/>
+                <w:sz w:val="26"/>
+                <w:szCs w:val="26"/>
+                <w:shd w:val="clear" w:color="auto" w:fill="FFFFFF"/>
+              </w:rPr>
+            </w:pPr>
+            <w:r>
+              <w:rPr>
+                <w:rFonts w:ascii="Times New Roman" w:hAnsi="Times New Roman" w:cs="Times New Roman"/>
+                <w:color w:val="000000" w:themeColor="text1"/>
+                <w:sz w:val="26"/>
+                <w:szCs w:val="26"/>
+              </w:rPr>
+              <w:t>Luồng xử lý ngoại lệ (</w:t>
+            </w:r>
+            <w:r>
+              <w:rPr>
+                <w:rStyle w:val="Strong"/>
+                <w:rFonts w:ascii="Times New Roman" w:hAnsi="Times New Roman" w:cs="Times New Roman"/>
+                <w:color w:val="000000" w:themeColor="text1"/>
+                <w:sz w:val="26"/>
+                <w:szCs w:val="26"/>
+                <w:shd w:val="clear" w:color="auto" w:fill="FFFFFF"/>
+              </w:rPr>
+              <w:t>Exception Flow):</w:t>
+            </w:r>
+          </w:p>
+          <w:p>
+            <w:pPr>
+              <w:pStyle w:val="NoSpacing"/>
+              <w:numPr>
+                <w:ilvl w:val="0"/>
+                <w:numId w:val="13"/>
+              </w:numPr>
+              <w:spacing w:line="276" w:lineRule="auto"/>
+              <w:rPr>
+                <w:rFonts w:ascii="Times New Roman" w:hAnsi="Times New Roman" w:cs="Times New Roman"/>
+                <w:b w:val="0"/>
+                <w:bCs w:val="0"/>
+                <w:sz w:val="26"/>
+                <w:szCs w:val="26"/>
+              </w:rPr>
+            </w:pPr>
+            <w:r>
+              <w:rPr>
+                <w:rFonts w:ascii="Times New Roman" w:hAnsi="Times New Roman" w:cs="Times New Roman"/>
+                <w:b w:val="0"/>
+                <w:sz w:val="26"/>
+                <w:szCs w:val="26"/>
+              </w:rPr>
+              <w:t xml:space="preserve">Nếu hệ thống gặp lỗi khi gửi thông báo, ghi log và thử lại sau 5 phút. </w:t>
+            </w:r>
+          </w:p>
+          <w:p>
+            <w:pPr>
+              <w:pStyle w:val="NoSpacing"/>
+              <w:numPr>
+                <w:ilvl w:val="0"/>
+                <w:numId w:val="13"/>
+              </w:numPr>
+              <w:spacing w:line="276" w:lineRule="auto"/>
+              <w:rPr>
+                <w:rFonts w:ascii="Times New Roman" w:hAnsi="Times New Roman" w:cs="Times New Roman"/>
+                <w:b w:val="0"/>
+                <w:bCs w:val="0"/>
+                <w:sz w:val="26"/>
+                <w:szCs w:val="26"/>
+              </w:rPr>
+            </w:pPr>
+            <w:r>
+              <w:rPr>
+                <w:rFonts w:ascii="Times New Roman" w:hAnsi="Times New Roman" w:cs="Times New Roman"/>
+                <w:b w:val="0"/>
+                <w:sz w:val="26"/>
+                <w:szCs w:val="26"/>
+              </w:rPr>
+              <w:t>Nếu thông báo liên quan đến lịch hẹn đã hủy, hệ thống không gửi thông báo.</w:t>
+            </w:r>
+          </w:p>
+        </w:tc>
+      </w:tr>
+      <w:tr>
+        <w:trPr>
+          <w:cnfStyle w:val="000000100000" w:firstRow="0" w:lastRow="0" w:firstColumn="0" w:lastColumn="0" w:oddVBand="0" w:evenVBand="0" w:oddHBand="1" w:evenHBand="0" w:firstRowFirstColumn="0" w:firstRowLastColumn="0" w:lastRowFirstColumn="0" w:lastRowLastColumn="0"/>
+        </w:trPr>
+        <w:tc>
+          <w:tcPr>
+            <w:cnfStyle w:val="001000000000" w:firstRow="0" w:lastRow="0" w:firstColumn="1" w:lastColumn="0" w:oddVBand="0" w:evenVBand="0" w:oddHBand="0" w:evenHBand="0" w:firstRowFirstColumn="0" w:firstRowLastColumn="0" w:lastRowFirstColumn="0" w:lastRowLastColumn="0"/>
+            <w:tcW w:w="8990" w:type="dxa"/>
+          </w:tcPr>
+          <w:p>
+            <w:pPr>
+              <w:pStyle w:val="NoSpacing"/>
+              <w:numPr>
+                <w:ilvl w:val="0"/>
+                <w:numId w:val="0"/>
+              </w:numPr>
+              <w:spacing w:line="276" w:lineRule="auto"/>
+              <w:rPr>
+                <w:rStyle w:val="Strong"/>
+                <w:rFonts w:ascii="Times New Roman" w:hAnsi="Times New Roman" w:cs="Times New Roman"/>
+                <w:color w:val="000000" w:themeColor="text1"/>
+                <w:sz w:val="26"/>
+                <w:szCs w:val="26"/>
+              </w:rPr>
+            </w:pPr>
+            <w:r>
+              <w:rPr>
+                <w:rFonts w:ascii="Times New Roman" w:hAnsi="Times New Roman" w:cs="Times New Roman"/>
+                <w:color w:val="000000" w:themeColor="text1"/>
+                <w:sz w:val="26"/>
+                <w:szCs w:val="26"/>
+              </w:rPr>
+              <w:t>Quy tắc (</w:t>
+            </w:r>
+            <w:r>
+              <w:rPr>
+                <w:rStyle w:val="Strong"/>
+                <w:rFonts w:ascii="Times New Roman" w:hAnsi="Times New Roman" w:cs="Times New Roman"/>
+                <w:color w:val="000000" w:themeColor="text1"/>
+                <w:sz w:val="26"/>
+                <w:szCs w:val="26"/>
+              </w:rPr>
+              <w:t xml:space="preserve">Business Rule): </w:t>
+            </w:r>
+          </w:p>
+          <w:p>
+            <w:pPr>
+              <w:pStyle w:val="NoSpacing"/>
+              <w:numPr>
+                <w:ilvl w:val="0"/>
+                <w:numId w:val="13"/>
+              </w:numPr>
+              <w:spacing w:line="276" w:lineRule="auto"/>
+              <w:rPr>
+                <w:rFonts w:ascii="Times New Roman" w:hAnsi="Times New Roman" w:cs="Times New Roman"/>
+                <w:b w:val="0"/>
+                <w:bCs w:val="0"/>
+                <w:color w:val="000000" w:themeColor="text1"/>
+                <w:sz w:val="26"/>
+                <w:szCs w:val="26"/>
+              </w:rPr>
+            </w:pPr>
+            <w:r>
+              <w:rPr>
+                <w:rFonts w:ascii="Times New Roman" w:hAnsi="Times New Roman" w:cs="Times New Roman"/>
+                <w:b w:val="0"/>
+                <w:bCs w:val="0"/>
+                <w:color w:val="000000" w:themeColor="text1"/>
+                <w:sz w:val="26"/>
+                <w:szCs w:val="26"/>
+              </w:rPr>
+              <w:t xml:space="preserve">BR10-1: Thông báo nhắc nhở phải được gửi ít nhất 1 lần trước lịch hẹn 24 giờ. </w:t>
+            </w:r>
+          </w:p>
+          <w:p>
+            <w:pPr>
+              <w:pStyle w:val="NoSpacing"/>
+              <w:numPr>
+                <w:ilvl w:val="0"/>
+                <w:numId w:val="13"/>
+              </w:numPr>
+              <w:spacing w:line="276" w:lineRule="auto"/>
+              <w:rPr>
+                <w:rFonts w:ascii="Times New Roman" w:hAnsi="Times New Roman" w:cs="Times New Roman"/>
+                <w:b w:val="0"/>
+                <w:bCs w:val="0"/>
+                <w:color w:val="000000" w:themeColor="text1"/>
+                <w:sz w:val="26"/>
+                <w:szCs w:val="26"/>
+              </w:rPr>
+            </w:pPr>
+            <w:r>
+              <w:rPr>
+                <w:rFonts w:ascii="Times New Roman" w:hAnsi="Times New Roman" w:cs="Times New Roman"/>
+                <w:b w:val="0"/>
+                <w:bCs w:val="0"/>
+                <w:color w:val="000000" w:themeColor="text1"/>
+                <w:sz w:val="26"/>
+                <w:szCs w:val="26"/>
+              </w:rPr>
+              <w:t>BR10-2: Đối với lịch tiêm chủng, thông báo nhắc nhở gửi trước 3 ngày và lặp lại trước 1 ngày.</w:t>
+            </w:r>
+          </w:p>
+        </w:tc>
+      </w:tr>
+      <w:tr>
+        <w:tc>
+          <w:tcPr>
+            <w:cnfStyle w:val="001000000000" w:firstRow="0" w:lastRow="0" w:firstColumn="1" w:lastColumn="0" w:oddVBand="0" w:evenVBand="0" w:oddHBand="0" w:evenHBand="0" w:firstRowFirstColumn="0" w:firstRowLastColumn="0" w:lastRowFirstColumn="0" w:lastRowLastColumn="0"/>
+            <w:tcW w:w="8990" w:type="dxa"/>
+          </w:tcPr>
+          <w:p>
+            <w:pPr>
+              <w:pStyle w:val="NoSpacing"/>
+              <w:numPr>
+                <w:ilvl w:val="0"/>
+                <w:numId w:val="0"/>
+              </w:numPr>
+              <w:spacing w:line="276" w:lineRule="auto"/>
+              <w:rPr>
+                <w:rFonts w:ascii="Times New Roman" w:hAnsi="Times New Roman" w:cs="Times New Roman"/>
+                <w:b w:val="0"/>
+                <w:bCs w:val="0"/>
+                <w:color w:val="000000" w:themeColor="text1"/>
+                <w:sz w:val="26"/>
+                <w:szCs w:val="26"/>
+              </w:rPr>
+            </w:pPr>
+            <w:r>
+              <w:rPr>
+                <w:rFonts w:ascii="Times New Roman" w:hAnsi="Times New Roman" w:cs="Times New Roman"/>
+                <w:color w:val="000000" w:themeColor="text1"/>
+                <w:sz w:val="26"/>
+                <w:szCs w:val="26"/>
+              </w:rPr>
+              <w:t>Yêu cầu Phi chức năng (Non-Functional Requirement):</w:t>
+            </w:r>
+          </w:p>
+          <w:p>
+            <w:pPr>
+              <w:pStyle w:val="NoSpacing"/>
+              <w:numPr>
+                <w:ilvl w:val="0"/>
+                <w:numId w:val="13"/>
+              </w:numPr>
+              <w:spacing w:line="276" w:lineRule="auto"/>
+              <w:rPr>
+                <w:rFonts w:ascii="Times New Roman" w:hAnsi="Times New Roman" w:cs="Times New Roman"/>
+                <w:b w:val="0"/>
+                <w:bCs w:val="0"/>
+                <w:color w:val="000000" w:themeColor="text1"/>
+                <w:sz w:val="26"/>
+                <w:szCs w:val="26"/>
+              </w:rPr>
+            </w:pPr>
+            <w:r>
+              <w:rPr>
+                <w:rFonts w:ascii="Times New Roman" w:hAnsi="Times New Roman" w:cs="Times New Roman"/>
+                <w:b w:val="0"/>
+                <w:bCs w:val="0"/>
+                <w:color w:val="000000" w:themeColor="text1"/>
+                <w:sz w:val="26"/>
+                <w:szCs w:val="26"/>
+              </w:rPr>
+              <w:t xml:space="preserve">NFR10-1: Tỷ lệ gửi thông báo thành công đạt tối thiểu 99%. </w:t>
+            </w:r>
+          </w:p>
+          <w:p>
+            <w:pPr>
+              <w:pStyle w:val="NoSpacing"/>
+              <w:numPr>
+                <w:ilvl w:val="0"/>
+                <w:numId w:val="13"/>
+              </w:numPr>
+              <w:spacing w:line="276" w:lineRule="auto"/>
+              <w:rPr>
+                <w:rFonts w:ascii="Times New Roman" w:hAnsi="Times New Roman" w:cs="Times New Roman"/>
+                <w:b w:val="0"/>
+                <w:bCs w:val="0"/>
+                <w:color w:val="000000" w:themeColor="text1"/>
+                <w:sz w:val="26"/>
+                <w:szCs w:val="26"/>
+              </w:rPr>
+            </w:pPr>
+            <w:r>
+              <w:rPr>
+                <w:rFonts w:ascii="Times New Roman" w:hAnsi="Times New Roman" w:cs="Times New Roman"/>
+                <w:b w:val="0"/>
+                <w:bCs w:val="0"/>
+                <w:color w:val="000000" w:themeColor="text1"/>
+                <w:sz w:val="26"/>
+                <w:szCs w:val="26"/>
+              </w:rPr>
+              <w:t>NFR10-2: Thời gian từ lúc kích hoạt đến lúc nhận thông báo không quá 5 giây.</w:t>
+            </w:r>
+          </w:p>
+        </w:tc>
+      </w:tr>
+    </w:tbl>
+    <w:p>
+      <w:pPr>
+        <w:pStyle w:val="Heading3"/>
+      </w:pPr>
+      <w:r>
+        <w:lastRenderedPageBreak/>
+        <w:t xml:space="preserve"> UC ChatBot tư vấn</w:t>
+      </w:r>
+    </w:p>
+    <w:p>
+      <w:r>
+        <w:pict w14:anchorId="0553498E">
+          <v:shape id="_x0000_i1033" type="#_x0000_t75" style="width:417.75pt;height:241.5pt">
+            <v:imagedata r:id="rId30" o:title="diagram2025 (1)-UC ChatBot Tư Vấn"/>
+          </v:shape>
+        </w:pict>
+      </w:r>
+    </w:p>
+    <w:p>
+      <w:pPr>
+        <w:pStyle w:val="Heading3"/>
+      </w:pPr>
+      <w:r>
+        <w:t>UC Đặt lịch tiêm chủng</w:t>
+      </w:r>
+    </w:p>
+    <w:p>
+      <w:r>
+        <w:pict w14:anchorId="05785F2B">
+          <v:shape id="_x0000_i1034" type="#_x0000_t75" style="width:417.75pt;height:225.75pt">
+            <v:imagedata r:id="rId31" o:title="diagram2025 (1)- UC Đặt lịch tiêm chủng (1)"/>
+          </v:shape>
+        </w:pict>
+      </w:r>
+    </w:p>
+    <w:p>
+      <w:pPr>
+        <w:pStyle w:val="Heading3"/>
+      </w:pPr>
+      <w:r>
+        <w:lastRenderedPageBreak/>
+        <w:t>UC Quản lý lịch hẹn</w:t>
+      </w:r>
+    </w:p>
+    <w:p>
+      <w:r>
+        <w:pict w14:anchorId="2D85C5F1">
+          <v:shape id="_x0000_i1037" type="#_x0000_t75" style="width:417.75pt;height:304.5pt">
+            <v:imagedata r:id="rId32" o:title="diagram2025 (1)-UC Quản lý lịch hẹn"/>
+          </v:shape>
+        </w:pict>
+      </w:r>
+    </w:p>
+    <w:p>
+      <w:bookmarkStart w:id="28" w:name="_GoBack"/>
+      <w:bookmarkEnd w:id="28"/>
+    </w:p>
     <w:p>
       <w:pPr>
         <w:pStyle w:val="Title"/>
-        <w:rPr>
-          <w:lang/>
-        </w:rPr>
       </w:pPr>
       <w:bookmarkStart w:id="29" w:name="_Toc138538938"/>
       <w:bookmarkStart w:id="30" w:name="_Toc138540901"/>
       <w:r>
-        <w:rPr>
-          <w:lang/>
-        </w:rPr>
         <w:t>KẾT LUẬN VÀ HƯỚNG PHÁT TRIỂN</w:t>
       </w:r>
       <w:bookmarkEnd w:id="29"/>
       <w:bookmarkEnd w:id="30"/>
     </w:p>
     <w:p>
-      <w:pPr>
-        <w:rPr>
-          <w:lang/>
-        </w:rPr>
-      </w:pPr>
       <w:bookmarkStart w:id="31" w:name="bookmark=id.2u6wntf" w:colFirst="0" w:colLast="0"/>
       <w:bookmarkStart w:id="32" w:name="bookmark=id.4f1mdlm" w:colFirst="0" w:colLast="0"/>
       <w:bookmarkEnd w:id="31"/>
       <w:bookmarkEnd w:id="32"/>
       <w:r>
-        <w:rPr>
-          <w:lang/>
-        </w:rPr>
         <w:t>Đề tài đã thực hiện được …</w:t>
       </w:r>
     </w:p>
@@ -22867,13 +26514,9 @@
         <w:rPr>
           <w:b/>
           <w:smallCaps/>
-          <w:lang/>
-        </w:rPr>
-      </w:pPr>
-      <w:r>
-        <w:rPr>
-          <w:lang/>
-        </w:rPr>
+        </w:rPr>
+      </w:pPr>
+      <w:r>
         <w:br w:type="page"/>
       </w:r>
     </w:p>
@@ -24613,7 +28256,7 @@
       <w:proofErr w:type="gramEnd"/>
     </w:p>
     <w:sectPr>
-      <w:footerReference w:type="default" r:id="rId27"/>
+      <w:footerReference w:type="default" r:id="rId33"/>
       <w:pgSz w:w="11907" w:h="16840"/>
       <w:pgMar w:top="1418" w:right="1418" w:bottom="1418" w:left="2125" w:header="720" w:footer="720" w:gutter="0"/>
       <w:pgNumType w:start="1"/>
@@ -24778,7 +28421,7 @@
           <w:rPr>
             <w:noProof/>
           </w:rPr>
-          <w:t>38</w:t>
+          <w:t>43</w:t>
         </w:r>
         <w:r>
           <w:rPr>
@@ -25101,6 +28744,95 @@
     </w:lvl>
   </w:abstractNum>
   <w:abstractNum w:abstractNumId="2" w15:restartNumberingAfterBreak="0">
+    <w:nsid w:val="35D97DCC"/>
+    <w:multiLevelType w:val="hybridMultilevel"/>
+    <w:tmpl w:val="407EB1D2"/>
+    <w:lvl w:ilvl="0" w:tplc="0409000F">
+      <w:start w:val="1"/>
+      <w:numFmt w:val="decimal"/>
+      <w:lvlText w:val="%1."/>
+      <w:lvlJc w:val="left"/>
+      <w:pPr>
+        <w:ind w:left="720" w:hanging="360"/>
+      </w:pPr>
+      <w:rPr>
+        <w:rFonts w:hint="default"/>
+      </w:rPr>
+    </w:lvl>
+    <w:lvl w:ilvl="1" w:tplc="04090019" w:tentative="1">
+      <w:start w:val="1"/>
+      <w:numFmt w:val="lowerLetter"/>
+      <w:lvlText w:val="%2."/>
+      <w:lvlJc w:val="left"/>
+      <w:pPr>
+        <w:ind w:left="1440" w:hanging="360"/>
+      </w:pPr>
+    </w:lvl>
+    <w:lvl w:ilvl="2" w:tplc="0409001B" w:tentative="1">
+      <w:start w:val="1"/>
+      <w:numFmt w:val="lowerRoman"/>
+      <w:lvlText w:val="%3."/>
+      <w:lvlJc w:val="right"/>
+      <w:pPr>
+        <w:ind w:left="2160" w:hanging="180"/>
+      </w:pPr>
+    </w:lvl>
+    <w:lvl w:ilvl="3" w:tplc="0409000F" w:tentative="1">
+      <w:start w:val="1"/>
+      <w:numFmt w:val="decimal"/>
+      <w:lvlText w:val="%4."/>
+      <w:lvlJc w:val="left"/>
+      <w:pPr>
+        <w:ind w:left="2880" w:hanging="360"/>
+      </w:pPr>
+    </w:lvl>
+    <w:lvl w:ilvl="4" w:tplc="04090019" w:tentative="1">
+      <w:start w:val="1"/>
+      <w:numFmt w:val="lowerLetter"/>
+      <w:lvlText w:val="%5."/>
+      <w:lvlJc w:val="left"/>
+      <w:pPr>
+        <w:ind w:left="3600" w:hanging="360"/>
+      </w:pPr>
+    </w:lvl>
+    <w:lvl w:ilvl="5" w:tplc="0409001B" w:tentative="1">
+      <w:start w:val="1"/>
+      <w:numFmt w:val="lowerRoman"/>
+      <w:lvlText w:val="%6."/>
+      <w:lvlJc w:val="right"/>
+      <w:pPr>
+        <w:ind w:left="4320" w:hanging="180"/>
+      </w:pPr>
+    </w:lvl>
+    <w:lvl w:ilvl="6" w:tplc="0409000F" w:tentative="1">
+      <w:start w:val="1"/>
+      <w:numFmt w:val="decimal"/>
+      <w:lvlText w:val="%7."/>
+      <w:lvlJc w:val="left"/>
+      <w:pPr>
+        <w:ind w:left="5040" w:hanging="360"/>
+      </w:pPr>
+    </w:lvl>
+    <w:lvl w:ilvl="7" w:tplc="04090019" w:tentative="1">
+      <w:start w:val="1"/>
+      <w:numFmt w:val="lowerLetter"/>
+      <w:lvlText w:val="%8."/>
+      <w:lvlJc w:val="left"/>
+      <w:pPr>
+        <w:ind w:left="5760" w:hanging="360"/>
+      </w:pPr>
+    </w:lvl>
+    <w:lvl w:ilvl="8" w:tplc="0409001B" w:tentative="1">
+      <w:start w:val="1"/>
+      <w:numFmt w:val="lowerRoman"/>
+      <w:lvlText w:val="%9."/>
+      <w:lvlJc w:val="right"/>
+      <w:pPr>
+        <w:ind w:left="6480" w:hanging="180"/>
+      </w:pPr>
+    </w:lvl>
+  </w:abstractNum>
+  <w:abstractNum w:abstractNumId="3" w15:restartNumberingAfterBreak="0">
     <w:nsid w:val="3E3B2F6F"/>
     <w:multiLevelType w:val="multilevel"/>
     <w:tmpl w:val="360AA1F4"/>
@@ -25212,7 +28944,7 @@
       </w:rPr>
     </w:lvl>
   </w:abstractNum>
-  <w:abstractNum w:abstractNumId="3" w15:restartNumberingAfterBreak="0">
+  <w:abstractNum w:abstractNumId="4" w15:restartNumberingAfterBreak="0">
     <w:nsid w:val="41A17BF3"/>
     <w:multiLevelType w:val="multilevel"/>
     <w:tmpl w:val="4998B60A"/>
@@ -25347,7 +29079,7 @@
       </w:rPr>
     </w:lvl>
   </w:abstractNum>
-  <w:abstractNum w:abstractNumId="4" w15:restartNumberingAfterBreak="0">
+  <w:abstractNum w:abstractNumId="5" w15:restartNumberingAfterBreak="0">
     <w:nsid w:val="42D40E81"/>
     <w:multiLevelType w:val="multilevel"/>
     <w:tmpl w:val="33DABADE"/>
@@ -25462,7 +29194,7 @@
       </w:pPr>
     </w:lvl>
   </w:abstractNum>
-  <w:abstractNum w:abstractNumId="5" w15:restartNumberingAfterBreak="0">
+  <w:abstractNum w:abstractNumId="6" w15:restartNumberingAfterBreak="0">
     <w:nsid w:val="46E75EA1"/>
     <w:multiLevelType w:val="hybridMultilevel"/>
     <w:tmpl w:val="7A1A99A4"/>
@@ -25553,7 +29285,7 @@
       </w:pPr>
     </w:lvl>
   </w:abstractNum>
-  <w:abstractNum w:abstractNumId="6" w15:restartNumberingAfterBreak="0">
+  <w:abstractNum w:abstractNumId="7" w15:restartNumberingAfterBreak="0">
     <w:nsid w:val="494C38EB"/>
     <w:multiLevelType w:val="multilevel"/>
     <w:tmpl w:val="8C5083C2"/>
@@ -25641,7 +29373,7 @@
       </w:pPr>
     </w:lvl>
   </w:abstractNum>
-  <w:abstractNum w:abstractNumId="7" w15:restartNumberingAfterBreak="0">
+  <w:abstractNum w:abstractNumId="8" w15:restartNumberingAfterBreak="0">
     <w:nsid w:val="4A057764"/>
     <w:multiLevelType w:val="multilevel"/>
     <w:tmpl w:val="10C80434"/>
@@ -25754,7 +29486,7 @@
       </w:rPr>
     </w:lvl>
   </w:abstractNum>
-  <w:abstractNum w:abstractNumId="8" w15:restartNumberingAfterBreak="0">
+  <w:abstractNum w:abstractNumId="9" w15:restartNumberingAfterBreak="0">
     <w:nsid w:val="4B3034EE"/>
     <w:multiLevelType w:val="hybridMultilevel"/>
     <w:tmpl w:val="B53C33BE"/>
@@ -25867,7 +29599,7 @@
       </w:rPr>
     </w:lvl>
   </w:abstractNum>
-  <w:abstractNum w:abstractNumId="9" w15:restartNumberingAfterBreak="0">
+  <w:abstractNum w:abstractNumId="10" w15:restartNumberingAfterBreak="0">
     <w:nsid w:val="60085904"/>
     <w:multiLevelType w:val="multilevel"/>
     <w:tmpl w:val="35964752"/>
@@ -26012,7 +29744,7 @@
       </w:rPr>
     </w:lvl>
   </w:abstractNum>
-  <w:abstractNum w:abstractNumId="10" w15:restartNumberingAfterBreak="0">
+  <w:abstractNum w:abstractNumId="11" w15:restartNumberingAfterBreak="0">
     <w:nsid w:val="61D73D15"/>
     <w:multiLevelType w:val="hybridMultilevel"/>
     <w:tmpl w:val="30DE17CC"/>
@@ -26103,7 +29835,7 @@
       </w:pPr>
     </w:lvl>
   </w:abstractNum>
-  <w:abstractNum w:abstractNumId="11" w15:restartNumberingAfterBreak="0">
+  <w:abstractNum w:abstractNumId="12" w15:restartNumberingAfterBreak="0">
     <w:nsid w:val="62424415"/>
     <w:multiLevelType w:val="hybridMultilevel"/>
     <w:tmpl w:val="30E0477C"/>
@@ -26217,7 +29949,7 @@
       </w:rPr>
     </w:lvl>
   </w:abstractNum>
-  <w:abstractNum w:abstractNumId="12" w15:restartNumberingAfterBreak="0">
+  <w:abstractNum w:abstractNumId="13" w15:restartNumberingAfterBreak="0">
     <w:nsid w:val="6B2369EA"/>
     <w:multiLevelType w:val="multilevel"/>
     <w:tmpl w:val="25A6954E"/>
@@ -26332,7 +30064,7 @@
       </w:rPr>
     </w:lvl>
   </w:abstractNum>
-  <w:abstractNum w:abstractNumId="13" w15:restartNumberingAfterBreak="0">
+  <w:abstractNum w:abstractNumId="14" w15:restartNumberingAfterBreak="0">
     <w:nsid w:val="75534A81"/>
     <w:multiLevelType w:val="hybridMultilevel"/>
     <w:tmpl w:val="7C044B92"/>
@@ -26445,10 +30177,10 @@
       </w:rPr>
     </w:lvl>
   </w:abstractNum>
-  <w:abstractNum w:abstractNumId="14" w15:restartNumberingAfterBreak="0">
+  <w:abstractNum w:abstractNumId="15" w15:restartNumberingAfterBreak="0">
     <w:nsid w:val="7A8E6176"/>
     <w:multiLevelType w:val="multilevel"/>
-    <w:tmpl w:val="8584A554"/>
+    <w:tmpl w:val="DA7EB632"/>
     <w:lvl w:ilvl="0">
       <w:start w:val="1"/>
       <w:numFmt w:val="bullet"/>
@@ -26465,20 +30197,16 @@
         <w:sz w:val="20"/>
       </w:rPr>
     </w:lvl>
-    <w:lvl w:ilvl="1" w:tentative="1">
+    <w:lvl w:ilvl="1">
       <w:start w:val="1"/>
-      <w:numFmt w:val="bullet"/>
-      <w:lvlText w:val="o"/>
+      <w:numFmt w:val="decimal"/>
+      <w:lvlText w:val="%2."/>
       <w:lvlJc w:val="left"/>
       <w:pPr>
-        <w:tabs>
-          <w:tab w:val="num" w:pos="1440"/>
-        </w:tabs>
         <w:ind w:left="1440" w:hanging="360"/>
       </w:pPr>
       <w:rPr>
-        <w:rFonts w:ascii="Courier New" w:hAnsi="Courier New" w:hint="default"/>
-        <w:sz w:val="20"/>
+        <w:rFonts w:hint="default"/>
       </w:rPr>
     </w:lvl>
     <w:lvl w:ilvl="2" w:tentative="1">
@@ -26594,7 +30322,96 @@
       </w:rPr>
     </w:lvl>
   </w:abstractNum>
-  <w:abstractNum w:abstractNumId="15" w15:restartNumberingAfterBreak="0">
+  <w:abstractNum w:abstractNumId="16" w15:restartNumberingAfterBreak="0">
+    <w:nsid w:val="7CF5126B"/>
+    <w:multiLevelType w:val="hybridMultilevel"/>
+    <w:tmpl w:val="D0865CFE"/>
+    <w:lvl w:ilvl="0" w:tplc="0409000F">
+      <w:start w:val="1"/>
+      <w:numFmt w:val="decimal"/>
+      <w:lvlText w:val="%1."/>
+      <w:lvlJc w:val="left"/>
+      <w:pPr>
+        <w:ind w:left="720" w:hanging="360"/>
+      </w:pPr>
+      <w:rPr>
+        <w:rFonts w:hint="default"/>
+      </w:rPr>
+    </w:lvl>
+    <w:lvl w:ilvl="1" w:tplc="04090019" w:tentative="1">
+      <w:start w:val="1"/>
+      <w:numFmt w:val="lowerLetter"/>
+      <w:lvlText w:val="%2."/>
+      <w:lvlJc w:val="left"/>
+      <w:pPr>
+        <w:ind w:left="1440" w:hanging="360"/>
+      </w:pPr>
+    </w:lvl>
+    <w:lvl w:ilvl="2" w:tplc="0409001B" w:tentative="1">
+      <w:start w:val="1"/>
+      <w:numFmt w:val="lowerRoman"/>
+      <w:lvlText w:val="%3."/>
+      <w:lvlJc w:val="right"/>
+      <w:pPr>
+        <w:ind w:left="2160" w:hanging="180"/>
+      </w:pPr>
+    </w:lvl>
+    <w:lvl w:ilvl="3" w:tplc="0409000F" w:tentative="1">
+      <w:start w:val="1"/>
+      <w:numFmt w:val="decimal"/>
+      <w:lvlText w:val="%4."/>
+      <w:lvlJc w:val="left"/>
+      <w:pPr>
+        <w:ind w:left="2880" w:hanging="360"/>
+      </w:pPr>
+    </w:lvl>
+    <w:lvl w:ilvl="4" w:tplc="04090019" w:tentative="1">
+      <w:start w:val="1"/>
+      <w:numFmt w:val="lowerLetter"/>
+      <w:lvlText w:val="%5."/>
+      <w:lvlJc w:val="left"/>
+      <w:pPr>
+        <w:ind w:left="3600" w:hanging="360"/>
+      </w:pPr>
+    </w:lvl>
+    <w:lvl w:ilvl="5" w:tplc="0409001B" w:tentative="1">
+      <w:start w:val="1"/>
+      <w:numFmt w:val="lowerRoman"/>
+      <w:lvlText w:val="%6."/>
+      <w:lvlJc w:val="right"/>
+      <w:pPr>
+        <w:ind w:left="4320" w:hanging="180"/>
+      </w:pPr>
+    </w:lvl>
+    <w:lvl w:ilvl="6" w:tplc="0409000F" w:tentative="1">
+      <w:start w:val="1"/>
+      <w:numFmt w:val="decimal"/>
+      <w:lvlText w:val="%7."/>
+      <w:lvlJc w:val="left"/>
+      <w:pPr>
+        <w:ind w:left="5040" w:hanging="360"/>
+      </w:pPr>
+    </w:lvl>
+    <w:lvl w:ilvl="7" w:tplc="04090019" w:tentative="1">
+      <w:start w:val="1"/>
+      <w:numFmt w:val="lowerLetter"/>
+      <w:lvlText w:val="%8."/>
+      <w:lvlJc w:val="left"/>
+      <w:pPr>
+        <w:ind w:left="5760" w:hanging="360"/>
+      </w:pPr>
+    </w:lvl>
+    <w:lvl w:ilvl="8" w:tplc="0409001B" w:tentative="1">
+      <w:start w:val="1"/>
+      <w:numFmt w:val="lowerRoman"/>
+      <w:lvlText w:val="%9."/>
+      <w:lvlJc w:val="right"/>
+      <w:pPr>
+        <w:ind w:left="6480" w:hanging="180"/>
+      </w:pPr>
+    </w:lvl>
+  </w:abstractNum>
+  <w:abstractNum w:abstractNumId="17" w15:restartNumberingAfterBreak="0">
     <w:nsid w:val="7D7B2CC1"/>
     <w:multiLevelType w:val="multilevel"/>
     <w:tmpl w:val="F498EF76"/>
@@ -26713,19 +30530,19 @@
     </w:lvl>
   </w:abstractNum>
   <w:num w:numId="1">
-    <w:abstractNumId w:val="2"/>
+    <w:abstractNumId w:val="3"/>
   </w:num>
   <w:num w:numId="2">
-    <w:abstractNumId w:val="12"/>
+    <w:abstractNumId w:val="13"/>
   </w:num>
   <w:num w:numId="3">
     <w:abstractNumId w:val="0"/>
   </w:num>
   <w:num w:numId="4">
-    <w:abstractNumId w:val="6"/>
+    <w:abstractNumId w:val="7"/>
   </w:num>
   <w:num w:numId="5">
-    <w:abstractNumId w:val="4"/>
+    <w:abstractNumId w:val="5"/>
     <w:lvlOverride w:ilvl="0">
       <w:startOverride w:val="1"/>
     </w:lvlOverride>
@@ -26755,7 +30572,7 @@
     </w:lvlOverride>
   </w:num>
   <w:num w:numId="6">
-    <w:abstractNumId w:val="4"/>
+    <w:abstractNumId w:val="5"/>
     <w:lvlOverride w:ilvl="0">
       <w:startOverride w:val="1"/>
     </w:lvlOverride>
@@ -26785,37 +30602,103 @@
     </w:lvlOverride>
   </w:num>
   <w:num w:numId="7">
-    <w:abstractNumId w:val="3"/>
+    <w:abstractNumId w:val="4"/>
   </w:num>
   <w:num w:numId="8">
-    <w:abstractNumId w:val="7"/>
+    <w:abstractNumId w:val="8"/>
   </w:num>
   <w:num w:numId="9">
+    <w:abstractNumId w:val="12"/>
+  </w:num>
+  <w:num w:numId="10">
+    <w:abstractNumId w:val="15"/>
+  </w:num>
+  <w:num w:numId="11">
+    <w:abstractNumId w:val="10"/>
+  </w:num>
+  <w:num w:numId="12">
+    <w:abstractNumId w:val="17"/>
+  </w:num>
+  <w:num w:numId="13">
+    <w:abstractNumId w:val="14"/>
+  </w:num>
+  <w:num w:numId="14">
+    <w:abstractNumId w:val="6"/>
+  </w:num>
+  <w:num w:numId="15">
     <w:abstractNumId w:val="11"/>
   </w:num>
-  <w:num w:numId="10">
-    <w:abstractNumId w:val="14"/>
-  </w:num>
-  <w:num w:numId="11">
+  <w:num w:numId="16">
     <w:abstractNumId w:val="9"/>
-  </w:num>
-  <w:num w:numId="12">
-    <w:abstractNumId w:val="15"/>
-  </w:num>
-  <w:num w:numId="13">
-    <w:abstractNumId w:val="13"/>
-  </w:num>
-  <w:num w:numId="14">
-    <w:abstractNumId w:val="5"/>
-  </w:num>
-  <w:num w:numId="15">
-    <w:abstractNumId w:val="10"/>
-  </w:num>
-  <w:num w:numId="16">
-    <w:abstractNumId w:val="8"/>
   </w:num>
   <w:num w:numId="17">
     <w:abstractNumId w:val="1"/>
+  </w:num>
+  <w:num w:numId="18">
+    <w:abstractNumId w:val="17"/>
+  </w:num>
+  <w:num w:numId="19">
+    <w:abstractNumId w:val="17"/>
+  </w:num>
+  <w:num w:numId="20">
+    <w:abstractNumId w:val="17"/>
+  </w:num>
+  <w:num w:numId="21">
+    <w:abstractNumId w:val="17"/>
+  </w:num>
+  <w:num w:numId="22">
+    <w:abstractNumId w:val="17"/>
+  </w:num>
+  <w:num w:numId="23">
+    <w:abstractNumId w:val="17"/>
+  </w:num>
+  <w:num w:numId="24">
+    <w:abstractNumId w:val="17"/>
+  </w:num>
+  <w:num w:numId="25">
+    <w:abstractNumId w:val="17"/>
+  </w:num>
+  <w:num w:numId="26">
+    <w:abstractNumId w:val="17"/>
+  </w:num>
+  <w:num w:numId="27">
+    <w:abstractNumId w:val="17"/>
+  </w:num>
+  <w:num w:numId="28">
+    <w:abstractNumId w:val="17"/>
+  </w:num>
+  <w:num w:numId="29">
+    <w:abstractNumId w:val="17"/>
+  </w:num>
+  <w:num w:numId="30">
+    <w:abstractNumId w:val="17"/>
+  </w:num>
+  <w:num w:numId="31">
+    <w:abstractNumId w:val="17"/>
+  </w:num>
+  <w:num w:numId="32">
+    <w:abstractNumId w:val="17"/>
+  </w:num>
+  <w:num w:numId="33">
+    <w:abstractNumId w:val="17"/>
+  </w:num>
+  <w:num w:numId="34">
+    <w:abstractNumId w:val="17"/>
+  </w:num>
+  <w:num w:numId="35">
+    <w:abstractNumId w:val="2"/>
+  </w:num>
+  <w:num w:numId="36">
+    <w:abstractNumId w:val="17"/>
+  </w:num>
+  <w:num w:numId="37">
+    <w:abstractNumId w:val="17"/>
+  </w:num>
+  <w:num w:numId="38">
+    <w:abstractNumId w:val="17"/>
+  </w:num>
+  <w:num w:numId="39">
+    <w:abstractNumId w:val="16"/>
   </w:num>
   <w:numIdMacAtCleanup w:val="17"/>
 </w:numbering>
@@ -31245,7 +35128,7 @@
 </file>
 
 <file path=customXml/itemProps2.xml><?xml version="1.0" encoding="utf-8"?>
-<ds:datastoreItem xmlns:ds="http://schemas.openxmlformats.org/officeDocument/2006/customXml" ds:itemID="{E7F7E00B-A01D-43C1-9415-0461B701930C}">
+<ds:datastoreItem xmlns:ds="http://schemas.openxmlformats.org/officeDocument/2006/customXml" ds:itemID="{8333C224-B92A-4F1C-A86D-BEE3582EAEA0}">
   <ds:schemaRefs>
     <ds:schemaRef ds:uri="http://schemas.openxmlformats.org/officeDocument/2006/bibliography"/>
   </ds:schemaRefs>
